--- a/sibsutis/2015/dpl/DPL.docx
+++ b/sibsutis/2015/dpl/DPL.docx
@@ -533,9 +533,8 @@
                       <w:noProof/>
                       <w:sz w:val="32"/>
                       <w:szCs w:val="32"/>
-                      <w:lang w:val="en-US"/>
                     </w:rPr>
-                    <w:t>XXXXX</w:t>
+                    <w:t>10115-и</w:t>
                   </w:r>
                   <w:r>
                     <w:rPr>
@@ -543,7 +542,7 @@
                       <w:sz w:val="32"/>
                       <w:szCs w:val="32"/>
                     </w:rPr>
-                    <w:t xml:space="preserve">.001 ПЗ </w:t>
+                    <w:t xml:space="preserve"> ПЗ </w:t>
                   </w:r>
                 </w:p>
                 <w:p>
@@ -6000,7 +5999,13 @@
     </w:p>
     <w:p>
       <w:r>
-        <w:t>Концепция NGN предусматривает создание новой мульти сервисной сети, при этом с ней осуществляется интеграция существующих служб путем использования распределенной программной коммутации (soft-switches).</w:t>
+        <w:t xml:space="preserve">Концепция NGN предусматривает создание новой мульти сервисной сети, при этом с ней осуществляется интеграция существующих служб путем использования распределенной </w:t>
+      </w:r>
+      <w:r>
+        <w:t>программной коммутации (softswitch</w:t>
+      </w:r>
+      <w:r>
+        <w:t>).</w:t>
       </w:r>
     </w:p>
     <w:p>
@@ -6047,7 +6052,13 @@
         <w:t>—</w:t>
       </w:r>
       <w:r>
-        <w:t xml:space="preserve"> рост использования Интернет и растущая потребность пользователей</w:t>
+        <w:t xml:space="preserve"> рост использования </w:t>
+      </w:r>
+      <w:r>
+        <w:t>сети и</w:t>
+      </w:r>
+      <w:r>
+        <w:t>нтернет и растущая потребность пользователей</w:t>
       </w:r>
       <w:r>
         <w:t xml:space="preserve"> в новых мультимедийных услугах</w:t>
@@ -6330,6 +6341,9 @@
         <w:t>интеллектуальной сети, что позв</w:t>
       </w:r>
       <w:r>
+        <w:t>о</w:t>
+      </w:r>
+      <w:r>
         <w:t>ляет дополнить услуги и приложения, доступные абонентам непосредственно через Softswitch, интеллектуальными услугами.</w:t>
       </w:r>
     </w:p>
@@ -6818,6 +6832,11 @@
       <w:bookmarkEnd w:id="6"/>
     </w:p>
     <w:p>
+      <w:pPr>
+        <w:rPr>
+          <w:lang w:val="en-US"/>
+        </w:rPr>
+      </w:pPr>
       <w:r>
         <w:t>Во-первых, </w:t>
       </w:r>
@@ -6830,20 +6849,35 @@
       <w:r>
         <w:t> на секретаря. Клиенты, звонящие в компанию, самостоятельно могут выбрать маршрут прохождения звонка. Простейшее IVR меню выглядит так: </w:t>
       </w:r>
-    </w:p>
-    <w:p>
-      <w:pPr>
-        <w:numPr>
-          <w:ilvl w:val="0"/>
-          <w:numId w:val="31"/>
-        </w:numPr>
-        <w:ind w:left="0" w:firstLine="851"/>
-      </w:pPr>
       <w:r>
         <w:rPr>
           <w:iCs/>
         </w:rPr>
+        <w:t xml:space="preserve"> </w:t>
+      </w:r>
+      <w:r>
+        <w:rPr>
+          <w:iCs/>
+        </w:rPr>
+        <w:t>«</w:t>
+      </w:r>
+      <w:r>
+        <w:rPr>
+          <w:iCs/>
+        </w:rPr>
         <w:t>Здравствуйте! Вас приветствует компания «Имя Компании»! Для получения информации коммерческого характера, нажмите цифру 1. Для связи с технической поддержкой, нажмите 2. Для соединения с сотрудником наберите его добавочный номер или дождитесь ответа оператора. Благодарим за звонок.</w:t>
+      </w:r>
+      <w:r>
+        <w:rPr>
+          <w:iCs/>
+        </w:rPr>
+        <w:t xml:space="preserve"> </w:t>
+      </w:r>
+      <w:r>
+        <w:rPr>
+          <w:iCs/>
+        </w:rPr>
+        <w:t>»</w:t>
       </w:r>
     </w:p>
     <w:p/>
@@ -7826,7 +7860,7 @@
                               <w:rPr>
                                 <w:noProof/>
                               </w:rPr>
-                              <w:t>22</w:t>
+                              <w:t>21</w:t>
                             </w:r>
                           </w:fldSimple>
                         </w:p>
@@ -8037,9 +8071,18 @@
                             <w:noProof/>
                             <w:sz w:val="36"/>
                             <w:szCs w:val="36"/>
+                          </w:rPr>
+                          <w:t>10115-и</w:t>
+                        </w:r>
+                        <w:r>
+                          <w:rPr>
+                            <w:rFonts w:ascii="GOST type A" w:hAnsi="GOST type A"/>
+                            <w:noProof/>
+                            <w:sz w:val="36"/>
+                            <w:szCs w:val="36"/>
                             <w:lang w:val="en-US"/>
                           </w:rPr>
-                          <w:t xml:space="preserve">XXXXX.001 </w:t>
+                          <w:t xml:space="preserve"> </w:t>
                         </w:r>
                         <w:r>
                           <w:rPr>
@@ -8861,7 +8904,7 @@
                             <w:sz w:val="28"/>
                             <w:szCs w:val="28"/>
                           </w:rPr>
-                          <w:t>15</w:t>
+                          <w:t>16</w:t>
                         </w:r>
                         <w:r>
                           <w:rPr>
@@ -8903,9 +8946,18 @@
                           <w:noProof/>
                           <w:sz w:val="36"/>
                           <w:szCs w:val="36"/>
+                        </w:rPr>
+                        <w:t>10115-и</w:t>
+                      </w:r>
+                      <w:r>
+                        <w:rPr>
+                          <w:rFonts w:ascii="GOST type A" w:hAnsi="GOST type A"/>
+                          <w:noProof/>
+                          <w:sz w:val="36"/>
+                          <w:szCs w:val="36"/>
                           <w:lang w:val="en-US"/>
                         </w:rPr>
-                        <w:t xml:space="preserve">XXXXX.001 </w:t>
+                        <w:t xml:space="preserve"> </w:t>
                       </w:r>
                       <w:r>
                         <w:rPr>
@@ -12686,6 +12738,7 @@
   <w:style w:type="character" w:default="1" w:styleId="a2">
     <w:name w:val="Default Paragraph Font"/>
     <w:uiPriority w:val="1"/>
+    <w:semiHidden/>
     <w:unhideWhenUsed/>
   </w:style>
   <w:style w:type="table" w:default="1" w:styleId="a3">

--- a/sibsutis/2015/dpl/DPL.docx
+++ b/sibsutis/2015/dpl/DPL.docx
@@ -4820,11 +4820,12 @@
         </w:rPr>
         <w:fldChar w:fldCharType="separate"/>
       </w:r>
-      <w:hyperlink w:anchor="_Toc420262941" w:history="1">
+      <w:hyperlink w:anchor="_Toc420272342" w:history="1">
         <w:r>
           <w:rPr>
             <w:rStyle w:val="af4"/>
             <w:noProof/>
+            <w:lang w:val="en-US"/>
           </w:rPr>
           <w:t>1</w:t>
         </w:r>
@@ -4865,7 +4866,7 @@
             <w:noProof/>
             <w:webHidden/>
           </w:rPr>
-          <w:instrText xml:space="preserve"> PAGEREF _Toc420262941 \h </w:instrText>
+          <w:instrText xml:space="preserve"> PAGEREF _Toc420272342 \h </w:instrText>
         </w:r>
         <w:r>
           <w:rPr>
@@ -4908,7 +4909,7 @@
           <w:szCs w:val="22"/>
         </w:rPr>
       </w:pPr>
-      <w:hyperlink w:anchor="_Toc420262942" w:history="1">
+      <w:hyperlink w:anchor="_Toc420272343" w:history="1">
         <w:r>
           <w:rPr>
             <w:rStyle w:val="af4"/>
@@ -4953,7 +4954,7 @@
             <w:noProof/>
             <w:webHidden/>
           </w:rPr>
-          <w:instrText xml:space="preserve"> PAGEREF _Toc420262942 \h </w:instrText>
+          <w:instrText xml:space="preserve"> PAGEREF _Toc420272343 \h </w:instrText>
         </w:r>
         <w:r>
           <w:rPr>
@@ -4986,29 +4987,28 @@
     </w:p>
     <w:p>
       <w:pPr>
-        <w:pStyle w:val="12"/>
+        <w:pStyle w:val="21"/>
+        <w:tabs>
+          <w:tab w:val="left" w:pos="1680"/>
+        </w:tabs>
         <w:rPr>
           <w:rFonts w:asciiTheme="minorHAnsi" w:eastAsiaTheme="minorEastAsia" w:hAnsiTheme="minorHAnsi" w:cstheme="minorBidi"/>
-          <w:bCs w:val="0"/>
-          <w:caps w:val="0"/>
           <w:noProof/>
           <w:sz w:val="22"/>
           <w:szCs w:val="22"/>
         </w:rPr>
       </w:pPr>
-      <w:hyperlink w:anchor="_Toc420262943" w:history="1">
+      <w:hyperlink w:anchor="_Toc420272344" w:history="1">
         <w:r>
           <w:rPr>
             <w:rStyle w:val="af4"/>
             <w:noProof/>
           </w:rPr>
-          <w:t>3</w:t>
+          <w:t>2.1</w:t>
         </w:r>
         <w:r>
           <w:rPr>
             <w:rFonts w:asciiTheme="minorHAnsi" w:eastAsiaTheme="minorEastAsia" w:hAnsiTheme="minorHAnsi" w:cstheme="minorBidi"/>
-            <w:bCs w:val="0"/>
-            <w:caps w:val="0"/>
             <w:noProof/>
             <w:sz w:val="22"/>
             <w:szCs w:val="22"/>
@@ -5020,7 +5020,15 @@
             <w:rStyle w:val="af4"/>
             <w:noProof/>
           </w:rPr>
-          <w:t>ТРАНКОВЫЕ ШЛЮЗЫ SMG1016M/SMG2016</w:t>
+          <w:t xml:space="preserve">Задачи </w:t>
+        </w:r>
+        <w:r>
+          <w:rPr>
+            <w:rStyle w:val="af4"/>
+            <w:noProof/>
+            <w:lang w:val="en-US"/>
+          </w:rPr>
+          <w:t>NGN</w:t>
         </w:r>
         <w:r>
           <w:rPr>
@@ -5041,7 +5049,7 @@
             <w:noProof/>
             <w:webHidden/>
           </w:rPr>
-          <w:instrText xml:space="preserve"> PAGEREF _Toc420262943 \h </w:instrText>
+          <w:instrText xml:space="preserve"> PAGEREF _Toc420272344 \h </w:instrText>
         </w:r>
         <w:r>
           <w:rPr>
@@ -5061,7 +5069,7 @@
             <w:noProof/>
             <w:webHidden/>
           </w:rPr>
-          <w:t>17</w:t>
+          <w:t>13</w:t>
         </w:r>
         <w:r>
           <w:rPr>
@@ -5074,6 +5082,202 @@
     </w:p>
     <w:p>
       <w:pPr>
+        <w:pStyle w:val="21"/>
+        <w:tabs>
+          <w:tab w:val="left" w:pos="1680"/>
+        </w:tabs>
+        <w:rPr>
+          <w:rFonts w:asciiTheme="minorHAnsi" w:eastAsiaTheme="minorEastAsia" w:hAnsiTheme="minorHAnsi" w:cstheme="minorBidi"/>
+          <w:noProof/>
+          <w:sz w:val="22"/>
+          <w:szCs w:val="22"/>
+        </w:rPr>
+      </w:pPr>
+      <w:hyperlink w:anchor="_Toc420272345" w:history="1">
+        <w:r>
+          <w:rPr>
+            <w:rStyle w:val="af4"/>
+            <w:noProof/>
+          </w:rPr>
+          <w:t>2.2</w:t>
+        </w:r>
+        <w:r>
+          <w:rPr>
+            <w:rFonts w:asciiTheme="minorHAnsi" w:eastAsiaTheme="minorEastAsia" w:hAnsiTheme="minorHAnsi" w:cstheme="minorBidi"/>
+            <w:noProof/>
+            <w:sz w:val="22"/>
+            <w:szCs w:val="22"/>
+          </w:rPr>
+          <w:tab/>
+        </w:r>
+        <w:r>
+          <w:rPr>
+            <w:rStyle w:val="af4"/>
+            <w:noProof/>
+          </w:rPr>
+          <w:t>Основны</w:t>
+        </w:r>
+        <w:r>
+          <w:rPr>
+            <w:rStyle w:val="af4"/>
+            <w:noProof/>
+          </w:rPr>
+          <w:t>е</w:t>
+        </w:r>
+        <w:r>
+          <w:rPr>
+            <w:rStyle w:val="af4"/>
+            <w:noProof/>
+          </w:rPr>
+          <w:t xml:space="preserve"> характеристики </w:t>
+        </w:r>
+        <w:r>
+          <w:rPr>
+            <w:rStyle w:val="af4"/>
+            <w:noProof/>
+            <w:lang w:val="en-US"/>
+          </w:rPr>
+          <w:t>NGN</w:t>
+        </w:r>
+        <w:r>
+          <w:rPr>
+            <w:noProof/>
+            <w:webHidden/>
+          </w:rPr>
+          <w:tab/>
+        </w:r>
+        <w:r>
+          <w:rPr>
+            <w:noProof/>
+            <w:webHidden/>
+          </w:rPr>
+          <w:fldChar w:fldCharType="begin"/>
+        </w:r>
+        <w:r>
+          <w:rPr>
+            <w:noProof/>
+            <w:webHidden/>
+          </w:rPr>
+          <w:instrText xml:space="preserve"> PAGEREF _Toc420272345 \h </w:instrText>
+        </w:r>
+        <w:r>
+          <w:rPr>
+            <w:noProof/>
+            <w:webHidden/>
+          </w:rPr>
+        </w:r>
+        <w:r>
+          <w:rPr>
+            <w:noProof/>
+            <w:webHidden/>
+          </w:rPr>
+          <w:fldChar w:fldCharType="separate"/>
+        </w:r>
+        <w:r>
+          <w:rPr>
+            <w:noProof/>
+            <w:webHidden/>
+          </w:rPr>
+          <w:t>13</w:t>
+        </w:r>
+        <w:r>
+          <w:rPr>
+            <w:noProof/>
+            <w:webHidden/>
+          </w:rPr>
+          <w:fldChar w:fldCharType="end"/>
+        </w:r>
+      </w:hyperlink>
+    </w:p>
+    <w:p>
+      <w:pPr>
+        <w:pStyle w:val="21"/>
+        <w:tabs>
+          <w:tab w:val="left" w:pos="1680"/>
+        </w:tabs>
+        <w:rPr>
+          <w:rFonts w:asciiTheme="minorHAnsi" w:eastAsiaTheme="minorEastAsia" w:hAnsiTheme="minorHAnsi" w:cstheme="minorBidi"/>
+          <w:noProof/>
+          <w:sz w:val="22"/>
+          <w:szCs w:val="22"/>
+        </w:rPr>
+      </w:pPr>
+      <w:hyperlink w:anchor="_Toc420272346" w:history="1">
+        <w:r>
+          <w:rPr>
+            <w:rStyle w:val="af4"/>
+            <w:noProof/>
+          </w:rPr>
+          <w:t>2.3</w:t>
+        </w:r>
+        <w:r>
+          <w:rPr>
+            <w:rFonts w:asciiTheme="minorHAnsi" w:eastAsiaTheme="minorEastAsia" w:hAnsiTheme="minorHAnsi" w:cstheme="minorBidi"/>
+            <w:noProof/>
+            <w:sz w:val="22"/>
+            <w:szCs w:val="22"/>
+          </w:rPr>
+          <w:tab/>
+        </w:r>
+        <w:r>
+          <w:rPr>
+            <w:rStyle w:val="af4"/>
+            <w:noProof/>
+          </w:rPr>
+          <w:t>Роль SMG в сетях NGN</w:t>
+        </w:r>
+        <w:r>
+          <w:rPr>
+            <w:noProof/>
+            <w:webHidden/>
+          </w:rPr>
+          <w:tab/>
+        </w:r>
+        <w:r>
+          <w:rPr>
+            <w:noProof/>
+            <w:webHidden/>
+          </w:rPr>
+          <w:fldChar w:fldCharType="begin"/>
+        </w:r>
+        <w:r>
+          <w:rPr>
+            <w:noProof/>
+            <w:webHidden/>
+          </w:rPr>
+          <w:instrText xml:space="preserve"> PAGEREF _Toc420272346 \h </w:instrText>
+        </w:r>
+        <w:r>
+          <w:rPr>
+            <w:noProof/>
+            <w:webHidden/>
+          </w:rPr>
+        </w:r>
+        <w:r>
+          <w:rPr>
+            <w:noProof/>
+            <w:webHidden/>
+          </w:rPr>
+          <w:fldChar w:fldCharType="separate"/>
+        </w:r>
+        <w:r>
+          <w:rPr>
+            <w:noProof/>
+            <w:webHidden/>
+          </w:rPr>
+          <w:t>18</w:t>
+        </w:r>
+        <w:r>
+          <w:rPr>
+            <w:noProof/>
+            <w:webHidden/>
+          </w:rPr>
+          <w:fldChar w:fldCharType="end"/>
+        </w:r>
+      </w:hyperlink>
+    </w:p>
+    <w:p>
+      <w:pPr>
         <w:pStyle w:val="12"/>
         <w:rPr>
           <w:rFonts w:asciiTheme="minorHAnsi" w:eastAsiaTheme="minorEastAsia" w:hAnsiTheme="minorHAnsi" w:cstheme="minorBidi"/>
@@ -5084,13 +5288,13 @@
           <w:szCs w:val="22"/>
         </w:rPr>
       </w:pPr>
-      <w:hyperlink w:anchor="_Toc420262944" w:history="1">
+      <w:hyperlink w:anchor="_Toc420272347" w:history="1">
         <w:r>
           <w:rPr>
             <w:rStyle w:val="af4"/>
             <w:noProof/>
           </w:rPr>
-          <w:t>4</w:t>
+          <w:t>3</w:t>
         </w:r>
         <w:r>
           <w:rPr>
@@ -5129,7 +5333,7 @@
             <w:noProof/>
             <w:webHidden/>
           </w:rPr>
-          <w:instrText xml:space="preserve"> PAGEREF _Toc420262944 \h </w:instrText>
+          <w:instrText xml:space="preserve"> PAGEREF _Toc420272347 \h </w:instrText>
         </w:r>
         <w:r>
           <w:rPr>
@@ -5149,7 +5353,7 @@
             <w:noProof/>
             <w:webHidden/>
           </w:rPr>
-          <w:t>18</w:t>
+          <w:t>20</w:t>
         </w:r>
         <w:r>
           <w:rPr>
@@ -5162,6 +5366,528 @@
     </w:p>
     <w:p>
       <w:pPr>
+        <w:pStyle w:val="21"/>
+        <w:tabs>
+          <w:tab w:val="left" w:pos="1680"/>
+        </w:tabs>
+        <w:rPr>
+          <w:rFonts w:asciiTheme="minorHAnsi" w:eastAsiaTheme="minorEastAsia" w:hAnsiTheme="minorHAnsi" w:cstheme="minorBidi"/>
+          <w:noProof/>
+          <w:sz w:val="22"/>
+          <w:szCs w:val="22"/>
+        </w:rPr>
+      </w:pPr>
+      <w:hyperlink w:anchor="_Toc420272348" w:history="1">
+        <w:r>
+          <w:rPr>
+            <w:rStyle w:val="af4"/>
+            <w:noProof/>
+          </w:rPr>
+          <w:t>3.1</w:t>
+        </w:r>
+        <w:r>
+          <w:rPr>
+            <w:rFonts w:asciiTheme="minorHAnsi" w:eastAsiaTheme="minorEastAsia" w:hAnsiTheme="minorHAnsi" w:cstheme="minorBidi"/>
+            <w:noProof/>
+            <w:sz w:val="22"/>
+            <w:szCs w:val="22"/>
+          </w:rPr>
+          <w:tab/>
+        </w:r>
+        <w:r>
+          <w:rPr>
+            <w:rStyle w:val="af4"/>
+            <w:noProof/>
+          </w:rPr>
+          <w:t>Бриллиант нуждается в огранке</w:t>
+        </w:r>
+        <w:r>
+          <w:rPr>
+            <w:noProof/>
+            <w:webHidden/>
+          </w:rPr>
+          <w:tab/>
+        </w:r>
+        <w:r>
+          <w:rPr>
+            <w:noProof/>
+            <w:webHidden/>
+          </w:rPr>
+          <w:fldChar w:fldCharType="begin"/>
+        </w:r>
+        <w:r>
+          <w:rPr>
+            <w:noProof/>
+            <w:webHidden/>
+          </w:rPr>
+          <w:instrText xml:space="preserve"> PAGEREF _Toc420272348 \h </w:instrText>
+        </w:r>
+        <w:r>
+          <w:rPr>
+            <w:noProof/>
+            <w:webHidden/>
+          </w:rPr>
+        </w:r>
+        <w:r>
+          <w:rPr>
+            <w:noProof/>
+            <w:webHidden/>
+          </w:rPr>
+          <w:fldChar w:fldCharType="separate"/>
+        </w:r>
+        <w:r>
+          <w:rPr>
+            <w:noProof/>
+            <w:webHidden/>
+          </w:rPr>
+          <w:t>21</w:t>
+        </w:r>
+        <w:r>
+          <w:rPr>
+            <w:noProof/>
+            <w:webHidden/>
+          </w:rPr>
+          <w:fldChar w:fldCharType="end"/>
+        </w:r>
+      </w:hyperlink>
+    </w:p>
+    <w:p>
+      <w:pPr>
+        <w:pStyle w:val="21"/>
+        <w:tabs>
+          <w:tab w:val="left" w:pos="1680"/>
+        </w:tabs>
+        <w:rPr>
+          <w:rFonts w:asciiTheme="minorHAnsi" w:eastAsiaTheme="minorEastAsia" w:hAnsiTheme="minorHAnsi" w:cstheme="minorBidi"/>
+          <w:noProof/>
+          <w:sz w:val="22"/>
+          <w:szCs w:val="22"/>
+        </w:rPr>
+      </w:pPr>
+      <w:hyperlink w:anchor="_Toc420272349" w:history="1">
+        <w:r>
+          <w:rPr>
+            <w:rStyle w:val="af4"/>
+            <w:noProof/>
+          </w:rPr>
+          <w:t>3.2</w:t>
+        </w:r>
+        <w:r>
+          <w:rPr>
+            <w:rFonts w:asciiTheme="minorHAnsi" w:eastAsiaTheme="minorEastAsia" w:hAnsiTheme="minorHAnsi" w:cstheme="minorBidi"/>
+            <w:noProof/>
+            <w:sz w:val="22"/>
+            <w:szCs w:val="22"/>
+          </w:rPr>
+          <w:tab/>
+        </w:r>
+        <w:r>
+          <w:rPr>
+            <w:rStyle w:val="af4"/>
+            <w:noProof/>
+          </w:rPr>
+          <w:t>Управлять самостоятельно</w:t>
+        </w:r>
+        <w:r>
+          <w:rPr>
+            <w:noProof/>
+            <w:webHidden/>
+          </w:rPr>
+          <w:tab/>
+        </w:r>
+        <w:r>
+          <w:rPr>
+            <w:noProof/>
+            <w:webHidden/>
+          </w:rPr>
+          <w:fldChar w:fldCharType="begin"/>
+        </w:r>
+        <w:r>
+          <w:rPr>
+            <w:noProof/>
+            <w:webHidden/>
+          </w:rPr>
+          <w:instrText xml:space="preserve"> PAGEREF _Toc420272349 \h </w:instrText>
+        </w:r>
+        <w:r>
+          <w:rPr>
+            <w:noProof/>
+            <w:webHidden/>
+          </w:rPr>
+        </w:r>
+        <w:r>
+          <w:rPr>
+            <w:noProof/>
+            <w:webHidden/>
+          </w:rPr>
+          <w:fldChar w:fldCharType="separate"/>
+        </w:r>
+        <w:r>
+          <w:rPr>
+            <w:noProof/>
+            <w:webHidden/>
+          </w:rPr>
+          <w:t>22</w:t>
+        </w:r>
+        <w:r>
+          <w:rPr>
+            <w:noProof/>
+            <w:webHidden/>
+          </w:rPr>
+          <w:fldChar w:fldCharType="end"/>
+        </w:r>
+      </w:hyperlink>
+    </w:p>
+    <w:p>
+      <w:pPr>
+        <w:pStyle w:val="21"/>
+        <w:tabs>
+          <w:tab w:val="left" w:pos="1680"/>
+        </w:tabs>
+        <w:rPr>
+          <w:rFonts w:asciiTheme="minorHAnsi" w:eastAsiaTheme="minorEastAsia" w:hAnsiTheme="minorHAnsi" w:cstheme="minorBidi"/>
+          <w:noProof/>
+          <w:sz w:val="22"/>
+          <w:szCs w:val="22"/>
+        </w:rPr>
+      </w:pPr>
+      <w:hyperlink w:anchor="_Toc420272350" w:history="1">
+        <w:r>
+          <w:rPr>
+            <w:rStyle w:val="af4"/>
+            <w:noProof/>
+          </w:rPr>
+          <w:t>3.3</w:t>
+        </w:r>
+        <w:r>
+          <w:rPr>
+            <w:rFonts w:asciiTheme="minorHAnsi" w:eastAsiaTheme="minorEastAsia" w:hAnsiTheme="minorHAnsi" w:cstheme="minorBidi"/>
+            <w:noProof/>
+            <w:sz w:val="22"/>
+            <w:szCs w:val="22"/>
+          </w:rPr>
+          <w:tab/>
+        </w:r>
+        <w:r>
+          <w:rPr>
+            <w:rStyle w:val="af4"/>
+            <w:noProof/>
+          </w:rPr>
+          <w:t>Распознать и синтезировать</w:t>
+        </w:r>
+        <w:r>
+          <w:rPr>
+            <w:noProof/>
+            <w:webHidden/>
+          </w:rPr>
+          <w:tab/>
+        </w:r>
+        <w:r>
+          <w:rPr>
+            <w:noProof/>
+            <w:webHidden/>
+          </w:rPr>
+          <w:fldChar w:fldCharType="begin"/>
+        </w:r>
+        <w:r>
+          <w:rPr>
+            <w:noProof/>
+            <w:webHidden/>
+          </w:rPr>
+          <w:instrText xml:space="preserve"> PAGEREF _Toc420272350 \h </w:instrText>
+        </w:r>
+        <w:r>
+          <w:rPr>
+            <w:noProof/>
+            <w:webHidden/>
+          </w:rPr>
+        </w:r>
+        <w:r>
+          <w:rPr>
+            <w:noProof/>
+            <w:webHidden/>
+          </w:rPr>
+          <w:fldChar w:fldCharType="separate"/>
+        </w:r>
+        <w:r>
+          <w:rPr>
+            <w:noProof/>
+            <w:webHidden/>
+          </w:rPr>
+          <w:t>24</w:t>
+        </w:r>
+        <w:r>
+          <w:rPr>
+            <w:noProof/>
+            <w:webHidden/>
+          </w:rPr>
+          <w:fldChar w:fldCharType="end"/>
+        </w:r>
+      </w:hyperlink>
+    </w:p>
+    <w:p>
+      <w:pPr>
+        <w:pStyle w:val="21"/>
+        <w:tabs>
+          <w:tab w:val="left" w:pos="1680"/>
+        </w:tabs>
+        <w:rPr>
+          <w:rFonts w:asciiTheme="minorHAnsi" w:eastAsiaTheme="minorEastAsia" w:hAnsiTheme="minorHAnsi" w:cstheme="minorBidi"/>
+          <w:noProof/>
+          <w:sz w:val="22"/>
+          <w:szCs w:val="22"/>
+        </w:rPr>
+      </w:pPr>
+      <w:hyperlink w:anchor="_Toc420272351" w:history="1">
+        <w:r>
+          <w:rPr>
+            <w:rStyle w:val="af4"/>
+            <w:noProof/>
+          </w:rPr>
+          <w:t>3.4</w:t>
+        </w:r>
+        <w:r>
+          <w:rPr>
+            <w:rFonts w:asciiTheme="minorHAnsi" w:eastAsiaTheme="minorEastAsia" w:hAnsiTheme="minorHAnsi" w:cstheme="minorBidi"/>
+            <w:noProof/>
+            <w:sz w:val="22"/>
+            <w:szCs w:val="22"/>
+          </w:rPr>
+          <w:tab/>
+        </w:r>
+        <w:r>
+          <w:rPr>
+            <w:rStyle w:val="af4"/>
+            <w:noProof/>
+          </w:rPr>
+          <w:t>Распознать и идентифицировать</w:t>
+        </w:r>
+        <w:r>
+          <w:rPr>
+            <w:noProof/>
+            <w:webHidden/>
+          </w:rPr>
+          <w:tab/>
+        </w:r>
+        <w:r>
+          <w:rPr>
+            <w:noProof/>
+            <w:webHidden/>
+          </w:rPr>
+          <w:fldChar w:fldCharType="begin"/>
+        </w:r>
+        <w:r>
+          <w:rPr>
+            <w:noProof/>
+            <w:webHidden/>
+          </w:rPr>
+          <w:instrText xml:space="preserve"> PAGEREF _Toc420272351 \h </w:instrText>
+        </w:r>
+        <w:r>
+          <w:rPr>
+            <w:noProof/>
+            <w:webHidden/>
+          </w:rPr>
+        </w:r>
+        <w:r>
+          <w:rPr>
+            <w:noProof/>
+            <w:webHidden/>
+          </w:rPr>
+          <w:fldChar w:fldCharType="separate"/>
+        </w:r>
+        <w:r>
+          <w:rPr>
+            <w:noProof/>
+            <w:webHidden/>
+          </w:rPr>
+          <w:t>25</w:t>
+        </w:r>
+        <w:r>
+          <w:rPr>
+            <w:noProof/>
+            <w:webHidden/>
+          </w:rPr>
+          <w:fldChar w:fldCharType="end"/>
+        </w:r>
+      </w:hyperlink>
+    </w:p>
+    <w:p>
+      <w:pPr>
+        <w:pStyle w:val="21"/>
+        <w:tabs>
+          <w:tab w:val="left" w:pos="1680"/>
+        </w:tabs>
+        <w:rPr>
+          <w:rFonts w:asciiTheme="minorHAnsi" w:eastAsiaTheme="minorEastAsia" w:hAnsiTheme="minorHAnsi" w:cstheme="minorBidi"/>
+          <w:noProof/>
+          <w:sz w:val="22"/>
+          <w:szCs w:val="22"/>
+        </w:rPr>
+      </w:pPr>
+      <w:hyperlink w:anchor="_Toc420272352" w:history="1">
+        <w:r>
+          <w:rPr>
+            <w:rStyle w:val="af4"/>
+            <w:noProof/>
+          </w:rPr>
+          <w:t>3.5</w:t>
+        </w:r>
+        <w:r>
+          <w:rPr>
+            <w:rFonts w:asciiTheme="minorHAnsi" w:eastAsiaTheme="minorEastAsia" w:hAnsiTheme="minorHAnsi" w:cstheme="minorBidi"/>
+            <w:noProof/>
+            <w:sz w:val="22"/>
+            <w:szCs w:val="22"/>
+          </w:rPr>
+          <w:tab/>
+        </w:r>
+        <w:r>
+          <w:rPr>
+            <w:rStyle w:val="af4"/>
+            <w:noProof/>
+          </w:rPr>
+          <w:t>Добавить видео</w:t>
+        </w:r>
+        <w:r>
+          <w:rPr>
+            <w:noProof/>
+            <w:webHidden/>
+          </w:rPr>
+          <w:tab/>
+        </w:r>
+        <w:r>
+          <w:rPr>
+            <w:noProof/>
+            <w:webHidden/>
+          </w:rPr>
+          <w:fldChar w:fldCharType="begin"/>
+        </w:r>
+        <w:r>
+          <w:rPr>
+            <w:noProof/>
+            <w:webHidden/>
+          </w:rPr>
+          <w:instrText xml:space="preserve"> PAGEREF _Toc420272352 \h </w:instrText>
+        </w:r>
+        <w:r>
+          <w:rPr>
+            <w:noProof/>
+            <w:webHidden/>
+          </w:rPr>
+        </w:r>
+        <w:r>
+          <w:rPr>
+            <w:noProof/>
+            <w:webHidden/>
+          </w:rPr>
+          <w:fldChar w:fldCharType="separate"/>
+        </w:r>
+        <w:r>
+          <w:rPr>
+            <w:noProof/>
+            <w:webHidden/>
+          </w:rPr>
+          <w:t>26</w:t>
+        </w:r>
+        <w:r>
+          <w:rPr>
+            <w:noProof/>
+            <w:webHidden/>
+          </w:rPr>
+          <w:fldChar w:fldCharType="end"/>
+        </w:r>
+      </w:hyperlink>
+    </w:p>
+    <w:p>
+      <w:pPr>
+        <w:pStyle w:val="21"/>
+        <w:tabs>
+          <w:tab w:val="left" w:pos="1680"/>
+        </w:tabs>
+        <w:rPr>
+          <w:rFonts w:asciiTheme="minorHAnsi" w:eastAsiaTheme="minorEastAsia" w:hAnsiTheme="minorHAnsi" w:cstheme="minorBidi"/>
+          <w:noProof/>
+          <w:sz w:val="22"/>
+          <w:szCs w:val="22"/>
+        </w:rPr>
+      </w:pPr>
+      <w:hyperlink w:anchor="_Toc420272353" w:history="1">
+        <w:r>
+          <w:rPr>
+            <w:rStyle w:val="af4"/>
+            <w:noProof/>
+          </w:rPr>
+          <w:t>3.6</w:t>
+        </w:r>
+        <w:r>
+          <w:rPr>
+            <w:rFonts w:asciiTheme="minorHAnsi" w:eastAsiaTheme="minorEastAsia" w:hAnsiTheme="minorHAnsi" w:cstheme="minorBidi"/>
+            <w:noProof/>
+            <w:sz w:val="22"/>
+            <w:szCs w:val="22"/>
+          </w:rPr>
+          <w:tab/>
+        </w:r>
+        <w:r>
+          <w:rPr>
+            <w:rStyle w:val="af4"/>
+            <w:noProof/>
+          </w:rPr>
+          <w:t>К новым вершинам</w:t>
+        </w:r>
+        <w:r>
+          <w:rPr>
+            <w:noProof/>
+            <w:webHidden/>
+          </w:rPr>
+          <w:tab/>
+        </w:r>
+        <w:r>
+          <w:rPr>
+            <w:noProof/>
+            <w:webHidden/>
+          </w:rPr>
+          <w:fldChar w:fldCharType="begin"/>
+        </w:r>
+        <w:r>
+          <w:rPr>
+            <w:noProof/>
+            <w:webHidden/>
+          </w:rPr>
+          <w:instrText xml:space="preserve"> PAGEREF _Toc420272353 \h </w:instrText>
+        </w:r>
+        <w:r>
+          <w:rPr>
+            <w:noProof/>
+            <w:webHidden/>
+          </w:rPr>
+        </w:r>
+        <w:r>
+          <w:rPr>
+            <w:noProof/>
+            <w:webHidden/>
+          </w:rPr>
+          <w:fldChar w:fldCharType="separate"/>
+        </w:r>
+        <w:r>
+          <w:rPr>
+            <w:noProof/>
+            <w:webHidden/>
+          </w:rPr>
+          <w:t>27</w:t>
+        </w:r>
+        <w:r>
+          <w:rPr>
+            <w:noProof/>
+            <w:webHidden/>
+          </w:rPr>
+          <w:fldChar w:fldCharType="end"/>
+        </w:r>
+      </w:hyperlink>
+    </w:p>
+    <w:p>
+      <w:pPr>
         <w:pStyle w:val="12"/>
         <w:rPr>
           <w:rFonts w:asciiTheme="minorHAnsi" w:eastAsiaTheme="minorEastAsia" w:hAnsiTheme="minorHAnsi" w:cstheme="minorBidi"/>
@@ -5172,13 +5898,13 @@
           <w:szCs w:val="22"/>
         </w:rPr>
       </w:pPr>
-      <w:hyperlink w:anchor="_Toc420262945" w:history="1">
+      <w:hyperlink w:anchor="_Toc420272354" w:history="1">
         <w:r>
           <w:rPr>
             <w:rStyle w:val="af4"/>
             <w:noProof/>
           </w:rPr>
-          <w:t>5</w:t>
+          <w:t>4</w:t>
         </w:r>
         <w:r>
           <w:rPr>
@@ -5217,7 +5943,7 @@
             <w:noProof/>
             <w:webHidden/>
           </w:rPr>
-          <w:instrText xml:space="preserve"> PAGEREF _Toc420262945 \h </w:instrText>
+          <w:instrText xml:space="preserve"> PAGEREF _Toc420272354 \h </w:instrText>
         </w:r>
         <w:r>
           <w:rPr>
@@ -5237,7 +5963,7 @@
             <w:noProof/>
             <w:webHidden/>
           </w:rPr>
-          <w:t>20</w:t>
+          <w:t>30</w:t>
         </w:r>
         <w:r>
           <w:rPr>
@@ -5260,13 +5986,14 @@
           <w:szCs w:val="22"/>
         </w:rPr>
       </w:pPr>
-      <w:hyperlink w:anchor="_Toc420262946" w:history="1">
+      <w:hyperlink w:anchor="_Toc420272355" w:history="1">
         <w:r>
           <w:rPr>
             <w:rStyle w:val="af4"/>
             <w:noProof/>
+            <w:lang w:val="en-US"/>
           </w:rPr>
-          <w:t>6</w:t>
+          <w:t>5</w:t>
         </w:r>
         <w:r>
           <w:rPr>
@@ -5305,7 +6032,7 @@
             <w:noProof/>
             <w:webHidden/>
           </w:rPr>
-          <w:instrText xml:space="preserve"> PAGEREF _Toc420262946 \h </w:instrText>
+          <w:instrText xml:space="preserve"> PAGEREF _Toc420272355 \h </w:instrText>
         </w:r>
         <w:r>
           <w:rPr>
@@ -5325,7 +6052,7 @@
             <w:noProof/>
             <w:webHidden/>
           </w:rPr>
-          <w:t>21</w:t>
+          <w:t>31</w:t>
         </w:r>
         <w:r>
           <w:rPr>
@@ -5338,6 +6065,441 @@
     </w:p>
     <w:p>
       <w:pPr>
+        <w:pStyle w:val="21"/>
+        <w:tabs>
+          <w:tab w:val="left" w:pos="1680"/>
+        </w:tabs>
+        <w:rPr>
+          <w:rFonts w:asciiTheme="minorHAnsi" w:eastAsiaTheme="minorEastAsia" w:hAnsiTheme="minorHAnsi" w:cstheme="minorBidi"/>
+          <w:noProof/>
+          <w:sz w:val="22"/>
+          <w:szCs w:val="22"/>
+        </w:rPr>
+      </w:pPr>
+      <w:hyperlink w:anchor="_Toc420272356" w:history="1">
+        <w:r>
+          <w:rPr>
+            <w:rStyle w:val="af4"/>
+            <w:noProof/>
+          </w:rPr>
+          <w:t>5.1</w:t>
+        </w:r>
+        <w:r>
+          <w:rPr>
+            <w:rFonts w:asciiTheme="minorHAnsi" w:eastAsiaTheme="minorEastAsia" w:hAnsiTheme="minorHAnsi" w:cstheme="minorBidi"/>
+            <w:noProof/>
+            <w:sz w:val="22"/>
+            <w:szCs w:val="22"/>
+          </w:rPr>
+          <w:tab/>
+        </w:r>
+        <w:r>
+          <w:rPr>
+            <w:rStyle w:val="af4"/>
+            <w:noProof/>
+          </w:rPr>
+          <w:t>Цель дипломного проекта</w:t>
+        </w:r>
+        <w:r>
+          <w:rPr>
+            <w:noProof/>
+            <w:webHidden/>
+          </w:rPr>
+          <w:tab/>
+        </w:r>
+        <w:r>
+          <w:rPr>
+            <w:noProof/>
+            <w:webHidden/>
+          </w:rPr>
+          <w:fldChar w:fldCharType="begin"/>
+        </w:r>
+        <w:r>
+          <w:rPr>
+            <w:noProof/>
+            <w:webHidden/>
+          </w:rPr>
+          <w:instrText xml:space="preserve"> PAGEREF _Toc420272356 \h </w:instrText>
+        </w:r>
+        <w:r>
+          <w:rPr>
+            <w:noProof/>
+            <w:webHidden/>
+          </w:rPr>
+        </w:r>
+        <w:r>
+          <w:rPr>
+            <w:noProof/>
+            <w:webHidden/>
+          </w:rPr>
+          <w:fldChar w:fldCharType="separate"/>
+        </w:r>
+        <w:r>
+          <w:rPr>
+            <w:noProof/>
+            <w:webHidden/>
+          </w:rPr>
+          <w:t>31</w:t>
+        </w:r>
+        <w:r>
+          <w:rPr>
+            <w:noProof/>
+            <w:webHidden/>
+          </w:rPr>
+          <w:fldChar w:fldCharType="end"/>
+        </w:r>
+      </w:hyperlink>
+    </w:p>
+    <w:p>
+      <w:pPr>
+        <w:pStyle w:val="21"/>
+        <w:tabs>
+          <w:tab w:val="left" w:pos="1680"/>
+        </w:tabs>
+        <w:rPr>
+          <w:rFonts w:asciiTheme="minorHAnsi" w:eastAsiaTheme="minorEastAsia" w:hAnsiTheme="minorHAnsi" w:cstheme="minorBidi"/>
+          <w:noProof/>
+          <w:sz w:val="22"/>
+          <w:szCs w:val="22"/>
+        </w:rPr>
+      </w:pPr>
+      <w:hyperlink w:anchor="_Toc420272357" w:history="1">
+        <w:r>
+          <w:rPr>
+            <w:rStyle w:val="af4"/>
+            <w:noProof/>
+          </w:rPr>
+          <w:t>5.2</w:t>
+        </w:r>
+        <w:r>
+          <w:rPr>
+            <w:rFonts w:asciiTheme="minorHAnsi" w:eastAsiaTheme="minorEastAsia" w:hAnsiTheme="minorHAnsi" w:cstheme="minorBidi"/>
+            <w:noProof/>
+            <w:sz w:val="22"/>
+            <w:szCs w:val="22"/>
+          </w:rPr>
+          <w:tab/>
+        </w:r>
+        <w:r>
+          <w:rPr>
+            <w:rStyle w:val="af4"/>
+            <w:noProof/>
+          </w:rPr>
+          <w:t>Источники экономии, дохода, финансирования</w:t>
+        </w:r>
+        <w:r>
+          <w:rPr>
+            <w:noProof/>
+            <w:webHidden/>
+          </w:rPr>
+          <w:tab/>
+        </w:r>
+        <w:r>
+          <w:rPr>
+            <w:noProof/>
+            <w:webHidden/>
+          </w:rPr>
+          <w:fldChar w:fldCharType="begin"/>
+        </w:r>
+        <w:r>
+          <w:rPr>
+            <w:noProof/>
+            <w:webHidden/>
+          </w:rPr>
+          <w:instrText xml:space="preserve"> PAGEREF _Toc420272357 \h </w:instrText>
+        </w:r>
+        <w:r>
+          <w:rPr>
+            <w:noProof/>
+            <w:webHidden/>
+          </w:rPr>
+        </w:r>
+        <w:r>
+          <w:rPr>
+            <w:noProof/>
+            <w:webHidden/>
+          </w:rPr>
+          <w:fldChar w:fldCharType="separate"/>
+        </w:r>
+        <w:r>
+          <w:rPr>
+            <w:noProof/>
+            <w:webHidden/>
+          </w:rPr>
+          <w:t>31</w:t>
+        </w:r>
+        <w:r>
+          <w:rPr>
+            <w:noProof/>
+            <w:webHidden/>
+          </w:rPr>
+          <w:fldChar w:fldCharType="end"/>
+        </w:r>
+      </w:hyperlink>
+    </w:p>
+    <w:p>
+      <w:pPr>
+        <w:pStyle w:val="21"/>
+        <w:tabs>
+          <w:tab w:val="left" w:pos="1680"/>
+        </w:tabs>
+        <w:rPr>
+          <w:rFonts w:asciiTheme="minorHAnsi" w:eastAsiaTheme="minorEastAsia" w:hAnsiTheme="minorHAnsi" w:cstheme="minorBidi"/>
+          <w:noProof/>
+          <w:sz w:val="22"/>
+          <w:szCs w:val="22"/>
+        </w:rPr>
+      </w:pPr>
+      <w:hyperlink w:anchor="_Toc420272358" w:history="1">
+        <w:r>
+          <w:rPr>
+            <w:rStyle w:val="af4"/>
+            <w:noProof/>
+          </w:rPr>
+          <w:t>5.3</w:t>
+        </w:r>
+        <w:r>
+          <w:rPr>
+            <w:rFonts w:asciiTheme="minorHAnsi" w:eastAsiaTheme="minorEastAsia" w:hAnsiTheme="minorHAnsi" w:cstheme="minorBidi"/>
+            <w:noProof/>
+            <w:sz w:val="22"/>
+            <w:szCs w:val="22"/>
+          </w:rPr>
+          <w:tab/>
+        </w:r>
+        <w:r>
+          <w:rPr>
+            <w:rStyle w:val="af4"/>
+            <w:noProof/>
+          </w:rPr>
+          <w:t>Порядок проектирования системы</w:t>
+        </w:r>
+        <w:r>
+          <w:rPr>
+            <w:noProof/>
+            <w:webHidden/>
+          </w:rPr>
+          <w:tab/>
+        </w:r>
+        <w:r>
+          <w:rPr>
+            <w:noProof/>
+            <w:webHidden/>
+          </w:rPr>
+          <w:fldChar w:fldCharType="begin"/>
+        </w:r>
+        <w:r>
+          <w:rPr>
+            <w:noProof/>
+            <w:webHidden/>
+          </w:rPr>
+          <w:instrText xml:space="preserve"> PAGEREF _Toc420272358 \h </w:instrText>
+        </w:r>
+        <w:r>
+          <w:rPr>
+            <w:noProof/>
+            <w:webHidden/>
+          </w:rPr>
+        </w:r>
+        <w:r>
+          <w:rPr>
+            <w:noProof/>
+            <w:webHidden/>
+          </w:rPr>
+          <w:fldChar w:fldCharType="separate"/>
+        </w:r>
+        <w:r>
+          <w:rPr>
+            <w:noProof/>
+            <w:webHidden/>
+          </w:rPr>
+          <w:t>31</w:t>
+        </w:r>
+        <w:r>
+          <w:rPr>
+            <w:noProof/>
+            <w:webHidden/>
+          </w:rPr>
+          <w:fldChar w:fldCharType="end"/>
+        </w:r>
+      </w:hyperlink>
+    </w:p>
+    <w:p>
+      <w:pPr>
+        <w:pStyle w:val="21"/>
+        <w:tabs>
+          <w:tab w:val="left" w:pos="1680"/>
+        </w:tabs>
+        <w:rPr>
+          <w:rFonts w:asciiTheme="minorHAnsi" w:eastAsiaTheme="minorEastAsia" w:hAnsiTheme="minorHAnsi" w:cstheme="minorBidi"/>
+          <w:noProof/>
+          <w:sz w:val="22"/>
+          <w:szCs w:val="22"/>
+        </w:rPr>
+      </w:pPr>
+      <w:hyperlink w:anchor="_Toc420272359" w:history="1">
+        <w:r>
+          <w:rPr>
+            <w:rStyle w:val="af4"/>
+            <w:noProof/>
+          </w:rPr>
+          <w:t>5.4</w:t>
+        </w:r>
+        <w:r>
+          <w:rPr>
+            <w:rFonts w:asciiTheme="minorHAnsi" w:eastAsiaTheme="minorEastAsia" w:hAnsiTheme="minorHAnsi" w:cstheme="minorBidi"/>
+            <w:noProof/>
+            <w:sz w:val="22"/>
+            <w:szCs w:val="22"/>
+          </w:rPr>
+          <w:tab/>
+        </w:r>
+        <w:r>
+          <w:rPr>
+            <w:rStyle w:val="af4"/>
+            <w:noProof/>
+          </w:rPr>
+          <w:t>Расчет себестоимости разработки</w:t>
+        </w:r>
+        <w:r>
+          <w:rPr>
+            <w:noProof/>
+            <w:webHidden/>
+          </w:rPr>
+          <w:tab/>
+        </w:r>
+        <w:r>
+          <w:rPr>
+            <w:noProof/>
+            <w:webHidden/>
+          </w:rPr>
+          <w:fldChar w:fldCharType="begin"/>
+        </w:r>
+        <w:r>
+          <w:rPr>
+            <w:noProof/>
+            <w:webHidden/>
+          </w:rPr>
+          <w:instrText xml:space="preserve"> PAGEREF _Toc420272359 \h </w:instrText>
+        </w:r>
+        <w:r>
+          <w:rPr>
+            <w:noProof/>
+            <w:webHidden/>
+          </w:rPr>
+        </w:r>
+        <w:r>
+          <w:rPr>
+            <w:noProof/>
+            <w:webHidden/>
+          </w:rPr>
+          <w:fldChar w:fldCharType="separate"/>
+        </w:r>
+        <w:r>
+          <w:rPr>
+            <w:noProof/>
+            <w:webHidden/>
+          </w:rPr>
+          <w:t>32</w:t>
+        </w:r>
+        <w:r>
+          <w:rPr>
+            <w:noProof/>
+            <w:webHidden/>
+          </w:rPr>
+          <w:fldChar w:fldCharType="end"/>
+        </w:r>
+      </w:hyperlink>
+    </w:p>
+    <w:p>
+      <w:pPr>
+        <w:pStyle w:val="21"/>
+        <w:tabs>
+          <w:tab w:val="left" w:pos="1680"/>
+        </w:tabs>
+        <w:rPr>
+          <w:rFonts w:asciiTheme="minorHAnsi" w:eastAsiaTheme="minorEastAsia" w:hAnsiTheme="minorHAnsi" w:cstheme="minorBidi"/>
+          <w:noProof/>
+          <w:sz w:val="22"/>
+          <w:szCs w:val="22"/>
+        </w:rPr>
+      </w:pPr>
+      <w:hyperlink w:anchor="_Toc420272360" w:history="1">
+        <w:r>
+          <w:rPr>
+            <w:rStyle w:val="af4"/>
+            <w:noProof/>
+          </w:rPr>
+          <w:t>5.5</w:t>
+        </w:r>
+        <w:r>
+          <w:rPr>
+            <w:rFonts w:asciiTheme="minorHAnsi" w:eastAsiaTheme="minorEastAsia" w:hAnsiTheme="minorHAnsi" w:cstheme="minorBidi"/>
+            <w:noProof/>
+            <w:sz w:val="22"/>
+            <w:szCs w:val="22"/>
+          </w:rPr>
+          <w:tab/>
+        </w:r>
+        <w:r>
+          <w:rPr>
+            <w:rStyle w:val="af4"/>
+            <w:noProof/>
+          </w:rPr>
+          <w:t>Движение денежных средств</w:t>
+        </w:r>
+        <w:r>
+          <w:rPr>
+            <w:noProof/>
+            <w:webHidden/>
+          </w:rPr>
+          <w:tab/>
+        </w:r>
+        <w:r>
+          <w:rPr>
+            <w:noProof/>
+            <w:webHidden/>
+          </w:rPr>
+          <w:fldChar w:fldCharType="begin"/>
+        </w:r>
+        <w:r>
+          <w:rPr>
+            <w:noProof/>
+            <w:webHidden/>
+          </w:rPr>
+          <w:instrText xml:space="preserve"> PAGEREF _Toc420272360 \h </w:instrText>
+        </w:r>
+        <w:r>
+          <w:rPr>
+            <w:noProof/>
+            <w:webHidden/>
+          </w:rPr>
+        </w:r>
+        <w:r>
+          <w:rPr>
+            <w:noProof/>
+            <w:webHidden/>
+          </w:rPr>
+          <w:fldChar w:fldCharType="separate"/>
+        </w:r>
+        <w:r>
+          <w:rPr>
+            <w:noProof/>
+            <w:webHidden/>
+          </w:rPr>
+          <w:t>35</w:t>
+        </w:r>
+        <w:r>
+          <w:rPr>
+            <w:noProof/>
+            <w:webHidden/>
+          </w:rPr>
+          <w:fldChar w:fldCharType="end"/>
+        </w:r>
+      </w:hyperlink>
+    </w:p>
+    <w:p>
+      <w:pPr>
         <w:pStyle w:val="12"/>
         <w:rPr>
           <w:rFonts w:asciiTheme="minorHAnsi" w:eastAsiaTheme="minorEastAsia" w:hAnsiTheme="minorHAnsi" w:cstheme="minorBidi"/>
@@ -5348,13 +6510,14 @@
           <w:szCs w:val="22"/>
         </w:rPr>
       </w:pPr>
-      <w:hyperlink w:anchor="_Toc420262947" w:history="1">
+      <w:hyperlink w:anchor="_Toc420272361" w:history="1">
         <w:r>
           <w:rPr>
             <w:rStyle w:val="af4"/>
             <w:noProof/>
+            <w:lang w:val="en-US"/>
           </w:rPr>
-          <w:t>7</w:t>
+          <w:t>6</w:t>
         </w:r>
         <w:r>
           <w:rPr>
@@ -5393,7 +6556,7 @@
             <w:noProof/>
             <w:webHidden/>
           </w:rPr>
-          <w:instrText xml:space="preserve"> PAGEREF _Toc420262947 \h </w:instrText>
+          <w:instrText xml:space="preserve"> PAGEREF _Toc420272361 \h </w:instrText>
         </w:r>
         <w:r>
           <w:rPr>
@@ -5413,7 +6576,7 @@
             <w:noProof/>
             <w:webHidden/>
           </w:rPr>
-          <w:t>28</w:t>
+          <w:t>38</w:t>
         </w:r>
         <w:r>
           <w:rPr>
@@ -5426,6 +6589,443 @@
     </w:p>
     <w:p>
       <w:pPr>
+        <w:pStyle w:val="21"/>
+        <w:tabs>
+          <w:tab w:val="left" w:pos="1680"/>
+        </w:tabs>
+        <w:rPr>
+          <w:rFonts w:asciiTheme="minorHAnsi" w:eastAsiaTheme="minorEastAsia" w:hAnsiTheme="minorHAnsi" w:cstheme="minorBidi"/>
+          <w:noProof/>
+          <w:sz w:val="22"/>
+          <w:szCs w:val="22"/>
+        </w:rPr>
+      </w:pPr>
+      <w:hyperlink w:anchor="_Toc420272362" w:history="1">
+        <w:r>
+          <w:rPr>
+            <w:rStyle w:val="af4"/>
+            <w:noProof/>
+            <w:lang w:val="en-US"/>
+          </w:rPr>
+          <w:t>6.1</w:t>
+        </w:r>
+        <w:r>
+          <w:rPr>
+            <w:rFonts w:asciiTheme="minorHAnsi" w:eastAsiaTheme="minorEastAsia" w:hAnsiTheme="minorHAnsi" w:cstheme="minorBidi"/>
+            <w:noProof/>
+            <w:sz w:val="22"/>
+            <w:szCs w:val="22"/>
+          </w:rPr>
+          <w:tab/>
+        </w:r>
+        <w:r>
+          <w:rPr>
+            <w:rStyle w:val="af4"/>
+            <w:noProof/>
+          </w:rPr>
+          <w:t>Характеристика условий труда программиста</w:t>
+        </w:r>
+        <w:r>
+          <w:rPr>
+            <w:noProof/>
+            <w:webHidden/>
+          </w:rPr>
+          <w:tab/>
+        </w:r>
+        <w:r>
+          <w:rPr>
+            <w:noProof/>
+            <w:webHidden/>
+          </w:rPr>
+          <w:fldChar w:fldCharType="begin"/>
+        </w:r>
+        <w:r>
+          <w:rPr>
+            <w:noProof/>
+            <w:webHidden/>
+          </w:rPr>
+          <w:instrText xml:space="preserve"> PAGEREF _Toc420272362 \h </w:instrText>
+        </w:r>
+        <w:r>
+          <w:rPr>
+            <w:noProof/>
+            <w:webHidden/>
+          </w:rPr>
+        </w:r>
+        <w:r>
+          <w:rPr>
+            <w:noProof/>
+            <w:webHidden/>
+          </w:rPr>
+          <w:fldChar w:fldCharType="separate"/>
+        </w:r>
+        <w:r>
+          <w:rPr>
+            <w:noProof/>
+            <w:webHidden/>
+          </w:rPr>
+          <w:t>38</w:t>
+        </w:r>
+        <w:r>
+          <w:rPr>
+            <w:noProof/>
+            <w:webHidden/>
+          </w:rPr>
+          <w:fldChar w:fldCharType="end"/>
+        </w:r>
+      </w:hyperlink>
+    </w:p>
+    <w:p>
+      <w:pPr>
+        <w:pStyle w:val="21"/>
+        <w:tabs>
+          <w:tab w:val="left" w:pos="1680"/>
+        </w:tabs>
+        <w:rPr>
+          <w:rFonts w:asciiTheme="minorHAnsi" w:eastAsiaTheme="minorEastAsia" w:hAnsiTheme="minorHAnsi" w:cstheme="minorBidi"/>
+          <w:noProof/>
+          <w:sz w:val="22"/>
+          <w:szCs w:val="22"/>
+        </w:rPr>
+      </w:pPr>
+      <w:hyperlink w:anchor="_Toc420272363" w:history="1">
+        <w:r>
+          <w:rPr>
+            <w:rStyle w:val="af4"/>
+            <w:noProof/>
+          </w:rPr>
+          <w:t>6.2</w:t>
+        </w:r>
+        <w:r>
+          <w:rPr>
+            <w:rFonts w:asciiTheme="minorHAnsi" w:eastAsiaTheme="minorEastAsia" w:hAnsiTheme="minorHAnsi" w:cstheme="minorBidi"/>
+            <w:noProof/>
+            <w:sz w:val="22"/>
+            <w:szCs w:val="22"/>
+          </w:rPr>
+          <w:tab/>
+        </w:r>
+        <w:r>
+          <w:rPr>
+            <w:rStyle w:val="af4"/>
+            <w:noProof/>
+          </w:rPr>
+          <w:t>Эргономические требования к рабочему месту</w:t>
+        </w:r>
+        <w:r>
+          <w:rPr>
+            <w:noProof/>
+            <w:webHidden/>
+          </w:rPr>
+          <w:tab/>
+        </w:r>
+        <w:r>
+          <w:rPr>
+            <w:noProof/>
+            <w:webHidden/>
+          </w:rPr>
+          <w:fldChar w:fldCharType="begin"/>
+        </w:r>
+        <w:r>
+          <w:rPr>
+            <w:noProof/>
+            <w:webHidden/>
+          </w:rPr>
+          <w:instrText xml:space="preserve"> PAGEREF _Toc420272363 \h </w:instrText>
+        </w:r>
+        <w:r>
+          <w:rPr>
+            <w:noProof/>
+            <w:webHidden/>
+          </w:rPr>
+        </w:r>
+        <w:r>
+          <w:rPr>
+            <w:noProof/>
+            <w:webHidden/>
+          </w:rPr>
+          <w:fldChar w:fldCharType="separate"/>
+        </w:r>
+        <w:r>
+          <w:rPr>
+            <w:noProof/>
+            <w:webHidden/>
+          </w:rPr>
+          <w:t>38</w:t>
+        </w:r>
+        <w:r>
+          <w:rPr>
+            <w:noProof/>
+            <w:webHidden/>
+          </w:rPr>
+          <w:fldChar w:fldCharType="end"/>
+        </w:r>
+      </w:hyperlink>
+    </w:p>
+    <w:p>
+      <w:pPr>
+        <w:pStyle w:val="21"/>
+        <w:tabs>
+          <w:tab w:val="left" w:pos="1680"/>
+        </w:tabs>
+        <w:rPr>
+          <w:rFonts w:asciiTheme="minorHAnsi" w:eastAsiaTheme="minorEastAsia" w:hAnsiTheme="minorHAnsi" w:cstheme="minorBidi"/>
+          <w:noProof/>
+          <w:sz w:val="22"/>
+          <w:szCs w:val="22"/>
+        </w:rPr>
+      </w:pPr>
+      <w:hyperlink w:anchor="_Toc420272364" w:history="1">
+        <w:r>
+          <w:rPr>
+            <w:rStyle w:val="af4"/>
+            <w:noProof/>
+          </w:rPr>
+          <w:t>6.3</w:t>
+        </w:r>
+        <w:r>
+          <w:rPr>
+            <w:rFonts w:asciiTheme="minorHAnsi" w:eastAsiaTheme="minorEastAsia" w:hAnsiTheme="minorHAnsi" w:cstheme="minorBidi"/>
+            <w:noProof/>
+            <w:sz w:val="22"/>
+            <w:szCs w:val="22"/>
+          </w:rPr>
+          <w:tab/>
+        </w:r>
+        <w:r>
+          <w:rPr>
+            <w:rStyle w:val="af4"/>
+            <w:noProof/>
+          </w:rPr>
+          <w:t>Режим труда</w:t>
+        </w:r>
+        <w:r>
+          <w:rPr>
+            <w:noProof/>
+            <w:webHidden/>
+          </w:rPr>
+          <w:tab/>
+        </w:r>
+        <w:r>
+          <w:rPr>
+            <w:noProof/>
+            <w:webHidden/>
+          </w:rPr>
+          <w:fldChar w:fldCharType="begin"/>
+        </w:r>
+        <w:r>
+          <w:rPr>
+            <w:noProof/>
+            <w:webHidden/>
+          </w:rPr>
+          <w:instrText xml:space="preserve"> PAGEREF _Toc420272364 \h </w:instrText>
+        </w:r>
+        <w:r>
+          <w:rPr>
+            <w:noProof/>
+            <w:webHidden/>
+          </w:rPr>
+        </w:r>
+        <w:r>
+          <w:rPr>
+            <w:noProof/>
+            <w:webHidden/>
+          </w:rPr>
+          <w:fldChar w:fldCharType="separate"/>
+        </w:r>
+        <w:r>
+          <w:rPr>
+            <w:noProof/>
+            <w:webHidden/>
+          </w:rPr>
+          <w:t>41</w:t>
+        </w:r>
+        <w:r>
+          <w:rPr>
+            <w:noProof/>
+            <w:webHidden/>
+          </w:rPr>
+          <w:fldChar w:fldCharType="end"/>
+        </w:r>
+      </w:hyperlink>
+    </w:p>
+    <w:p>
+      <w:pPr>
+        <w:pStyle w:val="21"/>
+        <w:tabs>
+          <w:tab w:val="left" w:pos="1680"/>
+        </w:tabs>
+        <w:rPr>
+          <w:rFonts w:asciiTheme="minorHAnsi" w:eastAsiaTheme="minorEastAsia" w:hAnsiTheme="minorHAnsi" w:cstheme="minorBidi"/>
+          <w:noProof/>
+          <w:sz w:val="22"/>
+          <w:szCs w:val="22"/>
+        </w:rPr>
+      </w:pPr>
+      <w:hyperlink w:anchor="_Toc420272365" w:history="1">
+        <w:r>
+          <w:rPr>
+            <w:rStyle w:val="af4"/>
+            <w:noProof/>
+          </w:rPr>
+          <w:t>6.4</w:t>
+        </w:r>
+        <w:r>
+          <w:rPr>
+            <w:rFonts w:asciiTheme="minorHAnsi" w:eastAsiaTheme="minorEastAsia" w:hAnsiTheme="minorHAnsi" w:cstheme="minorBidi"/>
+            <w:noProof/>
+            <w:sz w:val="22"/>
+            <w:szCs w:val="22"/>
+          </w:rPr>
+          <w:tab/>
+        </w:r>
+        <w:r>
+          <w:rPr>
+            <w:rStyle w:val="af4"/>
+            <w:noProof/>
+          </w:rPr>
+          <w:t>Требования к производственным помещениям</w:t>
+        </w:r>
+        <w:r>
+          <w:rPr>
+            <w:noProof/>
+            <w:webHidden/>
+          </w:rPr>
+          <w:tab/>
+        </w:r>
+        <w:r>
+          <w:rPr>
+            <w:noProof/>
+            <w:webHidden/>
+          </w:rPr>
+          <w:fldChar w:fldCharType="begin"/>
+        </w:r>
+        <w:r>
+          <w:rPr>
+            <w:noProof/>
+            <w:webHidden/>
+          </w:rPr>
+          <w:instrText xml:space="preserve"> PAGEREF _Toc420272365 \h </w:instrText>
+        </w:r>
+        <w:r>
+          <w:rPr>
+            <w:noProof/>
+            <w:webHidden/>
+          </w:rPr>
+        </w:r>
+        <w:r>
+          <w:rPr>
+            <w:noProof/>
+            <w:webHidden/>
+          </w:rPr>
+          <w:fldChar w:fldCharType="separate"/>
+        </w:r>
+        <w:r>
+          <w:rPr>
+            <w:noProof/>
+            <w:webHidden/>
+          </w:rPr>
+          <w:t>42</w:t>
+        </w:r>
+        <w:r>
+          <w:rPr>
+            <w:noProof/>
+            <w:webHidden/>
+          </w:rPr>
+          <w:fldChar w:fldCharType="end"/>
+        </w:r>
+      </w:hyperlink>
+    </w:p>
+    <w:p>
+      <w:pPr>
+        <w:pStyle w:val="21"/>
+        <w:tabs>
+          <w:tab w:val="left" w:pos="1680"/>
+        </w:tabs>
+        <w:rPr>
+          <w:rFonts w:asciiTheme="minorHAnsi" w:eastAsiaTheme="minorEastAsia" w:hAnsiTheme="minorHAnsi" w:cstheme="minorBidi"/>
+          <w:noProof/>
+          <w:sz w:val="22"/>
+          <w:szCs w:val="22"/>
+        </w:rPr>
+      </w:pPr>
+      <w:hyperlink w:anchor="_Toc420272366" w:history="1">
+        <w:r>
+          <w:rPr>
+            <w:rStyle w:val="af4"/>
+            <w:noProof/>
+            <w:lang w:val="en-US"/>
+          </w:rPr>
+          <w:t>6.5</w:t>
+        </w:r>
+        <w:r>
+          <w:rPr>
+            <w:rFonts w:asciiTheme="minorHAnsi" w:eastAsiaTheme="minorEastAsia" w:hAnsiTheme="minorHAnsi" w:cstheme="minorBidi"/>
+            <w:noProof/>
+            <w:sz w:val="22"/>
+            <w:szCs w:val="22"/>
+          </w:rPr>
+          <w:tab/>
+        </w:r>
+        <w:r>
+          <w:rPr>
+            <w:rStyle w:val="af4"/>
+            <w:noProof/>
+          </w:rPr>
+          <w:t>Пожарная безопасность</w:t>
+        </w:r>
+        <w:r>
+          <w:rPr>
+            <w:noProof/>
+            <w:webHidden/>
+          </w:rPr>
+          <w:tab/>
+        </w:r>
+        <w:r>
+          <w:rPr>
+            <w:noProof/>
+            <w:webHidden/>
+          </w:rPr>
+          <w:fldChar w:fldCharType="begin"/>
+        </w:r>
+        <w:r>
+          <w:rPr>
+            <w:noProof/>
+            <w:webHidden/>
+          </w:rPr>
+          <w:instrText xml:space="preserve"> PAGEREF _Toc420272366 \h </w:instrText>
+        </w:r>
+        <w:r>
+          <w:rPr>
+            <w:noProof/>
+            <w:webHidden/>
+          </w:rPr>
+        </w:r>
+        <w:r>
+          <w:rPr>
+            <w:noProof/>
+            <w:webHidden/>
+          </w:rPr>
+          <w:fldChar w:fldCharType="separate"/>
+        </w:r>
+        <w:r>
+          <w:rPr>
+            <w:noProof/>
+            <w:webHidden/>
+          </w:rPr>
+          <w:t>49</w:t>
+        </w:r>
+        <w:r>
+          <w:rPr>
+            <w:noProof/>
+            <w:webHidden/>
+          </w:rPr>
+          <w:fldChar w:fldCharType="end"/>
+        </w:r>
+      </w:hyperlink>
+    </w:p>
+    <w:p>
+      <w:pPr>
         <w:pStyle w:val="12"/>
         <w:rPr>
           <w:rFonts w:asciiTheme="minorHAnsi" w:eastAsiaTheme="minorEastAsia" w:hAnsiTheme="minorHAnsi" w:cstheme="minorBidi"/>
@@ -5436,13 +7036,13 @@
           <w:szCs w:val="22"/>
         </w:rPr>
       </w:pPr>
-      <w:hyperlink w:anchor="_Toc420262948" w:history="1">
+      <w:hyperlink w:anchor="_Toc420272367" w:history="1">
         <w:r>
           <w:rPr>
             <w:rStyle w:val="af4"/>
             <w:noProof/>
           </w:rPr>
-          <w:t>8</w:t>
+          <w:t>7</w:t>
         </w:r>
         <w:r>
           <w:rPr>
@@ -5481,7 +7081,7 @@
             <w:noProof/>
             <w:webHidden/>
           </w:rPr>
-          <w:instrText xml:space="preserve"> PAGEREF _Toc420262948 \h </w:instrText>
+          <w:instrText xml:space="preserve"> PAGEREF _Toc420272367 \h </w:instrText>
         </w:r>
         <w:r>
           <w:rPr>
@@ -5501,7 +7101,7 @@
             <w:noProof/>
             <w:webHidden/>
           </w:rPr>
-          <w:t>41</w:t>
+          <w:t>51</w:t>
         </w:r>
         <w:r>
           <w:rPr>
@@ -5514,6 +7114,94 @@
     </w:p>
     <w:p>
       <w:pPr>
+        <w:pStyle w:val="12"/>
+        <w:rPr>
+          <w:rFonts w:asciiTheme="minorHAnsi" w:eastAsiaTheme="minorEastAsia" w:hAnsiTheme="minorHAnsi" w:cstheme="minorBidi"/>
+          <w:bCs w:val="0"/>
+          <w:caps w:val="0"/>
+          <w:noProof/>
+          <w:sz w:val="22"/>
+          <w:szCs w:val="22"/>
+        </w:rPr>
+      </w:pPr>
+      <w:hyperlink w:anchor="_Toc420272368" w:history="1">
+        <w:r>
+          <w:rPr>
+            <w:rStyle w:val="af4"/>
+            <w:noProof/>
+          </w:rPr>
+          <w:t>8</w:t>
+        </w:r>
+        <w:r>
+          <w:rPr>
+            <w:rFonts w:asciiTheme="minorHAnsi" w:eastAsiaTheme="minorEastAsia" w:hAnsiTheme="minorHAnsi" w:cstheme="minorBidi"/>
+            <w:bCs w:val="0"/>
+            <w:caps w:val="0"/>
+            <w:noProof/>
+            <w:sz w:val="22"/>
+            <w:szCs w:val="22"/>
+          </w:rPr>
+          <w:tab/>
+        </w:r>
+        <w:r>
+          <w:rPr>
+            <w:rStyle w:val="af4"/>
+            <w:noProof/>
+          </w:rPr>
+          <w:t>Список литературы</w:t>
+        </w:r>
+        <w:r>
+          <w:rPr>
+            <w:noProof/>
+            <w:webHidden/>
+          </w:rPr>
+          <w:tab/>
+        </w:r>
+        <w:r>
+          <w:rPr>
+            <w:noProof/>
+            <w:webHidden/>
+          </w:rPr>
+          <w:fldChar w:fldCharType="begin"/>
+        </w:r>
+        <w:r>
+          <w:rPr>
+            <w:noProof/>
+            <w:webHidden/>
+          </w:rPr>
+          <w:instrText xml:space="preserve"> PAGEREF _Toc420272368 \h </w:instrText>
+        </w:r>
+        <w:r>
+          <w:rPr>
+            <w:noProof/>
+            <w:webHidden/>
+          </w:rPr>
+        </w:r>
+        <w:r>
+          <w:rPr>
+            <w:noProof/>
+            <w:webHidden/>
+          </w:rPr>
+          <w:fldChar w:fldCharType="separate"/>
+        </w:r>
+        <w:r>
+          <w:rPr>
+            <w:noProof/>
+            <w:webHidden/>
+          </w:rPr>
+          <w:t>52</w:t>
+        </w:r>
+        <w:r>
+          <w:rPr>
+            <w:noProof/>
+            <w:webHidden/>
+          </w:rPr>
+          <w:fldChar w:fldCharType="end"/>
+        </w:r>
+      </w:hyperlink>
+    </w:p>
+    <w:p>
+      <w:pPr>
         <w:ind w:left="851" w:firstLine="0"/>
       </w:pPr>
       <w:r>
@@ -5546,7 +7234,7 @@
         </w:rPr>
       </w:pPr>
       <w:bookmarkStart w:id="1" w:name="_Toc225400669"/>
-      <w:bookmarkStart w:id="2" w:name="_Toc420262941"/>
+      <w:bookmarkStart w:id="2" w:name="_Toc420272342"/>
       <w:r>
         <w:lastRenderedPageBreak/>
         <w:t>Введение</w:t>
@@ -5815,7 +7503,7 @@
       <w:pPr>
         <w:pStyle w:val="10"/>
       </w:pPr>
-      <w:bookmarkStart w:id="3" w:name="_Toc420262942"/>
+      <w:bookmarkStart w:id="3" w:name="_Toc420272343"/>
       <w:r>
         <w:lastRenderedPageBreak/>
         <w:t>КОНЦЕПЦИЯ NGN</w:t>
@@ -5879,28 +7567,46 @@
           <w:tab w:val="left" w:pos="1134"/>
         </w:tabs>
         <w:suppressAutoHyphens/>
-        <w:rPr>
-          <w:szCs w:val="28"/>
-        </w:rPr>
-      </w:pPr>
-      <w:r>
-        <w:rPr>
-          <w:szCs w:val="28"/>
-        </w:rPr>
-        <w:t xml:space="preserve">Учитывая новые реалии рынка, характерными особенностями которых являются: открытая конкуренция операторов в связи с дерегулированием рынков, взрывной рост цифрового трафика, например, в связи с увеличением использования сети Интернет, повышение спроса на новые мультимедийные услуги, рост потребности в общей мобильности связи, конвергенция сетей и услуг связи и т. д., </w:t>
-      </w:r>
-      <w:r>
-        <w:rPr>
-          <w:szCs w:val="28"/>
-          <w:lang w:val="en-US"/>
-        </w:rPr>
-        <w:t>NGN</w:t>
-      </w:r>
-      <w:r>
-        <w:rPr>
-          <w:szCs w:val="28"/>
-        </w:rPr>
-        <w:t xml:space="preserve"> считают конкретной реализацией GII (глобальной информационной инфраструктуры).</w:t>
+        <w:ind w:firstLine="0"/>
+        <w:rPr>
+          <w:color w:val="FF0000"/>
+          <w:szCs w:val="28"/>
+        </w:rPr>
+      </w:pPr>
+      <w:r>
+        <w:rPr>
+          <w:color w:val="FF0000"/>
+          <w:szCs w:val="28"/>
+        </w:rPr>
+        <w:t>-------------------------------------</w:t>
+      </w:r>
+      <w:r>
+        <w:rPr>
+          <w:color w:val="FF0000"/>
+          <w:szCs w:val="28"/>
+        </w:rPr>
+        <w:t>РЕДАКТИРУЙ ЭТО-----</w:t>
+      </w:r>
+      <w:r>
+        <w:rPr>
+          <w:color w:val="FF0000"/>
+          <w:szCs w:val="28"/>
+        </w:rPr>
+        <w:t>--</w:t>
+      </w:r>
+      <w:r>
+        <w:rPr>
+          <w:color w:val="FF0000"/>
+          <w:szCs w:val="28"/>
+        </w:rPr>
+        <w:t>-----------------------------</w:t>
+      </w:r>
+      <w:r>
+        <w:rPr>
+          <w:color w:val="FF0000"/>
+          <w:szCs w:val="28"/>
+        </w:rPr>
+        <w:t>\</w:t>
       </w:r>
     </w:p>
     <w:p>
@@ -5909,10 +7615,87 @@
           <w:tab w:val="left" w:pos="1134"/>
         </w:tabs>
         <w:suppressAutoHyphens/>
+        <w:ind w:firstLine="0"/>
+        <w:rPr>
+          <w:color w:val="FF0000"/>
+          <w:szCs w:val="28"/>
+        </w:rPr>
+      </w:pPr>
+      <w:r>
+        <w:rPr>
+          <w:color w:val="FF0000"/>
+          <w:szCs w:val="28"/>
+        </w:rPr>
+        <w:t>-------------------------------------</w:t>
+      </w:r>
+      <w:r>
+        <w:rPr>
+          <w:color w:val="FF0000"/>
+          <w:szCs w:val="28"/>
+        </w:rPr>
+        <w:t>РЕДАКТИРУЙ ЭТО-----</w:t>
+      </w:r>
+      <w:r>
+        <w:rPr>
+          <w:color w:val="FF0000"/>
+          <w:szCs w:val="28"/>
+        </w:rPr>
+        <w:t>--</w:t>
+      </w:r>
+      <w:r>
+        <w:rPr>
+          <w:color w:val="FF0000"/>
+          <w:szCs w:val="28"/>
+        </w:rPr>
+        <w:t>-----------------------------</w:t>
+      </w:r>
+      <w:r>
+        <w:rPr>
+          <w:color w:val="FF0000"/>
+          <w:szCs w:val="28"/>
+        </w:rPr>
+        <w:t>\</w:t>
+      </w:r>
+    </w:p>
+    <w:p>
+      <w:pPr>
+        <w:tabs>
+          <w:tab w:val="left" w:pos="1134"/>
+        </w:tabs>
+        <w:suppressAutoHyphens/>
+        <w:rPr>
+          <w:szCs w:val="28"/>
+        </w:rPr>
+      </w:pPr>
+      <w:r>
+        <w:rPr>
+          <w:szCs w:val="28"/>
+        </w:rPr>
+        <w:t xml:space="preserve">Учитывая новые реалии рынка, характерными особенностями которых являются: открытая конкуренция операторов в связи с дерегулированием рынков, взрывной рост цифрового трафика, например, в связи с увеличением использования сети Интернет, повышение спроса на новые мультимедийные услуги, рост потребности в общей мобильности связи, конвергенция сетей и услуг связи и т. д., </w:t>
+      </w:r>
+      <w:r>
         <w:rPr>
           <w:szCs w:val="28"/>
           <w:lang w:val="en-US"/>
         </w:rPr>
+        <w:t>NGN</w:t>
+      </w:r>
+      <w:r>
+        <w:rPr>
+          <w:szCs w:val="28"/>
+        </w:rPr>
+        <w:t xml:space="preserve"> считают конкретной реализацией GII (глобальной информационной инфраструктуры).</w:t>
+      </w:r>
+    </w:p>
+    <w:p>
+      <w:pPr>
+        <w:tabs>
+          <w:tab w:val="left" w:pos="1134"/>
+        </w:tabs>
+        <w:suppressAutoHyphens/>
+        <w:rPr>
+          <w:szCs w:val="28"/>
+        </w:rPr>
       </w:pPr>
       <w:r>
         <w:rPr>
@@ -5938,6 +7721,7 @@
       <w:pPr>
         <w:pStyle w:val="2"/>
       </w:pPr>
+      <w:bookmarkStart w:id="4" w:name="_Toc420272344"/>
       <w:r>
         <w:t xml:space="preserve">Задачи </w:t>
       </w:r>
@@ -5947,6 +7731,7 @@
         </w:rPr>
         <w:t>NGN</w:t>
       </w:r>
+      <w:bookmarkEnd w:id="4"/>
     </w:p>
     <w:p>
       <w:pPr>
@@ -6182,6 +7967,7 @@
       <w:pPr>
         <w:pStyle w:val="2"/>
       </w:pPr>
+      <w:bookmarkStart w:id="5" w:name="_Toc420272345"/>
       <w:r>
         <w:t xml:space="preserve">Основные характеристики </w:t>
       </w:r>
@@ -6191,6 +7977,7 @@
         </w:rPr>
         <w:t>NGN</w:t>
       </w:r>
+      <w:bookmarkEnd w:id="5"/>
     </w:p>
     <w:p>
       <w:pPr>
@@ -6266,6 +8053,7 @@
           <w:rFonts w:ascii="Symbol" w:hAnsi="Symbol" w:cs="Symbol"/>
           <w:szCs w:val="28"/>
         </w:rPr>
+        <w:lastRenderedPageBreak/>
         <w:t></w:t>
       </w:r>
       <w:r>
@@ -6294,7 +8082,6 @@
           <w:rFonts w:ascii="Symbol" w:hAnsi="Symbol" w:cs="Symbol"/>
           <w:szCs w:val="28"/>
         </w:rPr>
-        <w:lastRenderedPageBreak/>
         <w:t></w:t>
       </w:r>
       <w:r>
@@ -6629,14 +8416,12 @@
         <w:rPr>
           <w:color w:val="FF0000"/>
           <w:szCs w:val="28"/>
-          <w:lang w:val="en-US"/>
         </w:rPr>
       </w:pPr>
       <w:r>
         <w:rPr>
           <w:color w:val="FF0000"/>
           <w:szCs w:val="28"/>
-          <w:lang w:val="en-US"/>
         </w:rPr>
         <w:t>--------------------------------------------------------------------------------------------------</w:t>
       </w:r>
@@ -6793,11 +8578,8 @@
     </w:p>
     <w:p>
       <w:r>
-        <w:t xml:space="preserve">В существующей ситуации на рынке инфокоммуникационных услуг сети перегружены: они переполнены многочисленными интерфейсами клиентов, сетевыми слоями и контролируются слишком большим числом </w:t>
-      </w:r>
-      <w:r>
         <w:lastRenderedPageBreak/>
-        <w:t>систем управления. Более того, каждая служба стремится создать свою собственную сеть, вызывая эксплуатационные расходы по каждой службе, что не способствует общему успеху и приводит к созданию сложной сети с тонкими слоями и низкой экономичностью. При эволюции к прозрачной сети главной задачей является упрощение сети – это требование рынка и технологии. Большие эксплуатационные затраты подталкивают операторов к поиску решений, упрощающих функционирование, при сохранении возможности создания новых служб и обеспечении стабильности существующих источников доходов, подобных речевым службам.</w:t>
+        <w:t>В существующей ситуации на рынке инфокоммуникационных услуг сети перегружены: они переполнены многочисленными интерфейсами клиентов, сетевыми слоями и контролируются слишком большим числом систем управления. Более того, каждая служба стремится создать свою собственную сеть, вызывая эксплуатационные расходы по каждой службе, что не способствует общему успеху и приводит к созданию сложной сети с тонкими слоями и низкой экономичностью. При эволюции к прозрачной сети главной задачей является упрощение сети – это требование рынка и технологии. Большие эксплуатационные затраты подталкивают операторов к поиску решений, упрощающих функционирование, при сохранении возможности создания новых служб и обеспечении стабильности существующих источников доходов, подобных речевым службам.</w:t>
       </w:r>
     </w:p>
     <w:p>
@@ -7092,6 +8874,7 @@
     </w:p>
     <w:p>
       <w:r>
+        <w:lastRenderedPageBreak/>
         <w:t>Концепция NGN была представлена с учетом следующих обстоятельств:</w:t>
       </w:r>
     </w:p>
@@ -7104,7 +8887,6 @@
         <w:ind w:left="0" w:firstLine="851"/>
       </w:pPr>
       <w:r>
-        <w:lastRenderedPageBreak/>
         <w:t>О</w:t>
       </w:r>
       <w:r>
@@ -7171,73 +8953,133 @@
         <w:t>;</w:t>
       </w:r>
     </w:p>
-    <w:p/>
-    <w:p/>
-    <w:p/>
-    <w:p/>
-    <w:p/>
-    <w:p/>
-    <w:p/>
-    <w:p>
-      <w:r>
-        <w:rPr>
-          <w:noProof/>
-        </w:rPr>
-        <w:drawing>
-          <wp:anchor distT="0" distB="0" distL="114300" distR="114300" simplePos="0" relativeHeight="251665920" behindDoc="0" locked="0" layoutInCell="1" allowOverlap="1">
-            <wp:simplePos x="0" y="0"/>
-            <wp:positionH relativeFrom="margin">
-              <wp:align>center</wp:align>
-            </wp:positionH>
-            <wp:positionV relativeFrom="margin">
-              <wp:posOffset>154305</wp:posOffset>
-            </wp:positionV>
-            <wp:extent cx="4229735" cy="5486400"/>
-            <wp:effectExtent l="19050" t="0" r="0" b="0"/>
-            <wp:wrapSquare wrapText="bothSides"/>
-            <wp:docPr id="3" name="Рисунок 1"/>
-            <wp:cNvGraphicFramePr>
-              <a:graphicFrameLocks xmlns:a="http://schemas.openxmlformats.org/drawingml/2006/main" noChangeAspect="1"/>
-            </wp:cNvGraphicFramePr>
-            <a:graphic xmlns:a="http://schemas.openxmlformats.org/drawingml/2006/main">
-              <a:graphicData uri="http://schemas.openxmlformats.org/drawingml/2006/picture">
-                <pic:pic xmlns:pic="http://schemas.openxmlformats.org/drawingml/2006/picture">
-                  <pic:nvPicPr>
-                    <pic:cNvPr id="0" name="Picture 1"/>
-                    <pic:cNvPicPr>
-                      <a:picLocks noChangeAspect="1" noChangeArrowheads="1"/>
-                    </pic:cNvPicPr>
-                  </pic:nvPicPr>
-                  <pic:blipFill>
-                    <a:blip r:embed="rId12"/>
-                    <a:srcRect/>
-                    <a:stretch>
-                      <a:fillRect/>
-                    </a:stretch>
-                  </pic:blipFill>
-                  <pic:spPr bwMode="auto">
-                    <a:xfrm>
-                      <a:off x="0" y="0"/>
-                      <a:ext cx="4229735" cy="5486400"/>
-                    </a:xfrm>
-                    <a:prstGeom prst="rect">
-                      <a:avLst/>
-                    </a:prstGeom>
-                    <a:noFill/>
-                    <a:ln w="9525">
-                      <a:noFill/>
-                      <a:miter lim="800000"/>
-                      <a:headEnd/>
-                      <a:tailEnd/>
-                    </a:ln>
-                  </pic:spPr>
-                </pic:pic>
-              </a:graphicData>
-            </a:graphic>
-          </wp:anchor>
-        </w:drawing>
-      </w:r>
-    </w:p>
+    <w:p>
+      <w:pPr>
+        <w:ind w:left="851" w:firstLine="0"/>
+      </w:pPr>
+    </w:p>
+    <w:tbl>
+      <w:tblPr>
+        <w:tblStyle w:val="ac"/>
+        <w:tblW w:w="0" w:type="auto"/>
+        <w:tblBorders>
+          <w:top w:val="none" w:sz="0" w:space="0" w:color="auto"/>
+          <w:left w:val="none" w:sz="0" w:space="0" w:color="auto"/>
+          <w:bottom w:val="none" w:sz="0" w:space="0" w:color="auto"/>
+          <w:right w:val="none" w:sz="0" w:space="0" w:color="auto"/>
+          <w:insideH w:val="none" w:sz="0" w:space="0" w:color="auto"/>
+          <w:insideV w:val="none" w:sz="0" w:space="0" w:color="auto"/>
+        </w:tblBorders>
+        <w:tblLook w:val="04A0"/>
+      </w:tblPr>
+      <w:tblGrid>
+        <w:gridCol w:w="9571"/>
+      </w:tblGrid>
+      <w:tr>
+        <w:tc>
+          <w:tcPr>
+            <w:tcW w:w="9571" w:type="dxa"/>
+          </w:tcPr>
+          <w:p>
+            <w:pPr>
+              <w:ind w:firstLine="0"/>
+            </w:pPr>
+            <w:r>
+              <w:drawing>
+                <wp:anchor distT="0" distB="0" distL="114300" distR="114300" simplePos="0" relativeHeight="251673088" behindDoc="0" locked="0" layoutInCell="1" allowOverlap="1">
+                  <wp:simplePos x="0" y="0"/>
+                  <wp:positionH relativeFrom="margin">
+                    <wp:align>center</wp:align>
+                  </wp:positionH>
+                  <wp:positionV relativeFrom="margin">
+                    <wp:align>center</wp:align>
+                  </wp:positionV>
+                  <wp:extent cx="4220210" cy="5486400"/>
+                  <wp:effectExtent l="19050" t="0" r="8890" b="0"/>
+                  <wp:wrapSquare wrapText="bothSides"/>
+                  <wp:docPr id="1" name="Рисунок 1"/>
+                  <wp:cNvGraphicFramePr>
+                    <a:graphicFrameLocks xmlns:a="http://schemas.openxmlformats.org/drawingml/2006/main" noChangeAspect="1"/>
+                  </wp:cNvGraphicFramePr>
+                  <a:graphic xmlns:a="http://schemas.openxmlformats.org/drawingml/2006/main">
+                    <a:graphicData uri="http://schemas.openxmlformats.org/drawingml/2006/picture">
+                      <pic:pic xmlns:pic="http://schemas.openxmlformats.org/drawingml/2006/picture">
+                        <pic:nvPicPr>
+                          <pic:cNvPr id="0" name="Picture 1"/>
+                          <pic:cNvPicPr>
+                            <a:picLocks noChangeAspect="1" noChangeArrowheads="1"/>
+                          </pic:cNvPicPr>
+                        </pic:nvPicPr>
+                        <pic:blipFill>
+                          <a:blip r:embed="rId12"/>
+                          <a:srcRect/>
+                          <a:stretch>
+                            <a:fillRect/>
+                          </a:stretch>
+                        </pic:blipFill>
+                        <pic:spPr bwMode="auto">
+                          <a:xfrm>
+                            <a:off x="0" y="0"/>
+                            <a:ext cx="4220210" cy="5486400"/>
+                          </a:xfrm>
+                          <a:prstGeom prst="rect">
+                            <a:avLst/>
+                          </a:prstGeom>
+                          <a:noFill/>
+                          <a:ln w="9525">
+                            <a:noFill/>
+                            <a:miter lim="800000"/>
+                            <a:headEnd/>
+                            <a:tailEnd/>
+                          </a:ln>
+                        </pic:spPr>
+                      </pic:pic>
+                    </a:graphicData>
+                  </a:graphic>
+                </wp:anchor>
+              </w:drawing>
+            </w:r>
+          </w:p>
+        </w:tc>
+      </w:tr>
+      <w:tr>
+        <w:tc>
+          <w:tcPr>
+            <w:tcW w:w="9571" w:type="dxa"/>
+          </w:tcPr>
+          <w:p>
+            <w:pPr>
+              <w:ind w:firstLine="0"/>
+              <w:jc w:val="center"/>
+            </w:pPr>
+            <w:r>
+              <w:t>Рис</w:t>
+            </w:r>
+            <w:r>
+              <w:t>.</w:t>
+            </w:r>
+            <w:r>
+              <w:t xml:space="preserve"> 1</w:t>
+            </w:r>
+            <w:r>
+              <w:t>.</w:t>
+            </w:r>
+            <w:r>
+              <w:t xml:space="preserve"> Пр</w:t>
+            </w:r>
+            <w:r>
+              <w:t xml:space="preserve">инципиальная </w:t>
+            </w:r>
+            <w:r>
+              <w:t>схема архитектуры</w:t>
+            </w:r>
+            <w:r>
+              <w:t xml:space="preserve"> сети NGN</w:t>
+            </w:r>
+          </w:p>
+        </w:tc>
+      </w:tr>
+    </w:tbl>
     <w:p/>
     <w:p/>
     <w:p/>
@@ -7247,117 +9089,143 @@
     <w:p/>
     <w:p/>
     <w:p/>
-    <w:p/>
-    <w:p/>
-    <w:p/>
-    <w:p/>
-    <w:p/>
-    <w:p>
-      <w:pPr>
-        <w:spacing w:line="360" w:lineRule="auto"/>
-        <w:ind w:firstLine="0"/>
-        <w:jc w:val="center"/>
-      </w:pPr>
-    </w:p>
-    <w:p>
-      <w:pPr>
-        <w:spacing w:line="360" w:lineRule="auto"/>
-        <w:ind w:firstLine="0"/>
-        <w:jc w:val="center"/>
-      </w:pPr>
-    </w:p>
-    <w:p>
-      <w:pPr>
-        <w:spacing w:line="360" w:lineRule="auto"/>
-        <w:ind w:firstLine="0"/>
-        <w:jc w:val="center"/>
-      </w:pPr>
-    </w:p>
-    <w:p>
-      <w:pPr>
-        <w:spacing w:line="360" w:lineRule="auto"/>
-        <w:ind w:firstLine="0"/>
-        <w:jc w:val="center"/>
-      </w:pPr>
-    </w:p>
-    <w:p>
-      <w:pPr>
-        <w:spacing w:line="360" w:lineRule="auto"/>
-        <w:ind w:firstLine="0"/>
-        <w:jc w:val="center"/>
-      </w:pPr>
-    </w:p>
-    <w:p>
-      <w:pPr>
-        <w:spacing w:line="360" w:lineRule="auto"/>
-        <w:ind w:firstLine="0"/>
-        <w:jc w:val="center"/>
-      </w:pPr>
-    </w:p>
-    <w:p>
-      <w:pPr>
-        <w:spacing w:line="360" w:lineRule="auto"/>
-        <w:ind w:firstLine="0"/>
-        <w:jc w:val="center"/>
-      </w:pPr>
-    </w:p>
-    <w:p>
-      <w:pPr>
-        <w:spacing w:line="360" w:lineRule="auto"/>
-        <w:ind w:firstLine="0"/>
-        <w:jc w:val="center"/>
-      </w:pPr>
-    </w:p>
-    <w:p>
-      <w:pPr>
-        <w:spacing w:line="360" w:lineRule="auto"/>
-        <w:ind w:firstLine="0"/>
-        <w:jc w:val="center"/>
-      </w:pPr>
-    </w:p>
-    <w:p>
-      <w:pPr>
-        <w:spacing w:line="360" w:lineRule="auto"/>
-        <w:ind w:firstLine="0"/>
-        <w:jc w:val="center"/>
-      </w:pPr>
-      <w:r>
-        <w:t>Рис</w:t>
-      </w:r>
-      <w:r>
-        <w:t>.</w:t>
-      </w:r>
-      <w:r>
-        <w:t xml:space="preserve"> 1</w:t>
-      </w:r>
-      <w:r>
-        <w:t>.</w:t>
-      </w:r>
-      <w:r>
-        <w:t xml:space="preserve"> Пр</w:t>
-      </w:r>
-      <w:r>
-        <w:t xml:space="preserve">инципиальная </w:t>
-      </w:r>
-      <w:r>
-        <w:t>схема архитектуры</w:t>
-      </w:r>
-      <w:r>
-        <w:t xml:space="preserve"> сети NGN</w:t>
-      </w:r>
-    </w:p>
-    <w:p>
-      <w:pPr>
-        <w:spacing w:line="360" w:lineRule="auto"/>
-        <w:ind w:firstLine="454"/>
-      </w:pPr>
-    </w:p>
+    <w:tbl>
+      <w:tblPr>
+        <w:tblStyle w:val="ac"/>
+        <w:tblW w:w="0" w:type="auto"/>
+        <w:tblBorders>
+          <w:top w:val="none" w:sz="0" w:space="0" w:color="auto"/>
+          <w:left w:val="none" w:sz="0" w:space="0" w:color="auto"/>
+          <w:bottom w:val="none" w:sz="0" w:space="0" w:color="auto"/>
+          <w:right w:val="none" w:sz="0" w:space="0" w:color="auto"/>
+          <w:insideH w:val="none" w:sz="0" w:space="0" w:color="auto"/>
+          <w:insideV w:val="none" w:sz="0" w:space="0" w:color="auto"/>
+        </w:tblBorders>
+        <w:tblLook w:val="04A0"/>
+      </w:tblPr>
+      <w:tblGrid>
+        <w:gridCol w:w="9571"/>
+      </w:tblGrid>
+      <w:tr>
+        <w:tc>
+          <w:tcPr>
+            <w:tcW w:w="9571" w:type="dxa"/>
+          </w:tcPr>
+          <w:p>
+            <w:pPr>
+              <w:ind w:firstLine="0"/>
+            </w:pPr>
+          </w:p>
+          <w:p>
+            <w:pPr>
+              <w:ind w:firstLine="0"/>
+            </w:pPr>
+            <w:r>
+              <w:rPr>
+                <w:noProof/>
+              </w:rPr>
+              <w:drawing>
+                <wp:anchor distT="0" distB="0" distL="114300" distR="114300" simplePos="0" relativeHeight="251668992" behindDoc="0" locked="0" layoutInCell="1" allowOverlap="1">
+                  <wp:simplePos x="0" y="0"/>
+                  <wp:positionH relativeFrom="margin">
+                    <wp:align>center</wp:align>
+                  </wp:positionH>
+                  <wp:positionV relativeFrom="margin">
+                    <wp:align>center</wp:align>
+                  </wp:positionV>
+                  <wp:extent cx="4522470" cy="3400425"/>
+                  <wp:effectExtent l="19050" t="0" r="0" b="0"/>
+                  <wp:wrapSquare wrapText="bothSides"/>
+                  <wp:docPr id="5" name="Рисунок 4"/>
+                  <wp:cNvGraphicFramePr>
+                    <a:graphicFrameLocks xmlns:a="http://schemas.openxmlformats.org/drawingml/2006/main" noChangeAspect="1"/>
+                  </wp:cNvGraphicFramePr>
+                  <a:graphic xmlns:a="http://schemas.openxmlformats.org/drawingml/2006/main">
+                    <a:graphicData uri="http://schemas.openxmlformats.org/drawingml/2006/picture">
+                      <pic:pic xmlns:pic="http://schemas.openxmlformats.org/drawingml/2006/picture">
+                        <pic:nvPicPr>
+                          <pic:cNvPr id="0" name="Picture 4"/>
+                          <pic:cNvPicPr>
+                            <a:picLocks noChangeAspect="1" noChangeArrowheads="1"/>
+                          </pic:cNvPicPr>
+                        </pic:nvPicPr>
+                        <pic:blipFill>
+                          <a:blip r:embed="rId13"/>
+                          <a:srcRect/>
+                          <a:stretch>
+                            <a:fillRect/>
+                          </a:stretch>
+                        </pic:blipFill>
+                        <pic:spPr bwMode="auto">
+                          <a:xfrm>
+                            <a:off x="0" y="0"/>
+                            <a:ext cx="4522470" cy="3400425"/>
+                          </a:xfrm>
+                          <a:prstGeom prst="rect">
+                            <a:avLst/>
+                          </a:prstGeom>
+                          <a:noFill/>
+                          <a:ln w="9525">
+                            <a:noFill/>
+                            <a:miter lim="800000"/>
+                            <a:headEnd/>
+                            <a:tailEnd/>
+                          </a:ln>
+                        </pic:spPr>
+                      </pic:pic>
+                    </a:graphicData>
+                  </a:graphic>
+                </wp:anchor>
+              </w:drawing>
+            </w:r>
+          </w:p>
+        </w:tc>
+      </w:tr>
+      <w:tr>
+        <w:tc>
+          <w:tcPr>
+            <w:tcW w:w="9571" w:type="dxa"/>
+          </w:tcPr>
+          <w:p>
+            <w:pPr>
+              <w:ind w:firstLine="0"/>
+              <w:jc w:val="center"/>
+            </w:pPr>
+          </w:p>
+          <w:p>
+            <w:pPr>
+              <w:spacing w:line="360" w:lineRule="auto"/>
+              <w:ind w:firstLine="0"/>
+              <w:jc w:val="center"/>
+            </w:pPr>
+            <w:r>
+              <w:t>Рис</w:t>
+            </w:r>
+            <w:r>
+              <w:t>.</w:t>
+            </w:r>
+            <w:r>
+              <w:t xml:space="preserve"> 2</w:t>
+            </w:r>
+            <w:r>
+              <w:t>.</w:t>
+            </w:r>
+            <w:r>
+              <w:t xml:space="preserve"> Принципиальная схема ядра сети </w:t>
+            </w:r>
+            <w:r>
+              <w:rPr>
+                <w:lang w:val="en-US"/>
+              </w:rPr>
+              <w:t>NGN</w:t>
+            </w:r>
+          </w:p>
+        </w:tc>
+      </w:tr>
+    </w:tbl>
     <w:p>
       <w:pPr>
         <w:widowControl w:val="0"/>
-        <w:rPr>
-          <w:lang w:val="en-US"/>
-        </w:rPr>
       </w:pPr>
       <w:r>
         <w:t>Ядро системы, о</w:t>
@@ -7442,6 +9310,7 @@
         <w:rPr>
           <w:color w:val="FF0000"/>
           <w:szCs w:val="28"/>
+          <w:lang w:val="en-US"/>
         </w:rPr>
       </w:pPr>
       <w:r>
@@ -7472,147 +9341,12 @@
         </w:rPr>
         <w:t>-----------------------------</w:t>
       </w:r>
-    </w:p>
-    <w:p>
-      <w:pPr>
-        <w:tabs>
-          <w:tab w:val="left" w:pos="1134"/>
-        </w:tabs>
-        <w:suppressAutoHyphens/>
-        <w:spacing w:line="360" w:lineRule="auto"/>
-        <w:ind w:firstLine="709"/>
-        <w:rPr>
-          <w:szCs w:val="28"/>
-        </w:rPr>
-      </w:pPr>
-      <w:r>
-        <w:rPr>
-          <w:szCs w:val="28"/>
-        </w:rPr>
-        <w:t>Медиашлюз (</w:t>
-      </w:r>
-      <w:r>
-        <w:rPr>
-          <w:szCs w:val="28"/>
-          <w:lang w:val="en-US"/>
-        </w:rPr>
-        <w:t>M</w:t>
-      </w:r>
-      <w:r>
-        <w:rPr>
-          <w:szCs w:val="28"/>
-        </w:rPr>
-        <w:t>G</w:t>
-      </w:r>
-      <w:r>
-        <w:rPr>
-          <w:szCs w:val="28"/>
-          <w:lang w:val="en-US"/>
-        </w:rPr>
-        <w:t>W</w:t>
-      </w:r>
-      <w:r>
-        <w:rPr>
-          <w:szCs w:val="28"/>
-        </w:rPr>
-        <w:t xml:space="preserve">) терминирует (доставляет) вызовы из телефонной сети, компрессирует и пакетирует голос, передает пакеты </w:t>
-      </w:r>
-      <w:r>
-        <w:rPr>
-          <w:szCs w:val="28"/>
-          <w:lang w:val="en-US"/>
-        </w:rPr>
-        <w:t>c</w:t>
-      </w:r>
-      <w:r>
-        <w:rPr>
-          <w:szCs w:val="28"/>
-        </w:rPr>
-        <w:t xml:space="preserve"> компрессированной голосовой информацией в сеть IP, а также проводит обратную операцию для вызовов пользователей телефонной сети из сети IP. В случае вызовов, поступающих от ISDN/PST</w:t>
-      </w:r>
-      <w:r>
-        <w:rPr>
-          <w:szCs w:val="28"/>
-          <w:lang w:val="en-US"/>
-        </w:rPr>
-        <w:t>N</w:t>
-      </w:r>
-      <w:r>
-        <w:rPr>
-          <w:szCs w:val="28"/>
-        </w:rPr>
-        <w:t xml:space="preserve">, медиашлюз передает </w:t>
-      </w:r>
-      <w:r>
-        <w:rPr>
-          <w:szCs w:val="28"/>
-        </w:rPr>
-        <w:lastRenderedPageBreak/>
-        <w:t>сигнальные сообщения контроллеру медиашлюза. Возможны преобразования протокола сигнализации ISDN/PST</w:t>
-      </w:r>
-      <w:r>
-        <w:rPr>
-          <w:szCs w:val="28"/>
-          <w:lang w:val="en-US"/>
-        </w:rPr>
-        <w:t>N</w:t>
-      </w:r>
-      <w:r>
-        <w:rPr>
-          <w:szCs w:val="28"/>
-        </w:rPr>
-        <w:t xml:space="preserve"> в сообщения Н.323 средствами самого медиа шлюза. Медиашлюз может также поддерживать удаленный доступ, виртуальные частные сети, фильтрование трафика TCP/IP и т.п.</w:t>
-      </w:r>
-    </w:p>
-    <w:p>
-      <w:pPr>
-        <w:widowControl w:val="0"/>
-        <w:ind w:firstLine="0"/>
-      </w:pPr>
-      <w:r>
-        <w:rPr>
-          <w:szCs w:val="28"/>
-        </w:rPr>
-        <w:t>Медиашлюз сигнализации (SG</w:t>
-      </w:r>
-      <w:r>
-        <w:rPr>
-          <w:szCs w:val="28"/>
-          <w:lang w:val="en-US"/>
-        </w:rPr>
-        <w:t>W</w:t>
-      </w:r>
-      <w:r>
-        <w:rPr>
-          <w:szCs w:val="28"/>
-        </w:rPr>
-        <w:t>) находится на границе между PST</w:t>
-      </w:r>
-      <w:r>
-        <w:rPr>
-          <w:szCs w:val="28"/>
-          <w:lang w:val="en-US"/>
-        </w:rPr>
-        <w:t>N</w:t>
-      </w:r>
-      <w:r>
-        <w:rPr>
-          <w:szCs w:val="28"/>
-        </w:rPr>
-        <w:t xml:space="preserve"> и IP-сетью и служит для преобразования сигнальных протоколов и прозрачную доставку сигнальных сообщений из коммутируемой ISDN/PST</w:t>
-      </w:r>
-      <w:r>
-        <w:rPr>
-          <w:szCs w:val="28"/>
-          <w:lang w:val="en-US"/>
-        </w:rPr>
-        <w:t>N</w:t>
-      </w:r>
-      <w:r>
-        <w:rPr>
-          <w:szCs w:val="28"/>
-        </w:rPr>
-        <w:t xml:space="preserve"> в пакетную сеть. Шлюз сигнализации транслирует сигнальную информацию через сеть IP контроллеру медиашлюза или другим шлюзам сигнализации и обеспечивает взаимодействие с базами данных ID.</w:t>
+      <w:r>
+        <w:rPr>
+          <w:color w:val="FF0000"/>
+          <w:szCs w:val="28"/>
+        </w:rPr>
+        <w:t>\</w:t>
       </w:r>
     </w:p>
     <w:p>
@@ -7625,26 +9359,307 @@
         <w:rPr>
           <w:color w:val="FF0000"/>
           <w:szCs w:val="28"/>
+        </w:rPr>
+      </w:pPr>
+      <w:r>
+        <w:rPr>
+          <w:color w:val="FF0000"/>
+          <w:szCs w:val="28"/>
+        </w:rPr>
+        <w:t>-------------------------------------</w:t>
+      </w:r>
+      <w:r>
+        <w:rPr>
+          <w:color w:val="FF0000"/>
+          <w:szCs w:val="28"/>
+        </w:rPr>
+        <w:t>РЕДАКТИРУЙ ЭТО-----</w:t>
+      </w:r>
+      <w:r>
+        <w:rPr>
+          <w:color w:val="FF0000"/>
+          <w:szCs w:val="28"/>
+        </w:rPr>
+        <w:t>--</w:t>
+      </w:r>
+      <w:r>
+        <w:rPr>
+          <w:color w:val="FF0000"/>
+          <w:szCs w:val="28"/>
+        </w:rPr>
+        <w:t>-----------------------------</w:t>
+      </w:r>
+      <w:r>
+        <w:rPr>
+          <w:color w:val="FF0000"/>
+          <w:szCs w:val="28"/>
+        </w:rPr>
+        <w:t>\</w:t>
+      </w:r>
+    </w:p>
+    <w:p>
+      <w:pPr>
+        <w:tabs>
+          <w:tab w:val="left" w:pos="1134"/>
+        </w:tabs>
+        <w:suppressAutoHyphens/>
+        <w:ind w:firstLine="0"/>
+        <w:rPr>
+          <w:color w:val="FF0000"/>
+          <w:szCs w:val="28"/>
+        </w:rPr>
+      </w:pPr>
+      <w:r>
+        <w:rPr>
+          <w:color w:val="FF0000"/>
+          <w:szCs w:val="28"/>
+        </w:rPr>
+        <w:t>-------------------------------------</w:t>
+      </w:r>
+      <w:r>
+        <w:rPr>
+          <w:color w:val="FF0000"/>
+          <w:szCs w:val="28"/>
+        </w:rPr>
+        <w:t>РЕДАКТИРУЙ ЭТО-----</w:t>
+      </w:r>
+      <w:r>
+        <w:rPr>
+          <w:color w:val="FF0000"/>
+          <w:szCs w:val="28"/>
+        </w:rPr>
+        <w:t>--</w:t>
+      </w:r>
+      <w:r>
+        <w:rPr>
+          <w:color w:val="FF0000"/>
+          <w:szCs w:val="28"/>
+        </w:rPr>
+        <w:t>-----------------------------</w:t>
+      </w:r>
+      <w:r>
+        <w:rPr>
+          <w:color w:val="FF0000"/>
+          <w:szCs w:val="28"/>
+        </w:rPr>
+        <w:t>\</w:t>
+      </w:r>
+    </w:p>
+    <w:p>
+      <w:pPr>
+        <w:tabs>
+          <w:tab w:val="left" w:pos="1134"/>
+        </w:tabs>
+        <w:suppressAutoHyphens/>
+        <w:ind w:firstLine="0"/>
+        <w:rPr>
+          <w:color w:val="FF0000"/>
+          <w:szCs w:val="28"/>
           <w:lang w:val="en-US"/>
         </w:rPr>
       </w:pPr>
-      <w:r>
+    </w:p>
+    <w:p>
+      <w:pPr>
+        <w:tabs>
+          <w:tab w:val="left" w:pos="1134"/>
+        </w:tabs>
+        <w:suppressAutoHyphens/>
+        <w:rPr>
+          <w:szCs w:val="28"/>
+        </w:rPr>
+      </w:pPr>
+      <w:r>
+        <w:rPr>
+          <w:szCs w:val="28"/>
+        </w:rPr>
+        <w:t>Медиашлюз (</w:t>
+      </w:r>
+      <w:r>
+        <w:rPr>
+          <w:szCs w:val="28"/>
+          <w:lang w:val="en-US"/>
+        </w:rPr>
+        <w:t>M</w:t>
+      </w:r>
+      <w:r>
+        <w:rPr>
+          <w:szCs w:val="28"/>
+        </w:rPr>
+        <w:t>G</w:t>
+      </w:r>
+      <w:r>
+        <w:rPr>
+          <w:szCs w:val="28"/>
+          <w:lang w:val="en-US"/>
+        </w:rPr>
+        <w:t>W</w:t>
+      </w:r>
+      <w:r>
+        <w:rPr>
+          <w:szCs w:val="28"/>
+        </w:rPr>
+        <w:t xml:space="preserve">) терминирует (доставляет) вызовы из телефонной сети, компрессирует и пакетирует голос, передает пакеты </w:t>
+      </w:r>
+      <w:r>
+        <w:rPr>
+          <w:szCs w:val="28"/>
+          <w:lang w:val="en-US"/>
+        </w:rPr>
+        <w:t>c</w:t>
+      </w:r>
+      <w:r>
+        <w:rPr>
+          <w:szCs w:val="28"/>
+        </w:rPr>
+        <w:t xml:space="preserve"> компрессированной голосовой информацией в сеть IP, а также проводит обратную операцию для вызовов пользователей телефонной сети из сети IP. В случае вызовов, поступающих от ISDN/PST</w:t>
+      </w:r>
+      <w:r>
+        <w:rPr>
+          <w:szCs w:val="28"/>
+          <w:lang w:val="en-US"/>
+        </w:rPr>
+        <w:t>N</w:t>
+      </w:r>
+      <w:r>
+        <w:rPr>
+          <w:szCs w:val="28"/>
+        </w:rPr>
+        <w:t>, медиашлюз передает сигнальные сообщения контроллеру медиашлюза. Возможны преобразования протокола сигнализации ISDN/PST</w:t>
+      </w:r>
+      <w:r>
+        <w:rPr>
+          <w:szCs w:val="28"/>
+          <w:lang w:val="en-US"/>
+        </w:rPr>
+        <w:t>N</w:t>
+      </w:r>
+      <w:r>
+        <w:rPr>
+          <w:szCs w:val="28"/>
+        </w:rPr>
+        <w:t xml:space="preserve"> в сообщения Н.323 средствами самого медиа шлюза. Медиашлюз может также поддерживать удаленный доступ, виртуальные частные сети, фильтрование трафика TCP/IP и т.п.</w:t>
+      </w:r>
+    </w:p>
+    <w:p>
+      <w:pPr>
+        <w:widowControl w:val="0"/>
+        <w:ind w:firstLine="0"/>
+      </w:pPr>
+      <w:r>
+        <w:rPr>
+          <w:szCs w:val="28"/>
+        </w:rPr>
+        <w:t>Медиашлюз сигнализации (SG</w:t>
+      </w:r>
+      <w:r>
+        <w:rPr>
+          <w:szCs w:val="28"/>
+          <w:lang w:val="en-US"/>
+        </w:rPr>
+        <w:t>W</w:t>
+      </w:r>
+      <w:r>
+        <w:rPr>
+          <w:szCs w:val="28"/>
+        </w:rPr>
+        <w:t>) находится на границе между PST</w:t>
+      </w:r>
+      <w:r>
+        <w:rPr>
+          <w:szCs w:val="28"/>
+          <w:lang w:val="en-US"/>
+        </w:rPr>
+        <w:t>N</w:t>
+      </w:r>
+      <w:r>
+        <w:rPr>
+          <w:szCs w:val="28"/>
+        </w:rPr>
+        <w:t xml:space="preserve"> и IP-сетью и служит для преобразования сигнальных протоколов и прозрачную доставку сигнальных сообщений из коммутируемой ISDN/PST</w:t>
+      </w:r>
+      <w:r>
+        <w:rPr>
+          <w:szCs w:val="28"/>
+          <w:lang w:val="en-US"/>
+        </w:rPr>
+        <w:t>N</w:t>
+      </w:r>
+      <w:r>
+        <w:rPr>
+          <w:szCs w:val="28"/>
+        </w:rPr>
+        <w:t xml:space="preserve"> в пакетную </w:t>
+      </w:r>
+      <w:r>
+        <w:rPr>
+          <w:szCs w:val="28"/>
+        </w:rPr>
+        <w:lastRenderedPageBreak/>
+        <w:t>сеть. Шлюз сигнализации транслирует сигнальную информацию через сеть IP контроллеру медиашлюза или другим шлюзам сигнализации и обеспечивает взаимодействие с базами данных ID.</w:t>
+      </w:r>
+    </w:p>
+    <w:p>
+      <w:pPr>
+        <w:tabs>
+          <w:tab w:val="left" w:pos="1134"/>
+        </w:tabs>
+        <w:suppressAutoHyphens/>
+        <w:ind w:firstLine="0"/>
         <w:rPr>
           <w:color w:val="FF0000"/>
           <w:szCs w:val="28"/>
+        </w:rPr>
+      </w:pPr>
+      <w:r>
+        <w:rPr>
+          <w:color w:val="FF0000"/>
+          <w:szCs w:val="28"/>
+        </w:rPr>
+        <w:t>--------------------------------------------------------------------------------------------------</w:t>
+      </w:r>
+    </w:p>
+    <w:p>
+      <w:r>
+        <w:t>Логика обработки вызовов реализуется в контроллере шлюзов (</w:t>
+      </w:r>
+      <w:r>
+        <w:rPr>
           <w:lang w:val="en-US"/>
         </w:rPr>
-        <w:t>--------------------------------------------------------------------------------------------------</w:t>
-      </w:r>
-    </w:p>
-    <w:p>
-      <w:r>
-        <w:t>Логика обработки вызовов реализуется в контроллере шлюзов (</w:t>
+        <w:t>Media</w:t>
+      </w:r>
+      <w:r>
+        <w:t xml:space="preserve"> </w:t>
       </w:r>
       <w:r>
         <w:rPr>
           <w:lang w:val="en-US"/>
         </w:rPr>
+        <w:t>Gateway</w:t>
+      </w:r>
+      <w:r>
+        <w:t xml:space="preserve"> </w:t>
+      </w:r>
+      <w:r>
+        <w:rPr>
+          <w:lang w:val="en-US"/>
+        </w:rPr>
+        <w:t>Controller</w:t>
+      </w:r>
+      <w:r>
+        <w:t xml:space="preserve"> — MGC). Взаимодействие Softswitch с коммутационными станциями других сетей осуществляется через оборудование</w:t>
+      </w:r>
+      <w:r>
+        <w:rPr>
+          <w:rStyle w:val="apple-converted-space"/>
+        </w:rPr>
+        <w:t xml:space="preserve"> </w:t>
+      </w:r>
+      <w:r>
+        <w:rPr>
+          <w:lang w:val="en-US"/>
+        </w:rPr>
         <w:t>Media</w:t>
       </w:r>
       <w:r>
@@ -7657,417 +9672,895 @@
         <w:t>Gateway</w:t>
       </w:r>
       <w:r>
+        <w:rPr>
+          <w:rStyle w:val="apple-converted-space"/>
+        </w:rPr>
         <w:t xml:space="preserve"> </w:t>
       </w:r>
       <w:r>
+        <w:t>(MG).</w:t>
+      </w:r>
+    </w:p>
+    <w:p>
+      <w:r>
+        <w:t xml:space="preserve">Роль </w:t>
+      </w:r>
+      <w:r>
         <w:rPr>
           <w:lang w:val="en-US"/>
         </w:rPr>
-        <w:t>Controller</w:t>
-      </w:r>
-      <w:r>
-        <w:t xml:space="preserve"> — MGC). Взаимодействие Softswitch с коммутационными станциями других сетей осуществляется через оборудование</w:t>
-      </w:r>
-      <w:r>
-        <w:rPr>
-          <w:rStyle w:val="apple-converted-space"/>
-        </w:rPr>
+        <w:t>SG</w:t>
+      </w:r>
+      <w:r>
+        <w:t>/</w:t>
+      </w:r>
+      <w:r>
+        <w:rPr>
+          <w:lang w:val="en-US"/>
+        </w:rPr>
+        <w:t>MG</w:t>
+      </w:r>
+      <w:r>
         <w:t xml:space="preserve"> </w:t>
       </w:r>
       <w:r>
+        <w:t xml:space="preserve">берут на себя транковые шлюзы </w:t>
+      </w:r>
+      <w:r>
         <w:rPr>
           <w:lang w:val="en-US"/>
         </w:rPr>
-        <w:t>Media</w:t>
+        <w:t>SMG</w:t>
+      </w:r>
+      <w:r>
+        <w:t>1016</w:t>
+      </w:r>
+      <w:r>
+        <w:rPr>
+          <w:lang w:val="en-US"/>
+        </w:rPr>
+        <w:t>M</w:t>
+      </w:r>
+      <w:r>
+        <w:t>/</w:t>
+      </w:r>
+      <w:r>
+        <w:rPr>
+          <w:lang w:val="en-US"/>
+        </w:rPr>
+        <w:t>SMG</w:t>
+      </w:r>
+      <w:r>
+        <w:t xml:space="preserve">2016. </w:t>
+      </w:r>
+      <w:r>
+        <w:t>Это транковые шлюзы</w:t>
+      </w:r>
+      <w:r>
+        <w:t xml:space="preserve"> для сопряжения сигнальных и медиапотоков TDM и VoIP-сетей, IP-АТС с поддержкой функций ДВО и СОРМ.</w:t>
       </w:r>
       <w:r>
         <w:t xml:space="preserve"> </w:t>
       </w:r>
       <w:r>
+        <w:t>Под термином «транкинг» понимается метод доступа абонентов к общему выделенному пучку каналов, при котором свободный канал выделяется абоненту на время сеанса связи.</w:t>
+      </w:r>
+    </w:p>
+    <w:p>
+      <w:r>
+        <w:t xml:space="preserve">В связи с тем, что данные узлы являются оконечными узлами в архитектуре </w:t>
+      </w:r>
+      <w:r>
         <w:rPr>
           <w:lang w:val="en-US"/>
         </w:rPr>
-        <w:t>Gateway</w:t>
-      </w:r>
-      <w:r>
-        <w:rPr>
-          <w:rStyle w:val="apple-converted-space"/>
-        </w:rPr>
+        <w:t>NGN</w:t>
+      </w:r>
+      <w:r>
+        <w:t xml:space="preserve">, внедрения в них системы </w:t>
+      </w:r>
+      <w:r>
+        <w:rPr>
+          <w:lang w:val="en-US"/>
+        </w:rPr>
+        <w:t>IVR</w:t>
+      </w:r>
+      <w:r>
         <w:t xml:space="preserve"> </w:t>
       </w:r>
       <w:r>
-        <w:t>(MG).</w:t>
-      </w:r>
-    </w:p>
-    <w:p>
-      <w:pPr>
-        <w:spacing w:line="360" w:lineRule="auto"/>
-        <w:ind w:firstLine="454"/>
-      </w:pPr>
-    </w:p>
-    <w:p>
-      <w:pPr>
-        <w:spacing w:line="360" w:lineRule="auto"/>
-        <w:ind w:firstLine="454"/>
-      </w:pPr>
-      <w:r>
-        <w:rPr>
-          <w:noProof/>
-        </w:rPr>
-        <w:drawing>
-          <wp:anchor distT="0" distB="0" distL="114300" distR="114300" simplePos="0" relativeHeight="251668992" behindDoc="0" locked="0" layoutInCell="1" allowOverlap="1">
-            <wp:simplePos x="0" y="0"/>
-            <wp:positionH relativeFrom="margin">
-              <wp:align>center</wp:align>
-            </wp:positionH>
-            <wp:positionV relativeFrom="margin">
-              <wp:posOffset>1905</wp:posOffset>
-            </wp:positionV>
-            <wp:extent cx="4526280" cy="3397250"/>
-            <wp:effectExtent l="19050" t="0" r="7620" b="0"/>
-            <wp:wrapSquare wrapText="bothSides"/>
-            <wp:docPr id="5" name="Рисунок 4"/>
-            <wp:cNvGraphicFramePr>
-              <a:graphicFrameLocks xmlns:a="http://schemas.openxmlformats.org/drawingml/2006/main" noChangeAspect="1"/>
-            </wp:cNvGraphicFramePr>
-            <a:graphic xmlns:a="http://schemas.openxmlformats.org/drawingml/2006/main">
-              <a:graphicData uri="http://schemas.openxmlformats.org/drawingml/2006/picture">
-                <pic:pic xmlns:pic="http://schemas.openxmlformats.org/drawingml/2006/picture">
-                  <pic:nvPicPr>
-                    <pic:cNvPr id="0" name="Picture 4"/>
-                    <pic:cNvPicPr>
-                      <a:picLocks noChangeAspect="1" noChangeArrowheads="1"/>
-                    </pic:cNvPicPr>
-                  </pic:nvPicPr>
-                  <pic:blipFill>
-                    <a:blip r:embed="rId13"/>
-                    <a:srcRect/>
-                    <a:stretch>
-                      <a:fillRect/>
-                    </a:stretch>
-                  </pic:blipFill>
-                  <pic:spPr bwMode="auto">
-                    <a:xfrm>
-                      <a:off x="0" y="0"/>
-                      <a:ext cx="4526280" cy="3397250"/>
-                    </a:xfrm>
-                    <a:prstGeom prst="rect">
-                      <a:avLst/>
-                    </a:prstGeom>
-                    <a:noFill/>
-                    <a:ln w="9525">
-                      <a:noFill/>
-                      <a:miter lim="800000"/>
-                      <a:headEnd/>
-                      <a:tailEnd/>
-                    </a:ln>
-                  </pic:spPr>
-                </pic:pic>
-              </a:graphicData>
-            </a:graphic>
-          </wp:anchor>
-        </w:drawing>
-      </w:r>
-    </w:p>
-    <w:p>
-      <w:pPr>
-        <w:spacing w:line="360" w:lineRule="auto"/>
-        <w:ind w:firstLine="454"/>
-      </w:pPr>
-    </w:p>
-    <w:p>
-      <w:pPr>
-        <w:spacing w:line="360" w:lineRule="auto"/>
-        <w:ind w:firstLine="454"/>
-      </w:pPr>
-    </w:p>
-    <w:p>
-      <w:pPr>
-        <w:spacing w:line="360" w:lineRule="auto"/>
-        <w:ind w:firstLine="454"/>
-      </w:pPr>
-    </w:p>
-    <w:p>
-      <w:pPr>
-        <w:spacing w:line="360" w:lineRule="auto"/>
-        <w:ind w:firstLine="454"/>
-      </w:pPr>
-    </w:p>
-    <w:p>
-      <w:pPr>
-        <w:spacing w:line="360" w:lineRule="auto"/>
-        <w:ind w:firstLine="454"/>
-      </w:pPr>
-    </w:p>
-    <w:p>
-      <w:pPr>
-        <w:spacing w:line="360" w:lineRule="auto"/>
-        <w:ind w:firstLine="454"/>
-      </w:pPr>
-    </w:p>
-    <w:p>
-      <w:pPr>
-        <w:spacing w:line="360" w:lineRule="auto"/>
-        <w:ind w:firstLine="454"/>
-      </w:pPr>
-    </w:p>
-    <w:p>
-      <w:pPr>
-        <w:spacing w:line="360" w:lineRule="auto"/>
-        <w:ind w:firstLine="454"/>
-      </w:pPr>
-    </w:p>
-    <w:p>
-      <w:pPr>
-        <w:spacing w:line="360" w:lineRule="auto"/>
-        <w:ind w:firstLine="454"/>
-      </w:pPr>
-    </w:p>
-    <w:p>
-      <w:pPr>
-        <w:spacing w:line="360" w:lineRule="auto"/>
-        <w:ind w:firstLine="454"/>
-      </w:pPr>
-    </w:p>
-    <w:p>
-      <w:pPr>
-        <w:spacing w:line="360" w:lineRule="auto"/>
-        <w:ind w:firstLine="454"/>
-      </w:pPr>
-    </w:p>
-    <w:p>
-      <w:pPr>
-        <w:spacing w:line="360" w:lineRule="auto"/>
+        <w:t>является целесообразной задачей, т.к. данный узел является последней стадией обработки</w:t>
+      </w:r>
+      <w:r>
+        <w:t>/</w:t>
+      </w:r>
+      <w:r>
+        <w:t>маршрутизации вызова (см. Рис. 3).</w:t>
+      </w:r>
+    </w:p>
+    <w:p>
+      <w:pPr>
         <w:ind w:firstLine="0"/>
         <w:jc w:val="center"/>
       </w:pPr>
-      <w:r>
-        <w:t>Рис</w:t>
-      </w:r>
-      <w:r>
-        <w:t>.</w:t>
-      </w:r>
-      <w:r>
-        <w:t xml:space="preserve"> 2</w:t>
-      </w:r>
-      <w:r>
-        <w:t>.</w:t>
-      </w:r>
-      <w:r>
-        <w:t xml:space="preserve"> Принципиальная схема ядра сети </w:t>
-      </w:r>
-      <w:r>
-        <w:rPr>
-          <w:lang w:val="en-US"/>
-        </w:rPr>
-        <w:t>NGN</w:t>
-      </w:r>
-    </w:p>
-    <w:p>
-      <w:pPr>
-        <w:spacing w:line="360" w:lineRule="auto"/>
+    </w:p>
+    <w:tbl>
+      <w:tblPr>
+        <w:tblStyle w:val="ac"/>
+        <w:tblW w:w="0" w:type="auto"/>
+        <w:tblBorders>
+          <w:top w:val="none" w:sz="0" w:space="0" w:color="auto"/>
+          <w:left w:val="none" w:sz="0" w:space="0" w:color="auto"/>
+          <w:bottom w:val="none" w:sz="0" w:space="0" w:color="auto"/>
+          <w:right w:val="none" w:sz="0" w:space="0" w:color="auto"/>
+          <w:insideH w:val="none" w:sz="0" w:space="0" w:color="auto"/>
+          <w:insideV w:val="none" w:sz="0" w:space="0" w:color="auto"/>
+        </w:tblBorders>
+        <w:tblLook w:val="04A0"/>
+      </w:tblPr>
+      <w:tblGrid>
+        <w:gridCol w:w="9571"/>
+      </w:tblGrid>
+      <w:tr>
+        <w:tc>
+          <w:tcPr>
+            <w:tcW w:w="9571" w:type="dxa"/>
+          </w:tcPr>
+          <w:p>
+            <w:pPr>
+              <w:ind w:firstLine="0"/>
+              <w:jc w:val="center"/>
+            </w:pPr>
+            <w:r>
+              <w:drawing>
+                <wp:anchor distT="0" distB="0" distL="114300" distR="114300" simplePos="0" relativeHeight="251675136" behindDoc="1" locked="0" layoutInCell="1" allowOverlap="1">
+                  <wp:simplePos x="0" y="0"/>
+                  <wp:positionH relativeFrom="margin">
+                    <wp:align>center</wp:align>
+                  </wp:positionH>
+                  <wp:positionV relativeFrom="margin">
+                    <wp:align>center</wp:align>
+                  </wp:positionV>
+                  <wp:extent cx="3986173" cy="2350234"/>
+                  <wp:effectExtent l="19050" t="0" r="0" b="0"/>
+                  <wp:wrapTopAndBottom/>
+                  <wp:docPr id="2" name="Рисунок 8" descr="C:\Users\Notebook\Desktop\shema1.png"/>
+                  <wp:cNvGraphicFramePr>
+                    <a:graphicFrameLocks xmlns:a="http://schemas.openxmlformats.org/drawingml/2006/main" noChangeAspect="1"/>
+                  </wp:cNvGraphicFramePr>
+                  <a:graphic xmlns:a="http://schemas.openxmlformats.org/drawingml/2006/main">
+                    <a:graphicData uri="http://schemas.openxmlformats.org/drawingml/2006/picture">
+                      <pic:pic xmlns:pic="http://schemas.openxmlformats.org/drawingml/2006/picture">
+                        <pic:nvPicPr>
+                          <pic:cNvPr id="0" name="Picture 8" descr="C:\Users\Notebook\Desktop\shema1.png"/>
+                          <pic:cNvPicPr>
+                            <a:picLocks noChangeAspect="1" noChangeArrowheads="1"/>
+                          </pic:cNvPicPr>
+                        </pic:nvPicPr>
+                        <pic:blipFill>
+                          <a:blip r:embed="rId14"/>
+                          <a:srcRect/>
+                          <a:stretch>
+                            <a:fillRect/>
+                          </a:stretch>
+                        </pic:blipFill>
+                        <pic:spPr bwMode="auto">
+                          <a:xfrm>
+                            <a:off x="0" y="0"/>
+                            <a:ext cx="3987800" cy="2348230"/>
+                          </a:xfrm>
+                          <a:prstGeom prst="rect">
+                            <a:avLst/>
+                          </a:prstGeom>
+                          <a:noFill/>
+                          <a:ln w="9525">
+                            <a:noFill/>
+                            <a:miter lim="800000"/>
+                            <a:headEnd/>
+                            <a:tailEnd/>
+                          </a:ln>
+                        </pic:spPr>
+                      </pic:pic>
+                    </a:graphicData>
+                  </a:graphic>
+                </wp:anchor>
+              </w:drawing>
+            </w:r>
+          </w:p>
+        </w:tc>
+      </w:tr>
+      <w:tr>
+        <w:tc>
+          <w:tcPr>
+            <w:tcW w:w="9571" w:type="dxa"/>
+          </w:tcPr>
+          <w:p>
+            <w:pPr>
+              <w:ind w:firstLine="0"/>
+              <w:jc w:val="center"/>
+            </w:pPr>
+            <w:r>
+              <w:t>Рис</w:t>
+            </w:r>
+            <w:r>
+              <w:t>.</w:t>
+            </w:r>
+            <w:r>
+              <w:t xml:space="preserve"> 3</w:t>
+            </w:r>
+            <w:r>
+              <w:t>.</w:t>
+            </w:r>
+            <w:r>
+              <w:t xml:space="preserve"> Использования транкового шлюза </w:t>
+            </w:r>
+            <w:r>
+              <w:rPr>
+                <w:lang w:val="en-US"/>
+              </w:rPr>
+              <w:t>SMG</w:t>
+            </w:r>
+            <w:r>
+              <w:t>1016</w:t>
+            </w:r>
+            <w:r>
+              <w:rPr>
+                <w:lang w:val="en-US"/>
+              </w:rPr>
+              <w:t>M</w:t>
+            </w:r>
+          </w:p>
+          <w:p>
+            <w:pPr>
+              <w:ind w:firstLine="0"/>
+              <w:jc w:val="center"/>
+            </w:pPr>
+            <w:r>
+              <w:t>на примере сети не большой компании</w:t>
+            </w:r>
+          </w:p>
+        </w:tc>
+      </w:tr>
+    </w:tbl>
+    <w:p>
+      <w:pPr>
         <w:ind w:firstLine="0"/>
         <w:jc w:val="center"/>
       </w:pPr>
     </w:p>
     <w:p>
-      <w:r>
-        <w:t xml:space="preserve">Роль </w:t>
-      </w:r>
-      <w:r>
-        <w:rPr>
-          <w:lang w:val="en-US"/>
-        </w:rPr>
-        <w:t>SG</w:t>
-      </w:r>
-      <w:r>
-        <w:t>/</w:t>
-      </w:r>
-      <w:r>
-        <w:rPr>
-          <w:lang w:val="en-US"/>
-        </w:rPr>
-        <w:t>MG</w:t>
-      </w:r>
-      <w:r>
-        <w:t xml:space="preserve"> </w:t>
-      </w:r>
-      <w:r>
-        <w:t xml:space="preserve">берут на себя транковые шлюзы </w:t>
-      </w:r>
-      <w:r>
-        <w:rPr>
-          <w:lang w:val="en-US"/>
-        </w:rPr>
-        <w:t>SMG</w:t>
-      </w:r>
-      <w:r>
-        <w:t>1016</w:t>
-      </w:r>
-      <w:r>
-        <w:rPr>
-          <w:lang w:val="en-US"/>
-        </w:rPr>
-        <w:t>M</w:t>
-      </w:r>
-      <w:r>
-        <w:t>/</w:t>
-      </w:r>
-      <w:r>
-        <w:rPr>
-          <w:lang w:val="en-US"/>
-        </w:rPr>
-        <w:t>SMG</w:t>
-      </w:r>
-      <w:r>
-        <w:t xml:space="preserve">2016. </w:t>
-      </w:r>
-      <w:r>
-        <w:t>Это транковые шлюзы</w:t>
-      </w:r>
-      <w:r>
-        <w:t xml:space="preserve"> для сопряжения сигнальных и медиапотоков TDM и VoIP-сетей, IP-АТС с поддержкой функций ДВО и СОРМ.</w:t>
-      </w:r>
-      <w:r>
-        <w:t xml:space="preserve"> </w:t>
-      </w:r>
-      <w:r>
-        <w:t>Под термином «транкинг» понимается метод доступа абонентов к общему выделенному пучку каналов, при котором свободный канал выделяется абоненту на время сеанса связи.</w:t>
-      </w:r>
-    </w:p>
-    <w:p>
-      <w:r>
-        <w:rPr>
-          <w:noProof/>
-        </w:rPr>
-        <w:drawing>
-          <wp:anchor distT="0" distB="0" distL="114300" distR="114300" simplePos="0" relativeHeight="251667968" behindDoc="1" locked="0" layoutInCell="1" allowOverlap="1">
-            <wp:simplePos x="0" y="0"/>
-            <wp:positionH relativeFrom="margin">
-              <wp:align>center</wp:align>
-            </wp:positionH>
-            <wp:positionV relativeFrom="margin">
-              <wp:posOffset>6447790</wp:posOffset>
-            </wp:positionV>
-            <wp:extent cx="3987800" cy="2348230"/>
-            <wp:effectExtent l="19050" t="0" r="0" b="0"/>
-            <wp:wrapTopAndBottom/>
-            <wp:docPr id="24" name="Рисунок 8" descr="C:\Users\Notebook\Desktop\shema1.png"/>
-            <wp:cNvGraphicFramePr>
-              <a:graphicFrameLocks xmlns:a="http://schemas.openxmlformats.org/drawingml/2006/main" noChangeAspect="1"/>
-            </wp:cNvGraphicFramePr>
-            <a:graphic xmlns:a="http://schemas.openxmlformats.org/drawingml/2006/main">
-              <a:graphicData uri="http://schemas.openxmlformats.org/drawingml/2006/picture">
-                <pic:pic xmlns:pic="http://schemas.openxmlformats.org/drawingml/2006/picture">
-                  <pic:nvPicPr>
-                    <pic:cNvPr id="0" name="Picture 8" descr="C:\Users\Notebook\Desktop\shema1.png"/>
-                    <pic:cNvPicPr>
-                      <a:picLocks noChangeAspect="1" noChangeArrowheads="1"/>
-                    </pic:cNvPicPr>
-                  </pic:nvPicPr>
-                  <pic:blipFill>
-                    <a:blip r:embed="rId14"/>
-                    <a:srcRect/>
-                    <a:stretch>
-                      <a:fillRect/>
-                    </a:stretch>
-                  </pic:blipFill>
-                  <pic:spPr bwMode="auto">
-                    <a:xfrm>
-                      <a:off x="0" y="0"/>
-                      <a:ext cx="3987800" cy="2348230"/>
-                    </a:xfrm>
-                    <a:prstGeom prst="rect">
-                      <a:avLst/>
-                    </a:prstGeom>
-                    <a:noFill/>
-                    <a:ln w="9525">
-                      <a:noFill/>
-                      <a:miter lim="800000"/>
-                      <a:headEnd/>
-                      <a:tailEnd/>
-                    </a:ln>
-                  </pic:spPr>
-                </pic:pic>
-              </a:graphicData>
-            </a:graphic>
-          </wp:anchor>
-        </w:drawing>
-      </w:r>
-      <w:r>
-        <w:t xml:space="preserve">В связи с тем, что данные узлы являются оконечными узлами в архитектуре </w:t>
-      </w:r>
-      <w:r>
-        <w:rPr>
-          <w:lang w:val="en-US"/>
-        </w:rPr>
-        <w:t>NGN</w:t>
-      </w:r>
-      <w:r>
-        <w:t xml:space="preserve">, внедрения в них системы </w:t>
-      </w:r>
-      <w:r>
-        <w:rPr>
-          <w:lang w:val="en-US"/>
-        </w:rPr>
-        <w:t>IVR</w:t>
-      </w:r>
-      <w:r>
-        <w:t xml:space="preserve"> </w:t>
-      </w:r>
-      <w:r>
-        <w:t>является целесообразной задачей, т.к. данный узел является последней стадией обработки</w:t>
-      </w:r>
-      <w:r>
-        <w:t>/</w:t>
-      </w:r>
-      <w:r>
-        <w:t>маршрутизации вызова (см. Рис. 3).</w:t>
-      </w:r>
-    </w:p>
-    <w:p>
-      <w:pPr>
+      <w:pPr>
+        <w:pStyle w:val="2"/>
+      </w:pPr>
+      <w:bookmarkStart w:id="6" w:name="_Toc420272346"/>
+      <w:r>
+        <w:t>Роль SMG в сетях NGN</w:t>
+      </w:r>
+      <w:bookmarkEnd w:id="6"/>
+    </w:p>
+    <w:p>
+      <w:pPr>
+        <w:tabs>
+          <w:tab w:val="left" w:pos="1134"/>
+        </w:tabs>
+        <w:suppressAutoHyphens/>
         <w:ind w:firstLine="0"/>
-        <w:jc w:val="center"/>
-      </w:pPr>
-      <w:r>
-        <w:t>Рис</w:t>
-      </w:r>
-      <w:r>
-        <w:t>.</w:t>
-      </w:r>
-      <w:r>
-        <w:t xml:space="preserve"> 3</w:t>
-      </w:r>
-      <w:r>
-        <w:t>.</w:t>
-      </w:r>
-      <w:r>
-        <w:t xml:space="preserve"> Использования транкового шлюза </w:t>
-      </w:r>
-      <w:r>
-        <w:rPr>
-          <w:lang w:val="en-US"/>
-        </w:rPr>
-        <w:t>SMG</w:t>
-      </w:r>
-      <w:r>
-        <w:t>1016</w:t>
-      </w:r>
-      <w:r>
-        <w:rPr>
-          <w:lang w:val="en-US"/>
-        </w:rPr>
-        <w:t>M</w:t>
-      </w:r>
-    </w:p>
-    <w:p>
-      <w:pPr>
+        <w:rPr>
+          <w:color w:val="FF0000"/>
+          <w:szCs w:val="28"/>
+        </w:rPr>
+      </w:pPr>
+      <w:r>
+        <w:rPr>
+          <w:color w:val="FF0000"/>
+          <w:szCs w:val="28"/>
+        </w:rPr>
+        <w:t>-------------------------------------</w:t>
+      </w:r>
+      <w:r>
+        <w:rPr>
+          <w:color w:val="FF0000"/>
+          <w:szCs w:val="28"/>
+        </w:rPr>
+        <w:t>РЕДАКТИРУЙ ЭТО-----</w:t>
+      </w:r>
+      <w:r>
+        <w:rPr>
+          <w:color w:val="FF0000"/>
+          <w:szCs w:val="28"/>
+        </w:rPr>
+        <w:t>--</w:t>
+      </w:r>
+      <w:r>
+        <w:rPr>
+          <w:color w:val="FF0000"/>
+          <w:szCs w:val="28"/>
+        </w:rPr>
+        <w:t>-----------------------------</w:t>
+      </w:r>
+      <w:r>
+        <w:rPr>
+          <w:color w:val="FF0000"/>
+          <w:szCs w:val="28"/>
+        </w:rPr>
+        <w:t>\</w:t>
+      </w:r>
+    </w:p>
+    <w:p>
+      <w:pPr>
+        <w:tabs>
+          <w:tab w:val="left" w:pos="1134"/>
+        </w:tabs>
+        <w:suppressAutoHyphens/>
         <w:ind w:firstLine="0"/>
-        <w:jc w:val="center"/>
-      </w:pPr>
-      <w:r>
-        <w:t>на примере сети не большой компании</w:t>
+        <w:rPr>
+          <w:color w:val="FF0000"/>
+          <w:szCs w:val="28"/>
+        </w:rPr>
+      </w:pPr>
+      <w:r>
+        <w:rPr>
+          <w:color w:val="FF0000"/>
+          <w:szCs w:val="28"/>
+        </w:rPr>
+        <w:t>-------------------------------------</w:t>
+      </w:r>
+      <w:r>
+        <w:rPr>
+          <w:color w:val="FF0000"/>
+          <w:szCs w:val="28"/>
+        </w:rPr>
+        <w:t>РЕДАКТИРУЙ ЭТО-----</w:t>
+      </w:r>
+      <w:r>
+        <w:rPr>
+          <w:color w:val="FF0000"/>
+          <w:szCs w:val="28"/>
+        </w:rPr>
+        <w:t>--</w:t>
+      </w:r>
+      <w:r>
+        <w:rPr>
+          <w:color w:val="FF0000"/>
+          <w:szCs w:val="28"/>
+        </w:rPr>
+        <w:t>-----------------------------</w:t>
+      </w:r>
+      <w:r>
+        <w:rPr>
+          <w:color w:val="FF0000"/>
+          <w:szCs w:val="28"/>
+        </w:rPr>
+        <w:t>\</w:t>
+      </w:r>
+    </w:p>
+    <w:p>
+      <w:pPr>
+        <w:tabs>
+          <w:tab w:val="left" w:pos="1134"/>
+        </w:tabs>
+        <w:suppressAutoHyphens/>
+        <w:ind w:firstLine="0"/>
+        <w:rPr>
+          <w:color w:val="FF0000"/>
+          <w:szCs w:val="28"/>
+        </w:rPr>
+      </w:pPr>
+      <w:r>
+        <w:rPr>
+          <w:color w:val="FF0000"/>
+          <w:szCs w:val="28"/>
+        </w:rPr>
+        <w:t>-------------------------------------</w:t>
+      </w:r>
+      <w:r>
+        <w:rPr>
+          <w:color w:val="FF0000"/>
+          <w:szCs w:val="28"/>
+        </w:rPr>
+        <w:t>РЕДАКТИРУЙ ЭТО-----</w:t>
+      </w:r>
+      <w:r>
+        <w:rPr>
+          <w:color w:val="FF0000"/>
+          <w:szCs w:val="28"/>
+        </w:rPr>
+        <w:t>--</w:t>
+      </w:r>
+      <w:r>
+        <w:rPr>
+          <w:color w:val="FF0000"/>
+          <w:szCs w:val="28"/>
+        </w:rPr>
+        <w:t>-----------------------------</w:t>
+      </w:r>
+      <w:r>
+        <w:rPr>
+          <w:color w:val="FF0000"/>
+          <w:szCs w:val="28"/>
+        </w:rPr>
+        <w:t>\</w:t>
+      </w:r>
+    </w:p>
+    <w:p>
+      <w:pPr>
+        <w:tabs>
+          <w:tab w:val="left" w:pos="1134"/>
+        </w:tabs>
+        <w:suppressAutoHyphens/>
+        <w:ind w:firstLine="0"/>
+        <w:rPr>
+          <w:color w:val="FF0000"/>
+          <w:szCs w:val="28"/>
+        </w:rPr>
+      </w:pPr>
+      <w:r>
+        <w:rPr>
+          <w:color w:val="FF0000"/>
+          <w:szCs w:val="28"/>
+        </w:rPr>
+        <w:t>-------------------------------------</w:t>
+      </w:r>
+      <w:r>
+        <w:rPr>
+          <w:color w:val="FF0000"/>
+          <w:szCs w:val="28"/>
+        </w:rPr>
+        <w:t>РЕДАКТИРУЙ ЭТО-----</w:t>
+      </w:r>
+      <w:r>
+        <w:rPr>
+          <w:color w:val="FF0000"/>
+          <w:szCs w:val="28"/>
+        </w:rPr>
+        <w:t>--</w:t>
+      </w:r>
+      <w:r>
+        <w:rPr>
+          <w:color w:val="FF0000"/>
+          <w:szCs w:val="28"/>
+        </w:rPr>
+        <w:t>-----------------------------</w:t>
+      </w:r>
+      <w:r>
+        <w:rPr>
+          <w:color w:val="FF0000"/>
+          <w:szCs w:val="28"/>
+        </w:rPr>
+        <w:t>\</w:t>
+      </w:r>
+    </w:p>
+    <w:p>
+      <w:pPr>
+        <w:tabs>
+          <w:tab w:val="left" w:pos="1134"/>
+        </w:tabs>
+        <w:suppressAutoHyphens/>
+        <w:ind w:firstLine="0"/>
+        <w:rPr>
+          <w:color w:val="FF0000"/>
+          <w:szCs w:val="28"/>
+        </w:rPr>
+      </w:pPr>
+      <w:r>
+        <w:rPr>
+          <w:color w:val="FF0000"/>
+          <w:szCs w:val="28"/>
+        </w:rPr>
+        <w:t>-------------------------------------</w:t>
+      </w:r>
+      <w:r>
+        <w:rPr>
+          <w:color w:val="FF0000"/>
+          <w:szCs w:val="28"/>
+        </w:rPr>
+        <w:t>РЕДАКТИРУЙ ЭТО-----</w:t>
+      </w:r>
+      <w:r>
+        <w:rPr>
+          <w:color w:val="FF0000"/>
+          <w:szCs w:val="28"/>
+        </w:rPr>
+        <w:t>--</w:t>
+      </w:r>
+      <w:r>
+        <w:rPr>
+          <w:color w:val="FF0000"/>
+          <w:szCs w:val="28"/>
+        </w:rPr>
+        <w:t>-----------------------------</w:t>
+      </w:r>
+      <w:r>
+        <w:rPr>
+          <w:color w:val="FF0000"/>
+          <w:szCs w:val="28"/>
+        </w:rPr>
+        <w:t>\</w:t>
+      </w:r>
+    </w:p>
+    <w:p>
+      <w:pPr>
+        <w:tabs>
+          <w:tab w:val="left" w:pos="1134"/>
+        </w:tabs>
+        <w:suppressAutoHyphens/>
+        <w:ind w:firstLine="0"/>
+        <w:rPr>
+          <w:color w:val="FF0000"/>
+          <w:szCs w:val="28"/>
+        </w:rPr>
+      </w:pPr>
+      <w:r>
+        <w:rPr>
+          <w:color w:val="FF0000"/>
+          <w:szCs w:val="28"/>
+        </w:rPr>
+        <w:t>-------------------------------------</w:t>
+      </w:r>
+      <w:r>
+        <w:rPr>
+          <w:color w:val="FF0000"/>
+          <w:szCs w:val="28"/>
+        </w:rPr>
+        <w:t>РЕДАКТИРУЙ ЭТО-----</w:t>
+      </w:r>
+      <w:r>
+        <w:rPr>
+          <w:color w:val="FF0000"/>
+          <w:szCs w:val="28"/>
+        </w:rPr>
+        <w:t>--</w:t>
+      </w:r>
+      <w:r>
+        <w:rPr>
+          <w:color w:val="FF0000"/>
+          <w:szCs w:val="28"/>
+        </w:rPr>
+        <w:t>-----------------------------</w:t>
+      </w:r>
+      <w:r>
+        <w:rPr>
+          <w:color w:val="FF0000"/>
+          <w:szCs w:val="28"/>
+        </w:rPr>
+        <w:t>\</w:t>
+      </w:r>
+    </w:p>
+    <w:p>
+      <w:pPr>
+        <w:tabs>
+          <w:tab w:val="left" w:pos="1134"/>
+        </w:tabs>
+        <w:suppressAutoHyphens/>
+        <w:ind w:firstLine="0"/>
+        <w:rPr>
+          <w:color w:val="FF0000"/>
+          <w:szCs w:val="28"/>
+        </w:rPr>
+      </w:pPr>
+      <w:r>
+        <w:rPr>
+          <w:color w:val="FF0000"/>
+          <w:szCs w:val="28"/>
+        </w:rPr>
+        <w:t>-------------------------------------</w:t>
+      </w:r>
+      <w:r>
+        <w:rPr>
+          <w:color w:val="FF0000"/>
+          <w:szCs w:val="28"/>
+        </w:rPr>
+        <w:t>РЕДАКТИРУЙ ЭТО-----</w:t>
+      </w:r>
+      <w:r>
+        <w:rPr>
+          <w:color w:val="FF0000"/>
+          <w:szCs w:val="28"/>
+        </w:rPr>
+        <w:t>--</w:t>
+      </w:r>
+      <w:r>
+        <w:rPr>
+          <w:color w:val="FF0000"/>
+          <w:szCs w:val="28"/>
+        </w:rPr>
+        <w:t>-----------------------------</w:t>
+      </w:r>
+      <w:r>
+        <w:rPr>
+          <w:color w:val="FF0000"/>
+          <w:szCs w:val="28"/>
+        </w:rPr>
+        <w:t>\</w:t>
+      </w:r>
+    </w:p>
+    <w:p>
+      <w:pPr>
+        <w:tabs>
+          <w:tab w:val="left" w:pos="1134"/>
+        </w:tabs>
+        <w:suppressAutoHyphens/>
+        <w:ind w:firstLine="0"/>
+        <w:rPr>
+          <w:color w:val="FF0000"/>
+          <w:szCs w:val="28"/>
+        </w:rPr>
+      </w:pPr>
+      <w:r>
+        <w:rPr>
+          <w:color w:val="FF0000"/>
+          <w:szCs w:val="28"/>
+        </w:rPr>
+        <w:t>-------------------------------------</w:t>
+      </w:r>
+      <w:r>
+        <w:rPr>
+          <w:color w:val="FF0000"/>
+          <w:szCs w:val="28"/>
+        </w:rPr>
+        <w:t>РЕДАКТИРУЙ ЭТО-----</w:t>
+      </w:r>
+      <w:r>
+        <w:rPr>
+          <w:color w:val="FF0000"/>
+          <w:szCs w:val="28"/>
+        </w:rPr>
+        <w:t>--</w:t>
+      </w:r>
+      <w:r>
+        <w:rPr>
+          <w:color w:val="FF0000"/>
+          <w:szCs w:val="28"/>
+        </w:rPr>
+        <w:t>-----------------------------</w:t>
+      </w:r>
+      <w:r>
+        <w:rPr>
+          <w:color w:val="FF0000"/>
+          <w:szCs w:val="28"/>
+        </w:rPr>
+        <w:t>\</w:t>
+      </w:r>
+    </w:p>
+    <w:p>
+      <w:pPr>
+        <w:tabs>
+          <w:tab w:val="left" w:pos="1134"/>
+        </w:tabs>
+        <w:suppressAutoHyphens/>
+        <w:ind w:firstLine="0"/>
+        <w:rPr>
+          <w:color w:val="FF0000"/>
+          <w:szCs w:val="28"/>
+        </w:rPr>
+      </w:pPr>
+      <w:r>
+        <w:rPr>
+          <w:color w:val="FF0000"/>
+          <w:szCs w:val="28"/>
+        </w:rPr>
+        <w:t>-------------------------------------</w:t>
+      </w:r>
+      <w:r>
+        <w:rPr>
+          <w:color w:val="FF0000"/>
+          <w:szCs w:val="28"/>
+        </w:rPr>
+        <w:t>РЕДАКТИРУЙ ЭТО-----</w:t>
+      </w:r>
+      <w:r>
+        <w:rPr>
+          <w:color w:val="FF0000"/>
+          <w:szCs w:val="28"/>
+        </w:rPr>
+        <w:t>--</w:t>
+      </w:r>
+      <w:r>
+        <w:rPr>
+          <w:color w:val="FF0000"/>
+          <w:szCs w:val="28"/>
+        </w:rPr>
+        <w:t>-----------------------------</w:t>
+      </w:r>
+      <w:r>
+        <w:rPr>
+          <w:color w:val="FF0000"/>
+          <w:szCs w:val="28"/>
+        </w:rPr>
+        <w:t>\</w:t>
+      </w:r>
+    </w:p>
+    <w:p>
+      <w:pPr>
+        <w:tabs>
+          <w:tab w:val="left" w:pos="1134"/>
+        </w:tabs>
+        <w:suppressAutoHyphens/>
+        <w:ind w:firstLine="0"/>
+        <w:rPr>
+          <w:color w:val="FF0000"/>
+          <w:szCs w:val="28"/>
+        </w:rPr>
+      </w:pPr>
+      <w:r>
+        <w:rPr>
+          <w:color w:val="FF0000"/>
+          <w:szCs w:val="28"/>
+        </w:rPr>
+        <w:lastRenderedPageBreak/>
+        <w:t>-------------------------------------</w:t>
+      </w:r>
+      <w:r>
+        <w:rPr>
+          <w:color w:val="FF0000"/>
+          <w:szCs w:val="28"/>
+        </w:rPr>
+        <w:t>РЕДАКТИРУЙ ЭТО-----</w:t>
+      </w:r>
+      <w:r>
+        <w:rPr>
+          <w:color w:val="FF0000"/>
+          <w:szCs w:val="28"/>
+        </w:rPr>
+        <w:t>--</w:t>
+      </w:r>
+      <w:r>
+        <w:rPr>
+          <w:color w:val="FF0000"/>
+          <w:szCs w:val="28"/>
+        </w:rPr>
+        <w:t>-----------------------------</w:t>
+      </w:r>
+      <w:r>
+        <w:rPr>
+          <w:color w:val="FF0000"/>
+          <w:szCs w:val="28"/>
+        </w:rPr>
+        <w:t>\</w:t>
+      </w:r>
+    </w:p>
+    <w:p>
+      <w:pPr>
+        <w:tabs>
+          <w:tab w:val="left" w:pos="1134"/>
+        </w:tabs>
+        <w:suppressAutoHyphens/>
+        <w:ind w:firstLine="0"/>
+        <w:rPr>
+          <w:color w:val="FF0000"/>
+          <w:szCs w:val="28"/>
+        </w:rPr>
+      </w:pPr>
+      <w:r>
+        <w:rPr>
+          <w:color w:val="FF0000"/>
+          <w:szCs w:val="28"/>
+        </w:rPr>
+        <w:t>-------------------------------------</w:t>
+      </w:r>
+      <w:r>
+        <w:rPr>
+          <w:color w:val="FF0000"/>
+          <w:szCs w:val="28"/>
+        </w:rPr>
+        <w:t>РЕДАКТИРУЙ ЭТО-----</w:t>
+      </w:r>
+      <w:r>
+        <w:rPr>
+          <w:color w:val="FF0000"/>
+          <w:szCs w:val="28"/>
+        </w:rPr>
+        <w:t>--</w:t>
+      </w:r>
+      <w:r>
+        <w:rPr>
+          <w:color w:val="FF0000"/>
+          <w:szCs w:val="28"/>
+        </w:rPr>
+        <w:t>-----------------------------</w:t>
+      </w:r>
+      <w:r>
+        <w:rPr>
+          <w:color w:val="FF0000"/>
+          <w:szCs w:val="28"/>
+        </w:rPr>
+        <w:t>\</w:t>
+      </w:r>
+    </w:p>
+    <w:p>
+      <w:pPr>
+        <w:tabs>
+          <w:tab w:val="left" w:pos="1134"/>
+        </w:tabs>
+        <w:suppressAutoHyphens/>
+        <w:ind w:firstLine="0"/>
+        <w:rPr>
+          <w:color w:val="FF0000"/>
+          <w:szCs w:val="28"/>
+        </w:rPr>
+      </w:pPr>
+      <w:r>
+        <w:rPr>
+          <w:color w:val="FF0000"/>
+          <w:szCs w:val="28"/>
+        </w:rPr>
+        <w:t>-------------------------------------</w:t>
+      </w:r>
+      <w:r>
+        <w:rPr>
+          <w:color w:val="FF0000"/>
+          <w:szCs w:val="28"/>
+        </w:rPr>
+        <w:t>РЕДАКТИРУЙ ЭТО-----</w:t>
+      </w:r>
+      <w:r>
+        <w:rPr>
+          <w:color w:val="FF0000"/>
+          <w:szCs w:val="28"/>
+        </w:rPr>
+        <w:t>--</w:t>
+      </w:r>
+      <w:r>
+        <w:rPr>
+          <w:color w:val="FF0000"/>
+          <w:szCs w:val="28"/>
+        </w:rPr>
+        <w:t>-----------------------------</w:t>
+      </w:r>
+      <w:r>
+        <w:rPr>
+          <w:color w:val="FF0000"/>
+          <w:szCs w:val="28"/>
+        </w:rPr>
+        <w:t>\</w:t>
+      </w:r>
+    </w:p>
+    <w:p>
+      <w:pPr>
+        <w:tabs>
+          <w:tab w:val="left" w:pos="1134"/>
+        </w:tabs>
+        <w:suppressAutoHyphens/>
+        <w:ind w:firstLine="0"/>
+        <w:rPr>
+          <w:color w:val="FF0000"/>
+          <w:szCs w:val="28"/>
+        </w:rPr>
+      </w:pPr>
+      <w:r>
+        <w:rPr>
+          <w:color w:val="FF0000"/>
+          <w:szCs w:val="28"/>
+        </w:rPr>
+        <w:t>-------------------------------------</w:t>
+      </w:r>
+      <w:r>
+        <w:rPr>
+          <w:color w:val="FF0000"/>
+          <w:szCs w:val="28"/>
+        </w:rPr>
+        <w:t>РЕДАКТИРУЙ ЭТО-----</w:t>
+      </w:r>
+      <w:r>
+        <w:rPr>
+          <w:color w:val="FF0000"/>
+          <w:szCs w:val="28"/>
+        </w:rPr>
+        <w:t>--</w:t>
+      </w:r>
+      <w:r>
+        <w:rPr>
+          <w:color w:val="FF0000"/>
+          <w:szCs w:val="28"/>
+        </w:rPr>
+        <w:t>-----------------------------</w:t>
+      </w:r>
+      <w:r>
+        <w:rPr>
+          <w:color w:val="FF0000"/>
+          <w:szCs w:val="28"/>
+        </w:rPr>
+        <w:t>\</w:t>
       </w:r>
     </w:p>
     <w:p/>
@@ -8075,23 +10568,12 @@
       <w:pPr>
         <w:pStyle w:val="10"/>
       </w:pPr>
-      <w:bookmarkStart w:id="4" w:name="_Toc420262943"/>
-      <w:r>
-        <w:lastRenderedPageBreak/>
-        <w:t>ТРАНКОВЫЕ ШЛЮЗЫ SMG1016M/SMG2016</w:t>
-      </w:r>
-      <w:bookmarkEnd w:id="4"/>
-    </w:p>
-    <w:p>
-      <w:pPr>
-        <w:pStyle w:val="10"/>
-      </w:pPr>
-      <w:bookmarkStart w:id="5" w:name="_Toc420262944"/>
+      <w:bookmarkStart w:id="7" w:name="_Toc420272347"/>
       <w:r>
         <w:lastRenderedPageBreak/>
         <w:t>ГОЛОСОВОЕ МЕНЮ IVR</w:t>
       </w:r>
-      <w:bookmarkEnd w:id="5"/>
+      <w:bookmarkEnd w:id="7"/>
     </w:p>
     <w:p>
       <w:r>
@@ -8114,11 +10596,11 @@
       </w:r>
     </w:p>
     <w:p>
-      <w:bookmarkStart w:id="6" w:name="_Toc414320793"/>
+      <w:bookmarkStart w:id="8" w:name="_Toc414320793"/>
       <w:r>
         <w:t>Зачем компании IVR?</w:t>
       </w:r>
-      <w:bookmarkEnd w:id="6"/>
+      <w:bookmarkEnd w:id="8"/>
     </w:p>
     <w:p>
       <w:r>
@@ -8164,7 +10646,6 @@
         <w:t>»</w:t>
       </w:r>
     </w:p>
-    <w:p/>
     <w:p>
       <w:r>
         <w:t>Такое меню делит клиентов на две группы:</w:t>
@@ -8218,13 +10699,11 @@
         <w:t>постоянные клиенты, которые знают внутренний номер сотрудника.</w:t>
       </w:r>
     </w:p>
-    <w:p/>
     <w:p>
       <w:r>
         <w:t>По эмпирическим данным, такое простейшее меню способно обработать более половины всех поступающих звонков в компанию. Остальные звонки попадают на секретаря, который переключает их по назначению.</w:t>
       </w:r>
     </w:p>
-    <w:p/>
     <w:p>
       <w:r>
         <w:t>Во-вторых, </w:t>
@@ -8254,9 +10733,19 @@
       </w:r>
     </w:p>
     <w:p>
+      <w:pPr>
+        <w:rPr>
+          <w:lang w:val="en-US"/>
+        </w:rPr>
+      </w:pPr>
+      <w:r>
+        <w:t xml:space="preserve">В-четвертых, IVR позволяет организовать рекламно-информационное обслуживание клиентов, которое можно осуществлять как в момент ожидания ответа оператора (в очереди), так и по явному выбору клиента. </w:t>
+      </w:r>
+    </w:p>
+    <w:p>
       <w:r>
         <w:lastRenderedPageBreak/>
-        <w:t>В-четвертых, IVR позволяет организовать рекламно-информационное обслуживание клиентов, которое можно осуществлять как в момент ожидания ответа оператора (в очереди), так и по явному выбору клиента. Поводом для создания рекламно-информационного блока может являться:</w:t>
+        <w:t>Поводом для создания рекламно-информационного блока может являться:</w:t>
       </w:r>
     </w:p>
     <w:p>
@@ -8295,85 +10784,6 @@
         <w:t>уведомление о смене адреса, номера телефона, графика работы;</w:t>
       </w:r>
     </w:p>
-    <w:p/>
-    <w:p>
-      <w:r>
-        <w:t>Например, такое меню может выглядеть следующим образом:</w:t>
-      </w:r>
-    </w:p>
-    <w:p>
-      <w:pPr>
-        <w:numPr>
-          <w:ilvl w:val="0"/>
-          <w:numId w:val="34"/>
-        </w:numPr>
-        <w:ind w:left="0" w:firstLine="851"/>
-      </w:pPr>
-      <w:r>
-        <w:t>Главное меню компании</w:t>
-      </w:r>
-    </w:p>
-    <w:p>
-      <w:pPr>
-        <w:numPr>
-          <w:ilvl w:val="0"/>
-          <w:numId w:val="33"/>
-        </w:numPr>
-        <w:ind w:left="0" w:firstLine="851"/>
-      </w:pPr>
-      <w:r>
-        <w:t>Новости компании</w:t>
-      </w:r>
-    </w:p>
-    <w:p>
-      <w:pPr>
-        <w:numPr>
-          <w:ilvl w:val="0"/>
-          <w:numId w:val="33"/>
-        </w:numPr>
-        <w:ind w:left="0" w:firstLine="851"/>
-      </w:pPr>
-      <w:r>
-        <w:t>Услуги компании</w:t>
-      </w:r>
-    </w:p>
-    <w:p>
-      <w:pPr>
-        <w:numPr>
-          <w:ilvl w:val="0"/>
-          <w:numId w:val="33"/>
-        </w:numPr>
-        <w:ind w:left="0" w:firstLine="851"/>
-      </w:pPr>
-      <w:r>
-        <w:t>Продукция компании</w:t>
-      </w:r>
-    </w:p>
-    <w:p>
-      <w:pPr>
-        <w:numPr>
-          <w:ilvl w:val="0"/>
-          <w:numId w:val="33"/>
-        </w:numPr>
-        <w:ind w:left="0" w:firstLine="851"/>
-      </w:pPr>
-      <w:r>
-        <w:t>Графики работы офисов</w:t>
-      </w:r>
-    </w:p>
-    <w:p>
-      <w:pPr>
-        <w:numPr>
-          <w:ilvl w:val="0"/>
-          <w:numId w:val="33"/>
-        </w:numPr>
-        <w:ind w:left="0" w:firstLine="851"/>
-      </w:pPr>
-      <w:r>
-        <w:t>Сотрудники компании</w:t>
-      </w:r>
-    </w:p>
-    <w:p/>
     <w:p>
       <w:r>
         <w:t xml:space="preserve">Были перечислены основные причины и преимущества использования IVR. </w:t>
@@ -8406,6 +10816,11 @@
       </w:r>
     </w:p>
     <w:p>
+      <w:pPr>
+        <w:rPr>
+          <w:lang w:val="en-US"/>
+        </w:rPr>
+      </w:pPr>
       <w:r>
         <w:t xml:space="preserve">Использование дополнительного телефонного функционала. </w:t>
       </w:r>
@@ -8448,14 +10863,1289 @@
     </w:p>
     <w:p>
       <w:pPr>
+        <w:rPr>
+          <w:lang w:val="en-US"/>
+        </w:rPr>
+      </w:pPr>
+    </w:p>
+    <w:p>
+      <w:pPr>
+        <w:tabs>
+          <w:tab w:val="left" w:pos="1134"/>
+        </w:tabs>
+        <w:suppressAutoHyphens/>
+        <w:ind w:firstLine="0"/>
+        <w:rPr>
+          <w:color w:val="FF0000"/>
+          <w:szCs w:val="28"/>
+        </w:rPr>
+      </w:pPr>
+      <w:r>
+        <w:rPr>
+          <w:color w:val="FF0000"/>
+          <w:szCs w:val="28"/>
+        </w:rPr>
+        <w:t>-------------------------------------</w:t>
+      </w:r>
+      <w:r>
+        <w:rPr>
+          <w:color w:val="FF0000"/>
+          <w:szCs w:val="28"/>
+        </w:rPr>
+        <w:t>РЕДАКТИРУЙ ЭТО-----</w:t>
+      </w:r>
+      <w:r>
+        <w:rPr>
+          <w:color w:val="FF0000"/>
+          <w:szCs w:val="28"/>
+        </w:rPr>
+        <w:t>--</w:t>
+      </w:r>
+      <w:r>
+        <w:rPr>
+          <w:color w:val="FF0000"/>
+          <w:szCs w:val="28"/>
+        </w:rPr>
+        <w:t>-----------------------------</w:t>
+      </w:r>
+      <w:r>
+        <w:rPr>
+          <w:color w:val="FF0000"/>
+          <w:szCs w:val="28"/>
+        </w:rPr>
+        <w:t>\</w:t>
+      </w:r>
+    </w:p>
+    <w:p>
+      <w:pPr>
+        <w:tabs>
+          <w:tab w:val="left" w:pos="1134"/>
+        </w:tabs>
+        <w:suppressAutoHyphens/>
+        <w:ind w:firstLine="0"/>
+        <w:rPr>
+          <w:color w:val="FF0000"/>
+          <w:szCs w:val="28"/>
+        </w:rPr>
+      </w:pPr>
+      <w:r>
+        <w:rPr>
+          <w:color w:val="FF0000"/>
+          <w:szCs w:val="28"/>
+        </w:rPr>
+        <w:t>-------------------------------------</w:t>
+      </w:r>
+      <w:r>
+        <w:rPr>
+          <w:color w:val="FF0000"/>
+          <w:szCs w:val="28"/>
+        </w:rPr>
+        <w:t>РЕДАКТИРУЙ ЭТО-----</w:t>
+      </w:r>
+      <w:r>
+        <w:rPr>
+          <w:color w:val="FF0000"/>
+          <w:szCs w:val="28"/>
+        </w:rPr>
+        <w:t>--</w:t>
+      </w:r>
+      <w:r>
+        <w:rPr>
+          <w:color w:val="FF0000"/>
+          <w:szCs w:val="28"/>
+        </w:rPr>
+        <w:t>-----------------------------</w:t>
+      </w:r>
+      <w:r>
+        <w:rPr>
+          <w:color w:val="FF0000"/>
+          <w:szCs w:val="28"/>
+        </w:rPr>
+        <w:t>\</w:t>
+      </w:r>
+    </w:p>
+    <w:p>
+      <w:pPr>
+        <w:tabs>
+          <w:tab w:val="left" w:pos="1134"/>
+        </w:tabs>
+        <w:suppressAutoHyphens/>
+        <w:ind w:firstLine="0"/>
+        <w:rPr>
+          <w:color w:val="FF0000"/>
+          <w:szCs w:val="28"/>
+        </w:rPr>
+      </w:pPr>
+      <w:r>
+        <w:rPr>
+          <w:color w:val="FF0000"/>
+          <w:szCs w:val="28"/>
+        </w:rPr>
+        <w:t>-------------------------------------</w:t>
+      </w:r>
+      <w:r>
+        <w:rPr>
+          <w:color w:val="FF0000"/>
+          <w:szCs w:val="28"/>
+        </w:rPr>
+        <w:t>РЕДАКТИРУЙ ЭТО-----</w:t>
+      </w:r>
+      <w:r>
+        <w:rPr>
+          <w:color w:val="FF0000"/>
+          <w:szCs w:val="28"/>
+        </w:rPr>
+        <w:t>--</w:t>
+      </w:r>
+      <w:r>
+        <w:rPr>
+          <w:color w:val="FF0000"/>
+          <w:szCs w:val="28"/>
+        </w:rPr>
+        <w:t>-----------------------------</w:t>
+      </w:r>
+      <w:r>
+        <w:rPr>
+          <w:color w:val="FF0000"/>
+          <w:szCs w:val="28"/>
+        </w:rPr>
+        <w:t>\</w:t>
+      </w:r>
+    </w:p>
+    <w:p>
+      <w:pPr>
+        <w:tabs>
+          <w:tab w:val="left" w:pos="1134"/>
+        </w:tabs>
+        <w:suppressAutoHyphens/>
+        <w:ind w:firstLine="0"/>
+        <w:rPr>
+          <w:color w:val="FF0000"/>
+          <w:szCs w:val="28"/>
+          <w:lang w:val="en-US"/>
+        </w:rPr>
+      </w:pPr>
+      <w:r>
+        <w:rPr>
+          <w:color w:val="FF0000"/>
+          <w:szCs w:val="28"/>
+        </w:rPr>
+        <w:t>-------------------------------------</w:t>
+      </w:r>
+      <w:r>
+        <w:rPr>
+          <w:color w:val="FF0000"/>
+          <w:szCs w:val="28"/>
+        </w:rPr>
+        <w:t>РЕДАКТИРУЙ ЭТО-----</w:t>
+      </w:r>
+      <w:r>
+        <w:rPr>
+          <w:color w:val="FF0000"/>
+          <w:szCs w:val="28"/>
+        </w:rPr>
+        <w:t>--</w:t>
+      </w:r>
+      <w:r>
+        <w:rPr>
+          <w:color w:val="FF0000"/>
+          <w:szCs w:val="28"/>
+        </w:rPr>
+        <w:t>-----------------------------</w:t>
+      </w:r>
+      <w:r>
+        <w:rPr>
+          <w:color w:val="FF0000"/>
+          <w:szCs w:val="28"/>
+        </w:rPr>
+        <w:t>\</w:t>
+      </w:r>
+    </w:p>
+    <w:p>
+      <w:pPr>
+        <w:pStyle w:val="afd"/>
+        <w:shd w:val="clear" w:color="auto" w:fill="FFFFFF"/>
+        <w:spacing w:before="0" w:beforeAutospacing="0" w:after="0" w:afterAutospacing="0"/>
+        <w:ind w:firstLine="851"/>
+        <w:jc w:val="both"/>
+        <w:rPr>
+          <w:color w:val="000000"/>
+          <w:sz w:val="28"/>
+          <w:szCs w:val="28"/>
+        </w:rPr>
+      </w:pPr>
+      <w:r>
+        <w:rPr>
+          <w:color w:val="000000"/>
+          <w:sz w:val="28"/>
+          <w:szCs w:val="28"/>
+        </w:rPr>
+        <w:t>Система IVR, неграмотно интегрированная в контакт-центр, порождает неудовлетворенность клиентов облуживанием. Потребители выказывают недовольство по поводу сложности и неясности меню самообслуживания, необходимости прослушивания длинных монологов автоинформатора до перехода на новую строку меню, необоснованных рекламных вставок и т. д. В итоге вместо повышения продуктивности ЦОДа его владельцы наблюдают отток раздраженных пользователей.</w:t>
+      </w:r>
+    </w:p>
+    <w:p>
+      <w:pPr>
+        <w:pStyle w:val="2"/>
+      </w:pPr>
+      <w:bookmarkStart w:id="9" w:name="_Toc420272348"/>
+      <w:r>
+        <w:t>Бриллиант нуждается в огранке</w:t>
+      </w:r>
+      <w:bookmarkEnd w:id="9"/>
+    </w:p>
+    <w:p>
+      <w:pPr>
+        <w:pStyle w:val="afd"/>
+        <w:shd w:val="clear" w:color="auto" w:fill="FFFFFF"/>
+        <w:spacing w:before="0" w:beforeAutospacing="0" w:after="0" w:afterAutospacing="0"/>
+        <w:ind w:firstLine="851"/>
+        <w:jc w:val="both"/>
+        <w:rPr>
+          <w:color w:val="000000"/>
+          <w:sz w:val="28"/>
+          <w:szCs w:val="28"/>
+        </w:rPr>
+      </w:pPr>
+      <w:r>
+        <w:rPr>
+          <w:color w:val="000000"/>
+          <w:sz w:val="28"/>
+          <w:szCs w:val="28"/>
+        </w:rPr>
+        <w:t>Согласно глобальному отчету Datamonitor/Ovum «Genesys Consumer Survey 2009 — Global», 27% респондентов не удовлетворены опытом взаимодействия с системой IVR и только 4% позитивно оценивают работу с нею. Аналогичный отчет по США показал, что количество негативных отзывов об IVR в этой стране достигает 38%. Сухая статистика оборачивается для компаний колоссальными финансовыми потерями, связанными с отказом клиентов от покупки товаров и услуг, их уходом к конкурентам. Достаточно сказать, что средняя величина убытков от потери одного клиента в странах, где проводились исследования, составляет 243 долл., а в России — 196 долл. ежегодно (расчеты Datamonitor/Ovum).  </w:t>
+      </w:r>
+    </w:p>
+    <w:p>
+      <w:pPr>
+        <w:pStyle w:val="afd"/>
+        <w:shd w:val="clear" w:color="auto" w:fill="FFFFFF"/>
+        <w:spacing w:before="0" w:beforeAutospacing="0" w:after="0" w:afterAutospacing="0"/>
+        <w:ind w:firstLine="851"/>
+        <w:jc w:val="both"/>
+        <w:rPr>
+          <w:color w:val="000000"/>
+          <w:sz w:val="28"/>
+          <w:szCs w:val="28"/>
+        </w:rPr>
+      </w:pPr>
+      <w:r>
+        <w:rPr>
+          <w:color w:val="000000"/>
+          <w:sz w:val="28"/>
+          <w:szCs w:val="28"/>
+        </w:rPr>
+        <w:t xml:space="preserve">В то же время современный контакт-центр невозможно представить без системы IVR, на которую возложено множество важнейших задач. Телефонные звонки в контакт-центр все еще остаются наиболее привычным и распространенным способом общения компаний с клиентами и партнерами. Однако этот способ коммуникаций является и одним из самых дорогих. По оценке Барта Сталенса, директора по стратегическому </w:t>
+      </w:r>
+      <w:r>
+        <w:rPr>
+          <w:color w:val="000000"/>
+          <w:sz w:val="28"/>
+          <w:szCs w:val="28"/>
+        </w:rPr>
+        <w:lastRenderedPageBreak/>
+        <w:t>маркетингу Orange Business Services в России и СНГ, средняя стоимость обслуживания одного звонка составляет примерно 5 долл. Наиболее весомой статьей расходов (около 60%) при организации контакт-центра являются затраты на персонал, которые можно и нужно оптимизировать.</w:t>
+      </w:r>
+    </w:p>
+    <w:p>
+      <w:pPr>
+        <w:pStyle w:val="afd"/>
+        <w:shd w:val="clear" w:color="auto" w:fill="FFFFFF"/>
+        <w:spacing w:before="0" w:beforeAutospacing="0" w:after="0" w:afterAutospacing="0"/>
+        <w:ind w:firstLine="851"/>
+        <w:jc w:val="both"/>
+        <w:rPr>
+          <w:color w:val="000000"/>
+          <w:sz w:val="28"/>
+          <w:szCs w:val="28"/>
+        </w:rPr>
+      </w:pPr>
+      <w:r>
+        <w:rPr>
+          <w:color w:val="000000"/>
+          <w:sz w:val="28"/>
+          <w:szCs w:val="28"/>
+        </w:rPr>
+        <w:t>IVR дает возможность эффективно решить данную задачу. «Голосовое меню позволяет владельцам контакт-центров не только уменьшать расходы на связь, минимизировать затраты на персонал, сокращая его численность, но и увеличивать уровень удовлетворенности и лояльности клиентов за счет автоматизации и персонализации процессов взаимодействия с ними. Это особенно важно в период сегодняшнего обострения конкуренции на рынке», — говорит Барт Сталенс.</w:t>
+      </w:r>
+    </w:p>
+    <w:p>
+      <w:pPr>
+        <w:pStyle w:val="afd"/>
+        <w:shd w:val="clear" w:color="auto" w:fill="FFFFFF"/>
+        <w:spacing w:before="0" w:beforeAutospacing="0" w:after="0" w:afterAutospacing="0"/>
+        <w:ind w:firstLine="851"/>
+        <w:jc w:val="both"/>
+        <w:rPr>
+          <w:color w:val="000000"/>
+          <w:sz w:val="28"/>
+          <w:szCs w:val="28"/>
+        </w:rPr>
+      </w:pPr>
+      <w:r>
+        <w:rPr>
+          <w:color w:val="000000"/>
+          <w:sz w:val="28"/>
+          <w:szCs w:val="28"/>
+        </w:rPr>
+        <w:t>Ценность систем голосового самообслуживания прекрасно осознают не только владельцы контакт-центров, но и клиенты. Как свидетельствуют результаты исследований, проведенных по заказу Genesys компанией Gene Blackley в 14 странах Европы (включая  Россию), 74% пользователей считают системы IVR эффективной альтернативой круглосуточной телефонной поддержке. Примерно половина пользователей (52%) готова прекратить общение с организацией, которая не имеет удовлетворительно функционирующей системы IVR.</w:t>
+      </w:r>
+    </w:p>
+    <w:p>
+      <w:pPr>
+        <w:pStyle w:val="afd"/>
+        <w:shd w:val="clear" w:color="auto" w:fill="FFFFFF"/>
+        <w:spacing w:before="0" w:beforeAutospacing="0" w:after="0" w:afterAutospacing="0"/>
+        <w:ind w:firstLine="851"/>
+        <w:jc w:val="both"/>
+        <w:rPr>
+          <w:color w:val="000000"/>
+          <w:sz w:val="28"/>
+          <w:szCs w:val="28"/>
+        </w:rPr>
+      </w:pPr>
+      <w:r>
+        <w:rPr>
+          <w:color w:val="000000"/>
+          <w:sz w:val="28"/>
+          <w:szCs w:val="28"/>
+        </w:rPr>
+        <w:t>Налицо противоречие: всем нужна хорошая система IVR, но она слишком часто работает плохо. Опыт крупнейших российских операторов связи показывает, что решать эту проблему следует двумя способами — с помощью оперативной перенастройки интерактивного голосового меню на основе постоянного контроля и анализа его ключевых параметров, а также путем своевременной технологической модернизации.</w:t>
+      </w:r>
+    </w:p>
+    <w:p>
+      <w:pPr>
+        <w:pStyle w:val="2"/>
+      </w:pPr>
+      <w:bookmarkStart w:id="10" w:name="_Toc420272349"/>
+      <w:r>
+        <w:t>Управлять самостоятельно</w:t>
+      </w:r>
+      <w:bookmarkEnd w:id="10"/>
+    </w:p>
+    <w:p>
+      <w:pPr>
+        <w:pStyle w:val="afd"/>
+        <w:shd w:val="clear" w:color="auto" w:fill="FFFFFF"/>
+        <w:spacing w:before="0" w:beforeAutospacing="0" w:after="0" w:afterAutospacing="0"/>
+        <w:ind w:firstLine="851"/>
+        <w:jc w:val="both"/>
+        <w:rPr>
+          <w:color w:val="000000"/>
+          <w:sz w:val="28"/>
+          <w:szCs w:val="28"/>
+        </w:rPr>
+      </w:pPr>
+      <w:r>
+        <w:rPr>
+          <w:color w:val="000000"/>
+          <w:sz w:val="28"/>
+          <w:szCs w:val="28"/>
+        </w:rPr>
+        <w:t>Тема эффективного управления IVR широко обсуждалась в рамках девятого Международного форума Call Center World, прошедшего в Москве в конце марта. «Для того чтобы сделать IVR эффективным, необходимо, прежде всего, четко понимать, чего желают клиенты», — отмечает Наталья Аникина, начальник отдела развития систем самообслуживания департамента контактных центров и каналов самообслуживания «МТС Россия». В конечном счете, пользователи рассчитывают на быстрое получение востребованной ими информации, поэтому основой построения структуры IVR должно стать обеспечение легкого и быстрого поиска нужных сведений. Интуитивно понятное меню, ясные подводки, четко структурированные тексты — вот залог успеха поисковой системы в голосовом меню, убедились в МТС. Также необходимо придерживаться единого подхода к предоставлению информации в IVR: она должна доводиться до клиента лаконично, просто и логично. Информационное наполнение системы должно быть максимальным, но не избыточным, иначе клиент быстро заблудится в дебрях голосового меню. «Однако IVR может стать полноценной системой самообслуживания лишь тогда, когда клиенты получают не только удобный доступ к информации, но и возможность осуществлять транзакции», — добавляет Аникина.</w:t>
+      </w:r>
+    </w:p>
+    <w:p>
+      <w:pPr>
+        <w:pStyle w:val="afd"/>
+        <w:shd w:val="clear" w:color="auto" w:fill="FFFFFF"/>
+        <w:spacing w:before="0" w:beforeAutospacing="0" w:after="0" w:afterAutospacing="0"/>
+        <w:ind w:firstLine="851"/>
+        <w:jc w:val="both"/>
+        <w:rPr>
+          <w:color w:val="000000"/>
+          <w:sz w:val="28"/>
+          <w:szCs w:val="28"/>
+        </w:rPr>
+      </w:pPr>
+      <w:r>
+        <w:rPr>
+          <w:color w:val="000000"/>
+          <w:sz w:val="28"/>
+          <w:szCs w:val="28"/>
+        </w:rPr>
+        <w:lastRenderedPageBreak/>
+        <w:t>Организовать работу IVR, исходя из этих требований, сложно, но можно. Гораздо сложнее построить работу так, чтобы система адекватно реагировала на частые изменения запросов пользователей, обусловленные постоянным обновлением информации в IVR. Бизнес любой компании не стоит на месте — регулярно меняются списки товарных предложений, стоимость услуг и условия их предоставления. Постоянно трансформируются и предпочтения клиентов, которые либо ведут собственный бизнес, либо изменяют акценты потребительской активности. Для того чтобы обеспечить пользователям IVR удобный доступ к актуальной информации из постоянно «кипящего» массива данных контакт-центра, его владельцы должны решить проблему эффективного управления системой  голосового меню.</w:t>
+      </w:r>
+    </w:p>
+    <w:p>
+      <w:pPr>
+        <w:pStyle w:val="afd"/>
+        <w:shd w:val="clear" w:color="auto" w:fill="FFFFFF"/>
+        <w:spacing w:before="0" w:beforeAutospacing="0" w:after="0" w:afterAutospacing="0"/>
+        <w:ind w:firstLine="851"/>
+        <w:jc w:val="both"/>
+        <w:rPr>
+          <w:color w:val="000000"/>
+          <w:sz w:val="28"/>
+          <w:szCs w:val="28"/>
+        </w:rPr>
+      </w:pPr>
+      <w:r>
+        <w:rPr>
+          <w:color w:val="000000"/>
+          <w:sz w:val="28"/>
+          <w:szCs w:val="28"/>
+        </w:rPr>
+        <w:t>В МТС, например, пришли к выводу, что эффективное управление IVR осуществимо лишь в оперативном режиме и только самими сострудниками контакт-центра, без привлечения посредников (работников ИТ-департамента или представителей разработчика системы). Еще одним необходимым условием эффективного управления IVR является постоянный анализ статистики посещаемости и востребованности каждого пункта меню, т.е. регулярное изучение потребностей клиентов.</w:t>
+      </w:r>
+    </w:p>
+    <w:p>
+      <w:pPr>
+        <w:pStyle w:val="afd"/>
+        <w:shd w:val="clear" w:color="auto" w:fill="FFFFFF"/>
+        <w:spacing w:before="0" w:beforeAutospacing="0" w:after="0" w:afterAutospacing="0"/>
+        <w:ind w:firstLine="851"/>
+        <w:jc w:val="both"/>
+        <w:rPr>
+          <w:color w:val="000000"/>
+          <w:sz w:val="28"/>
+          <w:szCs w:val="28"/>
+        </w:rPr>
+      </w:pPr>
+      <w:r>
+        <w:rPr>
+          <w:color w:val="000000"/>
+          <w:sz w:val="28"/>
+          <w:szCs w:val="28"/>
+        </w:rPr>
+        <w:t>Для реализации этих подходов в МТС при содействии специалистов Alcatel-Lucent (владельца Genesys) был создан специальный инструмент IVR Tool. Это Web-приложение, работающее под управлением Интернет-браузера, предназначено для просмотра и самостоятельного изменения конфигурации IVR работниками контакт-центра. С помощью IVR Tool в МТС оперативно управляют контентом голосового меню (редактируют структуру, загружают и удаляют звуковые файлы), управляют настройками интеграции с биллинговой системой, отслеживают действия пользователей на основе журнала работы, управляют списками клиентов. Кроме того, в региональных подразделениях контакт-центра МТС организованы мини-студии звукозаписи, где, не прибегая к услугам централизованной студии, собственные дикторы записывают актуальные звуковые фрагменты меню.</w:t>
+      </w:r>
+    </w:p>
+    <w:p>
+      <w:pPr>
+        <w:pStyle w:val="afd"/>
+        <w:shd w:val="clear" w:color="auto" w:fill="FFFFFF"/>
+        <w:spacing w:before="0" w:beforeAutospacing="0" w:after="0" w:afterAutospacing="0"/>
+        <w:ind w:firstLine="851"/>
+        <w:jc w:val="both"/>
+        <w:rPr>
+          <w:color w:val="000000"/>
+          <w:sz w:val="28"/>
+          <w:szCs w:val="28"/>
+        </w:rPr>
+      </w:pPr>
+      <w:r>
+        <w:rPr>
+          <w:color w:val="000000"/>
+          <w:sz w:val="28"/>
+          <w:szCs w:val="28"/>
+        </w:rPr>
+        <w:t>В результате внедрения IVR Tool общий уровень удовлетворенности клиентов компании в 2009 году вырос до 78%. Положительно оценили удобство смены тарифов и добавления услуг через IVR 64% абонентов, а более 75% заявили, что им понятны все названия пунктов меню. В МТС подчеркивают, что эти успехи достигнуты благодаря постоянной (десятки раз в день) адаптации структуры IVR к результатам usability-тестирования и оценке изменений логики потребителей.</w:t>
+      </w:r>
+    </w:p>
+    <w:p>
+      <w:pPr>
+        <w:pStyle w:val="afd"/>
+        <w:shd w:val="clear" w:color="auto" w:fill="FFFFFF"/>
+        <w:spacing w:before="0" w:beforeAutospacing="0" w:after="0" w:afterAutospacing="0"/>
+        <w:ind w:firstLine="851"/>
+        <w:jc w:val="both"/>
+        <w:rPr>
+          <w:color w:val="000000"/>
+          <w:sz w:val="28"/>
+          <w:szCs w:val="28"/>
+        </w:rPr>
+      </w:pPr>
+      <w:r>
+        <w:rPr>
+          <w:color w:val="000000"/>
+          <w:sz w:val="28"/>
+          <w:szCs w:val="28"/>
+        </w:rPr>
+        <w:t xml:space="preserve">Отметим, что настройка организационных процессов в системах IVR, используемых для обслуживания корпоративных заказчиков по модели аутсорсинга, имеет специфику по сравнению с IVR-системами  для массового рынка. В этом отношении показателен опыт компании Orange Business Services: на днях она выпустила комплексный продукт Smart IVR, который, в отличие от традиционных систем IVR, представляет собой решение «под ключ». Другими словами, заказчику не нужно приобретать дорогостоящее оборудование и программное обеспечение, держать высококвалифицированных специалистов — все это находится на стороне </w:t>
+      </w:r>
+      <w:r>
+        <w:rPr>
+          <w:color w:val="000000"/>
+          <w:sz w:val="28"/>
+          <w:szCs w:val="28"/>
+        </w:rPr>
+        <w:lastRenderedPageBreak/>
+        <w:t>оператора. Заказчик, используя модель pay-as-you-go, оплачивает только трафик, который проходит через IVR-платформу. Иными словами, начать задействовать IVR в своих интересах заказчик может без серьезных капиталовложений. Orange предоставляет все технические средства и организует работы в рамках внедрения решения, обеспечивает телефонные номера и каналы в телефонную сеть, платформу и необходимое ПО, разработку и программирование сценариев обработки вызовов. Все это позволяет компаниям быстро и эффективно организовывать недорогую автоматизированную обработку звонков.</w:t>
+      </w:r>
+    </w:p>
+    <w:p>
+      <w:pPr>
+        <w:pStyle w:val="afd"/>
+        <w:shd w:val="clear" w:color="auto" w:fill="FFFFFF"/>
+        <w:spacing w:before="0" w:beforeAutospacing="0" w:after="0" w:afterAutospacing="0"/>
+        <w:ind w:firstLine="851"/>
+        <w:jc w:val="both"/>
+        <w:rPr>
+          <w:color w:val="000000"/>
+          <w:sz w:val="28"/>
+          <w:szCs w:val="28"/>
+        </w:rPr>
+      </w:pPr>
+      <w:r>
+        <w:rPr>
+          <w:color w:val="000000"/>
+          <w:sz w:val="28"/>
+          <w:szCs w:val="28"/>
+        </w:rPr>
+        <w:t>Однако для того, чтобы шагать в ногу со временем, системы IVR должны совершенствоваться не только в организационном, но и в технологическом плане.</w:t>
+      </w:r>
+    </w:p>
+    <w:p>
+      <w:pPr>
+        <w:pStyle w:val="2"/>
+      </w:pPr>
+      <w:bookmarkStart w:id="11" w:name="_Toc420272350"/>
+      <w:r>
+        <w:t>Распознать и синтезировать</w:t>
+      </w:r>
+      <w:bookmarkEnd w:id="11"/>
+    </w:p>
+    <w:p>
+      <w:pPr>
+        <w:pStyle w:val="afd"/>
+        <w:shd w:val="clear" w:color="auto" w:fill="FFFFFF"/>
+        <w:spacing w:before="0" w:beforeAutospacing="0" w:after="0" w:afterAutospacing="0"/>
+        <w:ind w:firstLine="851"/>
+        <w:jc w:val="both"/>
+        <w:rPr>
+          <w:color w:val="000000"/>
+          <w:sz w:val="28"/>
+          <w:szCs w:val="28"/>
+        </w:rPr>
+      </w:pPr>
+      <w:r>
+        <w:rPr>
+          <w:color w:val="000000"/>
+          <w:sz w:val="28"/>
+          <w:szCs w:val="28"/>
+        </w:rPr>
+        <w:t>Наиболее популярным направлением технологической модернизации систем IVR является внедрение средств распознавания и синтеза речи. Многие еще сомневаются в достижении этими технологиями той степени зрелости, при которой их применение может обеспечивать существенное увеличение уровня удовлетворенности клиентов, сокращение затрат на персонал контакт-центра и рост доходов компаний. Однако опыт крупнейшей в России телефонной сети МГТС доказывает полную зрелость технологий ASR (Automatic Speech Recognition) и TTS (Text To Speech).</w:t>
+      </w:r>
+    </w:p>
+    <w:p>
+      <w:pPr>
+        <w:pStyle w:val="afd"/>
+        <w:shd w:val="clear" w:color="auto" w:fill="FFFFFF"/>
+        <w:spacing w:before="0" w:beforeAutospacing="0" w:after="0" w:afterAutospacing="0"/>
+        <w:ind w:firstLine="851"/>
+        <w:jc w:val="both"/>
+        <w:rPr>
+          <w:color w:val="000000"/>
+          <w:sz w:val="28"/>
+          <w:szCs w:val="28"/>
+        </w:rPr>
+      </w:pPr>
+      <w:r>
+        <w:rPr>
+          <w:color w:val="000000"/>
+          <w:sz w:val="28"/>
+          <w:szCs w:val="28"/>
+        </w:rPr>
+        <w:t>Как рассказал Сергей Кунегин, начальник департамента справочно-информационного обслуживания коммерческого блока МГТС, опыт использования системы «Автоматический оператор» в справочной службе «09» вскоре выявил необходимость модернизации ее интерактивного голосового меню. Прежде всего, следовало позаботиться о владельцах устаревших телефонов с дисковым номеронабирателем. Такие клиенты попросту не могли пользоваться услугами «Автоматического оператора», который предлагал им нажать ту или иную кнопку для выбора нужного пункта меню. Между тем в базе данных МГТС размещено около 2 тыс. социально значимых номеров организаций, в том числе служб экстренного вызова. На помощь абонентам пришла технология распознавания речи, и произнесение ключевых слов стало еще одним способом взаимодействия с «Автоматическим оператором» наравне с тоновым (DTMF) набором.</w:t>
+      </w:r>
+    </w:p>
+    <w:p>
+      <w:pPr>
+        <w:pStyle w:val="afd"/>
+        <w:shd w:val="clear" w:color="auto" w:fill="FFFFFF"/>
+        <w:spacing w:before="0" w:beforeAutospacing="0" w:after="0" w:afterAutospacing="0"/>
+        <w:ind w:firstLine="851"/>
+        <w:jc w:val="both"/>
+        <w:rPr>
+          <w:color w:val="000000"/>
+          <w:sz w:val="28"/>
+          <w:szCs w:val="28"/>
+        </w:rPr>
+      </w:pPr>
+      <w:r>
+        <w:rPr>
+          <w:color w:val="000000"/>
+          <w:sz w:val="28"/>
+          <w:szCs w:val="28"/>
+        </w:rPr>
+        <w:t>По словам Кунегина, объем активного словаря внедренного ASR-решения составляет 5 тыс. слов. Этого, конечно, недостаточно для распознавания фамилий (особенно труднопроизносимых) всех абонентов МГТС, запрашиваемых в службе «09». Однако такого числа слов вполне хватает для того, чтобы выдавать точную информацию обо всех организациях и предприятиях столицы, зарегистрированных в базе данных. Система ASR с высокой точностью распознает запросы пользователей — ошибки составляют незначительный процент общего объема запросов.</w:t>
+      </w:r>
+    </w:p>
+    <w:p>
+      <w:pPr>
+        <w:pStyle w:val="afd"/>
+        <w:shd w:val="clear" w:color="auto" w:fill="FFFFFF"/>
+        <w:spacing w:before="0" w:beforeAutospacing="0" w:after="0" w:afterAutospacing="0"/>
+        <w:ind w:firstLine="851"/>
+        <w:jc w:val="both"/>
+        <w:rPr>
+          <w:color w:val="000000"/>
+          <w:sz w:val="28"/>
+          <w:szCs w:val="28"/>
+        </w:rPr>
+      </w:pPr>
+      <w:r>
+        <w:rPr>
+          <w:color w:val="000000"/>
+          <w:sz w:val="28"/>
+          <w:szCs w:val="28"/>
+        </w:rPr>
+        <w:t xml:space="preserve">Одновременно опыт эксплуатации «Автоматического оператора» показал необходимость внедрения технологии синтеза речи. Дело в том, что информация в базе данных МГТС постоянно обновляется, и привлеченный </w:t>
+      </w:r>
+      <w:r>
+        <w:rPr>
+          <w:color w:val="000000"/>
+          <w:sz w:val="28"/>
+          <w:szCs w:val="28"/>
+        </w:rPr>
+        <w:lastRenderedPageBreak/>
+        <w:t>профессиональный диктор не всегда успевал оперативно записывать нужные звуковые фрагменты. Снизить нагрузку на диктора и обеспечить пользователям постоянный доступ к актуальной информации удалось благодаря технологии TTS.</w:t>
+      </w:r>
+    </w:p>
+    <w:p>
+      <w:pPr>
+        <w:pStyle w:val="afd"/>
+        <w:shd w:val="clear" w:color="auto" w:fill="FFFFFF"/>
+        <w:spacing w:before="0" w:beforeAutospacing="0" w:after="0" w:afterAutospacing="0"/>
+        <w:ind w:firstLine="851"/>
+        <w:jc w:val="both"/>
+        <w:rPr>
+          <w:color w:val="000000"/>
+          <w:sz w:val="28"/>
+          <w:szCs w:val="28"/>
+        </w:rPr>
+      </w:pPr>
+      <w:r>
+        <w:rPr>
+          <w:color w:val="000000"/>
+          <w:sz w:val="28"/>
+          <w:szCs w:val="28"/>
+        </w:rPr>
+        <w:t>Результаты модернизации «Автоматического оператора», проведенной в IV квартале 2009 года с использованием технологий ASR и TTS, оказались позитивными. Объем доступной информации увеличился в шесть раз, охват рубрик по направлениям деятельности организаций — в 4,2 раза, существенно сократились эксплуатационные затраты справочной службы МГТС.</w:t>
+      </w:r>
+    </w:p>
+    <w:p>
+      <w:pPr>
+        <w:pStyle w:val="afd"/>
+        <w:shd w:val="clear" w:color="auto" w:fill="FFFFFF"/>
+        <w:spacing w:before="0" w:beforeAutospacing="0" w:after="0" w:afterAutospacing="0"/>
+        <w:ind w:firstLine="851"/>
+        <w:jc w:val="both"/>
+        <w:rPr>
+          <w:color w:val="000000"/>
+          <w:sz w:val="28"/>
+          <w:szCs w:val="28"/>
+        </w:rPr>
+      </w:pPr>
+      <w:r>
+        <w:rPr>
+          <w:color w:val="000000"/>
+          <w:sz w:val="28"/>
+          <w:szCs w:val="28"/>
+        </w:rPr>
+        <w:t>Отметим, что в представленном решении Orange Smart IVR тоже использовались технологии распознавания и генерации речи. При поступлении телефонного вызова система Smart IVR сама способна идентифицировать клиента по его имени и фамилии (при этом звонящий может произнести номер, не вводя его на номеронабирателе), предоставить автоматический ответ на стандартные вопросы, а также воспроизвести нужный ответ, используя внешние источники данных.</w:t>
+      </w:r>
+    </w:p>
+    <w:p>
+      <w:pPr>
+        <w:pStyle w:val="2"/>
+      </w:pPr>
+      <w:bookmarkStart w:id="12" w:name="_Toc420272351"/>
+      <w:r>
+        <w:t>Распознать и идентифицировать</w:t>
+      </w:r>
+      <w:bookmarkEnd w:id="12"/>
+    </w:p>
+    <w:p>
+      <w:pPr>
+        <w:pStyle w:val="afd"/>
+        <w:shd w:val="clear" w:color="auto" w:fill="FFFFFF"/>
+        <w:spacing w:before="0" w:beforeAutospacing="0" w:after="0" w:afterAutospacing="0"/>
+        <w:ind w:firstLine="851"/>
+        <w:jc w:val="both"/>
+        <w:rPr>
+          <w:color w:val="000000"/>
+          <w:sz w:val="28"/>
+          <w:szCs w:val="28"/>
+        </w:rPr>
+      </w:pPr>
+      <w:r>
+        <w:rPr>
+          <w:color w:val="000000"/>
+          <w:sz w:val="28"/>
+          <w:szCs w:val="28"/>
+        </w:rPr>
+        <w:t>Еще одним перспективным вектором развития IVR является идентификация клиентов по голосу, которая выливается в отдельное направление голосовой биометрии. С помощью этой технологии можно значительно поднять уровень удовлетворенности клиентов и сократить операционные издержки контакт-центров, убеждены в компании Nuance.</w:t>
+      </w:r>
+    </w:p>
+    <w:p>
+      <w:pPr>
+        <w:pStyle w:val="afd"/>
+        <w:shd w:val="clear" w:color="auto" w:fill="FFFFFF"/>
+        <w:spacing w:before="0" w:beforeAutospacing="0" w:after="0" w:afterAutospacing="0"/>
+        <w:ind w:firstLine="851"/>
+        <w:jc w:val="both"/>
+        <w:rPr>
+          <w:color w:val="000000"/>
+          <w:sz w:val="28"/>
+          <w:szCs w:val="28"/>
+        </w:rPr>
+      </w:pPr>
+      <w:r>
+        <w:rPr>
+          <w:color w:val="000000"/>
+          <w:sz w:val="28"/>
+          <w:szCs w:val="28"/>
+        </w:rPr>
+        <w:t>Вот как, к примеру, работает система голосовой аутентификации для безопасного доступа по телефону NuanceVerifier. Звонящему предлагается ответить на несколько вопросов, что позволит системе записать и сохранить цифровой отпечаток его голоса. Подчеркнем, что этот отпечаток не является аудиозаписью, а представляет собой закодированный файл, который невозможно подделать, не зная определенного криптографического алгоритма. Отпечатки голоса сохраняются в базе данных IVR, а затем, при обращении клиента по телефону, его голос сравнивается с соответствующим биометрическим шаблоном. Программа NuanceVerifier обеспечивает высокое качество распознавания речи в шумной среде и адаптируется к естественным изменениям голоса пользователя. Разработчики системы утверждают, что число ошибочных отказов в доступе составляет менее 1% общего числа запросов.</w:t>
+      </w:r>
+    </w:p>
+    <w:p>
+      <w:pPr>
+        <w:pStyle w:val="afd"/>
+        <w:shd w:val="clear" w:color="auto" w:fill="FFFFFF"/>
+        <w:spacing w:before="0" w:beforeAutospacing="0" w:after="0" w:afterAutospacing="0"/>
+        <w:ind w:firstLine="851"/>
+        <w:jc w:val="both"/>
+        <w:rPr>
+          <w:color w:val="000000"/>
+          <w:sz w:val="28"/>
+          <w:szCs w:val="28"/>
+        </w:rPr>
+      </w:pPr>
+      <w:r>
+        <w:rPr>
+          <w:color w:val="000000"/>
+          <w:sz w:val="28"/>
+          <w:szCs w:val="28"/>
+        </w:rPr>
+        <w:t xml:space="preserve">И все же для стопроцентного распознавания голоса современным решениям ASR необходимо, чтобы абонент произносил слова четко и внятно, а в публичном месте — еще и громко (для перекрытия посторонних шумов). Это, разумеется, не способствует повышению уровня конфиденциальности озвученной информации и к тому же приносит беспокойство окружающим. Окончательно устранить подобные недостатки систем ASR должна технология следующего поколения, разработкой которой занимаются крупнейшие научные центры мира. Речь идет об интерфейсе безмолвного доступа Silent Speech Interfaces (SSI) — системе обработки речи, основанной </w:t>
+      </w:r>
+      <w:r>
+        <w:rPr>
+          <w:color w:val="000000"/>
+          <w:sz w:val="28"/>
+          <w:szCs w:val="28"/>
+        </w:rPr>
+        <w:lastRenderedPageBreak/>
+        <w:t>на получении и анализе человеческой речи на ранней стадии артикулирования. Несколько авторитетных научных исследований доказали возможность эффективного распознавания фонемных единиц на основе анализа электрической активности мышц лица. Кроме того, разрабатываются алгоритмы безмолвного распознавания речи, основанные на анализе ультразвуковых и оптических изображений лица. Это позволит создать еще более совершенный интерфейс безмолвного доступа, основанный на движениях языка и губ.</w:t>
+      </w:r>
+    </w:p>
+    <w:p>
+      <w:pPr>
+        <w:pStyle w:val="afd"/>
+        <w:shd w:val="clear" w:color="auto" w:fill="FFFFFF"/>
+        <w:spacing w:before="0" w:beforeAutospacing="0" w:after="0" w:afterAutospacing="0"/>
+        <w:ind w:firstLine="851"/>
+        <w:jc w:val="both"/>
+        <w:rPr>
+          <w:color w:val="000000"/>
+          <w:sz w:val="28"/>
+          <w:szCs w:val="28"/>
+        </w:rPr>
+      </w:pPr>
+      <w:r>
+        <w:rPr>
+          <w:color w:val="000000"/>
+          <w:sz w:val="28"/>
+          <w:szCs w:val="28"/>
+        </w:rPr>
+        <w:t>Упомянув об анализе оптических изображений, мы плавно переходим к одной из самых «горячих» тем  эволюции голосовых интерактивных меню — к видео-IVR.</w:t>
+      </w:r>
+    </w:p>
+    <w:p>
+      <w:pPr>
+        <w:pStyle w:val="2"/>
+      </w:pPr>
+      <w:bookmarkStart w:id="13" w:name="_Toc420272352"/>
+      <w:r>
+        <w:t>Добавить видео</w:t>
+      </w:r>
+      <w:bookmarkEnd w:id="13"/>
+    </w:p>
+    <w:p>
+      <w:pPr>
+        <w:pStyle w:val="afd"/>
+        <w:shd w:val="clear" w:color="auto" w:fill="FFFFFF"/>
+        <w:spacing w:before="0" w:beforeAutospacing="0" w:after="0" w:afterAutospacing="0"/>
+        <w:ind w:firstLine="851"/>
+        <w:jc w:val="both"/>
+        <w:rPr>
+          <w:color w:val="000000"/>
+          <w:sz w:val="28"/>
+          <w:szCs w:val="28"/>
+        </w:rPr>
+      </w:pPr>
+      <w:r>
+        <w:rPr>
+          <w:color w:val="000000"/>
+          <w:sz w:val="28"/>
+          <w:szCs w:val="28"/>
+        </w:rPr>
+        <w:t>«Концептуально видео-IVR подобно обычному интерактивному голосовому меню, но с добавлением видео для расширения коммуникативных возможностей. Пользователь по-прежнему взаимодействует с системой в режиме реального времени с помощью нажатия на клавиши телефона или  функций распознавания голоса», — поясняет Михаил Липкин, руководитель группы проектирования голосовых решений компании «Инфосистемы Джет». По его словам, сейчас большинство систем видео-IVR используются в сетях 3G, но можно задействовать и любую другую среду передачи голоса, видео и DTMF. Одно из важнейших преимуществ видео-IVR заключается в переносе логики приложений на сервер, то есть пользовательское оборудование допустимо рассматривать как тонкий клиент, и его роль может играть любое устройство 3G.</w:t>
+      </w:r>
+    </w:p>
+    <w:p>
+      <w:pPr>
+        <w:pStyle w:val="afd"/>
+        <w:shd w:val="clear" w:color="auto" w:fill="FFFFFF"/>
+        <w:spacing w:before="0" w:beforeAutospacing="0" w:after="0" w:afterAutospacing="0"/>
+        <w:ind w:firstLine="851"/>
+        <w:jc w:val="both"/>
+        <w:rPr>
+          <w:color w:val="000000"/>
+          <w:sz w:val="28"/>
+          <w:szCs w:val="28"/>
+        </w:rPr>
+      </w:pPr>
+      <w:r>
+        <w:rPr>
+          <w:color w:val="000000"/>
+          <w:sz w:val="28"/>
+          <w:szCs w:val="28"/>
+        </w:rPr>
+        <w:t>Видео-IVR дает возможности совместного с пользователем рассмотрения обращений, предъявления видеосвидетельств и доказательств. Эта технология повышает уровень удовлетворенности клиента, поскольку он может предъявлять зримые причины обращения за помощью, а значит, быстрее получать поддержку. Очевидно, что при обращениях видеосвидетельства требуются далеко не всегда, но если сотрудникам компании часто приходится произносить фразу «нужно посмотреть, надо высылать эксперта на место», то видео-IVR может стать настоящей палочкой-выручалочкой.</w:t>
+      </w:r>
+    </w:p>
+    <w:p>
+      <w:pPr>
+        <w:pStyle w:val="afd"/>
+        <w:shd w:val="clear" w:color="auto" w:fill="FFFFFF"/>
+        <w:spacing w:before="0" w:beforeAutospacing="0" w:after="0" w:afterAutospacing="0"/>
+        <w:ind w:firstLine="851"/>
+        <w:jc w:val="both"/>
+        <w:rPr>
+          <w:color w:val="000000"/>
+          <w:sz w:val="28"/>
+          <w:szCs w:val="28"/>
+        </w:rPr>
+      </w:pPr>
+      <w:r>
+        <w:rPr>
+          <w:color w:val="000000"/>
+          <w:sz w:val="28"/>
+          <w:szCs w:val="28"/>
+        </w:rPr>
+        <w:t>Применение видео-IVR позволит также разделить репрезентативную и экспертную функции контактного центра и отделить технических экспертов от специалистов по взаимодействию с потребителями. Технические эксперты могут просматривать записанные в видео-IVR данные для последующего направления в соответствующую квалифицированную группу агентов. Запись видеообращений может использоваться как документальное свидетельство. Все это в целом делает видео-IVR перспективным решением, снижающим издержки и повышающим уровень удовлетворенности клиентов.</w:t>
+      </w:r>
+    </w:p>
+    <w:p>
+      <w:pPr>
+        <w:pStyle w:val="afd"/>
+        <w:shd w:val="clear" w:color="auto" w:fill="FFFFFF"/>
+        <w:spacing w:before="0" w:beforeAutospacing="0" w:after="0" w:afterAutospacing="0"/>
+        <w:ind w:firstLine="851"/>
+        <w:jc w:val="both"/>
+        <w:rPr>
+          <w:color w:val="000000"/>
+          <w:sz w:val="28"/>
+          <w:szCs w:val="28"/>
+        </w:rPr>
+      </w:pPr>
+      <w:r>
+        <w:rPr>
+          <w:color w:val="000000"/>
+          <w:sz w:val="28"/>
+          <w:szCs w:val="28"/>
+        </w:rPr>
+        <w:t xml:space="preserve">«Будем откровенны, сейчас практика реализации видео-IVR крайне скудна. Говорить об успехе или блестящих перспективах этой технологии </w:t>
+      </w:r>
+      <w:r>
+        <w:rPr>
+          <w:color w:val="000000"/>
+          <w:sz w:val="28"/>
+          <w:szCs w:val="28"/>
+        </w:rPr>
+        <w:lastRenderedPageBreak/>
+        <w:t>преждевременно, — считает Михаил Липкин. — Можно лишь ожидать, что мультимедийные контакт-центры, обрабатывающие разные виды обращений, станут поддерживать и видеообращения».</w:t>
+      </w:r>
+    </w:p>
+    <w:p>
+      <w:pPr>
+        <w:pStyle w:val="afd"/>
+        <w:shd w:val="clear" w:color="auto" w:fill="FFFFFF"/>
+        <w:spacing w:before="0" w:beforeAutospacing="0" w:after="0" w:afterAutospacing="0"/>
+        <w:ind w:firstLine="851"/>
+        <w:jc w:val="both"/>
+        <w:rPr>
+          <w:color w:val="000000"/>
+          <w:sz w:val="28"/>
+          <w:szCs w:val="28"/>
+        </w:rPr>
+      </w:pPr>
+      <w:r>
+        <w:rPr>
+          <w:color w:val="000000"/>
+          <w:sz w:val="28"/>
+          <w:szCs w:val="28"/>
+        </w:rPr>
+        <w:t>По мнению бизнес-аналитика Alcatel-Lucent Натальи Громаковой, видео-IVR не является технологической новинкой. Пример готового рыночного продукта, реализующего видео-IVR, — система Genesys Voice Portal восьмой версии (GVP 8), анонсированная в сентябре 2009 года. Как заявила Громакова, видео-IVR — это лишь новое приложение системы самообслуживания GVP 8, которое предоставляется клиенту бесплатно.</w:t>
+      </w:r>
+    </w:p>
+    <w:p>
+      <w:pPr>
+        <w:pStyle w:val="afd"/>
+        <w:shd w:val="clear" w:color="auto" w:fill="FFFFFF"/>
+        <w:spacing w:before="0" w:beforeAutospacing="0" w:after="0" w:afterAutospacing="0"/>
+        <w:ind w:firstLine="851"/>
+        <w:jc w:val="both"/>
+        <w:rPr>
+          <w:color w:val="000000"/>
+          <w:sz w:val="28"/>
+          <w:szCs w:val="28"/>
+        </w:rPr>
+      </w:pPr>
+      <w:r>
+        <w:rPr>
+          <w:color w:val="000000"/>
+          <w:sz w:val="28"/>
+          <w:szCs w:val="28"/>
+        </w:rPr>
+        <w:t>В развитии систем видео-IVR могут найти применение и технологические разработки российской компании «Наносемантика». Она предложила использовать при взаимодействии с клиентами корпоративных порталов и контакт-центров анимированных персонажей, дающих запрограммированные ответы на однотипные вопросы пользователей. Этим виртуальным помощникам можно поручить обязанности путеводителей по интерактивному меню IVR или «сотрудников» первой линии технической поддержки, разгрузив телефонные линии контакт-центров. С помощью специальных инструментов «Наносемантики» владельцы систем видео-IVR могут постоянно повышать уровень «интеллекта» своих виртуальных ассистентов посредством программирования реакций «вопрос — ответ».</w:t>
+      </w:r>
+    </w:p>
+    <w:p>
+      <w:pPr>
+        <w:pStyle w:val="2"/>
+      </w:pPr>
+      <w:bookmarkStart w:id="14" w:name="_Toc420272353"/>
+      <w:r>
+        <w:t>К новым вершинам</w:t>
+      </w:r>
+      <w:bookmarkEnd w:id="14"/>
+    </w:p>
+    <w:p>
+      <w:pPr>
+        <w:pStyle w:val="afd"/>
+        <w:shd w:val="clear" w:color="auto" w:fill="FFFFFF"/>
+        <w:spacing w:before="0" w:beforeAutospacing="0" w:after="0" w:afterAutospacing="0"/>
+        <w:ind w:firstLine="851"/>
+        <w:jc w:val="both"/>
+        <w:rPr>
+          <w:color w:val="000000"/>
+          <w:sz w:val="28"/>
+          <w:szCs w:val="28"/>
+        </w:rPr>
+      </w:pPr>
+      <w:r>
+        <w:rPr>
+          <w:color w:val="000000"/>
+          <w:sz w:val="28"/>
+          <w:szCs w:val="28"/>
+        </w:rPr>
+        <w:t>Рассматривая технологическую основу модернизации IVR несколько шире, то есть выходя за рамки отдельных технологий и решений, следует упомянуть о проблематике совместимости продуктов разных марок, предназначенных для обслуживания вызовов, и новых технологических стандартах.</w:t>
+      </w:r>
+    </w:p>
+    <w:p>
+      <w:pPr>
+        <w:pStyle w:val="afd"/>
+        <w:shd w:val="clear" w:color="auto" w:fill="FFFFFF"/>
+        <w:spacing w:before="0" w:beforeAutospacing="0" w:after="0" w:afterAutospacing="0"/>
+        <w:ind w:firstLine="851"/>
+        <w:jc w:val="both"/>
+        <w:rPr>
+          <w:color w:val="000000"/>
+          <w:sz w:val="28"/>
+          <w:szCs w:val="28"/>
+        </w:rPr>
+      </w:pPr>
+      <w:r>
+        <w:rPr>
+          <w:color w:val="000000"/>
+          <w:sz w:val="28"/>
+          <w:szCs w:val="28"/>
+        </w:rPr>
+        <w:t>Павел Теплов, заместитель генерального директора компании  CompTek, утверждает, что большинство продуктов для обслуживания вызовов (включая IVR) разных производителей не совместимы между собой, хотя их изготовители декларируют приверженность открытым стандартам. По этой причине интеграция IVR одного поставщика в контакт-центр другого сопряжена с большими техническими трудностями, а выстроить эффективное управление таким «гибридом» очень сложно. В конечном счете, эта несогласованность приводит к неоправданным издержкам при эксплуатации контакт-центра и падению доходов компании из-за оттока неудовлетворенных клиентов.</w:t>
+      </w:r>
+    </w:p>
+    <w:p>
+      <w:pPr>
+        <w:pStyle w:val="afd"/>
+        <w:shd w:val="clear" w:color="auto" w:fill="FFFFFF"/>
+        <w:spacing w:before="0" w:beforeAutospacing="0" w:after="0" w:afterAutospacing="0"/>
+        <w:ind w:firstLine="851"/>
+        <w:jc w:val="both"/>
+        <w:rPr>
+          <w:color w:val="000000"/>
+          <w:sz w:val="28"/>
+          <w:szCs w:val="28"/>
+        </w:rPr>
+      </w:pPr>
+      <w:r>
+        <w:rPr>
+          <w:color w:val="000000"/>
+          <w:sz w:val="28"/>
+          <w:szCs w:val="28"/>
+        </w:rPr>
+        <w:t>Прогресс в обеспечении совместимости Теплов связывает с появлением нового поколения технологических стандартов VoiceXML, SSML, SCXML, рекомендуемых для использования в оборудовании и программном обеспечении контактных центров.</w:t>
+      </w:r>
+    </w:p>
+    <w:p>
+      <w:pPr>
+        <w:pStyle w:val="afd"/>
+        <w:shd w:val="clear" w:color="auto" w:fill="FFFFFF"/>
+        <w:spacing w:before="0" w:beforeAutospacing="0" w:after="0" w:afterAutospacing="0"/>
+        <w:ind w:firstLine="851"/>
+        <w:jc w:val="both"/>
+        <w:rPr>
+          <w:color w:val="000000"/>
+          <w:sz w:val="28"/>
+          <w:szCs w:val="28"/>
+        </w:rPr>
+      </w:pPr>
+      <w:r>
+        <w:rPr>
+          <w:color w:val="000000"/>
+          <w:sz w:val="28"/>
+          <w:szCs w:val="28"/>
+        </w:rPr>
+        <w:t xml:space="preserve">Текущая версия 2.1 стандарта Voice XML остается ядром технологического Web-инструментария для создания голосовых интерактивных приложений. По сути, сценарий VoiceXML — это приложение, описывающее диалоги («вопрос-ответ») в системе IVR. Данный сценарий содержит инструкции о том, как воспроизводить записанные или </w:t>
+      </w:r>
+      <w:r>
+        <w:rPr>
+          <w:color w:val="000000"/>
+          <w:sz w:val="28"/>
+          <w:szCs w:val="28"/>
+        </w:rPr>
+        <w:lastRenderedPageBreak/>
+        <w:t>генерировать новые голосовые подсказки,  как распознавать слова, фразы или сигналы тонового набора. Кроме того, VoiceXML управляет записью речи и осуществляет простейшее управление телефонным вызовом, включая его перевод и разъединение.</w:t>
+      </w:r>
+    </w:p>
+    <w:p>
+      <w:pPr>
+        <w:pStyle w:val="afd"/>
+        <w:shd w:val="clear" w:color="auto" w:fill="FFFFFF"/>
+        <w:spacing w:before="0" w:beforeAutospacing="0" w:after="0" w:afterAutospacing="0"/>
+        <w:ind w:firstLine="851"/>
+        <w:jc w:val="both"/>
+        <w:rPr>
+          <w:color w:val="000000"/>
+          <w:sz w:val="28"/>
+          <w:szCs w:val="28"/>
+        </w:rPr>
+      </w:pPr>
+      <w:r>
+        <w:rPr>
+          <w:color w:val="000000"/>
+          <w:sz w:val="28"/>
+          <w:szCs w:val="28"/>
+        </w:rPr>
+        <w:t>Во II квартале 2011 года планируется выход третьей версии VoiceXML, которая пока имеет статус черновика (не дописаны несколько разделов). Основным новшеством VoiceXML 3.0 должна стать поддержка идентификации и верификации пользователей IVR. Примечательно, что участниками рабочей группы по разработке данного стандарта являются признанные лидеры рынка систем обработки вызовов и гранды ИТ-индустрии Aspect, Cisco, HP, IBM, Genesys, Microsoft, Nuance, Voxeo. По мнению Теплова, столь представительный состав должен гарантировать новой версии VoiceXML действительную совместимость и кросс-вендорную прозрачность голосовых интерактивных приложений.</w:t>
+      </w:r>
+    </w:p>
+    <w:p>
+      <w:pPr>
+        <w:pStyle w:val="afd"/>
+        <w:shd w:val="clear" w:color="auto" w:fill="FFFFFF"/>
+        <w:spacing w:before="0" w:beforeAutospacing="0" w:after="0" w:afterAutospacing="0"/>
+        <w:ind w:firstLine="851"/>
+        <w:jc w:val="both"/>
+        <w:rPr>
+          <w:color w:val="000000"/>
+          <w:sz w:val="28"/>
+          <w:szCs w:val="28"/>
+        </w:rPr>
+      </w:pPr>
+      <w:r>
+        <w:rPr>
+          <w:color w:val="000000"/>
+          <w:sz w:val="28"/>
+          <w:szCs w:val="28"/>
+        </w:rPr>
+        <w:t>Другой стандарт, используемый при разработке голосовых интерактивных меню — Speech Synthesis MarkupLanguage (SSML), — служит для описания сценария синтеза речи. SSML отвечает за акцент виртуального диктора, громкость, тон, скорость и другие параметры синтезируемой речи в IVR. Предыдущая версия, SSML 1.0, датируется 2004 годом, но с 23 февраля 2010 года рекомендована к применению версия 1.1 данного стандарта. Примечательно, что в рабочую группу по разработке SSML входят France Telecom, Microsoft, Panasonic, Toshiba, HP, Nokia, Академия наук КНР, Китайский университет Гонконга и др. Это также сулит новому стандарту хорошие возможности обеспечения подлинной прозрачности при разработке приложений синтеза речи для IVR.</w:t>
+      </w:r>
+    </w:p>
+    <w:p>
+      <w:pPr>
+        <w:pStyle w:val="afd"/>
+        <w:shd w:val="clear" w:color="auto" w:fill="FFFFFF"/>
+        <w:spacing w:before="0" w:beforeAutospacing="0" w:after="0" w:afterAutospacing="0"/>
+        <w:ind w:firstLine="851"/>
+        <w:jc w:val="both"/>
+        <w:rPr>
+          <w:color w:val="000000"/>
+          <w:sz w:val="28"/>
+          <w:szCs w:val="28"/>
+        </w:rPr>
+      </w:pPr>
+      <w:r>
+        <w:rPr>
+          <w:color w:val="000000"/>
+          <w:sz w:val="28"/>
+          <w:szCs w:val="28"/>
+        </w:rPr>
+        <w:t>Наконец, стоит упомянуть важнейшую инициативу Genesys, IBM, Voxeo, Microsoft, HP, Nokia и Nuance по разработке новой версии стандарта State Chart XML (SCXML). Текущая версия SCXML — драфт 1.0 v6 (рекомендована с IV квартала 2011 года). Основное предназначение данного стандар-та — использование Web-технологий для описания многоцелевой машины состояний. Фактически, речь идет о попытке создать единую универсальную платформу для управления контактными центрами, поскольку SCXML описывает высокоуровневое управление сценариями VoiceXML3.0. На базе SCXML реализуются мультиязыковые голосовые приложения, которые, при их дополнении возможностями VoiceXML3.0, управляют доступом к базам данных и бизнес-приложениям, интегрированным с IVR и контакт-центрами. SCXML также используется как универсальный ACD-язык, объединяющий сценарии CCXML для управления телефонными вызовами, компьютерно-телефонную интеграцию, всплывающие окна и многие другие составляющие центров обработки вызовов.</w:t>
+      </w:r>
+    </w:p>
+    <w:p>
+      <w:pPr>
+        <w:pStyle w:val="afd"/>
+        <w:shd w:val="clear" w:color="auto" w:fill="FFFFFF"/>
+        <w:spacing w:before="0" w:beforeAutospacing="0" w:after="0" w:afterAutospacing="0"/>
+        <w:ind w:firstLine="851"/>
+        <w:jc w:val="both"/>
+        <w:rPr>
+          <w:color w:val="000000"/>
+          <w:sz w:val="28"/>
+          <w:szCs w:val="28"/>
+        </w:rPr>
+      </w:pPr>
+      <w:r>
+        <w:rPr>
+          <w:color w:val="000000"/>
+          <w:sz w:val="28"/>
+          <w:szCs w:val="28"/>
+        </w:rPr>
+        <w:t>Отраслевые эксперты верят, что обновление ключевых стандартов, описывающих применение интерактивных голосовых меню контактных центров, выведет их к новым горизонтам продуктивности.</w:t>
+      </w:r>
+    </w:p>
+    <w:p>
+      <w:pPr>
+        <w:tabs>
+          <w:tab w:val="left" w:pos="1134"/>
+        </w:tabs>
+        <w:suppressAutoHyphens/>
+        <w:ind w:firstLine="0"/>
+        <w:rPr>
+          <w:color w:val="FF0000"/>
+          <w:szCs w:val="28"/>
+        </w:rPr>
+      </w:pPr>
+      <w:r>
+        <w:rPr>
+          <w:color w:val="FF0000"/>
+          <w:szCs w:val="28"/>
+        </w:rPr>
+        <w:t>-------------------------------------</w:t>
+      </w:r>
+      <w:r>
+        <w:rPr>
+          <w:color w:val="FF0000"/>
+          <w:szCs w:val="28"/>
+        </w:rPr>
+        <w:t>РЕДАКТИРУЙ ЭТО-----</w:t>
+      </w:r>
+      <w:r>
+        <w:rPr>
+          <w:color w:val="FF0000"/>
+          <w:szCs w:val="28"/>
+        </w:rPr>
+        <w:t>--</w:t>
+      </w:r>
+      <w:r>
+        <w:rPr>
+          <w:color w:val="FF0000"/>
+          <w:szCs w:val="28"/>
+        </w:rPr>
+        <w:t>-----------------------------</w:t>
+      </w:r>
+      <w:r>
+        <w:rPr>
+          <w:color w:val="FF0000"/>
+          <w:szCs w:val="28"/>
+        </w:rPr>
+        <w:t>\</w:t>
+      </w:r>
+    </w:p>
+    <w:p>
+      <w:pPr>
+        <w:tabs>
+          <w:tab w:val="left" w:pos="1134"/>
+        </w:tabs>
+        <w:suppressAutoHyphens/>
+        <w:ind w:firstLine="0"/>
+        <w:rPr>
+          <w:color w:val="FF0000"/>
+          <w:szCs w:val="28"/>
+        </w:rPr>
+      </w:pPr>
+      <w:r>
+        <w:rPr>
+          <w:color w:val="FF0000"/>
+          <w:szCs w:val="28"/>
+        </w:rPr>
+        <w:t>-------------------------------------</w:t>
+      </w:r>
+      <w:r>
+        <w:rPr>
+          <w:color w:val="FF0000"/>
+          <w:szCs w:val="28"/>
+        </w:rPr>
+        <w:t>РЕДАКТИРУЙ ЭТО-----</w:t>
+      </w:r>
+      <w:r>
+        <w:rPr>
+          <w:color w:val="FF0000"/>
+          <w:szCs w:val="28"/>
+        </w:rPr>
+        <w:t>--</w:t>
+      </w:r>
+      <w:r>
+        <w:rPr>
+          <w:color w:val="FF0000"/>
+          <w:szCs w:val="28"/>
+        </w:rPr>
+        <w:t>-----------------------------</w:t>
+      </w:r>
+      <w:r>
+        <w:rPr>
+          <w:color w:val="FF0000"/>
+          <w:szCs w:val="28"/>
+        </w:rPr>
+        <w:t>\</w:t>
+      </w:r>
+    </w:p>
+    <w:p>
+      <w:pPr>
+        <w:tabs>
+          <w:tab w:val="left" w:pos="1134"/>
+        </w:tabs>
+        <w:suppressAutoHyphens/>
+        <w:ind w:firstLine="0"/>
+        <w:rPr>
+          <w:color w:val="FF0000"/>
+          <w:szCs w:val="28"/>
+        </w:rPr>
+      </w:pPr>
+      <w:r>
+        <w:rPr>
+          <w:color w:val="FF0000"/>
+          <w:szCs w:val="28"/>
+        </w:rPr>
+        <w:lastRenderedPageBreak/>
+        <w:t>-------------------------------------</w:t>
+      </w:r>
+      <w:r>
+        <w:rPr>
+          <w:color w:val="FF0000"/>
+          <w:szCs w:val="28"/>
+        </w:rPr>
+        <w:t>РЕДАКТИРУЙ ЭТО-----</w:t>
+      </w:r>
+      <w:r>
+        <w:rPr>
+          <w:color w:val="FF0000"/>
+          <w:szCs w:val="28"/>
+        </w:rPr>
+        <w:t>--</w:t>
+      </w:r>
+      <w:r>
+        <w:rPr>
+          <w:color w:val="FF0000"/>
+          <w:szCs w:val="28"/>
+        </w:rPr>
+        <w:t>-----------------------------</w:t>
+      </w:r>
+      <w:r>
+        <w:rPr>
+          <w:color w:val="FF0000"/>
+          <w:szCs w:val="28"/>
+        </w:rPr>
+        <w:t>\</w:t>
+      </w:r>
+    </w:p>
+    <w:p/>
+    <w:p>
+      <w:pPr>
         <w:pStyle w:val="10"/>
       </w:pPr>
-      <w:bookmarkStart w:id="7" w:name="_Toc420262945"/>
+      <w:bookmarkStart w:id="15" w:name="_Toc420272354"/>
       <w:r>
         <w:lastRenderedPageBreak/>
         <w:t>IVR МОДУЛЬ ТРАНКОВОГО ШЛЮЗА</w:t>
       </w:r>
-      <w:bookmarkEnd w:id="7"/>
+      <w:bookmarkEnd w:id="15"/>
     </w:p>
     <w:p>
       <w:pPr>
@@ -8464,22 +12154,24 @@
           <w:lang w:val="en-US"/>
         </w:rPr>
       </w:pPr>
-      <w:bookmarkStart w:id="8" w:name="_Toc420262946"/>
+      <w:bookmarkStart w:id="16" w:name="_Toc420272355"/>
       <w:r>
         <w:lastRenderedPageBreak/>
         <w:t>РАСЧЕТ ЭКОНОМИЧЕСКИХ ПОКАЗАТЕЛЕЙ</w:t>
       </w:r>
-      <w:bookmarkEnd w:id="8"/>
+      <w:bookmarkEnd w:id="16"/>
     </w:p>
     <w:p>
       <w:pPr>
         <w:pStyle w:val="2"/>
       </w:pPr>
-      <w:bookmarkStart w:id="9" w:name="_Toc417422593"/>
+      <w:bookmarkStart w:id="17" w:name="_Toc417422593"/>
+      <w:bookmarkStart w:id="18" w:name="_Toc420272356"/>
       <w:r>
         <w:t>Цель дипломного проекта</w:t>
       </w:r>
-      <w:bookmarkEnd w:id="9"/>
+      <w:bookmarkEnd w:id="17"/>
+      <w:bookmarkEnd w:id="18"/>
     </w:p>
     <w:p>
       <w:r>
@@ -8610,7 +12302,8 @@
       <w:pPr>
         <w:pStyle w:val="2"/>
       </w:pPr>
-      <w:bookmarkStart w:id="10" w:name="_Toc417422596"/>
+      <w:bookmarkStart w:id="19" w:name="_Toc417422596"/>
+      <w:bookmarkStart w:id="20" w:name="_Toc420272357"/>
       <w:r>
         <w:t>Источники</w:t>
       </w:r>
@@ -8626,7 +12319,8 @@
       <w:r>
         <w:t>финансирования</w:t>
       </w:r>
-      <w:bookmarkEnd w:id="10"/>
+      <w:bookmarkEnd w:id="19"/>
+      <w:bookmarkEnd w:id="20"/>
     </w:p>
     <w:p>
       <w:pPr>
@@ -8757,11 +12451,13 @@
       <w:pPr>
         <w:pStyle w:val="2"/>
       </w:pPr>
-      <w:bookmarkStart w:id="11" w:name="_Toc417422597"/>
+      <w:bookmarkStart w:id="21" w:name="_Toc417422597"/>
+      <w:bookmarkStart w:id="22" w:name="_Toc420272358"/>
       <w:r>
         <w:t>Порядок проектирования системы</w:t>
       </w:r>
-      <w:bookmarkEnd w:id="11"/>
+      <w:bookmarkEnd w:id="21"/>
+      <w:bookmarkEnd w:id="22"/>
     </w:p>
     <w:p>
       <w:pPr>
@@ -8868,11 +12564,13 @@
       <w:pPr>
         <w:pStyle w:val="2"/>
       </w:pPr>
-      <w:bookmarkStart w:id="12" w:name="_Toc417422598"/>
+      <w:bookmarkStart w:id="23" w:name="_Toc417422598"/>
+      <w:bookmarkStart w:id="24" w:name="_Toc420272359"/>
       <w:r>
         <w:t>Расчет себестоимости разработки</w:t>
       </w:r>
-      <w:bookmarkEnd w:id="12"/>
+      <w:bookmarkEnd w:id="23"/>
+      <w:bookmarkEnd w:id="24"/>
     </w:p>
     <w:p>
       <w:pPr>
@@ -8933,13 +12631,13 @@
       <w:pPr>
         <w:pStyle w:val="3"/>
       </w:pPr>
-      <w:bookmarkStart w:id="13" w:name="_Toc417422297"/>
-      <w:bookmarkStart w:id="14" w:name="_Toc417422599"/>
+      <w:bookmarkStart w:id="25" w:name="_Toc417422297"/>
+      <w:bookmarkStart w:id="26" w:name="_Toc417422599"/>
       <w:r>
         <w:t>Оплата труда сотрудников</w:t>
       </w:r>
-      <w:bookmarkEnd w:id="13"/>
-      <w:bookmarkEnd w:id="14"/>
+      <w:bookmarkEnd w:id="25"/>
+      <w:bookmarkEnd w:id="26"/>
     </w:p>
     <w:p>
       <w:pPr>
@@ -11141,13 +14839,13 @@
       <w:pPr>
         <w:pStyle w:val="3"/>
       </w:pPr>
-      <w:bookmarkStart w:id="15" w:name="_Toc417422298"/>
-      <w:bookmarkStart w:id="16" w:name="_Toc417422600"/>
+      <w:bookmarkStart w:id="27" w:name="_Toc417422298"/>
+      <w:bookmarkStart w:id="28" w:name="_Toc417422600"/>
       <w:r>
         <w:t>Отчисления на социальные нужды</w:t>
       </w:r>
-      <w:bookmarkEnd w:id="15"/>
-      <w:bookmarkEnd w:id="16"/>
+      <w:bookmarkEnd w:id="27"/>
+      <w:bookmarkEnd w:id="28"/>
     </w:p>
     <w:p>
       <w:pPr>
@@ -13312,13 +17010,13 @@
       <w:pPr>
         <w:pStyle w:val="3"/>
       </w:pPr>
-      <w:bookmarkStart w:id="17" w:name="_Toc417422299"/>
-      <w:bookmarkStart w:id="18" w:name="_Toc417422601"/>
+      <w:bookmarkStart w:id="29" w:name="_Toc417422299"/>
+      <w:bookmarkStart w:id="30" w:name="_Toc417422601"/>
       <w:r>
         <w:t>Прочие расходы</w:t>
       </w:r>
-      <w:bookmarkEnd w:id="17"/>
-      <w:bookmarkEnd w:id="18"/>
+      <w:bookmarkEnd w:id="29"/>
+      <w:bookmarkEnd w:id="30"/>
     </w:p>
     <w:p>
       <w:r>
@@ -14954,11 +18652,13 @@
       <w:pPr>
         <w:pStyle w:val="2"/>
       </w:pPr>
-      <w:bookmarkStart w:id="19" w:name="_Toc417422602"/>
+      <w:bookmarkStart w:id="31" w:name="_Toc417422602"/>
+      <w:bookmarkStart w:id="32" w:name="_Toc420272360"/>
       <w:r>
         <w:t>Движение денежных средств</w:t>
       </w:r>
-      <w:bookmarkEnd w:id="19"/>
+      <w:bookmarkEnd w:id="31"/>
+      <w:bookmarkEnd w:id="32"/>
     </w:p>
     <w:p>
       <w:pPr>
@@ -19149,10 +22849,10 @@
             <v:path o:extrusionok="f" gradientshapeok="t" o:connecttype="rect"/>
             <o:lock v:ext="edit" aspectratio="t"/>
           </v:shapetype>
-          <v:shape id="_x0000_i1025" type="#_x0000_t75" style="width:57.75pt;height:18.75pt" o:ole="">
+          <v:shape id="_x0000_i1025" type="#_x0000_t75" style="width:57.7pt;height:19.05pt" o:ole="">
             <v:imagedata r:id="rId15" o:title=""/>
           </v:shape>
-          <o:OLEObject Type="Embed" ProgID="Equation.3" ShapeID="_x0000_i1025" DrawAspect="Content" ObjectID="_1494010847" r:id="rId16"/>
+          <o:OLEObject Type="Embed" ProgID="Equation.3" ShapeID="_x0000_i1025" DrawAspect="Content" ObjectID="_1494015730" r:id="rId16"/>
         </w:object>
       </w:r>
       <w:r>
@@ -19215,10 +22915,10 @@
           <w:position w:val="-12"/>
         </w:rPr>
         <w:object w:dxaOrig="1219" w:dyaOrig="380">
-          <v:shape id="_x0000_i1026" type="#_x0000_t75" style="width:60.75pt;height:18.75pt" o:ole="">
+          <v:shape id="_x0000_i1026" type="#_x0000_t75" style="width:60.7pt;height:19.05pt" o:ole="">
             <v:imagedata r:id="rId17" o:title=""/>
           </v:shape>
-          <o:OLEObject Type="Embed" ProgID="Equation.3" ShapeID="_x0000_i1026" DrawAspect="Content" ObjectID="_1494010848" r:id="rId18"/>
+          <o:OLEObject Type="Embed" ProgID="Equation.3" ShapeID="_x0000_i1026" DrawAspect="Content" ObjectID="_1494015731" r:id="rId18"/>
         </w:object>
       </w:r>
       <w:r>
@@ -19512,12 +23212,12 @@
           <w:lang w:val="en-US"/>
         </w:rPr>
       </w:pPr>
-      <w:bookmarkStart w:id="20" w:name="_Toc420262947"/>
+      <w:bookmarkStart w:id="33" w:name="_Toc420272361"/>
       <w:r>
         <w:lastRenderedPageBreak/>
         <w:t>БЕЗОПАСНОСТЬ ЖИЗНЕДЕЯТЕЛЬНОСТИ</w:t>
       </w:r>
-      <w:bookmarkEnd w:id="20"/>
+      <w:bookmarkEnd w:id="33"/>
     </w:p>
     <w:p>
       <w:pPr>
@@ -19526,11 +23226,13 @@
           <w:lang w:val="en-US"/>
         </w:rPr>
       </w:pPr>
-      <w:bookmarkStart w:id="21" w:name="_Toc416723821"/>
+      <w:bookmarkStart w:id="34" w:name="_Toc416723821"/>
+      <w:bookmarkStart w:id="35" w:name="_Toc420272362"/>
       <w:r>
         <w:t>Характеристика условий труда программиста</w:t>
       </w:r>
-      <w:bookmarkEnd w:id="21"/>
+      <w:bookmarkEnd w:id="34"/>
+      <w:bookmarkEnd w:id="35"/>
     </w:p>
     <w:p>
       <w:r>
@@ -19594,11 +23296,13 @@
       <w:pPr>
         <w:pStyle w:val="2"/>
       </w:pPr>
-      <w:bookmarkStart w:id="22" w:name="_Toc416723822"/>
+      <w:bookmarkStart w:id="36" w:name="_Toc416723822"/>
+      <w:bookmarkStart w:id="37" w:name="_Toc420272363"/>
       <w:r>
         <w:t>Эргономические требования к рабочему месту</w:t>
       </w:r>
-      <w:bookmarkEnd w:id="22"/>
+      <w:bookmarkEnd w:id="36"/>
+      <w:bookmarkEnd w:id="37"/>
     </w:p>
     <w:p>
       <w:r>
@@ -20277,11 +23981,13 @@
       <w:pPr>
         <w:pStyle w:val="2"/>
       </w:pPr>
-      <w:bookmarkStart w:id="23" w:name="_Toc416723823"/>
+      <w:bookmarkStart w:id="38" w:name="_Toc416723823"/>
+      <w:bookmarkStart w:id="39" w:name="_Toc420272364"/>
       <w:r>
         <w:t>Режим труда</w:t>
       </w:r>
-      <w:bookmarkEnd w:id="23"/>
+      <w:bookmarkEnd w:id="38"/>
+      <w:bookmarkEnd w:id="39"/>
     </w:p>
     <w:p>
       <w:pPr>
@@ -21235,11 +24941,13 @@
       <w:pPr>
         <w:pStyle w:val="2"/>
       </w:pPr>
-      <w:bookmarkStart w:id="24" w:name="_Toc416723824"/>
+      <w:bookmarkStart w:id="40" w:name="_Toc416723824"/>
+      <w:bookmarkStart w:id="41" w:name="_Toc420272365"/>
       <w:r>
         <w:t>Требования к производственным помещениям</w:t>
       </w:r>
-      <w:bookmarkEnd w:id="24"/>
+      <w:bookmarkEnd w:id="40"/>
+      <w:bookmarkEnd w:id="41"/>
       <w:r>
         <w:tab/>
       </w:r>
@@ -23323,12 +27031,12 @@
       <w:pPr>
         <w:pStyle w:val="3"/>
       </w:pPr>
-      <w:bookmarkStart w:id="25" w:name="_Toc415611559"/>
+      <w:bookmarkStart w:id="42" w:name="_Toc415611559"/>
       <w:r>
         <w:lastRenderedPageBreak/>
         <w:t>Шум</w:t>
       </w:r>
-      <w:bookmarkEnd w:id="25"/>
+      <w:bookmarkEnd w:id="42"/>
     </w:p>
     <w:p>
       <w:pPr>
@@ -24656,7 +28364,6 @@
       <w:pPr>
         <w:rPr>
           <w:snapToGrid w:val="0"/>
-          <w:lang w:val="en-US"/>
         </w:rPr>
       </w:pPr>
       <w:r>
@@ -26128,7 +29835,6 @@
         <w:rPr>
           <w:bCs/>
           <w:snapToGrid w:val="0"/>
-          <w:lang w:val="en-US"/>
         </w:rPr>
       </w:pPr>
       <w:r>
@@ -26157,7 +29863,6 @@
         <w:rPr>
           <w:bCs/>
           <w:snapToGrid w:val="0"/>
-          <w:lang w:val="en-US"/>
         </w:rPr>
       </w:pPr>
     </w:p>
@@ -26165,7 +29870,6 @@
       <w:pPr>
         <w:rPr>
           <w:snapToGrid w:val="0"/>
-          <w:lang w:val="en-US"/>
         </w:rPr>
       </w:pPr>
     </w:p>
@@ -26665,22 +30369,23 @@
         <w:ind w:firstLine="0"/>
         <w:rPr>
           <w:szCs w:val="32"/>
+        </w:rPr>
+      </w:pPr>
+    </w:p>
+    <w:p>
+      <w:pPr>
+        <w:pStyle w:val="2"/>
+        <w:rPr>
           <w:lang w:val="en-US"/>
         </w:rPr>
       </w:pPr>
-    </w:p>
-    <w:p>
-      <w:pPr>
-        <w:pStyle w:val="2"/>
-        <w:rPr>
-          <w:lang w:val="en-US"/>
-        </w:rPr>
-      </w:pPr>
-      <w:bookmarkStart w:id="26" w:name="_Toc416723825"/>
+      <w:bookmarkStart w:id="43" w:name="_Toc416723825"/>
+      <w:bookmarkStart w:id="44" w:name="_Toc420272366"/>
       <w:r>
         <w:t>Пожарная безопасность</w:t>
       </w:r>
-      <w:bookmarkEnd w:id="26"/>
+      <w:bookmarkEnd w:id="43"/>
+      <w:bookmarkEnd w:id="44"/>
     </w:p>
     <w:p>
       <w:r>
@@ -27091,7 +30796,6 @@
           <w:szCs w:val="36"/>
         </w:rPr>
       </w:pPr>
-      <w:bookmarkStart w:id="27" w:name="_Toc420262948"/>
       <w:r>
         <w:br w:type="page"/>
       </w:r>
@@ -27100,20 +30804,39 @@
       <w:pPr>
         <w:pStyle w:val="10"/>
       </w:pPr>
+      <w:bookmarkStart w:id="45" w:name="_Toc420272367"/>
       <w:r>
         <w:lastRenderedPageBreak/>
         <w:t>ЗАКЛЮЧЕНИЕ</w:t>
       </w:r>
-    </w:p>
-    <w:p>
-      <w:pPr>
-        <w:pStyle w:val="10"/>
+      <w:bookmarkEnd w:id="45"/>
+    </w:p>
+    <w:p>
+      <w:pPr>
+        <w:pStyle w:val="-4"/>
       </w:pPr>
       <w:r>
         <w:lastRenderedPageBreak/>
-        <w:t>Список литературы</w:t>
-      </w:r>
-    </w:p>
+        <w:t>приложение а</w:t>
+      </w:r>
+    </w:p>
+    <w:p>
+      <w:pPr>
+        <w:pStyle w:val="-5"/>
+      </w:pPr>
+      <w:r>
+        <w:t>(справочное)</w:t>
+      </w:r>
+    </w:p>
+    <w:p>
+      <w:pPr>
+        <w:pStyle w:val="-5"/>
+      </w:pPr>
+      <w:r>
+        <w:t>Библиография</w:t>
+      </w:r>
+    </w:p>
+    <w:p/>
     <w:p>
       <w:pPr>
         <w:tabs>
@@ -27242,31 +30965,37 @@
         </w:tabs>
       </w:pPr>
       <w:r>
+        <w:t xml:space="preserve">Плохой хороший IVR </w:t>
+      </w:r>
+      <w:r>
+        <w:t>[Электронный ресурс]. – Режим доступа:</w:t>
+      </w:r>
+      <w:r>
+        <w:t xml:space="preserve"> </w:t>
+      </w:r>
+      <w:r>
         <w:rPr>
           <w:lang w:val="en-US"/>
         </w:rPr>
-        <w:t>ZeroMQ</w:t>
-      </w:r>
-      <w:r>
-        <w:t xml:space="preserve">: </w:t>
-      </w:r>
-      <w:r>
-        <w:t xml:space="preserve">Введение в систему обмена сообщениями [Электронный ресурс]. – Режим доступа: </w:t>
+        <w:t>http</w:t>
+      </w:r>
+      <w:r>
+        <w:t>://</w:t>
       </w:r>
       <w:r>
         <w:rPr>
           <w:lang w:val="en-US"/>
         </w:rPr>
-        <w:t>http</w:t>
-      </w:r>
-      <w:r>
-        <w:t>://</w:t>
+        <w:t>www</w:t>
+      </w:r>
+      <w:r>
+        <w:t>.</w:t>
       </w:r>
       <w:r>
         <w:rPr>
           <w:lang w:val="en-US"/>
         </w:rPr>
-        <w:t>www</w:t>
+        <w:t>osp</w:t>
       </w:r>
       <w:r>
         <w:t>.</w:t>
@@ -27275,55 +31004,19 @@
         <w:rPr>
           <w:lang w:val="en-US"/>
         </w:rPr>
-        <w:t>opennet</w:t>
-      </w:r>
-      <w:r>
-        <w:t>.</w:t>
+        <w:t>ru</w:t>
+      </w:r>
+      <w:r>
+        <w:t>/</w:t>
       </w:r>
       <w:r>
         <w:rPr>
           <w:lang w:val="en-US"/>
         </w:rPr>
-        <w:t>ru</w:t>
-      </w:r>
-      <w:r>
-        <w:t>/</w:t>
-      </w:r>
-      <w:r>
-        <w:rPr>
-          <w:lang w:val="en-US"/>
-        </w:rPr>
-        <w:t>opennews</w:t>
-      </w:r>
-      <w:r>
-        <w:t>/</w:t>
-      </w:r>
-      <w:r>
-        <w:rPr>
-          <w:lang w:val="en-US"/>
-        </w:rPr>
-        <w:t>art</w:t>
-      </w:r>
-      <w:r>
-        <w:t>.</w:t>
-      </w:r>
-      <w:r>
-        <w:rPr>
-          <w:lang w:val="en-US"/>
-        </w:rPr>
-        <w:t>shtml</w:t>
-      </w:r>
-      <w:r>
-        <w:t>?</w:t>
-      </w:r>
-      <w:r>
-        <w:rPr>
-          <w:lang w:val="en-US"/>
-        </w:rPr>
-        <w:t>num</w:t>
-      </w:r>
-      <w:r>
-        <w:t>=27137</w:t>
+        <w:t>nets</w:t>
+      </w:r>
+      <w:r>
+        <w:t>/2010/04/13001497/</w:t>
       </w:r>
     </w:p>
     <w:p>
@@ -27344,7 +31037,10 @@
         <w:t>ZeroMQ</w:t>
       </w:r>
       <w:r>
-        <w:t xml:space="preserve">: Приступая к работе [Электронный ресурс]. – Режим доступа: </w:t>
+        <w:t xml:space="preserve">: </w:t>
+      </w:r>
+      <w:r>
+        <w:t xml:space="preserve">Введение в систему обмена сообщениями [Электронный ресурс]. – Режим доступа: </w:t>
       </w:r>
       <w:r>
         <w:rPr>
@@ -27359,7 +31055,7 @@
         <w:rPr>
           <w:lang w:val="en-US"/>
         </w:rPr>
-        <w:t>habrahabr</w:t>
+        <w:t>www</w:t>
       </w:r>
       <w:r>
         <w:t>.</w:t>
@@ -27368,6 +31064,15 @@
         <w:rPr>
           <w:lang w:val="en-US"/>
         </w:rPr>
+        <w:t>opennet</w:t>
+      </w:r>
+      <w:r>
+        <w:t>.</w:t>
+      </w:r>
+      <w:r>
+        <w:rPr>
+          <w:lang w:val="en-US"/>
+        </w:rPr>
         <w:t>ru</w:t>
       </w:r>
       <w:r>
@@ -27377,10 +31082,37 @@
         <w:rPr>
           <w:lang w:val="en-US"/>
         </w:rPr>
-        <w:t>post</w:t>
-      </w:r>
-      <w:r>
-        <w:t>/198578/</w:t>
+        <w:t>opennews</w:t>
+      </w:r>
+      <w:r>
+        <w:t>/</w:t>
+      </w:r>
+      <w:r>
+        <w:rPr>
+          <w:lang w:val="en-US"/>
+        </w:rPr>
+        <w:t>art</w:t>
+      </w:r>
+      <w:r>
+        <w:t>.</w:t>
+      </w:r>
+      <w:r>
+        <w:rPr>
+          <w:lang w:val="en-US"/>
+        </w:rPr>
+        <w:t>shtml</w:t>
+      </w:r>
+      <w:r>
+        <w:t>?</w:t>
+      </w:r>
+      <w:r>
+        <w:rPr>
+          <w:lang w:val="en-US"/>
+        </w:rPr>
+        <w:t>num</w:t>
+      </w:r>
+      <w:r>
+        <w:t>=27137</w:t>
       </w:r>
     </w:p>
     <w:p>
@@ -27401,7 +31133,7 @@
         <w:t>ZeroMQ</w:t>
       </w:r>
       <w:r>
-        <w:t xml:space="preserve">: сокеты по-новому [Электронный ресурс]. – Режим доступа: </w:t>
+        <w:t xml:space="preserve">: Приступая к работе [Электронный ресурс]. – Режим доступа: </w:t>
       </w:r>
       <w:r>
         <w:rPr>
@@ -27437,7 +31169,7 @@
         <w:t>post</w:t>
       </w:r>
       <w:r>
-        <w:t>/242359/</w:t>
+        <w:t>/198578/</w:t>
       </w:r>
     </w:p>
     <w:p>
@@ -27453,41 +31185,48 @@
       </w:pPr>
       <w:r>
         <w:rPr>
-          <w:bCs/>
-        </w:rPr>
-        <w:t xml:space="preserve">ZeroMQ - </w:t>
-      </w:r>
-      <w:r>
-        <w:rPr>
-          <w:bCs/>
           <w:lang w:val="en-US"/>
         </w:rPr>
-        <w:t>The</w:t>
-      </w:r>
-      <w:r>
-        <w:rPr>
-          <w:bCs/>
-        </w:rPr>
-        <w:t xml:space="preserve"> </w:t>
-      </w:r>
-      <w:r>
-        <w:rPr>
-          <w:bCs/>
+        <w:t>ZeroMQ</w:t>
+      </w:r>
+      <w:r>
+        <w:t xml:space="preserve">: сокеты по-новому [Электронный ресурс]. – Режим доступа: </w:t>
+      </w:r>
+      <w:r>
+        <w:rPr>
           <w:lang w:val="en-US"/>
         </w:rPr>
-        <w:t>Guide</w:t>
-      </w:r>
-      <w:r>
-        <w:rPr>
-          <w:bCs/>
-        </w:rPr>
-        <w:t xml:space="preserve"> </w:t>
-      </w:r>
-      <w:r>
-        <w:t>[Электронный ресурс]. – Режим доступа:</w:t>
-      </w:r>
-      <w:r>
-        <w:t xml:space="preserve"> http://zguide.zeromq.org/</w:t>
+        <w:t>http</w:t>
+      </w:r>
+      <w:r>
+        <w:t>://</w:t>
+      </w:r>
+      <w:r>
+        <w:rPr>
+          <w:lang w:val="en-US"/>
+        </w:rPr>
+        <w:t>habrahabr</w:t>
+      </w:r>
+      <w:r>
+        <w:t>.</w:t>
+      </w:r>
+      <w:r>
+        <w:rPr>
+          <w:lang w:val="en-US"/>
+        </w:rPr>
+        <w:t>ru</w:t>
+      </w:r>
+      <w:r>
+        <w:t>/</w:t>
+      </w:r>
+      <w:r>
+        <w:rPr>
+          <w:lang w:val="en-US"/>
+        </w:rPr>
+        <w:t>post</w:t>
+      </w:r>
+      <w:r>
+        <w:t>/242359/</w:t>
       </w:r>
     </w:p>
     <w:p>
@@ -27503,72 +31242,41 @@
       </w:pPr>
       <w:r>
         <w:rPr>
+          <w:bCs/>
+        </w:rPr>
+        <w:t xml:space="preserve">ZeroMQ - </w:t>
+      </w:r>
+      <w:r>
+        <w:rPr>
+          <w:bCs/>
           <w:lang w:val="en-US"/>
         </w:rPr>
-        <w:t>ASN</w:t>
-      </w:r>
-      <w:r>
-        <w:t xml:space="preserve">.1 простыми словами [Электронный ресурс]. – Режим доступа: </w:t>
-      </w:r>
-      <w:r>
-        <w:rPr>
+        <w:t>The</w:t>
+      </w:r>
+      <w:r>
+        <w:rPr>
+          <w:bCs/>
+        </w:rPr>
+        <w:t xml:space="preserve"> </w:t>
+      </w:r>
+      <w:r>
+        <w:rPr>
+          <w:bCs/>
           <w:lang w:val="en-US"/>
         </w:rPr>
-        <w:t>https</w:t>
-      </w:r>
-      <w:r>
-        <w:t>://</w:t>
-      </w:r>
-      <w:r>
-        <w:rPr>
-          <w:lang w:val="en-US"/>
-        </w:rPr>
-        <w:t>rsdn</w:t>
-      </w:r>
-      <w:r>
-        <w:t>.</w:t>
-      </w:r>
-      <w:r>
-        <w:rPr>
-          <w:lang w:val="en-US"/>
-        </w:rPr>
-        <w:t>ru</w:t>
-      </w:r>
-      <w:r>
-        <w:t>/</w:t>
-      </w:r>
-      <w:r>
-        <w:rPr>
-          <w:lang w:val="en-US"/>
-        </w:rPr>
-        <w:t>article</w:t>
-      </w:r>
-      <w:r>
-        <w:t>/</w:t>
-      </w:r>
-      <w:r>
-        <w:rPr>
-          <w:lang w:val="en-US"/>
-        </w:rPr>
-        <w:t>ASN</w:t>
-      </w:r>
-      <w:r>
-        <w:t>/</w:t>
-      </w:r>
-      <w:r>
-        <w:rPr>
-          <w:lang w:val="en-US"/>
-        </w:rPr>
-        <w:t>ASN</w:t>
-      </w:r>
-      <w:r>
-        <w:t>.</w:t>
-      </w:r>
-      <w:r>
-        <w:rPr>
-          <w:lang w:val="en-US"/>
-        </w:rPr>
-        <w:t>xml</w:t>
+        <w:t>Guide</w:t>
+      </w:r>
+      <w:r>
+        <w:rPr>
+          <w:bCs/>
+        </w:rPr>
+        <w:t xml:space="preserve"> </w:t>
+      </w:r>
+      <w:r>
+        <w:t>[Электронный ресурс]. – Режим доступа:</w:t>
+      </w:r>
+      <w:r>
+        <w:t xml:space="preserve"> http://zguide.zeromq.org/</w:t>
       </w:r>
     </w:p>
     <w:p>
@@ -27583,24 +31291,18 @@
         </w:tabs>
       </w:pPr>
       <w:r>
-        <w:t xml:space="preserve">ASN.1 Translation </w:t>
-      </w:r>
-      <w:r>
-        <w:t>[Электронный ресурс].</w:t>
-      </w:r>
-      <w:r>
-        <w:t xml:space="preserve"> </w:t>
-      </w:r>
-      <w:r>
-        <w:t>– Режим доступа:</w:t>
-      </w:r>
-      <w:r>
-        <w:t xml:space="preserve"> </w:t>
-      </w:r>
-      <w:r>
         <w:rPr>
           <w:lang w:val="en-US"/>
         </w:rPr>
+        <w:t>ASN</w:t>
+      </w:r>
+      <w:r>
+        <w:t xml:space="preserve">.1 простыми словами [Электронный ресурс]. – Режим доступа: </w:t>
+      </w:r>
+      <w:r>
+        <w:rPr>
+          <w:lang w:val="en-US"/>
+        </w:rPr>
         <w:t>https</w:t>
       </w:r>
       <w:r>
@@ -27610,7 +31312,7 @@
         <w:rPr>
           <w:lang w:val="en-US"/>
         </w:rPr>
-        <w:t>tools</w:t>
+        <w:t>rsdn</w:t>
       </w:r>
       <w:r>
         <w:t>.</w:t>
@@ -27619,7 +31321,34 @@
         <w:rPr>
           <w:lang w:val="en-US"/>
         </w:rPr>
-        <w:t>ietf</w:t>
+        <w:t>ru</w:t>
+      </w:r>
+      <w:r>
+        <w:t>/</w:t>
+      </w:r>
+      <w:r>
+        <w:rPr>
+          <w:lang w:val="en-US"/>
+        </w:rPr>
+        <w:t>article</w:t>
+      </w:r>
+      <w:r>
+        <w:t>/</w:t>
+      </w:r>
+      <w:r>
+        <w:rPr>
+          <w:lang w:val="en-US"/>
+        </w:rPr>
+        <w:t>ASN</w:t>
+      </w:r>
+      <w:r>
+        <w:t>/</w:t>
+      </w:r>
+      <w:r>
+        <w:rPr>
+          <w:lang w:val="en-US"/>
+        </w:rPr>
+        <w:t>ASN</w:t>
       </w:r>
       <w:r>
         <w:t>.</w:t>
@@ -27628,28 +31357,7 @@
         <w:rPr>
           <w:lang w:val="en-US"/>
         </w:rPr>
-        <w:t>org</w:t>
-      </w:r>
-      <w:r>
-        <w:t>/</w:t>
-      </w:r>
-      <w:r>
-        <w:rPr>
-          <w:lang w:val="en-US"/>
-        </w:rPr>
-        <w:t>html</w:t>
-      </w:r>
-      <w:r>
-        <w:t>/</w:t>
-      </w:r>
-      <w:r>
-        <w:rPr>
-          <w:lang w:val="en-US"/>
-        </w:rPr>
-        <w:t>rfc</w:t>
-      </w:r>
-      <w:r>
-        <w:t>6025</w:t>
+        <w:t>xml</w:t>
       </w:r>
     </w:p>
     <w:p>
@@ -27662,15 +31370,75 @@
         <w:tabs>
           <w:tab w:val="num" w:pos="1276"/>
         </w:tabs>
+      </w:pPr>
+      <w:r>
+        <w:t xml:space="preserve">ASN.1 Translation </w:t>
+      </w:r>
+      <w:r>
+        <w:t>[Электронный ресурс].</w:t>
+      </w:r>
+      <w:r>
+        <w:t xml:space="preserve"> </w:t>
+      </w:r>
+      <w:r>
+        <w:t>– Режим доступа:</w:t>
+      </w:r>
+      <w:r>
+        <w:t xml:space="preserve"> </w:t>
+      </w:r>
+      <w:r>
         <w:rPr>
           <w:lang w:val="en-US"/>
         </w:rPr>
-      </w:pPr>
+        <w:t>https</w:t>
+      </w:r>
+      <w:r>
+        <w:t>://</w:t>
+      </w:r>
       <w:r>
         <w:rPr>
           <w:lang w:val="en-US"/>
         </w:rPr>
-        <w:t>An Interactive Voice Response (IVR) Control Package for the Media Control Channel Framework [Электронный ресурс]. – Режим доступа: http://tools.ietf.org/html/rfc6231</w:t>
+        <w:t>tools</w:t>
+      </w:r>
+      <w:r>
+        <w:t>.</w:t>
+      </w:r>
+      <w:r>
+        <w:rPr>
+          <w:lang w:val="en-US"/>
+        </w:rPr>
+        <w:t>ietf</w:t>
+      </w:r>
+      <w:r>
+        <w:t>.</w:t>
+      </w:r>
+      <w:r>
+        <w:rPr>
+          <w:lang w:val="en-US"/>
+        </w:rPr>
+        <w:t>org</w:t>
+      </w:r>
+      <w:r>
+        <w:t>/</w:t>
+      </w:r>
+      <w:r>
+        <w:rPr>
+          <w:lang w:val="en-US"/>
+        </w:rPr>
+        <w:t>html</w:t>
+      </w:r>
+      <w:r>
+        <w:t>/</w:t>
+      </w:r>
+      <w:r>
+        <w:rPr>
+          <w:lang w:val="en-US"/>
+        </w:rPr>
+        <w:t>rfc</w:t>
+      </w:r>
+      <w:r>
+        <w:t>6025</w:t>
       </w:r>
     </w:p>
     <w:p>
@@ -27691,7 +31459,7 @@
         <w:rPr>
           <w:lang w:val="en-US"/>
         </w:rPr>
-        <w:t>SIP: Session Initiation Protocol [Электронный ресурс]. – Режим доступа: https://www.ietf.org/rfc/rfc3261.txt</w:t>
+        <w:t>An Interactive Voice Response (IVR) Control Package for the Media Control Channel Framework [Электронный ресурс]. – Режим доступа: http://tools.ietf.org/html/rfc6231</w:t>
       </w:r>
     </w:p>
     <w:p>
@@ -27712,34 +31480,1731 @@
         <w:rPr>
           <w:lang w:val="en-US"/>
         </w:rPr>
+        <w:t>SIP: Session Initiation Protocol [Электронный ресурс]. – Режим доступа: https://www.ietf.org/rfc/rfc3261.txt</w:t>
+      </w:r>
+    </w:p>
+    <w:p>
+      <w:pPr>
+        <w:pStyle w:val="af2"/>
+        <w:numPr>
+          <w:ilvl w:val="1"/>
+          <w:numId w:val="49"/>
+        </w:numPr>
+        <w:tabs>
+          <w:tab w:val="num" w:pos="1276"/>
+        </w:tabs>
+        <w:rPr>
+          <w:lang w:val="en-US"/>
+        </w:rPr>
+      </w:pPr>
+      <w:r>
+        <w:rPr>
+          <w:lang w:val="en-US"/>
+        </w:rPr>
         <w:t>Integrated Services Digital Network (ISDN) User Part (ISUP) to Session Initiation Protocol (SIP) Mapping [Электронный ресурс]. – Режим доступа: https://tools.ietf.org/html/rfc3398</w:t>
       </w:r>
     </w:p>
     <w:p>
       <w:pPr>
+        <w:pStyle w:val="-4"/>
+      </w:pPr>
+      <w:r>
         <w:rPr>
           <w:lang w:val="en-US"/>
         </w:rPr>
-      </w:pPr>
-    </w:p>
-    <w:p>
-      <w:pPr>
-        <w:rPr>
-          <w:rFonts w:cs="Arial"/>
-          <w:kern w:val="32"/>
-          <w:sz w:val="36"/>
-          <w:szCs w:val="36"/>
-          <w:lang w:val="en-US"/>
-        </w:rPr>
-      </w:pPr>
-      <w:r>
-        <w:rPr>
-          <w:lang w:val="en-US"/>
-        </w:rPr>
-        <w:br w:type="page"/>
-      </w:r>
-      <w:bookmarkEnd w:id="27"/>
-    </w:p>
+        <w:lastRenderedPageBreak/>
+        <w:t>Приложение Б</w:t>
+      </w:r>
+    </w:p>
+    <w:p>
+      <w:pPr>
+        <w:pStyle w:val="-5"/>
+      </w:pPr>
+      <w:r>
+        <w:t>Список основных сокращений</w:t>
+      </w:r>
+    </w:p>
+    <w:p>
+      <w:pPr>
+        <w:pStyle w:val="-5"/>
+      </w:pPr>
+    </w:p>
+    <w:tbl>
+      <w:tblPr>
+        <w:tblW w:w="5000" w:type="pct"/>
+        <w:jc w:val="center"/>
+        <w:tblBorders>
+          <w:top w:val="single" w:sz="4" w:space="0" w:color="auto"/>
+          <w:left w:val="single" w:sz="4" w:space="0" w:color="auto"/>
+          <w:bottom w:val="single" w:sz="4" w:space="0" w:color="auto"/>
+          <w:right w:val="single" w:sz="4" w:space="0" w:color="auto"/>
+        </w:tblBorders>
+        <w:tblLook w:val="0000"/>
+      </w:tblPr>
+      <w:tblGrid>
+        <w:gridCol w:w="1541"/>
+        <w:gridCol w:w="4014"/>
+        <w:gridCol w:w="4016"/>
+      </w:tblGrid>
+      <w:tr>
+        <w:tblPrEx>
+          <w:tblCellMar>
+            <w:top w:w="0" w:type="dxa"/>
+            <w:bottom w:w="0" w:type="dxa"/>
+          </w:tblCellMar>
+        </w:tblPrEx>
+        <w:trPr>
+          <w:jc w:val="center"/>
+        </w:trPr>
+        <w:tc>
+          <w:tcPr>
+            <w:tcW w:w="805" w:type="pct"/>
+            <w:tcBorders>
+              <w:top w:val="single" w:sz="6" w:space="0" w:color="auto"/>
+              <w:left w:val="single" w:sz="6" w:space="0" w:color="auto"/>
+              <w:bottom w:val="single" w:sz="6" w:space="0" w:color="auto"/>
+              <w:right w:val="single" w:sz="6" w:space="0" w:color="auto"/>
+            </w:tcBorders>
+          </w:tcPr>
+          <w:p>
+            <w:pPr>
+              <w:pStyle w:val="-0"/>
+            </w:pPr>
+            <w:r>
+              <w:t>А</w:t>
+            </w:r>
+            <w:r>
+              <w:t>ббревиатура</w:t>
+            </w:r>
+          </w:p>
+        </w:tc>
+        <w:tc>
+          <w:tcPr>
+            <w:tcW w:w="2097" w:type="pct"/>
+            <w:tcBorders>
+              <w:top w:val="single" w:sz="6" w:space="0" w:color="auto"/>
+              <w:left w:val="single" w:sz="6" w:space="0" w:color="auto"/>
+              <w:bottom w:val="single" w:sz="6" w:space="0" w:color="auto"/>
+              <w:right w:val="single" w:sz="6" w:space="0" w:color="auto"/>
+            </w:tcBorders>
+          </w:tcPr>
+          <w:p>
+            <w:pPr>
+              <w:pStyle w:val="-0"/>
+            </w:pPr>
+            <w:r>
+              <w:t>Расшифровка</w:t>
+            </w:r>
+          </w:p>
+        </w:tc>
+        <w:tc>
+          <w:tcPr>
+            <w:tcW w:w="2098" w:type="pct"/>
+            <w:tcBorders>
+              <w:top w:val="single" w:sz="6" w:space="0" w:color="auto"/>
+              <w:left w:val="single" w:sz="6" w:space="0" w:color="auto"/>
+              <w:bottom w:val="single" w:sz="6" w:space="0" w:color="auto"/>
+              <w:right w:val="single" w:sz="6" w:space="0" w:color="auto"/>
+            </w:tcBorders>
+          </w:tcPr>
+          <w:p>
+            <w:pPr>
+              <w:pStyle w:val="-0"/>
+            </w:pPr>
+            <w:r>
+              <w:rPr>
+                <w:lang w:val="en-US"/>
+              </w:rPr>
+              <w:t>Перевод</w:t>
+            </w:r>
+          </w:p>
+        </w:tc>
+      </w:tr>
+      <w:tr>
+        <w:tblPrEx>
+          <w:tblCellMar>
+            <w:top w:w="0" w:type="dxa"/>
+            <w:bottom w:w="0" w:type="dxa"/>
+          </w:tblCellMar>
+        </w:tblPrEx>
+        <w:trPr>
+          <w:jc w:val="center"/>
+        </w:trPr>
+        <w:tc>
+          <w:tcPr>
+            <w:tcW w:w="805" w:type="pct"/>
+            <w:tcBorders>
+              <w:top w:val="single" w:sz="6" w:space="0" w:color="auto"/>
+              <w:left w:val="single" w:sz="6" w:space="0" w:color="auto"/>
+              <w:bottom w:val="single" w:sz="6" w:space="0" w:color="auto"/>
+              <w:right w:val="single" w:sz="6" w:space="0" w:color="auto"/>
+            </w:tcBorders>
+          </w:tcPr>
+          <w:p>
+            <w:pPr>
+              <w:pStyle w:val="-1"/>
+            </w:pPr>
+            <w:r>
+              <w:t>NGN</w:t>
+            </w:r>
+          </w:p>
+        </w:tc>
+        <w:tc>
+          <w:tcPr>
+            <w:tcW w:w="2097" w:type="pct"/>
+            <w:tcBorders>
+              <w:top w:val="single" w:sz="6" w:space="0" w:color="auto"/>
+              <w:left w:val="single" w:sz="6" w:space="0" w:color="auto"/>
+              <w:bottom w:val="single" w:sz="6" w:space="0" w:color="auto"/>
+              <w:right w:val="single" w:sz="6" w:space="0" w:color="auto"/>
+            </w:tcBorders>
+          </w:tcPr>
+          <w:p>
+            <w:pPr>
+              <w:pStyle w:val="-1"/>
+              <w:rPr>
+                <w:lang w:val="en-US"/>
+              </w:rPr>
+            </w:pPr>
+            <w:r>
+              <w:rPr>
+                <w:lang w:val="en-US"/>
+              </w:rPr>
+              <w:t>Next Generation Networks</w:t>
+            </w:r>
+          </w:p>
+        </w:tc>
+        <w:tc>
+          <w:tcPr>
+            <w:tcW w:w="2098" w:type="pct"/>
+            <w:tcBorders>
+              <w:top w:val="single" w:sz="6" w:space="0" w:color="auto"/>
+              <w:left w:val="single" w:sz="6" w:space="0" w:color="auto"/>
+              <w:bottom w:val="single" w:sz="6" w:space="0" w:color="auto"/>
+              <w:right w:val="single" w:sz="6" w:space="0" w:color="auto"/>
+            </w:tcBorders>
+          </w:tcPr>
+          <w:p>
+            <w:pPr>
+              <w:pStyle w:val="-1"/>
+              <w:rPr>
+                <w:lang w:val="en-US"/>
+              </w:rPr>
+            </w:pPr>
+            <w:r>
+              <w:t>Сеть</w:t>
+            </w:r>
+            <w:r>
+              <w:rPr>
+                <w:lang w:val="en-US"/>
+              </w:rPr>
+              <w:t xml:space="preserve"> </w:t>
+            </w:r>
+            <w:r>
+              <w:t>следующего</w:t>
+            </w:r>
+            <w:r>
+              <w:rPr>
+                <w:lang w:val="en-US"/>
+              </w:rPr>
+              <w:t xml:space="preserve"> </w:t>
+            </w:r>
+            <w:r>
+              <w:t>поколения</w:t>
+            </w:r>
+          </w:p>
+        </w:tc>
+      </w:tr>
+      <w:tr>
+        <w:tblPrEx>
+          <w:tblCellMar>
+            <w:top w:w="0" w:type="dxa"/>
+            <w:bottom w:w="0" w:type="dxa"/>
+          </w:tblCellMar>
+        </w:tblPrEx>
+        <w:trPr>
+          <w:jc w:val="center"/>
+        </w:trPr>
+        <w:tc>
+          <w:tcPr>
+            <w:tcW w:w="805" w:type="pct"/>
+            <w:tcBorders>
+              <w:top w:val="single" w:sz="6" w:space="0" w:color="auto"/>
+              <w:left w:val="single" w:sz="6" w:space="0" w:color="auto"/>
+              <w:bottom w:val="single" w:sz="6" w:space="0" w:color="auto"/>
+              <w:right w:val="single" w:sz="6" w:space="0" w:color="auto"/>
+            </w:tcBorders>
+          </w:tcPr>
+          <w:p>
+            <w:pPr>
+              <w:pStyle w:val="-1"/>
+            </w:pPr>
+            <w:r>
+              <w:t>ССОП</w:t>
+            </w:r>
+          </w:p>
+        </w:tc>
+        <w:tc>
+          <w:tcPr>
+            <w:tcW w:w="2097" w:type="pct"/>
+            <w:tcBorders>
+              <w:top w:val="single" w:sz="6" w:space="0" w:color="auto"/>
+              <w:left w:val="single" w:sz="6" w:space="0" w:color="auto"/>
+              <w:bottom w:val="single" w:sz="6" w:space="0" w:color="auto"/>
+              <w:right w:val="single" w:sz="6" w:space="0" w:color="auto"/>
+            </w:tcBorders>
+          </w:tcPr>
+          <w:p>
+            <w:pPr>
+              <w:pStyle w:val="-1"/>
+            </w:pPr>
+            <w:r>
+              <w:t>Сеть связи общего пользования</w:t>
+            </w:r>
+          </w:p>
+        </w:tc>
+        <w:tc>
+          <w:tcPr>
+            <w:tcW w:w="2098" w:type="pct"/>
+            <w:tcBorders>
+              <w:top w:val="single" w:sz="6" w:space="0" w:color="auto"/>
+              <w:left w:val="single" w:sz="6" w:space="0" w:color="auto"/>
+              <w:bottom w:val="single" w:sz="6" w:space="0" w:color="auto"/>
+              <w:right w:val="single" w:sz="6" w:space="0" w:color="auto"/>
+            </w:tcBorders>
+          </w:tcPr>
+          <w:p>
+            <w:pPr>
+              <w:pStyle w:val="-1"/>
+            </w:pPr>
+          </w:p>
+        </w:tc>
+      </w:tr>
+      <w:tr>
+        <w:tblPrEx>
+          <w:tblCellMar>
+            <w:top w:w="0" w:type="dxa"/>
+            <w:bottom w:w="0" w:type="dxa"/>
+          </w:tblCellMar>
+        </w:tblPrEx>
+        <w:trPr>
+          <w:jc w:val="center"/>
+        </w:trPr>
+        <w:tc>
+          <w:tcPr>
+            <w:tcW w:w="805" w:type="pct"/>
+            <w:tcBorders>
+              <w:top w:val="single" w:sz="6" w:space="0" w:color="auto"/>
+              <w:left w:val="single" w:sz="6" w:space="0" w:color="auto"/>
+              <w:bottom w:val="single" w:sz="6" w:space="0" w:color="auto"/>
+              <w:right w:val="single" w:sz="6" w:space="0" w:color="auto"/>
+            </w:tcBorders>
+          </w:tcPr>
+          <w:p>
+            <w:pPr>
+              <w:pStyle w:val="-1"/>
+            </w:pPr>
+            <w:r>
+              <w:t>PSTN</w:t>
+            </w:r>
+            <w:r>
+              <w:t xml:space="preserve"> (ТФОП)</w:t>
+            </w:r>
+          </w:p>
+        </w:tc>
+        <w:tc>
+          <w:tcPr>
+            <w:tcW w:w="2097" w:type="pct"/>
+            <w:tcBorders>
+              <w:top w:val="single" w:sz="6" w:space="0" w:color="auto"/>
+              <w:left w:val="single" w:sz="6" w:space="0" w:color="auto"/>
+              <w:bottom w:val="single" w:sz="6" w:space="0" w:color="auto"/>
+              <w:right w:val="single" w:sz="6" w:space="0" w:color="auto"/>
+            </w:tcBorders>
+          </w:tcPr>
+          <w:p>
+            <w:pPr>
+              <w:pStyle w:val="-1"/>
+              <w:rPr>
+                <w:lang w:val="en-US"/>
+              </w:rPr>
+            </w:pPr>
+            <w:r>
+              <w:rPr>
+                <w:lang/>
+              </w:rPr>
+              <w:t>Public</w:t>
+            </w:r>
+            <w:r>
+              <w:t xml:space="preserve"> </w:t>
+            </w:r>
+            <w:r>
+              <w:rPr>
+                <w:lang/>
+              </w:rPr>
+              <w:t>Switched</w:t>
+            </w:r>
+            <w:r>
+              <w:t xml:space="preserve"> </w:t>
+            </w:r>
+            <w:r>
+              <w:rPr>
+                <w:lang/>
+              </w:rPr>
+              <w:t>Telephone</w:t>
+            </w:r>
+            <w:r>
+              <w:t xml:space="preserve"> </w:t>
+            </w:r>
+            <w:r>
+              <w:rPr>
+                <w:lang/>
+              </w:rPr>
+              <w:t>Network</w:t>
+            </w:r>
+          </w:p>
+        </w:tc>
+        <w:tc>
+          <w:tcPr>
+            <w:tcW w:w="2098" w:type="pct"/>
+            <w:tcBorders>
+              <w:top w:val="single" w:sz="6" w:space="0" w:color="auto"/>
+              <w:left w:val="single" w:sz="6" w:space="0" w:color="auto"/>
+              <w:bottom w:val="single" w:sz="6" w:space="0" w:color="auto"/>
+              <w:right w:val="single" w:sz="6" w:space="0" w:color="auto"/>
+            </w:tcBorders>
+          </w:tcPr>
+          <w:p>
+            <w:pPr>
+              <w:pStyle w:val="-1"/>
+            </w:pPr>
+            <w:r>
+              <w:t>Телефонная сеть общего пользования</w:t>
+            </w:r>
+          </w:p>
+        </w:tc>
+      </w:tr>
+      <w:tr>
+        <w:tblPrEx>
+          <w:tblCellMar>
+            <w:top w:w="0" w:type="dxa"/>
+            <w:bottom w:w="0" w:type="dxa"/>
+          </w:tblCellMar>
+        </w:tblPrEx>
+        <w:trPr>
+          <w:jc w:val="center"/>
+        </w:trPr>
+        <w:tc>
+          <w:tcPr>
+            <w:tcW w:w="805" w:type="pct"/>
+            <w:tcBorders>
+              <w:top w:val="single" w:sz="6" w:space="0" w:color="auto"/>
+              <w:left w:val="single" w:sz="6" w:space="0" w:color="auto"/>
+              <w:bottom w:val="single" w:sz="6" w:space="0" w:color="auto"/>
+              <w:right w:val="single" w:sz="6" w:space="0" w:color="auto"/>
+            </w:tcBorders>
+          </w:tcPr>
+          <w:p>
+            <w:pPr>
+              <w:pStyle w:val="-1"/>
+            </w:pPr>
+            <w:r>
+              <w:t>ISDN</w:t>
+            </w:r>
+          </w:p>
+        </w:tc>
+        <w:tc>
+          <w:tcPr>
+            <w:tcW w:w="2097" w:type="pct"/>
+            <w:tcBorders>
+              <w:top w:val="single" w:sz="6" w:space="0" w:color="auto"/>
+              <w:left w:val="single" w:sz="6" w:space="0" w:color="auto"/>
+              <w:bottom w:val="single" w:sz="6" w:space="0" w:color="auto"/>
+              <w:right w:val="single" w:sz="6" w:space="0" w:color="auto"/>
+            </w:tcBorders>
+          </w:tcPr>
+          <w:p>
+            <w:pPr>
+              <w:pStyle w:val="-1"/>
+              <w:rPr>
+                <w:lang w:val="en-US"/>
+              </w:rPr>
+            </w:pPr>
+            <w:r>
+              <w:rPr>
+                <w:lang/>
+              </w:rPr>
+              <w:t>Integrated Services Digital Network</w:t>
+            </w:r>
+          </w:p>
+        </w:tc>
+        <w:tc>
+          <w:tcPr>
+            <w:tcW w:w="2098" w:type="pct"/>
+            <w:tcBorders>
+              <w:top w:val="single" w:sz="6" w:space="0" w:color="auto"/>
+              <w:left w:val="single" w:sz="6" w:space="0" w:color="auto"/>
+              <w:bottom w:val="single" w:sz="6" w:space="0" w:color="auto"/>
+              <w:right w:val="single" w:sz="6" w:space="0" w:color="auto"/>
+            </w:tcBorders>
+          </w:tcPr>
+          <w:p>
+            <w:pPr>
+              <w:pStyle w:val="-1"/>
+            </w:pPr>
+            <w:r>
+              <w:t>Цифровая сеть с интеграцией служб</w:t>
+            </w:r>
+          </w:p>
+        </w:tc>
+      </w:tr>
+      <w:tr>
+        <w:tblPrEx>
+          <w:tblCellMar>
+            <w:top w:w="0" w:type="dxa"/>
+            <w:bottom w:w="0" w:type="dxa"/>
+          </w:tblCellMar>
+        </w:tblPrEx>
+        <w:trPr>
+          <w:jc w:val="center"/>
+        </w:trPr>
+        <w:tc>
+          <w:tcPr>
+            <w:tcW w:w="805" w:type="pct"/>
+            <w:tcBorders>
+              <w:top w:val="single" w:sz="6" w:space="0" w:color="auto"/>
+              <w:left w:val="single" w:sz="6" w:space="0" w:color="auto"/>
+              <w:bottom w:val="single" w:sz="6" w:space="0" w:color="auto"/>
+              <w:right w:val="single" w:sz="6" w:space="0" w:color="auto"/>
+            </w:tcBorders>
+          </w:tcPr>
+          <w:p>
+            <w:pPr>
+              <w:pStyle w:val="-1"/>
+            </w:pPr>
+            <w:r>
+              <w:t>SIP</w:t>
+            </w:r>
+          </w:p>
+        </w:tc>
+        <w:tc>
+          <w:tcPr>
+            <w:tcW w:w="2097" w:type="pct"/>
+            <w:tcBorders>
+              <w:top w:val="single" w:sz="6" w:space="0" w:color="auto"/>
+              <w:left w:val="single" w:sz="6" w:space="0" w:color="auto"/>
+              <w:bottom w:val="single" w:sz="6" w:space="0" w:color="auto"/>
+              <w:right w:val="single" w:sz="6" w:space="0" w:color="auto"/>
+            </w:tcBorders>
+          </w:tcPr>
+          <w:p>
+            <w:pPr>
+              <w:pStyle w:val="-1"/>
+              <w:rPr>
+                <w:lang w:val="en-US"/>
+              </w:rPr>
+            </w:pPr>
+            <w:r>
+              <w:t>Session Initiation Protocol</w:t>
+            </w:r>
+          </w:p>
+        </w:tc>
+        <w:tc>
+          <w:tcPr>
+            <w:tcW w:w="2098" w:type="pct"/>
+            <w:tcBorders>
+              <w:top w:val="single" w:sz="6" w:space="0" w:color="auto"/>
+              <w:left w:val="single" w:sz="6" w:space="0" w:color="auto"/>
+              <w:bottom w:val="single" w:sz="6" w:space="0" w:color="auto"/>
+              <w:right w:val="single" w:sz="6" w:space="0" w:color="auto"/>
+            </w:tcBorders>
+          </w:tcPr>
+          <w:p>
+            <w:pPr>
+              <w:pStyle w:val="-1"/>
+            </w:pPr>
+            <w:r>
+              <w:t>Протокол установления сеанса</w:t>
+            </w:r>
+          </w:p>
+        </w:tc>
+      </w:tr>
+      <w:tr>
+        <w:tblPrEx>
+          <w:tblCellMar>
+            <w:top w:w="0" w:type="dxa"/>
+            <w:bottom w:w="0" w:type="dxa"/>
+          </w:tblCellMar>
+        </w:tblPrEx>
+        <w:trPr>
+          <w:jc w:val="center"/>
+        </w:trPr>
+        <w:tc>
+          <w:tcPr>
+            <w:tcW w:w="805" w:type="pct"/>
+            <w:tcBorders>
+              <w:top w:val="single" w:sz="6" w:space="0" w:color="auto"/>
+              <w:left w:val="single" w:sz="6" w:space="0" w:color="auto"/>
+              <w:bottom w:val="single" w:sz="6" w:space="0" w:color="auto"/>
+              <w:right w:val="single" w:sz="6" w:space="0" w:color="auto"/>
+            </w:tcBorders>
+          </w:tcPr>
+          <w:p>
+            <w:pPr>
+              <w:pStyle w:val="-1"/>
+            </w:pPr>
+            <w:r>
+              <w:t>QoS</w:t>
+            </w:r>
+          </w:p>
+        </w:tc>
+        <w:tc>
+          <w:tcPr>
+            <w:tcW w:w="2097" w:type="pct"/>
+            <w:tcBorders>
+              <w:top w:val="single" w:sz="6" w:space="0" w:color="auto"/>
+              <w:left w:val="single" w:sz="6" w:space="0" w:color="auto"/>
+              <w:bottom w:val="single" w:sz="6" w:space="0" w:color="auto"/>
+              <w:right w:val="single" w:sz="6" w:space="0" w:color="auto"/>
+            </w:tcBorders>
+          </w:tcPr>
+          <w:p>
+            <w:pPr>
+              <w:pStyle w:val="-1"/>
+              <w:rPr>
+                <w:lang w:val="en-US"/>
+              </w:rPr>
+            </w:pPr>
+            <w:r>
+              <w:t>Quality of Service</w:t>
+            </w:r>
+          </w:p>
+        </w:tc>
+        <w:tc>
+          <w:tcPr>
+            <w:tcW w:w="2098" w:type="pct"/>
+            <w:tcBorders>
+              <w:top w:val="single" w:sz="6" w:space="0" w:color="auto"/>
+              <w:left w:val="single" w:sz="6" w:space="0" w:color="auto"/>
+              <w:bottom w:val="single" w:sz="6" w:space="0" w:color="auto"/>
+              <w:right w:val="single" w:sz="6" w:space="0" w:color="auto"/>
+            </w:tcBorders>
+          </w:tcPr>
+          <w:p>
+            <w:pPr>
+              <w:pStyle w:val="-1"/>
+            </w:pPr>
+            <w:r>
+              <w:t>Качество обслуживания</w:t>
+            </w:r>
+          </w:p>
+        </w:tc>
+      </w:tr>
+      <w:tr>
+        <w:tblPrEx>
+          <w:tblCellMar>
+            <w:top w:w="0" w:type="dxa"/>
+            <w:bottom w:w="0" w:type="dxa"/>
+          </w:tblCellMar>
+        </w:tblPrEx>
+        <w:trPr>
+          <w:jc w:val="center"/>
+        </w:trPr>
+        <w:tc>
+          <w:tcPr>
+            <w:tcW w:w="805" w:type="pct"/>
+            <w:tcBorders>
+              <w:top w:val="single" w:sz="6" w:space="0" w:color="auto"/>
+              <w:left w:val="single" w:sz="6" w:space="0" w:color="auto"/>
+              <w:bottom w:val="single" w:sz="6" w:space="0" w:color="auto"/>
+              <w:right w:val="single" w:sz="6" w:space="0" w:color="auto"/>
+            </w:tcBorders>
+          </w:tcPr>
+          <w:p>
+            <w:pPr>
+              <w:pStyle w:val="-1"/>
+            </w:pPr>
+            <w:r>
+              <w:t>MPLS</w:t>
+            </w:r>
+          </w:p>
+        </w:tc>
+        <w:tc>
+          <w:tcPr>
+            <w:tcW w:w="2097" w:type="pct"/>
+            <w:tcBorders>
+              <w:top w:val="single" w:sz="6" w:space="0" w:color="auto"/>
+              <w:left w:val="single" w:sz="6" w:space="0" w:color="auto"/>
+              <w:bottom w:val="single" w:sz="6" w:space="0" w:color="auto"/>
+              <w:right w:val="single" w:sz="6" w:space="0" w:color="auto"/>
+            </w:tcBorders>
+          </w:tcPr>
+          <w:p>
+            <w:pPr>
+              <w:pStyle w:val="-1"/>
+            </w:pPr>
+            <w:r>
+              <w:rPr>
+                <w:lang w:val="en-US"/>
+              </w:rPr>
+              <w:t>M</w:t>
+            </w:r>
+            <w:r>
+              <w:t xml:space="preserve">ultiprotocol </w:t>
+            </w:r>
+            <w:r>
+              <w:rPr>
+                <w:lang w:val="en-US"/>
+              </w:rPr>
+              <w:t>L</w:t>
+            </w:r>
+            <w:r>
+              <w:t xml:space="preserve">abel </w:t>
+            </w:r>
+            <w:r>
+              <w:rPr>
+                <w:lang w:val="en-US"/>
+              </w:rPr>
+              <w:t>S</w:t>
+            </w:r>
+            <w:r>
+              <w:t xml:space="preserve">witching </w:t>
+            </w:r>
+          </w:p>
+        </w:tc>
+        <w:tc>
+          <w:tcPr>
+            <w:tcW w:w="2098" w:type="pct"/>
+            <w:tcBorders>
+              <w:top w:val="single" w:sz="6" w:space="0" w:color="auto"/>
+              <w:left w:val="single" w:sz="6" w:space="0" w:color="auto"/>
+              <w:bottom w:val="single" w:sz="6" w:space="0" w:color="auto"/>
+              <w:right w:val="single" w:sz="6" w:space="0" w:color="auto"/>
+            </w:tcBorders>
+          </w:tcPr>
+          <w:p>
+            <w:pPr>
+              <w:pStyle w:val="-1"/>
+            </w:pPr>
+            <w:r>
+              <w:t>Многопротокольная коммутация по меткам</w:t>
+            </w:r>
+          </w:p>
+        </w:tc>
+      </w:tr>
+      <w:tr>
+        <w:tblPrEx>
+          <w:tblCellMar>
+            <w:top w:w="0" w:type="dxa"/>
+            <w:bottom w:w="0" w:type="dxa"/>
+          </w:tblCellMar>
+        </w:tblPrEx>
+        <w:trPr>
+          <w:jc w:val="center"/>
+        </w:trPr>
+        <w:tc>
+          <w:tcPr>
+            <w:tcW w:w="805" w:type="pct"/>
+            <w:tcBorders>
+              <w:top w:val="single" w:sz="6" w:space="0" w:color="auto"/>
+              <w:left w:val="single" w:sz="6" w:space="0" w:color="auto"/>
+              <w:bottom w:val="single" w:sz="6" w:space="0" w:color="auto"/>
+              <w:right w:val="single" w:sz="6" w:space="0" w:color="auto"/>
+            </w:tcBorders>
+          </w:tcPr>
+          <w:p>
+            <w:pPr>
+              <w:pStyle w:val="-1"/>
+            </w:pPr>
+            <w:r>
+              <w:t>TCP/IP</w:t>
+            </w:r>
+          </w:p>
+        </w:tc>
+        <w:tc>
+          <w:tcPr>
+            <w:tcW w:w="2097" w:type="pct"/>
+            <w:tcBorders>
+              <w:top w:val="single" w:sz="6" w:space="0" w:color="auto"/>
+              <w:left w:val="single" w:sz="6" w:space="0" w:color="auto"/>
+              <w:bottom w:val="single" w:sz="6" w:space="0" w:color="auto"/>
+              <w:right w:val="single" w:sz="6" w:space="0" w:color="auto"/>
+            </w:tcBorders>
+          </w:tcPr>
+          <w:p>
+            <w:pPr>
+              <w:pStyle w:val="-1"/>
+              <w:rPr>
+                <w:lang w:val="en-US"/>
+              </w:rPr>
+            </w:pPr>
+            <w:r>
+              <w:rPr>
+                <w:lang w:val="en-US"/>
+              </w:rPr>
+              <w:t>Transmission Control Protocol</w:t>
+            </w:r>
+            <w:r>
+              <w:rPr>
+                <w:lang w:val="en-US"/>
+              </w:rPr>
+              <w:t>/</w:t>
+            </w:r>
+            <w:r>
+              <w:rPr>
+                <w:lang w:val="en-US"/>
+              </w:rPr>
+              <w:t>Internet Protocol Address</w:t>
+            </w:r>
+          </w:p>
+        </w:tc>
+        <w:tc>
+          <w:tcPr>
+            <w:tcW w:w="2098" w:type="pct"/>
+            <w:tcBorders>
+              <w:top w:val="single" w:sz="6" w:space="0" w:color="auto"/>
+              <w:left w:val="single" w:sz="6" w:space="0" w:color="auto"/>
+              <w:bottom w:val="single" w:sz="6" w:space="0" w:color="auto"/>
+              <w:right w:val="single" w:sz="6" w:space="0" w:color="auto"/>
+            </w:tcBorders>
+          </w:tcPr>
+          <w:p>
+            <w:pPr>
+              <w:pStyle w:val="-1"/>
+            </w:pPr>
+            <w:r>
+              <w:t>Протокол управления передачей</w:t>
+            </w:r>
+          </w:p>
+        </w:tc>
+      </w:tr>
+      <w:tr>
+        <w:tblPrEx>
+          <w:tblCellMar>
+            <w:top w:w="0" w:type="dxa"/>
+            <w:bottom w:w="0" w:type="dxa"/>
+          </w:tblCellMar>
+        </w:tblPrEx>
+        <w:trPr>
+          <w:jc w:val="center"/>
+        </w:trPr>
+        <w:tc>
+          <w:tcPr>
+            <w:tcW w:w="805" w:type="pct"/>
+            <w:tcBorders>
+              <w:top w:val="single" w:sz="6" w:space="0" w:color="auto"/>
+              <w:left w:val="single" w:sz="6" w:space="0" w:color="auto"/>
+              <w:bottom w:val="single" w:sz="6" w:space="0" w:color="auto"/>
+              <w:right w:val="single" w:sz="6" w:space="0" w:color="auto"/>
+            </w:tcBorders>
+          </w:tcPr>
+          <w:p>
+            <w:pPr>
+              <w:pStyle w:val="-1"/>
+              <w:rPr>
+                <w:lang w:val="en-US"/>
+              </w:rPr>
+            </w:pPr>
+            <w:r>
+              <w:t>SG</w:t>
+            </w:r>
+          </w:p>
+        </w:tc>
+        <w:tc>
+          <w:tcPr>
+            <w:tcW w:w="2097" w:type="pct"/>
+            <w:tcBorders>
+              <w:top w:val="single" w:sz="6" w:space="0" w:color="auto"/>
+              <w:left w:val="single" w:sz="6" w:space="0" w:color="auto"/>
+              <w:bottom w:val="single" w:sz="6" w:space="0" w:color="auto"/>
+              <w:right w:val="single" w:sz="6" w:space="0" w:color="auto"/>
+            </w:tcBorders>
+          </w:tcPr>
+          <w:p>
+            <w:pPr>
+              <w:pStyle w:val="-1"/>
+            </w:pPr>
+            <w:r>
+              <w:rPr>
+                <w:bCs/>
+              </w:rPr>
+              <w:t>Signaling Gateway</w:t>
+            </w:r>
+          </w:p>
+        </w:tc>
+        <w:tc>
+          <w:tcPr>
+            <w:tcW w:w="2098" w:type="pct"/>
+            <w:tcBorders>
+              <w:top w:val="single" w:sz="6" w:space="0" w:color="auto"/>
+              <w:left w:val="single" w:sz="6" w:space="0" w:color="auto"/>
+              <w:bottom w:val="single" w:sz="6" w:space="0" w:color="auto"/>
+              <w:right w:val="single" w:sz="6" w:space="0" w:color="auto"/>
+            </w:tcBorders>
+          </w:tcPr>
+          <w:p>
+            <w:pPr>
+              <w:pStyle w:val="-1"/>
+            </w:pPr>
+            <w:r>
+              <w:t>Шлюз сигнализации</w:t>
+            </w:r>
+          </w:p>
+        </w:tc>
+      </w:tr>
+      <w:tr>
+        <w:tblPrEx>
+          <w:tblCellMar>
+            <w:top w:w="0" w:type="dxa"/>
+            <w:bottom w:w="0" w:type="dxa"/>
+          </w:tblCellMar>
+        </w:tblPrEx>
+        <w:trPr>
+          <w:jc w:val="center"/>
+        </w:trPr>
+        <w:tc>
+          <w:tcPr>
+            <w:tcW w:w="805" w:type="pct"/>
+            <w:tcBorders>
+              <w:top w:val="single" w:sz="6" w:space="0" w:color="auto"/>
+              <w:left w:val="single" w:sz="6" w:space="0" w:color="auto"/>
+              <w:bottom w:val="single" w:sz="6" w:space="0" w:color="auto"/>
+              <w:right w:val="single" w:sz="6" w:space="0" w:color="auto"/>
+            </w:tcBorders>
+          </w:tcPr>
+          <w:p>
+            <w:pPr>
+              <w:pStyle w:val="-1"/>
+              <w:rPr>
+                <w:lang w:val="en-US"/>
+              </w:rPr>
+            </w:pPr>
+            <w:r>
+              <w:rPr>
+                <w:lang w:val="en-US"/>
+              </w:rPr>
+              <w:t>MG</w:t>
+            </w:r>
+          </w:p>
+        </w:tc>
+        <w:tc>
+          <w:tcPr>
+            <w:tcW w:w="2097" w:type="pct"/>
+            <w:tcBorders>
+              <w:top w:val="single" w:sz="6" w:space="0" w:color="auto"/>
+              <w:left w:val="single" w:sz="6" w:space="0" w:color="auto"/>
+              <w:bottom w:val="single" w:sz="6" w:space="0" w:color="auto"/>
+              <w:right w:val="single" w:sz="6" w:space="0" w:color="auto"/>
+            </w:tcBorders>
+          </w:tcPr>
+          <w:p>
+            <w:pPr>
+              <w:pStyle w:val="-1"/>
+            </w:pPr>
+            <w:r>
+              <w:rPr>
+                <w:rStyle w:val="afe"/>
+                <w:rFonts w:ascii="Arial" w:hAnsi="Arial" w:cs="Arial"/>
+                <w:bCs/>
+                <w:i w:val="0"/>
+                <w:iCs w:val="0"/>
+                <w:color w:val="6A6A6A"/>
+                <w:shd w:val="clear" w:color="auto" w:fill="FFFFFF"/>
+              </w:rPr>
+              <w:t>Media Gateway</w:t>
+            </w:r>
+            <w:r>
+              <w:rPr>
+                <w:rStyle w:val="apple-converted-space"/>
+                <w:rFonts w:ascii="Arial" w:hAnsi="Arial" w:cs="Arial"/>
+                <w:color w:val="545454"/>
+                <w:shd w:val="clear" w:color="auto" w:fill="FFFFFF"/>
+              </w:rPr>
+              <w:t> </w:t>
+            </w:r>
+          </w:p>
+        </w:tc>
+        <w:tc>
+          <w:tcPr>
+            <w:tcW w:w="2098" w:type="pct"/>
+            <w:tcBorders>
+              <w:top w:val="single" w:sz="6" w:space="0" w:color="auto"/>
+              <w:left w:val="single" w:sz="6" w:space="0" w:color="auto"/>
+              <w:bottom w:val="single" w:sz="6" w:space="0" w:color="auto"/>
+              <w:right w:val="single" w:sz="6" w:space="0" w:color="auto"/>
+            </w:tcBorders>
+          </w:tcPr>
+          <w:p>
+            <w:pPr>
+              <w:pStyle w:val="-1"/>
+            </w:pPr>
+            <w:r>
+              <w:rPr>
+                <w:lang w:val="en-US"/>
+              </w:rPr>
+              <w:t>Шлюз медии</w:t>
+            </w:r>
+            <w:r>
+              <w:t xml:space="preserve"> (медиашлюз)</w:t>
+            </w:r>
+          </w:p>
+        </w:tc>
+      </w:tr>
+      <w:tr>
+        <w:tblPrEx>
+          <w:tblCellMar>
+            <w:top w:w="0" w:type="dxa"/>
+            <w:bottom w:w="0" w:type="dxa"/>
+          </w:tblCellMar>
+        </w:tblPrEx>
+        <w:trPr>
+          <w:jc w:val="center"/>
+        </w:trPr>
+        <w:tc>
+          <w:tcPr>
+            <w:tcW w:w="805" w:type="pct"/>
+            <w:tcBorders>
+              <w:top w:val="single" w:sz="6" w:space="0" w:color="auto"/>
+              <w:left w:val="single" w:sz="6" w:space="0" w:color="auto"/>
+              <w:bottom w:val="single" w:sz="6" w:space="0" w:color="auto"/>
+              <w:right w:val="single" w:sz="6" w:space="0" w:color="auto"/>
+            </w:tcBorders>
+          </w:tcPr>
+          <w:p>
+            <w:pPr>
+              <w:pStyle w:val="-1"/>
+            </w:pPr>
+            <w:r>
+              <w:t>MGC</w:t>
+            </w:r>
+          </w:p>
+        </w:tc>
+        <w:tc>
+          <w:tcPr>
+            <w:tcW w:w="2097" w:type="pct"/>
+            <w:tcBorders>
+              <w:top w:val="single" w:sz="6" w:space="0" w:color="auto"/>
+              <w:left w:val="single" w:sz="6" w:space="0" w:color="auto"/>
+              <w:bottom w:val="single" w:sz="6" w:space="0" w:color="auto"/>
+              <w:right w:val="single" w:sz="6" w:space="0" w:color="auto"/>
+            </w:tcBorders>
+          </w:tcPr>
+          <w:p>
+            <w:pPr>
+              <w:pStyle w:val="-1"/>
+            </w:pPr>
+            <w:r>
+              <w:rPr>
+                <w:rStyle w:val="afe"/>
+                <w:rFonts w:ascii="Arial" w:hAnsi="Arial" w:cs="Arial"/>
+                <w:bCs/>
+                <w:i w:val="0"/>
+                <w:iCs w:val="0"/>
+                <w:color w:val="6A6A6A"/>
+                <w:shd w:val="clear" w:color="auto" w:fill="FFFFFF"/>
+              </w:rPr>
+              <w:t>Media Gateway</w:t>
+            </w:r>
+            <w:r>
+              <w:rPr>
+                <w:rStyle w:val="apple-converted-space"/>
+                <w:rFonts w:ascii="Arial" w:hAnsi="Arial" w:cs="Arial"/>
+                <w:color w:val="545454"/>
+                <w:shd w:val="clear" w:color="auto" w:fill="FFFFFF"/>
+              </w:rPr>
+              <w:t> </w:t>
+            </w:r>
+            <w:r>
+              <w:rPr>
+                <w:rFonts w:ascii="Arial" w:hAnsi="Arial" w:cs="Arial"/>
+                <w:color w:val="545454"/>
+                <w:shd w:val="clear" w:color="auto" w:fill="FFFFFF"/>
+              </w:rPr>
+              <w:t>Controlle</w:t>
+            </w:r>
+          </w:p>
+        </w:tc>
+        <w:tc>
+          <w:tcPr>
+            <w:tcW w:w="2098" w:type="pct"/>
+            <w:tcBorders>
+              <w:top w:val="single" w:sz="6" w:space="0" w:color="auto"/>
+              <w:left w:val="single" w:sz="6" w:space="0" w:color="auto"/>
+              <w:bottom w:val="single" w:sz="6" w:space="0" w:color="auto"/>
+              <w:right w:val="single" w:sz="6" w:space="0" w:color="auto"/>
+            </w:tcBorders>
+          </w:tcPr>
+          <w:p>
+            <w:pPr>
+              <w:pStyle w:val="-1"/>
+            </w:pPr>
+            <w:r>
+              <w:t>Контроллер медиашлюза</w:t>
+            </w:r>
+          </w:p>
+        </w:tc>
+      </w:tr>
+      <w:tr>
+        <w:tblPrEx>
+          <w:tblCellMar>
+            <w:top w:w="0" w:type="dxa"/>
+            <w:bottom w:w="0" w:type="dxa"/>
+          </w:tblCellMar>
+        </w:tblPrEx>
+        <w:trPr>
+          <w:jc w:val="center"/>
+        </w:trPr>
+        <w:tc>
+          <w:tcPr>
+            <w:tcW w:w="805" w:type="pct"/>
+            <w:tcBorders>
+              <w:top w:val="single" w:sz="6" w:space="0" w:color="auto"/>
+              <w:left w:val="single" w:sz="6" w:space="0" w:color="auto"/>
+              <w:bottom w:val="single" w:sz="6" w:space="0" w:color="auto"/>
+              <w:right w:val="single" w:sz="6" w:space="0" w:color="auto"/>
+            </w:tcBorders>
+          </w:tcPr>
+          <w:p>
+            <w:pPr>
+              <w:pStyle w:val="-1"/>
+            </w:pPr>
+            <w:r>
+              <w:t>ID</w:t>
+            </w:r>
+          </w:p>
+        </w:tc>
+        <w:tc>
+          <w:tcPr>
+            <w:tcW w:w="2097" w:type="pct"/>
+            <w:tcBorders>
+              <w:top w:val="single" w:sz="6" w:space="0" w:color="auto"/>
+              <w:left w:val="single" w:sz="6" w:space="0" w:color="auto"/>
+              <w:bottom w:val="single" w:sz="6" w:space="0" w:color="auto"/>
+              <w:right w:val="single" w:sz="6" w:space="0" w:color="auto"/>
+            </w:tcBorders>
+          </w:tcPr>
+          <w:p>
+            <w:pPr>
+              <w:pStyle w:val="-1"/>
+            </w:pPr>
+            <w:r>
+              <w:t>Intelligent Databases</w:t>
+            </w:r>
+          </w:p>
+        </w:tc>
+        <w:tc>
+          <w:tcPr>
+            <w:tcW w:w="2098" w:type="pct"/>
+            <w:tcBorders>
+              <w:top w:val="single" w:sz="6" w:space="0" w:color="auto"/>
+              <w:left w:val="single" w:sz="6" w:space="0" w:color="auto"/>
+              <w:bottom w:val="single" w:sz="6" w:space="0" w:color="auto"/>
+              <w:right w:val="single" w:sz="6" w:space="0" w:color="auto"/>
+            </w:tcBorders>
+          </w:tcPr>
+          <w:p>
+            <w:pPr>
+              <w:pStyle w:val="-1"/>
+            </w:pPr>
+            <w:r>
+              <w:t>Интеллектуальная база данных</w:t>
+            </w:r>
+          </w:p>
+        </w:tc>
+      </w:tr>
+      <w:tr>
+        <w:tblPrEx>
+          <w:tblCellMar>
+            <w:top w:w="0" w:type="dxa"/>
+            <w:bottom w:w="0" w:type="dxa"/>
+          </w:tblCellMar>
+        </w:tblPrEx>
+        <w:trPr>
+          <w:jc w:val="center"/>
+        </w:trPr>
+        <w:tc>
+          <w:tcPr>
+            <w:tcW w:w="805" w:type="pct"/>
+            <w:tcBorders>
+              <w:top w:val="single" w:sz="6" w:space="0" w:color="auto"/>
+              <w:left w:val="single" w:sz="6" w:space="0" w:color="auto"/>
+              <w:bottom w:val="single" w:sz="6" w:space="0" w:color="auto"/>
+              <w:right w:val="single" w:sz="6" w:space="0" w:color="auto"/>
+            </w:tcBorders>
+          </w:tcPr>
+          <w:p>
+            <w:pPr>
+              <w:pStyle w:val="-1"/>
+            </w:pPr>
+            <w:r>
+              <w:t>RTP</w:t>
+            </w:r>
+          </w:p>
+        </w:tc>
+        <w:tc>
+          <w:tcPr>
+            <w:tcW w:w="2097" w:type="pct"/>
+            <w:tcBorders>
+              <w:top w:val="single" w:sz="6" w:space="0" w:color="auto"/>
+              <w:left w:val="single" w:sz="6" w:space="0" w:color="auto"/>
+              <w:bottom w:val="single" w:sz="6" w:space="0" w:color="auto"/>
+              <w:right w:val="single" w:sz="6" w:space="0" w:color="auto"/>
+            </w:tcBorders>
+          </w:tcPr>
+          <w:p>
+            <w:pPr>
+              <w:pStyle w:val="-1"/>
+            </w:pPr>
+            <w:r>
+              <w:t>Real-time Transport Protocol</w:t>
+            </w:r>
+          </w:p>
+        </w:tc>
+        <w:tc>
+          <w:tcPr>
+            <w:tcW w:w="2098" w:type="pct"/>
+            <w:tcBorders>
+              <w:top w:val="single" w:sz="6" w:space="0" w:color="auto"/>
+              <w:left w:val="single" w:sz="6" w:space="0" w:color="auto"/>
+              <w:bottom w:val="single" w:sz="6" w:space="0" w:color="auto"/>
+              <w:right w:val="single" w:sz="6" w:space="0" w:color="auto"/>
+            </w:tcBorders>
+          </w:tcPr>
+          <w:p>
+            <w:pPr>
+              <w:pStyle w:val="-1"/>
+            </w:pPr>
+            <w:r>
+              <w:t>Протокол Internet доставки пакетов в реальном масштабе времени</w:t>
+            </w:r>
+          </w:p>
+        </w:tc>
+      </w:tr>
+      <w:tr>
+        <w:tblPrEx>
+          <w:tblCellMar>
+            <w:top w:w="0" w:type="dxa"/>
+            <w:bottom w:w="0" w:type="dxa"/>
+          </w:tblCellMar>
+        </w:tblPrEx>
+        <w:trPr>
+          <w:jc w:val="center"/>
+        </w:trPr>
+        <w:tc>
+          <w:tcPr>
+            <w:tcW w:w="805" w:type="pct"/>
+            <w:tcBorders>
+              <w:top w:val="single" w:sz="6" w:space="0" w:color="auto"/>
+              <w:left w:val="single" w:sz="6" w:space="0" w:color="auto"/>
+              <w:bottom w:val="single" w:sz="6" w:space="0" w:color="auto"/>
+              <w:right w:val="single" w:sz="6" w:space="0" w:color="auto"/>
+            </w:tcBorders>
+          </w:tcPr>
+          <w:p>
+            <w:pPr>
+              <w:pStyle w:val="-1"/>
+            </w:pPr>
+            <w:r>
+              <w:t>SCP</w:t>
+            </w:r>
+          </w:p>
+        </w:tc>
+        <w:tc>
+          <w:tcPr>
+            <w:tcW w:w="2097" w:type="pct"/>
+            <w:tcBorders>
+              <w:top w:val="single" w:sz="6" w:space="0" w:color="auto"/>
+              <w:left w:val="single" w:sz="6" w:space="0" w:color="auto"/>
+              <w:bottom w:val="single" w:sz="6" w:space="0" w:color="auto"/>
+              <w:right w:val="single" w:sz="6" w:space="0" w:color="auto"/>
+            </w:tcBorders>
+          </w:tcPr>
+          <w:p>
+            <w:pPr>
+              <w:pStyle w:val="-1"/>
+            </w:pPr>
+            <w:r>
+              <w:t>Service Control Point</w:t>
+            </w:r>
+          </w:p>
+        </w:tc>
+        <w:tc>
+          <w:tcPr>
+            <w:tcW w:w="2098" w:type="pct"/>
+            <w:tcBorders>
+              <w:top w:val="single" w:sz="6" w:space="0" w:color="auto"/>
+              <w:left w:val="single" w:sz="6" w:space="0" w:color="auto"/>
+              <w:bottom w:val="single" w:sz="6" w:space="0" w:color="auto"/>
+              <w:right w:val="single" w:sz="6" w:space="0" w:color="auto"/>
+            </w:tcBorders>
+          </w:tcPr>
+          <w:p>
+            <w:pPr>
+              <w:pStyle w:val="-1"/>
+            </w:pPr>
+            <w:r>
+              <w:t>Узел управления услугами</w:t>
+            </w:r>
+          </w:p>
+        </w:tc>
+      </w:tr>
+      <w:tr>
+        <w:tblPrEx>
+          <w:tblCellMar>
+            <w:top w:w="0" w:type="dxa"/>
+            <w:bottom w:w="0" w:type="dxa"/>
+          </w:tblCellMar>
+        </w:tblPrEx>
+        <w:trPr>
+          <w:jc w:val="center"/>
+        </w:trPr>
+        <w:tc>
+          <w:tcPr>
+            <w:tcW w:w="805" w:type="pct"/>
+            <w:tcBorders>
+              <w:top w:val="single" w:sz="6" w:space="0" w:color="auto"/>
+              <w:left w:val="single" w:sz="6" w:space="0" w:color="auto"/>
+              <w:bottom w:val="single" w:sz="6" w:space="0" w:color="auto"/>
+              <w:right w:val="single" w:sz="6" w:space="0" w:color="auto"/>
+            </w:tcBorders>
+          </w:tcPr>
+          <w:p>
+            <w:pPr>
+              <w:pStyle w:val="-1"/>
+            </w:pPr>
+            <w:r>
+              <w:t>LAN</w:t>
+            </w:r>
+          </w:p>
+        </w:tc>
+        <w:tc>
+          <w:tcPr>
+            <w:tcW w:w="2097" w:type="pct"/>
+            <w:tcBorders>
+              <w:top w:val="single" w:sz="6" w:space="0" w:color="auto"/>
+              <w:left w:val="single" w:sz="6" w:space="0" w:color="auto"/>
+              <w:bottom w:val="single" w:sz="6" w:space="0" w:color="auto"/>
+              <w:right w:val="single" w:sz="6" w:space="0" w:color="auto"/>
+            </w:tcBorders>
+          </w:tcPr>
+          <w:p>
+            <w:pPr>
+              <w:pStyle w:val="-1"/>
+              <w:rPr>
+                <w:lang w:val="en-US"/>
+              </w:rPr>
+            </w:pPr>
+            <w:r>
+              <w:rPr>
+                <w:highlight w:val="red"/>
+              </w:rPr>
+              <w:t>????????????????</w:t>
+            </w:r>
+          </w:p>
+        </w:tc>
+        <w:tc>
+          <w:tcPr>
+            <w:tcW w:w="2098" w:type="pct"/>
+            <w:tcBorders>
+              <w:top w:val="single" w:sz="6" w:space="0" w:color="auto"/>
+              <w:left w:val="single" w:sz="6" w:space="0" w:color="auto"/>
+              <w:bottom w:val="single" w:sz="6" w:space="0" w:color="auto"/>
+              <w:right w:val="single" w:sz="6" w:space="0" w:color="auto"/>
+            </w:tcBorders>
+          </w:tcPr>
+          <w:p>
+            <w:pPr>
+              <w:pStyle w:val="-1"/>
+            </w:pPr>
+            <w:r>
+              <w:t>Локальная сеть</w:t>
+            </w:r>
+          </w:p>
+        </w:tc>
+      </w:tr>
+      <w:tr>
+        <w:tblPrEx>
+          <w:tblCellMar>
+            <w:top w:w="0" w:type="dxa"/>
+            <w:bottom w:w="0" w:type="dxa"/>
+          </w:tblCellMar>
+        </w:tblPrEx>
+        <w:trPr>
+          <w:jc w:val="center"/>
+        </w:trPr>
+        <w:tc>
+          <w:tcPr>
+            <w:tcW w:w="805" w:type="pct"/>
+            <w:tcBorders>
+              <w:top w:val="single" w:sz="6" w:space="0" w:color="auto"/>
+              <w:left w:val="single" w:sz="6" w:space="0" w:color="auto"/>
+              <w:bottom w:val="single" w:sz="6" w:space="0" w:color="auto"/>
+              <w:right w:val="single" w:sz="6" w:space="0" w:color="auto"/>
+            </w:tcBorders>
+          </w:tcPr>
+          <w:p>
+            <w:pPr>
+              <w:pStyle w:val="-1"/>
+            </w:pPr>
+            <w:r>
+              <w:t>MGCP</w:t>
+            </w:r>
+          </w:p>
+        </w:tc>
+        <w:tc>
+          <w:tcPr>
+            <w:tcW w:w="2097" w:type="pct"/>
+            <w:tcBorders>
+              <w:top w:val="single" w:sz="6" w:space="0" w:color="auto"/>
+              <w:left w:val="single" w:sz="6" w:space="0" w:color="auto"/>
+              <w:bottom w:val="single" w:sz="6" w:space="0" w:color="auto"/>
+              <w:right w:val="single" w:sz="6" w:space="0" w:color="auto"/>
+            </w:tcBorders>
+          </w:tcPr>
+          <w:p>
+            <w:pPr>
+              <w:pStyle w:val="-1"/>
+            </w:pPr>
+            <w:r>
+              <w:rPr>
+                <w:rFonts w:ascii="Arial" w:hAnsi="Arial" w:cs="Arial"/>
+                <w:color w:val="545454"/>
+                <w:shd w:val="clear" w:color="auto" w:fill="FFFFFF"/>
+              </w:rPr>
+              <w:t>Media Gateway Control Protocol</w:t>
+            </w:r>
+          </w:p>
+        </w:tc>
+        <w:tc>
+          <w:tcPr>
+            <w:tcW w:w="2098" w:type="pct"/>
+            <w:tcBorders>
+              <w:top w:val="single" w:sz="6" w:space="0" w:color="auto"/>
+              <w:left w:val="single" w:sz="6" w:space="0" w:color="auto"/>
+              <w:bottom w:val="single" w:sz="6" w:space="0" w:color="auto"/>
+              <w:right w:val="single" w:sz="6" w:space="0" w:color="auto"/>
+            </w:tcBorders>
+          </w:tcPr>
+          <w:p>
+            <w:pPr>
+              <w:pStyle w:val="-1"/>
+            </w:pPr>
+            <w:r>
+              <w:t>Протокол контроля медиашлюзов</w:t>
+            </w:r>
+          </w:p>
+        </w:tc>
+      </w:tr>
+      <w:tr>
+        <w:tblPrEx>
+          <w:tblCellMar>
+            <w:top w:w="0" w:type="dxa"/>
+            <w:bottom w:w="0" w:type="dxa"/>
+          </w:tblCellMar>
+        </w:tblPrEx>
+        <w:trPr>
+          <w:jc w:val="center"/>
+        </w:trPr>
+        <w:tc>
+          <w:tcPr>
+            <w:tcW w:w="805" w:type="pct"/>
+            <w:tcBorders>
+              <w:top w:val="single" w:sz="6" w:space="0" w:color="auto"/>
+              <w:left w:val="single" w:sz="6" w:space="0" w:color="auto"/>
+              <w:bottom w:val="single" w:sz="6" w:space="0" w:color="auto"/>
+              <w:right w:val="single" w:sz="6" w:space="0" w:color="auto"/>
+            </w:tcBorders>
+          </w:tcPr>
+          <w:p>
+            <w:pPr>
+              <w:pStyle w:val="-1"/>
+            </w:pPr>
+            <w:r>
+              <w:t>RSVP</w:t>
+            </w:r>
+          </w:p>
+        </w:tc>
+        <w:tc>
+          <w:tcPr>
+            <w:tcW w:w="2097" w:type="pct"/>
+            <w:tcBorders>
+              <w:top w:val="single" w:sz="6" w:space="0" w:color="auto"/>
+              <w:left w:val="single" w:sz="6" w:space="0" w:color="auto"/>
+              <w:bottom w:val="single" w:sz="6" w:space="0" w:color="auto"/>
+              <w:right w:val="single" w:sz="6" w:space="0" w:color="auto"/>
+            </w:tcBorders>
+          </w:tcPr>
+          <w:p>
+            <w:pPr>
+              <w:pStyle w:val="-1"/>
+            </w:pPr>
+            <w:r>
+              <w:t>Resource Re</w:t>
+            </w:r>
+            <w:r>
+              <w:rPr>
+                <w:lang w:val="en-US"/>
+              </w:rPr>
+              <w:t>s</w:t>
+            </w:r>
+            <w:r>
+              <w:t>er</w:t>
+            </w:r>
+            <w:r>
+              <w:rPr>
+                <w:lang w:val="en-US"/>
+              </w:rPr>
+              <w:t>v</w:t>
+            </w:r>
+            <w:r>
+              <w:t>ation Protocol</w:t>
+            </w:r>
+          </w:p>
+        </w:tc>
+        <w:tc>
+          <w:tcPr>
+            <w:tcW w:w="2098" w:type="pct"/>
+            <w:tcBorders>
+              <w:top w:val="single" w:sz="6" w:space="0" w:color="auto"/>
+              <w:left w:val="single" w:sz="6" w:space="0" w:color="auto"/>
+              <w:bottom w:val="single" w:sz="6" w:space="0" w:color="auto"/>
+              <w:right w:val="single" w:sz="6" w:space="0" w:color="auto"/>
+            </w:tcBorders>
+          </w:tcPr>
+          <w:p>
+            <w:pPr>
+              <w:pStyle w:val="-1"/>
+            </w:pPr>
+            <w:r>
+              <w:t>Протокол резервирования ресурсов</w:t>
+            </w:r>
+          </w:p>
+        </w:tc>
+      </w:tr>
+      <w:tr>
+        <w:tblPrEx>
+          <w:tblCellMar>
+            <w:top w:w="0" w:type="dxa"/>
+            <w:bottom w:w="0" w:type="dxa"/>
+          </w:tblCellMar>
+        </w:tblPrEx>
+        <w:trPr>
+          <w:jc w:val="center"/>
+        </w:trPr>
+        <w:tc>
+          <w:tcPr>
+            <w:tcW w:w="805" w:type="pct"/>
+            <w:tcBorders>
+              <w:top w:val="single" w:sz="6" w:space="0" w:color="auto"/>
+              <w:left w:val="single" w:sz="6" w:space="0" w:color="auto"/>
+              <w:bottom w:val="single" w:sz="6" w:space="0" w:color="auto"/>
+              <w:right w:val="single" w:sz="6" w:space="0" w:color="auto"/>
+            </w:tcBorders>
+          </w:tcPr>
+          <w:p>
+            <w:pPr>
+              <w:pStyle w:val="-1"/>
+            </w:pPr>
+            <w:r>
+              <w:t>MC</w:t>
+            </w:r>
+          </w:p>
+        </w:tc>
+        <w:tc>
+          <w:tcPr>
+            <w:tcW w:w="2097" w:type="pct"/>
+            <w:tcBorders>
+              <w:top w:val="single" w:sz="6" w:space="0" w:color="auto"/>
+              <w:left w:val="single" w:sz="6" w:space="0" w:color="auto"/>
+              <w:bottom w:val="single" w:sz="6" w:space="0" w:color="auto"/>
+              <w:right w:val="single" w:sz="6" w:space="0" w:color="auto"/>
+            </w:tcBorders>
+          </w:tcPr>
+          <w:p>
+            <w:pPr>
+              <w:pStyle w:val="-1"/>
+            </w:pPr>
+            <w:r>
+              <w:rPr>
+                <w:lang w:val="en-US"/>
+              </w:rPr>
+              <w:t>M</w:t>
+            </w:r>
+            <w:r>
+              <w:t>ultipoint </w:t>
+            </w:r>
+            <w:r>
+              <w:rPr>
+                <w:lang w:val="en-US"/>
+              </w:rPr>
+              <w:t>C</w:t>
+            </w:r>
+            <w:r>
+              <w:t>ontroller</w:t>
+            </w:r>
+          </w:p>
+        </w:tc>
+        <w:tc>
+          <w:tcPr>
+            <w:tcW w:w="2098" w:type="pct"/>
+            <w:tcBorders>
+              <w:top w:val="single" w:sz="6" w:space="0" w:color="auto"/>
+              <w:left w:val="single" w:sz="6" w:space="0" w:color="auto"/>
+              <w:bottom w:val="single" w:sz="6" w:space="0" w:color="auto"/>
+              <w:right w:val="single" w:sz="6" w:space="0" w:color="auto"/>
+            </w:tcBorders>
+          </w:tcPr>
+          <w:p>
+            <w:pPr>
+              <w:pStyle w:val="-1"/>
+            </w:pPr>
+            <w:r>
+              <w:t>Контроллер многоточечных соединений</w:t>
+            </w:r>
+          </w:p>
+        </w:tc>
+      </w:tr>
+      <w:tr>
+        <w:tblPrEx>
+          <w:tblCellMar>
+            <w:top w:w="0" w:type="dxa"/>
+            <w:bottom w:w="0" w:type="dxa"/>
+          </w:tblCellMar>
+        </w:tblPrEx>
+        <w:trPr>
+          <w:jc w:val="center"/>
+        </w:trPr>
+        <w:tc>
+          <w:tcPr>
+            <w:tcW w:w="805" w:type="pct"/>
+            <w:tcBorders>
+              <w:top w:val="single" w:sz="6" w:space="0" w:color="auto"/>
+              <w:left w:val="single" w:sz="6" w:space="0" w:color="auto"/>
+              <w:bottom w:val="single" w:sz="6" w:space="0" w:color="auto"/>
+              <w:right w:val="single" w:sz="6" w:space="0" w:color="auto"/>
+            </w:tcBorders>
+          </w:tcPr>
+          <w:p>
+            <w:pPr>
+              <w:pStyle w:val="-1"/>
+            </w:pPr>
+            <w:r>
+              <w:t>MCU</w:t>
+            </w:r>
+          </w:p>
+        </w:tc>
+        <w:tc>
+          <w:tcPr>
+            <w:tcW w:w="2097" w:type="pct"/>
+            <w:tcBorders>
+              <w:top w:val="single" w:sz="6" w:space="0" w:color="auto"/>
+              <w:left w:val="single" w:sz="6" w:space="0" w:color="auto"/>
+              <w:bottom w:val="single" w:sz="6" w:space="0" w:color="auto"/>
+              <w:right w:val="single" w:sz="6" w:space="0" w:color="auto"/>
+            </w:tcBorders>
+          </w:tcPr>
+          <w:p>
+            <w:pPr>
+              <w:pStyle w:val="-1"/>
+            </w:pPr>
+            <w:r>
+              <w:t>Multipoint Control Unit</w:t>
+            </w:r>
+          </w:p>
+        </w:tc>
+        <w:tc>
+          <w:tcPr>
+            <w:tcW w:w="2098" w:type="pct"/>
+            <w:tcBorders>
+              <w:top w:val="single" w:sz="6" w:space="0" w:color="auto"/>
+              <w:left w:val="single" w:sz="6" w:space="0" w:color="auto"/>
+              <w:bottom w:val="single" w:sz="6" w:space="0" w:color="auto"/>
+              <w:right w:val="single" w:sz="6" w:space="0" w:color="auto"/>
+            </w:tcBorders>
+          </w:tcPr>
+          <w:p>
+            <w:pPr>
+              <w:pStyle w:val="-1"/>
+            </w:pPr>
+            <w:r>
+              <w:t>Устройство управления конференциями</w:t>
+            </w:r>
+          </w:p>
+        </w:tc>
+      </w:tr>
+      <w:tr>
+        <w:tblPrEx>
+          <w:tblCellMar>
+            <w:top w:w="0" w:type="dxa"/>
+            <w:bottom w:w="0" w:type="dxa"/>
+          </w:tblCellMar>
+        </w:tblPrEx>
+        <w:trPr>
+          <w:jc w:val="center"/>
+        </w:trPr>
+        <w:tc>
+          <w:tcPr>
+            <w:tcW w:w="805" w:type="pct"/>
+            <w:tcBorders>
+              <w:top w:val="single" w:sz="6" w:space="0" w:color="auto"/>
+              <w:left w:val="single" w:sz="6" w:space="0" w:color="auto"/>
+              <w:bottom w:val="single" w:sz="6" w:space="0" w:color="auto"/>
+              <w:right w:val="single" w:sz="6" w:space="0" w:color="auto"/>
+            </w:tcBorders>
+          </w:tcPr>
+          <w:p>
+            <w:pPr>
+              <w:pStyle w:val="-1"/>
+            </w:pPr>
+            <w:r>
+              <w:t>UAC</w:t>
+            </w:r>
+          </w:p>
+        </w:tc>
+        <w:tc>
+          <w:tcPr>
+            <w:tcW w:w="2097" w:type="pct"/>
+            <w:tcBorders>
+              <w:top w:val="single" w:sz="6" w:space="0" w:color="auto"/>
+              <w:left w:val="single" w:sz="6" w:space="0" w:color="auto"/>
+              <w:bottom w:val="single" w:sz="6" w:space="0" w:color="auto"/>
+              <w:right w:val="single" w:sz="6" w:space="0" w:color="auto"/>
+            </w:tcBorders>
+          </w:tcPr>
+          <w:p>
+            <w:pPr>
+              <w:pStyle w:val="-1"/>
+              <w:rPr>
+                <w:lang w:val="en-US"/>
+              </w:rPr>
+            </w:pPr>
+            <w:r>
+              <w:t>User Agent Client</w:t>
+            </w:r>
+          </w:p>
+        </w:tc>
+        <w:tc>
+          <w:tcPr>
+            <w:tcW w:w="2098" w:type="pct"/>
+            <w:tcBorders>
+              <w:top w:val="single" w:sz="6" w:space="0" w:color="auto"/>
+              <w:left w:val="single" w:sz="6" w:space="0" w:color="auto"/>
+              <w:bottom w:val="single" w:sz="6" w:space="0" w:color="auto"/>
+              <w:right w:val="single" w:sz="6" w:space="0" w:color="auto"/>
+            </w:tcBorders>
+          </w:tcPr>
+          <w:p>
+            <w:pPr>
+              <w:pStyle w:val="-1"/>
+            </w:pPr>
+            <w:r>
+              <w:t>Клиент агента пользователя</w:t>
+            </w:r>
+          </w:p>
+        </w:tc>
+      </w:tr>
+    </w:tbl>
+    <w:p/>
     <w:sectPr>
       <w:headerReference w:type="even" r:id="rId20"/>
       <w:headerReference w:type="default" r:id="rId21"/>
@@ -27843,7 +33308,7 @@
                           <w:i/>
                           <w:noProof/>
                         </w:rPr>
-                        <w:t>46</w:t>
+                        <w:t>53</w:t>
                       </w:r>
                     </w:fldSimple>
                   </w:p>
@@ -28394,7 +33859,7 @@
                               <w:rPr>
                                 <w:noProof/>
                               </w:rPr>
-                              <w:t>46</w:t>
+                              <w:t>53</w:t>
                             </w:r>
                           </w:fldSimple>
                         </w:p>
@@ -29438,7 +34903,7 @@
                             <w:sz w:val="28"/>
                             <w:szCs w:val="28"/>
                           </w:rPr>
-                          <w:t>16</w:t>
+                          <w:t>53</w:t>
                         </w:r>
                         <w:r>
                           <w:rPr>
@@ -34495,6 +39960,8 @@
     <w:lsdException w:name="Date" w:semiHidden="0" w:uiPriority="9" w:unhideWhenUsed="0"/>
     <w:lsdException w:name="Hyperlink" w:uiPriority="99"/>
     <w:lsdException w:name="Strong" w:semiHidden="0" w:unhideWhenUsed="0"/>
+    <w:lsdException w:name="Emphasis" w:uiPriority="20" w:qFormat="1"/>
+    <w:lsdException w:name="Normal (Web)" w:uiPriority="99"/>
     <w:lsdException w:name="HTML Acronym" w:uiPriority="9"/>
     <w:lsdException w:name="HTML Address" w:uiPriority="9"/>
     <w:lsdException w:name="Table Grid" w:semiHidden="0" w:unhideWhenUsed="0"/>
@@ -34712,7 +40179,6 @@
   <w:style w:type="character" w:default="1" w:styleId="a2">
     <w:name w:val="Default Paragraph Font"/>
     <w:uiPriority w:val="1"/>
-    <w:semiHidden/>
     <w:unhideWhenUsed/>
   </w:style>
   <w:style w:type="table" w:default="1" w:styleId="a3">
@@ -34895,11 +40361,9 @@
     <w:name w:val="Таблица-ед.изм."/>
     <w:autoRedefine/>
     <w:qFormat/>
-    <w:rsid w:val="00DC3818"/>
-    <w:pPr>
-      <w:jc w:val="right"/>
-    </w:pPr>
+    <w:rsid w:val="00E44AC4"/>
     <w:rPr>
+      <w:bCs/>
       <w:sz w:val="22"/>
       <w:szCs w:val="24"/>
     </w:rPr>
@@ -35515,6 +40979,58 @@
       <w:iCs/>
     </w:rPr>
   </w:style>
+  <w:style w:type="paragraph" w:styleId="afb">
+    <w:name w:val="Document Map"/>
+    <w:basedOn w:val="a1"/>
+    <w:link w:val="afc"/>
+    <w:semiHidden/>
+    <w:unhideWhenUsed/>
+    <w:rsid w:val="005A1A39"/>
+    <w:rPr>
+      <w:rFonts w:ascii="Tahoma" w:hAnsi="Tahoma" w:cs="Tahoma"/>
+      <w:sz w:val="16"/>
+      <w:szCs w:val="16"/>
+    </w:rPr>
+  </w:style>
+  <w:style w:type="character" w:customStyle="1" w:styleId="afc">
+    <w:name w:val="Схема документа Знак"/>
+    <w:basedOn w:val="a2"/>
+    <w:link w:val="afb"/>
+    <w:semiHidden/>
+    <w:rsid w:val="005A1A39"/>
+    <w:rPr>
+      <w:rFonts w:ascii="Tahoma" w:hAnsi="Tahoma" w:cs="Tahoma"/>
+      <w:sz w:val="16"/>
+      <w:szCs w:val="16"/>
+    </w:rPr>
+  </w:style>
+  <w:style w:type="paragraph" w:styleId="afd">
+    <w:name w:val="Normal (Web)"/>
+    <w:basedOn w:val="a1"/>
+    <w:uiPriority w:val="99"/>
+    <w:semiHidden/>
+    <w:unhideWhenUsed/>
+    <w:rsid w:val="004A2290"/>
+    <w:pPr>
+      <w:spacing w:before="100" w:beforeAutospacing="1" w:after="100" w:afterAutospacing="1"/>
+      <w:ind w:firstLine="0"/>
+      <w:jc w:val="left"/>
+    </w:pPr>
+    <w:rPr>
+      <w:sz w:val="24"/>
+    </w:rPr>
+  </w:style>
+  <w:style w:type="character" w:styleId="afe">
+    <w:name w:val="Emphasis"/>
+    <w:basedOn w:val="a2"/>
+    <w:uiPriority w:val="20"/>
+    <w:qFormat/>
+    <w:rsid w:val="00E44AC4"/>
+    <w:rPr>
+      <w:i/>
+      <w:iCs/>
+    </w:rPr>
+  </w:style>
 </w:styles>
 </file>
 
@@ -35806,7 +41322,7 @@
 </file>
 
 <file path=customXml/itemProps1.xml><?xml version="1.0" encoding="utf-8"?>
-<ds:datastoreItem xmlns:ds="http://schemas.openxmlformats.org/officeDocument/2006/customXml" ds:itemID="{15BE24B8-FB12-4B4F-A9F6-B70B2339238A}">
+<ds:datastoreItem xmlns:ds="http://schemas.openxmlformats.org/officeDocument/2006/customXml" ds:itemID="{45D18A19-8CCF-41CF-A2FB-C4F79DA9BB5E}">
   <ds:schemaRefs>
     <ds:schemaRef ds:uri="http://schemas.openxmlformats.org/officeDocument/2006/bibliography"/>
   </ds:schemaRefs>

--- a/sibsutis/2015/dpl/DPL.docx
+++ b/sibsutis/2015/dpl/DPL.docx
@@ -1501,6 +1501,9 @@
         <w:t>»</w:t>
       </w:r>
       <w:r>
+        <w:t xml:space="preserve"> </w:t>
+      </w:r>
+      <w:r>
         <w:t>утвер</w:t>
       </w:r>
       <w:r>
@@ -1549,7 +1552,7 @@
       </w:r>
       <w:fldSimple w:instr=" DOCPROPERTY  Сдача.Дата  \* MERGEFORMAT ">
         <w:r>
-          <w:t>21 июня 2015 г.</w:t>
+          <w:t>15 июня 2015 г.</w:t>
         </w:r>
       </w:fldSimple>
     </w:p>
@@ -1807,12 +1810,15 @@
           <w:numId w:val="4"/>
         </w:numPr>
         <w:ind w:left="0" w:firstLine="851"/>
-      </w:pPr>
-      <w:r>
-        <w:t>Содержание расчетно-пояснительной записки (перечень подлежащих разработке вопросов) и сроки выполнения по разделам</w:t>
-      </w:r>
-      <w:r>
-        <w:t>:</w:t>
+        <w:rPr>
+          <w:color w:val="FF0000"/>
+        </w:rPr>
+      </w:pPr>
+      <w:r>
+        <w:rPr>
+          <w:color w:val="FF0000"/>
+        </w:rPr>
+        <w:t>Содержание расчетно-пояснительной записки (перечень подлежащих разработке вопросов) и сроки выполнения по разделам:</w:t>
       </w:r>
     </w:p>
     <w:p>
@@ -1824,6 +1830,7 @@
         </w:numPr>
         <w:rPr>
           <w:vanish/>
+          <w:color w:val="FF0000"/>
         </w:rPr>
       </w:pPr>
     </w:p>
@@ -1834,15 +1841,19 @@
           <w:ilvl w:val="1"/>
           <w:numId w:val="23"/>
         </w:numPr>
-      </w:pPr>
-      <w:r>
-        <w:t>Введение</w:t>
-      </w:r>
-      <w:r>
-        <w:t xml:space="preserve"> (7.03.2015 - 8.03.2015)</w:t>
-      </w:r>
-      <w:r>
-        <w:rPr>
+        <w:rPr>
+          <w:color w:val="FF0000"/>
+        </w:rPr>
+      </w:pPr>
+      <w:r>
+        <w:rPr>
+          <w:color w:val="FF0000"/>
+        </w:rPr>
+        <w:t>Введение (7.03.2015 - 8.03.2015)</w:t>
+      </w:r>
+      <w:r>
+        <w:rPr>
+          <w:color w:val="FF0000"/>
           <w:lang w:val="en-US"/>
         </w:rPr>
         <w:t>;</w:t>
@@ -1855,21 +1866,32 @@
           <w:ilvl w:val="1"/>
           <w:numId w:val="23"/>
         </w:numPr>
-      </w:pPr>
-      <w:r>
+        <w:rPr>
+          <w:color w:val="FF0000"/>
+        </w:rPr>
+      </w:pPr>
+      <w:r>
+        <w:rPr>
+          <w:color w:val="FF0000"/>
+        </w:rPr>
         <w:t>Концепция NGN (8.03.2015</w:t>
       </w:r>
       <w:r>
         <w:rPr>
+          <w:color w:val="FF0000"/>
           <w:lang w:val="en-US"/>
         </w:rPr>
         <w:t xml:space="preserve"> - </w:t>
       </w:r>
       <w:r>
+        <w:rPr>
+          <w:color w:val="FF0000"/>
+        </w:rPr>
         <w:t>14.03.2015)</w:t>
       </w:r>
       <w:r>
         <w:rPr>
+          <w:color w:val="FF0000"/>
           <w:lang w:val="en-US"/>
         </w:rPr>
         <w:t>;</w:t>
@@ -1882,60 +1904,84 @@
           <w:ilvl w:val="1"/>
           <w:numId w:val="23"/>
         </w:numPr>
-      </w:pPr>
-      <w:r>
+        <w:rPr>
+          <w:color w:val="FF0000"/>
+        </w:rPr>
+      </w:pPr>
+      <w:r>
+        <w:rPr>
+          <w:color w:val="FF0000"/>
+        </w:rPr>
         <w:t xml:space="preserve">Транковые шлюзы </w:t>
       </w:r>
       <w:r>
         <w:rPr>
+          <w:color w:val="FF0000"/>
           <w:lang w:val="en-US"/>
         </w:rPr>
         <w:t>SMG</w:t>
       </w:r>
       <w:r>
+        <w:rPr>
+          <w:color w:val="FF0000"/>
+        </w:rPr>
         <w:t>1016</w:t>
       </w:r>
       <w:r>
         <w:rPr>
+          <w:color w:val="FF0000"/>
           <w:lang w:val="en-US"/>
         </w:rPr>
         <w:t>M</w:t>
       </w:r>
       <w:r>
+        <w:rPr>
+          <w:color w:val="FF0000"/>
+        </w:rPr>
         <w:t>/</w:t>
       </w:r>
       <w:r>
         <w:rPr>
+          <w:color w:val="FF0000"/>
           <w:lang w:val="en-US"/>
         </w:rPr>
         <w:t>SMG</w:t>
       </w:r>
       <w:r>
-        <w:t>2016</w:t>
-      </w:r>
-      <w:r>
-        <w:t xml:space="preserve"> (14.03.2015</w:t>
-      </w:r>
-      <w:r>
-        <w:rPr>
+        <w:rPr>
+          <w:color w:val="FF0000"/>
+        </w:rPr>
+        <w:t>2016 (14.03.2015</w:t>
+      </w:r>
+      <w:r>
+        <w:rPr>
+          <w:color w:val="FF0000"/>
           <w:lang w:val="en-US"/>
         </w:rPr>
         <w:t xml:space="preserve"> - </w:t>
       </w:r>
       <w:r>
+        <w:rPr>
+          <w:color w:val="FF0000"/>
+        </w:rPr>
         <w:t>1</w:t>
       </w:r>
       <w:r>
         <w:rPr>
+          <w:color w:val="FF0000"/>
           <w:lang w:val="en-US"/>
         </w:rPr>
         <w:t>5</w:t>
       </w:r>
       <w:r>
+        <w:rPr>
+          <w:color w:val="FF0000"/>
+        </w:rPr>
         <w:t>.03.2015)</w:t>
       </w:r>
       <w:r>
         <w:rPr>
+          <w:color w:val="FF0000"/>
           <w:lang w:val="en-US"/>
         </w:rPr>
         <w:t>;</w:t>
@@ -1948,30 +1994,45 @@
           <w:ilvl w:val="1"/>
           <w:numId w:val="23"/>
         </w:numPr>
-      </w:pPr>
-      <w:r>
+        <w:rPr>
+          <w:color w:val="FF0000"/>
+        </w:rPr>
+      </w:pPr>
+      <w:r>
+        <w:rPr>
+          <w:color w:val="FF0000"/>
+        </w:rPr>
         <w:t>Голосовое меню IVR (20.03.2015</w:t>
       </w:r>
       <w:r>
         <w:rPr>
+          <w:color w:val="FF0000"/>
           <w:lang w:val="en-US"/>
         </w:rPr>
         <w:t xml:space="preserve"> - </w:t>
       </w:r>
       <w:r>
+        <w:rPr>
+          <w:color w:val="FF0000"/>
+        </w:rPr>
         <w:t>2</w:t>
       </w:r>
       <w:r>
         <w:rPr>
+          <w:color w:val="FF0000"/>
           <w:lang w:val="en-US"/>
         </w:rPr>
         <w:t>2</w:t>
       </w:r>
       <w:r>
+        <w:rPr>
+          <w:color w:val="FF0000"/>
+        </w:rPr>
         <w:t>.03.2015)</w:t>
       </w:r>
       <w:r>
         <w:rPr>
+          <w:color w:val="FF0000"/>
           <w:lang w:val="en-US"/>
         </w:rPr>
         <w:t>;</w:t>
@@ -1984,21 +2045,32 @@
           <w:ilvl w:val="1"/>
           <w:numId w:val="23"/>
         </w:numPr>
-      </w:pPr>
-      <w:r>
+        <w:rPr>
+          <w:color w:val="FF0000"/>
+        </w:rPr>
+      </w:pPr>
+      <w:r>
+        <w:rPr>
+          <w:color w:val="FF0000"/>
+        </w:rPr>
         <w:t>IVR модуль транкового шлюза (</w:t>
       </w:r>
       <w:r>
         <w:rPr>
+          <w:color w:val="FF0000"/>
           <w:lang w:val="en-US"/>
         </w:rPr>
         <w:t xml:space="preserve">25.04.2015 - </w:t>
       </w:r>
       <w:r>
+        <w:rPr>
+          <w:color w:val="FF0000"/>
+        </w:rPr>
         <w:t>10.05.2015)</w:t>
       </w:r>
       <w:r>
         <w:rPr>
+          <w:color w:val="FF0000"/>
           <w:lang w:val="en-US"/>
         </w:rPr>
         <w:t>;</w:t>
@@ -2011,21 +2083,32 @@
           <w:ilvl w:val="1"/>
           <w:numId w:val="23"/>
         </w:numPr>
-      </w:pPr>
-      <w:r>
+        <w:rPr>
+          <w:color w:val="FF0000"/>
+        </w:rPr>
+      </w:pPr>
+      <w:r>
+        <w:rPr>
+          <w:color w:val="FF0000"/>
+        </w:rPr>
         <w:t>Расчет экономических показателей (</w:t>
       </w:r>
       <w:r>
         <w:rPr>
+          <w:color w:val="FF0000"/>
           <w:lang w:val="en-US"/>
         </w:rPr>
         <w:t xml:space="preserve">18.03.2015 - </w:t>
       </w:r>
       <w:r>
+        <w:rPr>
+          <w:color w:val="FF0000"/>
+        </w:rPr>
         <w:t>22.04.2015)</w:t>
       </w:r>
       <w:r>
         <w:rPr>
+          <w:color w:val="FF0000"/>
           <w:lang w:val="en-US"/>
         </w:rPr>
         <w:t>;</w:t>
@@ -2038,30 +2121,45 @@
           <w:ilvl w:val="1"/>
           <w:numId w:val="23"/>
         </w:numPr>
-      </w:pPr>
-      <w:r>
+        <w:rPr>
+          <w:color w:val="FF0000"/>
+        </w:rPr>
+      </w:pPr>
+      <w:r>
+        <w:rPr>
+          <w:color w:val="FF0000"/>
+        </w:rPr>
         <w:t>Безопасность жизнедеятельности (</w:t>
       </w:r>
       <w:r>
         <w:rPr>
+          <w:color w:val="FF0000"/>
           <w:lang w:val="en-US"/>
         </w:rPr>
         <w:t xml:space="preserve">27.03.2015 - </w:t>
       </w:r>
       <w:r>
+        <w:rPr>
+          <w:color w:val="FF0000"/>
+        </w:rPr>
         <w:t>2</w:t>
       </w:r>
       <w:r>
         <w:rPr>
+          <w:color w:val="FF0000"/>
           <w:lang w:val="en-US"/>
         </w:rPr>
         <w:t>4</w:t>
       </w:r>
       <w:r>
+        <w:rPr>
+          <w:color w:val="FF0000"/>
+        </w:rPr>
         <w:t>.04.2015)</w:t>
       </w:r>
       <w:r>
         <w:rPr>
+          <w:color w:val="FF0000"/>
           <w:lang w:val="en-US"/>
         </w:rPr>
         <w:t>;</w:t>
@@ -2074,30 +2172,45 @@
           <w:ilvl w:val="1"/>
           <w:numId w:val="23"/>
         </w:numPr>
-      </w:pPr>
-      <w:r>
+        <w:rPr>
+          <w:color w:val="FF0000"/>
+        </w:rPr>
+      </w:pPr>
+      <w:r>
+        <w:rPr>
+          <w:color w:val="FF0000"/>
+        </w:rPr>
         <w:t>Заключение (</w:t>
       </w:r>
       <w:r>
         <w:rPr>
+          <w:color w:val="FF0000"/>
           <w:lang w:val="en-US"/>
         </w:rPr>
         <w:t>9</w:t>
       </w:r>
       <w:r>
+        <w:rPr>
+          <w:color w:val="FF0000"/>
+        </w:rPr>
         <w:t>.05.2015</w:t>
       </w:r>
       <w:r>
         <w:rPr>
+          <w:color w:val="FF0000"/>
           <w:lang w:val="en-US"/>
         </w:rPr>
         <w:t xml:space="preserve"> - </w:t>
       </w:r>
       <w:r>
+        <w:rPr>
+          <w:color w:val="FF0000"/>
+        </w:rPr>
         <w:t>10.05.2015)</w:t>
       </w:r>
       <w:r>
         <w:rPr>
+          <w:color w:val="FF0000"/>
           <w:lang w:val="en-US"/>
         </w:rPr>
         <w:t>.</w:t>
@@ -3633,7 +3746,7 @@
           <w:rPr>
             <w:noProof/>
           </w:rPr>
-          <w:t>41</w:t>
+          <w:t>57</w:t>
         </w:r>
       </w:fldSimple>
     </w:p>
@@ -4500,7 +4613,7 @@
           <w:rPr>
             <w:noProof/>
           </w:rPr>
-          <w:t>41</w:t>
+          <w:t>57</w:t>
         </w:r>
       </w:fldSimple>
       <w:r>
@@ -4820,7 +4933,7 @@
         </w:rPr>
         <w:fldChar w:fldCharType="separate"/>
       </w:r>
-      <w:hyperlink w:anchor="_Toc420272342" w:history="1">
+      <w:hyperlink w:anchor="_Toc420437237" w:history="1">
         <w:r>
           <w:rPr>
             <w:rStyle w:val="af4"/>
@@ -4866,7 +4979,7 @@
             <w:noProof/>
             <w:webHidden/>
           </w:rPr>
-          <w:instrText xml:space="preserve"> PAGEREF _Toc420272342 \h </w:instrText>
+          <w:instrText xml:space="preserve"> PAGEREF _Toc420437237 \h </w:instrText>
         </w:r>
         <w:r>
           <w:rPr>
@@ -4909,7 +5022,7 @@
           <w:szCs w:val="22"/>
         </w:rPr>
       </w:pPr>
-      <w:hyperlink w:anchor="_Toc420272343" w:history="1">
+      <w:hyperlink w:anchor="_Toc420437238" w:history="1">
         <w:r>
           <w:rPr>
             <w:rStyle w:val="af4"/>
@@ -4954,7 +5067,7 @@
             <w:noProof/>
             <w:webHidden/>
           </w:rPr>
-          <w:instrText xml:space="preserve"> PAGEREF _Toc420272343 \h </w:instrText>
+          <w:instrText xml:space="preserve"> PAGEREF _Toc420437238 \h </w:instrText>
         </w:r>
         <w:r>
           <w:rPr>
@@ -4998,7 +5111,7 @@
           <w:szCs w:val="22"/>
         </w:rPr>
       </w:pPr>
-      <w:hyperlink w:anchor="_Toc420272344" w:history="1">
+      <w:hyperlink w:anchor="_Toc420437239" w:history="1">
         <w:r>
           <w:rPr>
             <w:rStyle w:val="af4"/>
@@ -5049,7 +5162,7 @@
             <w:noProof/>
             <w:webHidden/>
           </w:rPr>
-          <w:instrText xml:space="preserve"> PAGEREF _Toc420272344 \h </w:instrText>
+          <w:instrText xml:space="preserve"> PAGEREF _Toc420437239 \h </w:instrText>
         </w:r>
         <w:r>
           <w:rPr>
@@ -5093,7 +5206,7 @@
           <w:szCs w:val="22"/>
         </w:rPr>
       </w:pPr>
-      <w:hyperlink w:anchor="_Toc420272345" w:history="1">
+      <w:hyperlink w:anchor="_Toc420437240" w:history="1">
         <w:r>
           <w:rPr>
             <w:rStyle w:val="af4"/>
@@ -5115,21 +5228,7 @@
             <w:rStyle w:val="af4"/>
             <w:noProof/>
           </w:rPr>
-          <w:t>Основны</w:t>
-        </w:r>
-        <w:r>
-          <w:rPr>
-            <w:rStyle w:val="af4"/>
-            <w:noProof/>
-          </w:rPr>
-          <w:t>е</w:t>
-        </w:r>
-        <w:r>
-          <w:rPr>
-            <w:rStyle w:val="af4"/>
-            <w:noProof/>
-          </w:rPr>
-          <w:t xml:space="preserve"> характеристики </w:t>
+          <w:t xml:space="preserve">Основные характеристики </w:t>
         </w:r>
         <w:r>
           <w:rPr>
@@ -5158,7 +5257,7 @@
             <w:noProof/>
             <w:webHidden/>
           </w:rPr>
-          <w:instrText xml:space="preserve"> PAGEREF _Toc420272345 \h </w:instrText>
+          <w:instrText xml:space="preserve"> PAGEREF _Toc420437240 \h </w:instrText>
         </w:r>
         <w:r>
           <w:rPr>
@@ -5202,7 +5301,7 @@
           <w:szCs w:val="22"/>
         </w:rPr>
       </w:pPr>
-      <w:hyperlink w:anchor="_Toc420272346" w:history="1">
+      <w:hyperlink w:anchor="_Toc420437241" w:history="1">
         <w:r>
           <w:rPr>
             <w:rStyle w:val="af4"/>
@@ -5245,7 +5344,7 @@
             <w:noProof/>
             <w:webHidden/>
           </w:rPr>
-          <w:instrText xml:space="preserve"> PAGEREF _Toc420272346 \h </w:instrText>
+          <w:instrText xml:space="preserve"> PAGEREF _Toc420437241 \h </w:instrText>
         </w:r>
         <w:r>
           <w:rPr>
@@ -5288,7 +5387,7 @@
           <w:szCs w:val="22"/>
         </w:rPr>
       </w:pPr>
-      <w:hyperlink w:anchor="_Toc420272347" w:history="1">
+      <w:hyperlink w:anchor="_Toc420437242" w:history="1">
         <w:r>
           <w:rPr>
             <w:rStyle w:val="af4"/>
@@ -5333,7 +5432,7 @@
             <w:noProof/>
             <w:webHidden/>
           </w:rPr>
-          <w:instrText xml:space="preserve"> PAGEREF _Toc420272347 \h </w:instrText>
+          <w:instrText xml:space="preserve"> PAGEREF _Toc420437242 \h </w:instrText>
         </w:r>
         <w:r>
           <w:rPr>
@@ -5377,7 +5476,7 @@
           <w:szCs w:val="22"/>
         </w:rPr>
       </w:pPr>
-      <w:hyperlink w:anchor="_Toc420272348" w:history="1">
+      <w:hyperlink w:anchor="_Toc420437243" w:history="1">
         <w:r>
           <w:rPr>
             <w:rStyle w:val="af4"/>
@@ -5420,7 +5519,7 @@
             <w:noProof/>
             <w:webHidden/>
           </w:rPr>
-          <w:instrText xml:space="preserve"> PAGEREF _Toc420272348 \h </w:instrText>
+          <w:instrText xml:space="preserve"> PAGEREF _Toc420437243 \h </w:instrText>
         </w:r>
         <w:r>
           <w:rPr>
@@ -5464,7 +5563,7 @@
           <w:szCs w:val="22"/>
         </w:rPr>
       </w:pPr>
-      <w:hyperlink w:anchor="_Toc420272349" w:history="1">
+      <w:hyperlink w:anchor="_Toc420437244" w:history="1">
         <w:r>
           <w:rPr>
             <w:rStyle w:val="af4"/>
@@ -5507,7 +5606,7 @@
             <w:noProof/>
             <w:webHidden/>
           </w:rPr>
-          <w:instrText xml:space="preserve"> PAGEREF _Toc420272349 \h </w:instrText>
+          <w:instrText xml:space="preserve"> PAGEREF _Toc420437244 \h </w:instrText>
         </w:r>
         <w:r>
           <w:rPr>
@@ -5551,7 +5650,7 @@
           <w:szCs w:val="22"/>
         </w:rPr>
       </w:pPr>
-      <w:hyperlink w:anchor="_Toc420272350" w:history="1">
+      <w:hyperlink w:anchor="_Toc420437245" w:history="1">
         <w:r>
           <w:rPr>
             <w:rStyle w:val="af4"/>
@@ -5594,7 +5693,7 @@
             <w:noProof/>
             <w:webHidden/>
           </w:rPr>
-          <w:instrText xml:space="preserve"> PAGEREF _Toc420272350 \h </w:instrText>
+          <w:instrText xml:space="preserve"> PAGEREF _Toc420437245 \h </w:instrText>
         </w:r>
         <w:r>
           <w:rPr>
@@ -5638,7 +5737,7 @@
           <w:szCs w:val="22"/>
         </w:rPr>
       </w:pPr>
-      <w:hyperlink w:anchor="_Toc420272351" w:history="1">
+      <w:hyperlink w:anchor="_Toc420437246" w:history="1">
         <w:r>
           <w:rPr>
             <w:rStyle w:val="af4"/>
@@ -5681,7 +5780,7 @@
             <w:noProof/>
             <w:webHidden/>
           </w:rPr>
-          <w:instrText xml:space="preserve"> PAGEREF _Toc420272351 \h </w:instrText>
+          <w:instrText xml:space="preserve"> PAGEREF _Toc420437246 \h </w:instrText>
         </w:r>
         <w:r>
           <w:rPr>
@@ -5725,7 +5824,7 @@
           <w:szCs w:val="22"/>
         </w:rPr>
       </w:pPr>
-      <w:hyperlink w:anchor="_Toc420272352" w:history="1">
+      <w:hyperlink w:anchor="_Toc420437247" w:history="1">
         <w:r>
           <w:rPr>
             <w:rStyle w:val="af4"/>
@@ -5768,7 +5867,7 @@
             <w:noProof/>
             <w:webHidden/>
           </w:rPr>
-          <w:instrText xml:space="preserve"> PAGEREF _Toc420272352 \h </w:instrText>
+          <w:instrText xml:space="preserve"> PAGEREF _Toc420437247 \h </w:instrText>
         </w:r>
         <w:r>
           <w:rPr>
@@ -5812,7 +5911,7 @@
           <w:szCs w:val="22"/>
         </w:rPr>
       </w:pPr>
-      <w:hyperlink w:anchor="_Toc420272353" w:history="1">
+      <w:hyperlink w:anchor="_Toc420437248" w:history="1">
         <w:r>
           <w:rPr>
             <w:rStyle w:val="af4"/>
@@ -5855,7 +5954,7 @@
             <w:noProof/>
             <w:webHidden/>
           </w:rPr>
-          <w:instrText xml:space="preserve"> PAGEREF _Toc420272353 \h </w:instrText>
+          <w:instrText xml:space="preserve"> PAGEREF _Toc420437248 \h </w:instrText>
         </w:r>
         <w:r>
           <w:rPr>
@@ -5898,7 +5997,7 @@
           <w:szCs w:val="22"/>
         </w:rPr>
       </w:pPr>
-      <w:hyperlink w:anchor="_Toc420272354" w:history="1">
+      <w:hyperlink w:anchor="_Toc420437249" w:history="1">
         <w:r>
           <w:rPr>
             <w:rStyle w:val="af4"/>
@@ -5943,7 +6042,7 @@
             <w:noProof/>
             <w:webHidden/>
           </w:rPr>
-          <w:instrText xml:space="preserve"> PAGEREF _Toc420272354 \h </w:instrText>
+          <w:instrText xml:space="preserve"> PAGEREF _Toc420437249 \h </w:instrText>
         </w:r>
         <w:r>
           <w:rPr>
@@ -5986,7 +6085,7 @@
           <w:szCs w:val="22"/>
         </w:rPr>
       </w:pPr>
-      <w:hyperlink w:anchor="_Toc420272355" w:history="1">
+      <w:hyperlink w:anchor="_Toc420437250" w:history="1">
         <w:r>
           <w:rPr>
             <w:rStyle w:val="af4"/>
@@ -6032,7 +6131,7 @@
             <w:noProof/>
             <w:webHidden/>
           </w:rPr>
-          <w:instrText xml:space="preserve"> PAGEREF _Toc420272355 \h </w:instrText>
+          <w:instrText xml:space="preserve"> PAGEREF _Toc420437250 \h </w:instrText>
         </w:r>
         <w:r>
           <w:rPr>
@@ -6052,7 +6151,7 @@
             <w:noProof/>
             <w:webHidden/>
           </w:rPr>
-          <w:t>31</w:t>
+          <w:t>34</w:t>
         </w:r>
         <w:r>
           <w:rPr>
@@ -6076,7 +6175,7 @@
           <w:szCs w:val="22"/>
         </w:rPr>
       </w:pPr>
-      <w:hyperlink w:anchor="_Toc420272356" w:history="1">
+      <w:hyperlink w:anchor="_Toc420437251" w:history="1">
         <w:r>
           <w:rPr>
             <w:rStyle w:val="af4"/>
@@ -6119,7 +6218,7 @@
             <w:noProof/>
             <w:webHidden/>
           </w:rPr>
-          <w:instrText xml:space="preserve"> PAGEREF _Toc420272356 \h </w:instrText>
+          <w:instrText xml:space="preserve"> PAGEREF _Toc420437251 \h </w:instrText>
         </w:r>
         <w:r>
           <w:rPr>
@@ -6139,7 +6238,7 @@
             <w:noProof/>
             <w:webHidden/>
           </w:rPr>
-          <w:t>31</w:t>
+          <w:t>34</w:t>
         </w:r>
         <w:r>
           <w:rPr>
@@ -6163,7 +6262,7 @@
           <w:szCs w:val="22"/>
         </w:rPr>
       </w:pPr>
-      <w:hyperlink w:anchor="_Toc420272357" w:history="1">
+      <w:hyperlink w:anchor="_Toc420437252" w:history="1">
         <w:r>
           <w:rPr>
             <w:rStyle w:val="af4"/>
@@ -6206,7 +6305,7 @@
             <w:noProof/>
             <w:webHidden/>
           </w:rPr>
-          <w:instrText xml:space="preserve"> PAGEREF _Toc420272357 \h </w:instrText>
+          <w:instrText xml:space="preserve"> PAGEREF _Toc420437252 \h </w:instrText>
         </w:r>
         <w:r>
           <w:rPr>
@@ -6226,7 +6325,7 @@
             <w:noProof/>
             <w:webHidden/>
           </w:rPr>
-          <w:t>31</w:t>
+          <w:t>34</w:t>
         </w:r>
         <w:r>
           <w:rPr>
@@ -6250,7 +6349,7 @@
           <w:szCs w:val="22"/>
         </w:rPr>
       </w:pPr>
-      <w:hyperlink w:anchor="_Toc420272358" w:history="1">
+      <w:hyperlink w:anchor="_Toc420437253" w:history="1">
         <w:r>
           <w:rPr>
             <w:rStyle w:val="af4"/>
@@ -6293,7 +6392,7 @@
             <w:noProof/>
             <w:webHidden/>
           </w:rPr>
-          <w:instrText xml:space="preserve"> PAGEREF _Toc420272358 \h </w:instrText>
+          <w:instrText xml:space="preserve"> PAGEREF _Toc420437253 \h </w:instrText>
         </w:r>
         <w:r>
           <w:rPr>
@@ -6313,7 +6412,7 @@
             <w:noProof/>
             <w:webHidden/>
           </w:rPr>
-          <w:t>31</w:t>
+          <w:t>34</w:t>
         </w:r>
         <w:r>
           <w:rPr>
@@ -6337,7 +6436,7 @@
           <w:szCs w:val="22"/>
         </w:rPr>
       </w:pPr>
-      <w:hyperlink w:anchor="_Toc420272359" w:history="1">
+      <w:hyperlink w:anchor="_Toc420437254" w:history="1">
         <w:r>
           <w:rPr>
             <w:rStyle w:val="af4"/>
@@ -6380,7 +6479,7 @@
             <w:noProof/>
             <w:webHidden/>
           </w:rPr>
-          <w:instrText xml:space="preserve"> PAGEREF _Toc420272359 \h </w:instrText>
+          <w:instrText xml:space="preserve"> PAGEREF _Toc420437254 \h </w:instrText>
         </w:r>
         <w:r>
           <w:rPr>
@@ -6400,7 +6499,7 @@
             <w:noProof/>
             <w:webHidden/>
           </w:rPr>
-          <w:t>32</w:t>
+          <w:t>35</w:t>
         </w:r>
         <w:r>
           <w:rPr>
@@ -6424,7 +6523,7 @@
           <w:szCs w:val="22"/>
         </w:rPr>
       </w:pPr>
-      <w:hyperlink w:anchor="_Toc420272360" w:history="1">
+      <w:hyperlink w:anchor="_Toc420437255" w:history="1">
         <w:r>
           <w:rPr>
             <w:rStyle w:val="af4"/>
@@ -6467,7 +6566,7 @@
             <w:noProof/>
             <w:webHidden/>
           </w:rPr>
-          <w:instrText xml:space="preserve"> PAGEREF _Toc420272360 \h </w:instrText>
+          <w:instrText xml:space="preserve"> PAGEREF _Toc420437255 \h </w:instrText>
         </w:r>
         <w:r>
           <w:rPr>
@@ -6487,7 +6586,7 @@
             <w:noProof/>
             <w:webHidden/>
           </w:rPr>
-          <w:t>35</w:t>
+          <w:t>38</w:t>
         </w:r>
         <w:r>
           <w:rPr>
@@ -6510,7 +6609,7 @@
           <w:szCs w:val="22"/>
         </w:rPr>
       </w:pPr>
-      <w:hyperlink w:anchor="_Toc420272361" w:history="1">
+      <w:hyperlink w:anchor="_Toc420437256" w:history="1">
         <w:r>
           <w:rPr>
             <w:rStyle w:val="af4"/>
@@ -6556,7 +6655,7 @@
             <w:noProof/>
             <w:webHidden/>
           </w:rPr>
-          <w:instrText xml:space="preserve"> PAGEREF _Toc420272361 \h </w:instrText>
+          <w:instrText xml:space="preserve"> PAGEREF _Toc420437256 \h </w:instrText>
         </w:r>
         <w:r>
           <w:rPr>
@@ -6576,7 +6675,7 @@
             <w:noProof/>
             <w:webHidden/>
           </w:rPr>
-          <w:t>38</w:t>
+          <w:t>41</w:t>
         </w:r>
         <w:r>
           <w:rPr>
@@ -6600,7 +6699,7 @@
           <w:szCs w:val="22"/>
         </w:rPr>
       </w:pPr>
-      <w:hyperlink w:anchor="_Toc420272362" w:history="1">
+      <w:hyperlink w:anchor="_Toc420437257" w:history="1">
         <w:r>
           <w:rPr>
             <w:rStyle w:val="af4"/>
@@ -6644,7 +6743,7 @@
             <w:noProof/>
             <w:webHidden/>
           </w:rPr>
-          <w:instrText xml:space="preserve"> PAGEREF _Toc420272362 \h </w:instrText>
+          <w:instrText xml:space="preserve"> PAGEREF _Toc420437257 \h </w:instrText>
         </w:r>
         <w:r>
           <w:rPr>
@@ -6664,7 +6763,7 @@
             <w:noProof/>
             <w:webHidden/>
           </w:rPr>
-          <w:t>38</w:t>
+          <w:t>41</w:t>
         </w:r>
         <w:r>
           <w:rPr>
@@ -6688,7 +6787,7 @@
           <w:szCs w:val="22"/>
         </w:rPr>
       </w:pPr>
-      <w:hyperlink w:anchor="_Toc420272363" w:history="1">
+      <w:hyperlink w:anchor="_Toc420437258" w:history="1">
         <w:r>
           <w:rPr>
             <w:rStyle w:val="af4"/>
@@ -6731,7 +6830,7 @@
             <w:noProof/>
             <w:webHidden/>
           </w:rPr>
-          <w:instrText xml:space="preserve"> PAGEREF _Toc420272363 \h </w:instrText>
+          <w:instrText xml:space="preserve"> PAGEREF _Toc420437258 \h </w:instrText>
         </w:r>
         <w:r>
           <w:rPr>
@@ -6751,7 +6850,7 @@
             <w:noProof/>
             <w:webHidden/>
           </w:rPr>
-          <w:t>38</w:t>
+          <w:t>41</w:t>
         </w:r>
         <w:r>
           <w:rPr>
@@ -6775,7 +6874,7 @@
           <w:szCs w:val="22"/>
         </w:rPr>
       </w:pPr>
-      <w:hyperlink w:anchor="_Toc420272364" w:history="1">
+      <w:hyperlink w:anchor="_Toc420437259" w:history="1">
         <w:r>
           <w:rPr>
             <w:rStyle w:val="af4"/>
@@ -6818,7 +6917,7 @@
             <w:noProof/>
             <w:webHidden/>
           </w:rPr>
-          <w:instrText xml:space="preserve"> PAGEREF _Toc420272364 \h </w:instrText>
+          <w:instrText xml:space="preserve"> PAGEREF _Toc420437259 \h </w:instrText>
         </w:r>
         <w:r>
           <w:rPr>
@@ -6838,7 +6937,7 @@
             <w:noProof/>
             <w:webHidden/>
           </w:rPr>
-          <w:t>41</w:t>
+          <w:t>44</w:t>
         </w:r>
         <w:r>
           <w:rPr>
@@ -6862,7 +6961,7 @@
           <w:szCs w:val="22"/>
         </w:rPr>
       </w:pPr>
-      <w:hyperlink w:anchor="_Toc420272365" w:history="1">
+      <w:hyperlink w:anchor="_Toc420437260" w:history="1">
         <w:r>
           <w:rPr>
             <w:rStyle w:val="af4"/>
@@ -6905,7 +7004,7 @@
             <w:noProof/>
             <w:webHidden/>
           </w:rPr>
-          <w:instrText xml:space="preserve"> PAGEREF _Toc420272365 \h </w:instrText>
+          <w:instrText xml:space="preserve"> PAGEREF _Toc420437260 \h </w:instrText>
         </w:r>
         <w:r>
           <w:rPr>
@@ -6925,7 +7024,7 @@
             <w:noProof/>
             <w:webHidden/>
           </w:rPr>
-          <w:t>42</w:t>
+          <w:t>45</w:t>
         </w:r>
         <w:r>
           <w:rPr>
@@ -6949,7 +7048,7 @@
           <w:szCs w:val="22"/>
         </w:rPr>
       </w:pPr>
-      <w:hyperlink w:anchor="_Toc420272366" w:history="1">
+      <w:hyperlink w:anchor="_Toc420437261" w:history="1">
         <w:r>
           <w:rPr>
             <w:rStyle w:val="af4"/>
@@ -6993,7 +7092,7 @@
             <w:noProof/>
             <w:webHidden/>
           </w:rPr>
-          <w:instrText xml:space="preserve"> PAGEREF _Toc420272366 \h </w:instrText>
+          <w:instrText xml:space="preserve"> PAGEREF _Toc420437261 \h </w:instrText>
         </w:r>
         <w:r>
           <w:rPr>
@@ -7013,7 +7112,7 @@
             <w:noProof/>
             <w:webHidden/>
           </w:rPr>
-          <w:t>49</w:t>
+          <w:t>52</w:t>
         </w:r>
         <w:r>
           <w:rPr>
@@ -7036,7 +7135,7 @@
           <w:szCs w:val="22"/>
         </w:rPr>
       </w:pPr>
-      <w:hyperlink w:anchor="_Toc420272367" w:history="1">
+      <w:hyperlink w:anchor="_Toc420437262" w:history="1">
         <w:r>
           <w:rPr>
             <w:rStyle w:val="af4"/>
@@ -7081,7 +7180,7 @@
             <w:noProof/>
             <w:webHidden/>
           </w:rPr>
-          <w:instrText xml:space="preserve"> PAGEREF _Toc420272367 \h </w:instrText>
+          <w:instrText xml:space="preserve"> PAGEREF _Toc420437262 \h </w:instrText>
         </w:r>
         <w:r>
           <w:rPr>
@@ -7101,7 +7200,7 @@
             <w:noProof/>
             <w:webHidden/>
           </w:rPr>
-          <w:t>51</w:t>
+          <w:t>54</w:t>
         </w:r>
         <w:r>
           <w:rPr>
@@ -7124,31 +7223,13 @@
           <w:szCs w:val="22"/>
         </w:rPr>
       </w:pPr>
-      <w:hyperlink w:anchor="_Toc420272368" w:history="1">
+      <w:hyperlink w:anchor="_Toc420437263" w:history="1">
         <w:r>
           <w:rPr>
             <w:rStyle w:val="af4"/>
             <w:noProof/>
           </w:rPr>
-          <w:t>8</w:t>
-        </w:r>
-        <w:r>
-          <w:rPr>
-            <w:rFonts w:asciiTheme="minorHAnsi" w:eastAsiaTheme="minorEastAsia" w:hAnsiTheme="minorHAnsi" w:cstheme="minorBidi"/>
-            <w:bCs w:val="0"/>
-            <w:caps w:val="0"/>
-            <w:noProof/>
-            <w:sz w:val="22"/>
-            <w:szCs w:val="22"/>
-          </w:rPr>
-          <w:tab/>
-        </w:r>
-        <w:r>
-          <w:rPr>
-            <w:rStyle w:val="af4"/>
-            <w:noProof/>
-          </w:rPr>
-          <w:t>Список литературы</w:t>
+          <w:t>приложение а</w:t>
         </w:r>
         <w:r>
           <w:rPr>
@@ -7169,7 +7250,7 @@
             <w:noProof/>
             <w:webHidden/>
           </w:rPr>
-          <w:instrText xml:space="preserve"> PAGEREF _Toc420272368 \h </w:instrText>
+          <w:instrText xml:space="preserve"> PAGEREF _Toc420437263 \h </w:instrText>
         </w:r>
         <w:r>
           <w:rPr>
@@ -7189,7 +7270,7 @@
             <w:noProof/>
             <w:webHidden/>
           </w:rPr>
-          <w:t>52</w:t>
+          <w:t>55</w:t>
         </w:r>
         <w:r>
           <w:rPr>
@@ -7202,6 +7283,77 @@
     </w:p>
     <w:p>
       <w:pPr>
+        <w:pStyle w:val="12"/>
+        <w:rPr>
+          <w:rFonts w:asciiTheme="minorHAnsi" w:eastAsiaTheme="minorEastAsia" w:hAnsiTheme="minorHAnsi" w:cstheme="minorBidi"/>
+          <w:bCs w:val="0"/>
+          <w:caps w:val="0"/>
+          <w:noProof/>
+          <w:sz w:val="22"/>
+          <w:szCs w:val="22"/>
+        </w:rPr>
+      </w:pPr>
+      <w:hyperlink w:anchor="_Toc420437264" w:history="1">
+        <w:r>
+          <w:rPr>
+            <w:rStyle w:val="af4"/>
+            <w:noProof/>
+            <w:lang w:val="en-US"/>
+          </w:rPr>
+          <w:t>Приложение Б</w:t>
+        </w:r>
+        <w:r>
+          <w:rPr>
+            <w:noProof/>
+            <w:webHidden/>
+          </w:rPr>
+          <w:tab/>
+        </w:r>
+        <w:r>
+          <w:rPr>
+            <w:noProof/>
+            <w:webHidden/>
+          </w:rPr>
+          <w:fldChar w:fldCharType="begin"/>
+        </w:r>
+        <w:r>
+          <w:rPr>
+            <w:noProof/>
+            <w:webHidden/>
+          </w:rPr>
+          <w:instrText xml:space="preserve"> PAGEREF _Toc420437264 \h </w:instrText>
+        </w:r>
+        <w:r>
+          <w:rPr>
+            <w:noProof/>
+            <w:webHidden/>
+          </w:rPr>
+        </w:r>
+        <w:r>
+          <w:rPr>
+            <w:noProof/>
+            <w:webHidden/>
+          </w:rPr>
+          <w:fldChar w:fldCharType="separate"/>
+        </w:r>
+        <w:r>
+          <w:rPr>
+            <w:noProof/>
+            <w:webHidden/>
+          </w:rPr>
+          <w:t>56</w:t>
+        </w:r>
+        <w:r>
+          <w:rPr>
+            <w:noProof/>
+            <w:webHidden/>
+          </w:rPr>
+          <w:fldChar w:fldCharType="end"/>
+        </w:r>
+      </w:hyperlink>
+    </w:p>
+    <w:p>
+      <w:pPr>
         <w:ind w:left="851" w:firstLine="0"/>
       </w:pPr>
       <w:r>
@@ -7234,7 +7386,7 @@
         </w:rPr>
       </w:pPr>
       <w:bookmarkStart w:id="1" w:name="_Toc225400669"/>
-      <w:bookmarkStart w:id="2" w:name="_Toc420272342"/>
+      <w:bookmarkStart w:id="2" w:name="_Toc420437237"/>
       <w:r>
         <w:lastRenderedPageBreak/>
         <w:t>Введение</w:t>
@@ -7503,7 +7655,7 @@
       <w:pPr>
         <w:pStyle w:val="10"/>
       </w:pPr>
-      <w:bookmarkStart w:id="3" w:name="_Toc420272343"/>
+      <w:bookmarkStart w:id="3" w:name="_Toc420437238"/>
       <w:r>
         <w:lastRenderedPageBreak/>
         <w:t>КОНЦЕПЦИЯ NGN</w:t>
@@ -7721,7 +7873,7 @@
       <w:pPr>
         <w:pStyle w:val="2"/>
       </w:pPr>
-      <w:bookmarkStart w:id="4" w:name="_Toc420272344"/>
+      <w:bookmarkStart w:id="4" w:name="_Toc420437239"/>
       <w:r>
         <w:t xml:space="preserve">Задачи </w:t>
       </w:r>
@@ -7967,7 +8119,7 @@
       <w:pPr>
         <w:pStyle w:val="2"/>
       </w:pPr>
-      <w:bookmarkStart w:id="5" w:name="_Toc420272345"/>
+      <w:bookmarkStart w:id="5" w:name="_Toc420437240"/>
       <w:r>
         <w:t xml:space="preserve">Основные характеристики </w:t>
       </w:r>
@@ -8985,6 +9137,9 @@
               <w:ind w:firstLine="0"/>
             </w:pPr>
             <w:r>
+              <w:rPr>
+                <w:noProof/>
+              </w:rPr>
               <w:drawing>
                 <wp:anchor distT="0" distB="0" distL="114300" distR="114300" simplePos="0" relativeHeight="251673088" behindDoc="0" locked="0" layoutInCell="1" allowOverlap="1">
                   <wp:simplePos x="0" y="0"/>
@@ -9310,7 +9465,6 @@
         <w:rPr>
           <w:color w:val="FF0000"/>
           <w:szCs w:val="28"/>
-          <w:lang w:val="en-US"/>
         </w:rPr>
       </w:pPr>
       <w:r>
@@ -9455,7 +9609,6 @@
         <w:rPr>
           <w:color w:val="FF0000"/>
           <w:szCs w:val="28"/>
-          <w:lang w:val="en-US"/>
         </w:rPr>
       </w:pPr>
     </w:p>
@@ -9812,6 +9965,9 @@
               <w:jc w:val="center"/>
             </w:pPr>
             <w:r>
+              <w:rPr>
+                <w:noProof/>
+              </w:rPr>
               <w:drawing>
                 <wp:anchor distT="0" distB="0" distL="114300" distR="114300" simplePos="0" relativeHeight="251675136" behindDoc="1" locked="0" layoutInCell="1" allowOverlap="1">
                   <wp:simplePos x="0" y="0"/>
@@ -9932,7 +10088,7 @@
       <w:pPr>
         <w:pStyle w:val="2"/>
       </w:pPr>
-      <w:bookmarkStart w:id="6" w:name="_Toc420272346"/>
+      <w:bookmarkStart w:id="6" w:name="_Toc420437241"/>
       <w:r>
         <w:t>Роль SMG в сетях NGN</w:t>
       </w:r>
@@ -10563,12 +10719,467 @@
         <w:t>\</w:t>
       </w:r>
     </w:p>
+    <w:p>
+      <w:pPr>
+        <w:tabs>
+          <w:tab w:val="left" w:pos="1134"/>
+        </w:tabs>
+        <w:suppressAutoHyphens/>
+        <w:ind w:firstLine="0"/>
+        <w:rPr>
+          <w:color w:val="FF0000"/>
+          <w:szCs w:val="28"/>
+        </w:rPr>
+      </w:pPr>
+      <w:r>
+        <w:rPr>
+          <w:noProof/>
+          <w:color w:val="FF0000"/>
+          <w:szCs w:val="28"/>
+        </w:rPr>
+        <w:drawing>
+          <wp:anchor distT="0" distB="0" distL="114300" distR="114300" simplePos="0" relativeHeight="251676160" behindDoc="1" locked="0" layoutInCell="1" allowOverlap="1">
+            <wp:simplePos x="0" y="0"/>
+            <wp:positionH relativeFrom="margin">
+              <wp:align>center</wp:align>
+            </wp:positionH>
+            <wp:positionV relativeFrom="paragraph">
+              <wp:posOffset>334645</wp:posOffset>
+            </wp:positionV>
+            <wp:extent cx="5939155" cy="1012190"/>
+            <wp:effectExtent l="19050" t="0" r="4445" b="0"/>
+            <wp:wrapSquare wrapText="bothSides"/>
+            <wp:docPr id="317" name="Рисунок 317" descr="E:\tunel\sibsutis\2015\dpl\diploma_submission\media\Внешний вид передней панели SMG-1016M.PNG"/>
+            <wp:cNvGraphicFramePr>
+              <a:graphicFrameLocks xmlns:a="http://schemas.openxmlformats.org/drawingml/2006/main" noChangeAspect="1"/>
+            </wp:cNvGraphicFramePr>
+            <a:graphic xmlns:a="http://schemas.openxmlformats.org/drawingml/2006/main">
+              <a:graphicData uri="http://schemas.openxmlformats.org/drawingml/2006/picture">
+                <pic:pic xmlns:pic="http://schemas.openxmlformats.org/drawingml/2006/picture">
+                  <pic:nvPicPr>
+                    <pic:cNvPr id="0" name="Picture 317" descr="E:\tunel\sibsutis\2015\dpl\diploma_submission\media\Внешний вид передней панели SMG-1016M.PNG"/>
+                    <pic:cNvPicPr>
+                      <a:picLocks noChangeAspect="1" noChangeArrowheads="1"/>
+                    </pic:cNvPicPr>
+                  </pic:nvPicPr>
+                  <pic:blipFill>
+                    <a:blip r:embed="rId15"/>
+                    <a:srcRect/>
+                    <a:stretch>
+                      <a:fillRect/>
+                    </a:stretch>
+                  </pic:blipFill>
+                  <pic:spPr bwMode="auto">
+                    <a:xfrm>
+                      <a:off x="0" y="0"/>
+                      <a:ext cx="5939155" cy="1012190"/>
+                    </a:xfrm>
+                    <a:prstGeom prst="rect">
+                      <a:avLst/>
+                    </a:prstGeom>
+                    <a:noFill/>
+                    <a:ln w="9525">
+                      <a:noFill/>
+                      <a:miter lim="800000"/>
+                      <a:headEnd/>
+                      <a:tailEnd/>
+                    </a:ln>
+                  </pic:spPr>
+                </pic:pic>
+              </a:graphicData>
+            </a:graphic>
+          </wp:anchor>
+        </w:drawing>
+      </w:r>
+    </w:p>
     <w:p/>
     <w:p>
+      <w:r>
+        <w:rPr>
+          <w:noProof/>
+        </w:rPr>
+        <w:drawing>
+          <wp:anchor distT="0" distB="0" distL="114300" distR="114300" simplePos="0" relativeHeight="251677184" behindDoc="1" locked="0" layoutInCell="1" allowOverlap="1">
+            <wp:simplePos x="0" y="0"/>
+            <wp:positionH relativeFrom="margin">
+              <wp:align>center</wp:align>
+            </wp:positionH>
+            <wp:positionV relativeFrom="paragraph">
+              <wp:posOffset>45085</wp:posOffset>
+            </wp:positionV>
+            <wp:extent cx="5935980" cy="959485"/>
+            <wp:effectExtent l="19050" t="0" r="7620" b="0"/>
+            <wp:wrapSquare wrapText="bothSides"/>
+            <wp:docPr id="318" name="Рисунок 318" descr="E:\tunel\sibsutis\2015\dpl\diploma_submission\media\Внешний вид передней панели SMG-2016.PNG"/>
+            <wp:cNvGraphicFramePr>
+              <a:graphicFrameLocks xmlns:a="http://schemas.openxmlformats.org/drawingml/2006/main" noChangeAspect="1"/>
+            </wp:cNvGraphicFramePr>
+            <a:graphic xmlns:a="http://schemas.openxmlformats.org/drawingml/2006/main">
+              <a:graphicData uri="http://schemas.openxmlformats.org/drawingml/2006/picture">
+                <pic:pic xmlns:pic="http://schemas.openxmlformats.org/drawingml/2006/picture">
+                  <pic:nvPicPr>
+                    <pic:cNvPr id="0" name="Picture 318" descr="E:\tunel\sibsutis\2015\dpl\diploma_submission\media\Внешний вид передней панели SMG-2016.PNG"/>
+                    <pic:cNvPicPr>
+                      <a:picLocks noChangeAspect="1" noChangeArrowheads="1"/>
+                    </pic:cNvPicPr>
+                  </pic:nvPicPr>
+                  <pic:blipFill>
+                    <a:blip r:embed="rId16"/>
+                    <a:srcRect/>
+                    <a:stretch>
+                      <a:fillRect/>
+                    </a:stretch>
+                  </pic:blipFill>
+                  <pic:spPr bwMode="auto">
+                    <a:xfrm>
+                      <a:off x="0" y="0"/>
+                      <a:ext cx="5935980" cy="959485"/>
+                    </a:xfrm>
+                    <a:prstGeom prst="rect">
+                      <a:avLst/>
+                    </a:prstGeom>
+                    <a:noFill/>
+                    <a:ln w="9525">
+                      <a:noFill/>
+                      <a:miter lim="800000"/>
+                      <a:headEnd/>
+                      <a:tailEnd/>
+                    </a:ln>
+                  </pic:spPr>
+                </pic:pic>
+              </a:graphicData>
+            </a:graphic>
+          </wp:anchor>
+        </w:drawing>
+      </w:r>
+    </w:p>
+    <w:p>
+      <w:r>
+        <w:rPr>
+          <w:noProof/>
+        </w:rPr>
+        <w:drawing>
+          <wp:anchor distT="0" distB="0" distL="114300" distR="114300" simplePos="0" relativeHeight="251678208" behindDoc="1" locked="0" layoutInCell="1" allowOverlap="1">
+            <wp:simplePos x="0" y="0"/>
+            <wp:positionH relativeFrom="margin">
+              <wp:align>center</wp:align>
+            </wp:positionH>
+            <wp:positionV relativeFrom="paragraph">
+              <wp:posOffset>151130</wp:posOffset>
+            </wp:positionV>
+            <wp:extent cx="5936615" cy="3801110"/>
+            <wp:effectExtent l="19050" t="0" r="6985" b="0"/>
+            <wp:wrapSquare wrapText="bothSides"/>
+            <wp:docPr id="319" name="Рисунок 319" descr="E:\tunel\sibsutis\2015\dpl\diploma_submission\media\Мини IP-PBX на базе SMG-1016M.PNG"/>
+            <wp:cNvGraphicFramePr>
+              <a:graphicFrameLocks xmlns:a="http://schemas.openxmlformats.org/drawingml/2006/main" noChangeAspect="1"/>
+            </wp:cNvGraphicFramePr>
+            <a:graphic xmlns:a="http://schemas.openxmlformats.org/drawingml/2006/main">
+              <a:graphicData uri="http://schemas.openxmlformats.org/drawingml/2006/picture">
+                <pic:pic xmlns:pic="http://schemas.openxmlformats.org/drawingml/2006/picture">
+                  <pic:nvPicPr>
+                    <pic:cNvPr id="0" name="Picture 319" descr="E:\tunel\sibsutis\2015\dpl\diploma_submission\media\Мини IP-PBX на базе SMG-1016M.PNG"/>
+                    <pic:cNvPicPr>
+                      <a:picLocks noChangeAspect="1" noChangeArrowheads="1"/>
+                    </pic:cNvPicPr>
+                  </pic:nvPicPr>
+                  <pic:blipFill>
+                    <a:blip r:embed="rId17"/>
+                    <a:srcRect/>
+                    <a:stretch>
+                      <a:fillRect/>
+                    </a:stretch>
+                  </pic:blipFill>
+                  <pic:spPr bwMode="auto">
+                    <a:xfrm>
+                      <a:off x="0" y="0"/>
+                      <a:ext cx="5936615" cy="3801110"/>
+                    </a:xfrm>
+                    <a:prstGeom prst="rect">
+                      <a:avLst/>
+                    </a:prstGeom>
+                    <a:noFill/>
+                    <a:ln w="9525">
+                      <a:noFill/>
+                      <a:miter lim="800000"/>
+                      <a:headEnd/>
+                      <a:tailEnd/>
+                    </a:ln>
+                  </pic:spPr>
+                </pic:pic>
+              </a:graphicData>
+            </a:graphic>
+          </wp:anchor>
+        </w:drawing>
+      </w:r>
+    </w:p>
+    <w:p/>
+    <w:p/>
+    <w:p/>
+    <w:p/>
+    <w:p/>
+    <w:p/>
+    <w:p/>
+    <w:p/>
+    <w:p>
+      <w:r>
+        <w:rPr>
+          <w:noProof/>
+        </w:rPr>
+        <w:lastRenderedPageBreak/>
+        <w:drawing>
+          <wp:anchor distT="0" distB="0" distL="114300" distR="114300" simplePos="0" relativeHeight="251682304" behindDoc="0" locked="0" layoutInCell="1" allowOverlap="1">
+            <wp:simplePos x="0" y="0"/>
+            <wp:positionH relativeFrom="margin">
+              <wp:align>center</wp:align>
+            </wp:positionH>
+            <wp:positionV relativeFrom="paragraph">
+              <wp:posOffset>4606290</wp:posOffset>
+            </wp:positionV>
+            <wp:extent cx="5338445" cy="3846195"/>
+            <wp:effectExtent l="19050" t="0" r="0" b="0"/>
+            <wp:wrapSquare wrapText="bothSides"/>
+            <wp:docPr id="321" name="Рисунок 321" descr="E:\tunel\sibsutis\2015\dpl\diploma_submission\media\Структура программного обеспечения SMG.PNG"/>
+            <wp:cNvGraphicFramePr>
+              <a:graphicFrameLocks xmlns:a="http://schemas.openxmlformats.org/drawingml/2006/main" noChangeAspect="1"/>
+            </wp:cNvGraphicFramePr>
+            <a:graphic xmlns:a="http://schemas.openxmlformats.org/drawingml/2006/main">
+              <a:graphicData uri="http://schemas.openxmlformats.org/drawingml/2006/picture">
+                <pic:pic xmlns:pic="http://schemas.openxmlformats.org/drawingml/2006/picture">
+                  <pic:nvPicPr>
+                    <pic:cNvPr id="0" name="Picture 321" descr="E:\tunel\sibsutis\2015\dpl\diploma_submission\media\Структура программного обеспечения SMG.PNG"/>
+                    <pic:cNvPicPr>
+                      <a:picLocks noChangeAspect="1" noChangeArrowheads="1"/>
+                    </pic:cNvPicPr>
+                  </pic:nvPicPr>
+                  <pic:blipFill>
+                    <a:blip r:embed="rId18"/>
+                    <a:srcRect/>
+                    <a:stretch>
+                      <a:fillRect/>
+                    </a:stretch>
+                  </pic:blipFill>
+                  <pic:spPr bwMode="auto">
+                    <a:xfrm>
+                      <a:off x="0" y="0"/>
+                      <a:ext cx="5338445" cy="3846195"/>
+                    </a:xfrm>
+                    <a:prstGeom prst="rect">
+                      <a:avLst/>
+                    </a:prstGeom>
+                    <a:noFill/>
+                    <a:ln w="9525">
+                      <a:noFill/>
+                      <a:miter lim="800000"/>
+                      <a:headEnd/>
+                      <a:tailEnd/>
+                    </a:ln>
+                  </pic:spPr>
+                </pic:pic>
+              </a:graphicData>
+            </a:graphic>
+          </wp:anchor>
+        </w:drawing>
+      </w:r>
+      <w:r>
+        <w:drawing>
+          <wp:anchor distT="0" distB="0" distL="114300" distR="114300" simplePos="0" relativeHeight="251681280" behindDoc="0" locked="0" layoutInCell="1" allowOverlap="1">
+            <wp:simplePos x="0" y="0"/>
+            <wp:positionH relativeFrom="margin">
+              <wp:align>center</wp:align>
+            </wp:positionH>
+            <wp:positionV relativeFrom="paragraph">
+              <wp:posOffset>-3464</wp:posOffset>
+            </wp:positionV>
+            <wp:extent cx="5940268" cy="4111022"/>
+            <wp:effectExtent l="19050" t="0" r="3332" b="0"/>
+            <wp:wrapSquare wrapText="bothSides"/>
+            <wp:docPr id="3" name="Рисунок 320" descr="E:\tunel\sibsutis\2015\dpl\diploma_submission\media\Сопряжение сигнализаций и медиа-потоков TDM и VoIP сетей.PNG"/>
+            <wp:cNvGraphicFramePr>
+              <a:graphicFrameLocks xmlns:a="http://schemas.openxmlformats.org/drawingml/2006/main" noChangeAspect="1"/>
+            </wp:cNvGraphicFramePr>
+            <a:graphic xmlns:a="http://schemas.openxmlformats.org/drawingml/2006/main">
+              <a:graphicData uri="http://schemas.openxmlformats.org/drawingml/2006/picture">
+                <pic:pic xmlns:pic="http://schemas.openxmlformats.org/drawingml/2006/picture">
+                  <pic:nvPicPr>
+                    <pic:cNvPr id="0" name="Picture 320" descr="E:\tunel\sibsutis\2015\dpl\diploma_submission\media\Сопряжение сигнализаций и медиа-потоков TDM и VoIP сетей.PNG"/>
+                    <pic:cNvPicPr>
+                      <a:picLocks noChangeAspect="1" noChangeArrowheads="1"/>
+                    </pic:cNvPicPr>
+                  </pic:nvPicPr>
+                  <pic:blipFill>
+                    <a:blip r:embed="rId19"/>
+                    <a:srcRect/>
+                    <a:stretch>
+                      <a:fillRect/>
+                    </a:stretch>
+                  </pic:blipFill>
+                  <pic:spPr bwMode="auto">
+                    <a:xfrm>
+                      <a:off x="0" y="0"/>
+                      <a:ext cx="5940268" cy="4111022"/>
+                    </a:xfrm>
+                    <a:prstGeom prst="rect">
+                      <a:avLst/>
+                    </a:prstGeom>
+                    <a:noFill/>
+                    <a:ln w="9525">
+                      <a:noFill/>
+                      <a:miter lim="800000"/>
+                      <a:headEnd/>
+                      <a:tailEnd/>
+                    </a:ln>
+                  </pic:spPr>
+                </pic:pic>
+              </a:graphicData>
+            </a:graphic>
+          </wp:anchor>
+        </w:drawing>
+      </w:r>
+    </w:p>
+    <w:p/>
+    <w:p/>
+    <w:p/>
+    <w:p/>
+    <w:p/>
+    <w:p>
+      <w:r>
+        <w:rPr>
+          <w:noProof/>
+        </w:rPr>
+        <w:lastRenderedPageBreak/>
+        <w:drawing>
+          <wp:anchor distT="0" distB="0" distL="114300" distR="114300" simplePos="0" relativeHeight="251679232" behindDoc="1" locked="0" layoutInCell="1" allowOverlap="1">
+            <wp:simplePos x="0" y="0"/>
+            <wp:positionH relativeFrom="margin">
+              <wp:align>center</wp:align>
+            </wp:positionH>
+            <wp:positionV relativeFrom="paragraph">
+              <wp:posOffset>132080</wp:posOffset>
+            </wp:positionV>
+            <wp:extent cx="3774440" cy="3483610"/>
+            <wp:effectExtent l="19050" t="0" r="0" b="0"/>
+            <wp:wrapSquare wrapText="bothSides"/>
+            <wp:docPr id="323" name="Рисунок 323" descr="E:\tunel\sibsutis\2015\dpl\diploma_submission\media\Функциональная схема SMG-2016.PNG"/>
+            <wp:cNvGraphicFramePr>
+              <a:graphicFrameLocks xmlns:a="http://schemas.openxmlformats.org/drawingml/2006/main" noChangeAspect="1"/>
+            </wp:cNvGraphicFramePr>
+            <a:graphic xmlns:a="http://schemas.openxmlformats.org/drawingml/2006/main">
+              <a:graphicData uri="http://schemas.openxmlformats.org/drawingml/2006/picture">
+                <pic:pic xmlns:pic="http://schemas.openxmlformats.org/drawingml/2006/picture">
+                  <pic:nvPicPr>
+                    <pic:cNvPr id="0" name="Picture 323" descr="E:\tunel\sibsutis\2015\dpl\diploma_submission\media\Функциональная схема SMG-2016.PNG"/>
+                    <pic:cNvPicPr>
+                      <a:picLocks noChangeAspect="1" noChangeArrowheads="1"/>
+                    </pic:cNvPicPr>
+                  </pic:nvPicPr>
+                  <pic:blipFill>
+                    <a:blip r:embed="rId20"/>
+                    <a:srcRect/>
+                    <a:stretch>
+                      <a:fillRect/>
+                    </a:stretch>
+                  </pic:blipFill>
+                  <pic:spPr bwMode="auto">
+                    <a:xfrm>
+                      <a:off x="0" y="0"/>
+                      <a:ext cx="3774440" cy="3483610"/>
+                    </a:xfrm>
+                    <a:prstGeom prst="rect">
+                      <a:avLst/>
+                    </a:prstGeom>
+                    <a:noFill/>
+                    <a:ln w="9525">
+                      <a:noFill/>
+                      <a:miter lim="800000"/>
+                      <a:headEnd/>
+                      <a:tailEnd/>
+                    </a:ln>
+                  </pic:spPr>
+                </pic:pic>
+              </a:graphicData>
+            </a:graphic>
+          </wp:anchor>
+        </w:drawing>
+      </w:r>
+    </w:p>
+    <w:p/>
+    <w:p/>
+    <w:p>
+      <w:r>
+        <w:rPr>
+          <w:noProof/>
+        </w:rPr>
+        <w:drawing>
+          <wp:anchor distT="0" distB="0" distL="114300" distR="114300" simplePos="0" relativeHeight="251680256" behindDoc="0" locked="0" layoutInCell="1" allowOverlap="1">
+            <wp:simplePos x="0" y="0"/>
+            <wp:positionH relativeFrom="margin">
+              <wp:align>center</wp:align>
+            </wp:positionH>
+            <wp:positionV relativeFrom="paragraph">
+              <wp:posOffset>4514215</wp:posOffset>
+            </wp:positionV>
+            <wp:extent cx="4439285" cy="4307205"/>
+            <wp:effectExtent l="19050" t="0" r="0" b="0"/>
+            <wp:wrapSquare wrapText="bothSides"/>
+            <wp:docPr id="322" name="Рисунок 322" descr="E:\tunel\sibsutis\2015\dpl\diploma_submission\media\Функциональная схема SMG-1016M.PNG"/>
+            <wp:cNvGraphicFramePr>
+              <a:graphicFrameLocks xmlns:a="http://schemas.openxmlformats.org/drawingml/2006/main" noChangeAspect="1"/>
+            </wp:cNvGraphicFramePr>
+            <a:graphic xmlns:a="http://schemas.openxmlformats.org/drawingml/2006/main">
+              <a:graphicData uri="http://schemas.openxmlformats.org/drawingml/2006/picture">
+                <pic:pic xmlns:pic="http://schemas.openxmlformats.org/drawingml/2006/picture">
+                  <pic:nvPicPr>
+                    <pic:cNvPr id="0" name="Picture 322" descr="E:\tunel\sibsutis\2015\dpl\diploma_submission\media\Функциональная схема SMG-1016M.PNG"/>
+                    <pic:cNvPicPr>
+                      <a:picLocks noChangeAspect="1" noChangeArrowheads="1"/>
+                    </pic:cNvPicPr>
+                  </pic:nvPicPr>
+                  <pic:blipFill>
+                    <a:blip r:embed="rId21"/>
+                    <a:srcRect/>
+                    <a:stretch>
+                      <a:fillRect/>
+                    </a:stretch>
+                  </pic:blipFill>
+                  <pic:spPr bwMode="auto">
+                    <a:xfrm>
+                      <a:off x="0" y="0"/>
+                      <a:ext cx="4439285" cy="4307205"/>
+                    </a:xfrm>
+                    <a:prstGeom prst="rect">
+                      <a:avLst/>
+                    </a:prstGeom>
+                    <a:noFill/>
+                    <a:ln w="9525">
+                      <a:noFill/>
+                      <a:miter lim="800000"/>
+                      <a:headEnd/>
+                      <a:tailEnd/>
+                    </a:ln>
+                  </pic:spPr>
+                </pic:pic>
+              </a:graphicData>
+            </a:graphic>
+          </wp:anchor>
+        </w:drawing>
+      </w:r>
+    </w:p>
+    <w:p>
       <w:pPr>
         <w:pStyle w:val="10"/>
-      </w:pPr>
-      <w:bookmarkStart w:id="7" w:name="_Toc420272347"/>
+        <w:numPr>
+          <w:ilvl w:val="0"/>
+          <w:numId w:val="0"/>
+        </w:numPr>
+        <w:ind w:left="851"/>
+      </w:pPr>
+      <w:bookmarkStart w:id="7" w:name="_Toc420437242"/>
+    </w:p>
+    <w:p>
+      <w:pPr>
+        <w:pStyle w:val="10"/>
+      </w:pPr>
       <w:r>
         <w:lastRenderedPageBreak/>
         <w:t>ГОЛОСОВОЕ МЕНЮ IVR</w:t>
@@ -10733,11 +11344,6 @@
       </w:r>
     </w:p>
     <w:p>
-      <w:pPr>
-        <w:rPr>
-          <w:lang w:val="en-US"/>
-        </w:rPr>
-      </w:pPr>
       <w:r>
         <w:t xml:space="preserve">В-четвертых, IVR позволяет организовать рекламно-информационное обслуживание клиентов, которое можно осуществлять как в момент ожидания ответа оператора (в очереди), так и по явному выбору клиента. </w:t>
       </w:r>
@@ -10816,28 +11422,32 @@
       </w:r>
     </w:p>
     <w:p>
-      <w:pPr>
+      <w:r>
+        <w:t xml:space="preserve">Использование дополнительного телефонного функционала. </w:t>
+      </w:r>
+      <w:r>
         <w:rPr>
           <w:lang w:val="en-US"/>
         </w:rPr>
-      </w:pPr>
-      <w:r>
-        <w:t xml:space="preserve">Использование дополнительного телефонного функционала. </w:t>
+        <w:t>Asterisk</w:t>
+      </w:r>
+      <w:r>
+        <w:t xml:space="preserve"> обладает рядом дополнительных компонентов, например, системой предоплаченных карт (</w:t>
       </w:r>
       <w:r>
         <w:rPr>
           <w:lang w:val="en-US"/>
         </w:rPr>
-        <w:t>Asterisk</w:t>
-      </w:r>
-      <w:r>
-        <w:t xml:space="preserve"> обладает рядом дополнительных компонентов, например, системой предоплаченных карт (</w:t>
+        <w:t>prepaid</w:t>
+      </w:r>
+      <w:r>
+        <w:t xml:space="preserve"> </w:t>
       </w:r>
       <w:r>
         <w:rPr>
           <w:lang w:val="en-US"/>
         </w:rPr>
-        <w:t>prepaid</w:t>
+        <w:t>calling</w:t>
       </w:r>
       <w:r>
         <w:t xml:space="preserve"> </w:t>
@@ -10846,28 +11456,13 @@
         <w:rPr>
           <w:lang w:val="en-US"/>
         </w:rPr>
-        <w:t>calling</w:t>
-      </w:r>
-      <w:r>
-        <w:t xml:space="preserve"> </w:t>
-      </w:r>
-      <w:r>
-        <w:rPr>
-          <w:lang w:val="en-US"/>
-        </w:rPr>
         <w:t>cards</w:t>
       </w:r>
       <w:r>
         <w:t>), что позволяет выдать сотрудникам ПИН-коды для использования АТС компании для междугородных и международных звонков.</w:t>
       </w:r>
     </w:p>
-    <w:p>
-      <w:pPr>
-        <w:rPr>
-          <w:lang w:val="en-US"/>
-        </w:rPr>
-      </w:pPr>
-    </w:p>
+    <w:p/>
     <w:p>
       <w:pPr>
         <w:tabs>
@@ -11022,7 +11617,6 @@
         <w:rPr>
           <w:color w:val="FF0000"/>
           <w:szCs w:val="28"/>
-          <w:lang w:val="en-US"/>
         </w:rPr>
       </w:pPr>
       <w:r>
@@ -11087,7 +11681,7 @@
       <w:pPr>
         <w:pStyle w:val="2"/>
       </w:pPr>
-      <w:bookmarkStart w:id="9" w:name="_Toc420272348"/>
+      <w:bookmarkStart w:id="9" w:name="_Toc420437243"/>
       <w:r>
         <w:t>Бриллиант нуждается в огранке</w:t>
       </w:r>
@@ -11216,7 +11810,7 @@
       <w:pPr>
         <w:pStyle w:val="2"/>
       </w:pPr>
-      <w:bookmarkStart w:id="10" w:name="_Toc420272349"/>
+      <w:bookmarkStart w:id="10" w:name="_Toc420437244"/>
       <w:r>
         <w:t>Управлять самостоятельно</w:t>
       </w:r>
@@ -11390,7 +11984,7 @@
       <w:pPr>
         <w:pStyle w:val="2"/>
       </w:pPr>
-      <w:bookmarkStart w:id="11" w:name="_Toc420272350"/>
+      <w:bookmarkStart w:id="11" w:name="_Toc420437245"/>
       <w:r>
         <w:t>Распознать и синтезировать</w:t>
       </w:r>
@@ -11541,7 +12135,7 @@
       <w:pPr>
         <w:pStyle w:val="2"/>
       </w:pPr>
-      <w:bookmarkStart w:id="12" w:name="_Toc420272351"/>
+      <w:bookmarkStart w:id="12" w:name="_Toc420437246"/>
       <w:r>
         <w:t>Распознать и идентифицировать</w:t>
       </w:r>
@@ -11648,7 +12242,7 @@
       <w:pPr>
         <w:pStyle w:val="2"/>
       </w:pPr>
-      <w:bookmarkStart w:id="13" w:name="_Toc420272352"/>
+      <w:bookmarkStart w:id="13" w:name="_Toc420437247"/>
       <w:r>
         <w:t>Добавить видео</w:t>
       </w:r>
@@ -11799,7 +12393,7 @@
       <w:pPr>
         <w:pStyle w:val="2"/>
       </w:pPr>
-      <w:bookmarkStart w:id="14" w:name="_Toc420272353"/>
+      <w:bookmarkStart w:id="14" w:name="_Toc420437248"/>
       <w:r>
         <w:t>К новым вершинам</w:t>
       </w:r>
@@ -12140,13 +12734,2105 @@
       <w:pPr>
         <w:pStyle w:val="10"/>
       </w:pPr>
-      <w:bookmarkStart w:id="15" w:name="_Toc420272354"/>
+      <w:bookmarkStart w:id="15" w:name="_Toc420437249"/>
       <w:r>
         <w:lastRenderedPageBreak/>
         <w:t>IVR МОДУЛЬ ТРАНКОВОГО ШЛЮЗА</w:t>
       </w:r>
       <w:bookmarkEnd w:id="15"/>
     </w:p>
+    <w:tbl>
+      <w:tblPr>
+        <w:tblStyle w:val="ac"/>
+        <w:tblW w:w="0" w:type="auto"/>
+        <w:tblLook w:val="04A0"/>
+      </w:tblPr>
+      <w:tblGrid>
+        <w:gridCol w:w="1840"/>
+        <w:gridCol w:w="1255"/>
+        <w:gridCol w:w="6476"/>
+      </w:tblGrid>
+      <w:tr>
+        <w:tc>
+          <w:tcPr>
+            <w:tcW w:w="1242" w:type="dxa"/>
+          </w:tcPr>
+          <w:p>
+            <w:pPr>
+              <w:pStyle w:val="-1"/>
+            </w:pPr>
+            <w:r>
+              <w:t>Вид</w:t>
+            </w:r>
+          </w:p>
+        </w:tc>
+        <w:tc>
+          <w:tcPr>
+            <w:tcW w:w="1276" w:type="dxa"/>
+          </w:tcPr>
+          <w:p>
+            <w:pPr>
+              <w:pStyle w:val="-1"/>
+            </w:pPr>
+            <w:r>
+              <w:t>Название</w:t>
+            </w:r>
+          </w:p>
+        </w:tc>
+        <w:tc>
+          <w:tcPr>
+            <w:tcW w:w="7053" w:type="dxa"/>
+          </w:tcPr>
+          <w:p>
+            <w:pPr>
+              <w:pStyle w:val="-1"/>
+            </w:pPr>
+            <w:r>
+              <w:t>Описание</w:t>
+            </w:r>
+          </w:p>
+        </w:tc>
+      </w:tr>
+      <w:tr>
+        <w:tc>
+          <w:tcPr>
+            <w:tcW w:w="1242" w:type="dxa"/>
+          </w:tcPr>
+          <w:p>
+            <w:pPr>
+              <w:ind w:firstLine="0"/>
+              <w:jc w:val="center"/>
+              <w:rPr>
+                <w:lang w:val="en-US"/>
+              </w:rPr>
+            </w:pPr>
+            <w:r>
+              <w:rPr>
+                <w:noProof/>
+              </w:rPr>
+              <w:drawing>
+                <wp:inline distT="0" distB="0" distL="0" distR="0">
+                  <wp:extent cx="989965" cy="415925"/>
+                  <wp:effectExtent l="19050" t="0" r="635" b="0"/>
+                  <wp:docPr id="255" name="Рисунок 255" descr="E:\tunel\sibsutis\2015\dpl\diploma_submission\media\add.png"/>
+                  <wp:cNvGraphicFramePr>
+                    <a:graphicFrameLocks xmlns:a="http://schemas.openxmlformats.org/drawingml/2006/main" noChangeAspect="1"/>
+                  </wp:cNvGraphicFramePr>
+                  <a:graphic xmlns:a="http://schemas.openxmlformats.org/drawingml/2006/main">
+                    <a:graphicData uri="http://schemas.openxmlformats.org/drawingml/2006/picture">
+                      <pic:pic xmlns:pic="http://schemas.openxmlformats.org/drawingml/2006/picture">
+                        <pic:nvPicPr>
+                          <pic:cNvPr id="0" name="Picture 255" descr="E:\tunel\sibsutis\2015\dpl\diploma_submission\media\add.png"/>
+                          <pic:cNvPicPr>
+                            <a:picLocks noChangeAspect="1" noChangeArrowheads="1"/>
+                          </pic:cNvPicPr>
+                        </pic:nvPicPr>
+                        <pic:blipFill>
+                          <a:blip r:embed="rId22"/>
+                          <a:srcRect/>
+                          <a:stretch>
+                            <a:fillRect/>
+                          </a:stretch>
+                        </pic:blipFill>
+                        <pic:spPr bwMode="auto">
+                          <a:xfrm>
+                            <a:off x="0" y="0"/>
+                            <a:ext cx="992956" cy="415637"/>
+                          </a:xfrm>
+                          <a:prstGeom prst="rect">
+                            <a:avLst/>
+                          </a:prstGeom>
+                          <a:noFill/>
+                          <a:ln w="9525">
+                            <a:noFill/>
+                            <a:miter lim="800000"/>
+                            <a:headEnd/>
+                            <a:tailEnd/>
+                          </a:ln>
+                        </pic:spPr>
+                      </pic:pic>
+                    </a:graphicData>
+                  </a:graphic>
+                </wp:inline>
+              </w:drawing>
+            </w:r>
+          </w:p>
+        </w:tc>
+        <w:tc>
+          <w:tcPr>
+            <w:tcW w:w="1276" w:type="dxa"/>
+          </w:tcPr>
+          <w:p>
+            <w:pPr>
+              <w:pStyle w:val="-1"/>
+              <w:rPr>
+                <w:lang w:val="en-US"/>
+              </w:rPr>
+            </w:pPr>
+            <w:r>
+              <w:rPr>
+                <w:lang w:val="en-US"/>
+              </w:rPr>
+              <w:t>Добавить</w:t>
+            </w:r>
+          </w:p>
+        </w:tc>
+        <w:tc>
+          <w:tcPr>
+            <w:tcW w:w="7053" w:type="dxa"/>
+          </w:tcPr>
+          <w:p>
+            <w:pPr>
+              <w:pStyle w:val="-1"/>
+            </w:pPr>
+            <w:r>
+              <w:t xml:space="preserve">Пустой </w:t>
+            </w:r>
+            <w:r>
+              <w:t>блок</w:t>
+            </w:r>
+            <w:r>
+              <w:t>, предназначенный для добавления блока.</w:t>
+            </w:r>
+          </w:p>
+        </w:tc>
+      </w:tr>
+      <w:tr>
+        <w:tc>
+          <w:tcPr>
+            <w:tcW w:w="1242" w:type="dxa"/>
+          </w:tcPr>
+          <w:p>
+            <w:pPr>
+              <w:pStyle w:val="-1"/>
+              <w:jc w:val="center"/>
+            </w:pPr>
+            <w:r>
+              <w:rPr>
+                <w:noProof/>
+              </w:rPr>
+              <w:drawing>
+                <wp:inline distT="0" distB="0" distL="0" distR="0">
+                  <wp:extent cx="1012825" cy="445770"/>
+                  <wp:effectExtent l="19050" t="0" r="0" b="0"/>
+                  <wp:docPr id="256" name="Рисунок 256" descr="E:\tunel\sibsutis\2015\dpl\diploma_submission\media\ring.png"/>
+                  <wp:cNvGraphicFramePr>
+                    <a:graphicFrameLocks xmlns:a="http://schemas.openxmlformats.org/drawingml/2006/main" noChangeAspect="1"/>
+                  </wp:cNvGraphicFramePr>
+                  <a:graphic xmlns:a="http://schemas.openxmlformats.org/drawingml/2006/main">
+                    <a:graphicData uri="http://schemas.openxmlformats.org/drawingml/2006/picture">
+                      <pic:pic xmlns:pic="http://schemas.openxmlformats.org/drawingml/2006/picture">
+                        <pic:nvPicPr>
+                          <pic:cNvPr id="0" name="Picture 256" descr="E:\tunel\sibsutis\2015\dpl\diploma_submission\media\ring.png"/>
+                          <pic:cNvPicPr>
+                            <a:picLocks noChangeAspect="1" noChangeArrowheads="1"/>
+                          </pic:cNvPicPr>
+                        </pic:nvPicPr>
+                        <pic:blipFill>
+                          <a:blip r:embed="rId23"/>
+                          <a:srcRect/>
+                          <a:stretch>
+                            <a:fillRect/>
+                          </a:stretch>
+                        </pic:blipFill>
+                        <pic:spPr bwMode="auto">
+                          <a:xfrm>
+                            <a:off x="0" y="0"/>
+                            <a:ext cx="1012825" cy="445770"/>
+                          </a:xfrm>
+                          <a:prstGeom prst="rect">
+                            <a:avLst/>
+                          </a:prstGeom>
+                          <a:noFill/>
+                          <a:ln w="9525">
+                            <a:noFill/>
+                            <a:miter lim="800000"/>
+                            <a:headEnd/>
+                            <a:tailEnd/>
+                          </a:ln>
+                        </pic:spPr>
+                      </pic:pic>
+                    </a:graphicData>
+                  </a:graphic>
+                </wp:inline>
+              </w:drawing>
+            </w:r>
+          </w:p>
+        </w:tc>
+        <w:tc>
+          <w:tcPr>
+            <w:tcW w:w="1276" w:type="dxa"/>
+          </w:tcPr>
+          <w:p>
+            <w:pPr>
+              <w:pStyle w:val="-1"/>
+            </w:pPr>
+            <w:r>
+              <w:t>Ring</w:t>
+            </w:r>
+          </w:p>
+        </w:tc>
+        <w:tc>
+          <w:tcPr>
+            <w:tcW w:w="7053" w:type="dxa"/>
+          </w:tcPr>
+          <w:p>
+            <w:pPr>
+              <w:pStyle w:val="-1"/>
+            </w:pPr>
+            <w:r>
+              <w:t>Блок, необходимый для выдачи абоненту сигнала КПВ, данный блок всегда находится первым в списке сценариев. При поступлении звонка на блок RING состояние вызова не меняется.</w:t>
+            </w:r>
+          </w:p>
+          <w:p>
+            <w:pPr>
+              <w:pStyle w:val="-1"/>
+              <w:rPr>
+                <w:b/>
+              </w:rPr>
+            </w:pPr>
+            <w:r>
+              <w:rPr>
+                <w:b/>
+              </w:rPr>
+              <w:t>Параметры</w:t>
+            </w:r>
+          </w:p>
+          <w:p>
+            <w:pPr>
+              <w:pStyle w:val="-1"/>
+            </w:pPr>
+            <w:r>
+              <w:t xml:space="preserve">Длительность  проигрывания  КПВ,  c  –  выбор  длительности </w:t>
+            </w:r>
+          </w:p>
+          <w:p>
+            <w:pPr>
+              <w:pStyle w:val="-1"/>
+            </w:pPr>
+            <w:r>
+              <w:t>проигрывания сигнала КПВ, либо отключено.</w:t>
+            </w:r>
+          </w:p>
+          <w:p>
+            <w:pPr>
+              <w:pStyle w:val="-1"/>
+              <w:rPr>
+                <w:b/>
+              </w:rPr>
+            </w:pPr>
+            <w:r>
+              <w:rPr>
+                <w:b/>
+              </w:rPr>
+              <w:t>Связи</w:t>
+            </w:r>
+          </w:p>
+          <w:p>
+            <w:pPr>
+              <w:pStyle w:val="-1"/>
+            </w:pPr>
+            <w:r>
+              <w:t>Вход – начало вызова на IVR.</w:t>
+            </w:r>
+          </w:p>
+          <w:p>
+            <w:pPr>
+              <w:pStyle w:val="-1"/>
+            </w:pPr>
+            <w:r>
+              <w:t>Выход  –  Один  выход,  на  выходе  блока  доступна  информация  о параметрах входящего вызова (номер А, номер Б).</w:t>
+            </w:r>
+          </w:p>
+        </w:tc>
+      </w:tr>
+      <w:tr>
+        <w:tc>
+          <w:tcPr>
+            <w:tcW w:w="1242" w:type="dxa"/>
+          </w:tcPr>
+          <w:p>
+            <w:pPr>
+              <w:pStyle w:val="-1"/>
+              <w:jc w:val="center"/>
+            </w:pPr>
+            <w:r>
+              <w:rPr>
+                <w:noProof/>
+              </w:rPr>
+              <w:drawing>
+                <wp:inline distT="0" distB="0" distL="0" distR="0">
+                  <wp:extent cx="989965" cy="430530"/>
+                  <wp:effectExtent l="19050" t="0" r="635" b="0"/>
+                  <wp:docPr id="257" name="Рисунок 257" descr="E:\tunel\sibsutis\2015\dpl\diploma_submission\media\info.png"/>
+                  <wp:cNvGraphicFramePr>
+                    <a:graphicFrameLocks xmlns:a="http://schemas.openxmlformats.org/drawingml/2006/main" noChangeAspect="1"/>
+                  </wp:cNvGraphicFramePr>
+                  <a:graphic xmlns:a="http://schemas.openxmlformats.org/drawingml/2006/main">
+                    <a:graphicData uri="http://schemas.openxmlformats.org/drawingml/2006/picture">
+                      <pic:pic xmlns:pic="http://schemas.openxmlformats.org/drawingml/2006/picture">
+                        <pic:nvPicPr>
+                          <pic:cNvPr id="0" name="Picture 257" descr="E:\tunel\sibsutis\2015\dpl\diploma_submission\media\info.png"/>
+                          <pic:cNvPicPr>
+                            <a:picLocks noChangeAspect="1" noChangeArrowheads="1"/>
+                          </pic:cNvPicPr>
+                        </pic:nvPicPr>
+                        <pic:blipFill>
+                          <a:blip r:embed="rId24"/>
+                          <a:srcRect/>
+                          <a:stretch>
+                            <a:fillRect/>
+                          </a:stretch>
+                        </pic:blipFill>
+                        <pic:spPr bwMode="auto">
+                          <a:xfrm>
+                            <a:off x="0" y="0"/>
+                            <a:ext cx="989965" cy="430530"/>
+                          </a:xfrm>
+                          <a:prstGeom prst="rect">
+                            <a:avLst/>
+                          </a:prstGeom>
+                          <a:noFill/>
+                          <a:ln w="9525">
+                            <a:noFill/>
+                            <a:miter lim="800000"/>
+                            <a:headEnd/>
+                            <a:tailEnd/>
+                          </a:ln>
+                        </pic:spPr>
+                      </pic:pic>
+                    </a:graphicData>
+                  </a:graphic>
+                </wp:inline>
+              </w:drawing>
+            </w:r>
+          </w:p>
+        </w:tc>
+        <w:tc>
+          <w:tcPr>
+            <w:tcW w:w="1276" w:type="dxa"/>
+          </w:tcPr>
+          <w:p>
+            <w:pPr>
+              <w:pStyle w:val="-1"/>
+            </w:pPr>
+            <w:r>
+              <w:t>Info</w:t>
+            </w:r>
+          </w:p>
+        </w:tc>
+        <w:tc>
+          <w:tcPr>
+            <w:tcW w:w="7053" w:type="dxa"/>
+          </w:tcPr>
+          <w:p>
+            <w:pPr>
+              <w:pStyle w:val="-1"/>
+            </w:pPr>
+            <w:r>
+              <w:t>Блок  необходим  для  проигрывания  одного  или  нескольких  голосовых сообщений  вызывающему  абоненту  в  предответном  состоянии  (без  снятия трубки  абонентом  B).  То  есть  при  проигрывании  данного  блока  плата  за соединение  не  производится.  Данный  блок  может  находиться  в  сценарии после  блоков,  которые  не  меняют  состояние  вызова,  и  если  ранее  не  было перехода  в  ответное  состояние.  Блок  полезен  для  информирования вызываемого  абонента  дежурной  информацией,  пока  не  освободится</w:t>
+            </w:r>
+            <w:r>
+              <w:t xml:space="preserve"> ресурс, который сможет обработать вызов.</w:t>
+            </w:r>
+          </w:p>
+          <w:p>
+            <w:pPr>
+              <w:pStyle w:val="-1"/>
+              <w:rPr>
+                <w:b/>
+              </w:rPr>
+            </w:pPr>
+            <w:r>
+              <w:rPr>
+                <w:b/>
+              </w:rPr>
+              <w:t>Параметры</w:t>
+            </w:r>
+          </w:p>
+          <w:p>
+            <w:pPr>
+              <w:pStyle w:val="-1"/>
+            </w:pPr>
+            <w:r>
+              <w:t xml:space="preserve">Сообщения для проигрывания до ответа абонента – выбор одного или нескольких голосовых сообщений для проигрывания вызывающему абоненту. Циклическое  проигрывание  –  выбор  количества  циклов </w:t>
+            </w:r>
+          </w:p>
+          <w:p>
+            <w:pPr>
+              <w:pStyle w:val="-1"/>
+            </w:pPr>
+            <w:r>
+              <w:t>проигрывания  сообщений,  сообщения  проигрываются  по  очереди, начиная с первого.</w:t>
+            </w:r>
+          </w:p>
+          <w:p>
+            <w:pPr>
+              <w:pStyle w:val="-1"/>
+              <w:rPr>
+                <w:b/>
+              </w:rPr>
+            </w:pPr>
+            <w:r>
+              <w:rPr>
+                <w:b/>
+              </w:rPr>
+              <w:t>Связи</w:t>
+            </w:r>
+          </w:p>
+          <w:p>
+            <w:pPr>
+              <w:pStyle w:val="-1"/>
+            </w:pPr>
+            <w:r>
+              <w:t>Вход – входящий вызов в предответном состоянии.</w:t>
+            </w:r>
+          </w:p>
+          <w:p>
+            <w:pPr>
+              <w:pStyle w:val="-1"/>
+            </w:pPr>
+            <w:r>
+              <w:t>Выход  – завершение проигрывания выбранных файлов.</w:t>
+            </w:r>
+          </w:p>
+          <w:p>
+            <w:pPr>
+              <w:pStyle w:val="-1"/>
+              <w:rPr>
+                <w:b/>
+              </w:rPr>
+            </w:pPr>
+            <w:r>
+              <w:rPr>
+                <w:b/>
+              </w:rPr>
+              <w:t xml:space="preserve">Особенности </w:t>
+            </w:r>
+          </w:p>
+          <w:p>
+            <w:pPr>
+              <w:pStyle w:val="-1"/>
+            </w:pPr>
+            <w:r>
+              <w:t xml:space="preserve">Перед блоком </w:t>
+            </w:r>
+            <w:r>
+              <w:rPr>
+                <w:lang w:val="en-US"/>
+              </w:rPr>
+              <w:t>Info</w:t>
+            </w:r>
+            <w:r>
+              <w:t xml:space="preserve"> могут стоять только блоки,  которые не влияют на состояние вызова (</w:t>
+            </w:r>
+            <w:r>
+              <w:rPr>
+                <w:lang w:val="en-US"/>
+              </w:rPr>
+              <w:t>Ring</w:t>
+            </w:r>
+            <w:r>
+              <w:t xml:space="preserve">, </w:t>
+            </w:r>
+            <w:r>
+              <w:rPr>
+                <w:lang w:val="en-US"/>
+              </w:rPr>
+              <w:t>Info</w:t>
+            </w:r>
+            <w:r>
+              <w:t xml:space="preserve">, </w:t>
+            </w:r>
+            <w:r>
+              <w:rPr>
+                <w:lang w:val="en-US"/>
+              </w:rPr>
+              <w:t>Digitmap</w:t>
+            </w:r>
+            <w:r>
+              <w:t xml:space="preserve">, </w:t>
+            </w:r>
+            <w:r>
+              <w:rPr>
+                <w:lang w:val="en-US"/>
+              </w:rPr>
+              <w:t>Time</w:t>
+            </w:r>
+            <w:r>
+              <w:t xml:space="preserve">, </w:t>
+            </w:r>
+            <w:r>
+              <w:rPr>
+                <w:lang w:val="en-US"/>
+              </w:rPr>
+              <w:t>Goto</w:t>
+            </w:r>
+            <w:r>
+              <w:t>).</w:t>
+            </w:r>
+          </w:p>
+        </w:tc>
+      </w:tr>
+      <w:tr>
+        <w:tc>
+          <w:tcPr>
+            <w:tcW w:w="1242" w:type="dxa"/>
+          </w:tcPr>
+          <w:p>
+            <w:pPr>
+              <w:pStyle w:val="-1"/>
+              <w:jc w:val="center"/>
+            </w:pPr>
+            <w:r>
+              <w:rPr>
+                <w:noProof/>
+              </w:rPr>
+              <w:drawing>
+                <wp:inline distT="0" distB="0" distL="0" distR="0">
+                  <wp:extent cx="997585" cy="415925"/>
+                  <wp:effectExtent l="19050" t="0" r="0" b="0"/>
+                  <wp:docPr id="258" name="Рисунок 258" descr="E:\tunel\sibsutis\2015\dpl\diploma_submission\media\play.png"/>
+                  <wp:cNvGraphicFramePr>
+                    <a:graphicFrameLocks xmlns:a="http://schemas.openxmlformats.org/drawingml/2006/main" noChangeAspect="1"/>
+                  </wp:cNvGraphicFramePr>
+                  <a:graphic xmlns:a="http://schemas.openxmlformats.org/drawingml/2006/main">
+                    <a:graphicData uri="http://schemas.openxmlformats.org/drawingml/2006/picture">
+                      <pic:pic xmlns:pic="http://schemas.openxmlformats.org/drawingml/2006/picture">
+                        <pic:nvPicPr>
+                          <pic:cNvPr id="0" name="Picture 258" descr="E:\tunel\sibsutis\2015\dpl\diploma_submission\media\play.png"/>
+                          <pic:cNvPicPr>
+                            <a:picLocks noChangeAspect="1" noChangeArrowheads="1"/>
+                          </pic:cNvPicPr>
+                        </pic:nvPicPr>
+                        <pic:blipFill>
+                          <a:blip r:embed="rId25"/>
+                          <a:srcRect/>
+                          <a:stretch>
+                            <a:fillRect/>
+                          </a:stretch>
+                        </pic:blipFill>
+                        <pic:spPr bwMode="auto">
+                          <a:xfrm>
+                            <a:off x="0" y="0"/>
+                            <a:ext cx="997585" cy="415925"/>
+                          </a:xfrm>
+                          <a:prstGeom prst="rect">
+                            <a:avLst/>
+                          </a:prstGeom>
+                          <a:noFill/>
+                          <a:ln w="9525">
+                            <a:noFill/>
+                            <a:miter lim="800000"/>
+                            <a:headEnd/>
+                            <a:tailEnd/>
+                          </a:ln>
+                        </pic:spPr>
+                      </pic:pic>
+                    </a:graphicData>
+                  </a:graphic>
+                </wp:inline>
+              </w:drawing>
+            </w:r>
+          </w:p>
+        </w:tc>
+        <w:tc>
+          <w:tcPr>
+            <w:tcW w:w="1276" w:type="dxa"/>
+          </w:tcPr>
+          <w:p>
+            <w:pPr>
+              <w:pStyle w:val="-1"/>
+            </w:pPr>
+            <w:r>
+              <w:t>Play</w:t>
+            </w:r>
+          </w:p>
+        </w:tc>
+        <w:tc>
+          <w:tcPr>
+            <w:tcW w:w="7053" w:type="dxa"/>
+          </w:tcPr>
+          <w:p>
+            <w:pPr>
+              <w:pStyle w:val="-1"/>
+            </w:pPr>
+            <w:r>
+              <w:t>Блок  необходим  для  проигрывания  одного  или  нескольких  голосовых сообщений  вызывающему  абоненту  в  разговорном состоянии  (после ответа абонента B). Блок используется для информирования абонента А.</w:t>
+            </w:r>
+          </w:p>
+          <w:p>
+            <w:pPr>
+              <w:pStyle w:val="-1"/>
+              <w:rPr>
+                <w:b/>
+              </w:rPr>
+            </w:pPr>
+            <w:r>
+              <w:rPr>
+                <w:b/>
+              </w:rPr>
+              <w:t>Параметры</w:t>
+            </w:r>
+          </w:p>
+          <w:p>
+            <w:pPr>
+              <w:pStyle w:val="-1"/>
+            </w:pPr>
+            <w:r>
+              <w:t>Сообщения для проигрывания до ответа абонента  –  выбор одного или  нескольких  голосовых  сообщений  для  проигрывания вызывающему абоненту. Циклическое  проигрывание  -  выбор  количества  циклов проигрывания.  Сообщения  проигрываются  по  очереди,  начиная  с первого.</w:t>
+            </w:r>
+          </w:p>
+          <w:p>
+            <w:pPr>
+              <w:pStyle w:val="-1"/>
+              <w:rPr>
+                <w:b/>
+              </w:rPr>
+            </w:pPr>
+            <w:r>
+              <w:rPr>
+                <w:b/>
+              </w:rPr>
+              <w:t>Связи</w:t>
+            </w:r>
+          </w:p>
+          <w:p>
+            <w:pPr>
+              <w:pStyle w:val="-1"/>
+            </w:pPr>
+            <w:r>
+              <w:t xml:space="preserve">Вход  –  входящий  вызов  в  предответном  или  в  разговорном </w:t>
+            </w:r>
+          </w:p>
+          <w:p>
+            <w:pPr>
+              <w:pStyle w:val="-1"/>
+            </w:pPr>
+            <w:r>
+              <w:t>состоянии.</w:t>
+            </w:r>
+          </w:p>
+          <w:p>
+            <w:pPr>
+              <w:pStyle w:val="-1"/>
+            </w:pPr>
+            <w:r>
+              <w:t>Выход  – завершение проигрывания выбранных файлов.</w:t>
+            </w:r>
+          </w:p>
+        </w:tc>
+      </w:tr>
+      <w:tr>
+        <w:tc>
+          <w:tcPr>
+            <w:tcW w:w="1242" w:type="dxa"/>
+          </w:tcPr>
+          <w:p>
+            <w:pPr>
+              <w:pStyle w:val="-1"/>
+              <w:jc w:val="center"/>
+            </w:pPr>
+            <w:r>
+              <w:rPr>
+                <w:noProof/>
+              </w:rPr>
+              <w:drawing>
+                <wp:inline distT="0" distB="0" distL="0" distR="0">
+                  <wp:extent cx="997585" cy="438150"/>
+                  <wp:effectExtent l="19050" t="0" r="0" b="0"/>
+                  <wp:docPr id="259" name="Рисунок 259" descr="E:\tunel\sibsutis\2015\dpl\diploma_submission\media\inr.png"/>
+                  <wp:cNvGraphicFramePr>
+                    <a:graphicFrameLocks xmlns:a="http://schemas.openxmlformats.org/drawingml/2006/main" noChangeAspect="1"/>
+                  </wp:cNvGraphicFramePr>
+                  <a:graphic xmlns:a="http://schemas.openxmlformats.org/drawingml/2006/main">
+                    <a:graphicData uri="http://schemas.openxmlformats.org/drawingml/2006/picture">
+                      <pic:pic xmlns:pic="http://schemas.openxmlformats.org/drawingml/2006/picture">
+                        <pic:nvPicPr>
+                          <pic:cNvPr id="0" name="Picture 259" descr="E:\tunel\sibsutis\2015\dpl\diploma_submission\media\inr.png"/>
+                          <pic:cNvPicPr>
+                            <a:picLocks noChangeAspect="1" noChangeArrowheads="1"/>
+                          </pic:cNvPicPr>
+                        </pic:nvPicPr>
+                        <pic:blipFill>
+                          <a:blip r:embed="rId26"/>
+                          <a:srcRect/>
+                          <a:stretch>
+                            <a:fillRect/>
+                          </a:stretch>
+                        </pic:blipFill>
+                        <pic:spPr bwMode="auto">
+                          <a:xfrm>
+                            <a:off x="0" y="0"/>
+                            <a:ext cx="997585" cy="438150"/>
+                          </a:xfrm>
+                          <a:prstGeom prst="rect">
+                            <a:avLst/>
+                          </a:prstGeom>
+                          <a:noFill/>
+                          <a:ln w="9525">
+                            <a:noFill/>
+                            <a:miter lim="800000"/>
+                            <a:headEnd/>
+                            <a:tailEnd/>
+                          </a:ln>
+                        </pic:spPr>
+                      </pic:pic>
+                    </a:graphicData>
+                  </a:graphic>
+                </wp:inline>
+              </w:drawing>
+            </w:r>
+          </w:p>
+        </w:tc>
+        <w:tc>
+          <w:tcPr>
+            <w:tcW w:w="1276" w:type="dxa"/>
+          </w:tcPr>
+          <w:p>
+            <w:pPr>
+              <w:pStyle w:val="-1"/>
+            </w:pPr>
+            <w:r>
+              <w:t>IVR</w:t>
+            </w:r>
+          </w:p>
+        </w:tc>
+        <w:tc>
+          <w:tcPr>
+            <w:tcW w:w="7053" w:type="dxa"/>
+          </w:tcPr>
+          <w:p>
+            <w:pPr>
+              <w:pStyle w:val="-1"/>
+            </w:pPr>
+            <w:r>
+              <w:t xml:space="preserve">Блок,  необходимый  для  реализации  функции  интерактивного  голосового меню.  В  данном  блоке  есть  возможность  логического  выбора  пути прохождения вызова нажатием определенных комбинаций цифр, донабора номера  абонента  по  внутреннему  плану  нумерации  и  проигрывания звуковых  </w:t>
+            </w:r>
+            <w:r>
+              <w:lastRenderedPageBreak/>
+              <w:t>фалов,  системных  звуков  (КПВ,  посылка  вызова,  сигнал  занято)  и цифр DTMF для оповещения абонента.</w:t>
+            </w:r>
+          </w:p>
+          <w:p>
+            <w:pPr>
+              <w:pStyle w:val="-1"/>
+              <w:rPr>
+                <w:b/>
+              </w:rPr>
+            </w:pPr>
+            <w:r>
+              <w:rPr>
+                <w:b/>
+              </w:rPr>
+              <w:t>Параметры</w:t>
+            </w:r>
+          </w:p>
+          <w:p>
+            <w:pPr>
+              <w:pStyle w:val="-1"/>
+            </w:pPr>
+            <w:r>
+              <w:t>Тип – тип проигрываемого звукового файла.</w:t>
+            </w:r>
+          </w:p>
+          <w:p>
+            <w:pPr>
+              <w:pStyle w:val="-1"/>
+            </w:pPr>
+            <w:r>
+              <w:t>Файл – звуковой файл, загруженный на устройство.</w:t>
+            </w:r>
+          </w:p>
+          <w:p>
+            <w:pPr>
+              <w:pStyle w:val="-1"/>
+            </w:pPr>
+            <w:r>
+              <w:t>Тон  –  выбор  проигрываемого  системного  звука  (цифра  DTMF, dialtone, busy, ringback).</w:t>
+            </w:r>
+            <w:r>
+              <w:t xml:space="preserve"> </w:t>
+            </w:r>
+            <w:r>
+              <w:t xml:space="preserve">Выбор  абонента  –  конфигурирование  логики  дальнейшего </w:t>
+            </w:r>
+            <w:r>
+              <w:t xml:space="preserve"> </w:t>
+            </w:r>
+            <w:r>
+              <w:t>прохождения  вызова.  При  нажатии  сконфигурированной комбинации  цифр  устройство  определяет  исходящую  ветку  блока IVR.  В  случае  если  абонент  ничего  не  нажал,  выбирается  ветка  "No Match".</w:t>
+            </w:r>
+            <w:r>
+              <w:t xml:space="preserve"> </w:t>
+            </w:r>
+            <w:r>
+              <w:t>Время  ожидания  выбора  абонента,  с  –  таймер  набора дополнительного  номера,  по  истечении  данного  таймера происходит выбор исходящей ветки IVR.</w:t>
+            </w:r>
+            <w:r>
+              <w:t xml:space="preserve"> </w:t>
+            </w:r>
+            <w:r>
+              <w:t>Разрешить  донабор  –  при  установленном  флаге  разрешается донабор  номера,  после  набора  которого  будет  произведена</w:t>
+            </w:r>
+            <w:r>
+              <w:t xml:space="preserve"> </w:t>
+            </w:r>
+            <w:r>
+              <w:t>маршрутизация  по  плану  нумерации  устройства,  например,  можно совершить набор внутреннего абонента.</w:t>
+            </w:r>
+            <w:r>
+              <w:t xml:space="preserve"> </w:t>
+            </w:r>
+            <w:r>
+              <w:t>Категория  доступа  –  выбор  категории  доступа.  При  помощи категории  доступа  можно  сделать  ограничение  вызова  на  номер, который был набран абонентом в блоке IVR.</w:t>
+            </w:r>
+            <w:r>
+              <w:t xml:space="preserve"> </w:t>
+            </w:r>
+            <w:r>
+              <w:t>Количество  цифр  для  донабора  –  максимальное  количество  цифр номера, которое можно набрать при помощи донабора номера.</w:t>
+            </w:r>
+            <w:r>
+              <w:t xml:space="preserve"> </w:t>
+            </w:r>
+            <w:r>
+              <w:t xml:space="preserve">Межцифровой  интервал,  с  –  значение  межцифрового  интервала </w:t>
+            </w:r>
+            <w:r>
+              <w:t xml:space="preserve"> </w:t>
+            </w:r>
+            <w:r>
+              <w:t>донабираемого номера.</w:t>
+            </w:r>
+            <w:r>
+              <w:t xml:space="preserve"> </w:t>
+            </w:r>
+          </w:p>
+          <w:p>
+            <w:pPr>
+              <w:pStyle w:val="-1"/>
+              <w:rPr>
+                <w:b/>
+              </w:rPr>
+            </w:pPr>
+            <w:r>
+              <w:rPr>
+                <w:b/>
+              </w:rPr>
+              <w:t>Связи</w:t>
+            </w:r>
+          </w:p>
+          <w:p>
+            <w:pPr>
+              <w:pStyle w:val="-1"/>
+            </w:pPr>
+            <w:r>
+              <w:t>Вход  –  входящий  вызов  в  предответном  состоянии  или  в  фазе активного вызова.</w:t>
+            </w:r>
+          </w:p>
+          <w:p>
+            <w:pPr>
+              <w:pStyle w:val="-1"/>
+            </w:pPr>
+            <w:r>
+              <w:t>Выход  –  количество  выходов  конфигурируется,  также  выходом может быть донабор номера абонента.</w:t>
+            </w:r>
+          </w:p>
+          <w:p>
+            <w:pPr>
+              <w:pStyle w:val="-1"/>
+              <w:rPr>
+                <w:b/>
+              </w:rPr>
+            </w:pPr>
+            <w:r>
+              <w:rPr>
+                <w:b/>
+              </w:rPr>
+              <w:t>Особенности</w:t>
+            </w:r>
+          </w:p>
+          <w:p>
+            <w:pPr>
+              <w:pStyle w:val="-1"/>
+            </w:pPr>
+            <w:r>
+              <w:t>Если на входе в блок вызов находится в предответном состоянии, то блок  автоматически  переводит  его  в  активное  состояние  (посылает ответ  вызывающему  абоненту),  после  чего  осуществляется дальнейшее выполнение логики блока.</w:t>
+            </w:r>
+          </w:p>
+        </w:tc>
+      </w:tr>
+      <w:tr>
+        <w:tc>
+          <w:tcPr>
+            <w:tcW w:w="1242" w:type="dxa"/>
+          </w:tcPr>
+          <w:p>
+            <w:pPr>
+              <w:pStyle w:val="-1"/>
+              <w:jc w:val="center"/>
+            </w:pPr>
+            <w:r>
+              <w:rPr>
+                <w:noProof/>
+              </w:rPr>
+              <w:lastRenderedPageBreak/>
+              <w:drawing>
+                <wp:inline distT="0" distB="0" distL="0" distR="0">
+                  <wp:extent cx="1012825" cy="445770"/>
+                  <wp:effectExtent l="19050" t="0" r="0" b="0"/>
+                  <wp:docPr id="260" name="Рисунок 260" descr="E:\tunel\sibsutis\2015\dpl\diploma_submission\media\dial.png"/>
+                  <wp:cNvGraphicFramePr>
+                    <a:graphicFrameLocks xmlns:a="http://schemas.openxmlformats.org/drawingml/2006/main" noChangeAspect="1"/>
+                  </wp:cNvGraphicFramePr>
+                  <a:graphic xmlns:a="http://schemas.openxmlformats.org/drawingml/2006/main">
+                    <a:graphicData uri="http://schemas.openxmlformats.org/drawingml/2006/picture">
+                      <pic:pic xmlns:pic="http://schemas.openxmlformats.org/drawingml/2006/picture">
+                        <pic:nvPicPr>
+                          <pic:cNvPr id="0" name="Picture 260" descr="E:\tunel\sibsutis\2015\dpl\diploma_submission\media\dial.png"/>
+                          <pic:cNvPicPr>
+                            <a:picLocks noChangeAspect="1" noChangeArrowheads="1"/>
+                          </pic:cNvPicPr>
+                        </pic:nvPicPr>
+                        <pic:blipFill>
+                          <a:blip r:embed="rId27"/>
+                          <a:srcRect/>
+                          <a:stretch>
+                            <a:fillRect/>
+                          </a:stretch>
+                        </pic:blipFill>
+                        <pic:spPr bwMode="auto">
+                          <a:xfrm>
+                            <a:off x="0" y="0"/>
+                            <a:ext cx="1012825" cy="445770"/>
+                          </a:xfrm>
+                          <a:prstGeom prst="rect">
+                            <a:avLst/>
+                          </a:prstGeom>
+                          <a:noFill/>
+                          <a:ln w="9525">
+                            <a:noFill/>
+                            <a:miter lim="800000"/>
+                            <a:headEnd/>
+                            <a:tailEnd/>
+                          </a:ln>
+                        </pic:spPr>
+                      </pic:pic>
+                    </a:graphicData>
+                  </a:graphic>
+                </wp:inline>
+              </w:drawing>
+            </w:r>
+          </w:p>
+        </w:tc>
+        <w:tc>
+          <w:tcPr>
+            <w:tcW w:w="1276" w:type="dxa"/>
+          </w:tcPr>
+          <w:p>
+            <w:pPr>
+              <w:pStyle w:val="-1"/>
+            </w:pPr>
+            <w:r>
+              <w:t>Dial</w:t>
+            </w:r>
+          </w:p>
+        </w:tc>
+        <w:tc>
+          <w:tcPr>
+            <w:tcW w:w="7053" w:type="dxa"/>
+          </w:tcPr>
+          <w:p>
+            <w:pPr>
+              <w:pStyle w:val="-1"/>
+            </w:pPr>
+            <w:r>
+              <w:t>Блок, необходимый для набора заданного номера, маршрутизация данного номера происходит по плану нумерации устройства.</w:t>
+            </w:r>
+          </w:p>
+          <w:p>
+            <w:pPr>
+              <w:pStyle w:val="-1"/>
+              <w:rPr>
+                <w:b/>
+              </w:rPr>
+            </w:pPr>
+            <w:r>
+              <w:rPr>
+                <w:b/>
+              </w:rPr>
+              <w:t>Параметры</w:t>
+            </w:r>
+          </w:p>
+          <w:p>
+            <w:pPr>
+              <w:pStyle w:val="-1"/>
+            </w:pPr>
+            <w:r>
+              <w:t>Номер – заданный номер.</w:t>
+            </w:r>
+          </w:p>
+          <w:p>
+            <w:pPr>
+              <w:pStyle w:val="-1"/>
+              <w:rPr>
+                <w:b/>
+              </w:rPr>
+            </w:pPr>
+            <w:r>
+              <w:rPr>
+                <w:b/>
+              </w:rPr>
+              <w:t>Связи</w:t>
+            </w:r>
+          </w:p>
+          <w:p>
+            <w:pPr>
+              <w:pStyle w:val="-1"/>
+            </w:pPr>
+            <w:r>
+              <w:t>Вход  –  входящий  вызов  в  предответном  состоянии  или  на  фазе активного вызова.</w:t>
+            </w:r>
+          </w:p>
+          <w:p>
+            <w:pPr>
+              <w:pStyle w:val="-1"/>
+            </w:pPr>
+            <w:r>
+              <w:t>Выход – выхода из блока нет, это конечный блок сценария.</w:t>
+            </w:r>
+          </w:p>
+          <w:p>
+            <w:pPr>
+              <w:pStyle w:val="-1"/>
+              <w:rPr>
+                <w:b/>
+              </w:rPr>
+            </w:pPr>
+            <w:r>
+              <w:rPr>
+                <w:b/>
+              </w:rPr>
+              <w:t xml:space="preserve">Особенности </w:t>
+            </w:r>
+          </w:p>
+          <w:p>
+            <w:pPr>
+              <w:pStyle w:val="-1"/>
+            </w:pPr>
+            <w:r>
+              <w:t>Заканчивает веку сценария.</w:t>
+            </w:r>
+          </w:p>
+        </w:tc>
+      </w:tr>
+      <w:tr>
+        <w:tc>
+          <w:tcPr>
+            <w:tcW w:w="1242" w:type="dxa"/>
+          </w:tcPr>
+          <w:p>
+            <w:pPr>
+              <w:pStyle w:val="-1"/>
+              <w:jc w:val="center"/>
+            </w:pPr>
+            <w:r>
+              <w:rPr>
+                <w:noProof/>
+              </w:rPr>
+              <w:drawing>
+                <wp:inline distT="0" distB="0" distL="0" distR="0">
+                  <wp:extent cx="1012825" cy="438150"/>
+                  <wp:effectExtent l="19050" t="0" r="0" b="0"/>
+                  <wp:docPr id="261" name="Рисунок 261" descr="E:\tunel\sibsutis\2015\dpl\diploma_submission\media\time.png"/>
+                  <wp:cNvGraphicFramePr>
+                    <a:graphicFrameLocks xmlns:a="http://schemas.openxmlformats.org/drawingml/2006/main" noChangeAspect="1"/>
+                  </wp:cNvGraphicFramePr>
+                  <a:graphic xmlns:a="http://schemas.openxmlformats.org/drawingml/2006/main">
+                    <a:graphicData uri="http://schemas.openxmlformats.org/drawingml/2006/picture">
+                      <pic:pic xmlns:pic="http://schemas.openxmlformats.org/drawingml/2006/picture">
+                        <pic:nvPicPr>
+                          <pic:cNvPr id="0" name="Picture 261" descr="E:\tunel\sibsutis\2015\dpl\diploma_submission\media\time.png"/>
+                          <pic:cNvPicPr>
+                            <a:picLocks noChangeAspect="1" noChangeArrowheads="1"/>
+                          </pic:cNvPicPr>
+                        </pic:nvPicPr>
+                        <pic:blipFill>
+                          <a:blip r:embed="rId28"/>
+                          <a:srcRect/>
+                          <a:stretch>
+                            <a:fillRect/>
+                          </a:stretch>
+                        </pic:blipFill>
+                        <pic:spPr bwMode="auto">
+                          <a:xfrm>
+                            <a:off x="0" y="0"/>
+                            <a:ext cx="1012825" cy="438150"/>
+                          </a:xfrm>
+                          <a:prstGeom prst="rect">
+                            <a:avLst/>
+                          </a:prstGeom>
+                          <a:noFill/>
+                          <a:ln w="9525">
+                            <a:noFill/>
+                            <a:miter lim="800000"/>
+                            <a:headEnd/>
+                            <a:tailEnd/>
+                          </a:ln>
+                        </pic:spPr>
+                      </pic:pic>
+                    </a:graphicData>
+                  </a:graphic>
+                </wp:inline>
+              </w:drawing>
+            </w:r>
+          </w:p>
+        </w:tc>
+        <w:tc>
+          <w:tcPr>
+            <w:tcW w:w="1276" w:type="dxa"/>
+          </w:tcPr>
+          <w:p>
+            <w:pPr>
+              <w:pStyle w:val="-1"/>
+            </w:pPr>
+            <w:r>
+              <w:t>Time</w:t>
+            </w:r>
+          </w:p>
+        </w:tc>
+        <w:tc>
+          <w:tcPr>
+            <w:tcW w:w="7053" w:type="dxa"/>
+          </w:tcPr>
+          <w:p>
+            <w:pPr>
+              <w:pStyle w:val="-1"/>
+            </w:pPr>
+            <w:r>
+              <w:t>Блок,  необходимый для выбора логики прохождения вызова в соответствии с текущем временем и днем недели.</w:t>
+            </w:r>
+          </w:p>
+          <w:p>
+            <w:pPr>
+              <w:pStyle w:val="-1"/>
+              <w:rPr>
+                <w:b/>
+              </w:rPr>
+            </w:pPr>
+            <w:r>
+              <w:rPr>
+                <w:b/>
+              </w:rPr>
+              <w:t>Параметры</w:t>
+            </w:r>
+          </w:p>
+          <w:p>
+            <w:pPr>
+              <w:pStyle w:val="-1"/>
+            </w:pPr>
+            <w:r>
+              <w:t>Время – выбор шаблона времени и дня недели. Время задается в 24-часовом формате.</w:t>
+            </w:r>
+          </w:p>
+          <w:p>
+            <w:pPr>
+              <w:pStyle w:val="-1"/>
+              <w:rPr>
+                <w:b/>
+              </w:rPr>
+            </w:pPr>
+            <w:r>
+              <w:rPr>
+                <w:b/>
+              </w:rPr>
+              <w:t>Связи</w:t>
+            </w:r>
+          </w:p>
+          <w:p>
+            <w:pPr>
+              <w:pStyle w:val="-1"/>
+            </w:pPr>
+            <w:r>
+              <w:t>Вход  –  входящий  вызов  в  предответном  состоянии  или  в  фазе активного вызова.</w:t>
+            </w:r>
+          </w:p>
+          <w:p>
+            <w:pPr>
+              <w:pStyle w:val="-1"/>
+            </w:pPr>
+            <w:r>
+              <w:t>Выход  –  блок имеет 2 выхода, первый  –  при совпадении времени с заданным  образцом  (выход  «yes»),  второй  –  при  несовпадении (выход «no»).</w:t>
+            </w:r>
+          </w:p>
+          <w:p>
+            <w:pPr>
+              <w:pStyle w:val="-1"/>
+              <w:rPr>
+                <w:b/>
+              </w:rPr>
+            </w:pPr>
+            <w:r>
+              <w:rPr>
+                <w:b/>
+              </w:rPr>
+              <w:t xml:space="preserve">Особенности </w:t>
+            </w:r>
+          </w:p>
+          <w:p>
+            <w:pPr>
+              <w:pStyle w:val="-1"/>
+            </w:pPr>
+            <w:r>
+              <w:t>Блок не меняет состояния вызова.</w:t>
+            </w:r>
+          </w:p>
+        </w:tc>
+      </w:tr>
+      <w:tr>
+        <w:tc>
+          <w:tcPr>
+            <w:tcW w:w="1242" w:type="dxa"/>
+          </w:tcPr>
+          <w:p>
+            <w:pPr>
+              <w:pStyle w:val="-1"/>
+              <w:jc w:val="center"/>
+            </w:pPr>
+            <w:r>
+              <w:rPr>
+                <w:noProof/>
+              </w:rPr>
+              <w:lastRenderedPageBreak/>
+              <w:drawing>
+                <wp:inline distT="0" distB="0" distL="0" distR="0">
+                  <wp:extent cx="1012825" cy="415925"/>
+                  <wp:effectExtent l="19050" t="0" r="0" b="0"/>
+                  <wp:docPr id="262" name="Рисунок 262" descr="E:\tunel\sibsutis\2015\dpl\diploma_submission\media\numbers.png"/>
+                  <wp:cNvGraphicFramePr>
+                    <a:graphicFrameLocks xmlns:a="http://schemas.openxmlformats.org/drawingml/2006/main" noChangeAspect="1"/>
+                  </wp:cNvGraphicFramePr>
+                  <a:graphic xmlns:a="http://schemas.openxmlformats.org/drawingml/2006/main">
+                    <a:graphicData uri="http://schemas.openxmlformats.org/drawingml/2006/picture">
+                      <pic:pic xmlns:pic="http://schemas.openxmlformats.org/drawingml/2006/picture">
+                        <pic:nvPicPr>
+                          <pic:cNvPr id="0" name="Picture 262" descr="E:\tunel\sibsutis\2015\dpl\diploma_submission\media\numbers.png"/>
+                          <pic:cNvPicPr>
+                            <a:picLocks noChangeAspect="1" noChangeArrowheads="1"/>
+                          </pic:cNvPicPr>
+                        </pic:nvPicPr>
+                        <pic:blipFill>
+                          <a:blip r:embed="rId29"/>
+                          <a:srcRect/>
+                          <a:stretch>
+                            <a:fillRect/>
+                          </a:stretch>
+                        </pic:blipFill>
+                        <pic:spPr bwMode="auto">
+                          <a:xfrm>
+                            <a:off x="0" y="0"/>
+                            <a:ext cx="1012825" cy="415925"/>
+                          </a:xfrm>
+                          <a:prstGeom prst="rect">
+                            <a:avLst/>
+                          </a:prstGeom>
+                          <a:noFill/>
+                          <a:ln w="9525">
+                            <a:noFill/>
+                            <a:miter lim="800000"/>
+                            <a:headEnd/>
+                            <a:tailEnd/>
+                          </a:ln>
+                        </pic:spPr>
+                      </pic:pic>
+                    </a:graphicData>
+                  </a:graphic>
+                </wp:inline>
+              </w:drawing>
+            </w:r>
+          </w:p>
+        </w:tc>
+        <w:tc>
+          <w:tcPr>
+            <w:tcW w:w="1276" w:type="dxa"/>
+          </w:tcPr>
+          <w:p>
+            <w:pPr>
+              <w:pStyle w:val="-1"/>
+            </w:pPr>
+            <w:r>
+              <w:t>Numbers</w:t>
+            </w:r>
+          </w:p>
+        </w:tc>
+        <w:tc>
+          <w:tcPr>
+            <w:tcW w:w="7053" w:type="dxa"/>
+          </w:tcPr>
+          <w:p>
+            <w:pPr>
+              <w:pStyle w:val="-1"/>
+            </w:pPr>
+            <w:r>
+              <w:t>Блок,  необходимый  для  выбора  логики  при  прохождении  вызова  в соответствии с номером вызывающего абонента.</w:t>
+            </w:r>
+          </w:p>
+          <w:p>
+            <w:pPr>
+              <w:pStyle w:val="-1"/>
+              <w:rPr>
+                <w:b/>
+              </w:rPr>
+            </w:pPr>
+            <w:r>
+              <w:rPr>
+                <w:b/>
+              </w:rPr>
+              <w:t>Параметры</w:t>
+            </w:r>
+          </w:p>
+          <w:p>
+            <w:pPr>
+              <w:pStyle w:val="-1"/>
+            </w:pPr>
+            <w:r>
+              <w:t>Номер – шаблон номера вызывающего абонента.</w:t>
+            </w:r>
+          </w:p>
+          <w:p>
+            <w:pPr>
+              <w:pStyle w:val="-1"/>
+              <w:rPr>
+                <w:b/>
+              </w:rPr>
+            </w:pPr>
+            <w:r>
+              <w:rPr>
+                <w:b/>
+              </w:rPr>
+              <w:t>Связи</w:t>
+            </w:r>
+          </w:p>
+          <w:p>
+            <w:pPr>
+              <w:pStyle w:val="-1"/>
+            </w:pPr>
+            <w:r>
+              <w:t>Вход  –  входящий  вызов  в  предответном  состоянии  или  на  фазе активного вызова.</w:t>
+            </w:r>
+          </w:p>
+          <w:p>
+            <w:pPr>
+              <w:pStyle w:val="-1"/>
+            </w:pPr>
+            <w:r>
+              <w:t>Выход  –  блок  имеет  2  выхода,  первый  –  при  совпадении  номера вызывающего абонента с заданным шаблоном (выход «yes»), второй</w:t>
+            </w:r>
+            <w:r>
+              <w:t xml:space="preserve"> </w:t>
+            </w:r>
+            <w:r>
+              <w:t>– при несовпадении (выход «no»).</w:t>
+            </w:r>
+          </w:p>
+          <w:p>
+            <w:pPr>
+              <w:pStyle w:val="-1"/>
+              <w:rPr>
+                <w:b/>
+              </w:rPr>
+            </w:pPr>
+            <w:r>
+              <w:rPr>
+                <w:b/>
+              </w:rPr>
+              <w:t xml:space="preserve">Особенности </w:t>
+            </w:r>
+          </w:p>
+          <w:p>
+            <w:pPr>
+              <w:pStyle w:val="-1"/>
+            </w:pPr>
+            <w:r>
+              <w:t>Блок не меняет состояния вызова.</w:t>
+            </w:r>
+          </w:p>
+        </w:tc>
+      </w:tr>
+      <w:tr>
+        <w:tc>
+          <w:tcPr>
+            <w:tcW w:w="1242" w:type="dxa"/>
+          </w:tcPr>
+          <w:p>
+            <w:pPr>
+              <w:pStyle w:val="-1"/>
+              <w:jc w:val="center"/>
+            </w:pPr>
+            <w:r>
+              <w:rPr>
+                <w:noProof/>
+              </w:rPr>
+              <w:drawing>
+                <wp:inline distT="0" distB="0" distL="0" distR="0">
+                  <wp:extent cx="989965" cy="430530"/>
+                  <wp:effectExtent l="19050" t="0" r="635" b="0"/>
+                  <wp:docPr id="263" name="Рисунок 263" descr="E:\tunel\sibsutis\2015\dpl\diploma_submission\media\digitmap.png"/>
+                  <wp:cNvGraphicFramePr>
+                    <a:graphicFrameLocks xmlns:a="http://schemas.openxmlformats.org/drawingml/2006/main" noChangeAspect="1"/>
+                  </wp:cNvGraphicFramePr>
+                  <a:graphic xmlns:a="http://schemas.openxmlformats.org/drawingml/2006/main">
+                    <a:graphicData uri="http://schemas.openxmlformats.org/drawingml/2006/picture">
+                      <pic:pic xmlns:pic="http://schemas.openxmlformats.org/drawingml/2006/picture">
+                        <pic:nvPicPr>
+                          <pic:cNvPr id="0" name="Picture 263" descr="E:\tunel\sibsutis\2015\dpl\diploma_submission\media\digitmap.png"/>
+                          <pic:cNvPicPr>
+                            <a:picLocks noChangeAspect="1" noChangeArrowheads="1"/>
+                          </pic:cNvPicPr>
+                        </pic:nvPicPr>
+                        <pic:blipFill>
+                          <a:blip r:embed="rId30"/>
+                          <a:srcRect/>
+                          <a:stretch>
+                            <a:fillRect/>
+                          </a:stretch>
+                        </pic:blipFill>
+                        <pic:spPr bwMode="auto">
+                          <a:xfrm>
+                            <a:off x="0" y="0"/>
+                            <a:ext cx="989965" cy="430530"/>
+                          </a:xfrm>
+                          <a:prstGeom prst="rect">
+                            <a:avLst/>
+                          </a:prstGeom>
+                          <a:noFill/>
+                          <a:ln w="9525">
+                            <a:noFill/>
+                            <a:miter lim="800000"/>
+                            <a:headEnd/>
+                            <a:tailEnd/>
+                          </a:ln>
+                        </pic:spPr>
+                      </pic:pic>
+                    </a:graphicData>
+                  </a:graphic>
+                </wp:inline>
+              </w:drawing>
+            </w:r>
+          </w:p>
+        </w:tc>
+        <w:tc>
+          <w:tcPr>
+            <w:tcW w:w="1276" w:type="dxa"/>
+          </w:tcPr>
+          <w:p>
+            <w:pPr>
+              <w:pStyle w:val="-1"/>
+            </w:pPr>
+            <w:r>
+              <w:t>Digitmap</w:t>
+            </w:r>
+          </w:p>
+        </w:tc>
+        <w:tc>
+          <w:tcPr>
+            <w:tcW w:w="7053" w:type="dxa"/>
+          </w:tcPr>
+          <w:p>
+            <w:pPr>
+              <w:pStyle w:val="-1"/>
+            </w:pPr>
+            <w:r>
+              <w:t>Блок,  необходимый  для  выбора  логики  при  прохождении  вызова  в соответствии  с  номером  вызываемого  абонента.  Номер  вызываемого абонента проверяется на этапе входа в блок digitmap.</w:t>
+            </w:r>
+          </w:p>
+          <w:p>
+            <w:pPr>
+              <w:pStyle w:val="-1"/>
+              <w:rPr>
+                <w:b/>
+              </w:rPr>
+            </w:pPr>
+            <w:r>
+              <w:rPr>
+                <w:b/>
+              </w:rPr>
+              <w:t>Параметры</w:t>
+            </w:r>
+          </w:p>
+          <w:p>
+            <w:pPr>
+              <w:pStyle w:val="-1"/>
+            </w:pPr>
+            <w:r>
+              <w:t>Маска – шаблон номера вызываемого абонента.</w:t>
+            </w:r>
+          </w:p>
+          <w:p>
+            <w:pPr>
+              <w:pStyle w:val="-1"/>
+              <w:rPr>
+                <w:b/>
+              </w:rPr>
+            </w:pPr>
+            <w:r>
+              <w:rPr>
+                <w:b/>
+              </w:rPr>
+              <w:t>Связи</w:t>
+            </w:r>
+          </w:p>
+          <w:p>
+            <w:pPr>
+              <w:pStyle w:val="-1"/>
+            </w:pPr>
+            <w:r>
+              <w:t>Вход  –  входящий  вызов  в  предответном  состоянии  или  в  фазе активного вызова.</w:t>
+            </w:r>
+          </w:p>
+          <w:p>
+            <w:pPr>
+              <w:pStyle w:val="-1"/>
+            </w:pPr>
+            <w:r>
+              <w:t>Выход  –  блок  имеет  2  выхода,  первый  –  при  совпадении  номера вызываемого  абонента с заданным шаблоном  (выход «yes»), второй</w:t>
+            </w:r>
+            <w:r>
+              <w:t xml:space="preserve"> </w:t>
+            </w:r>
+            <w:r>
+              <w:t>– при несовпадении (выход «no»).</w:t>
+            </w:r>
+          </w:p>
+          <w:p>
+            <w:pPr>
+              <w:pStyle w:val="-1"/>
+              <w:rPr>
+                <w:b/>
+              </w:rPr>
+            </w:pPr>
+            <w:r>
+              <w:rPr>
+                <w:b/>
+              </w:rPr>
+              <w:t>Особенности</w:t>
+            </w:r>
+          </w:p>
+          <w:p>
+            <w:pPr>
+              <w:pStyle w:val="-1"/>
+            </w:pPr>
+            <w:r>
+              <w:t>Блок не меняет состояния вызова.</w:t>
+            </w:r>
+          </w:p>
+        </w:tc>
+      </w:tr>
+      <w:tr>
+        <w:tc>
+          <w:tcPr>
+            <w:tcW w:w="1242" w:type="dxa"/>
+          </w:tcPr>
+          <w:p>
+            <w:pPr>
+              <w:pStyle w:val="-1"/>
+              <w:jc w:val="center"/>
+            </w:pPr>
+            <w:r>
+              <w:rPr>
+                <w:noProof/>
+              </w:rPr>
+              <w:drawing>
+                <wp:inline distT="0" distB="0" distL="0" distR="0">
+                  <wp:extent cx="1012825" cy="415925"/>
+                  <wp:effectExtent l="19050" t="0" r="0" b="0"/>
+                  <wp:docPr id="264" name="Рисунок 264" descr="E:\tunel\sibsutis\2015\dpl\diploma_submission\media\goto.png"/>
+                  <wp:cNvGraphicFramePr>
+                    <a:graphicFrameLocks xmlns:a="http://schemas.openxmlformats.org/drawingml/2006/main" noChangeAspect="1"/>
+                  </wp:cNvGraphicFramePr>
+                  <a:graphic xmlns:a="http://schemas.openxmlformats.org/drawingml/2006/main">
+                    <a:graphicData uri="http://schemas.openxmlformats.org/drawingml/2006/picture">
+                      <pic:pic xmlns:pic="http://schemas.openxmlformats.org/drawingml/2006/picture">
+                        <pic:nvPicPr>
+                          <pic:cNvPr id="0" name="Picture 264" descr="E:\tunel\sibsutis\2015\dpl\diploma_submission\media\goto.png"/>
+                          <pic:cNvPicPr>
+                            <a:picLocks noChangeAspect="1" noChangeArrowheads="1"/>
+                          </pic:cNvPicPr>
+                        </pic:nvPicPr>
+                        <pic:blipFill>
+                          <a:blip r:embed="rId31"/>
+                          <a:srcRect/>
+                          <a:stretch>
+                            <a:fillRect/>
+                          </a:stretch>
+                        </pic:blipFill>
+                        <pic:spPr bwMode="auto">
+                          <a:xfrm>
+                            <a:off x="0" y="0"/>
+                            <a:ext cx="1012825" cy="415925"/>
+                          </a:xfrm>
+                          <a:prstGeom prst="rect">
+                            <a:avLst/>
+                          </a:prstGeom>
+                          <a:noFill/>
+                          <a:ln w="9525">
+                            <a:noFill/>
+                            <a:miter lim="800000"/>
+                            <a:headEnd/>
+                            <a:tailEnd/>
+                          </a:ln>
+                        </pic:spPr>
+                      </pic:pic>
+                    </a:graphicData>
+                  </a:graphic>
+                </wp:inline>
+              </w:drawing>
+            </w:r>
+          </w:p>
+        </w:tc>
+        <w:tc>
+          <w:tcPr>
+            <w:tcW w:w="1276" w:type="dxa"/>
+          </w:tcPr>
+          <w:p>
+            <w:pPr>
+              <w:pStyle w:val="-1"/>
+            </w:pPr>
+            <w:r>
+              <w:t>Goto</w:t>
+            </w:r>
+          </w:p>
+        </w:tc>
+        <w:tc>
+          <w:tcPr>
+            <w:tcW w:w="7053" w:type="dxa"/>
+          </w:tcPr>
+          <w:p>
+            <w:pPr>
+              <w:pStyle w:val="-1"/>
+            </w:pPr>
+            <w:r>
+              <w:t xml:space="preserve">Блок,  необходимый  для  перевода  вызова  на  другой  произвольный  блок сценария. </w:t>
+            </w:r>
+          </w:p>
+          <w:p>
+            <w:pPr>
+              <w:pStyle w:val="-1"/>
+              <w:rPr>
+                <w:b/>
+              </w:rPr>
+            </w:pPr>
+            <w:r>
+              <w:rPr>
+                <w:b/>
+              </w:rPr>
+              <w:t>Параметры</w:t>
+            </w:r>
+          </w:p>
+          <w:p>
+            <w:pPr>
+              <w:pStyle w:val="-1"/>
+            </w:pPr>
+            <w:r>
+              <w:t>Выбрать  блок  на  схеме  –  после  нажатия  на  данную  кнопку  можно выбрать блок на схеме, на который будет производиться перевод.</w:t>
+            </w:r>
+            <w:r>
+              <w:t xml:space="preserve"> </w:t>
+            </w:r>
+            <w:r>
+              <w:t>Максимальное  количество  срабатываний  –  выбор  количества циклов  прохождения  звонка  через  данный  блок  для  защиты  от зацикливания вызова.</w:t>
+            </w:r>
+          </w:p>
+          <w:p>
+            <w:pPr>
+              <w:pStyle w:val="-1"/>
+              <w:rPr>
+                <w:b/>
+              </w:rPr>
+            </w:pPr>
+            <w:r>
+              <w:rPr>
+                <w:b/>
+              </w:rPr>
+              <w:t>Связи</w:t>
+            </w:r>
+          </w:p>
+          <w:p>
+            <w:pPr>
+              <w:pStyle w:val="-1"/>
+            </w:pPr>
+            <w:r>
+              <w:t>Вход  –  входящий  вызов  в  предответном  состоянии  или  в  фазе</w:t>
+            </w:r>
+            <w:r>
+              <w:t xml:space="preserve"> </w:t>
+            </w:r>
+            <w:r>
+              <w:t>активного вызова.</w:t>
+            </w:r>
+          </w:p>
+          <w:p>
+            <w:pPr>
+              <w:pStyle w:val="-1"/>
+            </w:pPr>
+            <w:r>
+              <w:t>Выход – один выход в блок, на который осуществляется перевод.</w:t>
+            </w:r>
+          </w:p>
+          <w:p>
+            <w:pPr>
+              <w:pStyle w:val="-1"/>
+              <w:rPr>
+                <w:b/>
+              </w:rPr>
+            </w:pPr>
+            <w:r>
+              <w:rPr>
+                <w:b/>
+              </w:rPr>
+              <w:t>Особенности</w:t>
+            </w:r>
+          </w:p>
+          <w:p>
+            <w:pPr>
+              <w:pStyle w:val="-1"/>
+            </w:pPr>
+            <w:r>
+              <w:t>Блок не меняет состояния вызова.</w:t>
+            </w:r>
+          </w:p>
+        </w:tc>
+      </w:tr>
+      <w:tr>
+        <w:tc>
+          <w:tcPr>
+            <w:tcW w:w="1242" w:type="dxa"/>
+          </w:tcPr>
+          <w:p>
+            <w:pPr>
+              <w:pStyle w:val="-1"/>
+              <w:jc w:val="center"/>
+            </w:pPr>
+            <w:r>
+              <w:rPr>
+                <w:noProof/>
+              </w:rPr>
+              <w:drawing>
+                <wp:inline distT="0" distB="0" distL="0" distR="0">
+                  <wp:extent cx="989965" cy="415925"/>
+                  <wp:effectExtent l="19050" t="0" r="635" b="0"/>
+                  <wp:docPr id="265" name="Рисунок 265" descr="E:\tunel\sibsutis\2015\dpl\diploma_submission\media\rec.png"/>
+                  <wp:cNvGraphicFramePr>
+                    <a:graphicFrameLocks xmlns:a="http://schemas.openxmlformats.org/drawingml/2006/main" noChangeAspect="1"/>
+                  </wp:cNvGraphicFramePr>
+                  <a:graphic xmlns:a="http://schemas.openxmlformats.org/drawingml/2006/main">
+                    <a:graphicData uri="http://schemas.openxmlformats.org/drawingml/2006/picture">
+                      <pic:pic xmlns:pic="http://schemas.openxmlformats.org/drawingml/2006/picture">
+                        <pic:nvPicPr>
+                          <pic:cNvPr id="0" name="Picture 265" descr="E:\tunel\sibsutis\2015\dpl\diploma_submission\media\rec.png"/>
+                          <pic:cNvPicPr>
+                            <a:picLocks noChangeAspect="1" noChangeArrowheads="1"/>
+                          </pic:cNvPicPr>
+                        </pic:nvPicPr>
+                        <pic:blipFill>
+                          <a:blip r:embed="rId32"/>
+                          <a:srcRect/>
+                          <a:stretch>
+                            <a:fillRect/>
+                          </a:stretch>
+                        </pic:blipFill>
+                        <pic:spPr bwMode="auto">
+                          <a:xfrm>
+                            <a:off x="0" y="0"/>
+                            <a:ext cx="989965" cy="415925"/>
+                          </a:xfrm>
+                          <a:prstGeom prst="rect">
+                            <a:avLst/>
+                          </a:prstGeom>
+                          <a:noFill/>
+                          <a:ln w="9525">
+                            <a:noFill/>
+                            <a:miter lim="800000"/>
+                            <a:headEnd/>
+                            <a:tailEnd/>
+                          </a:ln>
+                        </pic:spPr>
+                      </pic:pic>
+                    </a:graphicData>
+                  </a:graphic>
+                </wp:inline>
+              </w:drawing>
+            </w:r>
+          </w:p>
+        </w:tc>
+        <w:tc>
+          <w:tcPr>
+            <w:tcW w:w="1276" w:type="dxa"/>
+          </w:tcPr>
+          <w:p>
+            <w:pPr>
+              <w:pStyle w:val="-1"/>
+            </w:pPr>
+            <w:r>
+              <w:t>REC</w:t>
+            </w:r>
+          </w:p>
+        </w:tc>
+        <w:tc>
+          <w:tcPr>
+            <w:tcW w:w="7053" w:type="dxa"/>
+          </w:tcPr>
+          <w:p>
+            <w:pPr>
+              <w:pStyle w:val="-1"/>
+            </w:pPr>
+            <w:r>
+              <w:t>Блок  необходим  для  начала  записи  разговора,  с  момента  прохождения логики вызова через блок разговор абонентов записывается в файл.</w:t>
+            </w:r>
+          </w:p>
+          <w:p>
+            <w:pPr>
+              <w:pStyle w:val="-1"/>
+              <w:rPr>
+                <w:b/>
+              </w:rPr>
+            </w:pPr>
+            <w:r>
+              <w:rPr>
+                <w:b/>
+              </w:rPr>
+              <w:t>Связи</w:t>
+            </w:r>
+          </w:p>
+          <w:p>
+            <w:pPr>
+              <w:pStyle w:val="-1"/>
+            </w:pPr>
+            <w:r>
+              <w:t>Вход - входящий вызов в фазе активного вызова.</w:t>
+            </w:r>
+          </w:p>
+          <w:p>
+            <w:pPr>
+              <w:pStyle w:val="-1"/>
+            </w:pPr>
+            <w:r>
+              <w:t>Выход - блок имеет один выход.</w:t>
+            </w:r>
+          </w:p>
+          <w:p>
+            <w:pPr>
+              <w:pStyle w:val="-1"/>
+              <w:rPr>
+                <w:b/>
+              </w:rPr>
+            </w:pPr>
+            <w:r>
+              <w:rPr>
+                <w:b/>
+              </w:rPr>
+              <w:t>Особенности</w:t>
+            </w:r>
+          </w:p>
+          <w:p>
+            <w:pPr>
+              <w:pStyle w:val="-1"/>
+            </w:pPr>
+            <w:r>
+              <w:t xml:space="preserve">Блок  не  меняет  состояния  вызова.  Запись  разговора  прекращается </w:t>
+            </w:r>
+          </w:p>
+          <w:p>
+            <w:pPr>
+              <w:pStyle w:val="-1"/>
+            </w:pPr>
+            <w:r>
+              <w:t>только после разъединения.</w:t>
+            </w:r>
+          </w:p>
+        </w:tc>
+      </w:tr>
+      <w:tr>
+        <w:tc>
+          <w:tcPr>
+            <w:tcW w:w="1242" w:type="dxa"/>
+          </w:tcPr>
+          <w:p>
+            <w:pPr>
+              <w:pStyle w:val="-1"/>
+              <w:jc w:val="center"/>
+            </w:pPr>
+            <w:r>
+              <w:rPr>
+                <w:noProof/>
+              </w:rPr>
+              <w:drawing>
+                <wp:inline distT="0" distB="0" distL="0" distR="0">
+                  <wp:extent cx="989965" cy="415925"/>
+                  <wp:effectExtent l="19050" t="0" r="635" b="0"/>
+                  <wp:docPr id="266" name="Рисунок 266" descr="E:\tunel\sibsutis\2015\dpl\diploma_submission\media\caller_info.png"/>
+                  <wp:cNvGraphicFramePr>
+                    <a:graphicFrameLocks xmlns:a="http://schemas.openxmlformats.org/drawingml/2006/main" noChangeAspect="1"/>
+                  </wp:cNvGraphicFramePr>
+                  <a:graphic xmlns:a="http://schemas.openxmlformats.org/drawingml/2006/main">
+                    <a:graphicData uri="http://schemas.openxmlformats.org/drawingml/2006/picture">
+                      <pic:pic xmlns:pic="http://schemas.openxmlformats.org/drawingml/2006/picture">
+                        <pic:nvPicPr>
+                          <pic:cNvPr id="0" name="Picture 266" descr="E:\tunel\sibsutis\2015\dpl\diploma_submission\media\caller_info.png"/>
+                          <pic:cNvPicPr>
+                            <a:picLocks noChangeAspect="1" noChangeArrowheads="1"/>
+                          </pic:cNvPicPr>
+                        </pic:nvPicPr>
+                        <pic:blipFill>
+                          <a:blip r:embed="rId33"/>
+                          <a:srcRect/>
+                          <a:stretch>
+                            <a:fillRect/>
+                          </a:stretch>
+                        </pic:blipFill>
+                        <pic:spPr bwMode="auto">
+                          <a:xfrm>
+                            <a:off x="0" y="0"/>
+                            <a:ext cx="989965" cy="415925"/>
+                          </a:xfrm>
+                          <a:prstGeom prst="rect">
+                            <a:avLst/>
+                          </a:prstGeom>
+                          <a:noFill/>
+                          <a:ln w="9525">
+                            <a:noFill/>
+                            <a:miter lim="800000"/>
+                            <a:headEnd/>
+                            <a:tailEnd/>
+                          </a:ln>
+                        </pic:spPr>
+                      </pic:pic>
+                    </a:graphicData>
+                  </a:graphic>
+                </wp:inline>
+              </w:drawing>
+            </w:r>
+          </w:p>
+        </w:tc>
+        <w:tc>
+          <w:tcPr>
+            <w:tcW w:w="1276" w:type="dxa"/>
+          </w:tcPr>
+          <w:p>
+            <w:pPr>
+              <w:pStyle w:val="-1"/>
+            </w:pPr>
+            <w:r>
+              <w:t xml:space="preserve">Caller </w:t>
+            </w:r>
+          </w:p>
+          <w:p>
+            <w:pPr>
+              <w:pStyle w:val="-1"/>
+            </w:pPr>
+            <w:r>
+              <w:t>Info</w:t>
+            </w:r>
+          </w:p>
+        </w:tc>
+        <w:tc>
+          <w:tcPr>
+            <w:tcW w:w="7053" w:type="dxa"/>
+          </w:tcPr>
+          <w:p>
+            <w:pPr>
+              <w:pStyle w:val="-1"/>
+            </w:pPr>
+            <w:r>
+              <w:t>Блок позволяет изменить  имя  вызывающего абонента,  которое  отобразится на  телефоне вызываемого абонента. Блок позволяет отобразить на телефоне вызываемого  абонента  имя  вызывающего  абонента,  название  компании  и прочие данные.</w:t>
+            </w:r>
+          </w:p>
+          <w:p>
+            <w:pPr>
+              <w:pStyle w:val="-1"/>
+            </w:pPr>
+            <w:r>
+              <w:rPr>
+                <w:b/>
+              </w:rPr>
+              <w:t>Параметры</w:t>
+            </w:r>
+          </w:p>
+          <w:p>
+            <w:pPr>
+              <w:pStyle w:val="-1"/>
+            </w:pPr>
+            <w:r>
+              <w:t>Маска номера – шаблон номера вызываемого абонента.</w:t>
+            </w:r>
+          </w:p>
+          <w:p>
+            <w:pPr>
+              <w:pStyle w:val="-1"/>
+            </w:pPr>
+            <w:r>
+              <w:t>Имя абонента – новое имя абонента.</w:t>
+            </w:r>
+          </w:p>
+          <w:p>
+            <w:pPr>
+              <w:pStyle w:val="-1"/>
+              <w:rPr>
+                <w:b/>
+              </w:rPr>
+            </w:pPr>
+            <w:r>
+              <w:rPr>
+                <w:b/>
+              </w:rPr>
+              <w:t>Связи</w:t>
+            </w:r>
+          </w:p>
+          <w:p>
+            <w:pPr>
+              <w:pStyle w:val="-1"/>
+            </w:pPr>
+            <w:r>
+              <w:lastRenderedPageBreak/>
+              <w:t>Вход  –  входящий  вызов  в  предответном  состоянии  или  в  фазе активного вызова.</w:t>
+            </w:r>
+          </w:p>
+          <w:p>
+            <w:pPr>
+              <w:pStyle w:val="-1"/>
+            </w:pPr>
+            <w:r>
+              <w:t>Выход - блок имеет один выход.</w:t>
+            </w:r>
+          </w:p>
+          <w:p>
+            <w:pPr>
+              <w:pStyle w:val="-1"/>
+              <w:rPr>
+                <w:b/>
+              </w:rPr>
+            </w:pPr>
+            <w:r>
+              <w:rPr>
+                <w:b/>
+              </w:rPr>
+              <w:t>Особенности</w:t>
+            </w:r>
+          </w:p>
+          <w:p>
+            <w:pPr>
+              <w:pStyle w:val="-1"/>
+            </w:pPr>
+            <w:r>
+              <w:t>Блок не меняет состояния вызова.</w:t>
+            </w:r>
+          </w:p>
+        </w:tc>
+      </w:tr>
+    </w:tbl>
+    <w:p/>
+    <w:p/>
     <w:p>
       <w:pPr>
         <w:pStyle w:val="10"/>
@@ -12154,7 +14840,7 @@
           <w:lang w:val="en-US"/>
         </w:rPr>
       </w:pPr>
-      <w:bookmarkStart w:id="16" w:name="_Toc420272355"/>
+      <w:bookmarkStart w:id="16" w:name="_Toc420437250"/>
       <w:r>
         <w:lastRenderedPageBreak/>
         <w:t>РАСЧЕТ ЭКОНОМИЧЕСКИХ ПОКАЗАТЕЛЕЙ</w:t>
@@ -12166,7 +14852,7 @@
         <w:pStyle w:val="2"/>
       </w:pPr>
       <w:bookmarkStart w:id="17" w:name="_Toc417422593"/>
-      <w:bookmarkStart w:id="18" w:name="_Toc420272356"/>
+      <w:bookmarkStart w:id="18" w:name="_Toc420437251"/>
       <w:r>
         <w:t>Цель дипломного проекта</w:t>
       </w:r>
@@ -12303,7 +14989,7 @@
         <w:pStyle w:val="2"/>
       </w:pPr>
       <w:bookmarkStart w:id="19" w:name="_Toc417422596"/>
-      <w:bookmarkStart w:id="20" w:name="_Toc420272357"/>
+      <w:bookmarkStart w:id="20" w:name="_Toc420437252"/>
       <w:r>
         <w:t>Источники</w:t>
       </w:r>
@@ -12452,7 +15138,7 @@
         <w:pStyle w:val="2"/>
       </w:pPr>
       <w:bookmarkStart w:id="21" w:name="_Toc417422597"/>
-      <w:bookmarkStart w:id="22" w:name="_Toc420272358"/>
+      <w:bookmarkStart w:id="22" w:name="_Toc420437253"/>
       <w:r>
         <w:t>Порядок проектирования системы</w:t>
       </w:r>
@@ -12565,7 +15251,7 @@
         <w:pStyle w:val="2"/>
       </w:pPr>
       <w:bookmarkStart w:id="23" w:name="_Toc417422598"/>
-      <w:bookmarkStart w:id="24" w:name="_Toc420272359"/>
+      <w:bookmarkStart w:id="24" w:name="_Toc420437254"/>
       <w:r>
         <w:t>Расчет себестоимости разработки</w:t>
       </w:r>
@@ -12766,7 +15452,13 @@
         <w:pStyle w:val="-"/>
       </w:pPr>
       <w:r>
-        <w:t>Таблица 4.1- Расчет основной заработной платы</w:t>
+        <w:t>Таблица 4.1</w:t>
+      </w:r>
+      <w:r>
+        <w:t>–</w:t>
+      </w:r>
+      <w:r>
+        <w:t xml:space="preserve"> Расчет основной заработной платы</w:t>
       </w:r>
     </w:p>
     <w:tbl>
@@ -12788,9 +15480,9 @@
         <w:tblLook w:val="0000"/>
       </w:tblPr>
       <w:tblGrid>
-        <w:gridCol w:w="1822"/>
+        <w:gridCol w:w="1821"/>
         <w:gridCol w:w="2007"/>
-        <w:gridCol w:w="1581"/>
+        <w:gridCol w:w="1582"/>
         <w:gridCol w:w="1372"/>
         <w:gridCol w:w="1554"/>
         <w:gridCol w:w="1235"/>
@@ -17903,7 +20595,13 @@
         <w:pStyle w:val="-"/>
       </w:pPr>
       <w:r>
-        <w:t xml:space="preserve">Таблица 4.2 - </w:t>
+        <w:t xml:space="preserve">Таблица 4.2 </w:t>
+      </w:r>
+      <w:r>
+        <w:t>–</w:t>
+      </w:r>
+      <w:r>
+        <w:t xml:space="preserve"> </w:t>
       </w:r>
       <w:r>
         <w:t>Расходы на</w:t>
@@ -18653,7 +21351,7 @@
         <w:pStyle w:val="2"/>
       </w:pPr>
       <w:bookmarkStart w:id="31" w:name="_Toc417422602"/>
-      <w:bookmarkStart w:id="32" w:name="_Toc420272360"/>
+      <w:bookmarkStart w:id="32" w:name="_Toc420437255"/>
       <w:r>
         <w:t>Движение денежных средств</w:t>
       </w:r>
@@ -18712,7 +21410,13 @@
         <w:pStyle w:val="-"/>
       </w:pPr>
       <w:r>
-        <w:t xml:space="preserve">Таблица 4.1- </w:t>
+        <w:t>Таблица 4.1</w:t>
+      </w:r>
+      <w:r>
+        <w:t>–</w:t>
+      </w:r>
+      <w:r>
+        <w:t xml:space="preserve"> </w:t>
       </w:r>
       <w:r>
         <w:t>Объемы внедрения</w:t>
@@ -19197,7 +21901,13 @@
         <w:t>2</w:t>
       </w:r>
       <w:r>
-        <w:t xml:space="preserve">- </w:t>
+        <w:t xml:space="preserve"> </w:t>
+      </w:r>
+      <w:r>
+        <w:t>–</w:t>
+      </w:r>
+      <w:r>
+        <w:t xml:space="preserve"> </w:t>
       </w:r>
       <w:r>
         <w:t>Движение денежных средств</w:t>
@@ -22850,9 +25560,9 @@
             <o:lock v:ext="edit" aspectratio="t"/>
           </v:shapetype>
           <v:shape id="_x0000_i1025" type="#_x0000_t75" style="width:57.7pt;height:19.05pt" o:ole="">
-            <v:imagedata r:id="rId15" o:title=""/>
+            <v:imagedata r:id="rId34" o:title=""/>
           </v:shape>
-          <o:OLEObject Type="Embed" ProgID="Equation.3" ShapeID="_x0000_i1025" DrawAspect="Content" ObjectID="_1494015730" r:id="rId16"/>
+          <o:OLEObject Type="Embed" ProgID="Equation.3" ShapeID="_x0000_i1025" DrawAspect="Content" ObjectID="_1494186199" r:id="rId35"/>
         </w:object>
       </w:r>
       <w:r>
@@ -22916,9 +25626,9 @@
         </w:rPr>
         <w:object w:dxaOrig="1219" w:dyaOrig="380">
           <v:shape id="_x0000_i1026" type="#_x0000_t75" style="width:60.7pt;height:19.05pt" o:ole="">
-            <v:imagedata r:id="rId17" o:title=""/>
+            <v:imagedata r:id="rId36" o:title=""/>
           </v:shape>
-          <o:OLEObject Type="Embed" ProgID="Equation.3" ShapeID="_x0000_i1026" DrawAspect="Content" ObjectID="_1494015731" r:id="rId18"/>
+          <o:OLEObject Type="Embed" ProgID="Equation.3" ShapeID="_x0000_i1026" DrawAspect="Content" ObjectID="_1494186200" r:id="rId37"/>
         </w:object>
       </w:r>
       <w:r>
@@ -23212,7 +25922,7 @@
           <w:lang w:val="en-US"/>
         </w:rPr>
       </w:pPr>
-      <w:bookmarkStart w:id="33" w:name="_Toc420272361"/>
+      <w:bookmarkStart w:id="33" w:name="_Toc420437256"/>
       <w:r>
         <w:lastRenderedPageBreak/>
         <w:t>БЕЗОПАСНОСТЬ ЖИЗНЕДЕЯТЕЛЬНОСТИ</w:t>
@@ -23227,7 +25937,7 @@
         </w:rPr>
       </w:pPr>
       <w:bookmarkStart w:id="34" w:name="_Toc416723821"/>
-      <w:bookmarkStart w:id="35" w:name="_Toc420272362"/>
+      <w:bookmarkStart w:id="35" w:name="_Toc420437257"/>
       <w:r>
         <w:t>Характеристика условий труда программиста</w:t>
       </w:r>
@@ -23297,7 +26007,7 @@
         <w:pStyle w:val="2"/>
       </w:pPr>
       <w:bookmarkStart w:id="36" w:name="_Toc416723822"/>
-      <w:bookmarkStart w:id="37" w:name="_Toc420272363"/>
+      <w:bookmarkStart w:id="37" w:name="_Toc420437258"/>
       <w:r>
         <w:t>Эргономические требования к рабочему месту</w:t>
       </w:r>
@@ -23464,7 +26174,7 @@
                           </pic:cNvPicPr>
                         </pic:nvPicPr>
                         <pic:blipFill>
-                          <a:blip r:embed="rId19"/>
+                          <a:blip r:embed="rId38"/>
                           <a:srcRect/>
                           <a:stretch>
                             <a:fillRect/>
@@ -23982,7 +26692,7 @@
         <w:pStyle w:val="2"/>
       </w:pPr>
       <w:bookmarkStart w:id="38" w:name="_Toc416723823"/>
-      <w:bookmarkStart w:id="39" w:name="_Toc420272364"/>
+      <w:bookmarkStart w:id="39" w:name="_Toc420437259"/>
       <w:r>
         <w:t>Режим труда</w:t>
       </w:r>
@@ -24067,7 +26777,19 @@
         <w:rPr>
           <w:snapToGrid w:val="0"/>
         </w:rPr>
-        <w:t xml:space="preserve"> Время регламентированных перерывов </w:t>
+        <w:t xml:space="preserve"> </w:t>
+      </w:r>
+      <w:r>
+        <w:t>–</w:t>
+      </w:r>
+      <w:r>
+        <w:t xml:space="preserve"> </w:t>
+      </w:r>
+      <w:r>
+        <w:rPr>
+          <w:snapToGrid w:val="0"/>
+        </w:rPr>
+        <w:t xml:space="preserve">Время регламентированных перерывов </w:t>
       </w:r>
     </w:p>
     <w:tbl>
@@ -24942,7 +27664,7 @@
         <w:pStyle w:val="2"/>
       </w:pPr>
       <w:bookmarkStart w:id="40" w:name="_Toc416723824"/>
-      <w:bookmarkStart w:id="41" w:name="_Toc420272365"/>
+      <w:bookmarkStart w:id="41" w:name="_Toc420437260"/>
       <w:r>
         <w:t>Требования к производственным помещениям</w:t>
       </w:r>
@@ -27174,7 +29896,6 @@
           <w:p>
             <w:pPr>
               <w:pStyle w:val="-1"/>
-              <w:spacing w:line="276" w:lineRule="auto"/>
               <w:rPr>
                 <w:snapToGrid w:val="0"/>
               </w:rPr>
@@ -27189,7 +29910,6 @@
           <w:p>
             <w:pPr>
               <w:pStyle w:val="-1"/>
-              <w:spacing w:line="276" w:lineRule="auto"/>
             </w:pPr>
             <w:r>
               <w:rPr>
@@ -27215,7 +29935,6 @@
           <w:p>
             <w:pPr>
               <w:pStyle w:val="-1"/>
-              <w:spacing w:line="276" w:lineRule="auto"/>
             </w:pPr>
             <w:r>
               <w:rPr>
@@ -27269,7 +29988,6 @@
           <w:p>
             <w:pPr>
               <w:pStyle w:val="-1"/>
-              <w:spacing w:line="276" w:lineRule="auto"/>
               <w:rPr>
                 <w:snapToGrid w:val="0"/>
               </w:rPr>
@@ -27297,7 +30015,6 @@
           <w:p>
             <w:pPr>
               <w:pStyle w:val="-1"/>
-              <w:spacing w:line="276" w:lineRule="auto"/>
               <w:rPr>
                 <w:snapToGrid w:val="0"/>
               </w:rPr>
@@ -27325,7 +30042,6 @@
           <w:p>
             <w:pPr>
               <w:pStyle w:val="-1"/>
-              <w:spacing w:line="276" w:lineRule="auto"/>
               <w:rPr>
                 <w:snapToGrid w:val="0"/>
               </w:rPr>
@@ -27353,7 +30069,6 @@
           <w:p>
             <w:pPr>
               <w:pStyle w:val="-1"/>
-              <w:spacing w:line="276" w:lineRule="auto"/>
               <w:rPr>
                 <w:snapToGrid w:val="0"/>
               </w:rPr>
@@ -27387,7 +30102,6 @@
           <w:p>
             <w:pPr>
               <w:pStyle w:val="-1"/>
-              <w:spacing w:line="276" w:lineRule="auto"/>
               <w:rPr>
                 <w:snapToGrid w:val="0"/>
               </w:rPr>
@@ -27415,7 +30129,6 @@
           <w:p>
             <w:pPr>
               <w:pStyle w:val="-1"/>
-              <w:spacing w:line="276" w:lineRule="auto"/>
               <w:rPr>
                 <w:snapToGrid w:val="0"/>
               </w:rPr>
@@ -27443,7 +30156,6 @@
           <w:p>
             <w:pPr>
               <w:pStyle w:val="-1"/>
-              <w:spacing w:line="276" w:lineRule="auto"/>
               <w:rPr>
                 <w:snapToGrid w:val="0"/>
               </w:rPr>
@@ -27471,7 +30183,6 @@
           <w:p>
             <w:pPr>
               <w:pStyle w:val="-1"/>
-              <w:spacing w:line="276" w:lineRule="auto"/>
               <w:rPr>
                 <w:snapToGrid w:val="0"/>
               </w:rPr>
@@ -27499,7 +30210,6 @@
           <w:p>
             <w:pPr>
               <w:pStyle w:val="-1"/>
-              <w:spacing w:line="276" w:lineRule="auto"/>
               <w:rPr>
                 <w:snapToGrid w:val="0"/>
               </w:rPr>
@@ -27533,7 +30243,6 @@
           <w:p>
             <w:pPr>
               <w:pStyle w:val="-1"/>
-              <w:spacing w:line="276" w:lineRule="auto"/>
               <w:rPr>
                 <w:snapToGrid w:val="0"/>
               </w:rPr>
@@ -27561,7 +30270,6 @@
           <w:p>
             <w:pPr>
               <w:pStyle w:val="-1"/>
-              <w:spacing w:line="276" w:lineRule="auto"/>
               <w:rPr>
                 <w:snapToGrid w:val="0"/>
               </w:rPr>
@@ -27589,7 +30297,6 @@
           <w:p>
             <w:pPr>
               <w:pStyle w:val="-1"/>
-              <w:spacing w:line="276" w:lineRule="auto"/>
               <w:rPr>
                 <w:snapToGrid w:val="0"/>
               </w:rPr>
@@ -27617,7 +30324,6 @@
           <w:p>
             <w:pPr>
               <w:pStyle w:val="-1"/>
-              <w:spacing w:line="276" w:lineRule="auto"/>
               <w:rPr>
                 <w:snapToGrid w:val="0"/>
               </w:rPr>
@@ -27645,7 +30351,6 @@
           <w:p>
             <w:pPr>
               <w:pStyle w:val="-1"/>
-              <w:spacing w:line="276" w:lineRule="auto"/>
               <w:rPr>
                 <w:snapToGrid w:val="0"/>
               </w:rPr>
@@ -27679,7 +30384,6 @@
           <w:p>
             <w:pPr>
               <w:pStyle w:val="-1"/>
-              <w:spacing w:line="276" w:lineRule="auto"/>
               <w:rPr>
                 <w:snapToGrid w:val="0"/>
               </w:rPr>
@@ -27707,7 +30411,6 @@
           <w:p>
             <w:pPr>
               <w:pStyle w:val="-1"/>
-              <w:spacing w:line="276" w:lineRule="auto"/>
               <w:rPr>
                 <w:snapToGrid w:val="0"/>
               </w:rPr>
@@ -27735,7 +30438,6 @@
           <w:p>
             <w:pPr>
               <w:pStyle w:val="-1"/>
-              <w:spacing w:line="276" w:lineRule="auto"/>
               <w:rPr>
                 <w:snapToGrid w:val="0"/>
               </w:rPr>
@@ -27763,7 +30465,6 @@
           <w:p>
             <w:pPr>
               <w:pStyle w:val="-1"/>
-              <w:spacing w:line="276" w:lineRule="auto"/>
               <w:rPr>
                 <w:snapToGrid w:val="0"/>
               </w:rPr>
@@ -27791,7 +30492,6 @@
           <w:p>
             <w:pPr>
               <w:pStyle w:val="-1"/>
-              <w:spacing w:line="276" w:lineRule="auto"/>
               <w:rPr>
                 <w:snapToGrid w:val="0"/>
               </w:rPr>
@@ -27825,7 +30525,6 @@
           <w:p>
             <w:pPr>
               <w:pStyle w:val="-1"/>
-              <w:spacing w:line="276" w:lineRule="auto"/>
               <w:rPr>
                 <w:snapToGrid w:val="0"/>
               </w:rPr>
@@ -27853,7 +30552,6 @@
           <w:p>
             <w:pPr>
               <w:pStyle w:val="-1"/>
-              <w:spacing w:line="276" w:lineRule="auto"/>
               <w:rPr>
                 <w:snapToGrid w:val="0"/>
               </w:rPr>
@@ -27881,7 +30579,6 @@
           <w:p>
             <w:pPr>
               <w:pStyle w:val="-1"/>
-              <w:spacing w:line="276" w:lineRule="auto"/>
               <w:rPr>
                 <w:snapToGrid w:val="0"/>
               </w:rPr>
@@ -27909,7 +30606,6 @@
           <w:p>
             <w:pPr>
               <w:pStyle w:val="-1"/>
-              <w:spacing w:line="276" w:lineRule="auto"/>
               <w:rPr>
                 <w:snapToGrid w:val="0"/>
               </w:rPr>
@@ -27937,7 +30633,6 @@
           <w:p>
             <w:pPr>
               <w:pStyle w:val="-1"/>
-              <w:spacing w:line="276" w:lineRule="auto"/>
               <w:rPr>
                 <w:snapToGrid w:val="0"/>
               </w:rPr>
@@ -28396,14 +31091,14 @@
         <w:rPr>
           <w:snapToGrid w:val="0"/>
         </w:rPr>
-        <w:t xml:space="preserve">Полученный результат расчета сравнивается с допустимым значением уровня шума для данного рабочего места. Если результаты расчета выше допустимого значения уровня шума, то необходимы специальные меры по </w:t>
+        <w:t xml:space="preserve">Полученный результат расчета сравнивается с допустимым значением уровня шума для данного рабочего места. Если результаты расчета выше допустимого значения уровня шума, то необходимы специальные меры по снижению шума. К ним относятся: облицовка стен и потолка зала </w:t>
       </w:r>
       <w:r>
         <w:rPr>
           <w:snapToGrid w:val="0"/>
         </w:rPr>
         <w:lastRenderedPageBreak/>
-        <w:t>снижению шума. К ним относятся: облицовка стен и потолка зала звукопоглощающими материалами, снижение шума в источнике, правильная планировка оборудования и рациональная организация рабочего места оператора.</w:t>
+        <w:t>звукопоглощающими материалами, снижение шума в источнике, правильная планировка оборудования и рациональная организация рабочего места оператора.</w:t>
       </w:r>
     </w:p>
     <w:p>
@@ -28436,18 +31131,22 @@
         <w:rPr>
           <w:snapToGrid w:val="0"/>
         </w:rPr>
-        <w:t>Таблица 5.3 Уровни звукового давления различных источников</w:t>
-      </w:r>
-    </w:p>
-    <w:p>
-      <w:pPr>
-        <w:pStyle w:val="-0"/>
-        <w:rPr>
-          <w:lang w:val="en-US"/>
-        </w:rPr>
-      </w:pPr>
-      <w:r>
-        <w:t>В дБ</w:t>
+        <w:t xml:space="preserve">Таблица 5.3 </w:t>
+      </w:r>
+      <w:r>
+        <w:t>–</w:t>
+      </w:r>
+      <w:r>
+        <w:t xml:space="preserve"> </w:t>
+      </w:r>
+      <w:r>
+        <w:rPr>
+          <w:snapToGrid w:val="0"/>
+        </w:rPr>
+        <w:t>Уровни звукового давления различных источников</w:t>
+      </w:r>
+      <w:r>
+        <w:t xml:space="preserve"> </w:t>
       </w:r>
     </w:p>
     <w:tbl>
@@ -28511,6 +31210,15 @@
                 <w:snapToGrid w:val="0"/>
               </w:rPr>
               <w:t>Уровень шума</w:t>
+            </w:r>
+            <w:r>
+              <w:rPr>
+                <w:snapToGrid w:val="0"/>
+              </w:rPr>
+              <w:t xml:space="preserve">, </w:t>
+            </w:r>
+            <w:r>
+              <w:t>дБ</w:t>
             </w:r>
           </w:p>
         </w:tc>
@@ -29160,9 +31868,23 @@
       <w:r>
         <w:rPr>
           <w:rStyle w:val="af9"/>
+          <w:b w:val="0"/>
           <w:i w:val="0"/>
         </w:rPr>
-        <w:t xml:space="preserve">Таблица 5.4 </w:t>
+        <w:t>Таблица 5.4</w:t>
+      </w:r>
+      <w:r>
+        <w:rPr>
+          <w:rStyle w:val="af9"/>
+          <w:i w:val="0"/>
+        </w:rPr>
+        <w:t xml:space="preserve"> </w:t>
+      </w:r>
+      <w:r>
+        <w:t>–</w:t>
+      </w:r>
+      <w:r>
+        <w:t xml:space="preserve"> </w:t>
       </w:r>
       <w:r>
         <w:rPr>
@@ -29206,7 +31928,6 @@
               <w:pStyle w:val="-1"/>
             </w:pPr>
             <w:r>
-              <w:lastRenderedPageBreak/>
               <w:t>Период года</w:t>
             </w:r>
           </w:p>
@@ -29283,6 +32004,7 @@
               <w:rPr>
                 <w:snapToGrid w:val="0"/>
               </w:rPr>
+              <w:lastRenderedPageBreak/>
               <w:t>Холодный</w:t>
             </w:r>
           </w:p>
@@ -29545,6 +32267,7 @@
       <w:r>
         <w:rPr>
           <w:rStyle w:val="af9"/>
+          <w:b w:val="0"/>
           <w:i w:val="0"/>
         </w:rPr>
         <w:t>Таблица 5.5</w:t>
@@ -29553,7 +32276,19 @@
         <w:rPr>
           <w:snapToGrid w:val="0"/>
         </w:rPr>
-        <w:t xml:space="preserve"> Нормы подачи свежего воздуха в помещения</w:t>
+        <w:t xml:space="preserve"> </w:t>
+      </w:r>
+      <w:r>
+        <w:t>–</w:t>
+      </w:r>
+      <w:r>
+        <w:t xml:space="preserve"> </w:t>
+      </w:r>
+      <w:r>
+        <w:rPr>
+          <w:snapToGrid w:val="0"/>
+        </w:rPr>
+        <w:t>Нормы подачи свежего воздуха в помещения</w:t>
       </w:r>
     </w:p>
     <w:tbl>
@@ -29880,6 +32615,7 @@
       <w:r>
         <w:rPr>
           <w:rStyle w:val="af9"/>
+          <w:b w:val="0"/>
           <w:i w:val="0"/>
         </w:rPr>
         <w:t>Таблица 5.6</w:t>
@@ -29888,9 +32624,12 @@
         <w:t xml:space="preserve"> </w:t>
       </w:r>
       <w:r>
-        <w:rPr>
-          <w:bCs/>
-        </w:rPr>
+        <w:t>–</w:t>
+      </w:r>
+      <w:r>
+        <w:t xml:space="preserve"> </w:t>
+      </w:r>
+      <w:r>
         <w:t>Временные допустимые уровни ЭМП</w:t>
       </w:r>
     </w:p>
@@ -30380,7 +33119,7 @@
         </w:rPr>
       </w:pPr>
       <w:bookmarkStart w:id="43" w:name="_Toc416723825"/>
-      <w:bookmarkStart w:id="44" w:name="_Toc420272366"/>
+      <w:bookmarkStart w:id="44" w:name="_Toc420437261"/>
       <w:r>
         <w:t>Пожарная безопасность</w:t>
       </w:r>
@@ -30804,7 +33543,7 @@
       <w:pPr>
         <w:pStyle w:val="10"/>
       </w:pPr>
-      <w:bookmarkStart w:id="45" w:name="_Toc420272367"/>
+      <w:bookmarkStart w:id="45" w:name="_Toc420437262"/>
       <w:r>
         <w:lastRenderedPageBreak/>
         <w:t>ЗАКЛЮЧЕНИЕ</w:t>
@@ -30815,10 +33554,12 @@
       <w:pPr>
         <w:pStyle w:val="-4"/>
       </w:pPr>
+      <w:bookmarkStart w:id="46" w:name="_Toc420437263"/>
       <w:r>
         <w:lastRenderedPageBreak/>
         <w:t>приложение а</w:t>
       </w:r>
+      <w:bookmarkEnd w:id="46"/>
     </w:p>
     <w:p>
       <w:pPr>
@@ -30836,7 +33577,13 @@
         <w:t>Библиография</w:t>
       </w:r>
     </w:p>
-    <w:p/>
+    <w:p>
+      <w:pPr>
+        <w:rPr>
+          <w:lang w:val="en-US"/>
+        </w:rPr>
+      </w:pPr>
+    </w:p>
     <w:p>
       <w:pPr>
         <w:tabs>
@@ -30879,6 +33626,199 @@
       </w:r>
     </w:p>
     <w:p>
+      <w:r>
+        <w:rPr>
+          <w:lang w:val="en-US"/>
+        </w:rPr>
+        <w:t>http</w:t>
+      </w:r>
+      <w:r>
+        <w:t>://</w:t>
+      </w:r>
+      <w:r>
+        <w:rPr>
+          <w:lang w:val="en-US"/>
+        </w:rPr>
+        <w:t>eltex</w:t>
+      </w:r>
+      <w:r>
+        <w:t>.</w:t>
+      </w:r>
+      <w:r>
+        <w:rPr>
+          <w:lang w:val="en-US"/>
+        </w:rPr>
+        <w:t>nsk</w:t>
+      </w:r>
+      <w:r>
+        <w:t>.</w:t>
+      </w:r>
+      <w:r>
+        <w:rPr>
+          <w:lang w:val="en-US"/>
+        </w:rPr>
+        <w:t>ru</w:t>
+      </w:r>
+      <w:r>
+        <w:t>/</w:t>
+      </w:r>
+      <w:r>
+        <w:rPr>
+          <w:lang w:val="en-US"/>
+        </w:rPr>
+        <w:t>pressroom</w:t>
+      </w:r>
+      <w:r>
+        <w:t>/</w:t>
+      </w:r>
+      <w:r>
+        <w:rPr>
+          <w:lang w:val="en-US"/>
+        </w:rPr>
+        <w:t>news</w:t>
+      </w:r>
+      <w:r>
+        <w:t>/</w:t>
+      </w:r>
+      <w:r>
+        <w:rPr>
+          <w:lang w:val="en-US"/>
+        </w:rPr>
+        <w:t>obnovlenie</w:t>
+      </w:r>
+      <w:r>
+        <w:t>_</w:t>
+      </w:r>
+      <w:r>
+        <w:rPr>
+          <w:lang w:val="en-US"/>
+        </w:rPr>
+        <w:t>po</w:t>
+      </w:r>
+      <w:r>
+        <w:t>_</w:t>
+      </w:r>
+      <w:r>
+        <w:rPr>
+          <w:lang w:val="en-US"/>
+        </w:rPr>
+        <w:t>na</w:t>
+      </w:r>
+      <w:r>
+        <w:t>_</w:t>
+      </w:r>
+      <w:r>
+        <w:rPr>
+          <w:lang w:val="en-US"/>
+        </w:rPr>
+        <w:t>tsifrovye</w:t>
+      </w:r>
+      <w:r>
+        <w:t>_</w:t>
+      </w:r>
+      <w:r>
+        <w:rPr>
+          <w:lang w:val="en-US"/>
+        </w:rPr>
+        <w:t>shlyuzy</w:t>
+      </w:r>
+      <w:r>
+        <w:t>_</w:t>
+      </w:r>
+      <w:r>
+        <w:rPr>
+          <w:lang w:val="en-US"/>
+        </w:rPr>
+        <w:t>smg</w:t>
+      </w:r>
+      <w:r>
+        <w:t>-1016</w:t>
+      </w:r>
+      <w:r>
+        <w:rPr>
+          <w:lang w:val="en-US"/>
+        </w:rPr>
+        <w:t>m</w:t>
+      </w:r>
+      <w:r>
+        <w:t>-_</w:t>
+      </w:r>
+      <w:r>
+        <w:rPr>
+          <w:lang w:val="en-US"/>
+        </w:rPr>
+        <w:t>smg</w:t>
+      </w:r>
+      <w:r>
+        <w:t>-2016-_</w:t>
+      </w:r>
+      <w:r>
+        <w:rPr>
+          <w:lang w:val="en-US"/>
+        </w:rPr>
+        <w:t>versiya</w:t>
+      </w:r>
+      <w:r>
+        <w:t>_</w:t>
+      </w:r>
+      <w:r>
+        <w:rPr>
+          <w:lang w:val="en-US"/>
+        </w:rPr>
+        <w:t>po</w:t>
+      </w:r>
+      <w:r>
+        <w:t>_-_3-2-1.</w:t>
+      </w:r>
+      <w:r>
+        <w:rPr>
+          <w:lang w:val="en-US"/>
+        </w:rPr>
+        <w:t>php</w:t>
+      </w:r>
+    </w:p>
+    <w:p>
+      <w:pPr>
+        <w:tabs>
+          <w:tab w:val="left" w:pos="1134"/>
+        </w:tabs>
+        <w:suppressAutoHyphens/>
+        <w:ind w:firstLine="0"/>
+        <w:rPr>
+          <w:color w:val="FF0000"/>
+          <w:szCs w:val="28"/>
+        </w:rPr>
+      </w:pPr>
+      <w:r>
+        <w:rPr>
+          <w:color w:val="FF0000"/>
+          <w:szCs w:val="28"/>
+        </w:rPr>
+        <w:t>-------------------------------------</w:t>
+      </w:r>
+      <w:r>
+        <w:rPr>
+          <w:color w:val="FF0000"/>
+          <w:szCs w:val="28"/>
+        </w:rPr>
+        <w:t>РЕДАКТИРУЙ ЭТО-----</w:t>
+      </w:r>
+      <w:r>
+        <w:rPr>
+          <w:color w:val="FF0000"/>
+          <w:szCs w:val="28"/>
+        </w:rPr>
+        <w:t>--</w:t>
+      </w:r>
+      <w:r>
+        <w:rPr>
+          <w:color w:val="FF0000"/>
+          <w:szCs w:val="28"/>
+        </w:rPr>
+        <w:t>-----------------------------</w:t>
+      </w:r>
+    </w:p>
+    <w:p>
       <w:pPr>
         <w:pStyle w:val="af2"/>
         <w:numPr>
@@ -30951,6 +33891,63 @@
       </w:r>
       <w:r>
         <w:t>http://eltex-msk.ru/assets/products/SMG-2016/SMG-2016_datasheet_RC14.pdf</w:t>
+      </w:r>
+    </w:p>
+    <w:p>
+      <w:pPr>
+        <w:pStyle w:val="af2"/>
+        <w:numPr>
+          <w:ilvl w:val="1"/>
+          <w:numId w:val="49"/>
+        </w:numPr>
+      </w:pPr>
+      <w:r>
+        <w:t xml:space="preserve">Руководство по эксплуатации </w:t>
+      </w:r>
+      <w:r>
+        <w:t xml:space="preserve">для </w:t>
+      </w:r>
+      <w:r>
+        <w:t>версии ПО</w:t>
+      </w:r>
+      <w:r>
+        <w:t xml:space="preserve"> 3.</w:t>
+      </w:r>
+      <w:r>
+        <w:t xml:space="preserve">3.0 </w:t>
+      </w:r>
+      <w:r>
+        <w:t>[Электр</w:t>
+      </w:r>
+      <w:r>
+        <w:t>онный ресурс]. – Режим доступа:</w:t>
+      </w:r>
+      <w:r>
+        <w:t xml:space="preserve"> http://eltex.nsk.ru/upload/iblock/850/smg_manual_3.3.0.pdf</w:t>
+      </w:r>
+    </w:p>
+    <w:p>
+      <w:pPr>
+        <w:pStyle w:val="af2"/>
+        <w:numPr>
+          <w:ilvl w:val="1"/>
+          <w:numId w:val="49"/>
+        </w:numPr>
+      </w:pPr>
+      <w:r>
+        <w:t xml:space="preserve">Руководство по эксплуатации </w:t>
+      </w:r>
+      <w:r>
+        <w:t>[Электр</w:t>
+      </w:r>
+      <w:r>
+        <w:t>онный ресурс]. – Режим доступа:</w:t>
+      </w:r>
+      <w:r>
+        <w:t xml:space="preserve"> </w:t>
+      </w:r>
+      <w:r>
+        <w:t>http://smg-1016m.ru/d/371721/d/smg1016minstrukciya.pdf</w:t>
       </w:r>
     </w:p>
     <w:p>
@@ -31508,13 +34505,12 @@
       <w:pPr>
         <w:pStyle w:val="-4"/>
       </w:pPr>
-      <w:r>
-        <w:rPr>
-          <w:lang w:val="en-US"/>
-        </w:rPr>
+      <w:bookmarkStart w:id="47" w:name="_Toc420437264"/>
+      <w:r>
         <w:lastRenderedPageBreak/>
         <w:t>Приложение Б</w:t>
       </w:r>
+      <w:bookmarkEnd w:id="47"/>
     </w:p>
     <w:p>
       <w:pPr>
@@ -31522,6 +34518,342 @@
       </w:pPr>
       <w:r>
         <w:t>Список основных сокращений</w:t>
+      </w:r>
+    </w:p>
+    <w:p>
+      <w:pPr>
+        <w:tabs>
+          <w:tab w:val="left" w:pos="1134"/>
+        </w:tabs>
+        <w:suppressAutoHyphens/>
+        <w:ind w:firstLine="0"/>
+        <w:rPr>
+          <w:color w:val="FF0000"/>
+          <w:szCs w:val="28"/>
+        </w:rPr>
+      </w:pPr>
+      <w:r>
+        <w:rPr>
+          <w:color w:val="FF0000"/>
+          <w:szCs w:val="28"/>
+        </w:rPr>
+        <w:t>-------------------------------------</w:t>
+      </w:r>
+      <w:r>
+        <w:rPr>
+          <w:color w:val="FF0000"/>
+          <w:szCs w:val="28"/>
+        </w:rPr>
+        <w:t>РЕДАКТИРУЙ ЭТО-----</w:t>
+      </w:r>
+      <w:r>
+        <w:rPr>
+          <w:color w:val="FF0000"/>
+          <w:szCs w:val="28"/>
+        </w:rPr>
+        <w:t>--</w:t>
+      </w:r>
+      <w:r>
+        <w:rPr>
+          <w:color w:val="FF0000"/>
+          <w:szCs w:val="28"/>
+        </w:rPr>
+        <w:t>-----------------------------</w:t>
+      </w:r>
+      <w:r>
+        <w:rPr>
+          <w:color w:val="FF0000"/>
+          <w:szCs w:val="28"/>
+        </w:rPr>
+        <w:t>\</w:t>
+      </w:r>
+    </w:p>
+    <w:p>
+      <w:pPr>
+        <w:tabs>
+          <w:tab w:val="left" w:pos="1134"/>
+        </w:tabs>
+        <w:suppressAutoHyphens/>
+        <w:ind w:firstLine="0"/>
+        <w:rPr>
+          <w:color w:val="FF0000"/>
+          <w:szCs w:val="28"/>
+        </w:rPr>
+      </w:pPr>
+      <w:r>
+        <w:rPr>
+          <w:color w:val="FF0000"/>
+          <w:szCs w:val="28"/>
+        </w:rPr>
+        <w:t>-------------------------------------</w:t>
+      </w:r>
+      <w:r>
+        <w:rPr>
+          <w:color w:val="FF0000"/>
+          <w:szCs w:val="28"/>
+        </w:rPr>
+        <w:t>РЕДАКТИРУЙ ЭТО-----</w:t>
+      </w:r>
+      <w:r>
+        <w:rPr>
+          <w:color w:val="FF0000"/>
+          <w:szCs w:val="28"/>
+        </w:rPr>
+        <w:t>--</w:t>
+      </w:r>
+      <w:r>
+        <w:rPr>
+          <w:color w:val="FF0000"/>
+          <w:szCs w:val="28"/>
+        </w:rPr>
+        <w:t>-----------------------------</w:t>
+      </w:r>
+      <w:r>
+        <w:rPr>
+          <w:color w:val="FF0000"/>
+          <w:szCs w:val="28"/>
+        </w:rPr>
+        <w:t>\</w:t>
+      </w:r>
+    </w:p>
+    <w:p>
+      <w:pPr>
+        <w:tabs>
+          <w:tab w:val="left" w:pos="1134"/>
+        </w:tabs>
+        <w:suppressAutoHyphens/>
+        <w:ind w:firstLine="0"/>
+        <w:rPr>
+          <w:color w:val="FF0000"/>
+          <w:szCs w:val="28"/>
+        </w:rPr>
+      </w:pPr>
+      <w:r>
+        <w:rPr>
+          <w:color w:val="FF0000"/>
+          <w:szCs w:val="28"/>
+        </w:rPr>
+        <w:t>-------------------------------------</w:t>
+      </w:r>
+      <w:r>
+        <w:rPr>
+          <w:color w:val="FF0000"/>
+          <w:szCs w:val="28"/>
+        </w:rPr>
+        <w:t>РЕДАКТИРУЙ ЭТО-----</w:t>
+      </w:r>
+      <w:r>
+        <w:rPr>
+          <w:color w:val="FF0000"/>
+          <w:szCs w:val="28"/>
+        </w:rPr>
+        <w:t>--</w:t>
+      </w:r>
+      <w:r>
+        <w:rPr>
+          <w:color w:val="FF0000"/>
+          <w:szCs w:val="28"/>
+        </w:rPr>
+        <w:t>-----------------------------</w:t>
+      </w:r>
+      <w:r>
+        <w:rPr>
+          <w:color w:val="FF0000"/>
+          <w:szCs w:val="28"/>
+        </w:rPr>
+        <w:t>\</w:t>
+      </w:r>
+    </w:p>
+    <w:p>
+      <w:pPr>
+        <w:tabs>
+          <w:tab w:val="left" w:pos="1134"/>
+        </w:tabs>
+        <w:suppressAutoHyphens/>
+        <w:ind w:firstLine="0"/>
+        <w:rPr>
+          <w:color w:val="FF0000"/>
+          <w:szCs w:val="28"/>
+        </w:rPr>
+      </w:pPr>
+      <w:r>
+        <w:rPr>
+          <w:color w:val="FF0000"/>
+          <w:szCs w:val="28"/>
+        </w:rPr>
+        <w:t>-------------------------------------</w:t>
+      </w:r>
+      <w:r>
+        <w:rPr>
+          <w:color w:val="FF0000"/>
+          <w:szCs w:val="28"/>
+        </w:rPr>
+        <w:t>РЕДАКТИРУЙ ЭТО-----</w:t>
+      </w:r>
+      <w:r>
+        <w:rPr>
+          <w:color w:val="FF0000"/>
+          <w:szCs w:val="28"/>
+        </w:rPr>
+        <w:t>--</w:t>
+      </w:r>
+      <w:r>
+        <w:rPr>
+          <w:color w:val="FF0000"/>
+          <w:szCs w:val="28"/>
+        </w:rPr>
+        <w:t>-----------------------------</w:t>
+      </w:r>
+      <w:r>
+        <w:rPr>
+          <w:color w:val="FF0000"/>
+          <w:szCs w:val="28"/>
+        </w:rPr>
+        <w:t>\</w:t>
+      </w:r>
+    </w:p>
+    <w:p>
+      <w:pPr>
+        <w:tabs>
+          <w:tab w:val="left" w:pos="1134"/>
+        </w:tabs>
+        <w:suppressAutoHyphens/>
+        <w:ind w:firstLine="0"/>
+        <w:rPr>
+          <w:color w:val="FF0000"/>
+          <w:szCs w:val="28"/>
+        </w:rPr>
+      </w:pPr>
+      <w:r>
+        <w:rPr>
+          <w:color w:val="FF0000"/>
+          <w:szCs w:val="28"/>
+        </w:rPr>
+        <w:t>-------------------------------------</w:t>
+      </w:r>
+      <w:r>
+        <w:rPr>
+          <w:color w:val="FF0000"/>
+          <w:szCs w:val="28"/>
+        </w:rPr>
+        <w:t>РЕДАКТИРУЙ ЭТО-----</w:t>
+      </w:r>
+      <w:r>
+        <w:rPr>
+          <w:color w:val="FF0000"/>
+          <w:szCs w:val="28"/>
+        </w:rPr>
+        <w:t>--</w:t>
+      </w:r>
+      <w:r>
+        <w:rPr>
+          <w:color w:val="FF0000"/>
+          <w:szCs w:val="28"/>
+        </w:rPr>
+        <w:t>-----------------------------</w:t>
+      </w:r>
+      <w:r>
+        <w:rPr>
+          <w:color w:val="FF0000"/>
+          <w:szCs w:val="28"/>
+        </w:rPr>
+        <w:t>\</w:t>
+      </w:r>
+    </w:p>
+    <w:p>
+      <w:pPr>
+        <w:tabs>
+          <w:tab w:val="left" w:pos="1134"/>
+        </w:tabs>
+        <w:suppressAutoHyphens/>
+        <w:ind w:firstLine="0"/>
+        <w:rPr>
+          <w:color w:val="FF0000"/>
+          <w:szCs w:val="28"/>
+        </w:rPr>
+      </w:pPr>
+      <w:r>
+        <w:rPr>
+          <w:color w:val="FF0000"/>
+          <w:szCs w:val="28"/>
+        </w:rPr>
+        <w:t>-------------------------------------</w:t>
+      </w:r>
+      <w:r>
+        <w:rPr>
+          <w:color w:val="FF0000"/>
+          <w:szCs w:val="28"/>
+        </w:rPr>
+        <w:t>РЕДАКТИРУЙ ЭТО-----</w:t>
+      </w:r>
+      <w:r>
+        <w:rPr>
+          <w:color w:val="FF0000"/>
+          <w:szCs w:val="28"/>
+        </w:rPr>
+        <w:t>--</w:t>
+      </w:r>
+      <w:r>
+        <w:rPr>
+          <w:color w:val="FF0000"/>
+          <w:szCs w:val="28"/>
+        </w:rPr>
+        <w:t>-----------------------------</w:t>
+      </w:r>
+      <w:r>
+        <w:rPr>
+          <w:color w:val="FF0000"/>
+          <w:szCs w:val="28"/>
+        </w:rPr>
+        <w:t>\</w:t>
+      </w:r>
+    </w:p>
+    <w:p>
+      <w:pPr>
+        <w:tabs>
+          <w:tab w:val="left" w:pos="1134"/>
+        </w:tabs>
+        <w:suppressAutoHyphens/>
+        <w:ind w:firstLine="0"/>
+        <w:rPr>
+          <w:color w:val="FF0000"/>
+          <w:szCs w:val="28"/>
+        </w:rPr>
+      </w:pPr>
+      <w:r>
+        <w:rPr>
+          <w:color w:val="FF0000"/>
+          <w:szCs w:val="28"/>
+        </w:rPr>
+        <w:t>-------------------------------------</w:t>
+      </w:r>
+      <w:r>
+        <w:rPr>
+          <w:color w:val="FF0000"/>
+          <w:szCs w:val="28"/>
+        </w:rPr>
+        <w:t>РЕДАКТИРУЙ ЭТО-----</w:t>
+      </w:r>
+      <w:r>
+        <w:rPr>
+          <w:color w:val="FF0000"/>
+          <w:szCs w:val="28"/>
+        </w:rPr>
+        <w:t>--</w:t>
+      </w:r>
+      <w:r>
+        <w:rPr>
+          <w:color w:val="FF0000"/>
+          <w:szCs w:val="28"/>
+        </w:rPr>
+        <w:t>-----------------------------</w:t>
+      </w:r>
+      <w:r>
+        <w:rPr>
+          <w:color w:val="FF0000"/>
+          <w:szCs w:val="28"/>
+        </w:rPr>
+        <w:t>\</w:t>
       </w:r>
     </w:p>
     <w:p>
@@ -31547,12 +34879,6 @@
         <w:gridCol w:w="4016"/>
       </w:tblGrid>
       <w:tr>
-        <w:tblPrEx>
-          <w:tblCellMar>
-            <w:top w:w="0" w:type="dxa"/>
-            <w:bottom w:w="0" w:type="dxa"/>
-          </w:tblCellMar>
-        </w:tblPrEx>
         <w:trPr>
           <w:jc w:val="center"/>
         </w:trPr>
@@ -31621,12 +34947,6 @@
         </w:tc>
       </w:tr>
       <w:tr>
-        <w:tblPrEx>
-          <w:tblCellMar>
-            <w:top w:w="0" w:type="dxa"/>
-            <w:bottom w:w="0" w:type="dxa"/>
-          </w:tblCellMar>
-        </w:tblPrEx>
         <w:trPr>
           <w:jc w:val="center"/>
         </w:trPr>
@@ -31716,12 +35036,6 @@
         </w:tc>
       </w:tr>
       <w:tr>
-        <w:tblPrEx>
-          <w:tblCellMar>
-            <w:top w:w="0" w:type="dxa"/>
-            <w:bottom w:w="0" w:type="dxa"/>
-          </w:tblCellMar>
-        </w:tblPrEx>
         <w:trPr>
           <w:jc w:val="center"/>
         </w:trPr>
@@ -31781,12 +35095,6 @@
         </w:tc>
       </w:tr>
       <w:tr>
-        <w:tblPrEx>
-          <w:tblCellMar>
-            <w:top w:w="0" w:type="dxa"/>
-            <w:bottom w:w="0" w:type="dxa"/>
-          </w:tblCellMar>
-        </w:tblPrEx>
         <w:trPr>
           <w:jc w:val="center"/>
         </w:trPr>
@@ -31805,10 +35113,7 @@
               <w:pStyle w:val="-1"/>
             </w:pPr>
             <w:r>
-              <w:t>PSTN</w:t>
-            </w:r>
-            <w:r>
-              <w:t xml:space="preserve"> (ТФОП)</w:t>
+              <w:t>PSTN (ТФОП)</w:t>
             </w:r>
           </w:p>
         </w:tc>
@@ -31830,37 +35135,7 @@
               </w:rPr>
             </w:pPr>
             <w:r>
-              <w:rPr>
-                <w:lang/>
-              </w:rPr>
-              <w:t>Public</w:t>
-            </w:r>
-            <w:r>
-              <w:t xml:space="preserve"> </w:t>
-            </w:r>
-            <w:r>
-              <w:rPr>
-                <w:lang/>
-              </w:rPr>
-              <w:t>Switched</w:t>
-            </w:r>
-            <w:r>
-              <w:t xml:space="preserve"> </w:t>
-            </w:r>
-            <w:r>
-              <w:rPr>
-                <w:lang/>
-              </w:rPr>
-              <w:t>Telephone</w:t>
-            </w:r>
-            <w:r>
-              <w:t xml:space="preserve"> </w:t>
-            </w:r>
-            <w:r>
-              <w:rPr>
-                <w:lang/>
-              </w:rPr>
-              <w:t>Network</w:t>
+              <w:t>Public Switched Telephone Network</w:t>
             </w:r>
           </w:p>
         </w:tc>
@@ -31885,12 +35160,6 @@
         </w:tc>
       </w:tr>
       <w:tr>
-        <w:tblPrEx>
-          <w:tblCellMar>
-            <w:top w:w="0" w:type="dxa"/>
-            <w:bottom w:w="0" w:type="dxa"/>
-          </w:tblCellMar>
-        </w:tblPrEx>
         <w:trPr>
           <w:jc w:val="center"/>
         </w:trPr>
@@ -31931,9 +35200,6 @@
               </w:rPr>
             </w:pPr>
             <w:r>
-              <w:rPr>
-                <w:lang/>
-              </w:rPr>
               <w:t>Integrated Services Digital Network</w:t>
             </w:r>
           </w:p>
@@ -31959,12 +35225,6 @@
         </w:tc>
       </w:tr>
       <w:tr>
-        <w:tblPrEx>
-          <w:tblCellMar>
-            <w:top w:w="0" w:type="dxa"/>
-            <w:bottom w:w="0" w:type="dxa"/>
-          </w:tblCellMar>
-        </w:tblPrEx>
         <w:trPr>
           <w:jc w:val="center"/>
         </w:trPr>
@@ -32030,12 +35290,6 @@
         </w:tc>
       </w:tr>
       <w:tr>
-        <w:tblPrEx>
-          <w:tblCellMar>
-            <w:top w:w="0" w:type="dxa"/>
-            <w:bottom w:w="0" w:type="dxa"/>
-          </w:tblCellMar>
-        </w:tblPrEx>
         <w:trPr>
           <w:jc w:val="center"/>
         </w:trPr>
@@ -32101,12 +35355,6 @@
         </w:tc>
       </w:tr>
       <w:tr>
-        <w:tblPrEx>
-          <w:tblCellMar>
-            <w:top w:w="0" w:type="dxa"/>
-            <w:bottom w:w="0" w:type="dxa"/>
-          </w:tblCellMar>
-        </w:tblPrEx>
         <w:trPr>
           <w:jc w:val="center"/>
         </w:trPr>
@@ -32193,12 +35441,6 @@
         </w:tc>
       </w:tr>
       <w:tr>
-        <w:tblPrEx>
-          <w:tblCellMar>
-            <w:top w:w="0" w:type="dxa"/>
-            <w:bottom w:w="0" w:type="dxa"/>
-          </w:tblCellMar>
-        </w:tblPrEx>
         <w:trPr>
           <w:jc w:val="center"/>
         </w:trPr>
@@ -32279,12 +35521,6 @@
         </w:tc>
       </w:tr>
       <w:tr>
-        <w:tblPrEx>
-          <w:tblCellMar>
-            <w:top w:w="0" w:type="dxa"/>
-            <w:bottom w:w="0" w:type="dxa"/>
-          </w:tblCellMar>
-        </w:tblPrEx>
         <w:trPr>
           <w:jc w:val="center"/>
         </w:trPr>
@@ -32325,9 +35561,6 @@
               <w:pStyle w:val="-1"/>
             </w:pPr>
             <w:r>
-              <w:rPr>
-                <w:bCs/>
-              </w:rPr>
               <w:t>Signaling Gateway</w:t>
             </w:r>
           </w:p>
@@ -32353,12 +35586,6 @@
         </w:tc>
       </w:tr>
       <w:tr>
-        <w:tblPrEx>
-          <w:tblCellMar>
-            <w:top w:w="0" w:type="dxa"/>
-            <w:bottom w:w="0" w:type="dxa"/>
-          </w:tblCellMar>
-        </w:tblPrEx>
         <w:trPr>
           <w:jc w:val="center"/>
         </w:trPr>
@@ -32451,12 +35678,6 @@
         </w:tc>
       </w:tr>
       <w:tr>
-        <w:tblPrEx>
-          <w:tblCellMar>
-            <w:top w:w="0" w:type="dxa"/>
-            <w:bottom w:w="0" w:type="dxa"/>
-          </w:tblCellMar>
-        </w:tblPrEx>
         <w:trPr>
           <w:jc w:val="center"/>
         </w:trPr>
@@ -32516,7 +35737,6 @@
             </w:r>
             <w:r>
               <w:rPr>
-                <w:rFonts w:ascii="Arial" w:hAnsi="Arial" w:cs="Arial"/>
                 <w:color w:val="545454"/>
                 <w:shd w:val="clear" w:color="auto" w:fill="FFFFFF"/>
               </w:rPr>
@@ -32545,12 +35765,6 @@
         </w:tc>
       </w:tr>
       <w:tr>
-        <w:tblPrEx>
-          <w:tblCellMar>
-            <w:top w:w="0" w:type="dxa"/>
-            <w:bottom w:w="0" w:type="dxa"/>
-          </w:tblCellMar>
-        </w:tblPrEx>
         <w:trPr>
           <w:jc w:val="center"/>
         </w:trPr>
@@ -32613,12 +35827,6 @@
         </w:tc>
       </w:tr>
       <w:tr>
-        <w:tblPrEx>
-          <w:tblCellMar>
-            <w:top w:w="0" w:type="dxa"/>
-            <w:bottom w:w="0" w:type="dxa"/>
-          </w:tblCellMar>
-        </w:tblPrEx>
         <w:trPr>
           <w:jc w:val="center"/>
         </w:trPr>
@@ -32681,12 +35889,6 @@
         </w:tc>
       </w:tr>
       <w:tr>
-        <w:tblPrEx>
-          <w:tblCellMar>
-            <w:top w:w="0" w:type="dxa"/>
-            <w:bottom w:w="0" w:type="dxa"/>
-          </w:tblCellMar>
-        </w:tblPrEx>
         <w:trPr>
           <w:jc w:val="center"/>
         </w:trPr>
@@ -32749,12 +35951,6 @@
         </w:tc>
       </w:tr>
       <w:tr>
-        <w:tblPrEx>
-          <w:tblCellMar>
-            <w:top w:w="0" w:type="dxa"/>
-            <w:bottom w:w="0" w:type="dxa"/>
-          </w:tblCellMar>
-        </w:tblPrEx>
         <w:trPr>
           <w:jc w:val="center"/>
         </w:trPr>
@@ -32823,12 +36019,6 @@
         </w:tc>
       </w:tr>
       <w:tr>
-        <w:tblPrEx>
-          <w:tblCellMar>
-            <w:top w:w="0" w:type="dxa"/>
-            <w:bottom w:w="0" w:type="dxa"/>
-          </w:tblCellMar>
-        </w:tblPrEx>
         <w:trPr>
           <w:jc w:val="center"/>
         </w:trPr>
@@ -32867,8 +36057,6 @@
             </w:pPr>
             <w:r>
               <w:rPr>
-                <w:rFonts w:ascii="Arial" w:hAnsi="Arial" w:cs="Arial"/>
-                <w:color w:val="545454"/>
                 <w:shd w:val="clear" w:color="auto" w:fill="FFFFFF"/>
               </w:rPr>
               <w:t>Media Gateway Control Protocol</w:t>
@@ -32896,12 +36084,6 @@
         </w:tc>
       </w:tr>
       <w:tr>
-        <w:tblPrEx>
-          <w:tblCellMar>
-            <w:top w:w="0" w:type="dxa"/>
-            <w:bottom w:w="0" w:type="dxa"/>
-          </w:tblCellMar>
-        </w:tblPrEx>
         <w:trPr>
           <w:jc w:val="center"/>
         </w:trPr>
@@ -32982,12 +36164,6 @@
         </w:tc>
       </w:tr>
       <w:tr>
-        <w:tblPrEx>
-          <w:tblCellMar>
-            <w:top w:w="0" w:type="dxa"/>
-            <w:bottom w:w="0" w:type="dxa"/>
-          </w:tblCellMar>
-        </w:tblPrEx>
         <w:trPr>
           <w:jc w:val="center"/>
         </w:trPr>
@@ -33065,12 +36241,6 @@
         </w:tc>
       </w:tr>
       <w:tr>
-        <w:tblPrEx>
-          <w:tblCellMar>
-            <w:top w:w="0" w:type="dxa"/>
-            <w:bottom w:w="0" w:type="dxa"/>
-          </w:tblCellMar>
-        </w:tblPrEx>
         <w:trPr>
           <w:jc w:val="center"/>
         </w:trPr>
@@ -33133,12 +36303,6 @@
         </w:tc>
       </w:tr>
       <w:tr>
-        <w:tblPrEx>
-          <w:tblCellMar>
-            <w:top w:w="0" w:type="dxa"/>
-            <w:bottom w:w="0" w:type="dxa"/>
-          </w:tblCellMar>
-        </w:tblPrEx>
         <w:trPr>
           <w:jc w:val="center"/>
         </w:trPr>
@@ -33205,9 +36369,562 @@
       </w:tr>
     </w:tbl>
     <w:p/>
+    <w:p/>
+    <w:p/>
+    <w:p/>
+    <w:p/>
+    <w:p/>
+    <w:p/>
+    <w:p/>
+    <w:p/>
+    <w:p/>
+    <w:p/>
+    <w:p/>
+    <w:p/>
+    <w:p/>
+    <w:p>
+      <w:pPr>
+        <w:pStyle w:val="-4"/>
+      </w:pPr>
+      <w:r>
+        <w:lastRenderedPageBreak/>
+        <w:t>Приложение В</w:t>
+      </w:r>
+    </w:p>
+    <w:p>
+      <w:pPr>
+        <w:pStyle w:val="-"/>
+      </w:pPr>
+      <w:r>
+        <w:t>Таблица В.1</w:t>
+      </w:r>
+      <w:r>
+        <w:t xml:space="preserve"> </w:t>
+      </w:r>
+      <w:r>
+        <w:t>–</w:t>
+      </w:r>
+      <w:r>
+        <w:t xml:space="preserve"> </w:t>
+      </w:r>
+      <w:r>
+        <w:t>Условные обозначения</w:t>
+      </w:r>
+    </w:p>
+    <w:tbl>
+      <w:tblPr>
+        <w:tblStyle w:val="ac"/>
+        <w:tblW w:w="5000" w:type="pct"/>
+        <w:tblLook w:val="04A0"/>
+      </w:tblPr>
+      <w:tblGrid>
+        <w:gridCol w:w="4785"/>
+        <w:gridCol w:w="4786"/>
+      </w:tblGrid>
+      <w:tr>
+        <w:tc>
+          <w:tcPr>
+            <w:tcW w:w="2500" w:type="pct"/>
+          </w:tcPr>
+          <w:p>
+            <w:pPr>
+              <w:pStyle w:val="-1"/>
+            </w:pPr>
+            <w:r>
+              <w:t>Обозначение</w:t>
+            </w:r>
+          </w:p>
+        </w:tc>
+        <w:tc>
+          <w:tcPr>
+            <w:tcW w:w="2500" w:type="pct"/>
+          </w:tcPr>
+          <w:p>
+            <w:pPr>
+              <w:pStyle w:val="-1"/>
+            </w:pPr>
+            <w:r>
+              <w:t>Описание</w:t>
+            </w:r>
+          </w:p>
+        </w:tc>
+      </w:tr>
+      <w:tr>
+        <w:tc>
+          <w:tcPr>
+            <w:tcW w:w="2500" w:type="pct"/>
+          </w:tcPr>
+          <w:p>
+            <w:pPr>
+              <w:ind w:firstLine="0"/>
+              <w:jc w:val="center"/>
+            </w:pPr>
+            <w:r>
+              <w:rPr>
+                <w:noProof/>
+              </w:rPr>
+              <w:drawing>
+                <wp:inline distT="0" distB="0" distL="0" distR="0">
+                  <wp:extent cx="854075" cy="559435"/>
+                  <wp:effectExtent l="19050" t="0" r="3175" b="0"/>
+                  <wp:docPr id="297" name="Рисунок 297"/>
+                  <wp:cNvGraphicFramePr>
+                    <a:graphicFrameLocks xmlns:a="http://schemas.openxmlformats.org/drawingml/2006/main" noChangeAspect="1"/>
+                  </wp:cNvGraphicFramePr>
+                  <a:graphic xmlns:a="http://schemas.openxmlformats.org/drawingml/2006/main">
+                    <a:graphicData uri="http://schemas.openxmlformats.org/drawingml/2006/picture">
+                      <pic:pic xmlns:pic="http://schemas.openxmlformats.org/drawingml/2006/picture">
+                        <pic:nvPicPr>
+                          <pic:cNvPr id="0" name="Picture 297"/>
+                          <pic:cNvPicPr>
+                            <a:picLocks noChangeAspect="1" noChangeArrowheads="1"/>
+                          </pic:cNvPicPr>
+                        </pic:nvPicPr>
+                        <pic:blipFill>
+                          <a:blip r:embed="rId39"/>
+                          <a:srcRect/>
+                          <a:stretch>
+                            <a:fillRect/>
+                          </a:stretch>
+                        </pic:blipFill>
+                        <pic:spPr bwMode="auto">
+                          <a:xfrm>
+                            <a:off x="0" y="0"/>
+                            <a:ext cx="854075" cy="559435"/>
+                          </a:xfrm>
+                          <a:prstGeom prst="rect">
+                            <a:avLst/>
+                          </a:prstGeom>
+                          <a:noFill/>
+                          <a:ln w="9525">
+                            <a:noFill/>
+                            <a:miter lim="800000"/>
+                            <a:headEnd/>
+                            <a:tailEnd/>
+                          </a:ln>
+                        </pic:spPr>
+                      </pic:pic>
+                    </a:graphicData>
+                  </a:graphic>
+                </wp:inline>
+              </w:drawing>
+            </w:r>
+          </w:p>
+        </w:tc>
+        <w:tc>
+          <w:tcPr>
+            <w:tcW w:w="2500" w:type="pct"/>
+          </w:tcPr>
+          <w:p>
+            <w:pPr>
+              <w:pStyle w:val="-1"/>
+            </w:pPr>
+            <w:r>
+              <w:t>Значок аналогового телефонного аппарата.</w:t>
+            </w:r>
+          </w:p>
+        </w:tc>
+      </w:tr>
+      <w:tr>
+        <w:tc>
+          <w:tcPr>
+            <w:tcW w:w="2500" w:type="pct"/>
+          </w:tcPr>
+          <w:p>
+            <w:pPr>
+              <w:ind w:firstLine="0"/>
+              <w:jc w:val="center"/>
+            </w:pPr>
+            <w:r>
+              <w:rPr>
+                <w:noProof/>
+              </w:rPr>
+              <w:drawing>
+                <wp:inline distT="0" distB="0" distL="0" distR="0">
+                  <wp:extent cx="1269365" cy="869315"/>
+                  <wp:effectExtent l="19050" t="0" r="6985" b="0"/>
+                  <wp:docPr id="300" name="Рисунок 300"/>
+                  <wp:cNvGraphicFramePr>
+                    <a:graphicFrameLocks xmlns:a="http://schemas.openxmlformats.org/drawingml/2006/main" noChangeAspect="1"/>
+                  </wp:cNvGraphicFramePr>
+                  <a:graphic xmlns:a="http://schemas.openxmlformats.org/drawingml/2006/main">
+                    <a:graphicData uri="http://schemas.openxmlformats.org/drawingml/2006/picture">
+                      <pic:pic xmlns:pic="http://schemas.openxmlformats.org/drawingml/2006/picture">
+                        <pic:nvPicPr>
+                          <pic:cNvPr id="0" name="Picture 300"/>
+                          <pic:cNvPicPr>
+                            <a:picLocks noChangeAspect="1" noChangeArrowheads="1"/>
+                          </pic:cNvPicPr>
+                        </pic:nvPicPr>
+                        <pic:blipFill>
+                          <a:blip r:embed="rId40"/>
+                          <a:srcRect/>
+                          <a:stretch>
+                            <a:fillRect/>
+                          </a:stretch>
+                        </pic:blipFill>
+                        <pic:spPr bwMode="auto">
+                          <a:xfrm>
+                            <a:off x="0" y="0"/>
+                            <a:ext cx="1269365" cy="869315"/>
+                          </a:xfrm>
+                          <a:prstGeom prst="rect">
+                            <a:avLst/>
+                          </a:prstGeom>
+                          <a:noFill/>
+                          <a:ln w="9525">
+                            <a:noFill/>
+                            <a:miter lim="800000"/>
+                            <a:headEnd/>
+                            <a:tailEnd/>
+                          </a:ln>
+                        </pic:spPr>
+                      </pic:pic>
+                    </a:graphicData>
+                  </a:graphic>
+                </wp:inline>
+              </w:drawing>
+            </w:r>
+          </w:p>
+        </w:tc>
+        <w:tc>
+          <w:tcPr>
+            <w:tcW w:w="2500" w:type="pct"/>
+          </w:tcPr>
+          <w:p>
+            <w:pPr>
+              <w:pStyle w:val="-1"/>
+            </w:pPr>
+            <w:r>
+              <w:t>Значок цифрового шлюза SMG</w:t>
+            </w:r>
+            <w:r>
+              <w:t>.</w:t>
+            </w:r>
+          </w:p>
+        </w:tc>
+      </w:tr>
+      <w:tr>
+        <w:tc>
+          <w:tcPr>
+            <w:tcW w:w="2500" w:type="pct"/>
+          </w:tcPr>
+          <w:p>
+            <w:pPr>
+              <w:ind w:firstLine="0"/>
+              <w:jc w:val="center"/>
+            </w:pPr>
+            <w:r>
+              <w:rPr>
+                <w:noProof/>
+              </w:rPr>
+              <w:drawing>
+                <wp:inline distT="0" distB="0" distL="0" distR="0">
+                  <wp:extent cx="1247140" cy="1073150"/>
+                  <wp:effectExtent l="19050" t="0" r="0" b="0"/>
+                  <wp:docPr id="303" name="Рисунок 303"/>
+                  <wp:cNvGraphicFramePr>
+                    <a:graphicFrameLocks xmlns:a="http://schemas.openxmlformats.org/drawingml/2006/main" noChangeAspect="1"/>
+                  </wp:cNvGraphicFramePr>
+                  <a:graphic xmlns:a="http://schemas.openxmlformats.org/drawingml/2006/main">
+                    <a:graphicData uri="http://schemas.openxmlformats.org/drawingml/2006/picture">
+                      <pic:pic xmlns:pic="http://schemas.openxmlformats.org/drawingml/2006/picture">
+                        <pic:nvPicPr>
+                          <pic:cNvPr id="0" name="Picture 303"/>
+                          <pic:cNvPicPr>
+                            <a:picLocks noChangeAspect="1" noChangeArrowheads="1"/>
+                          </pic:cNvPicPr>
+                        </pic:nvPicPr>
+                        <pic:blipFill>
+                          <a:blip r:embed="rId41"/>
+                          <a:srcRect/>
+                          <a:stretch>
+                            <a:fillRect/>
+                          </a:stretch>
+                        </pic:blipFill>
+                        <pic:spPr bwMode="auto">
+                          <a:xfrm>
+                            <a:off x="0" y="0"/>
+                            <a:ext cx="1247140" cy="1073150"/>
+                          </a:xfrm>
+                          <a:prstGeom prst="rect">
+                            <a:avLst/>
+                          </a:prstGeom>
+                          <a:noFill/>
+                          <a:ln w="9525">
+                            <a:noFill/>
+                            <a:miter lim="800000"/>
+                            <a:headEnd/>
+                            <a:tailEnd/>
+                          </a:ln>
+                        </pic:spPr>
+                      </pic:pic>
+                    </a:graphicData>
+                  </a:graphic>
+                </wp:inline>
+              </w:drawing>
+            </w:r>
+          </w:p>
+        </w:tc>
+        <w:tc>
+          <w:tcPr>
+            <w:tcW w:w="2500" w:type="pct"/>
+          </w:tcPr>
+          <w:p>
+            <w:pPr>
+              <w:pStyle w:val="-1"/>
+            </w:pPr>
+            <w:r>
+              <w:t>Значок программного коммутатора Softswitch ECSS-10</w:t>
+            </w:r>
+            <w:r>
+              <w:t>.</w:t>
+            </w:r>
+          </w:p>
+        </w:tc>
+      </w:tr>
+      <w:tr>
+        <w:tc>
+          <w:tcPr>
+            <w:tcW w:w="2500" w:type="pct"/>
+          </w:tcPr>
+          <w:p>
+            <w:pPr>
+              <w:ind w:firstLine="0"/>
+              <w:jc w:val="center"/>
+            </w:pPr>
+            <w:r>
+              <w:rPr>
+                <w:noProof/>
+              </w:rPr>
+              <w:drawing>
+                <wp:inline distT="0" distB="0" distL="0" distR="0">
+                  <wp:extent cx="1179195" cy="846455"/>
+                  <wp:effectExtent l="19050" t="0" r="1905" b="0"/>
+                  <wp:docPr id="306" name="Рисунок 306"/>
+                  <wp:cNvGraphicFramePr>
+                    <a:graphicFrameLocks xmlns:a="http://schemas.openxmlformats.org/drawingml/2006/main" noChangeAspect="1"/>
+                  </wp:cNvGraphicFramePr>
+                  <a:graphic xmlns:a="http://schemas.openxmlformats.org/drawingml/2006/main">
+                    <a:graphicData uri="http://schemas.openxmlformats.org/drawingml/2006/picture">
+                      <pic:pic xmlns:pic="http://schemas.openxmlformats.org/drawingml/2006/picture">
+                        <pic:nvPicPr>
+                          <pic:cNvPr id="0" name="Picture 306"/>
+                          <pic:cNvPicPr>
+                            <a:picLocks noChangeAspect="1" noChangeArrowheads="1"/>
+                          </pic:cNvPicPr>
+                        </pic:nvPicPr>
+                        <pic:blipFill>
+                          <a:blip r:embed="rId42"/>
+                          <a:srcRect/>
+                          <a:stretch>
+                            <a:fillRect/>
+                          </a:stretch>
+                        </pic:blipFill>
+                        <pic:spPr bwMode="auto">
+                          <a:xfrm>
+                            <a:off x="0" y="0"/>
+                            <a:ext cx="1179195" cy="846455"/>
+                          </a:xfrm>
+                          <a:prstGeom prst="rect">
+                            <a:avLst/>
+                          </a:prstGeom>
+                          <a:noFill/>
+                          <a:ln w="9525">
+                            <a:noFill/>
+                            <a:miter lim="800000"/>
+                            <a:headEnd/>
+                            <a:tailEnd/>
+                          </a:ln>
+                        </pic:spPr>
+                      </pic:pic>
+                    </a:graphicData>
+                  </a:graphic>
+                </wp:inline>
+              </w:drawing>
+            </w:r>
+          </w:p>
+        </w:tc>
+        <w:tc>
+          <w:tcPr>
+            <w:tcW w:w="2500" w:type="pct"/>
+          </w:tcPr>
+          <w:p>
+            <w:pPr>
+              <w:pStyle w:val="-1"/>
+            </w:pPr>
+            <w:r>
+              <w:t>Значок цифровой абонентской телефонной станции.</w:t>
+            </w:r>
+          </w:p>
+        </w:tc>
+      </w:tr>
+      <w:tr>
+        <w:tc>
+          <w:tcPr>
+            <w:tcW w:w="2500" w:type="pct"/>
+          </w:tcPr>
+          <w:p>
+            <w:pPr>
+              <w:ind w:firstLine="0"/>
+              <w:jc w:val="center"/>
+            </w:pPr>
+            <w:r>
+              <w:rPr>
+                <w:noProof/>
+              </w:rPr>
+              <w:drawing>
+                <wp:inline distT="0" distB="0" distL="0" distR="0">
+                  <wp:extent cx="755650" cy="793750"/>
+                  <wp:effectExtent l="19050" t="0" r="6350" b="0"/>
+                  <wp:docPr id="309" name="Рисунок 309"/>
+                  <wp:cNvGraphicFramePr>
+                    <a:graphicFrameLocks xmlns:a="http://schemas.openxmlformats.org/drawingml/2006/main" noChangeAspect="1"/>
+                  </wp:cNvGraphicFramePr>
+                  <a:graphic xmlns:a="http://schemas.openxmlformats.org/drawingml/2006/main">
+                    <a:graphicData uri="http://schemas.openxmlformats.org/drawingml/2006/picture">
+                      <pic:pic xmlns:pic="http://schemas.openxmlformats.org/drawingml/2006/picture">
+                        <pic:nvPicPr>
+                          <pic:cNvPr id="0" name="Picture 309"/>
+                          <pic:cNvPicPr>
+                            <a:picLocks noChangeAspect="1" noChangeArrowheads="1"/>
+                          </pic:cNvPicPr>
+                        </pic:nvPicPr>
+                        <pic:blipFill>
+                          <a:blip r:embed="rId43"/>
+                          <a:srcRect/>
+                          <a:stretch>
+                            <a:fillRect/>
+                          </a:stretch>
+                        </pic:blipFill>
+                        <pic:spPr bwMode="auto">
+                          <a:xfrm>
+                            <a:off x="0" y="0"/>
+                            <a:ext cx="755650" cy="793750"/>
+                          </a:xfrm>
+                          <a:prstGeom prst="rect">
+                            <a:avLst/>
+                          </a:prstGeom>
+                          <a:noFill/>
+                          <a:ln w="9525">
+                            <a:noFill/>
+                            <a:miter lim="800000"/>
+                            <a:headEnd/>
+                            <a:tailEnd/>
+                          </a:ln>
+                        </pic:spPr>
+                      </pic:pic>
+                    </a:graphicData>
+                  </a:graphic>
+                </wp:inline>
+              </w:drawing>
+            </w:r>
+          </w:p>
+        </w:tc>
+        <w:tc>
+          <w:tcPr>
+            <w:tcW w:w="2500" w:type="pct"/>
+          </w:tcPr>
+          <w:p>
+            <w:pPr>
+              <w:pStyle w:val="-1"/>
+            </w:pPr>
+            <w:r>
+              <w:t>Значок «подключение к сети».</w:t>
+            </w:r>
+          </w:p>
+        </w:tc>
+      </w:tr>
+      <w:tr>
+        <w:tc>
+          <w:tcPr>
+            <w:tcW w:w="2500" w:type="pct"/>
+          </w:tcPr>
+          <w:p>
+            <w:pPr>
+              <w:ind w:firstLine="0"/>
+              <w:jc w:val="center"/>
+            </w:pPr>
+            <w:r>
+              <w:rPr>
+                <w:noProof/>
+              </w:rPr>
+              <w:drawing>
+                <wp:inline distT="0" distB="0" distL="0" distR="0">
+                  <wp:extent cx="612140" cy="635000"/>
+                  <wp:effectExtent l="19050" t="0" r="0" b="0"/>
+                  <wp:docPr id="312" name="Рисунок 312"/>
+                  <wp:cNvGraphicFramePr>
+                    <a:graphicFrameLocks xmlns:a="http://schemas.openxmlformats.org/drawingml/2006/main" noChangeAspect="1"/>
+                  </wp:cNvGraphicFramePr>
+                  <a:graphic xmlns:a="http://schemas.openxmlformats.org/drawingml/2006/main">
+                    <a:graphicData uri="http://schemas.openxmlformats.org/drawingml/2006/picture">
+                      <pic:pic xmlns:pic="http://schemas.openxmlformats.org/drawingml/2006/picture">
+                        <pic:nvPicPr>
+                          <pic:cNvPr id="0" name="Picture 312"/>
+                          <pic:cNvPicPr>
+                            <a:picLocks noChangeAspect="1" noChangeArrowheads="1"/>
+                          </pic:cNvPicPr>
+                        </pic:nvPicPr>
+                        <pic:blipFill>
+                          <a:blip r:embed="rId44"/>
+                          <a:srcRect/>
+                          <a:stretch>
+                            <a:fillRect/>
+                          </a:stretch>
+                        </pic:blipFill>
+                        <pic:spPr bwMode="auto">
+                          <a:xfrm>
+                            <a:off x="0" y="0"/>
+                            <a:ext cx="612140" cy="635000"/>
+                          </a:xfrm>
+                          <a:prstGeom prst="rect">
+                            <a:avLst/>
+                          </a:prstGeom>
+                          <a:noFill/>
+                          <a:ln w="9525">
+                            <a:noFill/>
+                            <a:miter lim="800000"/>
+                            <a:headEnd/>
+                            <a:tailEnd/>
+                          </a:ln>
+                        </pic:spPr>
+                      </pic:pic>
+                    </a:graphicData>
+                  </a:graphic>
+                </wp:inline>
+              </w:drawing>
+            </w:r>
+          </w:p>
+        </w:tc>
+        <w:tc>
+          <w:tcPr>
+            <w:tcW w:w="2500" w:type="pct"/>
+          </w:tcPr>
+          <w:p>
+            <w:pPr>
+              <w:pStyle w:val="-1"/>
+            </w:pPr>
+            <w:r>
+              <w:t>Значок «</w:t>
+            </w:r>
+            <w:r>
+              <w:t>о</w:t>
+            </w:r>
+            <w:r>
+              <w:t>птическая среда передачи</w:t>
+            </w:r>
+            <w:r>
+              <w:t>».</w:t>
+            </w:r>
+          </w:p>
+        </w:tc>
+      </w:tr>
+    </w:tbl>
+    <w:p/>
     <w:sectPr>
-      <w:headerReference w:type="even" r:id="rId20"/>
-      <w:headerReference w:type="default" r:id="rId21"/>
+      <w:headerReference w:type="even" r:id="rId45"/>
+      <w:headerReference w:type="default" r:id="rId46"/>
       <w:pgSz w:w="11906" w:h="16838"/>
       <w:pgMar w:top="660" w:right="850" w:bottom="1276" w:left="1701" w:header="180" w:footer="211" w:gutter="0"/>
       <w:cols w:space="708"/>
@@ -33308,7 +37025,7 @@
                           <w:i/>
                           <w:noProof/>
                         </w:rPr>
-                        <w:t>53</w:t>
+                        <w:t>57</w:t>
                       </w:r>
                     </w:fldSimple>
                   </w:p>
@@ -33859,7 +37576,7 @@
                               <w:rPr>
                                 <w:noProof/>
                               </w:rPr>
-                              <w:t>53</w:t>
+                              <w:t>57</w:t>
                             </w:r>
                           </w:fldSimple>
                         </w:p>
@@ -34903,7 +38620,7 @@
                             <w:sz w:val="28"/>
                             <w:szCs w:val="28"/>
                           </w:rPr>
-                          <w:t>53</w:t>
+                          <w:t>21</w:t>
                         </w:r>
                         <w:r>
                           <w:rPr>
@@ -40347,7 +44064,7 @@
     <w:name w:val="Таблица-название"/>
     <w:autoRedefine/>
     <w:qFormat/>
-    <w:rsid w:val="00682654"/>
+    <w:rsid w:val="00296E89"/>
     <w:pPr>
       <w:spacing w:before="240"/>
       <w:ind w:firstLine="851"/>
@@ -40361,7 +44078,7 @@
     <w:name w:val="Таблица-ед.изм."/>
     <w:autoRedefine/>
     <w:qFormat/>
-    <w:rsid w:val="00E44AC4"/>
+    <w:rsid w:val="004A3925"/>
     <w:rPr>
       <w:bCs/>
       <w:sz w:val="22"/>
@@ -40372,7 +44089,10 @@
     <w:name w:val="Таблица-текст"/>
     <w:autoRedefine/>
     <w:qFormat/>
-    <w:rsid w:val="00676ED8"/>
+    <w:rsid w:val="00ED2B09"/>
+    <w:pPr>
+      <w:ind w:hanging="1"/>
+    </w:pPr>
     <w:rPr>
       <w:sz w:val="22"/>
       <w:szCs w:val="22"/>

--- a/sibsutis/2015/dpl/DPL.docx
+++ b/sibsutis/2015/dpl/DPL.docx
@@ -10982,6 +10982,9 @@
         </w:drawing>
       </w:r>
       <w:r>
+        <w:rPr>
+          <w:noProof/>
+        </w:rPr>
         <w:drawing>
           <wp:anchor distT="0" distB="0" distL="114300" distR="114300" simplePos="0" relativeHeight="251681280" behindDoc="0" locked="0" layoutInCell="1" allowOverlap="1">
             <wp:simplePos x="0" y="0"/>
@@ -11114,10 +11117,10 @@
           <wp:anchor distT="0" distB="0" distL="114300" distR="114300" simplePos="0" relativeHeight="251680256" behindDoc="0" locked="0" layoutInCell="1" allowOverlap="1">
             <wp:simplePos x="0" y="0"/>
             <wp:positionH relativeFrom="margin">
-              <wp:align>center</wp:align>
+              <wp:posOffset>820420</wp:posOffset>
             </wp:positionH>
             <wp:positionV relativeFrom="paragraph">
-              <wp:posOffset>4514215</wp:posOffset>
+              <wp:posOffset>3675380</wp:posOffset>
             </wp:positionV>
             <wp:extent cx="4439285" cy="4307205"/>
             <wp:effectExtent l="19050" t="0" r="0" b="0"/>
@@ -14832,7 +14835,85 @@
       </w:tr>
     </w:tbl>
     <w:p/>
-    <w:p/>
+    <w:p>
+      <w:r>
+        <w:rPr>
+          <w:noProof/>
+        </w:rPr>
+        <w:drawing>
+          <wp:anchor distT="0" distB="0" distL="114300" distR="114300" simplePos="0" relativeHeight="251683328" behindDoc="1" locked="0" layoutInCell="1" allowOverlap="1">
+            <wp:simplePos x="0" y="0"/>
+            <wp:positionH relativeFrom="margin">
+              <wp:posOffset>1148715</wp:posOffset>
+            </wp:positionH>
+            <wp:positionV relativeFrom="paragraph">
+              <wp:posOffset>3729355</wp:posOffset>
+            </wp:positionV>
+            <wp:extent cx="3272155" cy="3801110"/>
+            <wp:effectExtent l="0" t="0" r="0" b="0"/>
+            <wp:wrapTight wrapText="bothSides">
+              <wp:wrapPolygon edited="0">
+                <wp:start x="1006" y="0"/>
+                <wp:lineTo x="1132" y="8660"/>
+                <wp:lineTo x="0" y="10284"/>
+                <wp:lineTo x="0" y="14722"/>
+                <wp:lineTo x="503" y="15588"/>
+                <wp:lineTo x="1006" y="15588"/>
+                <wp:lineTo x="1006" y="21434"/>
+                <wp:lineTo x="20498" y="21434"/>
+                <wp:lineTo x="20498" y="15588"/>
+                <wp:lineTo x="21001" y="15588"/>
+                <wp:lineTo x="21504" y="14722"/>
+                <wp:lineTo x="21504" y="10392"/>
+                <wp:lineTo x="20875" y="9201"/>
+                <wp:lineTo x="20372" y="6928"/>
+                <wp:lineTo x="20372" y="0"/>
+                <wp:lineTo x="1006" y="0"/>
+              </wp:wrapPolygon>
+            </wp:wrapTight>
+            <wp:docPr id="6" name="Рисунок 4" descr="E:\tunel\sibsutis\2015\dpl\diploma_submission\media\server.png"/>
+            <wp:cNvGraphicFramePr>
+              <a:graphicFrameLocks xmlns:a="http://schemas.openxmlformats.org/drawingml/2006/main" noChangeAspect="1"/>
+            </wp:cNvGraphicFramePr>
+            <a:graphic xmlns:a="http://schemas.openxmlformats.org/drawingml/2006/main">
+              <a:graphicData uri="http://schemas.openxmlformats.org/drawingml/2006/picture">
+                <pic:pic xmlns:pic="http://schemas.openxmlformats.org/drawingml/2006/picture">
+                  <pic:nvPicPr>
+                    <pic:cNvPr id="0" name="Picture 4" descr="E:\tunel\sibsutis\2015\dpl\diploma_submission\media\server.png"/>
+                    <pic:cNvPicPr>
+                      <a:picLocks noChangeAspect="1" noChangeArrowheads="1"/>
+                    </pic:cNvPicPr>
+                  </pic:nvPicPr>
+                  <pic:blipFill>
+                    <a:blip r:embed="rId34"/>
+                    <a:srcRect/>
+                    <a:stretch>
+                      <a:fillRect/>
+                    </a:stretch>
+                  </pic:blipFill>
+                  <pic:spPr bwMode="auto">
+                    <a:xfrm>
+                      <a:off x="0" y="0"/>
+                      <a:ext cx="3272155" cy="3801110"/>
+                    </a:xfrm>
+                    <a:prstGeom prst="rect">
+                      <a:avLst/>
+                    </a:prstGeom>
+                    <a:noFill/>
+                    <a:ln w="9525">
+                      <a:noFill/>
+                      <a:miter lim="800000"/>
+                      <a:headEnd/>
+                      <a:tailEnd/>
+                    </a:ln>
+                  </pic:spPr>
+                </pic:pic>
+              </a:graphicData>
+            </a:graphic>
+          </wp:anchor>
+        </w:drawing>
+      </w:r>
+    </w:p>
     <w:p>
       <w:pPr>
         <w:pStyle w:val="10"/>
@@ -25560,9 +25641,9 @@
             <o:lock v:ext="edit" aspectratio="t"/>
           </v:shapetype>
           <v:shape id="_x0000_i1025" type="#_x0000_t75" style="width:57.7pt;height:19.05pt" o:ole="">
-            <v:imagedata r:id="rId34" o:title=""/>
+            <v:imagedata r:id="rId35" o:title=""/>
           </v:shape>
-          <o:OLEObject Type="Embed" ProgID="Equation.3" ShapeID="_x0000_i1025" DrawAspect="Content" ObjectID="_1494186199" r:id="rId35"/>
+          <o:OLEObject Type="Embed" ProgID="Equation.3" ShapeID="_x0000_i1025" DrawAspect="Content" ObjectID="_1494277379" r:id="rId36"/>
         </w:object>
       </w:r>
       <w:r>
@@ -25626,9 +25707,9 @@
         </w:rPr>
         <w:object w:dxaOrig="1219" w:dyaOrig="380">
           <v:shape id="_x0000_i1026" type="#_x0000_t75" style="width:60.7pt;height:19.05pt" o:ole="">
-            <v:imagedata r:id="rId36" o:title=""/>
+            <v:imagedata r:id="rId37" o:title=""/>
           </v:shape>
-          <o:OLEObject Type="Embed" ProgID="Equation.3" ShapeID="_x0000_i1026" DrawAspect="Content" ObjectID="_1494186200" r:id="rId37"/>
+          <o:OLEObject Type="Embed" ProgID="Equation.3" ShapeID="_x0000_i1026" DrawAspect="Content" ObjectID="_1494277380" r:id="rId38"/>
         </w:object>
       </w:r>
       <w:r>
@@ -26174,7 +26255,7 @@
                           </pic:cNvPicPr>
                         </pic:nvPicPr>
                         <pic:blipFill>
-                          <a:blip r:embed="rId38"/>
+                          <a:blip r:embed="rId39"/>
                           <a:srcRect/>
                           <a:stretch>
                             <a:fillRect/>
@@ -36481,7 +36562,7 @@
                           </pic:cNvPicPr>
                         </pic:nvPicPr>
                         <pic:blipFill>
-                          <a:blip r:embed="rId39"/>
+                          <a:blip r:embed="rId40"/>
                           <a:srcRect/>
                           <a:stretch>
                             <a:fillRect/>
@@ -36557,7 +36638,7 @@
                           </pic:cNvPicPr>
                         </pic:nvPicPr>
                         <pic:blipFill>
-                          <a:blip r:embed="rId40"/>
+                          <a:blip r:embed="rId41"/>
                           <a:srcRect/>
                           <a:stretch>
                             <a:fillRect/>
@@ -36636,7 +36717,7 @@
                           </pic:cNvPicPr>
                         </pic:nvPicPr>
                         <pic:blipFill>
-                          <a:blip r:embed="rId41"/>
+                          <a:blip r:embed="rId42"/>
                           <a:srcRect/>
                           <a:stretch>
                             <a:fillRect/>
@@ -36715,7 +36796,7 @@
                           </pic:cNvPicPr>
                         </pic:nvPicPr>
                         <pic:blipFill>
-                          <a:blip r:embed="rId42"/>
+                          <a:blip r:embed="rId43"/>
                           <a:srcRect/>
                           <a:stretch>
                             <a:fillRect/>
@@ -36791,7 +36872,7 @@
                           </pic:cNvPicPr>
                         </pic:nvPicPr>
                         <pic:blipFill>
-                          <a:blip r:embed="rId43"/>
+                          <a:blip r:embed="rId44"/>
                           <a:srcRect/>
                           <a:stretch>
                             <a:fillRect/>
@@ -36867,7 +36948,7 @@
                           </pic:cNvPicPr>
                         </pic:nvPicPr>
                         <pic:blipFill>
-                          <a:blip r:embed="rId44"/>
+                          <a:blip r:embed="rId45"/>
                           <a:srcRect/>
                           <a:stretch>
                             <a:fillRect/>
@@ -36923,8 +37004,8 @@
     </w:tbl>
     <w:p/>
     <w:sectPr>
-      <w:headerReference w:type="even" r:id="rId45"/>
-      <w:headerReference w:type="default" r:id="rId46"/>
+      <w:headerReference w:type="even" r:id="rId46"/>
+      <w:headerReference w:type="default" r:id="rId47"/>
       <w:pgSz w:w="11906" w:h="16838"/>
       <w:pgMar w:top="660" w:right="850" w:bottom="1276" w:left="1701" w:header="180" w:footer="211" w:gutter="0"/>
       <w:cols w:space="708"/>
@@ -37025,7 +37106,7 @@
                           <w:i/>
                           <w:noProof/>
                         </w:rPr>
-                        <w:t>57</w:t>
+                        <w:t>60</w:t>
                       </w:r>
                     </w:fldSimple>
                   </w:p>
@@ -37576,7 +37657,7 @@
                               <w:rPr>
                                 <w:noProof/>
                               </w:rPr>
-                              <w:t>57</w:t>
+                              <w:t>60</w:t>
                             </w:r>
                           </w:fldSimple>
                         </w:p>
@@ -38620,7 +38701,7 @@
                             <w:sz w:val="28"/>
                             <w:szCs w:val="28"/>
                           </w:rPr>
-                          <w:t>21</w:t>
+                          <w:t>24</w:t>
                         </w:r>
                         <w:r>
                           <w:rPr>
@@ -43896,6 +43977,7 @@
   <w:style w:type="character" w:default="1" w:styleId="a2">
     <w:name w:val="Default Paragraph Font"/>
     <w:uiPriority w:val="1"/>
+    <w:semiHidden/>
     <w:unhideWhenUsed/>
   </w:style>
   <w:style w:type="table" w:default="1" w:styleId="a3">

--- a/sibsutis/2015/dpl/DPL.docx
+++ b/sibsutis/2015/dpl/DPL.docx
@@ -13,7 +13,7 @@
             <v:path gradientshapeok="t" o:connecttype="rect"/>
           </v:shapetype>
           <v:shape id="Text Box 12" o:spid="_x0000_s1026" type="#_x0000_t202" style="position:absolute;left:0;text-align:left;margin-left:62.7pt;margin-top:-11.55pt;width:508.85pt;height:85.05pt;z-index:251661824;visibility:visible;mso-position-horizontal-relative:page;mso-width-relative:margin;mso-height-relative:margin" o:gfxdata="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" filled="f" stroked="f">
-            <v:textbox inset="0,0,0,0">
+            <v:textbox style="mso-next-textbox:#Text Box 12" inset="0,0,0,0">
               <w:txbxContent>
                 <w:p>
                   <w:pPr>
@@ -146,7 +146,7 @@
         </w:rPr>
         <w:pict>
           <v:shape id="Text Box 7" o:spid="_x0000_s1027" type="#_x0000_t202" style="position:absolute;left:0;text-align:left;margin-left:234pt;margin-top:2.4pt;width:243pt;height:130.15pt;z-index:251658752;visibility:visible" o:gfxdata="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" filled="f" stroked="f">
-            <v:textbox inset="0,0,0,0">
+            <v:textbox style="mso-next-textbox:#Text Box 7" inset="0,0,0,0">
               <w:txbxContent>
                 <w:p>
                   <w:pPr>
@@ -353,7 +353,7 @@
         </w:rPr>
         <w:pict>
           <v:shape id="Text Box 14" o:spid="_x0000_s1030" type="#_x0000_t202" style="position:absolute;left:0;text-align:left;margin-left:0;margin-top:11.25pt;width:508.85pt;height:66.75pt;z-index:251663872;visibility:visible;mso-position-horizontal:center;mso-position-horizontal-relative:margin;v-text-anchor:middle" o:gfxdata="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" stroked="f">
-            <v:textbox>
+            <v:textbox style="mso-next-textbox:#Text Box 14">
               <w:txbxContent>
                 <w:p>
                   <w:pPr>
@@ -393,7 +393,7 @@
         </w:rPr>
         <w:pict>
           <v:shape id="Text Box 13" o:spid="_x0000_s1031" type="#_x0000_t202" style="position:absolute;left:0;text-align:left;margin-left:0;margin-top:4.65pt;width:508.85pt;height:115.45pt;z-index:251662848;visibility:visible;mso-position-horizontal:center;mso-position-horizontal-relative:margin;v-text-anchor:middle" o:gfxdata="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" stroked="f">
-            <v:textbox>
+            <v:textbox style="mso-next-textbox:#Text Box 13">
               <w:txbxContent>
                 <w:p>
                   <w:pPr>
@@ -491,7 +491,7 @@
         </w:rPr>
         <w:pict>
           <v:shape id="Text Box 4" o:spid="_x0000_s1028" type="#_x0000_t202" style="position:absolute;left:0;text-align:left;margin-left:16.1pt;margin-top:29.75pt;width:460.9pt;height:297.1pt;z-index:251657728;visibility:visible" o:gfxdata="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" filled="f" stroked="f">
-            <v:textbox inset="0,0,0,0">
+            <v:textbox style="mso-next-textbox:#Text Box 4" inset="0,0,0,0">
               <w:txbxContent>
                 <w:p>
                   <w:pPr>
@@ -837,7 +837,7 @@
         </w:rPr>
         <w:pict>
           <v:shape id="Text Box 8" o:spid="_x0000_s1029" type="#_x0000_t202" style="position:absolute;left:0;text-align:left;margin-left:162pt;margin-top:344.55pt;width:164.05pt;height:18pt;z-index:251659776;visibility:visible" o:gfxdata="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" filled="f" stroked="f">
-            <v:textbox inset="0,0,0,0">
+            <v:textbox style="mso-next-textbox:#Text Box 8" inset="0,0,0,0">
               <w:txbxContent>
                 <w:p>
                   <w:pPr>
@@ -3746,7 +3746,7 @@
           <w:rPr>
             <w:noProof/>
           </w:rPr>
-          <w:t>57</w:t>
+          <w:t>64</w:t>
         </w:r>
       </w:fldSimple>
     </w:p>
@@ -4613,7 +4613,7 @@
           <w:rPr>
             <w:noProof/>
           </w:rPr>
-          <w:t>57</w:t>
+          <w:t>64</w:t>
         </w:r>
       </w:fldSimple>
       <w:r>
@@ -4933,7 +4933,7 @@
         </w:rPr>
         <w:fldChar w:fldCharType="separate"/>
       </w:r>
-      <w:hyperlink w:anchor="_Toc420437237" w:history="1">
+      <w:hyperlink w:anchor="_Toc420753932" w:history="1">
         <w:r>
           <w:rPr>
             <w:rStyle w:val="af4"/>
@@ -4979,7 +4979,7 @@
             <w:noProof/>
             <w:webHidden/>
           </w:rPr>
-          <w:instrText xml:space="preserve"> PAGEREF _Toc420437237 \h </w:instrText>
+          <w:instrText xml:space="preserve"> PAGEREF _Toc420753932 \h </w:instrText>
         </w:r>
         <w:r>
           <w:rPr>
@@ -5022,7 +5022,7 @@
           <w:szCs w:val="22"/>
         </w:rPr>
       </w:pPr>
-      <w:hyperlink w:anchor="_Toc420437238" w:history="1">
+      <w:hyperlink w:anchor="_Toc420753933" w:history="1">
         <w:r>
           <w:rPr>
             <w:rStyle w:val="af4"/>
@@ -5067,7 +5067,7 @@
             <w:noProof/>
             <w:webHidden/>
           </w:rPr>
-          <w:instrText xml:space="preserve"> PAGEREF _Toc420437238 \h </w:instrText>
+          <w:instrText xml:space="preserve"> PAGEREF _Toc420753933 \h </w:instrText>
         </w:r>
         <w:r>
           <w:rPr>
@@ -5111,7 +5111,7 @@
           <w:szCs w:val="22"/>
         </w:rPr>
       </w:pPr>
-      <w:hyperlink w:anchor="_Toc420437239" w:history="1">
+      <w:hyperlink w:anchor="_Toc420753934" w:history="1">
         <w:r>
           <w:rPr>
             <w:rStyle w:val="af4"/>
@@ -5162,7 +5162,7 @@
             <w:noProof/>
             <w:webHidden/>
           </w:rPr>
-          <w:instrText xml:space="preserve"> PAGEREF _Toc420437239 \h </w:instrText>
+          <w:instrText xml:space="preserve"> PAGEREF _Toc420753934 \h </w:instrText>
         </w:r>
         <w:r>
           <w:rPr>
@@ -5206,7 +5206,7 @@
           <w:szCs w:val="22"/>
         </w:rPr>
       </w:pPr>
-      <w:hyperlink w:anchor="_Toc420437240" w:history="1">
+      <w:hyperlink w:anchor="_Toc420753935" w:history="1">
         <w:r>
           <w:rPr>
             <w:rStyle w:val="af4"/>
@@ -5257,7 +5257,7 @@
             <w:noProof/>
             <w:webHidden/>
           </w:rPr>
-          <w:instrText xml:space="preserve"> PAGEREF _Toc420437240 \h </w:instrText>
+          <w:instrText xml:space="preserve"> PAGEREF _Toc420753935 \h </w:instrText>
         </w:r>
         <w:r>
           <w:rPr>
@@ -5301,7 +5301,7 @@
           <w:szCs w:val="22"/>
         </w:rPr>
       </w:pPr>
-      <w:hyperlink w:anchor="_Toc420437241" w:history="1">
+      <w:hyperlink w:anchor="_Toc420753936" w:history="1">
         <w:r>
           <w:rPr>
             <w:rStyle w:val="af4"/>
@@ -5344,7 +5344,7 @@
             <w:noProof/>
             <w:webHidden/>
           </w:rPr>
-          <w:instrText xml:space="preserve"> PAGEREF _Toc420437241 \h </w:instrText>
+          <w:instrText xml:space="preserve"> PAGEREF _Toc420753936 \h </w:instrText>
         </w:r>
         <w:r>
           <w:rPr>
@@ -5387,11 +5387,12 @@
           <w:szCs w:val="22"/>
         </w:rPr>
       </w:pPr>
-      <w:hyperlink w:anchor="_Toc420437242" w:history="1">
+      <w:hyperlink w:anchor="_Toc420753937" w:history="1">
         <w:r>
           <w:rPr>
             <w:rStyle w:val="af4"/>
             <w:noProof/>
+            <w:lang w:val="en-US"/>
           </w:rPr>
           <w:t>3</w:t>
         </w:r>
@@ -5432,7 +5433,7 @@
             <w:noProof/>
             <w:webHidden/>
           </w:rPr>
-          <w:instrText xml:space="preserve"> PAGEREF _Toc420437242 \h </w:instrText>
+          <w:instrText xml:space="preserve"> PAGEREF _Toc420753937 \h </w:instrText>
         </w:r>
         <w:r>
           <w:rPr>
@@ -5452,7 +5453,7 @@
             <w:noProof/>
             <w:webHidden/>
           </w:rPr>
-          <w:t>20</w:t>
+          <w:t>23</w:t>
         </w:r>
         <w:r>
           <w:rPr>
@@ -5476,7 +5477,7 @@
           <w:szCs w:val="22"/>
         </w:rPr>
       </w:pPr>
-      <w:hyperlink w:anchor="_Toc420437243" w:history="1">
+      <w:hyperlink w:anchor="_Toc420753938" w:history="1">
         <w:r>
           <w:rPr>
             <w:rStyle w:val="af4"/>
@@ -5519,7 +5520,7 @@
             <w:noProof/>
             <w:webHidden/>
           </w:rPr>
-          <w:instrText xml:space="preserve"> PAGEREF _Toc420437243 \h </w:instrText>
+          <w:instrText xml:space="preserve"> PAGEREF _Toc420753938 \h </w:instrText>
         </w:r>
         <w:r>
           <w:rPr>
@@ -5539,7 +5540,7 @@
             <w:noProof/>
             <w:webHidden/>
           </w:rPr>
-          <w:t>21</w:t>
+          <w:t>25</w:t>
         </w:r>
         <w:r>
           <w:rPr>
@@ -5563,7 +5564,7 @@
           <w:szCs w:val="22"/>
         </w:rPr>
       </w:pPr>
-      <w:hyperlink w:anchor="_Toc420437244" w:history="1">
+      <w:hyperlink w:anchor="_Toc420753939" w:history="1">
         <w:r>
           <w:rPr>
             <w:rStyle w:val="af4"/>
@@ -5606,7 +5607,7 @@
             <w:noProof/>
             <w:webHidden/>
           </w:rPr>
-          <w:instrText xml:space="preserve"> PAGEREF _Toc420437244 \h </w:instrText>
+          <w:instrText xml:space="preserve"> PAGEREF _Toc420753939 \h </w:instrText>
         </w:r>
         <w:r>
           <w:rPr>
@@ -5626,7 +5627,7 @@
             <w:noProof/>
             <w:webHidden/>
           </w:rPr>
-          <w:t>22</w:t>
+          <w:t>26</w:t>
         </w:r>
         <w:r>
           <w:rPr>
@@ -5650,7 +5651,7 @@
           <w:szCs w:val="22"/>
         </w:rPr>
       </w:pPr>
-      <w:hyperlink w:anchor="_Toc420437245" w:history="1">
+      <w:hyperlink w:anchor="_Toc420753940" w:history="1">
         <w:r>
           <w:rPr>
             <w:rStyle w:val="af4"/>
@@ -5693,7 +5694,7 @@
             <w:noProof/>
             <w:webHidden/>
           </w:rPr>
-          <w:instrText xml:space="preserve"> PAGEREF _Toc420437245 \h </w:instrText>
+          <w:instrText xml:space="preserve"> PAGEREF _Toc420753940 \h </w:instrText>
         </w:r>
         <w:r>
           <w:rPr>
@@ -5713,7 +5714,7 @@
             <w:noProof/>
             <w:webHidden/>
           </w:rPr>
-          <w:t>24</w:t>
+          <w:t>27</w:t>
         </w:r>
         <w:r>
           <w:rPr>
@@ -5737,7 +5738,7 @@
           <w:szCs w:val="22"/>
         </w:rPr>
       </w:pPr>
-      <w:hyperlink w:anchor="_Toc420437246" w:history="1">
+      <w:hyperlink w:anchor="_Toc420753941" w:history="1">
         <w:r>
           <w:rPr>
             <w:rStyle w:val="af4"/>
@@ -5780,7 +5781,7 @@
             <w:noProof/>
             <w:webHidden/>
           </w:rPr>
-          <w:instrText xml:space="preserve"> PAGEREF _Toc420437246 \h </w:instrText>
+          <w:instrText xml:space="preserve"> PAGEREF _Toc420753941 \h </w:instrText>
         </w:r>
         <w:r>
           <w:rPr>
@@ -5800,7 +5801,7 @@
             <w:noProof/>
             <w:webHidden/>
           </w:rPr>
-          <w:t>25</w:t>
+          <w:t>28</w:t>
         </w:r>
         <w:r>
           <w:rPr>
@@ -5824,7 +5825,7 @@
           <w:szCs w:val="22"/>
         </w:rPr>
       </w:pPr>
-      <w:hyperlink w:anchor="_Toc420437247" w:history="1">
+      <w:hyperlink w:anchor="_Toc420753942" w:history="1">
         <w:r>
           <w:rPr>
             <w:rStyle w:val="af4"/>
@@ -5867,7 +5868,7 @@
             <w:noProof/>
             <w:webHidden/>
           </w:rPr>
-          <w:instrText xml:space="preserve"> PAGEREF _Toc420437247 \h </w:instrText>
+          <w:instrText xml:space="preserve"> PAGEREF _Toc420753942 \h </w:instrText>
         </w:r>
         <w:r>
           <w:rPr>
@@ -5887,7 +5888,7 @@
             <w:noProof/>
             <w:webHidden/>
           </w:rPr>
-          <w:t>26</w:t>
+          <w:t>29</w:t>
         </w:r>
         <w:r>
           <w:rPr>
@@ -5911,7 +5912,7 @@
           <w:szCs w:val="22"/>
         </w:rPr>
       </w:pPr>
-      <w:hyperlink w:anchor="_Toc420437248" w:history="1">
+      <w:hyperlink w:anchor="_Toc420753943" w:history="1">
         <w:r>
           <w:rPr>
             <w:rStyle w:val="af4"/>
@@ -5954,7 +5955,7 @@
             <w:noProof/>
             <w:webHidden/>
           </w:rPr>
-          <w:instrText xml:space="preserve"> PAGEREF _Toc420437248 \h </w:instrText>
+          <w:instrText xml:space="preserve"> PAGEREF _Toc420753943 \h </w:instrText>
         </w:r>
         <w:r>
           <w:rPr>
@@ -5974,7 +5975,7 @@
             <w:noProof/>
             <w:webHidden/>
           </w:rPr>
-          <w:t>27</w:t>
+          <w:t>30</w:t>
         </w:r>
         <w:r>
           <w:rPr>
@@ -5997,7 +5998,7 @@
           <w:szCs w:val="22"/>
         </w:rPr>
       </w:pPr>
-      <w:hyperlink w:anchor="_Toc420437249" w:history="1">
+      <w:hyperlink w:anchor="_Toc420753944" w:history="1">
         <w:r>
           <w:rPr>
             <w:rStyle w:val="af4"/>
@@ -6042,7 +6043,7 @@
             <w:noProof/>
             <w:webHidden/>
           </w:rPr>
-          <w:instrText xml:space="preserve"> PAGEREF _Toc420437249 \h </w:instrText>
+          <w:instrText xml:space="preserve"> PAGEREF _Toc420753944 \h </w:instrText>
         </w:r>
         <w:r>
           <w:rPr>
@@ -6062,7 +6063,7 @@
             <w:noProof/>
             <w:webHidden/>
           </w:rPr>
-          <w:t>30</w:t>
+          <w:t>33</w:t>
         </w:r>
         <w:r>
           <w:rPr>
@@ -6075,6 +6076,277 @@
     </w:p>
     <w:p>
       <w:pPr>
+        <w:pStyle w:val="21"/>
+        <w:tabs>
+          <w:tab w:val="left" w:pos="1680"/>
+        </w:tabs>
+        <w:rPr>
+          <w:rFonts w:asciiTheme="minorHAnsi" w:eastAsiaTheme="minorEastAsia" w:hAnsiTheme="minorHAnsi" w:cstheme="minorBidi"/>
+          <w:noProof/>
+          <w:sz w:val="22"/>
+          <w:szCs w:val="22"/>
+        </w:rPr>
+      </w:pPr>
+      <w:hyperlink w:anchor="_Toc420753945" w:history="1">
+        <w:r>
+          <w:rPr>
+            <w:rStyle w:val="af4"/>
+            <w:noProof/>
+          </w:rPr>
+          <w:t>4.1</w:t>
+        </w:r>
+        <w:r>
+          <w:rPr>
+            <w:rFonts w:asciiTheme="minorHAnsi" w:eastAsiaTheme="minorEastAsia" w:hAnsiTheme="minorHAnsi" w:cstheme="minorBidi"/>
+            <w:noProof/>
+            <w:sz w:val="22"/>
+            <w:szCs w:val="22"/>
+          </w:rPr>
+          <w:tab/>
+        </w:r>
+        <w:r>
+          <w:rPr>
+            <w:rStyle w:val="af4"/>
+            <w:noProof/>
+          </w:rPr>
+          <w:t xml:space="preserve">Система </w:t>
+        </w:r>
+        <w:r>
+          <w:rPr>
+            <w:rStyle w:val="af4"/>
+            <w:noProof/>
+          </w:rPr>
+          <w:t>о</w:t>
+        </w:r>
+        <w:r>
+          <w:rPr>
+            <w:rStyle w:val="af4"/>
+            <w:noProof/>
+          </w:rPr>
+          <w:t>бработки вызова</w:t>
+        </w:r>
+        <w:r>
+          <w:rPr>
+            <w:noProof/>
+            <w:webHidden/>
+          </w:rPr>
+          <w:tab/>
+        </w:r>
+        <w:r>
+          <w:rPr>
+            <w:noProof/>
+            <w:webHidden/>
+          </w:rPr>
+          <w:fldChar w:fldCharType="begin"/>
+        </w:r>
+        <w:r>
+          <w:rPr>
+            <w:noProof/>
+            <w:webHidden/>
+          </w:rPr>
+          <w:instrText xml:space="preserve"> PAGEREF _Toc420753945 \h </w:instrText>
+        </w:r>
+        <w:r>
+          <w:rPr>
+            <w:noProof/>
+            <w:webHidden/>
+          </w:rPr>
+        </w:r>
+        <w:r>
+          <w:rPr>
+            <w:noProof/>
+            <w:webHidden/>
+          </w:rPr>
+          <w:fldChar w:fldCharType="separate"/>
+        </w:r>
+        <w:r>
+          <w:rPr>
+            <w:noProof/>
+            <w:webHidden/>
+          </w:rPr>
+          <w:t>33</w:t>
+        </w:r>
+        <w:r>
+          <w:rPr>
+            <w:noProof/>
+            <w:webHidden/>
+          </w:rPr>
+          <w:fldChar w:fldCharType="end"/>
+        </w:r>
+      </w:hyperlink>
+    </w:p>
+    <w:p>
+      <w:pPr>
+        <w:pStyle w:val="21"/>
+        <w:rPr>
+          <w:rFonts w:asciiTheme="minorHAnsi" w:eastAsiaTheme="minorEastAsia" w:hAnsiTheme="minorHAnsi" w:cstheme="minorBidi"/>
+          <w:noProof/>
+          <w:sz w:val="22"/>
+          <w:szCs w:val="22"/>
+        </w:rPr>
+      </w:pPr>
+      <w:hyperlink w:anchor="_Toc420753946" w:history="1">
+        <w:r>
+          <w:rPr>
+            <w:rStyle w:val="af4"/>
+            <w:noProof/>
+          </w:rPr>
+          <w:t>4.2</w:t>
+        </w:r>
+        <w:r>
+          <w:rPr>
+            <w:noProof/>
+            <w:webHidden/>
+          </w:rPr>
+          <w:tab/>
+        </w:r>
+        <w:r>
+          <w:rPr>
+            <w:noProof/>
+            <w:webHidden/>
+          </w:rPr>
+          <w:fldChar w:fldCharType="begin"/>
+        </w:r>
+        <w:r>
+          <w:rPr>
+            <w:noProof/>
+            <w:webHidden/>
+          </w:rPr>
+          <w:instrText xml:space="preserve"> PAGEREF _Toc420753946 \h </w:instrText>
+        </w:r>
+        <w:r>
+          <w:rPr>
+            <w:noProof/>
+            <w:webHidden/>
+          </w:rPr>
+        </w:r>
+        <w:r>
+          <w:rPr>
+            <w:noProof/>
+            <w:webHidden/>
+          </w:rPr>
+          <w:fldChar w:fldCharType="separate"/>
+        </w:r>
+        <w:r>
+          <w:rPr>
+            <w:noProof/>
+            <w:webHidden/>
+          </w:rPr>
+          <w:t>33</w:t>
+        </w:r>
+        <w:r>
+          <w:rPr>
+            <w:noProof/>
+            <w:webHidden/>
+          </w:rPr>
+          <w:fldChar w:fldCharType="end"/>
+        </w:r>
+      </w:hyperlink>
+    </w:p>
+    <w:p>
+      <w:pPr>
+        <w:pStyle w:val="21"/>
+        <w:tabs>
+          <w:tab w:val="left" w:pos="1680"/>
+        </w:tabs>
+        <w:rPr>
+          <w:rFonts w:asciiTheme="minorHAnsi" w:eastAsiaTheme="minorEastAsia" w:hAnsiTheme="minorHAnsi" w:cstheme="minorBidi"/>
+          <w:noProof/>
+          <w:sz w:val="22"/>
+          <w:szCs w:val="22"/>
+        </w:rPr>
+      </w:pPr>
+      <w:hyperlink w:anchor="_Toc420753947" w:history="1">
+        <w:r>
+          <w:rPr>
+            <w:rStyle w:val="af4"/>
+            <w:noProof/>
+          </w:rPr>
+          <w:t>4.3</w:t>
+        </w:r>
+        <w:r>
+          <w:rPr>
+            <w:rFonts w:asciiTheme="minorHAnsi" w:eastAsiaTheme="minorEastAsia" w:hAnsiTheme="minorHAnsi" w:cstheme="minorBidi"/>
+            <w:noProof/>
+            <w:sz w:val="22"/>
+            <w:szCs w:val="22"/>
+          </w:rPr>
+          <w:tab/>
+        </w:r>
+        <w:r>
+          <w:rPr>
+            <w:rStyle w:val="af4"/>
+            <w:noProof/>
+          </w:rPr>
+          <w:t xml:space="preserve">Функциональные блоки </w:t>
+        </w:r>
+        <w:r>
+          <w:rPr>
+            <w:rStyle w:val="af4"/>
+            <w:noProof/>
+            <w:lang w:val="en-US"/>
+          </w:rPr>
+          <w:t>IVR</w:t>
+        </w:r>
+        <w:r>
+          <w:rPr>
+            <w:rStyle w:val="af4"/>
+            <w:noProof/>
+          </w:rPr>
+          <w:t>-скрипта</w:t>
+        </w:r>
+        <w:r>
+          <w:rPr>
+            <w:noProof/>
+            <w:webHidden/>
+          </w:rPr>
+          <w:tab/>
+        </w:r>
+        <w:r>
+          <w:rPr>
+            <w:noProof/>
+            <w:webHidden/>
+          </w:rPr>
+          <w:fldChar w:fldCharType="begin"/>
+        </w:r>
+        <w:r>
+          <w:rPr>
+            <w:noProof/>
+            <w:webHidden/>
+          </w:rPr>
+          <w:instrText xml:space="preserve"> PAGEREF _Toc420753947 \h </w:instrText>
+        </w:r>
+        <w:r>
+          <w:rPr>
+            <w:noProof/>
+            <w:webHidden/>
+          </w:rPr>
+        </w:r>
+        <w:r>
+          <w:rPr>
+            <w:noProof/>
+            <w:webHidden/>
+          </w:rPr>
+          <w:fldChar w:fldCharType="separate"/>
+        </w:r>
+        <w:r>
+          <w:rPr>
+            <w:noProof/>
+            <w:webHidden/>
+          </w:rPr>
+          <w:t>36</w:t>
+        </w:r>
+        <w:r>
+          <w:rPr>
+            <w:noProof/>
+            <w:webHidden/>
+          </w:rPr>
+          <w:fldChar w:fldCharType="end"/>
+        </w:r>
+      </w:hyperlink>
+    </w:p>
+    <w:p>
+      <w:pPr>
         <w:pStyle w:val="12"/>
         <w:rPr>
           <w:rFonts w:asciiTheme="minorHAnsi" w:eastAsiaTheme="minorEastAsia" w:hAnsiTheme="minorHAnsi" w:cstheme="minorBidi"/>
@@ -6085,7 +6357,7 @@
           <w:szCs w:val="22"/>
         </w:rPr>
       </w:pPr>
-      <w:hyperlink w:anchor="_Toc420437250" w:history="1">
+      <w:hyperlink w:anchor="_Toc420753948" w:history="1">
         <w:r>
           <w:rPr>
             <w:rStyle w:val="af4"/>
@@ -6131,7 +6403,7 @@
             <w:noProof/>
             <w:webHidden/>
           </w:rPr>
-          <w:instrText xml:space="preserve"> PAGEREF _Toc420437250 \h </w:instrText>
+          <w:instrText xml:space="preserve"> PAGEREF _Toc420753948 \h </w:instrText>
         </w:r>
         <w:r>
           <w:rPr>
@@ -6151,7 +6423,7 @@
             <w:noProof/>
             <w:webHidden/>
           </w:rPr>
-          <w:t>34</w:t>
+          <w:t>40</w:t>
         </w:r>
         <w:r>
           <w:rPr>
@@ -6175,7 +6447,7 @@
           <w:szCs w:val="22"/>
         </w:rPr>
       </w:pPr>
-      <w:hyperlink w:anchor="_Toc420437251" w:history="1">
+      <w:hyperlink w:anchor="_Toc420753949" w:history="1">
         <w:r>
           <w:rPr>
             <w:rStyle w:val="af4"/>
@@ -6218,7 +6490,7 @@
             <w:noProof/>
             <w:webHidden/>
           </w:rPr>
-          <w:instrText xml:space="preserve"> PAGEREF _Toc420437251 \h </w:instrText>
+          <w:instrText xml:space="preserve"> PAGEREF _Toc420753949 \h </w:instrText>
         </w:r>
         <w:r>
           <w:rPr>
@@ -6238,7 +6510,7 @@
             <w:noProof/>
             <w:webHidden/>
           </w:rPr>
-          <w:t>34</w:t>
+          <w:t>40</w:t>
         </w:r>
         <w:r>
           <w:rPr>
@@ -6262,7 +6534,7 @@
           <w:szCs w:val="22"/>
         </w:rPr>
       </w:pPr>
-      <w:hyperlink w:anchor="_Toc420437252" w:history="1">
+      <w:hyperlink w:anchor="_Toc420753950" w:history="1">
         <w:r>
           <w:rPr>
             <w:rStyle w:val="af4"/>
@@ -6305,7 +6577,7 @@
             <w:noProof/>
             <w:webHidden/>
           </w:rPr>
-          <w:instrText xml:space="preserve"> PAGEREF _Toc420437252 \h </w:instrText>
+          <w:instrText xml:space="preserve"> PAGEREF _Toc420753950 \h </w:instrText>
         </w:r>
         <w:r>
           <w:rPr>
@@ -6325,7 +6597,7 @@
             <w:noProof/>
             <w:webHidden/>
           </w:rPr>
-          <w:t>34</w:t>
+          <w:t>40</w:t>
         </w:r>
         <w:r>
           <w:rPr>
@@ -6349,7 +6621,7 @@
           <w:szCs w:val="22"/>
         </w:rPr>
       </w:pPr>
-      <w:hyperlink w:anchor="_Toc420437253" w:history="1">
+      <w:hyperlink w:anchor="_Toc420753951" w:history="1">
         <w:r>
           <w:rPr>
             <w:rStyle w:val="af4"/>
@@ -6392,7 +6664,7 @@
             <w:noProof/>
             <w:webHidden/>
           </w:rPr>
-          <w:instrText xml:space="preserve"> PAGEREF _Toc420437253 \h </w:instrText>
+          <w:instrText xml:space="preserve"> PAGEREF _Toc420753951 \h </w:instrText>
         </w:r>
         <w:r>
           <w:rPr>
@@ -6412,7 +6684,7 @@
             <w:noProof/>
             <w:webHidden/>
           </w:rPr>
-          <w:t>34</w:t>
+          <w:t>40</w:t>
         </w:r>
         <w:r>
           <w:rPr>
@@ -6436,7 +6708,7 @@
           <w:szCs w:val="22"/>
         </w:rPr>
       </w:pPr>
-      <w:hyperlink w:anchor="_Toc420437254" w:history="1">
+      <w:hyperlink w:anchor="_Toc420753952" w:history="1">
         <w:r>
           <w:rPr>
             <w:rStyle w:val="af4"/>
@@ -6479,7 +6751,7 @@
             <w:noProof/>
             <w:webHidden/>
           </w:rPr>
-          <w:instrText xml:space="preserve"> PAGEREF _Toc420437254 \h </w:instrText>
+          <w:instrText xml:space="preserve"> PAGEREF _Toc420753952 \h </w:instrText>
         </w:r>
         <w:r>
           <w:rPr>
@@ -6499,7 +6771,7 @@
             <w:noProof/>
             <w:webHidden/>
           </w:rPr>
-          <w:t>35</w:t>
+          <w:t>41</w:t>
         </w:r>
         <w:r>
           <w:rPr>
@@ -6523,7 +6795,7 @@
           <w:szCs w:val="22"/>
         </w:rPr>
       </w:pPr>
-      <w:hyperlink w:anchor="_Toc420437255" w:history="1">
+      <w:hyperlink w:anchor="_Toc420753953" w:history="1">
         <w:r>
           <w:rPr>
             <w:rStyle w:val="af4"/>
@@ -6566,7 +6838,7 @@
             <w:noProof/>
             <w:webHidden/>
           </w:rPr>
-          <w:instrText xml:space="preserve"> PAGEREF _Toc420437255 \h </w:instrText>
+          <w:instrText xml:space="preserve"> PAGEREF _Toc420753953 \h </w:instrText>
         </w:r>
         <w:r>
           <w:rPr>
@@ -6586,7 +6858,7 @@
             <w:noProof/>
             <w:webHidden/>
           </w:rPr>
-          <w:t>38</w:t>
+          <w:t>44</w:t>
         </w:r>
         <w:r>
           <w:rPr>
@@ -6609,7 +6881,7 @@
           <w:szCs w:val="22"/>
         </w:rPr>
       </w:pPr>
-      <w:hyperlink w:anchor="_Toc420437256" w:history="1">
+      <w:hyperlink w:anchor="_Toc420753954" w:history="1">
         <w:r>
           <w:rPr>
             <w:rStyle w:val="af4"/>
@@ -6655,7 +6927,7 @@
             <w:noProof/>
             <w:webHidden/>
           </w:rPr>
-          <w:instrText xml:space="preserve"> PAGEREF _Toc420437256 \h </w:instrText>
+          <w:instrText xml:space="preserve"> PAGEREF _Toc420753954 \h </w:instrText>
         </w:r>
         <w:r>
           <w:rPr>
@@ -6675,7 +6947,7 @@
             <w:noProof/>
             <w:webHidden/>
           </w:rPr>
-          <w:t>41</w:t>
+          <w:t>47</w:t>
         </w:r>
         <w:r>
           <w:rPr>
@@ -6699,7 +6971,7 @@
           <w:szCs w:val="22"/>
         </w:rPr>
       </w:pPr>
-      <w:hyperlink w:anchor="_Toc420437257" w:history="1">
+      <w:hyperlink w:anchor="_Toc420753955" w:history="1">
         <w:r>
           <w:rPr>
             <w:rStyle w:val="af4"/>
@@ -6743,7 +7015,7 @@
             <w:noProof/>
             <w:webHidden/>
           </w:rPr>
-          <w:instrText xml:space="preserve"> PAGEREF _Toc420437257 \h </w:instrText>
+          <w:instrText xml:space="preserve"> PAGEREF _Toc420753955 \h </w:instrText>
         </w:r>
         <w:r>
           <w:rPr>
@@ -6763,7 +7035,7 @@
             <w:noProof/>
             <w:webHidden/>
           </w:rPr>
-          <w:t>41</w:t>
+          <w:t>47</w:t>
         </w:r>
         <w:r>
           <w:rPr>
@@ -6787,7 +7059,7 @@
           <w:szCs w:val="22"/>
         </w:rPr>
       </w:pPr>
-      <w:hyperlink w:anchor="_Toc420437258" w:history="1">
+      <w:hyperlink w:anchor="_Toc420753956" w:history="1">
         <w:r>
           <w:rPr>
             <w:rStyle w:val="af4"/>
@@ -6830,7 +7102,7 @@
             <w:noProof/>
             <w:webHidden/>
           </w:rPr>
-          <w:instrText xml:space="preserve"> PAGEREF _Toc420437258 \h </w:instrText>
+          <w:instrText xml:space="preserve"> PAGEREF _Toc420753956 \h </w:instrText>
         </w:r>
         <w:r>
           <w:rPr>
@@ -6850,7 +7122,7 @@
             <w:noProof/>
             <w:webHidden/>
           </w:rPr>
-          <w:t>41</w:t>
+          <w:t>47</w:t>
         </w:r>
         <w:r>
           <w:rPr>
@@ -6874,7 +7146,7 @@
           <w:szCs w:val="22"/>
         </w:rPr>
       </w:pPr>
-      <w:hyperlink w:anchor="_Toc420437259" w:history="1">
+      <w:hyperlink w:anchor="_Toc420753957" w:history="1">
         <w:r>
           <w:rPr>
             <w:rStyle w:val="af4"/>
@@ -6917,7 +7189,7 @@
             <w:noProof/>
             <w:webHidden/>
           </w:rPr>
-          <w:instrText xml:space="preserve"> PAGEREF _Toc420437259 \h </w:instrText>
+          <w:instrText xml:space="preserve"> PAGEREF _Toc420753957 \h </w:instrText>
         </w:r>
         <w:r>
           <w:rPr>
@@ -6937,7 +7209,7 @@
             <w:noProof/>
             <w:webHidden/>
           </w:rPr>
-          <w:t>44</w:t>
+          <w:t>50</w:t>
         </w:r>
         <w:r>
           <w:rPr>
@@ -6961,7 +7233,7 @@
           <w:szCs w:val="22"/>
         </w:rPr>
       </w:pPr>
-      <w:hyperlink w:anchor="_Toc420437260" w:history="1">
+      <w:hyperlink w:anchor="_Toc420753958" w:history="1">
         <w:r>
           <w:rPr>
             <w:rStyle w:val="af4"/>
@@ -7004,7 +7276,7 @@
             <w:noProof/>
             <w:webHidden/>
           </w:rPr>
-          <w:instrText xml:space="preserve"> PAGEREF _Toc420437260 \h </w:instrText>
+          <w:instrText xml:space="preserve"> PAGEREF _Toc420753958 \h </w:instrText>
         </w:r>
         <w:r>
           <w:rPr>
@@ -7024,7 +7296,7 @@
             <w:noProof/>
             <w:webHidden/>
           </w:rPr>
-          <w:t>45</w:t>
+          <w:t>51</w:t>
         </w:r>
         <w:r>
           <w:rPr>
@@ -7048,7 +7320,7 @@
           <w:szCs w:val="22"/>
         </w:rPr>
       </w:pPr>
-      <w:hyperlink w:anchor="_Toc420437261" w:history="1">
+      <w:hyperlink w:anchor="_Toc420753959" w:history="1">
         <w:r>
           <w:rPr>
             <w:rStyle w:val="af4"/>
@@ -7092,7 +7364,7 @@
             <w:noProof/>
             <w:webHidden/>
           </w:rPr>
-          <w:instrText xml:space="preserve"> PAGEREF _Toc420437261 \h </w:instrText>
+          <w:instrText xml:space="preserve"> PAGEREF _Toc420753959 \h </w:instrText>
         </w:r>
         <w:r>
           <w:rPr>
@@ -7112,7 +7384,7 @@
             <w:noProof/>
             <w:webHidden/>
           </w:rPr>
-          <w:t>52</w:t>
+          <w:t>58</w:t>
         </w:r>
         <w:r>
           <w:rPr>
@@ -7135,7 +7407,7 @@
           <w:szCs w:val="22"/>
         </w:rPr>
       </w:pPr>
-      <w:hyperlink w:anchor="_Toc420437262" w:history="1">
+      <w:hyperlink w:anchor="_Toc420753960" w:history="1">
         <w:r>
           <w:rPr>
             <w:rStyle w:val="af4"/>
@@ -7180,7 +7452,7 @@
             <w:noProof/>
             <w:webHidden/>
           </w:rPr>
-          <w:instrText xml:space="preserve"> PAGEREF _Toc420437262 \h </w:instrText>
+          <w:instrText xml:space="preserve"> PAGEREF _Toc420753960 \h </w:instrText>
         </w:r>
         <w:r>
           <w:rPr>
@@ -7200,7 +7472,7 @@
             <w:noProof/>
             <w:webHidden/>
           </w:rPr>
-          <w:t>54</w:t>
+          <w:t>60</w:t>
         </w:r>
         <w:r>
           <w:rPr>
@@ -7223,7 +7495,7 @@
           <w:szCs w:val="22"/>
         </w:rPr>
       </w:pPr>
-      <w:hyperlink w:anchor="_Toc420437263" w:history="1">
+      <w:hyperlink w:anchor="_Toc420753961" w:history="1">
         <w:r>
           <w:rPr>
             <w:rStyle w:val="af4"/>
@@ -7250,7 +7522,7 @@
             <w:noProof/>
             <w:webHidden/>
           </w:rPr>
-          <w:instrText xml:space="preserve"> PAGEREF _Toc420437263 \h </w:instrText>
+          <w:instrText xml:space="preserve"> PAGEREF _Toc420753961 \h </w:instrText>
         </w:r>
         <w:r>
           <w:rPr>
@@ -7270,7 +7542,7 @@
             <w:noProof/>
             <w:webHidden/>
           </w:rPr>
-          <w:t>55</w:t>
+          <w:t>61</w:t>
         </w:r>
         <w:r>
           <w:rPr>
@@ -7293,12 +7565,11 @@
           <w:szCs w:val="22"/>
         </w:rPr>
       </w:pPr>
-      <w:hyperlink w:anchor="_Toc420437264" w:history="1">
+      <w:hyperlink w:anchor="_Toc420753962" w:history="1">
         <w:r>
           <w:rPr>
             <w:rStyle w:val="af4"/>
             <w:noProof/>
-            <w:lang w:val="en-US"/>
           </w:rPr>
           <w:t>Приложение Б</w:t>
         </w:r>
@@ -7321,7 +7592,7 @@
             <w:noProof/>
             <w:webHidden/>
           </w:rPr>
-          <w:instrText xml:space="preserve"> PAGEREF _Toc420437264 \h </w:instrText>
+          <w:instrText xml:space="preserve"> PAGEREF _Toc420753962 \h </w:instrText>
         </w:r>
         <w:r>
           <w:rPr>
@@ -7341,7 +7612,7 @@
             <w:noProof/>
             <w:webHidden/>
           </w:rPr>
-          <w:t>56</w:t>
+          <w:t>62</w:t>
         </w:r>
         <w:r>
           <w:rPr>
@@ -7354,6 +7625,76 @@
     </w:p>
     <w:p>
       <w:pPr>
+        <w:pStyle w:val="12"/>
+        <w:rPr>
+          <w:rFonts w:asciiTheme="minorHAnsi" w:eastAsiaTheme="minorEastAsia" w:hAnsiTheme="minorHAnsi" w:cstheme="minorBidi"/>
+          <w:bCs w:val="0"/>
+          <w:caps w:val="0"/>
+          <w:noProof/>
+          <w:sz w:val="22"/>
+          <w:szCs w:val="22"/>
+        </w:rPr>
+      </w:pPr>
+      <w:hyperlink w:anchor="_Toc420753963" w:history="1">
+        <w:r>
+          <w:rPr>
+            <w:rStyle w:val="af4"/>
+            <w:noProof/>
+          </w:rPr>
+          <w:t>Приложение В</w:t>
+        </w:r>
+        <w:r>
+          <w:rPr>
+            <w:noProof/>
+            <w:webHidden/>
+          </w:rPr>
+          <w:tab/>
+        </w:r>
+        <w:r>
+          <w:rPr>
+            <w:noProof/>
+            <w:webHidden/>
+          </w:rPr>
+          <w:fldChar w:fldCharType="begin"/>
+        </w:r>
+        <w:r>
+          <w:rPr>
+            <w:noProof/>
+            <w:webHidden/>
+          </w:rPr>
+          <w:instrText xml:space="preserve"> PAGEREF _Toc420753963 \h </w:instrText>
+        </w:r>
+        <w:r>
+          <w:rPr>
+            <w:noProof/>
+            <w:webHidden/>
+          </w:rPr>
+        </w:r>
+        <w:r>
+          <w:rPr>
+            <w:noProof/>
+            <w:webHidden/>
+          </w:rPr>
+          <w:fldChar w:fldCharType="separate"/>
+        </w:r>
+        <w:r>
+          <w:rPr>
+            <w:noProof/>
+            <w:webHidden/>
+          </w:rPr>
+          <w:t>63</w:t>
+        </w:r>
+        <w:r>
+          <w:rPr>
+            <w:noProof/>
+            <w:webHidden/>
+          </w:rPr>
+          <w:fldChar w:fldCharType="end"/>
+        </w:r>
+      </w:hyperlink>
+    </w:p>
+    <w:p>
+      <w:pPr>
         <w:ind w:left="851" w:firstLine="0"/>
       </w:pPr>
       <w:r>
@@ -7386,7 +7727,7 @@
         </w:rPr>
       </w:pPr>
       <w:bookmarkStart w:id="1" w:name="_Toc225400669"/>
-      <w:bookmarkStart w:id="2" w:name="_Toc420437237"/>
+      <w:bookmarkStart w:id="2" w:name="_Toc420753932"/>
       <w:r>
         <w:lastRenderedPageBreak/>
         <w:t>Введение</w:t>
@@ -7655,7 +7996,7 @@
       <w:pPr>
         <w:pStyle w:val="10"/>
       </w:pPr>
-      <w:bookmarkStart w:id="3" w:name="_Toc420437238"/>
+      <w:bookmarkStart w:id="3" w:name="_Toc420753933"/>
       <w:r>
         <w:lastRenderedPageBreak/>
         <w:t>КОНЦЕПЦИЯ NGN</w:t>
@@ -7873,7 +8214,7 @@
       <w:pPr>
         <w:pStyle w:val="2"/>
       </w:pPr>
-      <w:bookmarkStart w:id="4" w:name="_Toc420437239"/>
+      <w:bookmarkStart w:id="4" w:name="_Toc420753934"/>
       <w:r>
         <w:t xml:space="preserve">Задачи </w:t>
       </w:r>
@@ -8119,7 +8460,7 @@
       <w:pPr>
         <w:pStyle w:val="2"/>
       </w:pPr>
-      <w:bookmarkStart w:id="5" w:name="_Toc420437240"/>
+      <w:bookmarkStart w:id="5" w:name="_Toc420753935"/>
       <w:r>
         <w:t xml:space="preserve">Основные характеристики </w:t>
       </w:r>
@@ -10088,7 +10429,7 @@
       <w:pPr>
         <w:pStyle w:val="2"/>
       </w:pPr>
-      <w:bookmarkStart w:id="6" w:name="_Toc420437241"/>
+      <w:bookmarkStart w:id="6" w:name="_Toc420753936"/>
       <w:r>
         <w:t>Роль SMG в сетях NGN</w:t>
       </w:r>
@@ -11177,12 +11518,15 @@
         </w:numPr>
         <w:ind w:left="851"/>
       </w:pPr>
-      <w:bookmarkStart w:id="7" w:name="_Toc420437242"/>
     </w:p>
     <w:p>
       <w:pPr>
         <w:pStyle w:val="10"/>
-      </w:pPr>
+        <w:rPr>
+          <w:lang w:val="en-US"/>
+        </w:rPr>
+      </w:pPr>
+      <w:bookmarkStart w:id="7" w:name="_Toc420753937"/>
       <w:r>
         <w:lastRenderedPageBreak/>
         <w:t>ГОЛОСОВОЕ МЕНЮ IVR</w:t>
@@ -11210,7 +11554,129 @@
       </w:r>
     </w:p>
     <w:p>
+      <w:pPr>
+        <w:rPr>
+          <w:lang w:val="en-US"/>
+        </w:rPr>
+      </w:pPr>
       <w:bookmarkStart w:id="8" w:name="_Toc414320793"/>
+    </w:p>
+    <w:tbl>
+      <w:tblPr>
+        <w:tblStyle w:val="ac"/>
+        <w:tblW w:w="0" w:type="auto"/>
+        <w:tblBorders>
+          <w:top w:val="none" w:sz="0" w:space="0" w:color="auto"/>
+          <w:left w:val="none" w:sz="0" w:space="0" w:color="auto"/>
+          <w:bottom w:val="none" w:sz="0" w:space="0" w:color="auto"/>
+          <w:right w:val="none" w:sz="0" w:space="0" w:color="auto"/>
+          <w:insideH w:val="none" w:sz="0" w:space="0" w:color="auto"/>
+          <w:insideV w:val="none" w:sz="0" w:space="0" w:color="auto"/>
+        </w:tblBorders>
+        <w:tblLook w:val="04A0"/>
+      </w:tblPr>
+      <w:tblGrid>
+        <w:gridCol w:w="9571"/>
+      </w:tblGrid>
+      <w:tr>
+        <w:tc>
+          <w:tcPr>
+            <w:tcW w:w="9571" w:type="dxa"/>
+          </w:tcPr>
+          <w:p>
+            <w:pPr>
+              <w:ind w:firstLine="0"/>
+              <w:rPr>
+                <w:lang w:val="en-US"/>
+              </w:rPr>
+            </w:pPr>
+            <w:r>
+              <w:rPr>
+                <w:noProof/>
+              </w:rPr>
+              <w:drawing>
+                <wp:anchor distT="0" distB="0" distL="114300" distR="114300" simplePos="0" relativeHeight="251686400" behindDoc="0" locked="0" layoutInCell="1" allowOverlap="1">
+                  <wp:simplePos x="0" y="0"/>
+                  <wp:positionH relativeFrom="margin">
+                    <wp:align>center</wp:align>
+                  </wp:positionH>
+                  <wp:positionV relativeFrom="paragraph">
+                    <wp:posOffset>1343</wp:posOffset>
+                  </wp:positionV>
+                  <wp:extent cx="4908130" cy="2614731"/>
+                  <wp:effectExtent l="19050" t="0" r="6770" b="0"/>
+                  <wp:wrapSquare wrapText="bothSides"/>
+                  <wp:docPr id="9" name="Рисунок 3" descr="C:\Users\Notebook\Desktop\tunel\sibsutis\2015\dpl\diploma_submission\ivr_en__1.png"/>
+                  <wp:cNvGraphicFramePr>
+                    <a:graphicFrameLocks xmlns:a="http://schemas.openxmlformats.org/drawingml/2006/main" noChangeAspect="1"/>
+                  </wp:cNvGraphicFramePr>
+                  <a:graphic xmlns:a="http://schemas.openxmlformats.org/drawingml/2006/main">
+                    <a:graphicData uri="http://schemas.openxmlformats.org/drawingml/2006/picture">
+                      <pic:pic xmlns:pic="http://schemas.openxmlformats.org/drawingml/2006/picture">
+                        <pic:nvPicPr>
+                          <pic:cNvPr id="0" name="Picture 3" descr="C:\Users\Notebook\Desktop\tunel\sibsutis\2015\dpl\diploma_submission\ivr_en__1.png"/>
+                          <pic:cNvPicPr>
+                            <a:picLocks noChangeAspect="1" noChangeArrowheads="1"/>
+                          </pic:cNvPicPr>
+                        </pic:nvPicPr>
+                        <pic:blipFill>
+                          <a:blip r:embed="rId22"/>
+                          <a:srcRect/>
+                          <a:stretch>
+                            <a:fillRect/>
+                          </a:stretch>
+                        </pic:blipFill>
+                        <pic:spPr bwMode="auto">
+                          <a:xfrm>
+                            <a:off x="0" y="0"/>
+                            <a:ext cx="4908130" cy="2614731"/>
+                          </a:xfrm>
+                          <a:prstGeom prst="rect">
+                            <a:avLst/>
+                          </a:prstGeom>
+                          <a:noFill/>
+                          <a:ln w="9525">
+                            <a:noFill/>
+                            <a:miter lim="800000"/>
+                            <a:headEnd/>
+                            <a:tailEnd/>
+                          </a:ln>
+                        </pic:spPr>
+                      </pic:pic>
+                    </a:graphicData>
+                  </a:graphic>
+                </wp:anchor>
+              </w:drawing>
+            </w:r>
+          </w:p>
+        </w:tc>
+      </w:tr>
+      <w:tr>
+        <w:tc>
+          <w:tcPr>
+            <w:tcW w:w="9571" w:type="dxa"/>
+          </w:tcPr>
+          <w:p>
+            <w:pPr>
+              <w:ind w:firstLine="0"/>
+              <w:jc w:val="center"/>
+            </w:pPr>
+            <w:r>
+              <w:t>Рисунок 3.1 – Интерактивное голосовое меню</w:t>
+            </w:r>
+          </w:p>
+        </w:tc>
+      </w:tr>
+    </w:tbl>
+    <w:p>
+      <w:pPr>
+        <w:ind w:firstLine="0"/>
+        <w:rPr>
+          <w:lang w:val="en-US"/>
+        </w:rPr>
+      </w:pPr>
+    </w:p>
+    <w:p>
       <w:r>
         <w:t>Зачем компании IVR?</w:t>
       </w:r>
@@ -11315,6 +11781,7 @@
     </w:p>
     <w:p>
       <w:r>
+        <w:lastRenderedPageBreak/>
         <w:t>По эмпирическим данным, такое простейшее меню способно обработать более половины всех поступающих звонков в компанию. Остальные звонки попадают на секретаря, который переключает их по назначению.</w:t>
       </w:r>
     </w:p>
@@ -11353,7 +11820,6 @@
     </w:p>
     <w:p>
       <w:r>
-        <w:lastRenderedPageBreak/>
         <w:t>Поводом для создания рекламно-информационного блока может являться:</w:t>
       </w:r>
     </w:p>
@@ -11684,8 +12150,9 @@
       <w:pPr>
         <w:pStyle w:val="2"/>
       </w:pPr>
-      <w:bookmarkStart w:id="9" w:name="_Toc420437243"/>
-      <w:r>
+      <w:bookmarkStart w:id="9" w:name="_Toc420753938"/>
+      <w:r>
+        <w:lastRenderedPageBreak/>
         <w:t>Бриллиант нуждается в огранке</w:t>
       </w:r>
       <w:bookmarkEnd w:id="9"/>
@@ -11731,16 +12198,7 @@
           <w:sz w:val="28"/>
           <w:szCs w:val="28"/>
         </w:rPr>
-        <w:t xml:space="preserve">В то же время современный контакт-центр невозможно представить без системы IVR, на которую возложено множество важнейших задач. Телефонные звонки в контакт-центр все еще остаются наиболее привычным и распространенным способом общения компаний с клиентами и партнерами. Однако этот способ коммуникаций является и одним из самых дорогих. По оценке Барта Сталенса, директора по стратегическому </w:t>
-      </w:r>
-      <w:r>
-        <w:rPr>
-          <w:color w:val="000000"/>
-          <w:sz w:val="28"/>
-          <w:szCs w:val="28"/>
-        </w:rPr>
-        <w:lastRenderedPageBreak/>
-        <w:t>маркетингу Orange Business Services в России и СНГ, средняя стоимость обслуживания одного звонка составляет примерно 5 долл. Наиболее весомой статьей расходов (около 60%) при организации контакт-центра являются затраты на персонал, которые можно и нужно оптимизировать.</w:t>
+        <w:t>В то же время современный контакт-центр невозможно представить без системы IVR, на которую возложено множество важнейших задач. Телефонные звонки в контакт-центр все еще остаются наиболее привычным и распространенным способом общения компаний с клиентами и партнерами. Однако этот способ коммуникаций является и одним из самых дорогих. По оценке Барта Сталенса, директора по стратегическому маркетингу Orange Business Services в России и СНГ, средняя стоимость обслуживания одного звонка составляет примерно 5 долл. Наиболее весомой статьей расходов (около 60%) при организации контакт-центра являются затраты на персонал, которые можно и нужно оптимизировать.</w:t>
       </w:r>
     </w:p>
     <w:p>
@@ -11813,8 +12271,9 @@
       <w:pPr>
         <w:pStyle w:val="2"/>
       </w:pPr>
-      <w:bookmarkStart w:id="10" w:name="_Toc420437244"/>
-      <w:r>
+      <w:bookmarkStart w:id="10" w:name="_Toc420753939"/>
+      <w:r>
+        <w:lastRenderedPageBreak/>
         <w:t>Управлять самостоятельно</w:t>
       </w:r>
       <w:bookmarkEnd w:id="10"/>
@@ -11860,7 +12319,6 @@
           <w:sz w:val="28"/>
           <w:szCs w:val="28"/>
         </w:rPr>
-        <w:lastRenderedPageBreak/>
         <w:t>Организовать работу IVR, исходя из этих требований, сложно, но можно. Гораздо сложнее построить работу так, чтобы система адекватно реагировала на частые изменения запросов пользователей, обусловленные постоянным обновлением информации в IVR. Бизнес любой компании не стоит на месте — регулярно меняются списки товарных предложений, стоимость услуг и условия их предоставления. Постоянно трансформируются и предпочтения клиентов, которые либо ведут собственный бизнес, либо изменяют акценты потребительской активности. Для того чтобы обеспечить пользователям IVR удобный доступ к актуальной информации из постоянно «кипящего» массива данных контакт-центра, его владельцы должны решить проблему эффективного управления системой  голосового меню.</w:t>
       </w:r>
     </w:p>
@@ -11905,7 +12363,16 @@
           <w:sz w:val="28"/>
           <w:szCs w:val="28"/>
         </w:rPr>
-        <w:t>Для реализации этих подходов в МТС при содействии специалистов Alcatel-Lucent (владельца Genesys) был создан специальный инструмент IVR Tool. Это Web-приложение, работающее под управлением Интернет-браузера, предназначено для просмотра и самостоятельного изменения конфигурации IVR работниками контакт-центра. С помощью IVR Tool в МТС оперативно управляют контентом голосового меню (редактируют структуру, загружают и удаляют звуковые файлы), управляют настройками интеграции с биллинговой системой, отслеживают действия пользователей на основе журнала работы, управляют списками клиентов. Кроме того, в региональных подразделениях контакт-центра МТС организованы мини-студии звукозаписи, где, не прибегая к услугам централизованной студии, собственные дикторы записывают актуальные звуковые фрагменты меню.</w:t>
+        <w:t xml:space="preserve">Для реализации этих подходов в МТС при содействии специалистов Alcatel-Lucent (владельца Genesys) был создан специальный инструмент IVR Tool. Это Web-приложение, работающее под управлением Интернет-браузера, предназначено для просмотра и самостоятельного изменения конфигурации IVR работниками контакт-центра. С помощью IVR Tool в МТС оперативно управляют контентом голосового меню (редактируют структуру, загружают и удаляют звуковые файлы), управляют настройками </w:t>
+      </w:r>
+      <w:r>
+        <w:rPr>
+          <w:color w:val="000000"/>
+          <w:sz w:val="28"/>
+          <w:szCs w:val="28"/>
+        </w:rPr>
+        <w:lastRenderedPageBreak/>
+        <w:t>интеграции с биллинговой системой, отслеживают действия пользователей на основе журнала работы, управляют списками клиентов. Кроме того, в региональных подразделениях контакт-центра МТС организованы мини-студии звукозаписи, где, не прибегая к услугам централизованной студии, собственные дикторы записывают актуальные звуковые фрагменты меню.</w:t>
       </w:r>
     </w:p>
     <w:p>
@@ -11949,16 +12416,7 @@
           <w:sz w:val="28"/>
           <w:szCs w:val="28"/>
         </w:rPr>
-        <w:t xml:space="preserve">Отметим, что настройка организационных процессов в системах IVR, используемых для обслуживания корпоративных заказчиков по модели аутсорсинга, имеет специфику по сравнению с IVR-системами  для массового рынка. В этом отношении показателен опыт компании Orange Business Services: на днях она выпустила комплексный продукт Smart IVR, который, в отличие от традиционных систем IVR, представляет собой решение «под ключ». Другими словами, заказчику не нужно приобретать дорогостоящее оборудование и программное обеспечение, держать высококвалифицированных специалистов — все это находится на стороне </w:t>
-      </w:r>
-      <w:r>
-        <w:rPr>
-          <w:color w:val="000000"/>
-          <w:sz w:val="28"/>
-          <w:szCs w:val="28"/>
-        </w:rPr>
-        <w:lastRenderedPageBreak/>
-        <w:t>оператора. Заказчик, используя модель pay-as-you-go, оплачивает только трафик, который проходит через IVR-платформу. Иными словами, начать задействовать IVR в своих интересах заказчик может без серьезных капиталовложений. Orange предоставляет все технические средства и организует работы в рамках внедрения решения, обеспечивает телефонные номера и каналы в телефонную сеть, платформу и необходимое ПО, разработку и программирование сценариев обработки вызовов. Все это позволяет компаниям быстро и эффективно организовывать недорогую автоматизированную обработку звонков.</w:t>
+        <w:t>Отметим, что настройка организационных процессов в системах IVR, используемых для обслуживания корпоративных заказчиков по модели аутсорсинга, имеет специфику по сравнению с IVR-системами  для массового рынка. В этом отношении показателен опыт компании Orange Business Services: на днях она выпустила комплексный продукт Smart IVR, который, в отличие от традиционных систем IVR, представляет собой решение «под ключ». Другими словами, заказчику не нужно приобретать дорогостоящее оборудование и программное обеспечение, держать высококвалифицированных специалистов — все это находится на стороне оператора. Заказчик, используя модель pay-as-you-go, оплачивает только трафик, который проходит через IVR-платформу. Иными словами, начать задействовать IVR в своих интересах заказчик может без серьезных капиталовложений. Orange предоставляет все технические средства и организует работы в рамках внедрения решения, обеспечивает телефонные номера и каналы в телефонную сеть, платформу и необходимое ПО, разработку и программирование сценариев обработки вызовов. Все это позволяет компаниям быстро и эффективно организовывать недорогую автоматизированную обработку звонков.</w:t>
       </w:r>
     </w:p>
     <w:p>
@@ -11987,7 +12445,7 @@
       <w:pPr>
         <w:pStyle w:val="2"/>
       </w:pPr>
-      <w:bookmarkStart w:id="11" w:name="_Toc420437245"/>
+      <w:bookmarkStart w:id="11" w:name="_Toc420753940"/>
       <w:r>
         <w:t>Распознать и синтезировать</w:t>
       </w:r>
@@ -12034,7 +12492,16 @@
           <w:sz w:val="28"/>
           <w:szCs w:val="28"/>
         </w:rPr>
-        <w:t>Как рассказал Сергей Кунегин, начальник департамента справочно-информационного обслуживания коммерческого блока МГТС, опыт использования системы «Автоматический оператор» в справочной службе «09» вскоре выявил необходимость модернизации ее интерактивного голосового меню. Прежде всего, следовало позаботиться о владельцах устаревших телефонов с дисковым номеронабирателем. Такие клиенты попросту не могли пользоваться услугами «Автоматического оператора», который предлагал им нажать ту или иную кнопку для выбора нужного пункта меню. Между тем в базе данных МГТС размещено около 2 тыс. социально значимых номеров организаций, в том числе служб экстренного вызова. На помощь абонентам пришла технология распознавания речи, и произнесение ключевых слов стало еще одним способом взаимодействия с «Автоматическим оператором» наравне с тоновым (DTMF) набором.</w:t>
+        <w:t xml:space="preserve">Как рассказал Сергей Кунегин, начальник департамента справочно-информационного обслуживания коммерческого блока МГТС, опыт использования системы «Автоматический оператор» в справочной службе </w:t>
+      </w:r>
+      <w:r>
+        <w:rPr>
+          <w:color w:val="000000"/>
+          <w:sz w:val="28"/>
+          <w:szCs w:val="28"/>
+        </w:rPr>
+        <w:lastRenderedPageBreak/>
+        <w:t>«09» вскоре выявил необходимость модернизации ее интерактивного голосового меню. Прежде всего, следовало позаботиться о владельцах устаревших телефонов с дисковым номеронабирателем. Такие клиенты попросту не могли пользоваться услугами «Автоматического оператора», который предлагал им нажать ту или иную кнопку для выбора нужного пункта меню. Между тем в базе данных МГТС размещено около 2 тыс. социально значимых номеров организаций, в том числе служб экстренного вызова. На помощь абонентам пришла технология распознавания речи, и произнесение ключевых слов стало еще одним способом взаимодействия с «Автоматическим оператором» наравне с тоновым (DTMF) набором.</w:t>
       </w:r>
     </w:p>
     <w:p>
@@ -12078,16 +12545,7 @@
           <w:sz w:val="28"/>
           <w:szCs w:val="28"/>
         </w:rPr>
-        <w:t xml:space="preserve">Одновременно опыт эксплуатации «Автоматического оператора» показал необходимость внедрения технологии синтеза речи. Дело в том, что информация в базе данных МГТС постоянно обновляется, и привлеченный </w:t>
-      </w:r>
-      <w:r>
-        <w:rPr>
-          <w:color w:val="000000"/>
-          <w:sz w:val="28"/>
-          <w:szCs w:val="28"/>
-        </w:rPr>
-        <w:lastRenderedPageBreak/>
-        <w:t>профессиональный диктор не всегда успевал оперативно записывать нужные звуковые фрагменты. Снизить нагрузку на диктора и обеспечить пользователям постоянный доступ к актуальной информации удалось благодаря технологии TTS.</w:t>
+        <w:t>Одновременно опыт эксплуатации «Автоматического оператора» показал необходимость внедрения технологии синтеза речи. Дело в том, что информация в базе данных МГТС постоянно обновляется, и привлеченный профессиональный диктор не всегда успевал оперативно записывать нужные звуковые фрагменты. Снизить нагрузку на диктора и обеспечить пользователям постоянный доступ к актуальной информации удалось благодаря технологии TTS.</w:t>
       </w:r>
     </w:p>
     <w:p>
@@ -12138,7 +12596,7 @@
       <w:pPr>
         <w:pStyle w:val="2"/>
       </w:pPr>
-      <w:bookmarkStart w:id="12" w:name="_Toc420437246"/>
+      <w:bookmarkStart w:id="12" w:name="_Toc420753941"/>
       <w:r>
         <w:t>Распознать и идентифицировать</w:t>
       </w:r>
@@ -12185,6 +12643,7 @@
           <w:sz w:val="28"/>
           <w:szCs w:val="28"/>
         </w:rPr>
+        <w:lastRenderedPageBreak/>
         <w:t>Вот как, к примеру, работает система голосовой аутентификации для безопасного доступа по телефону NuanceVerifier. Звонящему предлагается ответить на несколько вопросов, что позволит системе записать и сохранить цифровой отпечаток его голоса. Подчеркнем, что этот отпечаток не является аудиозаписью, а представляет собой закодированный файл, который невозможно подделать, не зная определенного криптографического алгоритма. Отпечатки голоса сохраняются в базе данных IVR, а затем, при обращении клиента по телефону, его голос сравнивается с соответствующим биометрическим шаблоном. Программа NuanceVerifier обеспечивает высокое качество распознавания речи в шумной среде и адаптируется к естественным изменениям голоса пользователя. Разработчики системы утверждают, что число ошибочных отказов в доступе составляет менее 1% общего числа запросов.</w:t>
       </w:r>
     </w:p>
@@ -12207,16 +12666,7 @@
           <w:sz w:val="28"/>
           <w:szCs w:val="28"/>
         </w:rPr>
-        <w:t xml:space="preserve">И все же для стопроцентного распознавания голоса современным решениям ASR необходимо, чтобы абонент произносил слова четко и внятно, а в публичном месте — еще и громко (для перекрытия посторонних шумов). Это, разумеется, не способствует повышению уровня конфиденциальности озвученной информации и к тому же приносит беспокойство окружающим. Окончательно устранить подобные недостатки систем ASR должна технология следующего поколения, разработкой которой занимаются крупнейшие научные центры мира. Речь идет об интерфейсе безмолвного доступа Silent Speech Interfaces (SSI) — системе обработки речи, основанной </w:t>
-      </w:r>
-      <w:r>
-        <w:rPr>
-          <w:color w:val="000000"/>
-          <w:sz w:val="28"/>
-          <w:szCs w:val="28"/>
-        </w:rPr>
-        <w:lastRenderedPageBreak/>
-        <w:t>на получении и анализе человеческой речи на ранней стадии артикулирования. Несколько авторитетных научных исследований доказали возможность эффективного распознавания фонемных единиц на основе анализа электрической активности мышц лица. Кроме того, разрабатываются алгоритмы безмолвного распознавания речи, основанные на анализе ультразвуковых и оптических изображений лица. Это позволит создать еще более совершенный интерфейс безмолвного доступа, основанный на движениях языка и губ.</w:t>
+        <w:t>И все же для стопроцентного распознавания голоса современным решениям ASR необходимо, чтобы абонент произносил слова четко и внятно, а в публичном месте — еще и громко (для перекрытия посторонних шумов). Это, разумеется, не способствует повышению уровня конфиденциальности озвученной информации и к тому же приносит беспокойство окружающим. Окончательно устранить подобные недостатки систем ASR должна технология следующего поколения, разработкой которой занимаются крупнейшие научные центры мира. Речь идет об интерфейсе безмолвного доступа Silent Speech Interfaces (SSI) — системе обработки речи, основанной на получении и анализе человеческой речи на ранней стадии артикулирования. Несколько авторитетных научных исследований доказали возможность эффективного распознавания фонемных единиц на основе анализа электрической активности мышц лица. Кроме того, разрабатываются алгоритмы безмолвного распознавания речи, основанные на анализе ультразвуковых и оптических изображений лица. Это позволит создать еще более совершенный интерфейс безмолвного доступа, основанный на движениях языка и губ.</w:t>
       </w:r>
     </w:p>
     <w:p>
@@ -12245,7 +12695,7 @@
       <w:pPr>
         <w:pStyle w:val="2"/>
       </w:pPr>
-      <w:bookmarkStart w:id="13" w:name="_Toc420437247"/>
+      <w:bookmarkStart w:id="13" w:name="_Toc420753942"/>
       <w:r>
         <w:t>Добавить видео</w:t>
       </w:r>
@@ -12270,7 +12720,16 @@
           <w:sz w:val="28"/>
           <w:szCs w:val="28"/>
         </w:rPr>
-        <w:t>«Концептуально видео-IVR подобно обычному интерактивному голосовому меню, но с добавлением видео для расширения коммуникативных возможностей. Пользователь по-прежнему взаимодействует с системой в режиме реального времени с помощью нажатия на клавиши телефона или  функций распознавания голоса», — поясняет Михаил Липкин, руководитель группы проектирования голосовых решений компании «Инфосистемы Джет». По его словам, сейчас большинство систем видео-IVR используются в сетях 3G, но можно задействовать и любую другую среду передачи голоса, видео и DTMF. Одно из важнейших преимуществ видео-IVR заключается в переносе логики приложений на сервер, то есть пользовательское оборудование допустимо рассматривать как тонкий клиент, и его роль может играть любое устройство 3G.</w:t>
+        <w:t xml:space="preserve">«Концептуально видео-IVR подобно обычному интерактивному голосовому меню, но с добавлением видео для расширения коммуникативных возможностей. Пользователь по-прежнему взаимодействует с системой в режиме реального времени с помощью нажатия на клавиши телефона или  функций распознавания голоса», — поясняет Михаил Липкин, руководитель группы проектирования голосовых решений компании «Инфосистемы Джет». По его словам, сейчас большинство систем видео-IVR используются в сетях 3G, но можно задействовать и любую другую среду передачи голоса, видео и DTMF. Одно из важнейших преимуществ видео-IVR заключается в переносе логики приложений на сервер, то есть пользовательское оборудование допустимо </w:t>
+      </w:r>
+      <w:r>
+        <w:rPr>
+          <w:color w:val="000000"/>
+          <w:sz w:val="28"/>
+          <w:szCs w:val="28"/>
+        </w:rPr>
+        <w:lastRenderedPageBreak/>
+        <w:t>рассматривать как тонкий клиент, и его роль может играть любое устройство 3G.</w:t>
       </w:r>
     </w:p>
     <w:p>
@@ -12336,16 +12795,7 @@
           <w:sz w:val="28"/>
           <w:szCs w:val="28"/>
         </w:rPr>
-        <w:t xml:space="preserve">«Будем откровенны, сейчас практика реализации видео-IVR крайне скудна. Говорить об успехе или блестящих перспективах этой технологии </w:t>
-      </w:r>
-      <w:r>
-        <w:rPr>
-          <w:color w:val="000000"/>
-          <w:sz w:val="28"/>
-          <w:szCs w:val="28"/>
-        </w:rPr>
-        <w:lastRenderedPageBreak/>
-        <w:t>преждевременно, — считает Михаил Липкин. — Можно лишь ожидать, что мультимедийные контакт-центры, обрабатывающие разные виды обращений, станут поддерживать и видеообращения».</w:t>
+        <w:t>«Будем откровенны, сейчас практика реализации видео-IVR крайне скудна. Говорить об успехе или блестящих перспективах этой технологии преждевременно, — считает Михаил Липкин. — Можно лишь ожидать, что мультимедийные контакт-центры, обрабатывающие разные виды обращений, станут поддерживать и видеообращения».</w:t>
       </w:r>
     </w:p>
     <w:p>
@@ -12396,7 +12846,7 @@
       <w:pPr>
         <w:pStyle w:val="2"/>
       </w:pPr>
-      <w:bookmarkStart w:id="14" w:name="_Toc420437248"/>
+      <w:bookmarkStart w:id="14" w:name="_Toc420753943"/>
       <w:r>
         <w:t>К новым вершинам</w:t>
       </w:r>
@@ -12421,7 +12871,16 @@
           <w:sz w:val="28"/>
           <w:szCs w:val="28"/>
         </w:rPr>
-        <w:t>Рассматривая технологическую основу модернизации IVR несколько шире, то есть выходя за рамки отдельных технологий и решений, следует упомянуть о проблематике совместимости продуктов разных марок, предназначенных для обслуживания вызовов, и новых технологических стандартах.</w:t>
+        <w:t xml:space="preserve">Рассматривая технологическую основу модернизации IVR несколько шире, то есть выходя за рамки отдельных технологий и решений, следует </w:t>
+      </w:r>
+      <w:r>
+        <w:rPr>
+          <w:color w:val="000000"/>
+          <w:sz w:val="28"/>
+          <w:szCs w:val="28"/>
+        </w:rPr>
+        <w:lastRenderedPageBreak/>
+        <w:t>упомянуть о проблематике совместимости продуктов разных марок, предназначенных для обслуживания вызовов, и новых технологических стандартах.</w:t>
       </w:r>
     </w:p>
     <w:p>
@@ -12487,16 +12946,7 @@
           <w:sz w:val="28"/>
           <w:szCs w:val="28"/>
         </w:rPr>
-        <w:t xml:space="preserve">Текущая версия 2.1 стандарта Voice XML остается ядром технологического Web-инструментария для создания голосовых интерактивных приложений. По сути, сценарий VoiceXML — это приложение, описывающее диалоги («вопрос-ответ») в системе IVR. Данный сценарий содержит инструкции о том, как воспроизводить записанные или </w:t>
-      </w:r>
-      <w:r>
-        <w:rPr>
-          <w:color w:val="000000"/>
-          <w:sz w:val="28"/>
-          <w:szCs w:val="28"/>
-        </w:rPr>
-        <w:lastRenderedPageBreak/>
-        <w:t>генерировать новые голосовые подсказки,  как распознавать слова, фразы или сигналы тонового набора. Кроме того, VoiceXML управляет записью речи и осуществляет простейшее управление телефонным вызовом, включая его перевод и разъединение.</w:t>
+        <w:t>Текущая версия 2.1 стандарта Voice XML остается ядром технологического Web-инструментария для создания голосовых интерактивных приложений. По сути, сценарий VoiceXML — это приложение, описывающее диалоги («вопрос-ответ») в системе IVR. Данный сценарий содержит инструкции о том, как воспроизводить записанные или генерировать новые голосовые подсказки,  как распознавать слова, фразы или сигналы тонового набора. Кроме того, VoiceXML управляет записью речи и осуществляет простейшее управление телефонным вызовом, включая его перевод и разъединение.</w:t>
       </w:r>
     </w:p>
     <w:p>
@@ -12540,7 +12990,16 @@
           <w:sz w:val="28"/>
           <w:szCs w:val="28"/>
         </w:rPr>
-        <w:t>Другой стандарт, используемый при разработке голосовых интерактивных меню — Speech Synthesis MarkupLanguage (SSML), — служит для описания сценария синтеза речи. SSML отвечает за акцент виртуального диктора, громкость, тон, скорость и другие параметры синтезируемой речи в IVR. Предыдущая версия, SSML 1.0, датируется 2004 годом, но с 23 февраля 2010 года рекомендована к применению версия 1.1 данного стандарта. Примечательно, что в рабочую группу по разработке SSML входят France Telecom, Microsoft, Panasonic, Toshiba, HP, Nokia, Академия наук КНР, Китайский университет Гонконга и др. Это также сулит новому стандарту хорошие возможности обеспечения подлинной прозрачности при разработке приложений синтеза речи для IVR.</w:t>
+        <w:t xml:space="preserve">Другой стандарт, используемый при разработке голосовых интерактивных меню — Speech Synthesis MarkupLanguage (SSML), — служит для описания сценария синтеза речи. SSML отвечает за акцент виртуального диктора, громкость, тон, скорость и другие параметры синтезируемой речи в IVR. Предыдущая версия, SSML 1.0, датируется 2004 годом, но с 23 февраля 2010 года рекомендована к применению версия 1.1 данного стандарта. Примечательно, что в рабочую группу по разработке SSML входят France Telecom, Microsoft, Panasonic, Toshiba, HP, Nokia, Академия наук КНР, Китайский университет Гонконга и др. Это также сулит новому стандарту </w:t>
+      </w:r>
+      <w:r>
+        <w:rPr>
+          <w:color w:val="000000"/>
+          <w:sz w:val="28"/>
+          <w:szCs w:val="28"/>
+        </w:rPr>
+        <w:lastRenderedPageBreak/>
+        <w:t>хорошие возможности обеспечения подлинной прозрачности при разработке приложений синтеза речи для IVR.</w:t>
       </w:r>
     </w:p>
     <w:p>
@@ -12700,7 +13159,6 @@
           <w:color w:val="FF0000"/>
           <w:szCs w:val="28"/>
         </w:rPr>
-        <w:lastRenderedPageBreak/>
         <w:t>-------------------------------------</w:t>
       </w:r>
       <w:r>
@@ -12737,13 +13195,1057 @@
       <w:pPr>
         <w:pStyle w:val="10"/>
       </w:pPr>
-      <w:bookmarkStart w:id="15" w:name="_Toc420437249"/>
+      <w:bookmarkStart w:id="15" w:name="_Toc420753944"/>
       <w:r>
         <w:lastRenderedPageBreak/>
         <w:t>IVR МОДУЛЬ ТРАНКОВОГО ШЛЮЗА</w:t>
       </w:r>
       <w:bookmarkEnd w:id="15"/>
     </w:p>
+    <w:p>
+      <w:r>
+        <w:rPr>
+          <w:lang w:val="en-US"/>
+        </w:rPr>
+        <w:t>IVR</w:t>
+      </w:r>
+      <w:r>
+        <w:t xml:space="preserve"> </w:t>
+      </w:r>
+      <w:r>
+        <w:t>модуль транкового шлюза – это программный модуль внедренный в общую систему обработки вызова для управления вызовами на основе скриптов обработки вызова.</w:t>
+      </w:r>
+    </w:p>
+    <w:p/>
+    <w:p>
+      <w:pPr>
+        <w:pStyle w:val="2"/>
+      </w:pPr>
+      <w:bookmarkStart w:id="16" w:name="_Toc420753945"/>
+      <w:r>
+        <w:t>Система обработки вызова</w:t>
+      </w:r>
+      <w:bookmarkEnd w:id="16"/>
+    </w:p>
+    <w:p>
+      <w:pPr>
+        <w:pStyle w:val="3"/>
+      </w:pPr>
+      <w:r>
+        <w:t>Протоколы (</w:t>
+      </w:r>
+      <w:r>
+        <w:rPr>
+          <w:lang w:val="en-US"/>
+        </w:rPr>
+        <w:t>SIP</w:t>
+      </w:r>
+      <w:r>
+        <w:t xml:space="preserve">, </w:t>
+      </w:r>
+      <w:r>
+        <w:rPr>
+          <w:lang w:val="en-US"/>
+        </w:rPr>
+        <w:t>H</w:t>
+      </w:r>
+      <w:r>
+        <w:t xml:space="preserve">.323, </w:t>
+      </w:r>
+      <w:r>
+        <w:rPr>
+          <w:lang w:val="en-US"/>
+        </w:rPr>
+        <w:t>PRI</w:t>
+      </w:r>
+      <w:r>
+        <w:t xml:space="preserve">, </w:t>
+      </w:r>
+      <w:r>
+        <w:rPr>
+          <w:lang w:val="en-US"/>
+        </w:rPr>
+        <w:t>SS</w:t>
+      </w:r>
+      <w:r>
+        <w:t>7)</w:t>
+      </w:r>
+    </w:p>
+    <w:p>
+      <w:pPr>
+        <w:pStyle w:val="3"/>
+      </w:pPr>
+      <w:r>
+        <w:t xml:space="preserve">Общая структура (схема, </w:t>
+      </w:r>
+      <w:r>
+        <w:rPr>
+          <w:lang w:val="en-US"/>
+        </w:rPr>
+        <w:t>PBX</w:t>
+      </w:r>
+      <w:r>
+        <w:t xml:space="preserve">, </w:t>
+      </w:r>
+      <w:r>
+        <w:rPr>
+          <w:lang w:val="en-US"/>
+        </w:rPr>
+        <w:t>xport</w:t>
+      </w:r>
+      <w:r>
+        <w:t xml:space="preserve">, </w:t>
+      </w:r>
+      <w:r>
+        <w:rPr>
+          <w:lang w:val="en-US"/>
+        </w:rPr>
+        <w:t>srv</w:t>
+      </w:r>
+      <w:r>
+        <w:t>_</w:t>
+      </w:r>
+      <w:r>
+        <w:rPr>
+          <w:lang w:val="en-US"/>
+        </w:rPr>
+        <w:t>port</w:t>
+      </w:r>
+      <w:r>
+        <w:t>)</w:t>
+      </w:r>
+      <w:r>
+        <w:t xml:space="preserve"> </w:t>
+      </w:r>
+    </w:p>
+    <w:p>
+      <w:pPr>
+        <w:pStyle w:val="2"/>
+      </w:pPr>
+      <w:bookmarkStart w:id="17" w:name="_Toc420753946"/>
+      <w:bookmarkEnd w:id="17"/>
+      <w:r>
+        <w:t xml:space="preserve">Внутреннее устройство </w:t>
+      </w:r>
+      <w:r>
+        <w:rPr>
+          <w:lang w:val="en-US"/>
+        </w:rPr>
+        <w:t xml:space="preserve">IVR </w:t>
+      </w:r>
+      <w:r>
+        <w:t>модуля</w:t>
+      </w:r>
+    </w:p>
+    <w:p>
+      <w:r>
+        <w:t>На рисунке 4.1 изображен</w:t>
+      </w:r>
+      <w:r>
+        <w:t>а</w:t>
+      </w:r>
+      <w:r>
+        <w:t xml:space="preserve"> внутренн</w:t>
+      </w:r>
+      <w:r>
+        <w:t>яя</w:t>
+      </w:r>
+      <w:r>
+        <w:t xml:space="preserve"> </w:t>
+      </w:r>
+      <w:r>
+        <w:t>структура</w:t>
+      </w:r>
+      <w:r>
+        <w:t xml:space="preserve"> </w:t>
+      </w:r>
+      <w:r>
+        <w:rPr>
+          <w:lang w:val="en-US"/>
+        </w:rPr>
+        <w:t>IVR</w:t>
+      </w:r>
+      <w:r>
+        <w:t xml:space="preserve"> модуля</w:t>
+      </w:r>
+      <w:r>
+        <w:t xml:space="preserve">. </w:t>
+      </w:r>
+      <w:r>
+        <w:t>IVR</w:t>
+      </w:r>
+      <w:r>
+        <w:t xml:space="preserve"> </w:t>
+      </w:r>
+      <w:r>
+        <w:t>модуль разделен на 7 частей, каждая из частей, в зависимости от состояния вызова, выполняет определенную работу с вызовом, либо осуществляет работу с внутренними ресурсами.</w:t>
+      </w:r>
+    </w:p>
+    <w:p/>
+    <w:tbl>
+      <w:tblPr>
+        <w:tblStyle w:val="ac"/>
+        <w:tblW w:w="0" w:type="auto"/>
+        <w:tblBorders>
+          <w:top w:val="none" w:sz="0" w:space="0" w:color="auto"/>
+          <w:left w:val="none" w:sz="0" w:space="0" w:color="auto"/>
+          <w:bottom w:val="none" w:sz="0" w:space="0" w:color="auto"/>
+          <w:right w:val="none" w:sz="0" w:space="0" w:color="auto"/>
+          <w:insideH w:val="none" w:sz="0" w:space="0" w:color="auto"/>
+          <w:insideV w:val="none" w:sz="0" w:space="0" w:color="auto"/>
+        </w:tblBorders>
+        <w:tblLook w:val="04A0"/>
+      </w:tblPr>
+      <w:tblGrid>
+        <w:gridCol w:w="9571"/>
+      </w:tblGrid>
+      <w:tr>
+        <w:tc>
+          <w:tcPr>
+            <w:tcW w:w="9571" w:type="dxa"/>
+          </w:tcPr>
+          <w:p>
+            <w:pPr>
+              <w:ind w:firstLine="0"/>
+            </w:pPr>
+            <w:r>
+              <w:rPr>
+                <w:noProof/>
+              </w:rPr>
+              <w:drawing>
+                <wp:anchor distT="0" distB="0" distL="114300" distR="114300" simplePos="0" relativeHeight="251689472" behindDoc="0" locked="0" layoutInCell="1" allowOverlap="1">
+                  <wp:simplePos x="0" y="0"/>
+                  <wp:positionH relativeFrom="margin">
+                    <wp:align>center</wp:align>
+                  </wp:positionH>
+                  <wp:positionV relativeFrom="margin">
+                    <wp:align>center</wp:align>
+                  </wp:positionV>
+                  <wp:extent cx="5961380" cy="4041140"/>
+                  <wp:effectExtent l="19050" t="0" r="1270" b="0"/>
+                  <wp:wrapSquare wrapText="bothSides"/>
+                  <wp:docPr id="16" name="Рисунок 16" descr="C:\Users\Notebook\Desktop\tunel\sibsutis\2015\dpl\diploma_submission\media\logic_scheme.png"/>
+                  <wp:cNvGraphicFramePr>
+                    <a:graphicFrameLocks xmlns:a="http://schemas.openxmlformats.org/drawingml/2006/main" noChangeAspect="1"/>
+                  </wp:cNvGraphicFramePr>
+                  <a:graphic xmlns:a="http://schemas.openxmlformats.org/drawingml/2006/main">
+                    <a:graphicData uri="http://schemas.openxmlformats.org/drawingml/2006/picture">
+                      <pic:pic xmlns:pic="http://schemas.openxmlformats.org/drawingml/2006/picture">
+                        <pic:nvPicPr>
+                          <pic:cNvPr id="0" name="Picture 16" descr="C:\Users\Notebook\Desktop\tunel\sibsutis\2015\dpl\diploma_submission\media\logic_scheme.png"/>
+                          <pic:cNvPicPr>
+                            <a:picLocks noChangeAspect="1" noChangeArrowheads="1"/>
+                          </pic:cNvPicPr>
+                        </pic:nvPicPr>
+                        <pic:blipFill>
+                          <a:blip r:embed="rId23"/>
+                          <a:srcRect/>
+                          <a:stretch>
+                            <a:fillRect/>
+                          </a:stretch>
+                        </pic:blipFill>
+                        <pic:spPr bwMode="auto">
+                          <a:xfrm>
+                            <a:off x="0" y="0"/>
+                            <a:ext cx="5961380" cy="4041140"/>
+                          </a:xfrm>
+                          <a:prstGeom prst="rect">
+                            <a:avLst/>
+                          </a:prstGeom>
+                          <a:noFill/>
+                          <a:ln w="9525">
+                            <a:noFill/>
+                            <a:miter lim="800000"/>
+                            <a:headEnd/>
+                            <a:tailEnd/>
+                          </a:ln>
+                        </pic:spPr>
+                      </pic:pic>
+                    </a:graphicData>
+                  </a:graphic>
+                </wp:anchor>
+              </w:drawing>
+            </w:r>
+          </w:p>
+        </w:tc>
+      </w:tr>
+      <w:tr>
+        <w:tc>
+          <w:tcPr>
+            <w:tcW w:w="9571" w:type="dxa"/>
+          </w:tcPr>
+          <w:p>
+            <w:pPr>
+              <w:pStyle w:val="-2"/>
+            </w:pPr>
+            <w:r>
+              <w:t xml:space="preserve">Рисунок 4.1 </w:t>
+            </w:r>
+            <w:r>
+              <w:t>–</w:t>
+            </w:r>
+            <w:r>
+              <w:t xml:space="preserve"> </w:t>
+            </w:r>
+            <w:r>
+              <w:t xml:space="preserve">Внутренняя </w:t>
+            </w:r>
+            <w:r>
+              <w:t xml:space="preserve">структура </w:t>
+            </w:r>
+            <w:r>
+              <w:t xml:space="preserve">модуля </w:t>
+            </w:r>
+            <w:r>
+              <w:rPr>
+                <w:lang w:val="en-US"/>
+              </w:rPr>
+              <w:t>IVR</w:t>
+            </w:r>
+          </w:p>
+        </w:tc>
+      </w:tr>
+    </w:tbl>
+    <w:p/>
+    <w:p/>
+    <w:p/>
+    <w:p>
+      <w:pPr>
+        <w:pStyle w:val="3"/>
+      </w:pPr>
+      <w:r>
+        <w:lastRenderedPageBreak/>
+        <w:t>Ск</w:t>
+      </w:r>
+      <w:r>
+        <w:t>рипт</w:t>
+      </w:r>
+      <w:r>
+        <w:t>ы</w:t>
+      </w:r>
+      <w:r>
+        <w:t xml:space="preserve"> </w:t>
+      </w:r>
+      <w:r>
+        <w:t xml:space="preserve">обработки </w:t>
+      </w:r>
+      <w:r>
+        <w:t>вызов</w:t>
+      </w:r>
+      <w:r>
+        <w:t>а</w:t>
+      </w:r>
+      <w:r>
+        <w:t xml:space="preserve"> (формат, </w:t>
+      </w:r>
+      <w:r>
+        <w:rPr>
+          <w:lang w:val="en-US"/>
+        </w:rPr>
+        <w:t>parker</w:t>
+      </w:r>
+      <w:r>
+        <w:t>_</w:t>
+      </w:r>
+      <w:r>
+        <w:rPr>
+          <w:lang w:val="en-US"/>
+        </w:rPr>
+        <w:t>gw</w:t>
+      </w:r>
+      <w:r>
+        <w:t>)</w:t>
+      </w:r>
+    </w:p>
+    <w:p>
+      <w:r>
+        <w:rPr>
+          <w:color w:val="FF0000"/>
+          <w:szCs w:val="28"/>
+        </w:rPr>
+        <w:t>-------------------------------------</w:t>
+      </w:r>
+      <w:r>
+        <w:rPr>
+          <w:color w:val="FF0000"/>
+          <w:szCs w:val="28"/>
+        </w:rPr>
+        <w:t>РЕДАКТИРУЙ ЭТО-----</w:t>
+      </w:r>
+      <w:r>
+        <w:rPr>
+          <w:color w:val="FF0000"/>
+          <w:szCs w:val="28"/>
+        </w:rPr>
+        <w:t>--</w:t>
+      </w:r>
+      <w:r>
+        <w:rPr>
+          <w:color w:val="FF0000"/>
+          <w:szCs w:val="28"/>
+        </w:rPr>
+        <w:t>-----------------------------</w:t>
+      </w:r>
+    </w:p>
+    <w:p>
+      <w:pPr>
+        <w:pStyle w:val="3"/>
+      </w:pPr>
+      <w:r>
+        <w:t>Работа с вызовами</w:t>
+      </w:r>
+    </w:p>
+    <w:p>
+      <w:r>
+        <w:t xml:space="preserve">Модуль </w:t>
+      </w:r>
+      <w:r>
+        <w:rPr>
+          <w:lang w:val="en-US"/>
+        </w:rPr>
+        <w:t>IVR</w:t>
+      </w:r>
+      <w:r>
+        <w:t xml:space="preserve"> осуществляет работу с вызовами через ядро обработки вызова</w:t>
+      </w:r>
+      <w:r>
+        <w:t xml:space="preserve">. </w:t>
+      </w:r>
+      <w:r>
+        <w:t xml:space="preserve">Для каждого поступившего вызова в ядре создается объект </w:t>
+      </w:r>
+      <w:r>
+        <w:rPr>
+          <w:lang w:val="en-US"/>
+        </w:rPr>
+        <w:t>XPORT</w:t>
+      </w:r>
+      <w:r>
+        <w:t xml:space="preserve">. </w:t>
+      </w:r>
+      <w:r>
+        <w:rPr>
+          <w:lang w:val="en-US"/>
+        </w:rPr>
+        <w:t>XPORT</w:t>
+      </w:r>
+      <w:r>
+        <w:t xml:space="preserve"> </w:t>
+      </w:r>
+      <w:r>
+        <w:t>–</w:t>
+      </w:r>
+      <w:r>
+        <w:t xml:space="preserve"> </w:t>
+      </w:r>
+      <w:r>
+        <w:t>это унифицированное представления вызова во внутренней схеме обработки вызова</w:t>
+      </w:r>
+      <w:r>
+        <w:t>. Данный объект позволяет отделить логику протокольной части от логики маршрутизации и обработки вызова.</w:t>
+      </w:r>
+      <w:r>
+        <w:t xml:space="preserve"> </w:t>
+      </w:r>
+    </w:p>
+    <w:p>
+      <w:r>
+        <w:t xml:space="preserve">На основе объекта </w:t>
+      </w:r>
+      <w:r>
+        <w:rPr>
+          <w:lang w:val="en-US"/>
+        </w:rPr>
+        <w:t>XPORT</w:t>
+      </w:r>
+      <w:r>
+        <w:t xml:space="preserve"> модуль </w:t>
+      </w:r>
+      <w:r>
+        <w:rPr>
+          <w:lang w:val="en-US"/>
+        </w:rPr>
+        <w:t>IVR</w:t>
+      </w:r>
+      <w:r>
+        <w:t xml:space="preserve"> создает в ядре объект </w:t>
+      </w:r>
+      <w:r>
+        <w:t>«</w:t>
+      </w:r>
+      <w:r>
+        <w:rPr>
+          <w:lang w:val="en-US"/>
+        </w:rPr>
+        <w:t>Service</w:t>
+      </w:r>
+      <w:r>
+        <w:t xml:space="preserve"> </w:t>
+      </w:r>
+      <w:r>
+        <w:rPr>
+          <w:lang w:val="en-US"/>
+        </w:rPr>
+        <w:t>Port</w:t>
+      </w:r>
+      <w:r>
+        <w:t xml:space="preserve">». Этот объект – слепок основного порта, но с привязкой к конкретному сервису обработки. На рисунке 4.2 представлена общая схема взаимодействия модуля </w:t>
+      </w:r>
+      <w:r>
+        <w:rPr>
+          <w:lang w:val="en-US"/>
+        </w:rPr>
+        <w:t>IVR</w:t>
+      </w:r>
+      <w:r>
+        <w:t xml:space="preserve"> </w:t>
+      </w:r>
+      <w:r>
+        <w:t xml:space="preserve"> с ядром обработки вызова.</w:t>
+      </w:r>
+    </w:p>
+    <w:p>
+      <w:r>
+        <w:rPr>
+          <w:noProof/>
+        </w:rPr>
+        <w:drawing>
+          <wp:anchor distT="0" distB="0" distL="114300" distR="114300" simplePos="0" relativeHeight="251693568" behindDoc="0" locked="0" layoutInCell="1" allowOverlap="1">
+            <wp:simplePos x="0" y="0"/>
+            <wp:positionH relativeFrom="margin">
+              <wp:align>center</wp:align>
+            </wp:positionH>
+            <wp:positionV relativeFrom="paragraph">
+              <wp:posOffset>201295</wp:posOffset>
+            </wp:positionV>
+            <wp:extent cx="1800225" cy="2330450"/>
+            <wp:effectExtent l="19050" t="0" r="9525" b="0"/>
+            <wp:wrapSquare wrapText="bothSides"/>
+            <wp:docPr id="72" name="Рисунок 72" descr="C:\Users\Notebook\Desktop\tunel\sibsutis\2015\dpl\diploma_submission\media\PBX_core.png"/>
+            <wp:cNvGraphicFramePr>
+              <a:graphicFrameLocks xmlns:a="http://schemas.openxmlformats.org/drawingml/2006/main" noChangeAspect="1"/>
+            </wp:cNvGraphicFramePr>
+            <a:graphic xmlns:a="http://schemas.openxmlformats.org/drawingml/2006/main">
+              <a:graphicData uri="http://schemas.openxmlformats.org/drawingml/2006/picture">
+                <pic:pic xmlns:pic="http://schemas.openxmlformats.org/drawingml/2006/picture">
+                  <pic:nvPicPr>
+                    <pic:cNvPr id="0" name="Picture 72" descr="C:\Users\Notebook\Desktop\tunel\sibsutis\2015\dpl\diploma_submission\media\PBX_core.png"/>
+                    <pic:cNvPicPr>
+                      <a:picLocks noChangeAspect="1" noChangeArrowheads="1"/>
+                    </pic:cNvPicPr>
+                  </pic:nvPicPr>
+                  <pic:blipFill>
+                    <a:blip r:embed="rId24"/>
+                    <a:srcRect/>
+                    <a:stretch>
+                      <a:fillRect/>
+                    </a:stretch>
+                  </pic:blipFill>
+                  <pic:spPr bwMode="auto">
+                    <a:xfrm>
+                      <a:off x="0" y="0"/>
+                      <a:ext cx="1800225" cy="2330450"/>
+                    </a:xfrm>
+                    <a:prstGeom prst="rect">
+                      <a:avLst/>
+                    </a:prstGeom>
+                    <a:noFill/>
+                    <a:ln w="9525">
+                      <a:noFill/>
+                      <a:miter lim="800000"/>
+                      <a:headEnd/>
+                      <a:tailEnd/>
+                    </a:ln>
+                  </pic:spPr>
+                </pic:pic>
+              </a:graphicData>
+            </a:graphic>
+          </wp:anchor>
+        </w:drawing>
+      </w:r>
+    </w:p>
+    <w:tbl>
+      <w:tblPr>
+        <w:tblStyle w:val="ac"/>
+        <w:tblW w:w="5000" w:type="pct"/>
+        <w:jc w:val="center"/>
+        <w:tblBorders>
+          <w:top w:val="none" w:sz="0" w:space="0" w:color="auto"/>
+          <w:left w:val="none" w:sz="0" w:space="0" w:color="auto"/>
+          <w:bottom w:val="none" w:sz="0" w:space="0" w:color="auto"/>
+          <w:right w:val="none" w:sz="0" w:space="0" w:color="auto"/>
+          <w:insideH w:val="none" w:sz="0" w:space="0" w:color="auto"/>
+          <w:insideV w:val="none" w:sz="0" w:space="0" w:color="auto"/>
+        </w:tblBorders>
+        <w:tblCellMar>
+          <w:left w:w="0" w:type="dxa"/>
+          <w:right w:w="0" w:type="dxa"/>
+        </w:tblCellMar>
+        <w:tblLook w:val="04A0"/>
+      </w:tblPr>
+      <w:tblGrid>
+        <w:gridCol w:w="9355"/>
+      </w:tblGrid>
+      <w:tr>
+        <w:trPr>
+          <w:jc w:val="center"/>
+        </w:trPr>
+        <w:tc>
+          <w:tcPr>
+            <w:tcW w:w="5000" w:type="pct"/>
+          </w:tcPr>
+          <w:p>
+            <w:pPr>
+              <w:ind w:firstLine="0"/>
+            </w:pPr>
+          </w:p>
+        </w:tc>
+      </w:tr>
+      <w:tr>
+        <w:trPr>
+          <w:cantSplit/>
+          <w:trHeight w:val="602"/>
+          <w:jc w:val="center"/>
+        </w:trPr>
+        <w:tc>
+          <w:tcPr>
+            <w:tcW w:w="5000" w:type="pct"/>
+            <w:vAlign w:val="center"/>
+          </w:tcPr>
+          <w:p>
+            <w:pPr>
+              <w:pStyle w:val="-2"/>
+            </w:pPr>
+            <w:r>
+              <w:t>Рисунок 4.2</w:t>
+            </w:r>
+            <w:r>
+              <w:t xml:space="preserve"> </w:t>
+            </w:r>
+            <w:r>
+              <w:t>–</w:t>
+            </w:r>
+            <w:r>
+              <w:t xml:space="preserve"> </w:t>
+            </w:r>
+            <w:r>
+              <w:t xml:space="preserve">Взаимодействие модуля </w:t>
+            </w:r>
+            <w:r>
+              <w:rPr>
+                <w:lang w:val="en-US"/>
+              </w:rPr>
+              <w:t>IVR</w:t>
+            </w:r>
+            <w:r>
+              <w:t xml:space="preserve"> </w:t>
+            </w:r>
+            <w:r>
+              <w:t>с ядром обработки вызовов</w:t>
+            </w:r>
+          </w:p>
+        </w:tc>
+      </w:tr>
+    </w:tbl>
+    <w:p>
+      <w:pPr>
+        <w:pStyle w:val="4"/>
+      </w:pPr>
+      <w:r>
+        <w:t>Обработка входящих вызовов</w:t>
+      </w:r>
+    </w:p>
+    <w:p>
+      <w:pPr>
+        <w:ind w:firstLine="0"/>
+      </w:pPr>
+    </w:p>
+    <w:p>
+      <w:pPr>
+        <w:pStyle w:val="3"/>
+      </w:pPr>
+      <w:r>
+        <w:lastRenderedPageBreak/>
+        <w:t xml:space="preserve">Работа с </w:t>
+      </w:r>
+      <w:r>
+        <w:t>медиаданными</w:t>
+      </w:r>
+    </w:p>
+    <w:p>
+      <w:pPr>
+        <w:pStyle w:val="3"/>
+      </w:pPr>
+      <w:r>
+        <w:t>Работка с файловой системой</w:t>
+      </w:r>
+    </w:p>
+    <w:p>
+      <w:pPr>
+        <w:pStyle w:val="3"/>
+      </w:pPr>
+      <w:r>
+        <w:t>Управление таймерами</w:t>
+      </w:r>
+    </w:p>
+    <w:p>
+      <w:pPr>
+        <w:pStyle w:val="3"/>
+      </w:pPr>
+      <w:r>
+        <w:t xml:space="preserve">Работа с </w:t>
+      </w:r>
+      <w:r>
+        <w:rPr>
+          <w:lang w:val="en-US"/>
+        </w:rPr>
+        <w:t>SMARTTI</w:t>
+      </w:r>
+      <w:r>
+        <w:t>-сервером</w:t>
+      </w:r>
+    </w:p>
+    <w:p>
+      <w:pPr>
+        <w:pStyle w:val="3"/>
+      </w:pPr>
+      <w:r>
+        <w:rPr>
+          <w:lang w:val="en-US"/>
+        </w:rPr>
+        <w:t>SMARTTI</w:t>
+      </w:r>
+      <w:r>
+        <w:t>-сервер</w:t>
+      </w:r>
+    </w:p>
+    <w:tbl>
+      <w:tblPr>
+        <w:tblStyle w:val="ac"/>
+        <w:tblW w:w="0" w:type="auto"/>
+        <w:tblBorders>
+          <w:top w:val="none" w:sz="0" w:space="0" w:color="auto"/>
+          <w:left w:val="none" w:sz="0" w:space="0" w:color="auto"/>
+          <w:bottom w:val="none" w:sz="0" w:space="0" w:color="auto"/>
+          <w:right w:val="none" w:sz="0" w:space="0" w:color="auto"/>
+          <w:insideH w:val="none" w:sz="0" w:space="0" w:color="auto"/>
+          <w:insideV w:val="none" w:sz="0" w:space="0" w:color="auto"/>
+        </w:tblBorders>
+        <w:tblLook w:val="04A0"/>
+      </w:tblPr>
+      <w:tblGrid>
+        <w:gridCol w:w="9571"/>
+      </w:tblGrid>
+      <w:tr>
+        <w:tc>
+          <w:tcPr>
+            <w:tcW w:w="9571" w:type="dxa"/>
+          </w:tcPr>
+          <w:p>
+            <w:pPr>
+              <w:ind w:firstLine="0"/>
+            </w:pPr>
+            <w:r>
+              <w:drawing>
+                <wp:anchor distT="0" distB="0" distL="114300" distR="114300" simplePos="0" relativeHeight="251692544" behindDoc="0" locked="0" layoutInCell="1" allowOverlap="1">
+                  <wp:simplePos x="0" y="0"/>
+                  <wp:positionH relativeFrom="margin">
+                    <wp:align>center</wp:align>
+                  </wp:positionH>
+                  <wp:positionV relativeFrom="margin">
+                    <wp:align>center</wp:align>
+                  </wp:positionV>
+                  <wp:extent cx="3483789" cy="4685355"/>
+                  <wp:effectExtent l="0" t="0" r="0" b="0"/>
+                  <wp:wrapSquare wrapText="bothSides"/>
+                  <wp:docPr id="19" name="Рисунок 5" descr="C:\Users\Notebook\Desktop\tunel\sibsutis\2015\dpl\diploma_submission\media\server.png"/>
+                  <wp:cNvGraphicFramePr>
+                    <a:graphicFrameLocks xmlns:a="http://schemas.openxmlformats.org/drawingml/2006/main" noChangeAspect="1"/>
+                  </wp:cNvGraphicFramePr>
+                  <a:graphic xmlns:a="http://schemas.openxmlformats.org/drawingml/2006/main">
+                    <a:graphicData uri="http://schemas.openxmlformats.org/drawingml/2006/picture">
+                      <pic:pic xmlns:pic="http://schemas.openxmlformats.org/drawingml/2006/picture">
+                        <pic:nvPicPr>
+                          <pic:cNvPr id="0" name="Picture 5" descr="C:\Users\Notebook\Desktop\tunel\sibsutis\2015\dpl\diploma_submission\media\server.png"/>
+                          <pic:cNvPicPr>
+                            <a:picLocks noChangeAspect="1" noChangeArrowheads="1"/>
+                          </pic:cNvPicPr>
+                        </pic:nvPicPr>
+                        <pic:blipFill>
+                          <a:blip r:embed="rId25"/>
+                          <a:srcRect/>
+                          <a:stretch>
+                            <a:fillRect/>
+                          </a:stretch>
+                        </pic:blipFill>
+                        <pic:spPr bwMode="auto">
+                          <a:xfrm>
+                            <a:off x="0" y="0"/>
+                            <a:ext cx="3483610" cy="4685030"/>
+                          </a:xfrm>
+                          <a:prstGeom prst="rect">
+                            <a:avLst/>
+                          </a:prstGeom>
+                          <a:noFill/>
+                          <a:ln w="9525">
+                            <a:noFill/>
+                            <a:miter lim="800000"/>
+                            <a:headEnd/>
+                            <a:tailEnd/>
+                          </a:ln>
+                        </pic:spPr>
+                      </pic:pic>
+                    </a:graphicData>
+                  </a:graphic>
+                </wp:anchor>
+              </w:drawing>
+            </w:r>
+          </w:p>
+        </w:tc>
+      </w:tr>
+      <w:tr>
+        <w:tc>
+          <w:tcPr>
+            <w:tcW w:w="9571" w:type="dxa"/>
+          </w:tcPr>
+          <w:p>
+            <w:pPr>
+              <w:pStyle w:val="-2"/>
+            </w:pPr>
+            <w:r>
+              <w:t xml:space="preserve">Рисунок 4.1 </w:t>
+            </w:r>
+            <w:r>
+              <w:t>–</w:t>
+            </w:r>
+            <w:r>
+              <w:t xml:space="preserve"> Функциональная схема </w:t>
+            </w:r>
+            <w:r>
+              <w:rPr>
+                <w:lang w:val="en-US"/>
+              </w:rPr>
+              <w:t>SMARTTI</w:t>
+            </w:r>
+            <w:r>
+              <w:t>-сервера</w:t>
+            </w:r>
+          </w:p>
+        </w:tc>
+      </w:tr>
+    </w:tbl>
+    <w:p/>
+    <w:p>
+      <w:pPr>
+        <w:pStyle w:val="4"/>
+        <w:rPr>
+          <w:lang w:val="en-US"/>
+        </w:rPr>
+      </w:pPr>
+      <w:r>
+        <w:lastRenderedPageBreak/>
+        <w:t>Внутренний протокол</w:t>
+      </w:r>
+      <w:r>
+        <w:rPr>
+          <w:lang w:val="en-US"/>
+        </w:rPr>
+        <w:t xml:space="preserve"> SMARTTI</w:t>
+      </w:r>
+    </w:p>
+    <w:p>
+      <w:pPr>
+        <w:pStyle w:val="4"/>
+      </w:pPr>
+      <w:r>
+        <w:t xml:space="preserve">Работа с </w:t>
+      </w:r>
+      <w:r>
+        <w:rPr>
+          <w:lang w:val="en-US"/>
+        </w:rPr>
+        <w:t>ZMQ</w:t>
+      </w:r>
+      <w:r>
+        <w:t xml:space="preserve"> сокетом</w:t>
+      </w:r>
+    </w:p>
+    <w:p>
+      <w:pPr>
+        <w:pStyle w:val="2"/>
+      </w:pPr>
+      <w:bookmarkStart w:id="18" w:name="_Toc420753947"/>
+      <w:r>
+        <w:t xml:space="preserve">Функциональные блоки </w:t>
+      </w:r>
+      <w:r>
+        <w:rPr>
+          <w:lang w:val="en-US"/>
+        </w:rPr>
+        <w:t>IVR</w:t>
+      </w:r>
+      <w:r>
+        <w:t>-скрипта</w:t>
+      </w:r>
+      <w:bookmarkEnd w:id="18"/>
+    </w:p>
+    <w:p>
+      <w:pPr>
+        <w:pStyle w:val="3"/>
+        <w:rPr>
+          <w:lang w:val="en-US"/>
+        </w:rPr>
+      </w:pPr>
+      <w:r>
+        <w:t xml:space="preserve">Блок </w:t>
+      </w:r>
+      <w:r>
+        <w:rPr>
+          <w:lang w:val="en-US"/>
+        </w:rPr>
+        <w:t>Ring</w:t>
+      </w:r>
+    </w:p>
+    <w:p>
+      <w:pPr>
+        <w:pStyle w:val="3"/>
+        <w:rPr>
+          <w:lang w:val="en-US"/>
+        </w:rPr>
+      </w:pPr>
+      <w:r>
+        <w:t xml:space="preserve">Блок </w:t>
+      </w:r>
+      <w:r>
+        <w:rPr>
+          <w:lang w:val="en-US"/>
+        </w:rPr>
+        <w:t>Info</w:t>
+      </w:r>
+    </w:p>
+    <w:p>
+      <w:pPr>
+        <w:pStyle w:val="3"/>
+        <w:rPr>
+          <w:lang w:val="en-US"/>
+        </w:rPr>
+      </w:pPr>
+      <w:r>
+        <w:t xml:space="preserve">Блок </w:t>
+      </w:r>
+      <w:r>
+        <w:rPr>
+          <w:lang w:val="en-US"/>
+        </w:rPr>
+        <w:t>Play</w:t>
+      </w:r>
+    </w:p>
+    <w:p>
+      <w:pPr>
+        <w:pStyle w:val="3"/>
+        <w:rPr>
+          <w:lang w:val="en-US"/>
+        </w:rPr>
+      </w:pPr>
+      <w:r>
+        <w:t xml:space="preserve">Блок </w:t>
+      </w:r>
+      <w:r>
+        <w:rPr>
+          <w:lang w:val="en-US"/>
+        </w:rPr>
+        <w:t>IVR</w:t>
+      </w:r>
+    </w:p>
+    <w:p>
+      <w:pPr>
+        <w:pStyle w:val="3"/>
+        <w:rPr>
+          <w:lang w:val="en-US"/>
+        </w:rPr>
+      </w:pPr>
+      <w:r>
+        <w:t xml:space="preserve">Блок </w:t>
+      </w:r>
+      <w:r>
+        <w:rPr>
+          <w:lang w:val="en-US"/>
+        </w:rPr>
+        <w:t>Dial</w:t>
+      </w:r>
+    </w:p>
+    <w:p>
+      <w:pPr>
+        <w:pStyle w:val="3"/>
+        <w:rPr>
+          <w:lang w:val="en-US"/>
+        </w:rPr>
+      </w:pPr>
+      <w:r>
+        <w:t xml:space="preserve">Блок </w:t>
+      </w:r>
+      <w:r>
+        <w:rPr>
+          <w:lang w:val="en-US"/>
+        </w:rPr>
+        <w:t>Time</w:t>
+      </w:r>
+    </w:p>
+    <w:p>
+      <w:pPr>
+        <w:pStyle w:val="3"/>
+      </w:pPr>
+      <w:r>
+        <w:t>Блок Numbers</w:t>
+      </w:r>
+    </w:p>
+    <w:p>
+      <w:pPr>
+        <w:pStyle w:val="3"/>
+      </w:pPr>
+      <w:r>
+        <w:t>Блок Digitmap</w:t>
+      </w:r>
+    </w:p>
+    <w:p>
+      <w:pPr>
+        <w:pStyle w:val="3"/>
+      </w:pPr>
+      <w:r>
+        <w:t>Блок Goto</w:t>
+      </w:r>
+    </w:p>
+    <w:p>
+      <w:pPr>
+        <w:pStyle w:val="3"/>
+      </w:pPr>
+      <w:r>
+        <w:t>Блок REC</w:t>
+      </w:r>
+    </w:p>
+    <w:p>
+      <w:pPr>
+        <w:pStyle w:val="3"/>
+      </w:pPr>
+      <w:r>
+        <w:t>Блок Caller Info</w:t>
+      </w:r>
+    </w:p>
+    <w:p/>
+    <w:p/>
+    <w:p/>
+    <w:p/>
+    <w:p>
+      <w:r>
+        <w:t>Структурная схема</w:t>
+      </w:r>
+    </w:p>
+    <w:p>
+      <w:r>
+        <w:t xml:space="preserve"> </w:t>
+      </w:r>
+    </w:p>
+    <w:p/>
     <w:tbl>
       <w:tblPr>
         <w:tblStyle w:val="ac"/>
@@ -12831,7 +14333,7 @@
                           </pic:cNvPicPr>
                         </pic:nvPicPr>
                         <pic:blipFill>
-                          <a:blip r:embed="rId22"/>
+                          <a:blip r:embed="rId26"/>
                           <a:srcRect/>
                           <a:stretch>
                             <a:fillRect/>
@@ -12927,773 +14429,6 @@
                       <pic:pic xmlns:pic="http://schemas.openxmlformats.org/drawingml/2006/picture">
                         <pic:nvPicPr>
                           <pic:cNvPr id="0" name="Picture 256" descr="E:\tunel\sibsutis\2015\dpl\diploma_submission\media\ring.png"/>
-                          <pic:cNvPicPr>
-                            <a:picLocks noChangeAspect="1" noChangeArrowheads="1"/>
-                          </pic:cNvPicPr>
-                        </pic:nvPicPr>
-                        <pic:blipFill>
-                          <a:blip r:embed="rId23"/>
-                          <a:srcRect/>
-                          <a:stretch>
-                            <a:fillRect/>
-                          </a:stretch>
-                        </pic:blipFill>
-                        <pic:spPr bwMode="auto">
-                          <a:xfrm>
-                            <a:off x="0" y="0"/>
-                            <a:ext cx="1012825" cy="445770"/>
-                          </a:xfrm>
-                          <a:prstGeom prst="rect">
-                            <a:avLst/>
-                          </a:prstGeom>
-                          <a:noFill/>
-                          <a:ln w="9525">
-                            <a:noFill/>
-                            <a:miter lim="800000"/>
-                            <a:headEnd/>
-                            <a:tailEnd/>
-                          </a:ln>
-                        </pic:spPr>
-                      </pic:pic>
-                    </a:graphicData>
-                  </a:graphic>
-                </wp:inline>
-              </w:drawing>
-            </w:r>
-          </w:p>
-        </w:tc>
-        <w:tc>
-          <w:tcPr>
-            <w:tcW w:w="1276" w:type="dxa"/>
-          </w:tcPr>
-          <w:p>
-            <w:pPr>
-              <w:pStyle w:val="-1"/>
-            </w:pPr>
-            <w:r>
-              <w:t>Ring</w:t>
-            </w:r>
-          </w:p>
-        </w:tc>
-        <w:tc>
-          <w:tcPr>
-            <w:tcW w:w="7053" w:type="dxa"/>
-          </w:tcPr>
-          <w:p>
-            <w:pPr>
-              <w:pStyle w:val="-1"/>
-            </w:pPr>
-            <w:r>
-              <w:t>Блок, необходимый для выдачи абоненту сигнала КПВ, данный блок всегда находится первым в списке сценариев. При поступлении звонка на блок RING состояние вызова не меняется.</w:t>
-            </w:r>
-          </w:p>
-          <w:p>
-            <w:pPr>
-              <w:pStyle w:val="-1"/>
-              <w:rPr>
-                <w:b/>
-              </w:rPr>
-            </w:pPr>
-            <w:r>
-              <w:rPr>
-                <w:b/>
-              </w:rPr>
-              <w:t>Параметры</w:t>
-            </w:r>
-          </w:p>
-          <w:p>
-            <w:pPr>
-              <w:pStyle w:val="-1"/>
-            </w:pPr>
-            <w:r>
-              <w:t xml:space="preserve">Длительность  проигрывания  КПВ,  c  –  выбор  длительности </w:t>
-            </w:r>
-          </w:p>
-          <w:p>
-            <w:pPr>
-              <w:pStyle w:val="-1"/>
-            </w:pPr>
-            <w:r>
-              <w:t>проигрывания сигнала КПВ, либо отключено.</w:t>
-            </w:r>
-          </w:p>
-          <w:p>
-            <w:pPr>
-              <w:pStyle w:val="-1"/>
-              <w:rPr>
-                <w:b/>
-              </w:rPr>
-            </w:pPr>
-            <w:r>
-              <w:rPr>
-                <w:b/>
-              </w:rPr>
-              <w:t>Связи</w:t>
-            </w:r>
-          </w:p>
-          <w:p>
-            <w:pPr>
-              <w:pStyle w:val="-1"/>
-            </w:pPr>
-            <w:r>
-              <w:t>Вход – начало вызова на IVR.</w:t>
-            </w:r>
-          </w:p>
-          <w:p>
-            <w:pPr>
-              <w:pStyle w:val="-1"/>
-            </w:pPr>
-            <w:r>
-              <w:t>Выход  –  Один  выход,  на  выходе  блока  доступна  информация  о параметрах входящего вызова (номер А, номер Б).</w:t>
-            </w:r>
-          </w:p>
-        </w:tc>
-      </w:tr>
-      <w:tr>
-        <w:tc>
-          <w:tcPr>
-            <w:tcW w:w="1242" w:type="dxa"/>
-          </w:tcPr>
-          <w:p>
-            <w:pPr>
-              <w:pStyle w:val="-1"/>
-              <w:jc w:val="center"/>
-            </w:pPr>
-            <w:r>
-              <w:rPr>
-                <w:noProof/>
-              </w:rPr>
-              <w:drawing>
-                <wp:inline distT="0" distB="0" distL="0" distR="0">
-                  <wp:extent cx="989965" cy="430530"/>
-                  <wp:effectExtent l="19050" t="0" r="635" b="0"/>
-                  <wp:docPr id="257" name="Рисунок 257" descr="E:\tunel\sibsutis\2015\dpl\diploma_submission\media\info.png"/>
-                  <wp:cNvGraphicFramePr>
-                    <a:graphicFrameLocks xmlns:a="http://schemas.openxmlformats.org/drawingml/2006/main" noChangeAspect="1"/>
-                  </wp:cNvGraphicFramePr>
-                  <a:graphic xmlns:a="http://schemas.openxmlformats.org/drawingml/2006/main">
-                    <a:graphicData uri="http://schemas.openxmlformats.org/drawingml/2006/picture">
-                      <pic:pic xmlns:pic="http://schemas.openxmlformats.org/drawingml/2006/picture">
-                        <pic:nvPicPr>
-                          <pic:cNvPr id="0" name="Picture 257" descr="E:\tunel\sibsutis\2015\dpl\diploma_submission\media\info.png"/>
-                          <pic:cNvPicPr>
-                            <a:picLocks noChangeAspect="1" noChangeArrowheads="1"/>
-                          </pic:cNvPicPr>
-                        </pic:nvPicPr>
-                        <pic:blipFill>
-                          <a:blip r:embed="rId24"/>
-                          <a:srcRect/>
-                          <a:stretch>
-                            <a:fillRect/>
-                          </a:stretch>
-                        </pic:blipFill>
-                        <pic:spPr bwMode="auto">
-                          <a:xfrm>
-                            <a:off x="0" y="0"/>
-                            <a:ext cx="989965" cy="430530"/>
-                          </a:xfrm>
-                          <a:prstGeom prst="rect">
-                            <a:avLst/>
-                          </a:prstGeom>
-                          <a:noFill/>
-                          <a:ln w="9525">
-                            <a:noFill/>
-                            <a:miter lim="800000"/>
-                            <a:headEnd/>
-                            <a:tailEnd/>
-                          </a:ln>
-                        </pic:spPr>
-                      </pic:pic>
-                    </a:graphicData>
-                  </a:graphic>
-                </wp:inline>
-              </w:drawing>
-            </w:r>
-          </w:p>
-        </w:tc>
-        <w:tc>
-          <w:tcPr>
-            <w:tcW w:w="1276" w:type="dxa"/>
-          </w:tcPr>
-          <w:p>
-            <w:pPr>
-              <w:pStyle w:val="-1"/>
-            </w:pPr>
-            <w:r>
-              <w:t>Info</w:t>
-            </w:r>
-          </w:p>
-        </w:tc>
-        <w:tc>
-          <w:tcPr>
-            <w:tcW w:w="7053" w:type="dxa"/>
-          </w:tcPr>
-          <w:p>
-            <w:pPr>
-              <w:pStyle w:val="-1"/>
-            </w:pPr>
-            <w:r>
-              <w:t>Блок  необходим  для  проигрывания  одного  или  нескольких  голосовых сообщений  вызывающему  абоненту  в  предответном  состоянии  (без  снятия трубки  абонентом  B).  То  есть  при  проигрывании  данного  блока  плата  за соединение  не  производится.  Данный  блок  может  находиться  в  сценарии после  блоков,  которые  не  меняют  состояние  вызова,  и  если  ранее  не  было перехода  в  ответное  состояние.  Блок  полезен  для  информирования вызываемого  абонента  дежурной  информацией,  пока  не  освободится</w:t>
-            </w:r>
-            <w:r>
-              <w:t xml:space="preserve"> ресурс, который сможет обработать вызов.</w:t>
-            </w:r>
-          </w:p>
-          <w:p>
-            <w:pPr>
-              <w:pStyle w:val="-1"/>
-              <w:rPr>
-                <w:b/>
-              </w:rPr>
-            </w:pPr>
-            <w:r>
-              <w:rPr>
-                <w:b/>
-              </w:rPr>
-              <w:t>Параметры</w:t>
-            </w:r>
-          </w:p>
-          <w:p>
-            <w:pPr>
-              <w:pStyle w:val="-1"/>
-            </w:pPr>
-            <w:r>
-              <w:t xml:space="preserve">Сообщения для проигрывания до ответа абонента – выбор одного или нескольких голосовых сообщений для проигрывания вызывающему абоненту. Циклическое  проигрывание  –  выбор  количества  циклов </w:t>
-            </w:r>
-          </w:p>
-          <w:p>
-            <w:pPr>
-              <w:pStyle w:val="-1"/>
-            </w:pPr>
-            <w:r>
-              <w:t>проигрывания  сообщений,  сообщения  проигрываются  по  очереди, начиная с первого.</w:t>
-            </w:r>
-          </w:p>
-          <w:p>
-            <w:pPr>
-              <w:pStyle w:val="-1"/>
-              <w:rPr>
-                <w:b/>
-              </w:rPr>
-            </w:pPr>
-            <w:r>
-              <w:rPr>
-                <w:b/>
-              </w:rPr>
-              <w:t>Связи</w:t>
-            </w:r>
-          </w:p>
-          <w:p>
-            <w:pPr>
-              <w:pStyle w:val="-1"/>
-            </w:pPr>
-            <w:r>
-              <w:t>Вход – входящий вызов в предответном состоянии.</w:t>
-            </w:r>
-          </w:p>
-          <w:p>
-            <w:pPr>
-              <w:pStyle w:val="-1"/>
-            </w:pPr>
-            <w:r>
-              <w:t>Выход  – завершение проигрывания выбранных файлов.</w:t>
-            </w:r>
-          </w:p>
-          <w:p>
-            <w:pPr>
-              <w:pStyle w:val="-1"/>
-              <w:rPr>
-                <w:b/>
-              </w:rPr>
-            </w:pPr>
-            <w:r>
-              <w:rPr>
-                <w:b/>
-              </w:rPr>
-              <w:t xml:space="preserve">Особенности </w:t>
-            </w:r>
-          </w:p>
-          <w:p>
-            <w:pPr>
-              <w:pStyle w:val="-1"/>
-            </w:pPr>
-            <w:r>
-              <w:t xml:space="preserve">Перед блоком </w:t>
-            </w:r>
-            <w:r>
-              <w:rPr>
-                <w:lang w:val="en-US"/>
-              </w:rPr>
-              <w:t>Info</w:t>
-            </w:r>
-            <w:r>
-              <w:t xml:space="preserve"> могут стоять только блоки,  которые не влияют на состояние вызова (</w:t>
-            </w:r>
-            <w:r>
-              <w:rPr>
-                <w:lang w:val="en-US"/>
-              </w:rPr>
-              <w:t>Ring</w:t>
-            </w:r>
-            <w:r>
-              <w:t xml:space="preserve">, </w:t>
-            </w:r>
-            <w:r>
-              <w:rPr>
-                <w:lang w:val="en-US"/>
-              </w:rPr>
-              <w:t>Info</w:t>
-            </w:r>
-            <w:r>
-              <w:t xml:space="preserve">, </w:t>
-            </w:r>
-            <w:r>
-              <w:rPr>
-                <w:lang w:val="en-US"/>
-              </w:rPr>
-              <w:t>Digitmap</w:t>
-            </w:r>
-            <w:r>
-              <w:t xml:space="preserve">, </w:t>
-            </w:r>
-            <w:r>
-              <w:rPr>
-                <w:lang w:val="en-US"/>
-              </w:rPr>
-              <w:t>Time</w:t>
-            </w:r>
-            <w:r>
-              <w:t xml:space="preserve">, </w:t>
-            </w:r>
-            <w:r>
-              <w:rPr>
-                <w:lang w:val="en-US"/>
-              </w:rPr>
-              <w:t>Goto</w:t>
-            </w:r>
-            <w:r>
-              <w:t>).</w:t>
-            </w:r>
-          </w:p>
-        </w:tc>
-      </w:tr>
-      <w:tr>
-        <w:tc>
-          <w:tcPr>
-            <w:tcW w:w="1242" w:type="dxa"/>
-          </w:tcPr>
-          <w:p>
-            <w:pPr>
-              <w:pStyle w:val="-1"/>
-              <w:jc w:val="center"/>
-            </w:pPr>
-            <w:r>
-              <w:rPr>
-                <w:noProof/>
-              </w:rPr>
-              <w:drawing>
-                <wp:inline distT="0" distB="0" distL="0" distR="0">
-                  <wp:extent cx="997585" cy="415925"/>
-                  <wp:effectExtent l="19050" t="0" r="0" b="0"/>
-                  <wp:docPr id="258" name="Рисунок 258" descr="E:\tunel\sibsutis\2015\dpl\diploma_submission\media\play.png"/>
-                  <wp:cNvGraphicFramePr>
-                    <a:graphicFrameLocks xmlns:a="http://schemas.openxmlformats.org/drawingml/2006/main" noChangeAspect="1"/>
-                  </wp:cNvGraphicFramePr>
-                  <a:graphic xmlns:a="http://schemas.openxmlformats.org/drawingml/2006/main">
-                    <a:graphicData uri="http://schemas.openxmlformats.org/drawingml/2006/picture">
-                      <pic:pic xmlns:pic="http://schemas.openxmlformats.org/drawingml/2006/picture">
-                        <pic:nvPicPr>
-                          <pic:cNvPr id="0" name="Picture 258" descr="E:\tunel\sibsutis\2015\dpl\diploma_submission\media\play.png"/>
-                          <pic:cNvPicPr>
-                            <a:picLocks noChangeAspect="1" noChangeArrowheads="1"/>
-                          </pic:cNvPicPr>
-                        </pic:nvPicPr>
-                        <pic:blipFill>
-                          <a:blip r:embed="rId25"/>
-                          <a:srcRect/>
-                          <a:stretch>
-                            <a:fillRect/>
-                          </a:stretch>
-                        </pic:blipFill>
-                        <pic:spPr bwMode="auto">
-                          <a:xfrm>
-                            <a:off x="0" y="0"/>
-                            <a:ext cx="997585" cy="415925"/>
-                          </a:xfrm>
-                          <a:prstGeom prst="rect">
-                            <a:avLst/>
-                          </a:prstGeom>
-                          <a:noFill/>
-                          <a:ln w="9525">
-                            <a:noFill/>
-                            <a:miter lim="800000"/>
-                            <a:headEnd/>
-                            <a:tailEnd/>
-                          </a:ln>
-                        </pic:spPr>
-                      </pic:pic>
-                    </a:graphicData>
-                  </a:graphic>
-                </wp:inline>
-              </w:drawing>
-            </w:r>
-          </w:p>
-        </w:tc>
-        <w:tc>
-          <w:tcPr>
-            <w:tcW w:w="1276" w:type="dxa"/>
-          </w:tcPr>
-          <w:p>
-            <w:pPr>
-              <w:pStyle w:val="-1"/>
-            </w:pPr>
-            <w:r>
-              <w:t>Play</w:t>
-            </w:r>
-          </w:p>
-        </w:tc>
-        <w:tc>
-          <w:tcPr>
-            <w:tcW w:w="7053" w:type="dxa"/>
-          </w:tcPr>
-          <w:p>
-            <w:pPr>
-              <w:pStyle w:val="-1"/>
-            </w:pPr>
-            <w:r>
-              <w:t>Блок  необходим  для  проигрывания  одного  или  нескольких  голосовых сообщений  вызывающему  абоненту  в  разговорном состоянии  (после ответа абонента B). Блок используется для информирования абонента А.</w:t>
-            </w:r>
-          </w:p>
-          <w:p>
-            <w:pPr>
-              <w:pStyle w:val="-1"/>
-              <w:rPr>
-                <w:b/>
-              </w:rPr>
-            </w:pPr>
-            <w:r>
-              <w:rPr>
-                <w:b/>
-              </w:rPr>
-              <w:t>Параметры</w:t>
-            </w:r>
-          </w:p>
-          <w:p>
-            <w:pPr>
-              <w:pStyle w:val="-1"/>
-            </w:pPr>
-            <w:r>
-              <w:t>Сообщения для проигрывания до ответа абонента  –  выбор одного или  нескольких  голосовых  сообщений  для  проигрывания вызывающему абоненту. Циклическое  проигрывание  -  выбор  количества  циклов проигрывания.  Сообщения  проигрываются  по  очереди,  начиная  с первого.</w:t>
-            </w:r>
-          </w:p>
-          <w:p>
-            <w:pPr>
-              <w:pStyle w:val="-1"/>
-              <w:rPr>
-                <w:b/>
-              </w:rPr>
-            </w:pPr>
-            <w:r>
-              <w:rPr>
-                <w:b/>
-              </w:rPr>
-              <w:t>Связи</w:t>
-            </w:r>
-          </w:p>
-          <w:p>
-            <w:pPr>
-              <w:pStyle w:val="-1"/>
-            </w:pPr>
-            <w:r>
-              <w:t xml:space="preserve">Вход  –  входящий  вызов  в  предответном  или  в  разговорном </w:t>
-            </w:r>
-          </w:p>
-          <w:p>
-            <w:pPr>
-              <w:pStyle w:val="-1"/>
-            </w:pPr>
-            <w:r>
-              <w:t>состоянии.</w:t>
-            </w:r>
-          </w:p>
-          <w:p>
-            <w:pPr>
-              <w:pStyle w:val="-1"/>
-            </w:pPr>
-            <w:r>
-              <w:t>Выход  – завершение проигрывания выбранных файлов.</w:t>
-            </w:r>
-          </w:p>
-        </w:tc>
-      </w:tr>
-      <w:tr>
-        <w:tc>
-          <w:tcPr>
-            <w:tcW w:w="1242" w:type="dxa"/>
-          </w:tcPr>
-          <w:p>
-            <w:pPr>
-              <w:pStyle w:val="-1"/>
-              <w:jc w:val="center"/>
-            </w:pPr>
-            <w:r>
-              <w:rPr>
-                <w:noProof/>
-              </w:rPr>
-              <w:drawing>
-                <wp:inline distT="0" distB="0" distL="0" distR="0">
-                  <wp:extent cx="997585" cy="438150"/>
-                  <wp:effectExtent l="19050" t="0" r="0" b="0"/>
-                  <wp:docPr id="259" name="Рисунок 259" descr="E:\tunel\sibsutis\2015\dpl\diploma_submission\media\inr.png"/>
-                  <wp:cNvGraphicFramePr>
-                    <a:graphicFrameLocks xmlns:a="http://schemas.openxmlformats.org/drawingml/2006/main" noChangeAspect="1"/>
-                  </wp:cNvGraphicFramePr>
-                  <a:graphic xmlns:a="http://schemas.openxmlformats.org/drawingml/2006/main">
-                    <a:graphicData uri="http://schemas.openxmlformats.org/drawingml/2006/picture">
-                      <pic:pic xmlns:pic="http://schemas.openxmlformats.org/drawingml/2006/picture">
-                        <pic:nvPicPr>
-                          <pic:cNvPr id="0" name="Picture 259" descr="E:\tunel\sibsutis\2015\dpl\diploma_submission\media\inr.png"/>
-                          <pic:cNvPicPr>
-                            <a:picLocks noChangeAspect="1" noChangeArrowheads="1"/>
-                          </pic:cNvPicPr>
-                        </pic:nvPicPr>
-                        <pic:blipFill>
-                          <a:blip r:embed="rId26"/>
-                          <a:srcRect/>
-                          <a:stretch>
-                            <a:fillRect/>
-                          </a:stretch>
-                        </pic:blipFill>
-                        <pic:spPr bwMode="auto">
-                          <a:xfrm>
-                            <a:off x="0" y="0"/>
-                            <a:ext cx="997585" cy="438150"/>
-                          </a:xfrm>
-                          <a:prstGeom prst="rect">
-                            <a:avLst/>
-                          </a:prstGeom>
-                          <a:noFill/>
-                          <a:ln w="9525">
-                            <a:noFill/>
-                            <a:miter lim="800000"/>
-                            <a:headEnd/>
-                            <a:tailEnd/>
-                          </a:ln>
-                        </pic:spPr>
-                      </pic:pic>
-                    </a:graphicData>
-                  </a:graphic>
-                </wp:inline>
-              </w:drawing>
-            </w:r>
-          </w:p>
-        </w:tc>
-        <w:tc>
-          <w:tcPr>
-            <w:tcW w:w="1276" w:type="dxa"/>
-          </w:tcPr>
-          <w:p>
-            <w:pPr>
-              <w:pStyle w:val="-1"/>
-            </w:pPr>
-            <w:r>
-              <w:t>IVR</w:t>
-            </w:r>
-          </w:p>
-        </w:tc>
-        <w:tc>
-          <w:tcPr>
-            <w:tcW w:w="7053" w:type="dxa"/>
-          </w:tcPr>
-          <w:p>
-            <w:pPr>
-              <w:pStyle w:val="-1"/>
-            </w:pPr>
-            <w:r>
-              <w:t xml:space="preserve">Блок,  необходимый  для  реализации  функции  интерактивного  голосового меню.  В  данном  блоке  есть  возможность  логического  выбора  пути прохождения вызова нажатием определенных комбинаций цифр, донабора номера  абонента  по  внутреннему  плану  нумерации  и  проигрывания звуковых  </w:t>
-            </w:r>
-            <w:r>
-              <w:lastRenderedPageBreak/>
-              <w:t>фалов,  системных  звуков  (КПВ,  посылка  вызова,  сигнал  занято)  и цифр DTMF для оповещения абонента.</w:t>
-            </w:r>
-          </w:p>
-          <w:p>
-            <w:pPr>
-              <w:pStyle w:val="-1"/>
-              <w:rPr>
-                <w:b/>
-              </w:rPr>
-            </w:pPr>
-            <w:r>
-              <w:rPr>
-                <w:b/>
-              </w:rPr>
-              <w:t>Параметры</w:t>
-            </w:r>
-          </w:p>
-          <w:p>
-            <w:pPr>
-              <w:pStyle w:val="-1"/>
-            </w:pPr>
-            <w:r>
-              <w:t>Тип – тип проигрываемого звукового файла.</w:t>
-            </w:r>
-          </w:p>
-          <w:p>
-            <w:pPr>
-              <w:pStyle w:val="-1"/>
-            </w:pPr>
-            <w:r>
-              <w:t>Файл – звуковой файл, загруженный на устройство.</w:t>
-            </w:r>
-          </w:p>
-          <w:p>
-            <w:pPr>
-              <w:pStyle w:val="-1"/>
-            </w:pPr>
-            <w:r>
-              <w:t>Тон  –  выбор  проигрываемого  системного  звука  (цифра  DTMF, dialtone, busy, ringback).</w:t>
-            </w:r>
-            <w:r>
-              <w:t xml:space="preserve"> </w:t>
-            </w:r>
-            <w:r>
-              <w:t xml:space="preserve">Выбор  абонента  –  конфигурирование  логики  дальнейшего </w:t>
-            </w:r>
-            <w:r>
-              <w:t xml:space="preserve"> </w:t>
-            </w:r>
-            <w:r>
-              <w:t>прохождения  вызова.  При  нажатии  сконфигурированной комбинации  цифр  устройство  определяет  исходящую  ветку  блока IVR.  В  случае  если  абонент  ничего  не  нажал,  выбирается  ветка  "No Match".</w:t>
-            </w:r>
-            <w:r>
-              <w:t xml:space="preserve"> </w:t>
-            </w:r>
-            <w:r>
-              <w:t>Время  ожидания  выбора  абонента,  с  –  таймер  набора дополнительного  номера,  по  истечении  данного  таймера происходит выбор исходящей ветки IVR.</w:t>
-            </w:r>
-            <w:r>
-              <w:t xml:space="preserve"> </w:t>
-            </w:r>
-            <w:r>
-              <w:t>Разрешить  донабор  –  при  установленном  флаге  разрешается донабор  номера,  после  набора  которого  будет  произведена</w:t>
-            </w:r>
-            <w:r>
-              <w:t xml:space="preserve"> </w:t>
-            </w:r>
-            <w:r>
-              <w:t>маршрутизация  по  плану  нумерации  устройства,  например,  можно совершить набор внутреннего абонента.</w:t>
-            </w:r>
-            <w:r>
-              <w:t xml:space="preserve"> </w:t>
-            </w:r>
-            <w:r>
-              <w:t>Категория  доступа  –  выбор  категории  доступа.  При  помощи категории  доступа  можно  сделать  ограничение  вызова  на  номер, который был набран абонентом в блоке IVR.</w:t>
-            </w:r>
-            <w:r>
-              <w:t xml:space="preserve"> </w:t>
-            </w:r>
-            <w:r>
-              <w:t>Количество  цифр  для  донабора  –  максимальное  количество  цифр номера, которое можно набрать при помощи донабора номера.</w:t>
-            </w:r>
-            <w:r>
-              <w:t xml:space="preserve"> </w:t>
-            </w:r>
-            <w:r>
-              <w:t xml:space="preserve">Межцифровой  интервал,  с  –  значение  межцифрового  интервала </w:t>
-            </w:r>
-            <w:r>
-              <w:t xml:space="preserve"> </w:t>
-            </w:r>
-            <w:r>
-              <w:t>донабираемого номера.</w:t>
-            </w:r>
-            <w:r>
-              <w:t xml:space="preserve"> </w:t>
-            </w:r>
-          </w:p>
-          <w:p>
-            <w:pPr>
-              <w:pStyle w:val="-1"/>
-              <w:rPr>
-                <w:b/>
-              </w:rPr>
-            </w:pPr>
-            <w:r>
-              <w:rPr>
-                <w:b/>
-              </w:rPr>
-              <w:t>Связи</w:t>
-            </w:r>
-          </w:p>
-          <w:p>
-            <w:pPr>
-              <w:pStyle w:val="-1"/>
-            </w:pPr>
-            <w:r>
-              <w:t>Вход  –  входящий  вызов  в  предответном  состоянии  или  в  фазе активного вызова.</w:t>
-            </w:r>
-          </w:p>
-          <w:p>
-            <w:pPr>
-              <w:pStyle w:val="-1"/>
-            </w:pPr>
-            <w:r>
-              <w:t>Выход  –  количество  выходов  конфигурируется,  также  выходом может быть донабор номера абонента.</w:t>
-            </w:r>
-          </w:p>
-          <w:p>
-            <w:pPr>
-              <w:pStyle w:val="-1"/>
-              <w:rPr>
-                <w:b/>
-              </w:rPr>
-            </w:pPr>
-            <w:r>
-              <w:rPr>
-                <w:b/>
-              </w:rPr>
-              <w:t>Особенности</w:t>
-            </w:r>
-          </w:p>
-          <w:p>
-            <w:pPr>
-              <w:pStyle w:val="-1"/>
-            </w:pPr>
-            <w:r>
-              <w:t>Если на входе в блок вызов находится в предответном состоянии, то блок  автоматически  переводит  его  в  активное  состояние  (посылает ответ  вызывающему  абоненту),  после  чего  осуществляется дальнейшее выполнение логики блока.</w:t>
-            </w:r>
-          </w:p>
-        </w:tc>
-      </w:tr>
-      <w:tr>
-        <w:tc>
-          <w:tcPr>
-            <w:tcW w:w="1242" w:type="dxa"/>
-          </w:tcPr>
-          <w:p>
-            <w:pPr>
-              <w:pStyle w:val="-1"/>
-              <w:jc w:val="center"/>
-            </w:pPr>
-            <w:r>
-              <w:rPr>
-                <w:noProof/>
-              </w:rPr>
-              <w:lastRenderedPageBreak/>
-              <w:drawing>
-                <wp:inline distT="0" distB="0" distL="0" distR="0">
-                  <wp:extent cx="1012825" cy="445770"/>
-                  <wp:effectExtent l="19050" t="0" r="0" b="0"/>
-                  <wp:docPr id="260" name="Рисунок 260" descr="E:\tunel\sibsutis\2015\dpl\diploma_submission\media\dial.png"/>
-                  <wp:cNvGraphicFramePr>
-                    <a:graphicFrameLocks xmlns:a="http://schemas.openxmlformats.org/drawingml/2006/main" noChangeAspect="1"/>
-                  </wp:cNvGraphicFramePr>
-                  <a:graphic xmlns:a="http://schemas.openxmlformats.org/drawingml/2006/main">
-                    <a:graphicData uri="http://schemas.openxmlformats.org/drawingml/2006/picture">
-                      <pic:pic xmlns:pic="http://schemas.openxmlformats.org/drawingml/2006/picture">
-                        <pic:nvPicPr>
-                          <pic:cNvPr id="0" name="Picture 260" descr="E:\tunel\sibsutis\2015\dpl\diploma_submission\media\dial.png"/>
                           <pic:cNvPicPr>
                             <a:picLocks noChangeAspect="1" noChangeArrowheads="1"/>
                           </pic:cNvPicPr>
@@ -13738,6 +14473,778 @@
               <w:pStyle w:val="-1"/>
             </w:pPr>
             <w:r>
+              <w:t>Ring</w:t>
+            </w:r>
+          </w:p>
+        </w:tc>
+        <w:tc>
+          <w:tcPr>
+            <w:tcW w:w="7053" w:type="dxa"/>
+          </w:tcPr>
+          <w:p>
+            <w:pPr>
+              <w:pStyle w:val="-1"/>
+            </w:pPr>
+            <w:r>
+              <w:t>Блок, необходимый для выдачи абоненту сигнала КПВ, данный блок всегда находится первым в списке сценариев. При поступлении звонка на блок RING состояние вызова не меняется.</w:t>
+            </w:r>
+          </w:p>
+          <w:p>
+            <w:pPr>
+              <w:pStyle w:val="-1"/>
+              <w:rPr>
+                <w:b/>
+              </w:rPr>
+            </w:pPr>
+            <w:r>
+              <w:rPr>
+                <w:b/>
+              </w:rPr>
+              <w:t>Параметры</w:t>
+            </w:r>
+          </w:p>
+          <w:p>
+            <w:pPr>
+              <w:pStyle w:val="-1"/>
+            </w:pPr>
+            <w:r>
+              <w:t xml:space="preserve">Длительность  проигрывания  КПВ,  c  –  выбор  длительности </w:t>
+            </w:r>
+          </w:p>
+          <w:p>
+            <w:pPr>
+              <w:pStyle w:val="-1"/>
+            </w:pPr>
+            <w:r>
+              <w:t>проигрывания сигнала КПВ, либо отключено.</w:t>
+            </w:r>
+          </w:p>
+          <w:p>
+            <w:pPr>
+              <w:pStyle w:val="-1"/>
+              <w:rPr>
+                <w:b/>
+              </w:rPr>
+            </w:pPr>
+            <w:r>
+              <w:rPr>
+                <w:b/>
+              </w:rPr>
+              <w:t>Связи</w:t>
+            </w:r>
+          </w:p>
+          <w:p>
+            <w:pPr>
+              <w:pStyle w:val="-1"/>
+            </w:pPr>
+            <w:r>
+              <w:t>Вход – начало вызова на IVR.</w:t>
+            </w:r>
+          </w:p>
+          <w:p>
+            <w:pPr>
+              <w:pStyle w:val="-1"/>
+            </w:pPr>
+            <w:r>
+              <w:t>Выход  –  Один  выход,  на  выходе  блока  доступна  информация  о параметрах входящего вызова (номер А, номер Б).</w:t>
+            </w:r>
+          </w:p>
+        </w:tc>
+      </w:tr>
+      <w:tr>
+        <w:tc>
+          <w:tcPr>
+            <w:tcW w:w="1242" w:type="dxa"/>
+          </w:tcPr>
+          <w:p>
+            <w:pPr>
+              <w:pStyle w:val="-1"/>
+              <w:jc w:val="center"/>
+            </w:pPr>
+            <w:r>
+              <w:rPr>
+                <w:noProof/>
+              </w:rPr>
+              <w:drawing>
+                <wp:inline distT="0" distB="0" distL="0" distR="0">
+                  <wp:extent cx="989965" cy="430530"/>
+                  <wp:effectExtent l="19050" t="0" r="635" b="0"/>
+                  <wp:docPr id="257" name="Рисунок 257" descr="E:\tunel\sibsutis\2015\dpl\diploma_submission\media\info.png"/>
+                  <wp:cNvGraphicFramePr>
+                    <a:graphicFrameLocks xmlns:a="http://schemas.openxmlformats.org/drawingml/2006/main" noChangeAspect="1"/>
+                  </wp:cNvGraphicFramePr>
+                  <a:graphic xmlns:a="http://schemas.openxmlformats.org/drawingml/2006/main">
+                    <a:graphicData uri="http://schemas.openxmlformats.org/drawingml/2006/picture">
+                      <pic:pic xmlns:pic="http://schemas.openxmlformats.org/drawingml/2006/picture">
+                        <pic:nvPicPr>
+                          <pic:cNvPr id="0" name="Picture 257" descr="E:\tunel\sibsutis\2015\dpl\diploma_submission\media\info.png"/>
+                          <pic:cNvPicPr>
+                            <a:picLocks noChangeAspect="1" noChangeArrowheads="1"/>
+                          </pic:cNvPicPr>
+                        </pic:nvPicPr>
+                        <pic:blipFill>
+                          <a:blip r:embed="rId28"/>
+                          <a:srcRect/>
+                          <a:stretch>
+                            <a:fillRect/>
+                          </a:stretch>
+                        </pic:blipFill>
+                        <pic:spPr bwMode="auto">
+                          <a:xfrm>
+                            <a:off x="0" y="0"/>
+                            <a:ext cx="989965" cy="430530"/>
+                          </a:xfrm>
+                          <a:prstGeom prst="rect">
+                            <a:avLst/>
+                          </a:prstGeom>
+                          <a:noFill/>
+                          <a:ln w="9525">
+                            <a:noFill/>
+                            <a:miter lim="800000"/>
+                            <a:headEnd/>
+                            <a:tailEnd/>
+                          </a:ln>
+                        </pic:spPr>
+                      </pic:pic>
+                    </a:graphicData>
+                  </a:graphic>
+                </wp:inline>
+              </w:drawing>
+            </w:r>
+          </w:p>
+        </w:tc>
+        <w:tc>
+          <w:tcPr>
+            <w:tcW w:w="1276" w:type="dxa"/>
+          </w:tcPr>
+          <w:p>
+            <w:pPr>
+              <w:pStyle w:val="-1"/>
+            </w:pPr>
+            <w:r>
+              <w:t>Info</w:t>
+            </w:r>
+          </w:p>
+        </w:tc>
+        <w:tc>
+          <w:tcPr>
+            <w:tcW w:w="7053" w:type="dxa"/>
+          </w:tcPr>
+          <w:p>
+            <w:pPr>
+              <w:pStyle w:val="-1"/>
+            </w:pPr>
+            <w:r>
+              <w:t xml:space="preserve">Блок  необходим  для  проигрывания  одного  или  нескольких  голосовых сообщений  вызывающему  абоненту  в  предответном  состоянии  (без  снятия трубки  абонентом  B).  То  есть  при  проигрывании  данного  блока  плата  за соединение  не  производится.  Данный  блок  может  находиться  в  сценарии после  блоков,  которые  не  меняют  состояние  вызова,  и  если  </w:t>
+            </w:r>
+            <w:r>
+              <w:lastRenderedPageBreak/>
+              <w:t>ранее  не  было перехода  в  ответное  состояние.  Блок  полезен  для  информирования вызываемого  абонента  дежурной  информацией,  пока  не  освободится</w:t>
+            </w:r>
+            <w:r>
+              <w:t xml:space="preserve"> ресурс, который сможет обработать вызов.</w:t>
+            </w:r>
+          </w:p>
+          <w:p>
+            <w:pPr>
+              <w:pStyle w:val="-1"/>
+              <w:rPr>
+                <w:b/>
+              </w:rPr>
+            </w:pPr>
+            <w:r>
+              <w:rPr>
+                <w:b/>
+              </w:rPr>
+              <w:t>Параметры</w:t>
+            </w:r>
+          </w:p>
+          <w:p>
+            <w:pPr>
+              <w:pStyle w:val="-1"/>
+            </w:pPr>
+            <w:r>
+              <w:t xml:space="preserve">Сообщения для проигрывания до ответа абонента – выбор одного или нескольких голосовых сообщений для проигрывания вызывающему абоненту. Циклическое  проигрывание  –  выбор  количества  циклов </w:t>
+            </w:r>
+          </w:p>
+          <w:p>
+            <w:pPr>
+              <w:pStyle w:val="-1"/>
+            </w:pPr>
+            <w:r>
+              <w:t>проигрывания  сообщений,  сообщения  проигрываются  по  очереди, начиная с первого.</w:t>
+            </w:r>
+          </w:p>
+          <w:p>
+            <w:pPr>
+              <w:pStyle w:val="-1"/>
+              <w:rPr>
+                <w:b/>
+              </w:rPr>
+            </w:pPr>
+            <w:r>
+              <w:rPr>
+                <w:b/>
+              </w:rPr>
+              <w:t>Связи</w:t>
+            </w:r>
+          </w:p>
+          <w:p>
+            <w:pPr>
+              <w:pStyle w:val="-1"/>
+            </w:pPr>
+            <w:r>
+              <w:t>Вход – входящий вызов в предответном состоянии.</w:t>
+            </w:r>
+          </w:p>
+          <w:p>
+            <w:pPr>
+              <w:pStyle w:val="-1"/>
+            </w:pPr>
+            <w:r>
+              <w:t>Выход  – завершение проигрывания выбранных файлов.</w:t>
+            </w:r>
+          </w:p>
+          <w:p>
+            <w:pPr>
+              <w:pStyle w:val="-1"/>
+              <w:rPr>
+                <w:b/>
+              </w:rPr>
+            </w:pPr>
+            <w:r>
+              <w:rPr>
+                <w:b/>
+              </w:rPr>
+              <w:t xml:space="preserve">Особенности </w:t>
+            </w:r>
+          </w:p>
+          <w:p>
+            <w:pPr>
+              <w:pStyle w:val="-1"/>
+            </w:pPr>
+            <w:r>
+              <w:t xml:space="preserve">Перед блоком </w:t>
+            </w:r>
+            <w:r>
+              <w:rPr>
+                <w:lang w:val="en-US"/>
+              </w:rPr>
+              <w:t>Info</w:t>
+            </w:r>
+            <w:r>
+              <w:t xml:space="preserve"> могут стоять только блоки,  которые не влияют на состояние вызова (</w:t>
+            </w:r>
+            <w:r>
+              <w:rPr>
+                <w:lang w:val="en-US"/>
+              </w:rPr>
+              <w:t>Ring</w:t>
+            </w:r>
+            <w:r>
+              <w:t xml:space="preserve">, </w:t>
+            </w:r>
+            <w:r>
+              <w:rPr>
+                <w:lang w:val="en-US"/>
+              </w:rPr>
+              <w:t>Info</w:t>
+            </w:r>
+            <w:r>
+              <w:t xml:space="preserve">, </w:t>
+            </w:r>
+            <w:r>
+              <w:rPr>
+                <w:lang w:val="en-US"/>
+              </w:rPr>
+              <w:t>Digitmap</w:t>
+            </w:r>
+            <w:r>
+              <w:t xml:space="preserve">, </w:t>
+            </w:r>
+            <w:r>
+              <w:rPr>
+                <w:lang w:val="en-US"/>
+              </w:rPr>
+              <w:t>Time</w:t>
+            </w:r>
+            <w:r>
+              <w:t xml:space="preserve">, </w:t>
+            </w:r>
+            <w:r>
+              <w:rPr>
+                <w:lang w:val="en-US"/>
+              </w:rPr>
+              <w:t>Goto</w:t>
+            </w:r>
+            <w:r>
+              <w:t>).</w:t>
+            </w:r>
+          </w:p>
+        </w:tc>
+      </w:tr>
+      <w:tr>
+        <w:tc>
+          <w:tcPr>
+            <w:tcW w:w="1242" w:type="dxa"/>
+          </w:tcPr>
+          <w:p>
+            <w:pPr>
+              <w:pStyle w:val="-1"/>
+              <w:jc w:val="center"/>
+            </w:pPr>
+            <w:r>
+              <w:rPr>
+                <w:noProof/>
+              </w:rPr>
+              <w:lastRenderedPageBreak/>
+              <w:drawing>
+                <wp:inline distT="0" distB="0" distL="0" distR="0">
+                  <wp:extent cx="997585" cy="415925"/>
+                  <wp:effectExtent l="19050" t="0" r="0" b="0"/>
+                  <wp:docPr id="258" name="Рисунок 258" descr="E:\tunel\sibsutis\2015\dpl\diploma_submission\media\play.png"/>
+                  <wp:cNvGraphicFramePr>
+                    <a:graphicFrameLocks xmlns:a="http://schemas.openxmlformats.org/drawingml/2006/main" noChangeAspect="1"/>
+                  </wp:cNvGraphicFramePr>
+                  <a:graphic xmlns:a="http://schemas.openxmlformats.org/drawingml/2006/main">
+                    <a:graphicData uri="http://schemas.openxmlformats.org/drawingml/2006/picture">
+                      <pic:pic xmlns:pic="http://schemas.openxmlformats.org/drawingml/2006/picture">
+                        <pic:nvPicPr>
+                          <pic:cNvPr id="0" name="Picture 258" descr="E:\tunel\sibsutis\2015\dpl\diploma_submission\media\play.png"/>
+                          <pic:cNvPicPr>
+                            <a:picLocks noChangeAspect="1" noChangeArrowheads="1"/>
+                          </pic:cNvPicPr>
+                        </pic:nvPicPr>
+                        <pic:blipFill>
+                          <a:blip r:embed="rId29"/>
+                          <a:srcRect/>
+                          <a:stretch>
+                            <a:fillRect/>
+                          </a:stretch>
+                        </pic:blipFill>
+                        <pic:spPr bwMode="auto">
+                          <a:xfrm>
+                            <a:off x="0" y="0"/>
+                            <a:ext cx="997585" cy="415925"/>
+                          </a:xfrm>
+                          <a:prstGeom prst="rect">
+                            <a:avLst/>
+                          </a:prstGeom>
+                          <a:noFill/>
+                          <a:ln w="9525">
+                            <a:noFill/>
+                            <a:miter lim="800000"/>
+                            <a:headEnd/>
+                            <a:tailEnd/>
+                          </a:ln>
+                        </pic:spPr>
+                      </pic:pic>
+                    </a:graphicData>
+                  </a:graphic>
+                </wp:inline>
+              </w:drawing>
+            </w:r>
+          </w:p>
+        </w:tc>
+        <w:tc>
+          <w:tcPr>
+            <w:tcW w:w="1276" w:type="dxa"/>
+          </w:tcPr>
+          <w:p>
+            <w:pPr>
+              <w:pStyle w:val="-1"/>
+            </w:pPr>
+            <w:r>
+              <w:t>Play</w:t>
+            </w:r>
+          </w:p>
+        </w:tc>
+        <w:tc>
+          <w:tcPr>
+            <w:tcW w:w="7053" w:type="dxa"/>
+          </w:tcPr>
+          <w:p>
+            <w:pPr>
+              <w:pStyle w:val="-1"/>
+            </w:pPr>
+            <w:r>
+              <w:t>Блок  необходим  для  проигрывания  одного  или  нескольких  голосовых сообщений  вызывающему  абоненту  в  разговорном состоянии  (после ответа абонента B). Блок используется для информирования абонента А.</w:t>
+            </w:r>
+          </w:p>
+          <w:p>
+            <w:pPr>
+              <w:pStyle w:val="-1"/>
+              <w:rPr>
+                <w:b/>
+              </w:rPr>
+            </w:pPr>
+            <w:r>
+              <w:rPr>
+                <w:b/>
+              </w:rPr>
+              <w:t>Параметры</w:t>
+            </w:r>
+          </w:p>
+          <w:p>
+            <w:pPr>
+              <w:pStyle w:val="-1"/>
+            </w:pPr>
+            <w:r>
+              <w:t>Сообщения для проигрывания до ответа абонента  –  выбор одного или  нескольких  голосовых  сообщений  для  проигрывания вызывающему абоненту. Циклическое  проигрывание  -  выбор  количества  циклов проигрывания.  Сообщения  проигрываются  по  очереди,  начиная  с первого.</w:t>
+            </w:r>
+          </w:p>
+          <w:p>
+            <w:pPr>
+              <w:pStyle w:val="-1"/>
+              <w:rPr>
+                <w:b/>
+              </w:rPr>
+            </w:pPr>
+            <w:r>
+              <w:rPr>
+                <w:b/>
+              </w:rPr>
+              <w:t>Связи</w:t>
+            </w:r>
+          </w:p>
+          <w:p>
+            <w:pPr>
+              <w:pStyle w:val="-1"/>
+            </w:pPr>
+            <w:r>
+              <w:t xml:space="preserve">Вход  –  входящий  вызов  в  предответном  или  в  разговорном </w:t>
+            </w:r>
+          </w:p>
+          <w:p>
+            <w:pPr>
+              <w:pStyle w:val="-1"/>
+            </w:pPr>
+            <w:r>
+              <w:t>состоянии.</w:t>
+            </w:r>
+          </w:p>
+          <w:p>
+            <w:pPr>
+              <w:pStyle w:val="-1"/>
+            </w:pPr>
+            <w:r>
+              <w:t>Выход  – завершение проигрывания выбранных файлов.</w:t>
+            </w:r>
+          </w:p>
+        </w:tc>
+      </w:tr>
+      <w:tr>
+        <w:tc>
+          <w:tcPr>
+            <w:tcW w:w="1242" w:type="dxa"/>
+          </w:tcPr>
+          <w:p>
+            <w:pPr>
+              <w:pStyle w:val="-1"/>
+              <w:jc w:val="center"/>
+            </w:pPr>
+            <w:r>
+              <w:rPr>
+                <w:noProof/>
+              </w:rPr>
+              <w:drawing>
+                <wp:inline distT="0" distB="0" distL="0" distR="0">
+                  <wp:extent cx="997585" cy="438150"/>
+                  <wp:effectExtent l="19050" t="0" r="0" b="0"/>
+                  <wp:docPr id="259" name="Рисунок 259" descr="E:\tunel\sibsutis\2015\dpl\diploma_submission\media\inr.png"/>
+                  <wp:cNvGraphicFramePr>
+                    <a:graphicFrameLocks xmlns:a="http://schemas.openxmlformats.org/drawingml/2006/main" noChangeAspect="1"/>
+                  </wp:cNvGraphicFramePr>
+                  <a:graphic xmlns:a="http://schemas.openxmlformats.org/drawingml/2006/main">
+                    <a:graphicData uri="http://schemas.openxmlformats.org/drawingml/2006/picture">
+                      <pic:pic xmlns:pic="http://schemas.openxmlformats.org/drawingml/2006/picture">
+                        <pic:nvPicPr>
+                          <pic:cNvPr id="0" name="Picture 259" descr="E:\tunel\sibsutis\2015\dpl\diploma_submission\media\inr.png"/>
+                          <pic:cNvPicPr>
+                            <a:picLocks noChangeAspect="1" noChangeArrowheads="1"/>
+                          </pic:cNvPicPr>
+                        </pic:nvPicPr>
+                        <pic:blipFill>
+                          <a:blip r:embed="rId30"/>
+                          <a:srcRect/>
+                          <a:stretch>
+                            <a:fillRect/>
+                          </a:stretch>
+                        </pic:blipFill>
+                        <pic:spPr bwMode="auto">
+                          <a:xfrm>
+                            <a:off x="0" y="0"/>
+                            <a:ext cx="997585" cy="438150"/>
+                          </a:xfrm>
+                          <a:prstGeom prst="rect">
+                            <a:avLst/>
+                          </a:prstGeom>
+                          <a:noFill/>
+                          <a:ln w="9525">
+                            <a:noFill/>
+                            <a:miter lim="800000"/>
+                            <a:headEnd/>
+                            <a:tailEnd/>
+                          </a:ln>
+                        </pic:spPr>
+                      </pic:pic>
+                    </a:graphicData>
+                  </a:graphic>
+                </wp:inline>
+              </w:drawing>
+            </w:r>
+          </w:p>
+        </w:tc>
+        <w:tc>
+          <w:tcPr>
+            <w:tcW w:w="1276" w:type="dxa"/>
+          </w:tcPr>
+          <w:p>
+            <w:pPr>
+              <w:pStyle w:val="-1"/>
+            </w:pPr>
+            <w:r>
+              <w:t>IVR</w:t>
+            </w:r>
+          </w:p>
+        </w:tc>
+        <w:tc>
+          <w:tcPr>
+            <w:tcW w:w="7053" w:type="dxa"/>
+          </w:tcPr>
+          <w:p>
+            <w:pPr>
+              <w:pStyle w:val="-1"/>
+            </w:pPr>
+            <w:r>
+              <w:t>Блок,  необходимый  для  реализации  функции  интерактивного  голосового меню.  В  данном  блоке  есть  возможность  логического  выбора  пути прохождения вызова нажатием определенных комбинаций цифр, донабора номера  абонента  по  внутреннему  плану  нумерации  и  проигрывания звуковых  фалов,  системных  звуков  (КПВ,  посылка  вызова,  сигнал  занято)  и цифр DTMF для оповещения абонента.</w:t>
+            </w:r>
+          </w:p>
+          <w:p>
+            <w:pPr>
+              <w:pStyle w:val="-1"/>
+              <w:rPr>
+                <w:b/>
+              </w:rPr>
+            </w:pPr>
+            <w:r>
+              <w:rPr>
+                <w:b/>
+              </w:rPr>
+              <w:t>Параметры</w:t>
+            </w:r>
+          </w:p>
+          <w:p>
+            <w:pPr>
+              <w:pStyle w:val="-1"/>
+            </w:pPr>
+            <w:r>
+              <w:t>Тип – тип проигрываемого звукового файла.</w:t>
+            </w:r>
+          </w:p>
+          <w:p>
+            <w:pPr>
+              <w:pStyle w:val="-1"/>
+            </w:pPr>
+            <w:r>
+              <w:t>Файл – звуковой файл, загруженный на устройство.</w:t>
+            </w:r>
+          </w:p>
+          <w:p>
+            <w:pPr>
+              <w:pStyle w:val="-1"/>
+            </w:pPr>
+            <w:r>
+              <w:t>Тон  –  выбор  проигрываемого  системного  звука  (цифра  DTMF, dialtone, busy, ringback).</w:t>
+            </w:r>
+            <w:r>
+              <w:t xml:space="preserve"> </w:t>
+            </w:r>
+            <w:r>
+              <w:t xml:space="preserve">Выбор  абонента  –  конфигурирование  логики  дальнейшего </w:t>
+            </w:r>
+            <w:r>
+              <w:t xml:space="preserve"> </w:t>
+            </w:r>
+            <w:r>
+              <w:t>прохождения  вызова.  При  нажатии  сконфигурированной комбинации  цифр  устройство  определяет  исходящую  ветку  блока IVR.  В  случае  если  абонент  ничего  не  нажал,  выбирается  ветка  "No Match".</w:t>
+            </w:r>
+            <w:r>
+              <w:t xml:space="preserve"> </w:t>
+            </w:r>
+            <w:r>
+              <w:t>Время  ожидания  выбора  абонента,  с  –  таймер  набора дополнительного  номера,  по  истечении  данного  таймера происходит выбор исходящей ветки IVR.</w:t>
+            </w:r>
+            <w:r>
+              <w:t xml:space="preserve"> </w:t>
+            </w:r>
+            <w:r>
+              <w:t>Разрешить  донабор  –  при  установленном  флаге  разрешается донабор  номера,  после  набора  которого  будет  произведена</w:t>
+            </w:r>
+            <w:r>
+              <w:t xml:space="preserve"> </w:t>
+            </w:r>
+            <w:r>
+              <w:t>маршрутизация  по  плану  нумерации  устройства,  например,  можно совершить набор внутреннего абонента.</w:t>
+            </w:r>
+            <w:r>
+              <w:t xml:space="preserve"> </w:t>
+            </w:r>
+            <w:r>
+              <w:t>Категория  доступа  –  выбор  категории  доступа.  При  помощи категории  доступа  можно  сделать  ограничение  вызова  на  номер, который был набран абонентом в блоке IVR.</w:t>
+            </w:r>
+            <w:r>
+              <w:t xml:space="preserve"> </w:t>
+            </w:r>
+            <w:r>
+              <w:t xml:space="preserve">Количество  цифр  для  донабора  –  максимальное  количество  цифр номера, которое можно набрать при помощи </w:t>
+            </w:r>
+            <w:r>
+              <w:lastRenderedPageBreak/>
+              <w:t>донабора номера.</w:t>
+            </w:r>
+            <w:r>
+              <w:t xml:space="preserve"> </w:t>
+            </w:r>
+            <w:r>
+              <w:t xml:space="preserve">Межцифровой  интервал,  с  –  значение  межцифрового  интервала </w:t>
+            </w:r>
+            <w:r>
+              <w:t xml:space="preserve"> </w:t>
+            </w:r>
+            <w:r>
+              <w:t>донабираемого номера.</w:t>
+            </w:r>
+            <w:r>
+              <w:t xml:space="preserve"> </w:t>
+            </w:r>
+          </w:p>
+          <w:p>
+            <w:pPr>
+              <w:pStyle w:val="-1"/>
+              <w:rPr>
+                <w:b/>
+              </w:rPr>
+            </w:pPr>
+            <w:r>
+              <w:rPr>
+                <w:b/>
+              </w:rPr>
+              <w:t>Связи</w:t>
+            </w:r>
+          </w:p>
+          <w:p>
+            <w:pPr>
+              <w:pStyle w:val="-1"/>
+            </w:pPr>
+            <w:r>
+              <w:t>Вход  –  входящий  вызов  в  предответном  состоянии  или  в  фазе активного вызова.</w:t>
+            </w:r>
+          </w:p>
+          <w:p>
+            <w:pPr>
+              <w:pStyle w:val="-1"/>
+            </w:pPr>
+            <w:r>
+              <w:t>Выход  –  количество  выходов  конфигурируется,  также  выходом может быть донабор номера абонента.</w:t>
+            </w:r>
+          </w:p>
+          <w:p>
+            <w:pPr>
+              <w:pStyle w:val="-1"/>
+              <w:rPr>
+                <w:b/>
+              </w:rPr>
+            </w:pPr>
+            <w:r>
+              <w:rPr>
+                <w:b/>
+              </w:rPr>
+              <w:t>Особенности</w:t>
+            </w:r>
+          </w:p>
+          <w:p>
+            <w:pPr>
+              <w:pStyle w:val="-1"/>
+            </w:pPr>
+            <w:r>
+              <w:t>Если на входе в блок вызов находится в предответном состоянии, то блок  автоматически  переводит  его  в  активное  состояние  (посылает ответ  вызывающему  абоненту),  после  чего  осуществляется дальнейшее выполнение логики блока.</w:t>
+            </w:r>
+          </w:p>
+        </w:tc>
+      </w:tr>
+      <w:tr>
+        <w:tc>
+          <w:tcPr>
+            <w:tcW w:w="1242" w:type="dxa"/>
+          </w:tcPr>
+          <w:p>
+            <w:pPr>
+              <w:pStyle w:val="-1"/>
+              <w:jc w:val="center"/>
+            </w:pPr>
+            <w:r>
+              <w:rPr>
+                <w:noProof/>
+              </w:rPr>
+              <w:lastRenderedPageBreak/>
+              <w:drawing>
+                <wp:inline distT="0" distB="0" distL="0" distR="0">
+                  <wp:extent cx="1012825" cy="445770"/>
+                  <wp:effectExtent l="19050" t="0" r="0" b="0"/>
+                  <wp:docPr id="260" name="Рисунок 260" descr="E:\tunel\sibsutis\2015\dpl\diploma_submission\media\dial.png"/>
+                  <wp:cNvGraphicFramePr>
+                    <a:graphicFrameLocks xmlns:a="http://schemas.openxmlformats.org/drawingml/2006/main" noChangeAspect="1"/>
+                  </wp:cNvGraphicFramePr>
+                  <a:graphic xmlns:a="http://schemas.openxmlformats.org/drawingml/2006/main">
+                    <a:graphicData uri="http://schemas.openxmlformats.org/drawingml/2006/picture">
+                      <pic:pic xmlns:pic="http://schemas.openxmlformats.org/drawingml/2006/picture">
+                        <pic:nvPicPr>
+                          <pic:cNvPr id="0" name="Picture 260" descr="E:\tunel\sibsutis\2015\dpl\diploma_submission\media\dial.png"/>
+                          <pic:cNvPicPr>
+                            <a:picLocks noChangeAspect="1" noChangeArrowheads="1"/>
+                          </pic:cNvPicPr>
+                        </pic:nvPicPr>
+                        <pic:blipFill>
+                          <a:blip r:embed="rId31"/>
+                          <a:srcRect/>
+                          <a:stretch>
+                            <a:fillRect/>
+                          </a:stretch>
+                        </pic:blipFill>
+                        <pic:spPr bwMode="auto">
+                          <a:xfrm>
+                            <a:off x="0" y="0"/>
+                            <a:ext cx="1012825" cy="445770"/>
+                          </a:xfrm>
+                          <a:prstGeom prst="rect">
+                            <a:avLst/>
+                          </a:prstGeom>
+                          <a:noFill/>
+                          <a:ln w="9525">
+                            <a:noFill/>
+                            <a:miter lim="800000"/>
+                            <a:headEnd/>
+                            <a:tailEnd/>
+                          </a:ln>
+                        </pic:spPr>
+                      </pic:pic>
+                    </a:graphicData>
+                  </a:graphic>
+                </wp:inline>
+              </w:drawing>
+            </w:r>
+          </w:p>
+        </w:tc>
+        <w:tc>
+          <w:tcPr>
+            <w:tcW w:w="1276" w:type="dxa"/>
+          </w:tcPr>
+          <w:p>
+            <w:pPr>
+              <w:pStyle w:val="-1"/>
+            </w:pPr>
+            <w:r>
               <w:t>Dial</w:t>
             </w:r>
           </w:p>
@@ -13862,7 +15369,7 @@
                           </pic:cNvPicPr>
                         </pic:nvPicPr>
                         <pic:blipFill>
-                          <a:blip r:embed="rId28"/>
+                          <a:blip r:embed="rId32"/>
                           <a:srcRect/>
                           <a:stretch>
                             <a:fillRect/>
@@ -14007,7 +15514,6 @@
               <w:rPr>
                 <w:noProof/>
               </w:rPr>
-              <w:lastRenderedPageBreak/>
               <w:drawing>
                 <wp:inline distT="0" distB="0" distL="0" distR="0">
                   <wp:extent cx="1012825" cy="415925"/>
@@ -14026,7 +15532,7 @@
                           </pic:cNvPicPr>
                         </pic:nvPicPr>
                         <pic:blipFill>
-                          <a:blip r:embed="rId29"/>
+                          <a:blip r:embed="rId33"/>
                           <a:srcRect/>
                           <a:stretch>
                             <a:fillRect/>
@@ -14195,7 +15701,7 @@
                           </pic:cNvPicPr>
                         </pic:nvPicPr>
                         <pic:blipFill>
-                          <a:blip r:embed="rId30"/>
+                          <a:blip r:embed="rId34"/>
                           <a:srcRect/>
                           <a:stretch>
                             <a:fillRect/>
@@ -14299,7 +15805,11 @@
               <w:pStyle w:val="-1"/>
             </w:pPr>
             <w:r>
-              <w:t>Выход  –  блок  имеет  2  выхода,  первый  –  при  совпадении  номера вызываемого  абонента с заданным шаблоном  (выход «yes»), второй</w:t>
+              <w:t xml:space="preserve">Выход  –  блок  имеет  2  выхода,  первый  –  при  совпадении  номера вызываемого  абонента с заданным шаблоном  (выход </w:t>
+            </w:r>
+            <w:r>
+              <w:lastRenderedPageBreak/>
+              <w:t>«yes»), второй</w:t>
             </w:r>
             <w:r>
               <w:t xml:space="preserve"> </w:t>
@@ -14346,6 +15856,7 @@
               <w:rPr>
                 <w:noProof/>
               </w:rPr>
+              <w:lastRenderedPageBreak/>
               <w:drawing>
                 <wp:inline distT="0" distB="0" distL="0" distR="0">
                   <wp:extent cx="1012825" cy="415925"/>
@@ -14364,7 +15875,7 @@
                           </pic:cNvPicPr>
                         </pic:nvPicPr>
                         <pic:blipFill>
-                          <a:blip r:embed="rId31"/>
+                          <a:blip r:embed="rId35"/>
                           <a:srcRect/>
                           <a:stretch>
                             <a:fillRect/>
@@ -14539,7 +16050,7 @@
                           </pic:cNvPicPr>
                         </pic:nvPicPr>
                         <pic:blipFill>
-                          <a:blip r:embed="rId32"/>
+                          <a:blip r:embed="rId36"/>
                           <a:srcRect/>
                           <a:stretch>
                             <a:fillRect/>
@@ -14688,7 +16199,7 @@
                           </pic:cNvPicPr>
                         </pic:nvPicPr>
                         <pic:blipFill>
-                          <a:blip r:embed="rId33"/>
+                          <a:blip r:embed="rId37"/>
                           <a:srcRect/>
                           <a:stretch>
                             <a:fillRect/>
@@ -14797,7 +16308,6 @@
               <w:pStyle w:val="-1"/>
             </w:pPr>
             <w:r>
-              <w:lastRenderedPageBreak/>
               <w:t>Вход  –  входящий  вызов  в  предответном  состоянии  или  в  фазе активного вызова.</w:t>
             </w:r>
           </w:p>
@@ -14835,85 +16345,7 @@
       </w:tr>
     </w:tbl>
     <w:p/>
-    <w:p>
-      <w:r>
-        <w:rPr>
-          <w:noProof/>
-        </w:rPr>
-        <w:drawing>
-          <wp:anchor distT="0" distB="0" distL="114300" distR="114300" simplePos="0" relativeHeight="251683328" behindDoc="1" locked="0" layoutInCell="1" allowOverlap="1">
-            <wp:simplePos x="0" y="0"/>
-            <wp:positionH relativeFrom="margin">
-              <wp:posOffset>1148715</wp:posOffset>
-            </wp:positionH>
-            <wp:positionV relativeFrom="paragraph">
-              <wp:posOffset>3729355</wp:posOffset>
-            </wp:positionV>
-            <wp:extent cx="3272155" cy="3801110"/>
-            <wp:effectExtent l="0" t="0" r="0" b="0"/>
-            <wp:wrapTight wrapText="bothSides">
-              <wp:wrapPolygon edited="0">
-                <wp:start x="1006" y="0"/>
-                <wp:lineTo x="1132" y="8660"/>
-                <wp:lineTo x="0" y="10284"/>
-                <wp:lineTo x="0" y="14722"/>
-                <wp:lineTo x="503" y="15588"/>
-                <wp:lineTo x="1006" y="15588"/>
-                <wp:lineTo x="1006" y="21434"/>
-                <wp:lineTo x="20498" y="21434"/>
-                <wp:lineTo x="20498" y="15588"/>
-                <wp:lineTo x="21001" y="15588"/>
-                <wp:lineTo x="21504" y="14722"/>
-                <wp:lineTo x="21504" y="10392"/>
-                <wp:lineTo x="20875" y="9201"/>
-                <wp:lineTo x="20372" y="6928"/>
-                <wp:lineTo x="20372" y="0"/>
-                <wp:lineTo x="1006" y="0"/>
-              </wp:wrapPolygon>
-            </wp:wrapTight>
-            <wp:docPr id="6" name="Рисунок 4" descr="E:\tunel\sibsutis\2015\dpl\diploma_submission\media\server.png"/>
-            <wp:cNvGraphicFramePr>
-              <a:graphicFrameLocks xmlns:a="http://schemas.openxmlformats.org/drawingml/2006/main" noChangeAspect="1"/>
-            </wp:cNvGraphicFramePr>
-            <a:graphic xmlns:a="http://schemas.openxmlformats.org/drawingml/2006/main">
-              <a:graphicData uri="http://schemas.openxmlformats.org/drawingml/2006/picture">
-                <pic:pic xmlns:pic="http://schemas.openxmlformats.org/drawingml/2006/picture">
-                  <pic:nvPicPr>
-                    <pic:cNvPr id="0" name="Picture 4" descr="E:\tunel\sibsutis\2015\dpl\diploma_submission\media\server.png"/>
-                    <pic:cNvPicPr>
-                      <a:picLocks noChangeAspect="1" noChangeArrowheads="1"/>
-                    </pic:cNvPicPr>
-                  </pic:nvPicPr>
-                  <pic:blipFill>
-                    <a:blip r:embed="rId34"/>
-                    <a:srcRect/>
-                    <a:stretch>
-                      <a:fillRect/>
-                    </a:stretch>
-                  </pic:blipFill>
-                  <pic:spPr bwMode="auto">
-                    <a:xfrm>
-                      <a:off x="0" y="0"/>
-                      <a:ext cx="3272155" cy="3801110"/>
-                    </a:xfrm>
-                    <a:prstGeom prst="rect">
-                      <a:avLst/>
-                    </a:prstGeom>
-                    <a:noFill/>
-                    <a:ln w="9525">
-                      <a:noFill/>
-                      <a:miter lim="800000"/>
-                      <a:headEnd/>
-                      <a:tailEnd/>
-                    </a:ln>
-                  </pic:spPr>
-                </pic:pic>
-              </a:graphicData>
-            </a:graphic>
-          </wp:anchor>
-        </w:drawing>
-      </w:r>
-    </w:p>
+    <w:p/>
     <w:p>
       <w:pPr>
         <w:pStyle w:val="10"/>
@@ -14921,24 +16353,24 @@
           <w:lang w:val="en-US"/>
         </w:rPr>
       </w:pPr>
-      <w:bookmarkStart w:id="16" w:name="_Toc420437250"/>
+      <w:bookmarkStart w:id="19" w:name="_Toc420753948"/>
       <w:r>
         <w:lastRenderedPageBreak/>
         <w:t>РАСЧЕТ ЭКОНОМИЧЕСКИХ ПОКАЗАТЕЛЕЙ</w:t>
       </w:r>
-      <w:bookmarkEnd w:id="16"/>
+      <w:bookmarkEnd w:id="19"/>
     </w:p>
     <w:p>
       <w:pPr>
         <w:pStyle w:val="2"/>
       </w:pPr>
-      <w:bookmarkStart w:id="17" w:name="_Toc417422593"/>
-      <w:bookmarkStart w:id="18" w:name="_Toc420437251"/>
+      <w:bookmarkStart w:id="20" w:name="_Toc417422593"/>
+      <w:bookmarkStart w:id="21" w:name="_Toc420753949"/>
       <w:r>
         <w:t>Цель дипломного проекта</w:t>
       </w:r>
-      <w:bookmarkEnd w:id="17"/>
-      <w:bookmarkEnd w:id="18"/>
+      <w:bookmarkEnd w:id="20"/>
+      <w:bookmarkEnd w:id="21"/>
     </w:p>
     <w:p>
       <w:r>
@@ -15069,8 +16501,8 @@
       <w:pPr>
         <w:pStyle w:val="2"/>
       </w:pPr>
-      <w:bookmarkStart w:id="19" w:name="_Toc417422596"/>
-      <w:bookmarkStart w:id="20" w:name="_Toc420437252"/>
+      <w:bookmarkStart w:id="22" w:name="_Toc417422596"/>
+      <w:bookmarkStart w:id="23" w:name="_Toc420753950"/>
       <w:r>
         <w:t>Источники</w:t>
       </w:r>
@@ -15086,8 +16518,8 @@
       <w:r>
         <w:t>финансирования</w:t>
       </w:r>
-      <w:bookmarkEnd w:id="19"/>
-      <w:bookmarkEnd w:id="20"/>
+      <w:bookmarkEnd w:id="22"/>
+      <w:bookmarkEnd w:id="23"/>
     </w:p>
     <w:p>
       <w:pPr>
@@ -15218,13 +16650,13 @@
       <w:pPr>
         <w:pStyle w:val="2"/>
       </w:pPr>
-      <w:bookmarkStart w:id="21" w:name="_Toc417422597"/>
-      <w:bookmarkStart w:id="22" w:name="_Toc420437253"/>
+      <w:bookmarkStart w:id="24" w:name="_Toc417422597"/>
+      <w:bookmarkStart w:id="25" w:name="_Toc420753951"/>
       <w:r>
         <w:t>Порядок проектирования системы</w:t>
       </w:r>
-      <w:bookmarkEnd w:id="21"/>
-      <w:bookmarkEnd w:id="22"/>
+      <w:bookmarkEnd w:id="24"/>
+      <w:bookmarkEnd w:id="25"/>
     </w:p>
     <w:p>
       <w:pPr>
@@ -15331,13 +16763,13 @@
       <w:pPr>
         <w:pStyle w:val="2"/>
       </w:pPr>
-      <w:bookmarkStart w:id="23" w:name="_Toc417422598"/>
-      <w:bookmarkStart w:id="24" w:name="_Toc420437254"/>
+      <w:bookmarkStart w:id="26" w:name="_Toc417422598"/>
+      <w:bookmarkStart w:id="27" w:name="_Toc420753952"/>
       <w:r>
         <w:t>Расчет себестоимости разработки</w:t>
       </w:r>
-      <w:bookmarkEnd w:id="23"/>
-      <w:bookmarkEnd w:id="24"/>
+      <w:bookmarkEnd w:id="26"/>
+      <w:bookmarkEnd w:id="27"/>
     </w:p>
     <w:p>
       <w:pPr>
@@ -15398,13 +16830,13 @@
       <w:pPr>
         <w:pStyle w:val="3"/>
       </w:pPr>
-      <w:bookmarkStart w:id="25" w:name="_Toc417422297"/>
-      <w:bookmarkStart w:id="26" w:name="_Toc417422599"/>
+      <w:bookmarkStart w:id="28" w:name="_Toc417422297"/>
+      <w:bookmarkStart w:id="29" w:name="_Toc417422599"/>
       <w:r>
         <w:t>Оплата труда сотрудников</w:t>
       </w:r>
-      <w:bookmarkEnd w:id="25"/>
-      <w:bookmarkEnd w:id="26"/>
+      <w:bookmarkEnd w:id="28"/>
+      <w:bookmarkEnd w:id="29"/>
     </w:p>
     <w:p>
       <w:pPr>
@@ -17612,13 +19044,13 @@
       <w:pPr>
         <w:pStyle w:val="3"/>
       </w:pPr>
-      <w:bookmarkStart w:id="27" w:name="_Toc417422298"/>
-      <w:bookmarkStart w:id="28" w:name="_Toc417422600"/>
+      <w:bookmarkStart w:id="30" w:name="_Toc417422298"/>
+      <w:bookmarkStart w:id="31" w:name="_Toc417422600"/>
       <w:r>
         <w:t>Отчисления на социальные нужды</w:t>
       </w:r>
-      <w:bookmarkEnd w:id="27"/>
-      <w:bookmarkEnd w:id="28"/>
+      <w:bookmarkEnd w:id="30"/>
+      <w:bookmarkEnd w:id="31"/>
     </w:p>
     <w:p>
       <w:pPr>
@@ -19783,13 +21215,13 @@
       <w:pPr>
         <w:pStyle w:val="3"/>
       </w:pPr>
-      <w:bookmarkStart w:id="29" w:name="_Toc417422299"/>
-      <w:bookmarkStart w:id="30" w:name="_Toc417422601"/>
+      <w:bookmarkStart w:id="32" w:name="_Toc417422299"/>
+      <w:bookmarkStart w:id="33" w:name="_Toc417422601"/>
       <w:r>
         <w:t>Прочие расходы</w:t>
       </w:r>
-      <w:bookmarkEnd w:id="29"/>
-      <w:bookmarkEnd w:id="30"/>
+      <w:bookmarkEnd w:id="32"/>
+      <w:bookmarkEnd w:id="33"/>
     </w:p>
     <w:p>
       <w:r>
@@ -21431,13 +22863,13 @@
       <w:pPr>
         <w:pStyle w:val="2"/>
       </w:pPr>
-      <w:bookmarkStart w:id="31" w:name="_Toc417422602"/>
-      <w:bookmarkStart w:id="32" w:name="_Toc420437255"/>
+      <w:bookmarkStart w:id="34" w:name="_Toc417422602"/>
+      <w:bookmarkStart w:id="35" w:name="_Toc420753953"/>
       <w:r>
         <w:t>Движение денежных средств</w:t>
       </w:r>
-      <w:bookmarkEnd w:id="31"/>
-      <w:bookmarkEnd w:id="32"/>
+      <w:bookmarkEnd w:id="34"/>
+      <w:bookmarkEnd w:id="35"/>
     </w:p>
     <w:p>
       <w:pPr>
@@ -25641,9 +27073,9 @@
             <o:lock v:ext="edit" aspectratio="t"/>
           </v:shapetype>
           <v:shape id="_x0000_i1025" type="#_x0000_t75" style="width:57.7pt;height:19.05pt" o:ole="">
-            <v:imagedata r:id="rId35" o:title=""/>
+            <v:imagedata r:id="rId38" o:title=""/>
           </v:shape>
-          <o:OLEObject Type="Embed" ProgID="Equation.3" ShapeID="_x0000_i1025" DrawAspect="Content" ObjectID="_1494277379" r:id="rId36"/>
+          <o:OLEObject Type="Embed" ProgID="Equation.3" ShapeID="_x0000_i1025" DrawAspect="Content" ObjectID="_1494513287" r:id="rId39"/>
         </w:object>
       </w:r>
       <w:r>
@@ -25707,9 +27139,9 @@
         </w:rPr>
         <w:object w:dxaOrig="1219" w:dyaOrig="380">
           <v:shape id="_x0000_i1026" type="#_x0000_t75" style="width:60.7pt;height:19.05pt" o:ole="">
-            <v:imagedata r:id="rId37" o:title=""/>
+            <v:imagedata r:id="rId40" o:title=""/>
           </v:shape>
-          <o:OLEObject Type="Embed" ProgID="Equation.3" ShapeID="_x0000_i1026" DrawAspect="Content" ObjectID="_1494277380" r:id="rId38"/>
+          <o:OLEObject Type="Embed" ProgID="Equation.3" ShapeID="_x0000_i1026" DrawAspect="Content" ObjectID="_1494513288" r:id="rId41"/>
         </w:object>
       </w:r>
       <w:r>
@@ -26003,12 +27435,12 @@
           <w:lang w:val="en-US"/>
         </w:rPr>
       </w:pPr>
-      <w:bookmarkStart w:id="33" w:name="_Toc420437256"/>
+      <w:bookmarkStart w:id="36" w:name="_Toc420753954"/>
       <w:r>
         <w:lastRenderedPageBreak/>
         <w:t>БЕЗОПАСНОСТЬ ЖИЗНЕДЕЯТЕЛЬНОСТИ</w:t>
       </w:r>
-      <w:bookmarkEnd w:id="33"/>
+      <w:bookmarkEnd w:id="36"/>
     </w:p>
     <w:p>
       <w:pPr>
@@ -26017,13 +27449,13 @@
           <w:lang w:val="en-US"/>
         </w:rPr>
       </w:pPr>
-      <w:bookmarkStart w:id="34" w:name="_Toc416723821"/>
-      <w:bookmarkStart w:id="35" w:name="_Toc420437257"/>
+      <w:bookmarkStart w:id="37" w:name="_Toc416723821"/>
+      <w:bookmarkStart w:id="38" w:name="_Toc420753955"/>
       <w:r>
         <w:t>Характеристика условий труда программиста</w:t>
       </w:r>
-      <w:bookmarkEnd w:id="34"/>
-      <w:bookmarkEnd w:id="35"/>
+      <w:bookmarkEnd w:id="37"/>
+      <w:bookmarkEnd w:id="38"/>
     </w:p>
     <w:p>
       <w:r>
@@ -26087,13 +27519,13 @@
       <w:pPr>
         <w:pStyle w:val="2"/>
       </w:pPr>
-      <w:bookmarkStart w:id="36" w:name="_Toc416723822"/>
-      <w:bookmarkStart w:id="37" w:name="_Toc420437258"/>
+      <w:bookmarkStart w:id="39" w:name="_Toc416723822"/>
+      <w:bookmarkStart w:id="40" w:name="_Toc420753956"/>
       <w:r>
         <w:t>Эргономические требования к рабочему месту</w:t>
       </w:r>
-      <w:bookmarkEnd w:id="36"/>
-      <w:bookmarkEnd w:id="37"/>
+      <w:bookmarkEnd w:id="39"/>
+      <w:bookmarkEnd w:id="40"/>
     </w:p>
     <w:p>
       <w:r>
@@ -26255,7 +27687,7 @@
                           </pic:cNvPicPr>
                         </pic:nvPicPr>
                         <pic:blipFill>
-                          <a:blip r:embed="rId39"/>
+                          <a:blip r:embed="rId42"/>
                           <a:srcRect/>
                           <a:stretch>
                             <a:fillRect/>
@@ -26772,13 +28204,13 @@
       <w:pPr>
         <w:pStyle w:val="2"/>
       </w:pPr>
-      <w:bookmarkStart w:id="38" w:name="_Toc416723823"/>
-      <w:bookmarkStart w:id="39" w:name="_Toc420437259"/>
+      <w:bookmarkStart w:id="41" w:name="_Toc416723823"/>
+      <w:bookmarkStart w:id="42" w:name="_Toc420753957"/>
       <w:r>
         <w:t>Режим труда</w:t>
       </w:r>
-      <w:bookmarkEnd w:id="38"/>
-      <w:bookmarkEnd w:id="39"/>
+      <w:bookmarkEnd w:id="41"/>
+      <w:bookmarkEnd w:id="42"/>
     </w:p>
     <w:p>
       <w:pPr>
@@ -27744,13 +29176,13 @@
       <w:pPr>
         <w:pStyle w:val="2"/>
       </w:pPr>
-      <w:bookmarkStart w:id="40" w:name="_Toc416723824"/>
-      <w:bookmarkStart w:id="41" w:name="_Toc420437260"/>
+      <w:bookmarkStart w:id="43" w:name="_Toc416723824"/>
+      <w:bookmarkStart w:id="44" w:name="_Toc420753958"/>
       <w:r>
         <w:t>Требования к производственным помещениям</w:t>
       </w:r>
-      <w:bookmarkEnd w:id="40"/>
-      <w:bookmarkEnd w:id="41"/>
+      <w:bookmarkEnd w:id="43"/>
+      <w:bookmarkEnd w:id="44"/>
       <w:r>
         <w:tab/>
       </w:r>
@@ -29834,12 +31266,12 @@
       <w:pPr>
         <w:pStyle w:val="3"/>
       </w:pPr>
-      <w:bookmarkStart w:id="42" w:name="_Toc415611559"/>
+      <w:bookmarkStart w:id="45" w:name="_Toc415611559"/>
       <w:r>
         <w:lastRenderedPageBreak/>
         <w:t>Шум</w:t>
       </w:r>
-      <w:bookmarkEnd w:id="42"/>
+      <w:bookmarkEnd w:id="45"/>
     </w:p>
     <w:p>
       <w:pPr>
@@ -33199,13 +34631,13 @@
           <w:lang w:val="en-US"/>
         </w:rPr>
       </w:pPr>
-      <w:bookmarkStart w:id="43" w:name="_Toc416723825"/>
-      <w:bookmarkStart w:id="44" w:name="_Toc420437261"/>
+      <w:bookmarkStart w:id="46" w:name="_Toc416723825"/>
+      <w:bookmarkStart w:id="47" w:name="_Toc420753959"/>
       <w:r>
         <w:t>Пожарная безопасность</w:t>
       </w:r>
-      <w:bookmarkEnd w:id="43"/>
-      <w:bookmarkEnd w:id="44"/>
+      <w:bookmarkEnd w:id="46"/>
+      <w:bookmarkEnd w:id="47"/>
     </w:p>
     <w:p>
       <w:r>
@@ -33624,23 +35056,23 @@
       <w:pPr>
         <w:pStyle w:val="10"/>
       </w:pPr>
-      <w:bookmarkStart w:id="45" w:name="_Toc420437262"/>
+      <w:bookmarkStart w:id="48" w:name="_Toc420753960"/>
       <w:r>
         <w:lastRenderedPageBreak/>
         <w:t>ЗАКЛЮЧЕНИЕ</w:t>
       </w:r>
-      <w:bookmarkEnd w:id="45"/>
+      <w:bookmarkEnd w:id="48"/>
     </w:p>
     <w:p>
       <w:pPr>
         <w:pStyle w:val="-4"/>
       </w:pPr>
-      <w:bookmarkStart w:id="46" w:name="_Toc420437263"/>
+      <w:bookmarkStart w:id="49" w:name="_Toc420753961"/>
       <w:r>
         <w:lastRenderedPageBreak/>
         <w:t>приложение а</w:t>
       </w:r>
-      <w:bookmarkEnd w:id="46"/>
+      <w:bookmarkEnd w:id="49"/>
     </w:p>
     <w:p>
       <w:pPr>
@@ -34586,12 +36018,12 @@
       <w:pPr>
         <w:pStyle w:val="-4"/>
       </w:pPr>
-      <w:bookmarkStart w:id="47" w:name="_Toc420437264"/>
+      <w:bookmarkStart w:id="50" w:name="_Toc420753962"/>
       <w:r>
         <w:lastRenderedPageBreak/>
         <w:t>Приложение Б</w:t>
       </w:r>
-      <w:bookmarkEnd w:id="47"/>
+      <w:bookmarkEnd w:id="50"/>
     </w:p>
     <w:p>
       <w:pPr>
@@ -36467,10 +37899,12 @@
       <w:pPr>
         <w:pStyle w:val="-4"/>
       </w:pPr>
+      <w:bookmarkStart w:id="51" w:name="_Toc420753963"/>
       <w:r>
         <w:lastRenderedPageBreak/>
         <w:t>Приложение В</w:t>
       </w:r>
+      <w:bookmarkEnd w:id="51"/>
     </w:p>
     <w:p>
       <w:pPr>
@@ -36562,7 +37996,7 @@
                           </pic:cNvPicPr>
                         </pic:nvPicPr>
                         <pic:blipFill>
-                          <a:blip r:embed="rId40"/>
+                          <a:blip r:embed="rId43"/>
                           <a:srcRect/>
                           <a:stretch>
                             <a:fillRect/>
@@ -36638,7 +38072,7 @@
                           </pic:cNvPicPr>
                         </pic:nvPicPr>
                         <pic:blipFill>
-                          <a:blip r:embed="rId41"/>
+                          <a:blip r:embed="rId44"/>
                           <a:srcRect/>
                           <a:stretch>
                             <a:fillRect/>
@@ -36717,7 +38151,7 @@
                           </pic:cNvPicPr>
                         </pic:nvPicPr>
                         <pic:blipFill>
-                          <a:blip r:embed="rId42"/>
+                          <a:blip r:embed="rId45"/>
                           <a:srcRect/>
                           <a:stretch>
                             <a:fillRect/>
@@ -36796,7 +38230,7 @@
                           </pic:cNvPicPr>
                         </pic:nvPicPr>
                         <pic:blipFill>
-                          <a:blip r:embed="rId43"/>
+                          <a:blip r:embed="rId46"/>
                           <a:srcRect/>
                           <a:stretch>
                             <a:fillRect/>
@@ -36872,7 +38306,7 @@
                           </pic:cNvPicPr>
                         </pic:nvPicPr>
                         <pic:blipFill>
-                          <a:blip r:embed="rId44"/>
+                          <a:blip r:embed="rId47"/>
                           <a:srcRect/>
                           <a:stretch>
                             <a:fillRect/>
@@ -36948,7 +38382,7 @@
                           </pic:cNvPicPr>
                         </pic:nvPicPr>
                         <pic:blipFill>
-                          <a:blip r:embed="rId45"/>
+                          <a:blip r:embed="rId48"/>
                           <a:srcRect/>
                           <a:stretch>
                             <a:fillRect/>
@@ -37002,10 +38436,239 @@
         </w:tc>
       </w:tr>
     </w:tbl>
-    <w:p/>
+    <w:p>
+      <w:pPr>
+        <w:rPr>
+          <w:lang w:val="en-US"/>
+        </w:rPr>
+      </w:pPr>
+    </w:p>
+    <w:p>
+      <w:pPr>
+        <w:rPr>
+          <w:lang w:val="en-US"/>
+        </w:rPr>
+      </w:pPr>
+    </w:p>
+    <w:p>
+      <w:pPr>
+        <w:rPr>
+          <w:lang w:val="en-US"/>
+        </w:rPr>
+      </w:pPr>
+    </w:p>
+    <w:p>
+      <w:pPr>
+        <w:rPr>
+          <w:lang w:val="en-US"/>
+        </w:rPr>
+      </w:pPr>
+    </w:p>
+    <w:p>
+      <w:pPr>
+        <w:rPr>
+          <w:lang w:val="en-US"/>
+        </w:rPr>
+      </w:pPr>
+    </w:p>
+    <w:p>
+      <w:pPr>
+        <w:rPr>
+          <w:lang w:val="en-US"/>
+        </w:rPr>
+      </w:pPr>
+    </w:p>
+    <w:p>
+      <w:pPr>
+        <w:rPr>
+          <w:lang w:val="en-US"/>
+        </w:rPr>
+      </w:pPr>
+    </w:p>
+    <w:p>
+      <w:pPr>
+        <w:rPr>
+          <w:lang w:val="en-US"/>
+        </w:rPr>
+      </w:pPr>
+    </w:p>
+    <w:p>
+      <w:pPr>
+        <w:rPr>
+          <w:lang w:val="en-US"/>
+        </w:rPr>
+      </w:pPr>
+    </w:p>
+    <w:p>
+      <w:pPr>
+        <w:rPr>
+          <w:lang w:val="en-US"/>
+        </w:rPr>
+      </w:pPr>
+    </w:p>
+    <w:p>
+      <w:pPr>
+        <w:rPr>
+          <w:lang w:val="en-US"/>
+        </w:rPr>
+      </w:pPr>
+    </w:p>
+    <w:p>
+      <w:pPr>
+        <w:rPr>
+          <w:lang w:val="en-US"/>
+        </w:rPr>
+      </w:pPr>
+    </w:p>
+    <w:p>
+      <w:pPr>
+        <w:rPr>
+          <w:lang w:val="en-US"/>
+        </w:rPr>
+      </w:pPr>
+    </w:p>
+    <w:p>
+      <w:pPr>
+        <w:rPr>
+          <w:lang w:val="en-US"/>
+        </w:rPr>
+      </w:pPr>
+    </w:p>
+    <w:p>
+      <w:pPr>
+        <w:rPr>
+          <w:lang w:val="en-US"/>
+        </w:rPr>
+      </w:pPr>
+    </w:p>
+    <w:p>
+      <w:pPr>
+        <w:rPr>
+          <w:lang w:val="en-US"/>
+        </w:rPr>
+      </w:pPr>
+    </w:p>
+    <w:p>
+      <w:pPr>
+        <w:rPr>
+          <w:lang w:val="en-US"/>
+        </w:rPr>
+      </w:pPr>
+    </w:p>
+    <w:p>
+      <w:pPr>
+        <w:rPr>
+          <w:lang w:val="en-US"/>
+        </w:rPr>
+      </w:pPr>
+    </w:p>
+    <w:p>
+      <w:pPr>
+        <w:rPr>
+          <w:lang w:val="en-US"/>
+        </w:rPr>
+      </w:pPr>
+      <w:r>
+        <w:rPr>
+          <w:lang w:val="en-US"/>
+        </w:rPr>
+        <w:lastRenderedPageBreak/>
+        <w:drawing>
+          <wp:anchor distT="0" distB="0" distL="114300" distR="114300" simplePos="0" relativeHeight="251685376" behindDoc="0" locked="0" layoutInCell="1" allowOverlap="1">
+            <wp:simplePos x="0" y="0"/>
+            <wp:positionH relativeFrom="column">
+              <wp:posOffset>3810</wp:posOffset>
+            </wp:positionH>
+            <wp:positionV relativeFrom="paragraph">
+              <wp:posOffset>1636395</wp:posOffset>
+            </wp:positionV>
+            <wp:extent cx="5939790" cy="1292225"/>
+            <wp:effectExtent l="19050" t="0" r="3810" b="0"/>
+            <wp:wrapSquare wrapText="bothSides"/>
+            <wp:docPr id="8" name="Рисунок 2" descr="Безымянный.png"/>
+            <wp:cNvGraphicFramePr/>
+            <a:graphic xmlns:a="http://schemas.openxmlformats.org/drawingml/2006/main">
+              <a:graphicData uri="http://schemas.openxmlformats.org/drawingml/2006/picture">
+                <pic:pic xmlns:pic="http://schemas.openxmlformats.org/drawingml/2006/picture">
+                  <pic:nvPicPr>
+                    <pic:cNvPr id="9" name="Рисунок 8" descr="Безымянный.png"/>
+                    <pic:cNvPicPr>
+                      <a:picLocks noChangeAspect="1"/>
+                    </pic:cNvPicPr>
+                  </pic:nvPicPr>
+                  <pic:blipFill>
+                    <a:blip r:embed="rId49"/>
+                    <a:stretch>
+                      <a:fillRect/>
+                    </a:stretch>
+                  </pic:blipFill>
+                  <pic:spPr>
+                    <a:xfrm>
+                      <a:off x="0" y="0"/>
+                      <a:ext cx="5939790" cy="1292225"/>
+                    </a:xfrm>
+                    <a:prstGeom prst="rect">
+                      <a:avLst/>
+                    </a:prstGeom>
+                  </pic:spPr>
+                </pic:pic>
+              </a:graphicData>
+            </a:graphic>
+          </wp:anchor>
+        </w:drawing>
+      </w:r>
+      <w:r>
+        <w:rPr>
+          <w:lang w:val="en-US"/>
+        </w:rPr>
+        <w:drawing>
+          <wp:anchor distT="0" distB="0" distL="114300" distR="114300" simplePos="0" relativeHeight="251684352" behindDoc="0" locked="0" layoutInCell="1" allowOverlap="1">
+            <wp:simplePos x="0" y="0"/>
+            <wp:positionH relativeFrom="column">
+              <wp:posOffset>4445</wp:posOffset>
+            </wp:positionH>
+            <wp:positionV relativeFrom="paragraph">
+              <wp:posOffset>26670</wp:posOffset>
+            </wp:positionV>
+            <wp:extent cx="5939790" cy="1329690"/>
+            <wp:effectExtent l="19050" t="0" r="3810" b="0"/>
+            <wp:wrapSquare wrapText="bothSides"/>
+            <wp:docPr id="4" name="Рисунок 1" descr="smg_1016m_front.jpg"/>
+            <wp:cNvGraphicFramePr/>
+            <a:graphic xmlns:a="http://schemas.openxmlformats.org/drawingml/2006/main">
+              <a:graphicData uri="http://schemas.openxmlformats.org/drawingml/2006/picture">
+                <pic:pic xmlns:pic="http://schemas.openxmlformats.org/drawingml/2006/picture">
+                  <pic:nvPicPr>
+                    <pic:cNvPr id="8" name="Рисунок 7" descr="smg_1016m_front.jpg"/>
+                    <pic:cNvPicPr>
+                      <a:picLocks noChangeAspect="1"/>
+                    </pic:cNvPicPr>
+                  </pic:nvPicPr>
+                  <pic:blipFill>
+                    <a:blip r:embed="rId50"/>
+                    <a:stretch>
+                      <a:fillRect/>
+                    </a:stretch>
+                  </pic:blipFill>
+                  <pic:spPr>
+                    <a:xfrm>
+                      <a:off x="0" y="0"/>
+                      <a:ext cx="5939790" cy="1329690"/>
+                    </a:xfrm>
+                    <a:prstGeom prst="rect">
+                      <a:avLst/>
+                    </a:prstGeom>
+                  </pic:spPr>
+                </pic:pic>
+              </a:graphicData>
+            </a:graphic>
+          </wp:anchor>
+        </w:drawing>
+      </w:r>
+    </w:p>
     <w:sectPr>
-      <w:headerReference w:type="even" r:id="rId46"/>
-      <w:headerReference w:type="default" r:id="rId47"/>
+      <w:headerReference w:type="even" r:id="rId51"/>
+      <w:headerReference w:type="default" r:id="rId52"/>
       <w:pgSz w:w="11906" w:h="16838"/>
       <w:pgMar w:top="660" w:right="850" w:bottom="1276" w:left="1701" w:header="180" w:footer="211" w:gutter="0"/>
       <w:cols w:space="708"/>
@@ -37106,7 +38769,7 @@
                           <w:i/>
                           <w:noProof/>
                         </w:rPr>
-                        <w:t>60</w:t>
+                        <w:t>64</w:t>
                       </w:r>
                     </w:fldSimple>
                   </w:p>
@@ -37657,7 +39320,7 @@
                               <w:rPr>
                                 <w:noProof/>
                               </w:rPr>
-                              <w:t>60</w:t>
+                              <w:t>64</w:t>
                             </w:r>
                           </w:fldSimple>
                         </w:p>
@@ -38701,7 +40364,7 @@
                             <w:sz w:val="28"/>
                             <w:szCs w:val="28"/>
                           </w:rPr>
-                          <w:t>24</w:t>
+                          <w:t>34</w:t>
                         </w:r>
                         <w:r>
                           <w:rPr>
@@ -42427,7 +44090,7 @@
   <w:abstractNum w:abstractNumId="38">
     <w:nsid w:val="611D6CB3"/>
     <w:multiLevelType w:val="multilevel"/>
-    <w:tmpl w:val="A774971E"/>
+    <w:tmpl w:val="30E2B868"/>
     <w:lvl w:ilvl="0">
       <w:start w:val="1"/>
       <w:numFmt w:val="decimal"/>
@@ -43977,7 +45640,6 @@
   <w:style w:type="character" w:default="1" w:styleId="a2">
     <w:name w:val="Default Paragraph Font"/>
     <w:uiPriority w:val="1"/>
-    <w:semiHidden/>
     <w:unhideWhenUsed/>
   </w:style>
   <w:style w:type="table" w:default="1" w:styleId="a3">
@@ -44186,9 +45848,10 @@
     <w:autoRedefine/>
     <w:unhideWhenUsed/>
     <w:qFormat/>
-    <w:rsid w:val="00A61502"/>
+    <w:rsid w:val="00C10273"/>
     <w:pPr>
       <w:spacing w:after="240"/>
+      <w:ind w:firstLine="5"/>
       <w:jc w:val="center"/>
     </w:pPr>
     <w:rPr>
@@ -45124,7 +46787,7 @@
 </file>
 
 <file path=customXml/itemProps1.xml><?xml version="1.0" encoding="utf-8"?>
-<ds:datastoreItem xmlns:ds="http://schemas.openxmlformats.org/officeDocument/2006/customXml" ds:itemID="{45D18A19-8CCF-41CF-A2FB-C4F79DA9BB5E}">
+<ds:datastoreItem xmlns:ds="http://schemas.openxmlformats.org/officeDocument/2006/customXml" ds:itemID="{B93F3713-918B-419B-89EB-649147494B88}">
   <ds:schemaRefs>
     <ds:schemaRef ds:uri="http://schemas.openxmlformats.org/officeDocument/2006/bibliography"/>
   </ds:schemaRefs>

--- a/sibsutis/2015/dpl/DPL.docx
+++ b/sibsutis/2015/dpl/DPL.docx
@@ -3746,7 +3746,7 @@
           <w:rPr>
             <w:noProof/>
           </w:rPr>
-          <w:t>64</w:t>
+          <w:t>71</w:t>
         </w:r>
       </w:fldSimple>
     </w:p>
@@ -4613,7 +4613,7 @@
           <w:rPr>
             <w:noProof/>
           </w:rPr>
-          <w:t>64</w:t>
+          <w:t>71</w:t>
         </w:r>
       </w:fldSimple>
       <w:r>
@@ -4933,7 +4933,7 @@
         </w:rPr>
         <w:fldChar w:fldCharType="separate"/>
       </w:r>
-      <w:hyperlink w:anchor="_Toc420753932" w:history="1">
+      <w:hyperlink w:anchor="_Toc420772208" w:history="1">
         <w:r>
           <w:rPr>
             <w:rStyle w:val="af4"/>
@@ -4979,7 +4979,7 @@
             <w:noProof/>
             <w:webHidden/>
           </w:rPr>
-          <w:instrText xml:space="preserve"> PAGEREF _Toc420753932 \h </w:instrText>
+          <w:instrText xml:space="preserve"> PAGEREF _Toc420772208 \h </w:instrText>
         </w:r>
         <w:r>
           <w:rPr>
@@ -5022,7 +5022,7 @@
           <w:szCs w:val="22"/>
         </w:rPr>
       </w:pPr>
-      <w:hyperlink w:anchor="_Toc420753933" w:history="1">
+      <w:hyperlink w:anchor="_Toc420772209" w:history="1">
         <w:r>
           <w:rPr>
             <w:rStyle w:val="af4"/>
@@ -5067,7 +5067,7 @@
             <w:noProof/>
             <w:webHidden/>
           </w:rPr>
-          <w:instrText xml:space="preserve"> PAGEREF _Toc420753933 \h </w:instrText>
+          <w:instrText xml:space="preserve"> PAGEREF _Toc420772209 \h </w:instrText>
         </w:r>
         <w:r>
           <w:rPr>
@@ -5111,7 +5111,7 @@
           <w:szCs w:val="22"/>
         </w:rPr>
       </w:pPr>
-      <w:hyperlink w:anchor="_Toc420753934" w:history="1">
+      <w:hyperlink w:anchor="_Toc420772210" w:history="1">
         <w:r>
           <w:rPr>
             <w:rStyle w:val="af4"/>
@@ -5162,7 +5162,7 @@
             <w:noProof/>
             <w:webHidden/>
           </w:rPr>
-          <w:instrText xml:space="preserve"> PAGEREF _Toc420753934 \h </w:instrText>
+          <w:instrText xml:space="preserve"> PAGEREF _Toc420772210 \h </w:instrText>
         </w:r>
         <w:r>
           <w:rPr>
@@ -5206,7 +5206,7 @@
           <w:szCs w:val="22"/>
         </w:rPr>
       </w:pPr>
-      <w:hyperlink w:anchor="_Toc420753935" w:history="1">
+      <w:hyperlink w:anchor="_Toc420772211" w:history="1">
         <w:r>
           <w:rPr>
             <w:rStyle w:val="af4"/>
@@ -5257,7 +5257,7 @@
             <w:noProof/>
             <w:webHidden/>
           </w:rPr>
-          <w:instrText xml:space="preserve"> PAGEREF _Toc420753935 \h </w:instrText>
+          <w:instrText xml:space="preserve"> PAGEREF _Toc420772211 \h </w:instrText>
         </w:r>
         <w:r>
           <w:rPr>
@@ -5301,7 +5301,7 @@
           <w:szCs w:val="22"/>
         </w:rPr>
       </w:pPr>
-      <w:hyperlink w:anchor="_Toc420753936" w:history="1">
+      <w:hyperlink w:anchor="_Toc420772212" w:history="1">
         <w:r>
           <w:rPr>
             <w:rStyle w:val="af4"/>
@@ -5344,7 +5344,7 @@
             <w:noProof/>
             <w:webHidden/>
           </w:rPr>
-          <w:instrText xml:space="preserve"> PAGEREF _Toc420753936 \h </w:instrText>
+          <w:instrText xml:space="preserve"> PAGEREF _Toc420772212 \h </w:instrText>
         </w:r>
         <w:r>
           <w:rPr>
@@ -5387,7 +5387,7 @@
           <w:szCs w:val="22"/>
         </w:rPr>
       </w:pPr>
-      <w:hyperlink w:anchor="_Toc420753937" w:history="1">
+      <w:hyperlink w:anchor="_Toc420772213" w:history="1">
         <w:r>
           <w:rPr>
             <w:rStyle w:val="af4"/>
@@ -5433,7 +5433,7 @@
             <w:noProof/>
             <w:webHidden/>
           </w:rPr>
-          <w:instrText xml:space="preserve"> PAGEREF _Toc420753937 \h </w:instrText>
+          <w:instrText xml:space="preserve"> PAGEREF _Toc420772213 \h </w:instrText>
         </w:r>
         <w:r>
           <w:rPr>
@@ -5477,7 +5477,7 @@
           <w:szCs w:val="22"/>
         </w:rPr>
       </w:pPr>
-      <w:hyperlink w:anchor="_Toc420753938" w:history="1">
+      <w:hyperlink w:anchor="_Toc420772214" w:history="1">
         <w:r>
           <w:rPr>
             <w:rStyle w:val="af4"/>
@@ -5520,7 +5520,7 @@
             <w:noProof/>
             <w:webHidden/>
           </w:rPr>
-          <w:instrText xml:space="preserve"> PAGEREF _Toc420753938 \h </w:instrText>
+          <w:instrText xml:space="preserve"> PAGEREF _Toc420772214 \h </w:instrText>
         </w:r>
         <w:r>
           <w:rPr>
@@ -5564,7 +5564,7 @@
           <w:szCs w:val="22"/>
         </w:rPr>
       </w:pPr>
-      <w:hyperlink w:anchor="_Toc420753939" w:history="1">
+      <w:hyperlink w:anchor="_Toc420772215" w:history="1">
         <w:r>
           <w:rPr>
             <w:rStyle w:val="af4"/>
@@ -5607,7 +5607,7 @@
             <w:noProof/>
             <w:webHidden/>
           </w:rPr>
-          <w:instrText xml:space="preserve"> PAGEREF _Toc420753939 \h </w:instrText>
+          <w:instrText xml:space="preserve"> PAGEREF _Toc420772215 \h </w:instrText>
         </w:r>
         <w:r>
           <w:rPr>
@@ -5651,7 +5651,7 @@
           <w:szCs w:val="22"/>
         </w:rPr>
       </w:pPr>
-      <w:hyperlink w:anchor="_Toc420753940" w:history="1">
+      <w:hyperlink w:anchor="_Toc420772216" w:history="1">
         <w:r>
           <w:rPr>
             <w:rStyle w:val="af4"/>
@@ -5694,7 +5694,7 @@
             <w:noProof/>
             <w:webHidden/>
           </w:rPr>
-          <w:instrText xml:space="preserve"> PAGEREF _Toc420753940 \h </w:instrText>
+          <w:instrText xml:space="preserve"> PAGEREF _Toc420772216 \h </w:instrText>
         </w:r>
         <w:r>
           <w:rPr>
@@ -5738,7 +5738,7 @@
           <w:szCs w:val="22"/>
         </w:rPr>
       </w:pPr>
-      <w:hyperlink w:anchor="_Toc420753941" w:history="1">
+      <w:hyperlink w:anchor="_Toc420772217" w:history="1">
         <w:r>
           <w:rPr>
             <w:rStyle w:val="af4"/>
@@ -5781,7 +5781,7 @@
             <w:noProof/>
             <w:webHidden/>
           </w:rPr>
-          <w:instrText xml:space="preserve"> PAGEREF _Toc420753941 \h </w:instrText>
+          <w:instrText xml:space="preserve"> PAGEREF _Toc420772217 \h </w:instrText>
         </w:r>
         <w:r>
           <w:rPr>
@@ -5825,7 +5825,7 @@
           <w:szCs w:val="22"/>
         </w:rPr>
       </w:pPr>
-      <w:hyperlink w:anchor="_Toc420753942" w:history="1">
+      <w:hyperlink w:anchor="_Toc420772218" w:history="1">
         <w:r>
           <w:rPr>
             <w:rStyle w:val="af4"/>
@@ -5868,7 +5868,7 @@
             <w:noProof/>
             <w:webHidden/>
           </w:rPr>
-          <w:instrText xml:space="preserve"> PAGEREF _Toc420753942 \h </w:instrText>
+          <w:instrText xml:space="preserve"> PAGEREF _Toc420772218 \h </w:instrText>
         </w:r>
         <w:r>
           <w:rPr>
@@ -5912,7 +5912,7 @@
           <w:szCs w:val="22"/>
         </w:rPr>
       </w:pPr>
-      <w:hyperlink w:anchor="_Toc420753943" w:history="1">
+      <w:hyperlink w:anchor="_Toc420772219" w:history="1">
         <w:r>
           <w:rPr>
             <w:rStyle w:val="af4"/>
@@ -5955,7 +5955,7 @@
             <w:noProof/>
             <w:webHidden/>
           </w:rPr>
-          <w:instrText xml:space="preserve"> PAGEREF _Toc420753943 \h </w:instrText>
+          <w:instrText xml:space="preserve"> PAGEREF _Toc420772219 \h </w:instrText>
         </w:r>
         <w:r>
           <w:rPr>
@@ -5998,7 +5998,7 @@
           <w:szCs w:val="22"/>
         </w:rPr>
       </w:pPr>
-      <w:hyperlink w:anchor="_Toc420753944" w:history="1">
+      <w:hyperlink w:anchor="_Toc420772220" w:history="1">
         <w:r>
           <w:rPr>
             <w:rStyle w:val="af4"/>
@@ -6043,7 +6043,7 @@
             <w:noProof/>
             <w:webHidden/>
           </w:rPr>
-          <w:instrText xml:space="preserve"> PAGEREF _Toc420753944 \h </w:instrText>
+          <w:instrText xml:space="preserve"> PAGEREF _Toc420772220 \h </w:instrText>
         </w:r>
         <w:r>
           <w:rPr>
@@ -6087,7 +6087,7 @@
           <w:szCs w:val="22"/>
         </w:rPr>
       </w:pPr>
-      <w:hyperlink w:anchor="_Toc420753945" w:history="1">
+      <w:hyperlink w:anchor="_Toc420772221" w:history="1">
         <w:r>
           <w:rPr>
             <w:rStyle w:val="af4"/>
@@ -6109,21 +6109,7 @@
             <w:rStyle w:val="af4"/>
             <w:noProof/>
           </w:rPr>
-          <w:t xml:space="preserve">Система </w:t>
-        </w:r>
-        <w:r>
-          <w:rPr>
-            <w:rStyle w:val="af4"/>
-            <w:noProof/>
-          </w:rPr>
-          <w:t>о</w:t>
-        </w:r>
-        <w:r>
-          <w:rPr>
-            <w:rStyle w:val="af4"/>
-            <w:noProof/>
-          </w:rPr>
-          <w:t>бработки вызова</w:t>
+          <w:t>Система обработки вызова</w:t>
         </w:r>
         <w:r>
           <w:rPr>
@@ -6144,7 +6130,7 @@
             <w:noProof/>
             <w:webHidden/>
           </w:rPr>
-          <w:instrText xml:space="preserve"> PAGEREF _Toc420753945 \h </w:instrText>
+          <w:instrText xml:space="preserve"> PAGEREF _Toc420772221 \h </w:instrText>
         </w:r>
         <w:r>
           <w:rPr>
@@ -6178,6 +6164,9 @@
     <w:p>
       <w:pPr>
         <w:pStyle w:val="21"/>
+        <w:tabs>
+          <w:tab w:val="left" w:pos="1680"/>
+        </w:tabs>
         <w:rPr>
           <w:rFonts w:asciiTheme="minorHAnsi" w:eastAsiaTheme="minorEastAsia" w:hAnsiTheme="minorHAnsi" w:cstheme="minorBidi"/>
           <w:noProof/>
@@ -6185,13 +6174,44 @@
           <w:szCs w:val="22"/>
         </w:rPr>
       </w:pPr>
-      <w:hyperlink w:anchor="_Toc420753946" w:history="1">
+      <w:hyperlink w:anchor="_Toc420772222" w:history="1">
         <w:r>
           <w:rPr>
             <w:rStyle w:val="af4"/>
             <w:noProof/>
           </w:rPr>
           <w:t>4.2</w:t>
+        </w:r>
+        <w:r>
+          <w:rPr>
+            <w:rFonts w:asciiTheme="minorHAnsi" w:eastAsiaTheme="minorEastAsia" w:hAnsiTheme="minorHAnsi" w:cstheme="minorBidi"/>
+            <w:noProof/>
+            <w:sz w:val="22"/>
+            <w:szCs w:val="22"/>
+          </w:rPr>
+          <w:tab/>
+        </w:r>
+        <w:r>
+          <w:rPr>
+            <w:rStyle w:val="af4"/>
+            <w:noProof/>
+          </w:rPr>
+          <w:t xml:space="preserve">Внутреннее устройство </w:t>
+        </w:r>
+        <w:r>
+          <w:rPr>
+            <w:rStyle w:val="af4"/>
+            <w:noProof/>
+            <w:lang w:val="en-US"/>
+          </w:rPr>
+          <w:t xml:space="preserve">IVR </w:t>
+        </w:r>
+        <w:r>
+          <w:rPr>
+            <w:rStyle w:val="af4"/>
+            <w:noProof/>
+          </w:rPr>
+          <w:t>модуля</w:t>
         </w:r>
         <w:r>
           <w:rPr>
@@ -6212,7 +6232,7 @@
             <w:noProof/>
             <w:webHidden/>
           </w:rPr>
-          <w:instrText xml:space="preserve"> PAGEREF _Toc420753946 \h </w:instrText>
+          <w:instrText xml:space="preserve"> PAGEREF _Toc420772222 \h </w:instrText>
         </w:r>
         <w:r>
           <w:rPr>
@@ -6256,7 +6276,7 @@
           <w:szCs w:val="22"/>
         </w:rPr>
       </w:pPr>
-      <w:hyperlink w:anchor="_Toc420753947" w:history="1">
+      <w:hyperlink w:anchor="_Toc420772223" w:history="1">
         <w:r>
           <w:rPr>
             <w:rStyle w:val="af4"/>
@@ -6314,7 +6334,7 @@
             <w:noProof/>
             <w:webHidden/>
           </w:rPr>
-          <w:instrText xml:space="preserve"> PAGEREF _Toc420753947 \h </w:instrText>
+          <w:instrText xml:space="preserve"> PAGEREF _Toc420772223 \h </w:instrText>
         </w:r>
         <w:r>
           <w:rPr>
@@ -6334,7 +6354,7 @@
             <w:noProof/>
             <w:webHidden/>
           </w:rPr>
-          <w:t>36</w:t>
+          <w:t>41</w:t>
         </w:r>
         <w:r>
           <w:rPr>
@@ -6357,7 +6377,7 @@
           <w:szCs w:val="22"/>
         </w:rPr>
       </w:pPr>
-      <w:hyperlink w:anchor="_Toc420753948" w:history="1">
+      <w:hyperlink w:anchor="_Toc420772224" w:history="1">
         <w:r>
           <w:rPr>
             <w:rStyle w:val="af4"/>
@@ -6403,7 +6423,7 @@
             <w:noProof/>
             <w:webHidden/>
           </w:rPr>
-          <w:instrText xml:space="preserve"> PAGEREF _Toc420753948 \h </w:instrText>
+          <w:instrText xml:space="preserve"> PAGEREF _Toc420772224 \h </w:instrText>
         </w:r>
         <w:r>
           <w:rPr>
@@ -6423,7 +6443,7 @@
             <w:noProof/>
             <w:webHidden/>
           </w:rPr>
-          <w:t>40</w:t>
+          <w:t>45</w:t>
         </w:r>
         <w:r>
           <w:rPr>
@@ -6447,7 +6467,7 @@
           <w:szCs w:val="22"/>
         </w:rPr>
       </w:pPr>
-      <w:hyperlink w:anchor="_Toc420753949" w:history="1">
+      <w:hyperlink w:anchor="_Toc420772225" w:history="1">
         <w:r>
           <w:rPr>
             <w:rStyle w:val="af4"/>
@@ -6490,7 +6510,7 @@
             <w:noProof/>
             <w:webHidden/>
           </w:rPr>
-          <w:instrText xml:space="preserve"> PAGEREF _Toc420753949 \h </w:instrText>
+          <w:instrText xml:space="preserve"> PAGEREF _Toc420772225 \h </w:instrText>
         </w:r>
         <w:r>
           <w:rPr>
@@ -6510,7 +6530,7 @@
             <w:noProof/>
             <w:webHidden/>
           </w:rPr>
-          <w:t>40</w:t>
+          <w:t>45</w:t>
         </w:r>
         <w:r>
           <w:rPr>
@@ -6534,7 +6554,7 @@
           <w:szCs w:val="22"/>
         </w:rPr>
       </w:pPr>
-      <w:hyperlink w:anchor="_Toc420753950" w:history="1">
+      <w:hyperlink w:anchor="_Toc420772226" w:history="1">
         <w:r>
           <w:rPr>
             <w:rStyle w:val="af4"/>
@@ -6577,7 +6597,7 @@
             <w:noProof/>
             <w:webHidden/>
           </w:rPr>
-          <w:instrText xml:space="preserve"> PAGEREF _Toc420753950 \h </w:instrText>
+          <w:instrText xml:space="preserve"> PAGEREF _Toc420772226 \h </w:instrText>
         </w:r>
         <w:r>
           <w:rPr>
@@ -6597,7 +6617,7 @@
             <w:noProof/>
             <w:webHidden/>
           </w:rPr>
-          <w:t>40</w:t>
+          <w:t>45</w:t>
         </w:r>
         <w:r>
           <w:rPr>
@@ -6621,7 +6641,7 @@
           <w:szCs w:val="22"/>
         </w:rPr>
       </w:pPr>
-      <w:hyperlink w:anchor="_Toc420753951" w:history="1">
+      <w:hyperlink w:anchor="_Toc420772227" w:history="1">
         <w:r>
           <w:rPr>
             <w:rStyle w:val="af4"/>
@@ -6664,7 +6684,7 @@
             <w:noProof/>
             <w:webHidden/>
           </w:rPr>
-          <w:instrText xml:space="preserve"> PAGEREF _Toc420753951 \h </w:instrText>
+          <w:instrText xml:space="preserve"> PAGEREF _Toc420772227 \h </w:instrText>
         </w:r>
         <w:r>
           <w:rPr>
@@ -6684,7 +6704,7 @@
             <w:noProof/>
             <w:webHidden/>
           </w:rPr>
-          <w:t>40</w:t>
+          <w:t>45</w:t>
         </w:r>
         <w:r>
           <w:rPr>
@@ -6708,7 +6728,7 @@
           <w:szCs w:val="22"/>
         </w:rPr>
       </w:pPr>
-      <w:hyperlink w:anchor="_Toc420753952" w:history="1">
+      <w:hyperlink w:anchor="_Toc420772228" w:history="1">
         <w:r>
           <w:rPr>
             <w:rStyle w:val="af4"/>
@@ -6751,7 +6771,7 @@
             <w:noProof/>
             <w:webHidden/>
           </w:rPr>
-          <w:instrText xml:space="preserve"> PAGEREF _Toc420753952 \h </w:instrText>
+          <w:instrText xml:space="preserve"> PAGEREF _Toc420772228 \h </w:instrText>
         </w:r>
         <w:r>
           <w:rPr>
@@ -6771,7 +6791,7 @@
             <w:noProof/>
             <w:webHidden/>
           </w:rPr>
-          <w:t>41</w:t>
+          <w:t>46</w:t>
         </w:r>
         <w:r>
           <w:rPr>
@@ -6795,7 +6815,7 @@
           <w:szCs w:val="22"/>
         </w:rPr>
       </w:pPr>
-      <w:hyperlink w:anchor="_Toc420753953" w:history="1">
+      <w:hyperlink w:anchor="_Toc420772229" w:history="1">
         <w:r>
           <w:rPr>
             <w:rStyle w:val="af4"/>
@@ -6838,7 +6858,7 @@
             <w:noProof/>
             <w:webHidden/>
           </w:rPr>
-          <w:instrText xml:space="preserve"> PAGEREF _Toc420753953 \h </w:instrText>
+          <w:instrText xml:space="preserve"> PAGEREF _Toc420772229 \h </w:instrText>
         </w:r>
         <w:r>
           <w:rPr>
@@ -6858,7 +6878,7 @@
             <w:noProof/>
             <w:webHidden/>
           </w:rPr>
-          <w:t>44</w:t>
+          <w:t>49</w:t>
         </w:r>
         <w:r>
           <w:rPr>
@@ -6881,7 +6901,7 @@
           <w:szCs w:val="22"/>
         </w:rPr>
       </w:pPr>
-      <w:hyperlink w:anchor="_Toc420753954" w:history="1">
+      <w:hyperlink w:anchor="_Toc420772230" w:history="1">
         <w:r>
           <w:rPr>
             <w:rStyle w:val="af4"/>
@@ -6927,7 +6947,7 @@
             <w:noProof/>
             <w:webHidden/>
           </w:rPr>
-          <w:instrText xml:space="preserve"> PAGEREF _Toc420753954 \h </w:instrText>
+          <w:instrText xml:space="preserve"> PAGEREF _Toc420772230 \h </w:instrText>
         </w:r>
         <w:r>
           <w:rPr>
@@ -6947,7 +6967,7 @@
             <w:noProof/>
             <w:webHidden/>
           </w:rPr>
-          <w:t>47</w:t>
+          <w:t>52</w:t>
         </w:r>
         <w:r>
           <w:rPr>
@@ -6971,7 +6991,7 @@
           <w:szCs w:val="22"/>
         </w:rPr>
       </w:pPr>
-      <w:hyperlink w:anchor="_Toc420753955" w:history="1">
+      <w:hyperlink w:anchor="_Toc420772231" w:history="1">
         <w:r>
           <w:rPr>
             <w:rStyle w:val="af4"/>
@@ -7015,7 +7035,7 @@
             <w:noProof/>
             <w:webHidden/>
           </w:rPr>
-          <w:instrText xml:space="preserve"> PAGEREF _Toc420753955 \h </w:instrText>
+          <w:instrText xml:space="preserve"> PAGEREF _Toc420772231 \h </w:instrText>
         </w:r>
         <w:r>
           <w:rPr>
@@ -7035,7 +7055,7 @@
             <w:noProof/>
             <w:webHidden/>
           </w:rPr>
-          <w:t>47</w:t>
+          <w:t>52</w:t>
         </w:r>
         <w:r>
           <w:rPr>
@@ -7059,7 +7079,7 @@
           <w:szCs w:val="22"/>
         </w:rPr>
       </w:pPr>
-      <w:hyperlink w:anchor="_Toc420753956" w:history="1">
+      <w:hyperlink w:anchor="_Toc420772232" w:history="1">
         <w:r>
           <w:rPr>
             <w:rStyle w:val="af4"/>
@@ -7102,7 +7122,7 @@
             <w:noProof/>
             <w:webHidden/>
           </w:rPr>
-          <w:instrText xml:space="preserve"> PAGEREF _Toc420753956 \h </w:instrText>
+          <w:instrText xml:space="preserve"> PAGEREF _Toc420772232 \h </w:instrText>
         </w:r>
         <w:r>
           <w:rPr>
@@ -7122,7 +7142,7 @@
             <w:noProof/>
             <w:webHidden/>
           </w:rPr>
-          <w:t>47</w:t>
+          <w:t>52</w:t>
         </w:r>
         <w:r>
           <w:rPr>
@@ -7146,7 +7166,7 @@
           <w:szCs w:val="22"/>
         </w:rPr>
       </w:pPr>
-      <w:hyperlink w:anchor="_Toc420753957" w:history="1">
+      <w:hyperlink w:anchor="_Toc420772233" w:history="1">
         <w:r>
           <w:rPr>
             <w:rStyle w:val="af4"/>
@@ -7189,7 +7209,7 @@
             <w:noProof/>
             <w:webHidden/>
           </w:rPr>
-          <w:instrText xml:space="preserve"> PAGEREF _Toc420753957 \h </w:instrText>
+          <w:instrText xml:space="preserve"> PAGEREF _Toc420772233 \h </w:instrText>
         </w:r>
         <w:r>
           <w:rPr>
@@ -7209,7 +7229,7 @@
             <w:noProof/>
             <w:webHidden/>
           </w:rPr>
-          <w:t>50</w:t>
+          <w:t>55</w:t>
         </w:r>
         <w:r>
           <w:rPr>
@@ -7233,7 +7253,7 @@
           <w:szCs w:val="22"/>
         </w:rPr>
       </w:pPr>
-      <w:hyperlink w:anchor="_Toc420753958" w:history="1">
+      <w:hyperlink w:anchor="_Toc420772234" w:history="1">
         <w:r>
           <w:rPr>
             <w:rStyle w:val="af4"/>
@@ -7276,7 +7296,7 @@
             <w:noProof/>
             <w:webHidden/>
           </w:rPr>
-          <w:instrText xml:space="preserve"> PAGEREF _Toc420753958 \h </w:instrText>
+          <w:instrText xml:space="preserve"> PAGEREF _Toc420772234 \h </w:instrText>
         </w:r>
         <w:r>
           <w:rPr>
@@ -7296,7 +7316,7 @@
             <w:noProof/>
             <w:webHidden/>
           </w:rPr>
-          <w:t>51</w:t>
+          <w:t>56</w:t>
         </w:r>
         <w:r>
           <w:rPr>
@@ -7320,7 +7340,7 @@
           <w:szCs w:val="22"/>
         </w:rPr>
       </w:pPr>
-      <w:hyperlink w:anchor="_Toc420753959" w:history="1">
+      <w:hyperlink w:anchor="_Toc420772235" w:history="1">
         <w:r>
           <w:rPr>
             <w:rStyle w:val="af4"/>
@@ -7364,7 +7384,7 @@
             <w:noProof/>
             <w:webHidden/>
           </w:rPr>
-          <w:instrText xml:space="preserve"> PAGEREF _Toc420753959 \h </w:instrText>
+          <w:instrText xml:space="preserve"> PAGEREF _Toc420772235 \h </w:instrText>
         </w:r>
         <w:r>
           <w:rPr>
@@ -7384,7 +7404,7 @@
             <w:noProof/>
             <w:webHidden/>
           </w:rPr>
-          <w:t>58</w:t>
+          <w:t>63</w:t>
         </w:r>
         <w:r>
           <w:rPr>
@@ -7407,7 +7427,7 @@
           <w:szCs w:val="22"/>
         </w:rPr>
       </w:pPr>
-      <w:hyperlink w:anchor="_Toc420753960" w:history="1">
+      <w:hyperlink w:anchor="_Toc420772236" w:history="1">
         <w:r>
           <w:rPr>
             <w:rStyle w:val="af4"/>
@@ -7452,7 +7472,7 @@
             <w:noProof/>
             <w:webHidden/>
           </w:rPr>
-          <w:instrText xml:space="preserve"> PAGEREF _Toc420753960 \h </w:instrText>
+          <w:instrText xml:space="preserve"> PAGEREF _Toc420772236 \h </w:instrText>
         </w:r>
         <w:r>
           <w:rPr>
@@ -7472,7 +7492,7 @@
             <w:noProof/>
             <w:webHidden/>
           </w:rPr>
-          <w:t>60</w:t>
+          <w:t>65</w:t>
         </w:r>
         <w:r>
           <w:rPr>
@@ -7495,7 +7515,7 @@
           <w:szCs w:val="22"/>
         </w:rPr>
       </w:pPr>
-      <w:hyperlink w:anchor="_Toc420753961" w:history="1">
+      <w:hyperlink w:anchor="_Toc420772237" w:history="1">
         <w:r>
           <w:rPr>
             <w:rStyle w:val="af4"/>
@@ -7522,7 +7542,7 @@
             <w:noProof/>
             <w:webHidden/>
           </w:rPr>
-          <w:instrText xml:space="preserve"> PAGEREF _Toc420753961 \h </w:instrText>
+          <w:instrText xml:space="preserve"> PAGEREF _Toc420772237 \h </w:instrText>
         </w:r>
         <w:r>
           <w:rPr>
@@ -7542,7 +7562,7 @@
             <w:noProof/>
             <w:webHidden/>
           </w:rPr>
-          <w:t>61</w:t>
+          <w:t>66</w:t>
         </w:r>
         <w:r>
           <w:rPr>
@@ -7565,7 +7585,7 @@
           <w:szCs w:val="22"/>
         </w:rPr>
       </w:pPr>
-      <w:hyperlink w:anchor="_Toc420753962" w:history="1">
+      <w:hyperlink w:anchor="_Toc420772238" w:history="1">
         <w:r>
           <w:rPr>
             <w:rStyle w:val="af4"/>
@@ -7592,7 +7612,7 @@
             <w:noProof/>
             <w:webHidden/>
           </w:rPr>
-          <w:instrText xml:space="preserve"> PAGEREF _Toc420753962 \h </w:instrText>
+          <w:instrText xml:space="preserve"> PAGEREF _Toc420772238 \h </w:instrText>
         </w:r>
         <w:r>
           <w:rPr>
@@ -7612,7 +7632,7 @@
             <w:noProof/>
             <w:webHidden/>
           </w:rPr>
-          <w:t>62</w:t>
+          <w:t>67</w:t>
         </w:r>
         <w:r>
           <w:rPr>
@@ -7635,7 +7655,7 @@
           <w:szCs w:val="22"/>
         </w:rPr>
       </w:pPr>
-      <w:hyperlink w:anchor="_Toc420753963" w:history="1">
+      <w:hyperlink w:anchor="_Toc420772239" w:history="1">
         <w:r>
           <w:rPr>
             <w:rStyle w:val="af4"/>
@@ -7662,13 +7682,7 @@
             <w:noProof/>
             <w:webHidden/>
           </w:rPr>
-          <w:instrText xml:space="preserve"> PAGEREF _Toc420753963 \h </w:instrText>
-        </w:r>
-        <w:r>
-          <w:rPr>
-            <w:noProof/>
-            <w:webHidden/>
-          </w:rPr>
+          <w:instrText xml:space="preserve"> PAGEREF _Toc420772239 \h </w:instrText>
         </w:r>
         <w:r>
           <w:rPr>
@@ -7679,10 +7693,12 @@
         </w:r>
         <w:r>
           <w:rPr>
+            <w:b/>
+            <w:bCs w:val="0"/>
             <w:noProof/>
             <w:webHidden/>
           </w:rPr>
-          <w:t>63</w:t>
+          <w:t>Ошибка! Закладка не определена.</w:t>
         </w:r>
         <w:r>
           <w:rPr>
@@ -7727,7 +7743,7 @@
         </w:rPr>
       </w:pPr>
       <w:bookmarkStart w:id="1" w:name="_Toc225400669"/>
-      <w:bookmarkStart w:id="2" w:name="_Toc420753932"/>
+      <w:bookmarkStart w:id="2" w:name="_Toc420772208"/>
       <w:r>
         <w:lastRenderedPageBreak/>
         <w:t>Введение</w:t>
@@ -7996,7 +8012,7 @@
       <w:pPr>
         <w:pStyle w:val="10"/>
       </w:pPr>
-      <w:bookmarkStart w:id="3" w:name="_Toc420753933"/>
+      <w:bookmarkStart w:id="3" w:name="_Toc420772209"/>
       <w:r>
         <w:lastRenderedPageBreak/>
         <w:t>КОНЦЕПЦИЯ NGN</w:t>
@@ -8214,7 +8230,7 @@
       <w:pPr>
         <w:pStyle w:val="2"/>
       </w:pPr>
-      <w:bookmarkStart w:id="4" w:name="_Toc420753934"/>
+      <w:bookmarkStart w:id="4" w:name="_Toc420772210"/>
       <w:r>
         <w:t xml:space="preserve">Задачи </w:t>
       </w:r>
@@ -8460,7 +8476,7 @@
       <w:pPr>
         <w:pStyle w:val="2"/>
       </w:pPr>
-      <w:bookmarkStart w:id="5" w:name="_Toc420753935"/>
+      <w:bookmarkStart w:id="5" w:name="_Toc420772211"/>
       <w:r>
         <w:t xml:space="preserve">Основные характеристики </w:t>
       </w:r>
@@ -10429,7 +10445,7 @@
       <w:pPr>
         <w:pStyle w:val="2"/>
       </w:pPr>
-      <w:bookmarkStart w:id="6" w:name="_Toc420753936"/>
+      <w:bookmarkStart w:id="6" w:name="_Toc420772212"/>
       <w:r>
         <w:t>Роль SMG в сетях NGN</w:t>
       </w:r>
@@ -11526,7 +11542,7 @@
           <w:lang w:val="en-US"/>
         </w:rPr>
       </w:pPr>
-      <w:bookmarkStart w:id="7" w:name="_Toc420753937"/>
+      <w:bookmarkStart w:id="7" w:name="_Toc420772213"/>
       <w:r>
         <w:lastRenderedPageBreak/>
         <w:t>ГОЛОСОВОЕ МЕНЮ IVR</w:t>
@@ -11554,11 +11570,6 @@
       </w:r>
     </w:p>
     <w:p>
-      <w:pPr>
-        <w:rPr>
-          <w:lang w:val="en-US"/>
-        </w:rPr>
-      </w:pPr>
       <w:bookmarkStart w:id="8" w:name="_Toc414320793"/>
     </w:p>
     <w:tbl>
@@ -11586,9 +11597,6 @@
           <w:p>
             <w:pPr>
               <w:ind w:firstLine="0"/>
-              <w:rPr>
-                <w:lang w:val="en-US"/>
-              </w:rPr>
             </w:pPr>
             <w:r>
               <w:rPr>
@@ -12150,7 +12158,7 @@
       <w:pPr>
         <w:pStyle w:val="2"/>
       </w:pPr>
-      <w:bookmarkStart w:id="9" w:name="_Toc420753938"/>
+      <w:bookmarkStart w:id="9" w:name="_Toc420772214"/>
       <w:r>
         <w:lastRenderedPageBreak/>
         <w:t>Бриллиант нуждается в огранке</w:t>
@@ -12271,7 +12279,7 @@
       <w:pPr>
         <w:pStyle w:val="2"/>
       </w:pPr>
-      <w:bookmarkStart w:id="10" w:name="_Toc420753939"/>
+      <w:bookmarkStart w:id="10" w:name="_Toc420772215"/>
       <w:r>
         <w:lastRenderedPageBreak/>
         <w:t>Управлять самостоятельно</w:t>
@@ -12445,7 +12453,7 @@
       <w:pPr>
         <w:pStyle w:val="2"/>
       </w:pPr>
-      <w:bookmarkStart w:id="11" w:name="_Toc420753940"/>
+      <w:bookmarkStart w:id="11" w:name="_Toc420772216"/>
       <w:r>
         <w:t>Распознать и синтезировать</w:t>
       </w:r>
@@ -12596,7 +12604,7 @@
       <w:pPr>
         <w:pStyle w:val="2"/>
       </w:pPr>
-      <w:bookmarkStart w:id="12" w:name="_Toc420753941"/>
+      <w:bookmarkStart w:id="12" w:name="_Toc420772217"/>
       <w:r>
         <w:t>Распознать и идентифицировать</w:t>
       </w:r>
@@ -12695,7 +12703,7 @@
       <w:pPr>
         <w:pStyle w:val="2"/>
       </w:pPr>
-      <w:bookmarkStart w:id="13" w:name="_Toc420753942"/>
+      <w:bookmarkStart w:id="13" w:name="_Toc420772218"/>
       <w:r>
         <w:t>Добавить видео</w:t>
       </w:r>
@@ -12846,7 +12854,7 @@
       <w:pPr>
         <w:pStyle w:val="2"/>
       </w:pPr>
-      <w:bookmarkStart w:id="14" w:name="_Toc420753943"/>
+      <w:bookmarkStart w:id="14" w:name="_Toc420772219"/>
       <w:r>
         <w:t>К новым вершинам</w:t>
       </w:r>
@@ -13195,7 +13203,7 @@
       <w:pPr>
         <w:pStyle w:val="10"/>
       </w:pPr>
-      <w:bookmarkStart w:id="15" w:name="_Toc420753944"/>
+      <w:bookmarkStart w:id="15" w:name="_Toc420772220"/>
       <w:r>
         <w:lastRenderedPageBreak/>
         <w:t>IVR МОДУЛЬ ТРАНКОВОГО ШЛЮЗА</w:t>
@@ -13221,7 +13229,7 @@
       <w:pPr>
         <w:pStyle w:val="2"/>
       </w:pPr>
-      <w:bookmarkStart w:id="16" w:name="_Toc420753945"/>
+      <w:bookmarkStart w:id="16" w:name="_Toc420772221"/>
       <w:r>
         <w:t>Система обработки вызова</w:t>
       </w:r>
@@ -13229,6 +13237,39 @@
     </w:p>
     <w:p>
       <w:pPr>
+        <w:ind w:firstLine="0"/>
+      </w:pPr>
+      <w:r>
+        <w:rPr>
+          <w:color w:val="FF0000"/>
+          <w:szCs w:val="28"/>
+        </w:rPr>
+        <w:t>-------------------------------------</w:t>
+      </w:r>
+      <w:r>
+        <w:rPr>
+          <w:color w:val="FF0000"/>
+          <w:szCs w:val="28"/>
+        </w:rPr>
+        <w:t>РЕДАКТИРУЙ ЭТО-----</w:t>
+      </w:r>
+      <w:r>
+        <w:rPr>
+          <w:color w:val="FF0000"/>
+          <w:szCs w:val="28"/>
+        </w:rPr>
+        <w:t>--</w:t>
+      </w:r>
+      <w:r>
+        <w:rPr>
+          <w:color w:val="FF0000"/>
+          <w:szCs w:val="28"/>
+        </w:rPr>
+        <w:t>-----------------------------</w:t>
+      </w:r>
+    </w:p>
+    <w:p>
+      <w:pPr>
         <w:pStyle w:val="3"/>
       </w:pPr>
       <w:r>
@@ -13273,6 +13314,40 @@
     </w:p>
     <w:p>
       <w:pPr>
+        <w:ind w:firstLine="0"/>
+      </w:pPr>
+      <w:r>
+        <w:rPr>
+          <w:color w:val="FF0000"/>
+          <w:szCs w:val="28"/>
+        </w:rPr>
+        <w:t>-------------------------------------</w:t>
+      </w:r>
+      <w:r>
+        <w:rPr>
+          <w:color w:val="FF0000"/>
+          <w:szCs w:val="28"/>
+        </w:rPr>
+        <w:t>РЕДАКТИРУЙ ЭТО-----</w:t>
+      </w:r>
+      <w:r>
+        <w:rPr>
+          <w:color w:val="FF0000"/>
+          <w:szCs w:val="28"/>
+        </w:rPr>
+        <w:t>--</w:t>
+      </w:r>
+      <w:r>
+        <w:rPr>
+          <w:color w:val="FF0000"/>
+          <w:szCs w:val="28"/>
+        </w:rPr>
+        <w:t>-----------------------------</w:t>
+      </w:r>
+    </w:p>
+    <w:p/>
+    <w:p>
+      <w:pPr>
         <w:pStyle w:val="3"/>
       </w:pPr>
       <w:r>
@@ -13320,22 +13395,56 @@
     </w:p>
     <w:p>
       <w:pPr>
+        <w:ind w:firstLine="0"/>
+      </w:pPr>
+      <w:r>
+        <w:rPr>
+          <w:color w:val="FF0000"/>
+          <w:szCs w:val="28"/>
+        </w:rPr>
+        <w:t>-------------------------------------</w:t>
+      </w:r>
+      <w:r>
+        <w:rPr>
+          <w:color w:val="FF0000"/>
+          <w:szCs w:val="28"/>
+        </w:rPr>
+        <w:t>РЕДАКТИРУЙ ЭТО-----</w:t>
+      </w:r>
+      <w:r>
+        <w:rPr>
+          <w:color w:val="FF0000"/>
+          <w:szCs w:val="28"/>
+        </w:rPr>
+        <w:t>--</w:t>
+      </w:r>
+      <w:r>
+        <w:rPr>
+          <w:color w:val="FF0000"/>
+          <w:szCs w:val="28"/>
+        </w:rPr>
+        <w:t>-----------------------------</w:t>
+      </w:r>
+    </w:p>
+    <w:p/>
+    <w:p>
+      <w:pPr>
         <w:pStyle w:val="2"/>
       </w:pPr>
-      <w:bookmarkStart w:id="17" w:name="_Toc420753946"/>
+      <w:bookmarkStart w:id="17" w:name="_Toc420772222"/>
+      <w:r>
+        <w:t xml:space="preserve">Внутреннее устройство </w:t>
+      </w:r>
+      <w:r>
+        <w:rPr>
+          <w:lang w:val="en-US"/>
+        </w:rPr>
+        <w:t xml:space="preserve">IVR </w:t>
+      </w:r>
+      <w:r>
+        <w:t>модуля</w:t>
+      </w:r>
       <w:bookmarkEnd w:id="17"/>
-      <w:r>
-        <w:t xml:space="preserve">Внутреннее устройство </w:t>
-      </w:r>
-      <w:r>
-        <w:rPr>
-          <w:lang w:val="en-US"/>
-        </w:rPr>
-        <w:t xml:space="preserve">IVR </w:t>
-      </w:r>
-      <w:r>
-        <w:t>модуля</w:t>
-      </w:r>
     </w:p>
     <w:p>
       <w:r>
@@ -13413,7 +13522,7 @@
                 <w:noProof/>
               </w:rPr>
               <w:drawing>
-                <wp:anchor distT="0" distB="0" distL="114300" distR="114300" simplePos="0" relativeHeight="251689472" behindDoc="0" locked="0" layoutInCell="1" allowOverlap="1">
+                <wp:anchor distT="0" distB="0" distL="114300" distR="114300" simplePos="0" relativeHeight="251694592" behindDoc="0" locked="0" layoutInCell="1" allowOverlap="1">
                   <wp:simplePos x="0" y="0"/>
                   <wp:positionH relativeFrom="margin">
                     <wp:align>center</wp:align>
@@ -13421,10 +13530,10 @@
                   <wp:positionV relativeFrom="margin">
                     <wp:align>center</wp:align>
                   </wp:positionV>
-                  <wp:extent cx="5961380" cy="4041140"/>
-                  <wp:effectExtent l="19050" t="0" r="1270" b="0"/>
+                  <wp:extent cx="6060440" cy="4104640"/>
+                  <wp:effectExtent l="19050" t="0" r="0" b="0"/>
                   <wp:wrapSquare wrapText="bothSides"/>
-                  <wp:docPr id="16" name="Рисунок 16" descr="C:\Users\Notebook\Desktop\tunel\sibsutis\2015\dpl\diploma_submission\media\logic_scheme.png"/>
+                  <wp:docPr id="6" name="Рисунок 5" descr="E:\tunel\sibsutis\2015\dpl\diploma_submission\media\logic_scheme.png"/>
                   <wp:cNvGraphicFramePr>
                     <a:graphicFrameLocks xmlns:a="http://schemas.openxmlformats.org/drawingml/2006/main" noChangeAspect="1"/>
                   </wp:cNvGraphicFramePr>
@@ -13432,7 +13541,7 @@
                     <a:graphicData uri="http://schemas.openxmlformats.org/drawingml/2006/picture">
                       <pic:pic xmlns:pic="http://schemas.openxmlformats.org/drawingml/2006/picture">
                         <pic:nvPicPr>
-                          <pic:cNvPr id="0" name="Picture 16" descr="C:\Users\Notebook\Desktop\tunel\sibsutis\2015\dpl\diploma_submission\media\logic_scheme.png"/>
+                          <pic:cNvPr id="0" name="Picture 5" descr="E:\tunel\sibsutis\2015\dpl\diploma_submission\media\logic_scheme.png"/>
                           <pic:cNvPicPr>
                             <a:picLocks noChangeAspect="1" noChangeArrowheads="1"/>
                           </pic:cNvPicPr>
@@ -13447,7 +13556,7 @@
                         <pic:spPr bwMode="auto">
                           <a:xfrm>
                             <a:off x="0" y="0"/>
-                            <a:ext cx="5961380" cy="4041140"/>
+                            <a:ext cx="6060440" cy="4104640"/>
                           </a:xfrm>
                           <a:prstGeom prst="rect">
                             <a:avLst/>
@@ -13479,6 +13588,7 @@
               <w:pStyle w:val="-2"/>
             </w:pPr>
             <w:r>
+              <w:lastRenderedPageBreak/>
               <w:t xml:space="preserve">Рисунок 4.1 </w:t>
             </w:r>
             <w:r>
@@ -13514,7 +13624,6 @@
         <w:pStyle w:val="3"/>
       </w:pPr>
       <w:r>
-        <w:lastRenderedPageBreak/>
         <w:t>Ск</w:t>
       </w:r>
       <w:r>
@@ -13558,6 +13667,9 @@
       </w:r>
     </w:p>
     <w:p>
+      <w:pPr>
+        <w:ind w:firstLine="0"/>
+      </w:pPr>
       <w:r>
         <w:rPr>
           <w:color w:val="FF0000"/>
@@ -13606,22 +13718,34 @@
         <w:t>IVR</w:t>
       </w:r>
       <w:r>
-        <w:t xml:space="preserve"> осуществляет работу с вызовами через ядро обработки вызова</w:t>
+        <w:t xml:space="preserve"> осуществляет работу с вызовами через ядро обработки вызова. Для каждого поступившего вызова в ядре создается объект </w:t>
+      </w:r>
+      <w:r>
+        <w:rPr>
+          <w:lang w:val="en-US"/>
+        </w:rPr>
+        <w:t>XPORT</w:t>
       </w:r>
       <w:r>
         <w:t xml:space="preserve">. </w:t>
       </w:r>
       <w:r>
-        <w:t xml:space="preserve">Для каждого поступившего вызова в ядре создается объект </w:t>
-      </w:r>
-      <w:r>
         <w:rPr>
           <w:lang w:val="en-US"/>
         </w:rPr>
         <w:t>XPORT</w:t>
       </w:r>
       <w:r>
-        <w:t xml:space="preserve">. </w:t>
+        <w:t xml:space="preserve"> </w:t>
+      </w:r>
+      <w:r>
+        <w:t>–</w:t>
+      </w:r>
+      <w:r>
+        <w:t xml:space="preserve"> </w:t>
+      </w:r>
+      <w:r>
+        <w:t xml:space="preserve">это унифицированное представления вызова во внутренней схеме обработки вызова. Данный объект позволяет отделить логику протокольной части от логики маршрутизации и обработки вызова. Далее, если ядро смаршрутизировало вызов на IVR, вызывается процедура обработки вызова модулем IVR с передачей объекта </w:t>
       </w:r>
       <w:r>
         <w:rPr>
@@ -13630,140 +13754,146 @@
         <w:t>XPORT</w:t>
       </w:r>
       <w:r>
+        <w:t xml:space="preserve"> непосредственно в сам модуль.</w:t>
+      </w:r>
+    </w:p>
+    <w:p>
+      <w:pPr>
+        <w:pStyle w:val="4"/>
+      </w:pPr>
+      <w:r>
+        <w:t>Обработка входящих вызовов</w:t>
+      </w:r>
+    </w:p>
+    <w:p>
+      <w:r>
+        <w:t xml:space="preserve">При поступлении нового вызова </w:t>
+      </w:r>
+      <w:r>
+        <w:t>в I</w:t>
+      </w:r>
+      <w:r>
+        <w:rPr>
+          <w:lang w:val="en-US"/>
+        </w:rPr>
+        <w:t>VR</w:t>
+      </w:r>
+      <w:r>
+        <w:t xml:space="preserve"> модуль </w:t>
+      </w:r>
+      <w:r>
+        <w:t xml:space="preserve">создается </w:t>
+      </w:r>
+      <w:r>
+        <w:t>запись в базе вызовов</w:t>
+      </w:r>
+      <w:r>
+        <w:t xml:space="preserve"> (с.м. листинг В.3)</w:t>
+      </w:r>
+      <w:r>
+        <w:t xml:space="preserve">. Запись представляет собой структуру данных (с.м. листинг В.1) с информацией о состоянии вызова, его уникальным номером и стадии его обработки, а так же с дополнительной информацией которая, возможно, </w:t>
+      </w:r>
+      <w:r>
+        <w:t>может потребоваться</w:t>
+      </w:r>
+      <w:r>
         <w:t xml:space="preserve"> </w:t>
       </w:r>
       <w:r>
-        <w:t>–</w:t>
+        <w:t>на определенных стадиях обработки</w:t>
+      </w:r>
+      <w:r>
+        <w:t>.</w:t>
+      </w:r>
+    </w:p>
+    <w:p>
+      <w:pPr>
+        <w:ind w:firstLine="0"/>
+      </w:pPr>
+      <w:r>
+        <w:rPr>
+          <w:color w:val="FF0000"/>
+          <w:szCs w:val="28"/>
+        </w:rPr>
+        <w:t>----</w:t>
+      </w:r>
+      <w:r>
+        <w:rPr>
+          <w:color w:val="FF0000"/>
+          <w:szCs w:val="28"/>
+        </w:rPr>
+        <w:t>------------------------</w:t>
+      </w:r>
+      <w:r>
+        <w:rPr>
+          <w:color w:val="FF0000"/>
+          <w:szCs w:val="28"/>
+        </w:rPr>
+        <w:t>-</w:t>
+      </w:r>
+      <w:r>
+        <w:rPr>
+          <w:color w:val="FF0000"/>
+          <w:szCs w:val="28"/>
+        </w:rPr>
+        <w:t>ПРО ПОИСК СКРИПТОВ НАПИШИ</w:t>
+      </w:r>
+      <w:r>
+        <w:rPr>
+          <w:color w:val="FF0000"/>
+          <w:szCs w:val="28"/>
+        </w:rPr>
+        <w:t>-----</w:t>
+      </w:r>
+      <w:r>
+        <w:rPr>
+          <w:color w:val="FF0000"/>
+          <w:szCs w:val="28"/>
+        </w:rPr>
+        <w:t>--</w:t>
+      </w:r>
+      <w:r>
+        <w:rPr>
+          <w:color w:val="FF0000"/>
+          <w:szCs w:val="28"/>
+        </w:rPr>
+        <w:t>---------------</w:t>
+      </w:r>
+    </w:p>
+    <w:p>
+      <w:r>
+        <w:t xml:space="preserve">На основе объекта </w:t>
+      </w:r>
+      <w:r>
+        <w:rPr>
+          <w:lang w:val="en-US"/>
+        </w:rPr>
+        <w:t>XPORT</w:t>
+      </w:r>
+      <w:r>
+        <w:t xml:space="preserve"> модуль создает в ядре объект «</w:t>
+      </w:r>
+      <w:r>
+        <w:rPr>
+          <w:lang w:val="en-US"/>
+        </w:rPr>
+        <w:t>Service</w:t>
       </w:r>
       <w:r>
         <w:t xml:space="preserve"> </w:t>
       </w:r>
       <w:r>
-        <w:t>это унифицированное представления вызова во внутренней схеме обработки вызова</w:t>
-      </w:r>
-      <w:r>
-        <w:t>. Данный объект позволяет отделить логику протокольной части от логики маршрутизации и обработки вызова.</w:t>
-      </w:r>
-      <w:r>
-        <w:t xml:space="preserve"> </w:t>
-      </w:r>
-    </w:p>
-    <w:p>
-      <w:r>
-        <w:t xml:space="preserve">На основе объекта </w:t>
-      </w:r>
-      <w:r>
         <w:rPr>
           <w:lang w:val="en-US"/>
         </w:rPr>
-        <w:t>XPORT</w:t>
-      </w:r>
-      <w:r>
-        <w:t xml:space="preserve"> модуль </w:t>
-      </w:r>
-      <w:r>
-        <w:rPr>
-          <w:lang w:val="en-US"/>
-        </w:rPr>
-        <w:t>IVR</w:t>
-      </w:r>
-      <w:r>
-        <w:t xml:space="preserve"> создает в ядре объект </w:t>
-      </w:r>
-      <w:r>
-        <w:t>«</w:t>
-      </w:r>
-      <w:r>
-        <w:rPr>
-          <w:lang w:val="en-US"/>
-        </w:rPr>
-        <w:t>Service</w:t>
-      </w:r>
-      <w:r>
-        <w:t xml:space="preserve"> </w:t>
-      </w:r>
-      <w:r>
-        <w:rPr>
-          <w:lang w:val="en-US"/>
-        </w:rPr>
         <w:t>Port</w:t>
       </w:r>
       <w:r>
-        <w:t xml:space="preserve">». Этот объект – слепок основного порта, но с привязкой к конкретному сервису обработки. На рисунке 4.2 представлена общая схема взаимодействия модуля </w:t>
-      </w:r>
-      <w:r>
-        <w:rPr>
-          <w:lang w:val="en-US"/>
-        </w:rPr>
-        <w:t>IVR</w:t>
-      </w:r>
-      <w:r>
-        <w:t xml:space="preserve"> </w:t>
-      </w:r>
-      <w:r>
-        <w:t xml:space="preserve"> с ядром обработки вызова.</w:t>
-      </w:r>
-    </w:p>
-    <w:p>
-      <w:r>
-        <w:rPr>
-          <w:noProof/>
-        </w:rPr>
-        <w:drawing>
-          <wp:anchor distT="0" distB="0" distL="114300" distR="114300" simplePos="0" relativeHeight="251693568" behindDoc="0" locked="0" layoutInCell="1" allowOverlap="1">
-            <wp:simplePos x="0" y="0"/>
-            <wp:positionH relativeFrom="margin">
-              <wp:align>center</wp:align>
-            </wp:positionH>
-            <wp:positionV relativeFrom="paragraph">
-              <wp:posOffset>201295</wp:posOffset>
-            </wp:positionV>
-            <wp:extent cx="1800225" cy="2330450"/>
-            <wp:effectExtent l="19050" t="0" r="9525" b="0"/>
-            <wp:wrapSquare wrapText="bothSides"/>
-            <wp:docPr id="72" name="Рисунок 72" descr="C:\Users\Notebook\Desktop\tunel\sibsutis\2015\dpl\diploma_submission\media\PBX_core.png"/>
-            <wp:cNvGraphicFramePr>
-              <a:graphicFrameLocks xmlns:a="http://schemas.openxmlformats.org/drawingml/2006/main" noChangeAspect="1"/>
-            </wp:cNvGraphicFramePr>
-            <a:graphic xmlns:a="http://schemas.openxmlformats.org/drawingml/2006/main">
-              <a:graphicData uri="http://schemas.openxmlformats.org/drawingml/2006/picture">
-                <pic:pic xmlns:pic="http://schemas.openxmlformats.org/drawingml/2006/picture">
-                  <pic:nvPicPr>
-                    <pic:cNvPr id="0" name="Picture 72" descr="C:\Users\Notebook\Desktop\tunel\sibsutis\2015\dpl\diploma_submission\media\PBX_core.png"/>
-                    <pic:cNvPicPr>
-                      <a:picLocks noChangeAspect="1" noChangeArrowheads="1"/>
-                    </pic:cNvPicPr>
-                  </pic:nvPicPr>
-                  <pic:blipFill>
-                    <a:blip r:embed="rId24"/>
-                    <a:srcRect/>
-                    <a:stretch>
-                      <a:fillRect/>
-                    </a:stretch>
-                  </pic:blipFill>
-                  <pic:spPr bwMode="auto">
-                    <a:xfrm>
-                      <a:off x="0" y="0"/>
-                      <a:ext cx="1800225" cy="2330450"/>
-                    </a:xfrm>
-                    <a:prstGeom prst="rect">
-                      <a:avLst/>
-                    </a:prstGeom>
-                    <a:noFill/>
-                    <a:ln w="9525">
-                      <a:noFill/>
-                      <a:miter lim="800000"/>
-                      <a:headEnd/>
-                      <a:tailEnd/>
-                    </a:ln>
-                  </pic:spPr>
-                </pic:pic>
-              </a:graphicData>
-            </a:graphic>
-          </wp:anchor>
-        </w:drawing>
-      </w:r>
-    </w:p>
+        <w:t xml:space="preserve">». Этот объект – слепок основного порта, но с привязкой к конкретному сервису обработки. Таким образов поступивший в ядро вызов закрепляется за модулем IVR. На рисунке 4.2 представлена общая схема взаимодействия модуля с ядром обработки вызова. </w:t>
+      </w:r>
+    </w:p>
+    <w:p/>
+    <w:p/>
     <w:tbl>
       <w:tblPr>
         <w:tblStyle w:val="ac"/>
@@ -13798,6 +13928,62 @@
             <w:pPr>
               <w:ind w:firstLine="0"/>
             </w:pPr>
+            <w:r>
+              <w:lastRenderedPageBreak/>
+              <w:drawing>
+                <wp:anchor distT="0" distB="0" distL="114300" distR="114300" simplePos="0" relativeHeight="251698688" behindDoc="0" locked="0" layoutInCell="1" allowOverlap="1">
+                  <wp:simplePos x="0" y="0"/>
+                  <wp:positionH relativeFrom="margin">
+                    <wp:align>center</wp:align>
+                  </wp:positionH>
+                  <wp:positionV relativeFrom="margin">
+                    <wp:align>center</wp:align>
+                  </wp:positionV>
+                  <wp:extent cx="2180044" cy="2818770"/>
+                  <wp:effectExtent l="19050" t="0" r="0" b="0"/>
+                  <wp:wrapSquare wrapText="bothSides"/>
+                  <wp:docPr id="18" name="Рисунок 72" descr="C:\Users\Notebook\Desktop\tunel\sibsutis\2015\dpl\diploma_submission\media\PBX_core.png"/>
+                  <wp:cNvGraphicFramePr>
+                    <a:graphicFrameLocks xmlns:a="http://schemas.openxmlformats.org/drawingml/2006/main" noChangeAspect="1"/>
+                  </wp:cNvGraphicFramePr>
+                  <a:graphic xmlns:a="http://schemas.openxmlformats.org/drawingml/2006/main">
+                    <a:graphicData uri="http://schemas.openxmlformats.org/drawingml/2006/picture">
+                      <pic:pic xmlns:pic="http://schemas.openxmlformats.org/drawingml/2006/picture">
+                        <pic:nvPicPr>
+                          <pic:cNvPr id="0" name="Picture 72" descr="C:\Users\Notebook\Desktop\tunel\sibsutis\2015\dpl\diploma_submission\media\PBX_core.png"/>
+                          <pic:cNvPicPr>
+                            <a:picLocks noChangeAspect="1" noChangeArrowheads="1"/>
+                          </pic:cNvPicPr>
+                        </pic:nvPicPr>
+                        <pic:blipFill>
+                          <a:blip r:embed="rId24"/>
+                          <a:srcRect/>
+                          <a:stretch>
+                            <a:fillRect/>
+                          </a:stretch>
+                        </pic:blipFill>
+                        <pic:spPr bwMode="auto">
+                          <a:xfrm>
+                            <a:off x="0" y="0"/>
+                            <a:ext cx="2179955" cy="2821940"/>
+                          </a:xfrm>
+                          <a:prstGeom prst="rect">
+                            <a:avLst/>
+                          </a:prstGeom>
+                          <a:noFill/>
+                          <a:ln w="9525">
+                            <a:noFill/>
+                            <a:miter lim="800000"/>
+                            <a:headEnd/>
+                            <a:tailEnd/>
+                          </a:ln>
+                        </pic:spPr>
+                      </pic:pic>
+                    </a:graphicData>
+                  </a:graphic>
+                </wp:anchor>
+              </w:drawing>
+            </w:r>
           </w:p>
         </w:tc>
       </w:tr>
@@ -13848,77 +14034,71 @@
       </w:tr>
     </w:tbl>
     <w:p>
+      <w:r>
+        <w:t xml:space="preserve">Далее, только что созданная, запись передается на обработку в </w:t>
+      </w:r>
+      <w:r>
+        <w:t>часть, которая осуществляет работу с сервером</w:t>
+      </w:r>
+      <w:r>
+        <w:t>, для формирование сообщения - уведомления о новом вызове</w:t>
+      </w:r>
+      <w:r>
+        <w:t xml:space="preserve"> и последующей передачи его в базу скриптов</w:t>
+      </w:r>
+      <w:r>
+        <w:t>.</w:t>
+      </w:r>
+    </w:p>
+    <w:p>
+      <w:r>
+        <w:t>После этого вызов считается установленным и его состояние изменяется с "</w:t>
+      </w:r>
+      <w:r>
+        <w:t>Свободен</w:t>
+      </w:r>
+      <w:r>
+        <w:t>" на "</w:t>
+      </w:r>
+      <w:r>
+        <w:t>Предответное</w:t>
+      </w:r>
+      <w:r>
+        <w:t xml:space="preserve">" (с. м. листинг В.2). С этого момента </w:t>
+      </w:r>
+      <w:r>
+        <w:t xml:space="preserve">запись в таблице попадает под контроль </w:t>
+      </w:r>
+      <w:r>
+        <w:t>машин</w:t>
+      </w:r>
+      <w:r>
+        <w:t>ы</w:t>
+      </w:r>
+      <w:r>
+        <w:t xml:space="preserve"> состояний</w:t>
+      </w:r>
+      <w:r>
+        <w:t>.</w:t>
+      </w:r>
+    </w:p>
+    <w:p>
       <w:pPr>
         <w:pStyle w:val="4"/>
       </w:pPr>
       <w:r>
-        <w:t>Обработка входящих вызовов</w:t>
-      </w:r>
-    </w:p>
-    <w:p>
-      <w:pPr>
-        <w:ind w:firstLine="0"/>
-      </w:pPr>
-    </w:p>
-    <w:p>
-      <w:pPr>
-        <w:pStyle w:val="3"/>
-      </w:pPr>
-      <w:r>
-        <w:lastRenderedPageBreak/>
-        <w:t xml:space="preserve">Работа с </w:t>
-      </w:r>
-      <w:r>
-        <w:t>медиаданными</w:t>
-      </w:r>
-    </w:p>
-    <w:p>
-      <w:pPr>
-        <w:pStyle w:val="3"/>
-      </w:pPr>
-      <w:r>
-        <w:t>Работка с файловой системой</w:t>
-      </w:r>
-    </w:p>
-    <w:p>
-      <w:pPr>
-        <w:pStyle w:val="3"/>
-      </w:pPr>
-      <w:r>
-        <w:t>Управление таймерами</w:t>
-      </w:r>
-    </w:p>
-    <w:p>
-      <w:pPr>
-        <w:pStyle w:val="3"/>
-      </w:pPr>
-      <w:r>
-        <w:t xml:space="preserve">Работа с </w:t>
-      </w:r>
-      <w:r>
-        <w:rPr>
-          <w:lang w:val="en-US"/>
-        </w:rPr>
-        <w:t>SMARTTI</w:t>
-      </w:r>
-      <w:r>
-        <w:t>-сервером</w:t>
-      </w:r>
-    </w:p>
-    <w:p>
-      <w:pPr>
-        <w:pStyle w:val="3"/>
-      </w:pPr>
-      <w:r>
-        <w:rPr>
-          <w:lang w:val="en-US"/>
-        </w:rPr>
-        <w:t>SMARTTI</w:t>
-      </w:r>
-      <w:r>
-        <w:t>-сервер</w:t>
-      </w:r>
-    </w:p>
+        <w:t>Машина состояний</w:t>
+      </w:r>
+    </w:p>
+    <w:p>
+      <w:r>
+        <w:t xml:space="preserve">Машина состояний представляет собой систему контроля состояний вызовов, которая </w:t>
+      </w:r>
+      <w:r>
+        <w:t xml:space="preserve">дает возможность запрашивать текущее состояние конкретного вызова или изменить его в соответствии со схемой переключения состояний. </w:t>
+      </w:r>
+    </w:p>
+    <w:p/>
     <w:tbl>
       <w:tblPr>
         <w:tblStyle w:val="ac"/>
@@ -13937,6 +14117,9 @@
         <w:gridCol w:w="9571"/>
       </w:tblGrid>
       <w:tr>
+        <w:trPr>
+          <w:trHeight w:val="4635"/>
+        </w:trPr>
         <w:tc>
           <w:tcPr>
             <w:tcW w:w="9571" w:type="dxa"/>
@@ -13946,6 +14129,1017 @@
               <w:ind w:firstLine="0"/>
             </w:pPr>
             <w:r>
+              <w:rPr>
+                <w:noProof/>
+              </w:rPr>
+              <w:drawing>
+                <wp:anchor distT="0" distB="0" distL="114300" distR="114300" simplePos="0" relativeHeight="251695616" behindDoc="0" locked="0" layoutInCell="1" allowOverlap="1">
+                  <wp:simplePos x="0" y="0"/>
+                  <wp:positionH relativeFrom="margin">
+                    <wp:align>center</wp:align>
+                  </wp:positionH>
+                  <wp:positionV relativeFrom="margin">
+                    <wp:align>center</wp:align>
+                  </wp:positionV>
+                  <wp:extent cx="3963035" cy="2720340"/>
+                  <wp:effectExtent l="19050" t="0" r="0" b="0"/>
+                  <wp:wrapSquare wrapText="bothSides"/>
+                  <wp:docPr id="15" name="Рисунок 11" descr="E:\tunel\sibsutis\2015\dpl\diploma_submission\media\state_machine.png"/>
+                  <wp:cNvGraphicFramePr>
+                    <a:graphicFrameLocks xmlns:a="http://schemas.openxmlformats.org/drawingml/2006/main" noChangeAspect="1"/>
+                  </wp:cNvGraphicFramePr>
+                  <a:graphic xmlns:a="http://schemas.openxmlformats.org/drawingml/2006/main">
+                    <a:graphicData uri="http://schemas.openxmlformats.org/drawingml/2006/picture">
+                      <pic:pic xmlns:pic="http://schemas.openxmlformats.org/drawingml/2006/picture">
+                        <pic:nvPicPr>
+                          <pic:cNvPr id="0" name="Picture 11" descr="E:\tunel\sibsutis\2015\dpl\diploma_submission\media\state_machine.png"/>
+                          <pic:cNvPicPr>
+                            <a:picLocks noChangeAspect="1" noChangeArrowheads="1"/>
+                          </pic:cNvPicPr>
+                        </pic:nvPicPr>
+                        <pic:blipFill>
+                          <a:blip r:embed="rId25"/>
+                          <a:srcRect/>
+                          <a:stretch>
+                            <a:fillRect/>
+                          </a:stretch>
+                        </pic:blipFill>
+                        <pic:spPr bwMode="auto">
+                          <a:xfrm>
+                            <a:off x="0" y="0"/>
+                            <a:ext cx="3963035" cy="2720340"/>
+                          </a:xfrm>
+                          <a:prstGeom prst="rect">
+                            <a:avLst/>
+                          </a:prstGeom>
+                          <a:noFill/>
+                          <a:ln w="9525">
+                            <a:noFill/>
+                            <a:miter lim="800000"/>
+                            <a:headEnd/>
+                            <a:tailEnd/>
+                          </a:ln>
+                        </pic:spPr>
+                      </pic:pic>
+                    </a:graphicData>
+                  </a:graphic>
+                </wp:anchor>
+              </w:drawing>
+            </w:r>
+          </w:p>
+        </w:tc>
+      </w:tr>
+      <w:tr>
+        <w:tc>
+          <w:tcPr>
+            <w:tcW w:w="9571" w:type="dxa"/>
+          </w:tcPr>
+          <w:p>
+            <w:pPr>
+              <w:pStyle w:val="-2"/>
+            </w:pPr>
+            <w:r>
+              <w:t xml:space="preserve">Рисунок 4.3 </w:t>
+            </w:r>
+            <w:r>
+              <w:t>–</w:t>
+            </w:r>
+            <w:r>
+              <w:t xml:space="preserve"> Схема перехода состояний вызова</w:t>
+            </w:r>
+          </w:p>
+        </w:tc>
+      </w:tr>
+    </w:tbl>
+    <w:p>
+      <w:r>
+        <w:lastRenderedPageBreak/>
+        <w:t>В зависимости от состояния вызова становятся активными те или иные возможности обработки вызова, к примеру, запись разговоров возможна только в ответном состоянии вызова. Так же производится контроль сообщений от сервера</w:t>
+      </w:r>
+      <w:r>
+        <w:t>, так как входящие сообщения</w:t>
+      </w:r>
+      <w:r>
+        <w:t xml:space="preserve"> приходят для конкретного вызова, то для каждого сообщения проверяется состояние вызова для которого это сообщение предназначено, к примеру, если от сервера пришла команда на включение сбора цифр, а на момент прихода сообщения вызов находится в предответном состоянии, то это сообщение не будет обработано.</w:t>
+      </w:r>
+    </w:p>
+    <w:p>
+      <w:pPr>
+        <w:pStyle w:val="4"/>
+      </w:pPr>
+      <w:r>
+        <w:t>Обработка событий от установившихся вызовов</w:t>
+      </w:r>
+    </w:p>
+    <w:p>
+      <w:r>
+        <w:t xml:space="preserve">В модуль IVR события поступают в виде вызова функций отложенного вызова (callback). Для этого было доработано ядро обработки вызовов с встраиванием кода в те места обработки вызова, которые модулю необходимо отслеживать. </w:t>
+      </w:r>
+    </w:p>
+    <w:p>
+      <w:r>
+        <w:t>Модуль получает такие события как:</w:t>
+      </w:r>
+    </w:p>
+    <w:p>
+      <w:pPr>
+        <w:pStyle w:val="a0"/>
+      </w:pPr>
+      <w:r>
+        <w:t>Ответ вызываемого абонента</w:t>
+      </w:r>
+    </w:p>
+    <w:p>
+      <w:pPr>
+        <w:pStyle w:val="a0"/>
+      </w:pPr>
+      <w:r>
+        <w:t>П</w:t>
+      </w:r>
+      <w:r>
+        <w:t>редответно</w:t>
+      </w:r>
+      <w:r>
+        <w:t>е</w:t>
+      </w:r>
+      <w:r>
+        <w:t xml:space="preserve"> проключени</w:t>
+      </w:r>
+      <w:r>
+        <w:t>е</w:t>
+      </w:r>
+      <w:r>
+        <w:t xml:space="preserve"> медии</w:t>
+      </w:r>
+    </w:p>
+    <w:p>
+      <w:pPr>
+        <w:pStyle w:val="a0"/>
+      </w:pPr>
+      <w:r>
+        <w:t>Получение сигнала DTMF</w:t>
+      </w:r>
+    </w:p>
+    <w:p>
+      <w:pPr>
+        <w:pStyle w:val="a0"/>
+      </w:pPr>
+      <w:r>
+        <w:t>Завершение вызова</w:t>
+      </w:r>
+    </w:p>
+    <w:p>
+      <w:r>
+        <w:t>Все события</w:t>
+      </w:r>
+      <w:r>
+        <w:rPr>
+          <w:rStyle w:val="aff4"/>
+        </w:rPr>
+        <w:footnoteReference w:id="2"/>
+      </w:r>
+      <w:r>
+        <w:t>,</w:t>
+      </w:r>
+      <w:r>
+        <w:t xml:space="preserve"> отправляются в базу скриптов для принятия дальнейшего решения.</w:t>
+      </w:r>
+    </w:p>
+    <w:p>
+      <w:pPr>
+        <w:pStyle w:val="4"/>
+      </w:pPr>
+      <w:r>
+        <w:t>Установление исходящих вызовов</w:t>
+      </w:r>
+    </w:p>
+    <w:p>
+      <w:r>
+        <w:t xml:space="preserve">Установление исходящего вызова происходит по команде </w:t>
+      </w:r>
+      <w:r>
+        <w:t>от базы скриптов</w:t>
+      </w:r>
+      <w:r>
+        <w:t xml:space="preserve"> когда идет обработка блока "Ring".</w:t>
+      </w:r>
+    </w:p>
+    <w:p>
+      <w:r>
+        <w:t xml:space="preserve">Создается новая запись в базе вызовов для исходящего вызова с IVR, так же, в ядре обработки вызова, создается объект "Service Port". Вызов будет совершен от имени сервисного порта, сервисный порт заполняется таким образом чтобы полностью имитировать </w:t>
+      </w:r>
+      <w:r>
+        <w:t>реального абонента, в случае с IVR все параметры приходят в сообщении от базы скриптов и являются параметрами абонента который обрабатывается на данном скрипте. То есть, исходящий вызов полностью имитирует вызов от абонента позвонившего на IVR. Далее сервисный порт передается в ядро управления вызовами для дальнейшей маршрутизации и совершения вызова.</w:t>
+      </w:r>
+    </w:p>
+    <w:p>
+      <w:pPr>
+        <w:rPr>
+          <w:color w:val="FF0000"/>
+        </w:rPr>
+      </w:pPr>
+      <w:r>
+        <w:rPr>
+          <w:color w:val="FF0000"/>
+        </w:rPr>
+        <w:t>------------------------</w:t>
+      </w:r>
+      <w:r>
+        <w:rPr>
+          <w:color w:val="FF0000"/>
+        </w:rPr>
+        <w:t>КАКИЕ ПАРАМЕТРЫ?</w:t>
+      </w:r>
+      <w:r>
+        <w:rPr>
+          <w:color w:val="FF0000"/>
+        </w:rPr>
+        <w:t>-----------------------</w:t>
+      </w:r>
+    </w:p>
+    <w:p>
+      <w:pPr>
+        <w:rPr>
+          <w:color w:val="FF0000"/>
+        </w:rPr>
+      </w:pPr>
+      <w:r>
+        <w:rPr>
+          <w:color w:val="FF0000"/>
+        </w:rPr>
+        <w:t>------------------------ГОЛОСОВЫЕ КАНАЛЫ</w:t>
+      </w:r>
+      <w:r>
+        <w:rPr>
+          <w:color w:val="FF0000"/>
+        </w:rPr>
+        <w:t>?</w:t>
+      </w:r>
+      <w:r>
+        <w:rPr>
+          <w:color w:val="FF0000"/>
+        </w:rPr>
+        <w:t>-----------------------</w:t>
+      </w:r>
+    </w:p>
+    <w:p>
+      <w:pPr>
+        <w:rPr>
+          <w:color w:val="FF0000"/>
+        </w:rPr>
+      </w:pPr>
+      <w:r>
+        <w:rPr>
+          <w:color w:val="FF0000"/>
+        </w:rPr>
+        <w:t>------------------------СВЯЗИ ПОРТОВ</w:t>
+      </w:r>
+      <w:r>
+        <w:rPr>
+          <w:color w:val="FF0000"/>
+        </w:rPr>
+        <w:t>?</w:t>
+      </w:r>
+      <w:r>
+        <w:rPr>
+          <w:color w:val="FF0000"/>
+        </w:rPr>
+        <w:t>-----------------------</w:t>
+      </w:r>
+    </w:p>
+    <w:tbl>
+      <w:tblPr>
+        <w:tblStyle w:val="ac"/>
+        <w:tblW w:w="0" w:type="auto"/>
+        <w:tblLook w:val="04A0"/>
+      </w:tblPr>
+      <w:tblGrid>
+        <w:gridCol w:w="9571"/>
+      </w:tblGrid>
+      <w:tr>
+        <w:trPr>
+          <w:trHeight w:val="4112"/>
+        </w:trPr>
+        <w:tc>
+          <w:tcPr>
+            <w:tcW w:w="9571" w:type="dxa"/>
+          </w:tcPr>
+          <w:p>
+            <w:pPr>
+              <w:ind w:firstLine="0"/>
+              <w:rPr>
+                <w:color w:val="FF0000"/>
+              </w:rPr>
+            </w:pPr>
+            <w:r>
+              <w:rPr>
+                <w:noProof/>
+                <w:color w:val="FF0000"/>
+              </w:rPr>
+              <w:lastRenderedPageBreak/>
+              <w:drawing>
+                <wp:anchor distT="0" distB="0" distL="114300" distR="114300" simplePos="0" relativeHeight="251696640" behindDoc="1" locked="0" layoutInCell="1" allowOverlap="1">
+                  <wp:simplePos x="0" y="0"/>
+                  <wp:positionH relativeFrom="margin">
+                    <wp:align>center</wp:align>
+                  </wp:positionH>
+                  <wp:positionV relativeFrom="margin">
+                    <wp:align>center</wp:align>
+                  </wp:positionV>
+                  <wp:extent cx="4367530" cy="2569210"/>
+                  <wp:effectExtent l="0" t="0" r="0" b="0"/>
+                  <wp:wrapTopAndBottom/>
+                  <wp:docPr id="17" name="Рисунок 12" descr="E:\tunel\sibsutis\2015\dpl\diploma_submission\media\playing.png"/>
+                  <wp:cNvGraphicFramePr>
+                    <a:graphicFrameLocks xmlns:a="http://schemas.openxmlformats.org/drawingml/2006/main" noChangeAspect="1"/>
+                  </wp:cNvGraphicFramePr>
+                  <a:graphic xmlns:a="http://schemas.openxmlformats.org/drawingml/2006/main">
+                    <a:graphicData uri="http://schemas.openxmlformats.org/drawingml/2006/picture">
+                      <pic:pic xmlns:pic="http://schemas.openxmlformats.org/drawingml/2006/picture">
+                        <pic:nvPicPr>
+                          <pic:cNvPr id="0" name="Picture 12" descr="E:\tunel\sibsutis\2015\dpl\diploma_submission\media\playing.png"/>
+                          <pic:cNvPicPr>
+                            <a:picLocks noChangeAspect="1" noChangeArrowheads="1"/>
+                          </pic:cNvPicPr>
+                        </pic:nvPicPr>
+                        <pic:blipFill>
+                          <a:blip r:embed="rId26"/>
+                          <a:srcRect/>
+                          <a:stretch>
+                            <a:fillRect/>
+                          </a:stretch>
+                        </pic:blipFill>
+                        <pic:spPr bwMode="auto">
+                          <a:xfrm>
+                            <a:off x="0" y="0"/>
+                            <a:ext cx="4367530" cy="2569210"/>
+                          </a:xfrm>
+                          <a:prstGeom prst="rect">
+                            <a:avLst/>
+                          </a:prstGeom>
+                          <a:noFill/>
+                          <a:ln w="9525">
+                            <a:noFill/>
+                            <a:miter lim="800000"/>
+                            <a:headEnd/>
+                            <a:tailEnd/>
+                          </a:ln>
+                        </pic:spPr>
+                      </pic:pic>
+                    </a:graphicData>
+                  </a:graphic>
+                </wp:anchor>
+              </w:drawing>
+            </w:r>
+          </w:p>
+        </w:tc>
+      </w:tr>
+      <w:tr>
+        <w:tc>
+          <w:tcPr>
+            <w:tcW w:w="9571" w:type="dxa"/>
+          </w:tcPr>
+          <w:p>
+            <w:pPr>
+              <w:pStyle w:val="-2"/>
+              <w:rPr>
+                <w:color w:val="FF0000"/>
+              </w:rPr>
+            </w:pPr>
+            <w:r>
+              <w:t xml:space="preserve">Рисунок 4.5 </w:t>
+            </w:r>
+            <w:r>
+              <w:rPr>
+                <w:color w:val="FF0000"/>
+              </w:rPr>
+              <w:t>– Связь портов и голосовых каналов после исполнения команды Bridge</w:t>
+            </w:r>
+          </w:p>
+          <w:p>
+            <w:pPr>
+              <w:rPr>
+                <w:color w:val="FF0000"/>
+              </w:rPr>
+            </w:pPr>
+            <w:r>
+              <w:rPr>
+                <w:color w:val="FF0000"/>
+              </w:rPr>
+              <w:t>------------------------ТУДА СЮДА</w:t>
+            </w:r>
+            <w:r>
+              <w:rPr>
+                <w:color w:val="FF0000"/>
+              </w:rPr>
+              <w:t>?</w:t>
+            </w:r>
+            <w:r>
+              <w:rPr>
+                <w:color w:val="FF0000"/>
+              </w:rPr>
+              <w:t>-----------------------</w:t>
+            </w:r>
+          </w:p>
+          <w:p>
+            <w:pPr>
+              <w:rPr>
+                <w:color w:val="FF0000"/>
+              </w:rPr>
+            </w:pPr>
+            <w:r>
+              <w:rPr>
+                <w:color w:val="FF0000"/>
+              </w:rPr>
+              <w:t>------------------------ТУДА СЮДА</w:t>
+            </w:r>
+            <w:r>
+              <w:rPr>
+                <w:color w:val="FF0000"/>
+              </w:rPr>
+              <w:t>?</w:t>
+            </w:r>
+            <w:r>
+              <w:rPr>
+                <w:color w:val="FF0000"/>
+              </w:rPr>
+              <w:t>-----------------------</w:t>
+            </w:r>
+          </w:p>
+          <w:p>
+            <w:pPr>
+              <w:rPr>
+                <w:color w:val="FF0000"/>
+              </w:rPr>
+            </w:pPr>
+            <w:r>
+              <w:rPr>
+                <w:color w:val="FF0000"/>
+              </w:rPr>
+              <w:t>------------------------ТУДА СЮДА</w:t>
+            </w:r>
+            <w:r>
+              <w:rPr>
+                <w:color w:val="FF0000"/>
+              </w:rPr>
+              <w:t>?</w:t>
+            </w:r>
+            <w:r>
+              <w:rPr>
+                <w:color w:val="FF0000"/>
+              </w:rPr>
+              <w:t>-----------------------</w:t>
+            </w:r>
+          </w:p>
+          <w:p>
+            <w:pPr>
+              <w:rPr>
+                <w:color w:val="FF0000"/>
+              </w:rPr>
+            </w:pPr>
+            <w:r>
+              <w:rPr>
+                <w:color w:val="FF0000"/>
+              </w:rPr>
+              <w:t>------------------------ТУДА СЮДА</w:t>
+            </w:r>
+            <w:r>
+              <w:rPr>
+                <w:color w:val="FF0000"/>
+              </w:rPr>
+              <w:t>?</w:t>
+            </w:r>
+            <w:r>
+              <w:rPr>
+                <w:color w:val="FF0000"/>
+              </w:rPr>
+              <w:t>-----------------------</w:t>
+            </w:r>
+          </w:p>
+          <w:p/>
+        </w:tc>
+      </w:tr>
+    </w:tbl>
+    <w:p>
+      <w:pPr>
+        <w:rPr>
+          <w:color w:val="FF0000"/>
+        </w:rPr>
+      </w:pPr>
+    </w:p>
+    <w:p>
+      <w:pPr>
+        <w:rPr>
+          <w:color w:val="FF0000"/>
+        </w:rPr>
+      </w:pPr>
+    </w:p>
+    <w:p>
+      <w:pPr>
+        <w:rPr>
+          <w:color w:val="FF0000"/>
+        </w:rPr>
+      </w:pPr>
+    </w:p>
+    <w:p>
+      <w:pPr>
+        <w:rPr>
+          <w:color w:val="FF0000"/>
+        </w:rPr>
+      </w:pPr>
+    </w:p>
+    <w:p>
+      <w:pPr>
+        <w:pStyle w:val="4"/>
+      </w:pPr>
+      <w:r>
+        <w:t>Подмена параметров вызова</w:t>
+      </w:r>
+    </w:p>
+    <w:p>
+      <w:r>
+        <w:t>Подмена параметров осуществляется на момент совершения исходящего вызова. Оригинальные параметра подменяются на те, которые были настроены инженером при создании IVR</w:t>
+      </w:r>
+      <w:r>
+        <w:t xml:space="preserve"> </w:t>
+      </w:r>
+      <w:r>
+        <w:t>скрипта.</w:t>
+      </w:r>
+    </w:p>
+    <w:p/>
+    <w:p>
+      <w:pPr>
+        <w:rPr>
+          <w:color w:val="FF0000"/>
+        </w:rPr>
+      </w:pPr>
+      <w:r>
+        <w:rPr>
+          <w:color w:val="FF0000"/>
+        </w:rPr>
+        <w:t>------------------------</w:t>
+      </w:r>
+      <w:r>
+        <w:rPr>
+          <w:color w:val="FF0000"/>
+        </w:rPr>
+        <w:t>КАКИЕ ПАРАМЕТРЫ?</w:t>
+      </w:r>
+      <w:r>
+        <w:rPr>
+          <w:color w:val="FF0000"/>
+        </w:rPr>
+        <w:t>-----------------------</w:t>
+      </w:r>
+    </w:p>
+    <w:p>
+      <w:pPr>
+        <w:pStyle w:val="3"/>
+      </w:pPr>
+      <w:r>
+        <w:t xml:space="preserve">Работа с </w:t>
+      </w:r>
+      <w:r>
+        <w:t>медиаданными</w:t>
+      </w:r>
+    </w:p>
+    <w:p>
+      <w:pPr>
+        <w:rPr>
+          <w:color w:val="FF0000"/>
+        </w:rPr>
+      </w:pPr>
+      <w:r>
+        <w:rPr>
+          <w:color w:val="FF0000"/>
+          <w:lang w:val="en-US"/>
+        </w:rPr>
+        <w:t>---------------MSP-----VAPI---------RTPSWITCH(E1)---------</w:t>
+      </w:r>
+    </w:p>
+    <w:p>
+      <w:pPr>
+        <w:pStyle w:val="4"/>
+      </w:pPr>
+      <w:r>
+        <w:t>Управление плей-листами</w:t>
+      </w:r>
+    </w:p>
+    <w:p>
+      <w:r>
+        <w:t>При обработки блока "Play"</w:t>
+      </w:r>
+      <w:r>
+        <w:t>, "Info",</w:t>
+      </w:r>
+      <w:r>
+        <w:t xml:space="preserve"> "</w:t>
+      </w:r>
+      <w:r>
+        <w:rPr>
+          <w:lang w:val="en-US"/>
+        </w:rPr>
+        <w:t>IVR</w:t>
+      </w:r>
+      <w:r>
+        <w:t>"</w:t>
+      </w:r>
+      <w:r>
+        <w:t xml:space="preserve"> из базы скриптов в модуль IVR отправляется сообщение со списком проигрываемых файлов</w:t>
+      </w:r>
+      <w:r>
+        <w:t xml:space="preserve"> и параметрами проигрывания (с.м. л</w:t>
+      </w:r>
+      <w:r>
+        <w:t>истинг В.3). У вызова для которого это сообщение предназначается заполняется список проигрываемых файлов и запускается процедура проигрывания файлов.</w:t>
+      </w:r>
+    </w:p>
+    <w:p>
+      <w:r>
+        <w:lastRenderedPageBreak/>
+        <w:t>Проигрывание файлов управляется с помощью двух</w:t>
+      </w:r>
+      <w:r>
+        <w:rPr>
+          <w:rStyle w:val="aff4"/>
+        </w:rPr>
+        <w:footnoteReference w:id="3"/>
+      </w:r>
+      <w:r>
+        <w:t xml:space="preserve"> параметров </w:t>
+      </w:r>
+      <w:r>
+        <w:t>- текущая проигрываемая позиция и количество повторений.</w:t>
+      </w:r>
+    </w:p>
+    <w:p>
+      <w:r>
+        <w:t>Проигрываемые элементы делятся на два типа - звуковые файлы</w:t>
+      </w:r>
+      <w:r>
+        <w:t xml:space="preserve"> </w:t>
+      </w:r>
+      <w:r>
+        <w:t xml:space="preserve">формата ".wav" </w:t>
+      </w:r>
+      <w:r>
+        <w:t>и то</w:t>
+      </w:r>
+      <w:r>
+        <w:t>на определенной частоты.</w:t>
+      </w:r>
+    </w:p>
+    <w:p>
+      <w:r>
+        <w:t xml:space="preserve">Для проигрывания элемента любого типа необходимо активный звуковой канал </w:t>
+      </w:r>
+      <w:r>
+        <w:t>по этому на сервисном порту создается MSP-соединение (</w:t>
+      </w:r>
+      <w:r>
+        <w:rPr>
+          <w:color w:val="FF0000"/>
+        </w:rPr>
+        <w:t>ТЫ ШО ЕБ</w:t>
+      </w:r>
+      <w:r>
+        <w:rPr>
+          <w:color w:val="FF0000"/>
+        </w:rPr>
+        <w:t>А</w:t>
+      </w:r>
+      <w:r>
+        <w:rPr>
+          <w:color w:val="FF0000"/>
+        </w:rPr>
+        <w:t>НУЛСЯ? РАССКАЖИ ЧТО ЭТО ТАКОЕ</w:t>
+      </w:r>
+      <w:r>
+        <w:t>)</w:t>
+      </w:r>
+      <w:r>
+        <w:t xml:space="preserve">. После проверки наличия голосовых каналов, в зависимости от типа элемента, запускается сама процедура проигрывания. Для звуковых файлов осуществляется поиск текущего проигрываемого файла на жестком диске. Найденный файл передается в ядро обработки вызова, где специально обученная функция, в зависимости от типа встречного порта (IP, TDM), </w:t>
+      </w:r>
+      <w:r>
+        <w:t>создает дополнительное MSP соединение. Д</w:t>
+      </w:r>
+      <w:r>
+        <w:t>ля вызова со стороны IP т</w:t>
+      </w:r>
+      <w:r>
+        <w:t xml:space="preserve">акое соединение </w:t>
+      </w:r>
+      <w:r>
+        <w:t xml:space="preserve">создается по-умолчанию ядром обработки вызова, т.к. </w:t>
+      </w:r>
+      <w:r>
+        <w:t>коммутация</w:t>
+      </w:r>
+      <w:r>
+        <w:t xml:space="preserve"> голосовых потоков осуществляется на устройствах MSP, на которых необходимо выделить ресурсы для обработки </w:t>
+      </w:r>
+      <w:r>
+        <w:rPr>
+          <w:lang w:val="en-US"/>
+        </w:rPr>
+        <w:t>RTP</w:t>
+      </w:r>
+      <w:r>
+        <w:t xml:space="preserve">-потоков. </w:t>
+      </w:r>
+      <w:r>
+        <w:t xml:space="preserve">Для вызова со стороны TDM такой необходимости нет, т.к. аналоговый сигнал коммутируется на устройстве TMD-switch путем прямого замыкания каналов. Для проигрывания звуковых файлов </w:t>
+      </w:r>
+      <w:r>
+        <w:t xml:space="preserve">в сторону </w:t>
+      </w:r>
+      <w:r>
+        <w:rPr>
+          <w:lang w:val="en-US"/>
+        </w:rPr>
+        <w:t>TDM</w:t>
+      </w:r>
+      <w:r>
+        <w:t>,</w:t>
+      </w:r>
+      <w:r>
+        <w:t xml:space="preserve"> IVR принудительно создает </w:t>
+      </w:r>
+      <w:r>
+        <w:t>голосовой канал на</w:t>
+      </w:r>
+      <w:r>
+        <w:t xml:space="preserve"> устройстве</w:t>
+      </w:r>
+      <w:r>
+        <w:t xml:space="preserve"> MSP и коммутирует его на канал TMD-switch с нужным абонентом.</w:t>
+      </w:r>
+      <w:r>
+        <w:t xml:space="preserve"> После, формируется команда на проигрывание файла в устройство MSP.</w:t>
+      </w:r>
+    </w:p>
+    <w:p>
+      <w:pPr>
+        <w:rPr>
+          <w:color w:val="FF0000"/>
+        </w:rPr>
+      </w:pPr>
+      <w:r>
+        <w:rPr>
+          <w:color w:val="FF0000"/>
+        </w:rPr>
+        <w:t>------------------------КАРТИНКА</w:t>
+      </w:r>
+      <w:r>
+        <w:rPr>
+          <w:color w:val="FF0000"/>
+        </w:rPr>
+        <w:t>?</w:t>
+      </w:r>
+      <w:r>
+        <w:rPr>
+          <w:color w:val="FF0000"/>
+        </w:rPr>
+        <w:t>-----------------------</w:t>
+      </w:r>
+    </w:p>
+    <w:p>
+      <w:r>
+        <w:t xml:space="preserve">Для проигрывания </w:t>
+      </w:r>
+      <w:r>
+        <w:t xml:space="preserve">бесконечных тонов, таких как </w:t>
+      </w:r>
+      <w:r>
+        <w:t>dialTone</w:t>
+      </w:r>
+      <w:r>
+        <w:t xml:space="preserve">, </w:t>
+      </w:r>
+      <w:r>
+        <w:t>busy</w:t>
+      </w:r>
+      <w:r>
+        <w:t xml:space="preserve">, </w:t>
+      </w:r>
+      <w:r>
+        <w:t>ringback</w:t>
+      </w:r>
+      <w:r>
+        <w:t xml:space="preserve"> используются зарезервированные каналы MSP. </w:t>
+      </w:r>
+      <w:r>
+        <w:t>Эти каналы создаются при запуске ПО и существуют на протяжении всего времени его работы.</w:t>
+      </w:r>
+    </w:p>
+    <w:p>
+      <w:r>
+        <w:t xml:space="preserve">По окончанию проигрывания </w:t>
+      </w:r>
+      <w:r>
+        <w:rPr>
+          <w:lang w:val="en-US"/>
+        </w:rPr>
+        <w:t>MSP</w:t>
+      </w:r>
+      <w:r>
+        <w:t xml:space="preserve"> отправляет индикаци</w:t>
+      </w:r>
+      <w:r>
+        <w:t>ю о завершении проигрывания, при получении этой индикации модуль IVR, в вызове для которого предназначена эта индикация, переводит проигрываемую позицию на следующий элемент в списке проигрывания и повторяет предыдущую операцию. После проигрывания всех элементов в базу скриптов отправляется уведомление о том, что проигрывание закончилось со списком успешно проигранных файлов\тонов.</w:t>
+      </w:r>
+    </w:p>
+    <w:p>
+      <w:r>
+        <w:rPr>
+          <w:color w:val="FF0000"/>
+        </w:rPr>
+        <w:t>------------------------КАРТИНКА с портами</w:t>
+      </w:r>
+      <w:r>
+        <w:rPr>
+          <w:color w:val="FF0000"/>
+        </w:rPr>
+        <w:t>?</w:t>
+      </w:r>
+      <w:r>
+        <w:rPr>
+          <w:color w:val="FF0000"/>
+        </w:rPr>
+        <w:t>-----------------------</w:t>
+      </w:r>
+    </w:p>
+    <w:p>
+      <w:pPr>
+        <w:pStyle w:val="4"/>
+      </w:pPr>
+      <w:r>
+        <w:t>Управление записью разговоров</w:t>
+      </w:r>
+    </w:p>
+    <w:p>
+      <w:r>
+        <w:t>Запись разговоров в</w:t>
+      </w:r>
+      <w:r>
+        <w:t xml:space="preserve"> </w:t>
+      </w:r>
+      <w:r>
+        <w:t xml:space="preserve">IVR </w:t>
+      </w:r>
+      <w:r>
+        <w:t xml:space="preserve">модуле включается по команде от базы скриптов. </w:t>
+      </w:r>
+      <w:r>
+        <w:t>В команде содержатся два параметра - относительный путь записываемого файла и имя файла который быть записан. При получении этой команды проверяется состояние вызова, т.к. з</w:t>
+      </w:r>
+      <w:r>
+        <w:t xml:space="preserve">апись возможна только в ответном состоянии вызова, если на момент поступления команды вызов находится в предответном состоянии, то запись откладывается и при смене </w:t>
+      </w:r>
+      <w:r>
+        <w:lastRenderedPageBreak/>
+        <w:t>состояний "предответное -&gt; ответное" будет включена автоматически.</w:t>
+      </w:r>
+      <w:r>
+        <w:t xml:space="preserve"> Перед активацией записи</w:t>
+      </w:r>
+      <w:r>
+        <w:t xml:space="preserve"> модуль создает директорию по относительному пути из команды и через ядро обработки вызова формирует команду на старт записи разговоров. На основе двух сервисных портов создается конференция с которой, уже смикшированный, звук записывается в файл модулем MSP.</w:t>
+      </w:r>
+    </w:p>
+    <w:p>
+      <w:r>
+        <w:rPr>
+          <w:color w:val="FF0000"/>
+        </w:rPr>
+        <w:t>------------------------КАРТИНКА с портами</w:t>
+      </w:r>
+      <w:r>
+        <w:rPr>
+          <w:color w:val="FF0000"/>
+        </w:rPr>
+        <w:t>?</w:t>
+      </w:r>
+      <w:r>
+        <w:rPr>
+          <w:color w:val="FF0000"/>
+        </w:rPr>
+        <w:t>-----------------------</w:t>
+      </w:r>
+    </w:p>
+    <w:p>
+      <w:pPr>
+        <w:pStyle w:val="4"/>
+      </w:pPr>
+      <w:r>
+        <w:t>Сбор DTMF</w:t>
+      </w:r>
+    </w:p>
+    <w:p/>
+    <w:p/>
+    <w:p/>
+    <w:p/>
+    <w:p/>
+    <w:p/>
+    <w:p/>
+    <w:p/>
+    <w:p/>
+    <w:p/>
+    <w:p/>
+    <w:p/>
+    <w:p/>
+    <w:p/>
+    <w:p/>
+    <w:p/>
+    <w:p/>
+    <w:p/>
+    <w:p/>
+    <w:p/>
+    <w:p/>
+    <w:p/>
+    <w:p/>
+    <w:p/>
+    <w:p/>
+    <w:p/>
+    <w:p>
+      <w:pPr>
+        <w:pStyle w:val="3"/>
+      </w:pPr>
+      <w:r>
+        <w:lastRenderedPageBreak/>
+        <w:t>Работка с файловой системой</w:t>
+      </w:r>
+    </w:p>
+    <w:p>
+      <w:pPr>
+        <w:pStyle w:val="3"/>
+      </w:pPr>
+      <w:r>
+        <w:t>Управление таймерами</w:t>
+      </w:r>
+    </w:p>
+    <w:p>
+      <w:pPr>
+        <w:pStyle w:val="3"/>
+      </w:pPr>
+      <w:r>
+        <w:t xml:space="preserve">Работа с </w:t>
+      </w:r>
+      <w:r>
+        <w:rPr>
+          <w:lang w:val="en-US"/>
+        </w:rPr>
+        <w:t>SMARTTI</w:t>
+      </w:r>
+      <w:r>
+        <w:t>-сервером</w:t>
+      </w:r>
+    </w:p>
+    <w:p>
+      <w:pPr>
+        <w:pStyle w:val="3"/>
+      </w:pPr>
+      <w:r>
+        <w:rPr>
+          <w:lang w:val="en-US"/>
+        </w:rPr>
+        <w:t>SMARTTI</w:t>
+      </w:r>
+      <w:r>
+        <w:t>-сервер</w:t>
+      </w:r>
+    </w:p>
+    <w:tbl>
+      <w:tblPr>
+        <w:tblStyle w:val="ac"/>
+        <w:tblW w:w="0" w:type="auto"/>
+        <w:tblBorders>
+          <w:top w:val="none" w:sz="0" w:space="0" w:color="auto"/>
+          <w:left w:val="none" w:sz="0" w:space="0" w:color="auto"/>
+          <w:bottom w:val="none" w:sz="0" w:space="0" w:color="auto"/>
+          <w:right w:val="none" w:sz="0" w:space="0" w:color="auto"/>
+          <w:insideH w:val="none" w:sz="0" w:space="0" w:color="auto"/>
+          <w:insideV w:val="none" w:sz="0" w:space="0" w:color="auto"/>
+        </w:tblBorders>
+        <w:tblLook w:val="04A0"/>
+      </w:tblPr>
+      <w:tblGrid>
+        <w:gridCol w:w="9571"/>
+      </w:tblGrid>
+      <w:tr>
+        <w:tc>
+          <w:tcPr>
+            <w:tcW w:w="9571" w:type="dxa"/>
+          </w:tcPr>
+          <w:p>
+            <w:pPr>
+              <w:ind w:firstLine="0"/>
+            </w:pPr>
+            <w:r>
+              <w:rPr>
+                <w:noProof/>
+              </w:rPr>
               <w:drawing>
                 <wp:anchor distT="0" distB="0" distL="114300" distR="114300" simplePos="0" relativeHeight="251692544" behindDoc="0" locked="0" layoutInCell="1" allowOverlap="1">
                   <wp:simplePos x="0" y="0"/>
@@ -13972,7 +15166,7 @@
                           </pic:cNvPicPr>
                         </pic:nvPicPr>
                         <pic:blipFill>
-                          <a:blip r:embed="rId25"/>
+                          <a:blip r:embed="rId27"/>
                           <a:srcRect/>
                           <a:stretch>
                             <a:fillRect/>
@@ -14074,7 +15268,7 @@
       <w:pPr>
         <w:pStyle w:val="2"/>
       </w:pPr>
-      <w:bookmarkStart w:id="18" w:name="_Toc420753947"/>
+      <w:bookmarkStart w:id="18" w:name="_Toc420772223"/>
       <w:r>
         <w:t xml:space="preserve">Функциональные блоки </w:t>
       </w:r>
@@ -14333,7 +15527,7 @@
                           </pic:cNvPicPr>
                         </pic:nvPicPr>
                         <pic:blipFill>
-                          <a:blip r:embed="rId26"/>
+                          <a:blip r:embed="rId28"/>
                           <a:srcRect/>
                           <a:stretch>
                             <a:fillRect/>
@@ -14434,7 +15628,7 @@
                           </pic:cNvPicPr>
                         </pic:nvPicPr>
                         <pic:blipFill>
-                          <a:blip r:embed="rId27"/>
+                          <a:blip r:embed="rId29"/>
                           <a:srcRect/>
                           <a:stretch>
                             <a:fillRect/>
@@ -14583,7 +15777,7 @@
                           </pic:cNvPicPr>
                         </pic:nvPicPr>
                         <pic:blipFill>
-                          <a:blip r:embed="rId28"/>
+                          <a:blip r:embed="rId30"/>
                           <a:srcRect/>
                           <a:stretch>
                             <a:fillRect/>
@@ -14816,7 +16010,7 @@
                           </pic:cNvPicPr>
                         </pic:nvPicPr>
                         <pic:blipFill>
-                          <a:blip r:embed="rId29"/>
+                          <a:blip r:embed="rId31"/>
                           <a:srcRect/>
                           <a:stretch>
                             <a:fillRect/>
@@ -14965,7 +16159,7 @@
                           </pic:cNvPicPr>
                         </pic:nvPicPr>
                         <pic:blipFill>
-                          <a:blip r:embed="rId30"/>
+                          <a:blip r:embed="rId32"/>
                           <a:srcRect/>
                           <a:stretch>
                             <a:fillRect/>
@@ -15206,7 +16400,7 @@
                           </pic:cNvPicPr>
                         </pic:nvPicPr>
                         <pic:blipFill>
-                          <a:blip r:embed="rId31"/>
+                          <a:blip r:embed="rId33"/>
                           <a:srcRect/>
                           <a:stretch>
                             <a:fillRect/>
@@ -15369,7 +16563,7 @@
                           </pic:cNvPicPr>
                         </pic:nvPicPr>
                         <pic:blipFill>
-                          <a:blip r:embed="rId32"/>
+                          <a:blip r:embed="rId34"/>
                           <a:srcRect/>
                           <a:stretch>
                             <a:fillRect/>
@@ -15527,349 +16721,6 @@
                       <pic:pic xmlns:pic="http://schemas.openxmlformats.org/drawingml/2006/picture">
                         <pic:nvPicPr>
                           <pic:cNvPr id="0" name="Picture 262" descr="E:\tunel\sibsutis\2015\dpl\diploma_submission\media\numbers.png"/>
-                          <pic:cNvPicPr>
-                            <a:picLocks noChangeAspect="1" noChangeArrowheads="1"/>
-                          </pic:cNvPicPr>
-                        </pic:nvPicPr>
-                        <pic:blipFill>
-                          <a:blip r:embed="rId33"/>
-                          <a:srcRect/>
-                          <a:stretch>
-                            <a:fillRect/>
-                          </a:stretch>
-                        </pic:blipFill>
-                        <pic:spPr bwMode="auto">
-                          <a:xfrm>
-                            <a:off x="0" y="0"/>
-                            <a:ext cx="1012825" cy="415925"/>
-                          </a:xfrm>
-                          <a:prstGeom prst="rect">
-                            <a:avLst/>
-                          </a:prstGeom>
-                          <a:noFill/>
-                          <a:ln w="9525">
-                            <a:noFill/>
-                            <a:miter lim="800000"/>
-                            <a:headEnd/>
-                            <a:tailEnd/>
-                          </a:ln>
-                        </pic:spPr>
-                      </pic:pic>
-                    </a:graphicData>
-                  </a:graphic>
-                </wp:inline>
-              </w:drawing>
-            </w:r>
-          </w:p>
-        </w:tc>
-        <w:tc>
-          <w:tcPr>
-            <w:tcW w:w="1276" w:type="dxa"/>
-          </w:tcPr>
-          <w:p>
-            <w:pPr>
-              <w:pStyle w:val="-1"/>
-            </w:pPr>
-            <w:r>
-              <w:t>Numbers</w:t>
-            </w:r>
-          </w:p>
-        </w:tc>
-        <w:tc>
-          <w:tcPr>
-            <w:tcW w:w="7053" w:type="dxa"/>
-          </w:tcPr>
-          <w:p>
-            <w:pPr>
-              <w:pStyle w:val="-1"/>
-            </w:pPr>
-            <w:r>
-              <w:t>Блок,  необходимый  для  выбора  логики  при  прохождении  вызова  в соответствии с номером вызывающего абонента.</w:t>
-            </w:r>
-          </w:p>
-          <w:p>
-            <w:pPr>
-              <w:pStyle w:val="-1"/>
-              <w:rPr>
-                <w:b/>
-              </w:rPr>
-            </w:pPr>
-            <w:r>
-              <w:rPr>
-                <w:b/>
-              </w:rPr>
-              <w:t>Параметры</w:t>
-            </w:r>
-          </w:p>
-          <w:p>
-            <w:pPr>
-              <w:pStyle w:val="-1"/>
-            </w:pPr>
-            <w:r>
-              <w:t>Номер – шаблон номера вызывающего абонента.</w:t>
-            </w:r>
-          </w:p>
-          <w:p>
-            <w:pPr>
-              <w:pStyle w:val="-1"/>
-              <w:rPr>
-                <w:b/>
-              </w:rPr>
-            </w:pPr>
-            <w:r>
-              <w:rPr>
-                <w:b/>
-              </w:rPr>
-              <w:t>Связи</w:t>
-            </w:r>
-          </w:p>
-          <w:p>
-            <w:pPr>
-              <w:pStyle w:val="-1"/>
-            </w:pPr>
-            <w:r>
-              <w:t>Вход  –  входящий  вызов  в  предответном  состоянии  или  на  фазе активного вызова.</w:t>
-            </w:r>
-          </w:p>
-          <w:p>
-            <w:pPr>
-              <w:pStyle w:val="-1"/>
-            </w:pPr>
-            <w:r>
-              <w:t>Выход  –  блок  имеет  2  выхода,  первый  –  при  совпадении  номера вызывающего абонента с заданным шаблоном (выход «yes»), второй</w:t>
-            </w:r>
-            <w:r>
-              <w:t xml:space="preserve"> </w:t>
-            </w:r>
-            <w:r>
-              <w:t>– при несовпадении (выход «no»).</w:t>
-            </w:r>
-          </w:p>
-          <w:p>
-            <w:pPr>
-              <w:pStyle w:val="-1"/>
-              <w:rPr>
-                <w:b/>
-              </w:rPr>
-            </w:pPr>
-            <w:r>
-              <w:rPr>
-                <w:b/>
-              </w:rPr>
-              <w:t xml:space="preserve">Особенности </w:t>
-            </w:r>
-          </w:p>
-          <w:p>
-            <w:pPr>
-              <w:pStyle w:val="-1"/>
-            </w:pPr>
-            <w:r>
-              <w:t>Блок не меняет состояния вызова.</w:t>
-            </w:r>
-          </w:p>
-        </w:tc>
-      </w:tr>
-      <w:tr>
-        <w:tc>
-          <w:tcPr>
-            <w:tcW w:w="1242" w:type="dxa"/>
-          </w:tcPr>
-          <w:p>
-            <w:pPr>
-              <w:pStyle w:val="-1"/>
-              <w:jc w:val="center"/>
-            </w:pPr>
-            <w:r>
-              <w:rPr>
-                <w:noProof/>
-              </w:rPr>
-              <w:drawing>
-                <wp:inline distT="0" distB="0" distL="0" distR="0">
-                  <wp:extent cx="989965" cy="430530"/>
-                  <wp:effectExtent l="19050" t="0" r="635" b="0"/>
-                  <wp:docPr id="263" name="Рисунок 263" descr="E:\tunel\sibsutis\2015\dpl\diploma_submission\media\digitmap.png"/>
-                  <wp:cNvGraphicFramePr>
-                    <a:graphicFrameLocks xmlns:a="http://schemas.openxmlformats.org/drawingml/2006/main" noChangeAspect="1"/>
-                  </wp:cNvGraphicFramePr>
-                  <a:graphic xmlns:a="http://schemas.openxmlformats.org/drawingml/2006/main">
-                    <a:graphicData uri="http://schemas.openxmlformats.org/drawingml/2006/picture">
-                      <pic:pic xmlns:pic="http://schemas.openxmlformats.org/drawingml/2006/picture">
-                        <pic:nvPicPr>
-                          <pic:cNvPr id="0" name="Picture 263" descr="E:\tunel\sibsutis\2015\dpl\diploma_submission\media\digitmap.png"/>
-                          <pic:cNvPicPr>
-                            <a:picLocks noChangeAspect="1" noChangeArrowheads="1"/>
-                          </pic:cNvPicPr>
-                        </pic:nvPicPr>
-                        <pic:blipFill>
-                          <a:blip r:embed="rId34"/>
-                          <a:srcRect/>
-                          <a:stretch>
-                            <a:fillRect/>
-                          </a:stretch>
-                        </pic:blipFill>
-                        <pic:spPr bwMode="auto">
-                          <a:xfrm>
-                            <a:off x="0" y="0"/>
-                            <a:ext cx="989965" cy="430530"/>
-                          </a:xfrm>
-                          <a:prstGeom prst="rect">
-                            <a:avLst/>
-                          </a:prstGeom>
-                          <a:noFill/>
-                          <a:ln w="9525">
-                            <a:noFill/>
-                            <a:miter lim="800000"/>
-                            <a:headEnd/>
-                            <a:tailEnd/>
-                          </a:ln>
-                        </pic:spPr>
-                      </pic:pic>
-                    </a:graphicData>
-                  </a:graphic>
-                </wp:inline>
-              </w:drawing>
-            </w:r>
-          </w:p>
-        </w:tc>
-        <w:tc>
-          <w:tcPr>
-            <w:tcW w:w="1276" w:type="dxa"/>
-          </w:tcPr>
-          <w:p>
-            <w:pPr>
-              <w:pStyle w:val="-1"/>
-            </w:pPr>
-            <w:r>
-              <w:t>Digitmap</w:t>
-            </w:r>
-          </w:p>
-        </w:tc>
-        <w:tc>
-          <w:tcPr>
-            <w:tcW w:w="7053" w:type="dxa"/>
-          </w:tcPr>
-          <w:p>
-            <w:pPr>
-              <w:pStyle w:val="-1"/>
-            </w:pPr>
-            <w:r>
-              <w:t>Блок,  необходимый  для  выбора  логики  при  прохождении  вызова  в соответствии  с  номером  вызываемого  абонента.  Номер  вызываемого абонента проверяется на этапе входа в блок digitmap.</w:t>
-            </w:r>
-          </w:p>
-          <w:p>
-            <w:pPr>
-              <w:pStyle w:val="-1"/>
-              <w:rPr>
-                <w:b/>
-              </w:rPr>
-            </w:pPr>
-            <w:r>
-              <w:rPr>
-                <w:b/>
-              </w:rPr>
-              <w:t>Параметры</w:t>
-            </w:r>
-          </w:p>
-          <w:p>
-            <w:pPr>
-              <w:pStyle w:val="-1"/>
-            </w:pPr>
-            <w:r>
-              <w:t>Маска – шаблон номера вызываемого абонента.</w:t>
-            </w:r>
-          </w:p>
-          <w:p>
-            <w:pPr>
-              <w:pStyle w:val="-1"/>
-              <w:rPr>
-                <w:b/>
-              </w:rPr>
-            </w:pPr>
-            <w:r>
-              <w:rPr>
-                <w:b/>
-              </w:rPr>
-              <w:t>Связи</w:t>
-            </w:r>
-          </w:p>
-          <w:p>
-            <w:pPr>
-              <w:pStyle w:val="-1"/>
-            </w:pPr>
-            <w:r>
-              <w:t>Вход  –  входящий  вызов  в  предответном  состоянии  или  в  фазе активного вызова.</w:t>
-            </w:r>
-          </w:p>
-          <w:p>
-            <w:pPr>
-              <w:pStyle w:val="-1"/>
-            </w:pPr>
-            <w:r>
-              <w:t xml:space="preserve">Выход  –  блок  имеет  2  выхода,  первый  –  при  совпадении  номера вызываемого  абонента с заданным шаблоном  (выход </w:t>
-            </w:r>
-            <w:r>
-              <w:lastRenderedPageBreak/>
-              <w:t>«yes»), второй</w:t>
-            </w:r>
-            <w:r>
-              <w:t xml:space="preserve"> </w:t>
-            </w:r>
-            <w:r>
-              <w:t>– при несовпадении (выход «no»).</w:t>
-            </w:r>
-          </w:p>
-          <w:p>
-            <w:pPr>
-              <w:pStyle w:val="-1"/>
-              <w:rPr>
-                <w:b/>
-              </w:rPr>
-            </w:pPr>
-            <w:r>
-              <w:rPr>
-                <w:b/>
-              </w:rPr>
-              <w:t>Особенности</w:t>
-            </w:r>
-          </w:p>
-          <w:p>
-            <w:pPr>
-              <w:pStyle w:val="-1"/>
-            </w:pPr>
-            <w:r>
-              <w:t>Блок не меняет состояния вызова.</w:t>
-            </w:r>
-          </w:p>
-        </w:tc>
-      </w:tr>
-      <w:tr>
-        <w:tc>
-          <w:tcPr>
-            <w:tcW w:w="1242" w:type="dxa"/>
-          </w:tcPr>
-          <w:p>
-            <w:pPr>
-              <w:pStyle w:val="-1"/>
-              <w:jc w:val="center"/>
-            </w:pPr>
-            <w:r>
-              <w:rPr>
-                <w:noProof/>
-              </w:rPr>
-              <w:lastRenderedPageBreak/>
-              <w:drawing>
-                <wp:inline distT="0" distB="0" distL="0" distR="0">
-                  <wp:extent cx="1012825" cy="415925"/>
-                  <wp:effectExtent l="19050" t="0" r="0" b="0"/>
-                  <wp:docPr id="264" name="Рисунок 264" descr="E:\tunel\sibsutis\2015\dpl\diploma_submission\media\goto.png"/>
-                  <wp:cNvGraphicFramePr>
-                    <a:graphicFrameLocks xmlns:a="http://schemas.openxmlformats.org/drawingml/2006/main" noChangeAspect="1"/>
-                  </wp:cNvGraphicFramePr>
-                  <a:graphic xmlns:a="http://schemas.openxmlformats.org/drawingml/2006/main">
-                    <a:graphicData uri="http://schemas.openxmlformats.org/drawingml/2006/picture">
-                      <pic:pic xmlns:pic="http://schemas.openxmlformats.org/drawingml/2006/picture">
-                        <pic:nvPicPr>
-                          <pic:cNvPr id="0" name="Picture 264" descr="E:\tunel\sibsutis\2015\dpl\diploma_submission\media\goto.png"/>
                           <pic:cNvPicPr>
                             <a:picLocks noChangeAspect="1" noChangeArrowheads="1"/>
                           </pic:cNvPicPr>
@@ -15914,6 +16765,349 @@
               <w:pStyle w:val="-1"/>
             </w:pPr>
             <w:r>
+              <w:t>Numbers</w:t>
+            </w:r>
+          </w:p>
+        </w:tc>
+        <w:tc>
+          <w:tcPr>
+            <w:tcW w:w="7053" w:type="dxa"/>
+          </w:tcPr>
+          <w:p>
+            <w:pPr>
+              <w:pStyle w:val="-1"/>
+            </w:pPr>
+            <w:r>
+              <w:t>Блок,  необходимый  для  выбора  логики  при  прохождении  вызова  в соответствии с номером вызывающего абонента.</w:t>
+            </w:r>
+          </w:p>
+          <w:p>
+            <w:pPr>
+              <w:pStyle w:val="-1"/>
+              <w:rPr>
+                <w:b/>
+              </w:rPr>
+            </w:pPr>
+            <w:r>
+              <w:rPr>
+                <w:b/>
+              </w:rPr>
+              <w:t>Параметры</w:t>
+            </w:r>
+          </w:p>
+          <w:p>
+            <w:pPr>
+              <w:pStyle w:val="-1"/>
+            </w:pPr>
+            <w:r>
+              <w:t>Номер – шаблон номера вызывающего абонента.</w:t>
+            </w:r>
+          </w:p>
+          <w:p>
+            <w:pPr>
+              <w:pStyle w:val="-1"/>
+              <w:rPr>
+                <w:b/>
+              </w:rPr>
+            </w:pPr>
+            <w:r>
+              <w:rPr>
+                <w:b/>
+              </w:rPr>
+              <w:t>Связи</w:t>
+            </w:r>
+          </w:p>
+          <w:p>
+            <w:pPr>
+              <w:pStyle w:val="-1"/>
+            </w:pPr>
+            <w:r>
+              <w:t>Вход  –  входящий  вызов  в  предответном  состоянии  или  на  фазе активного вызова.</w:t>
+            </w:r>
+          </w:p>
+          <w:p>
+            <w:pPr>
+              <w:pStyle w:val="-1"/>
+            </w:pPr>
+            <w:r>
+              <w:t>Выход  –  блок  имеет  2  выхода,  первый  –  при  совпадении  номера вызывающего абонента с заданным шаблоном (выход «yes»), второй</w:t>
+            </w:r>
+            <w:r>
+              <w:t xml:space="preserve"> </w:t>
+            </w:r>
+            <w:r>
+              <w:t>– при несовпадении (выход «no»).</w:t>
+            </w:r>
+          </w:p>
+          <w:p>
+            <w:pPr>
+              <w:pStyle w:val="-1"/>
+              <w:rPr>
+                <w:b/>
+              </w:rPr>
+            </w:pPr>
+            <w:r>
+              <w:rPr>
+                <w:b/>
+              </w:rPr>
+              <w:t xml:space="preserve">Особенности </w:t>
+            </w:r>
+          </w:p>
+          <w:p>
+            <w:pPr>
+              <w:pStyle w:val="-1"/>
+            </w:pPr>
+            <w:r>
+              <w:t>Блок не меняет состояния вызова.</w:t>
+            </w:r>
+          </w:p>
+        </w:tc>
+      </w:tr>
+      <w:tr>
+        <w:tc>
+          <w:tcPr>
+            <w:tcW w:w="1242" w:type="dxa"/>
+          </w:tcPr>
+          <w:p>
+            <w:pPr>
+              <w:pStyle w:val="-1"/>
+              <w:jc w:val="center"/>
+            </w:pPr>
+            <w:r>
+              <w:rPr>
+                <w:noProof/>
+              </w:rPr>
+              <w:drawing>
+                <wp:inline distT="0" distB="0" distL="0" distR="0">
+                  <wp:extent cx="989965" cy="430530"/>
+                  <wp:effectExtent l="19050" t="0" r="635" b="0"/>
+                  <wp:docPr id="263" name="Рисунок 263" descr="E:\tunel\sibsutis\2015\dpl\diploma_submission\media\digitmap.png"/>
+                  <wp:cNvGraphicFramePr>
+                    <a:graphicFrameLocks xmlns:a="http://schemas.openxmlformats.org/drawingml/2006/main" noChangeAspect="1"/>
+                  </wp:cNvGraphicFramePr>
+                  <a:graphic xmlns:a="http://schemas.openxmlformats.org/drawingml/2006/main">
+                    <a:graphicData uri="http://schemas.openxmlformats.org/drawingml/2006/picture">
+                      <pic:pic xmlns:pic="http://schemas.openxmlformats.org/drawingml/2006/picture">
+                        <pic:nvPicPr>
+                          <pic:cNvPr id="0" name="Picture 263" descr="E:\tunel\sibsutis\2015\dpl\diploma_submission\media\digitmap.png"/>
+                          <pic:cNvPicPr>
+                            <a:picLocks noChangeAspect="1" noChangeArrowheads="1"/>
+                          </pic:cNvPicPr>
+                        </pic:nvPicPr>
+                        <pic:blipFill>
+                          <a:blip r:embed="rId36"/>
+                          <a:srcRect/>
+                          <a:stretch>
+                            <a:fillRect/>
+                          </a:stretch>
+                        </pic:blipFill>
+                        <pic:spPr bwMode="auto">
+                          <a:xfrm>
+                            <a:off x="0" y="0"/>
+                            <a:ext cx="989965" cy="430530"/>
+                          </a:xfrm>
+                          <a:prstGeom prst="rect">
+                            <a:avLst/>
+                          </a:prstGeom>
+                          <a:noFill/>
+                          <a:ln w="9525">
+                            <a:noFill/>
+                            <a:miter lim="800000"/>
+                            <a:headEnd/>
+                            <a:tailEnd/>
+                          </a:ln>
+                        </pic:spPr>
+                      </pic:pic>
+                    </a:graphicData>
+                  </a:graphic>
+                </wp:inline>
+              </w:drawing>
+            </w:r>
+          </w:p>
+        </w:tc>
+        <w:tc>
+          <w:tcPr>
+            <w:tcW w:w="1276" w:type="dxa"/>
+          </w:tcPr>
+          <w:p>
+            <w:pPr>
+              <w:pStyle w:val="-1"/>
+            </w:pPr>
+            <w:r>
+              <w:t>Digitmap</w:t>
+            </w:r>
+          </w:p>
+        </w:tc>
+        <w:tc>
+          <w:tcPr>
+            <w:tcW w:w="7053" w:type="dxa"/>
+          </w:tcPr>
+          <w:p>
+            <w:pPr>
+              <w:pStyle w:val="-1"/>
+            </w:pPr>
+            <w:r>
+              <w:t>Блок,  необходимый  для  выбора  логики  при  прохождении  вызова  в соответствии  с  номером  вызываемого  абонента.  Номер  вызываемого абонента проверяется на этапе входа в блок digitmap.</w:t>
+            </w:r>
+          </w:p>
+          <w:p>
+            <w:pPr>
+              <w:pStyle w:val="-1"/>
+              <w:rPr>
+                <w:b/>
+              </w:rPr>
+            </w:pPr>
+            <w:r>
+              <w:rPr>
+                <w:b/>
+              </w:rPr>
+              <w:t>Параметры</w:t>
+            </w:r>
+          </w:p>
+          <w:p>
+            <w:pPr>
+              <w:pStyle w:val="-1"/>
+            </w:pPr>
+            <w:r>
+              <w:t>Маска – шаблон номера вызываемого абонента.</w:t>
+            </w:r>
+          </w:p>
+          <w:p>
+            <w:pPr>
+              <w:pStyle w:val="-1"/>
+              <w:rPr>
+                <w:b/>
+              </w:rPr>
+            </w:pPr>
+            <w:r>
+              <w:rPr>
+                <w:b/>
+              </w:rPr>
+              <w:t>Связи</w:t>
+            </w:r>
+          </w:p>
+          <w:p>
+            <w:pPr>
+              <w:pStyle w:val="-1"/>
+            </w:pPr>
+            <w:r>
+              <w:t>Вход  –  входящий  вызов  в  предответном  состоянии  или  в  фазе активного вызова.</w:t>
+            </w:r>
+          </w:p>
+          <w:p>
+            <w:pPr>
+              <w:pStyle w:val="-1"/>
+            </w:pPr>
+            <w:r>
+              <w:t xml:space="preserve">Выход  –  блок  имеет  2  выхода,  первый  –  при  совпадении  номера вызываемого  абонента с заданным шаблоном  (выход </w:t>
+            </w:r>
+            <w:r>
+              <w:lastRenderedPageBreak/>
+              <w:t>«yes»), второй</w:t>
+            </w:r>
+            <w:r>
+              <w:t xml:space="preserve"> </w:t>
+            </w:r>
+            <w:r>
+              <w:t>– при несовпадении (выход «no»).</w:t>
+            </w:r>
+          </w:p>
+          <w:p>
+            <w:pPr>
+              <w:pStyle w:val="-1"/>
+              <w:rPr>
+                <w:b/>
+              </w:rPr>
+            </w:pPr>
+            <w:r>
+              <w:rPr>
+                <w:b/>
+              </w:rPr>
+              <w:t>Особенности</w:t>
+            </w:r>
+          </w:p>
+          <w:p>
+            <w:pPr>
+              <w:pStyle w:val="-1"/>
+            </w:pPr>
+            <w:r>
+              <w:t>Блок не меняет состояния вызова.</w:t>
+            </w:r>
+          </w:p>
+        </w:tc>
+      </w:tr>
+      <w:tr>
+        <w:tc>
+          <w:tcPr>
+            <w:tcW w:w="1242" w:type="dxa"/>
+          </w:tcPr>
+          <w:p>
+            <w:pPr>
+              <w:pStyle w:val="-1"/>
+              <w:jc w:val="center"/>
+            </w:pPr>
+            <w:r>
+              <w:rPr>
+                <w:noProof/>
+              </w:rPr>
+              <w:lastRenderedPageBreak/>
+              <w:drawing>
+                <wp:inline distT="0" distB="0" distL="0" distR="0">
+                  <wp:extent cx="1012825" cy="415925"/>
+                  <wp:effectExtent l="19050" t="0" r="0" b="0"/>
+                  <wp:docPr id="264" name="Рисунок 264" descr="E:\tunel\sibsutis\2015\dpl\diploma_submission\media\goto.png"/>
+                  <wp:cNvGraphicFramePr>
+                    <a:graphicFrameLocks xmlns:a="http://schemas.openxmlformats.org/drawingml/2006/main" noChangeAspect="1"/>
+                  </wp:cNvGraphicFramePr>
+                  <a:graphic xmlns:a="http://schemas.openxmlformats.org/drawingml/2006/main">
+                    <a:graphicData uri="http://schemas.openxmlformats.org/drawingml/2006/picture">
+                      <pic:pic xmlns:pic="http://schemas.openxmlformats.org/drawingml/2006/picture">
+                        <pic:nvPicPr>
+                          <pic:cNvPr id="0" name="Picture 264" descr="E:\tunel\sibsutis\2015\dpl\diploma_submission\media\goto.png"/>
+                          <pic:cNvPicPr>
+                            <a:picLocks noChangeAspect="1" noChangeArrowheads="1"/>
+                          </pic:cNvPicPr>
+                        </pic:nvPicPr>
+                        <pic:blipFill>
+                          <a:blip r:embed="rId37"/>
+                          <a:srcRect/>
+                          <a:stretch>
+                            <a:fillRect/>
+                          </a:stretch>
+                        </pic:blipFill>
+                        <pic:spPr bwMode="auto">
+                          <a:xfrm>
+                            <a:off x="0" y="0"/>
+                            <a:ext cx="1012825" cy="415925"/>
+                          </a:xfrm>
+                          <a:prstGeom prst="rect">
+                            <a:avLst/>
+                          </a:prstGeom>
+                          <a:noFill/>
+                          <a:ln w="9525">
+                            <a:noFill/>
+                            <a:miter lim="800000"/>
+                            <a:headEnd/>
+                            <a:tailEnd/>
+                          </a:ln>
+                        </pic:spPr>
+                      </pic:pic>
+                    </a:graphicData>
+                  </a:graphic>
+                </wp:inline>
+              </w:drawing>
+            </w:r>
+          </w:p>
+        </w:tc>
+        <w:tc>
+          <w:tcPr>
+            <w:tcW w:w="1276" w:type="dxa"/>
+          </w:tcPr>
+          <w:p>
+            <w:pPr>
+              <w:pStyle w:val="-1"/>
+            </w:pPr>
+            <w:r>
               <w:t>Goto</w:t>
             </w:r>
           </w:p>
@@ -16050,7 +17244,7 @@
                           </pic:cNvPicPr>
                         </pic:nvPicPr>
                         <pic:blipFill>
-                          <a:blip r:embed="rId36"/>
+                          <a:blip r:embed="rId38"/>
                           <a:srcRect/>
                           <a:stretch>
                             <a:fillRect/>
@@ -16199,7 +17393,7 @@
                           </pic:cNvPicPr>
                         </pic:nvPicPr>
                         <pic:blipFill>
-                          <a:blip r:embed="rId37"/>
+                          <a:blip r:embed="rId39"/>
                           <a:srcRect/>
                           <a:stretch>
                             <a:fillRect/>
@@ -16353,7 +17547,7 @@
           <w:lang w:val="en-US"/>
         </w:rPr>
       </w:pPr>
-      <w:bookmarkStart w:id="19" w:name="_Toc420753948"/>
+      <w:bookmarkStart w:id="19" w:name="_Toc420772224"/>
       <w:r>
         <w:lastRenderedPageBreak/>
         <w:t>РАСЧЕТ ЭКОНОМИЧЕСКИХ ПОКАЗАТЕЛЕЙ</w:t>
@@ -16365,7 +17559,7 @@
         <w:pStyle w:val="2"/>
       </w:pPr>
       <w:bookmarkStart w:id="20" w:name="_Toc417422593"/>
-      <w:bookmarkStart w:id="21" w:name="_Toc420753949"/>
+      <w:bookmarkStart w:id="21" w:name="_Toc420772225"/>
       <w:r>
         <w:t>Цель дипломного проекта</w:t>
       </w:r>
@@ -16502,7 +17696,7 @@
         <w:pStyle w:val="2"/>
       </w:pPr>
       <w:bookmarkStart w:id="22" w:name="_Toc417422596"/>
-      <w:bookmarkStart w:id="23" w:name="_Toc420753950"/>
+      <w:bookmarkStart w:id="23" w:name="_Toc420772226"/>
       <w:r>
         <w:t>Источники</w:t>
       </w:r>
@@ -16651,7 +17845,7 @@
         <w:pStyle w:val="2"/>
       </w:pPr>
       <w:bookmarkStart w:id="24" w:name="_Toc417422597"/>
-      <w:bookmarkStart w:id="25" w:name="_Toc420753951"/>
+      <w:bookmarkStart w:id="25" w:name="_Toc420772227"/>
       <w:r>
         <w:t>Порядок проектирования системы</w:t>
       </w:r>
@@ -16764,7 +17958,7 @@
         <w:pStyle w:val="2"/>
       </w:pPr>
       <w:bookmarkStart w:id="26" w:name="_Toc417422598"/>
-      <w:bookmarkStart w:id="27" w:name="_Toc420753952"/>
+      <w:bookmarkStart w:id="27" w:name="_Toc420772228"/>
       <w:r>
         <w:t>Расчет себестоимости разработки</w:t>
       </w:r>
@@ -22864,7 +24058,7 @@
         <w:pStyle w:val="2"/>
       </w:pPr>
       <w:bookmarkStart w:id="34" w:name="_Toc417422602"/>
-      <w:bookmarkStart w:id="35" w:name="_Toc420753953"/>
+      <w:bookmarkStart w:id="35" w:name="_Toc420772229"/>
       <w:r>
         <w:t>Движение денежных средств</w:t>
       </w:r>
@@ -27073,9 +28267,9 @@
             <o:lock v:ext="edit" aspectratio="t"/>
           </v:shapetype>
           <v:shape id="_x0000_i1025" type="#_x0000_t75" style="width:57.7pt;height:19.05pt" o:ole="">
-            <v:imagedata r:id="rId38" o:title=""/>
+            <v:imagedata r:id="rId40" o:title=""/>
           </v:shape>
-          <o:OLEObject Type="Embed" ProgID="Equation.3" ShapeID="_x0000_i1025" DrawAspect="Content" ObjectID="_1494513287" r:id="rId39"/>
+          <o:OLEObject Type="Embed" ProgID="Equation.3" ShapeID="_x0000_i1025" DrawAspect="Content" ObjectID="_1494537476" r:id="rId41"/>
         </w:object>
       </w:r>
       <w:r>
@@ -27139,9 +28333,9 @@
         </w:rPr>
         <w:object w:dxaOrig="1219" w:dyaOrig="380">
           <v:shape id="_x0000_i1026" type="#_x0000_t75" style="width:60.7pt;height:19.05pt" o:ole="">
-            <v:imagedata r:id="rId40" o:title=""/>
+            <v:imagedata r:id="rId42" o:title=""/>
           </v:shape>
-          <o:OLEObject Type="Embed" ProgID="Equation.3" ShapeID="_x0000_i1026" DrawAspect="Content" ObjectID="_1494513288" r:id="rId41"/>
+          <o:OLEObject Type="Embed" ProgID="Equation.3" ShapeID="_x0000_i1026" DrawAspect="Content" ObjectID="_1494537477" r:id="rId43"/>
         </w:object>
       </w:r>
       <w:r>
@@ -27435,7 +28629,7 @@
           <w:lang w:val="en-US"/>
         </w:rPr>
       </w:pPr>
-      <w:bookmarkStart w:id="36" w:name="_Toc420753954"/>
+      <w:bookmarkStart w:id="36" w:name="_Toc420772230"/>
       <w:r>
         <w:lastRenderedPageBreak/>
         <w:t>БЕЗОПАСНОСТЬ ЖИЗНЕДЕЯТЕЛЬНОСТИ</w:t>
@@ -27450,7 +28644,7 @@
         </w:rPr>
       </w:pPr>
       <w:bookmarkStart w:id="37" w:name="_Toc416723821"/>
-      <w:bookmarkStart w:id="38" w:name="_Toc420753955"/>
+      <w:bookmarkStart w:id="38" w:name="_Toc420772231"/>
       <w:r>
         <w:t>Характеристика условий труда программиста</w:t>
       </w:r>
@@ -27520,7 +28714,7 @@
         <w:pStyle w:val="2"/>
       </w:pPr>
       <w:bookmarkStart w:id="39" w:name="_Toc416723822"/>
-      <w:bookmarkStart w:id="40" w:name="_Toc420753956"/>
+      <w:bookmarkStart w:id="40" w:name="_Toc420772232"/>
       <w:r>
         <w:t>Эргономические требования к рабочему месту</w:t>
       </w:r>
@@ -27687,7 +28881,7 @@
                           </pic:cNvPicPr>
                         </pic:nvPicPr>
                         <pic:blipFill>
-                          <a:blip r:embed="rId42"/>
+                          <a:blip r:embed="rId44"/>
                           <a:srcRect/>
                           <a:stretch>
                             <a:fillRect/>
@@ -28205,7 +29399,7 @@
         <w:pStyle w:val="2"/>
       </w:pPr>
       <w:bookmarkStart w:id="41" w:name="_Toc416723823"/>
-      <w:bookmarkStart w:id="42" w:name="_Toc420753957"/>
+      <w:bookmarkStart w:id="42" w:name="_Toc420772233"/>
       <w:r>
         <w:t>Режим труда</w:t>
       </w:r>
@@ -29177,7 +30371,7 @@
         <w:pStyle w:val="2"/>
       </w:pPr>
       <w:bookmarkStart w:id="43" w:name="_Toc416723824"/>
-      <w:bookmarkStart w:id="44" w:name="_Toc420753958"/>
+      <w:bookmarkStart w:id="44" w:name="_Toc420772234"/>
       <w:r>
         <w:t>Требования к производственным помещениям</w:t>
       </w:r>
@@ -34632,7 +35826,7 @@
         </w:rPr>
       </w:pPr>
       <w:bookmarkStart w:id="46" w:name="_Toc416723825"/>
-      <w:bookmarkStart w:id="47" w:name="_Toc420753959"/>
+      <w:bookmarkStart w:id="47" w:name="_Toc420772235"/>
       <w:r>
         <w:t>Пожарная безопасность</w:t>
       </w:r>
@@ -35056,7 +36250,7 @@
       <w:pPr>
         <w:pStyle w:val="10"/>
       </w:pPr>
-      <w:bookmarkStart w:id="48" w:name="_Toc420753960"/>
+      <w:bookmarkStart w:id="48" w:name="_Toc420772236"/>
       <w:r>
         <w:lastRenderedPageBreak/>
         <w:t>ЗАКЛЮЧЕНИЕ</w:t>
@@ -35067,7 +36261,7 @@
       <w:pPr>
         <w:pStyle w:val="-4"/>
       </w:pPr>
-      <w:bookmarkStart w:id="49" w:name="_Toc420753961"/>
+      <w:bookmarkStart w:id="49" w:name="_Toc420772237"/>
       <w:r>
         <w:lastRenderedPageBreak/>
         <w:t>приложение а</w:t>
@@ -36018,7 +37212,7 @@
       <w:pPr>
         <w:pStyle w:val="-4"/>
       </w:pPr>
-      <w:bookmarkStart w:id="50" w:name="_Toc420753962"/>
+      <w:bookmarkStart w:id="50" w:name="_Toc420772238"/>
       <w:r>
         <w:lastRenderedPageBreak/>
         <w:t>Приложение Б</w:t>
@@ -36031,6 +37225,9 @@
       </w:pPr>
       <w:r>
         <w:t>Список основных сокращений</w:t>
+      </w:r>
+      <w:r>
+        <w:t xml:space="preserve"> и обозначение</w:t>
       </w:r>
     </w:p>
     <w:p>
@@ -37897,21 +39094,17 @@
     <w:p/>
     <w:p>
       <w:pPr>
-        <w:pStyle w:val="-4"/>
-      </w:pPr>
-      <w:bookmarkStart w:id="51" w:name="_Toc420753963"/>
+        <w:pStyle w:val="-"/>
+      </w:pPr>
       <w:r>
         <w:lastRenderedPageBreak/>
-        <w:t>Приложение В</w:t>
-      </w:r>
-      <w:bookmarkEnd w:id="51"/>
-    </w:p>
-    <w:p>
-      <w:pPr>
-        <w:pStyle w:val="-"/>
-      </w:pPr>
-      <w:r>
-        <w:t>Таблица В.1</w:t>
+        <w:t xml:space="preserve">Таблица </w:t>
+      </w:r>
+      <w:r>
+        <w:t>Б</w:t>
+      </w:r>
+      <w:r>
+        <w:t>.1</w:t>
       </w:r>
       <w:r>
         <w:t xml:space="preserve"> </w:t>
@@ -37996,7 +39189,7 @@
                           </pic:cNvPicPr>
                         </pic:nvPicPr>
                         <pic:blipFill>
-                          <a:blip r:embed="rId43"/>
+                          <a:blip r:embed="rId45"/>
                           <a:srcRect/>
                           <a:stretch>
                             <a:fillRect/>
@@ -38072,7 +39265,7 @@
                           </pic:cNvPicPr>
                         </pic:nvPicPr>
                         <pic:blipFill>
-                          <a:blip r:embed="rId44"/>
+                          <a:blip r:embed="rId46"/>
                           <a:srcRect/>
                           <a:stretch>
                             <a:fillRect/>
@@ -38151,7 +39344,7 @@
                           </pic:cNvPicPr>
                         </pic:nvPicPr>
                         <pic:blipFill>
-                          <a:blip r:embed="rId45"/>
+                          <a:blip r:embed="rId47"/>
                           <a:srcRect/>
                           <a:stretch>
                             <a:fillRect/>
@@ -38230,7 +39423,7 @@
                           </pic:cNvPicPr>
                         </pic:nvPicPr>
                         <pic:blipFill>
-                          <a:blip r:embed="rId46"/>
+                          <a:blip r:embed="rId48"/>
                           <a:srcRect/>
                           <a:stretch>
                             <a:fillRect/>
@@ -38306,7 +39499,7 @@
                           </pic:cNvPicPr>
                         </pic:nvPicPr>
                         <pic:blipFill>
-                          <a:blip r:embed="rId47"/>
+                          <a:blip r:embed="rId49"/>
                           <a:srcRect/>
                           <a:stretch>
                             <a:fillRect/>
@@ -38382,7 +39575,7 @@
                           </pic:cNvPicPr>
                         </pic:nvPicPr>
                         <pic:blipFill>
-                          <a:blip r:embed="rId48"/>
+                          <a:blip r:embed="rId50"/>
                           <a:srcRect/>
                           <a:stretch>
                             <a:fillRect/>
@@ -38564,26 +39757,25 @@
     </w:p>
     <w:p>
       <w:pPr>
-        <w:rPr>
-          <w:lang w:val="en-US"/>
-        </w:rPr>
-      </w:pPr>
-      <w:r>
-        <w:rPr>
-          <w:lang w:val="en-US"/>
+        <w:ind w:firstLine="0"/>
+        <w:jc w:val="left"/>
+      </w:pPr>
+      <w:r>
+        <w:rPr>
+          <w:noProof/>
         </w:rPr>
         <w:lastRenderedPageBreak/>
         <w:drawing>
           <wp:anchor distT="0" distB="0" distL="114300" distR="114300" simplePos="0" relativeHeight="251685376" behindDoc="0" locked="0" layoutInCell="1" allowOverlap="1">
             <wp:simplePos x="0" y="0"/>
             <wp:positionH relativeFrom="column">
-              <wp:posOffset>3810</wp:posOffset>
+              <wp:posOffset>19050</wp:posOffset>
             </wp:positionH>
             <wp:positionV relativeFrom="paragraph">
-              <wp:posOffset>1636395</wp:posOffset>
+              <wp:posOffset>1741805</wp:posOffset>
             </wp:positionV>
-            <wp:extent cx="5939790" cy="1292225"/>
-            <wp:effectExtent l="19050" t="0" r="3810" b="0"/>
+            <wp:extent cx="5938520" cy="1292225"/>
+            <wp:effectExtent l="19050" t="0" r="5080" b="0"/>
             <wp:wrapSquare wrapText="bothSides"/>
             <wp:docPr id="8" name="Рисунок 2" descr="Безымянный.png"/>
             <wp:cNvGraphicFramePr/>
@@ -38597,7 +39789,7 @@
                     </pic:cNvPicPr>
                   </pic:nvPicPr>
                   <pic:blipFill>
-                    <a:blip r:embed="rId49"/>
+                    <a:blip r:embed="rId51"/>
                     <a:stretch>
                       <a:fillRect/>
                     </a:stretch>
@@ -38605,7 +39797,7 @@
                   <pic:spPr>
                     <a:xfrm>
                       <a:off x="0" y="0"/>
-                      <a:ext cx="5939790" cy="1292225"/>
+                      <a:ext cx="5938520" cy="1292225"/>
                     </a:xfrm>
                     <a:prstGeom prst="rect">
                       <a:avLst/>
@@ -38619,19 +39811,19 @@
       </w:r>
       <w:r>
         <w:rPr>
-          <w:lang w:val="en-US"/>
+          <w:noProof/>
         </w:rPr>
         <w:drawing>
           <wp:anchor distT="0" distB="0" distL="114300" distR="114300" simplePos="0" relativeHeight="251684352" behindDoc="0" locked="0" layoutInCell="1" allowOverlap="1">
             <wp:simplePos x="0" y="0"/>
             <wp:positionH relativeFrom="column">
-              <wp:posOffset>4445</wp:posOffset>
+              <wp:posOffset>19050</wp:posOffset>
             </wp:positionH>
             <wp:positionV relativeFrom="paragraph">
-              <wp:posOffset>26670</wp:posOffset>
+              <wp:posOffset>132080</wp:posOffset>
             </wp:positionV>
-            <wp:extent cx="5939790" cy="1329690"/>
-            <wp:effectExtent l="19050" t="0" r="3810" b="0"/>
+            <wp:extent cx="5938520" cy="1329690"/>
+            <wp:effectExtent l="19050" t="0" r="5080" b="0"/>
             <wp:wrapSquare wrapText="bothSides"/>
             <wp:docPr id="4" name="Рисунок 1" descr="smg_1016m_front.jpg"/>
             <wp:cNvGraphicFramePr/>
@@ -38645,7 +39837,7 @@
                     </pic:cNvPicPr>
                   </pic:nvPicPr>
                   <pic:blipFill>
-                    <a:blip r:embed="rId50"/>
+                    <a:blip r:embed="rId52"/>
                     <a:stretch>
                       <a:fillRect/>
                     </a:stretch>
@@ -38653,7 +39845,7 @@
                   <pic:spPr>
                     <a:xfrm>
                       <a:off x="0" y="0"/>
-                      <a:ext cx="5939790" cy="1329690"/>
+                      <a:ext cx="5938520" cy="1329690"/>
                     </a:xfrm>
                     <a:prstGeom prst="rect">
                       <a:avLst/>
@@ -38666,9 +39858,1251 @@
         </w:drawing>
       </w:r>
     </w:p>
+    <w:p>
+      <w:pPr>
+        <w:ind w:firstLine="0"/>
+        <w:jc w:val="left"/>
+      </w:pPr>
+    </w:p>
+    <w:p>
+      <w:pPr>
+        <w:ind w:firstLine="0"/>
+        <w:jc w:val="left"/>
+      </w:pPr>
+    </w:p>
+    <w:p>
+      <w:pPr>
+        <w:ind w:firstLine="0"/>
+        <w:jc w:val="left"/>
+      </w:pPr>
+    </w:p>
+    <w:p>
+      <w:pPr>
+        <w:ind w:firstLine="0"/>
+        <w:jc w:val="left"/>
+      </w:pPr>
+    </w:p>
+    <w:p>
+      <w:pPr>
+        <w:ind w:firstLine="0"/>
+        <w:jc w:val="left"/>
+      </w:pPr>
+    </w:p>
+    <w:p>
+      <w:pPr>
+        <w:ind w:firstLine="0"/>
+        <w:jc w:val="left"/>
+      </w:pPr>
+    </w:p>
+    <w:p>
+      <w:pPr>
+        <w:ind w:firstLine="0"/>
+        <w:jc w:val="left"/>
+      </w:pPr>
+    </w:p>
+    <w:p>
+      <w:pPr>
+        <w:ind w:firstLine="0"/>
+        <w:jc w:val="left"/>
+      </w:pPr>
+    </w:p>
+    <w:p>
+      <w:pPr>
+        <w:ind w:firstLine="0"/>
+        <w:jc w:val="left"/>
+      </w:pPr>
+    </w:p>
+    <w:p>
+      <w:pPr>
+        <w:ind w:firstLine="0"/>
+        <w:jc w:val="left"/>
+      </w:pPr>
+    </w:p>
+    <w:p>
+      <w:pPr>
+        <w:ind w:firstLine="0"/>
+        <w:jc w:val="left"/>
+      </w:pPr>
+    </w:p>
+    <w:p>
+      <w:pPr>
+        <w:ind w:firstLine="0"/>
+        <w:jc w:val="left"/>
+      </w:pPr>
+    </w:p>
+    <w:p>
+      <w:pPr>
+        <w:ind w:firstLine="0"/>
+        <w:jc w:val="left"/>
+      </w:pPr>
+    </w:p>
+    <w:p>
+      <w:pPr>
+        <w:ind w:firstLine="0"/>
+        <w:jc w:val="left"/>
+      </w:pPr>
+    </w:p>
+    <w:p>
+      <w:pPr>
+        <w:ind w:firstLine="0"/>
+        <w:jc w:val="left"/>
+      </w:pPr>
+    </w:p>
+    <w:p>
+      <w:pPr>
+        <w:ind w:firstLine="0"/>
+        <w:jc w:val="left"/>
+      </w:pPr>
+    </w:p>
+    <w:p>
+      <w:pPr>
+        <w:ind w:firstLine="0"/>
+        <w:jc w:val="left"/>
+      </w:pPr>
+    </w:p>
+    <w:p>
+      <w:pPr>
+        <w:ind w:firstLine="0"/>
+        <w:jc w:val="left"/>
+      </w:pPr>
+    </w:p>
+    <w:p>
+      <w:pPr>
+        <w:ind w:firstLine="0"/>
+        <w:jc w:val="left"/>
+      </w:pPr>
+    </w:p>
+    <w:p>
+      <w:pPr>
+        <w:ind w:firstLine="0"/>
+        <w:jc w:val="left"/>
+      </w:pPr>
+    </w:p>
+    <w:p>
+      <w:pPr>
+        <w:ind w:firstLine="0"/>
+        <w:jc w:val="left"/>
+      </w:pPr>
+    </w:p>
+    <w:p>
+      <w:pPr>
+        <w:ind w:firstLine="0"/>
+        <w:jc w:val="left"/>
+      </w:pPr>
+    </w:p>
+    <w:p>
+      <w:pPr>
+        <w:ind w:firstLine="0"/>
+        <w:jc w:val="left"/>
+      </w:pPr>
+    </w:p>
+    <w:p>
+      <w:pPr>
+        <w:ind w:firstLine="0"/>
+        <w:jc w:val="left"/>
+      </w:pPr>
+    </w:p>
+    <w:p>
+      <w:pPr>
+        <w:ind w:firstLine="0"/>
+        <w:jc w:val="left"/>
+      </w:pPr>
+    </w:p>
+    <w:p>
+      <w:pPr>
+        <w:ind w:firstLine="0"/>
+        <w:jc w:val="left"/>
+      </w:pPr>
+    </w:p>
+    <w:p>
+      <w:pPr>
+        <w:ind w:firstLine="0"/>
+        <w:jc w:val="left"/>
+      </w:pPr>
+    </w:p>
+    <w:p>
+      <w:pPr>
+        <w:ind w:firstLine="0"/>
+        <w:jc w:val="left"/>
+      </w:pPr>
+    </w:p>
+    <w:p>
+      <w:pPr>
+        <w:ind w:firstLine="0"/>
+        <w:jc w:val="left"/>
+      </w:pPr>
+    </w:p>
+    <w:p>
+      <w:pPr>
+        <w:ind w:firstLine="0"/>
+        <w:jc w:val="left"/>
+      </w:pPr>
+    </w:p>
+    <w:p>
+      <w:pPr>
+        <w:ind w:firstLine="0"/>
+        <w:jc w:val="left"/>
+      </w:pPr>
+    </w:p>
+    <w:p>
+      <w:pPr>
+        <w:pStyle w:val="-4"/>
+      </w:pPr>
+      <w:r>
+        <w:lastRenderedPageBreak/>
+        <w:t>приложение В</w:t>
+      </w:r>
+    </w:p>
+    <w:p>
+      <w:pPr>
+        <w:pStyle w:val="-5"/>
+      </w:pPr>
+      <w:r>
+        <w:t>Листинг</w:t>
+      </w:r>
+    </w:p>
+    <w:p>
+      <w:pPr>
+        <w:pStyle w:val="-"/>
+      </w:pPr>
+      <w:r>
+        <w:t xml:space="preserve">Листинг </w:t>
+      </w:r>
+      <w:r>
+        <w:t>В</w:t>
+      </w:r>
+      <w:r>
+        <w:t>.1</w:t>
+      </w:r>
+      <w:r>
+        <w:t xml:space="preserve"> </w:t>
+      </w:r>
+      <w:r>
+        <w:t>–</w:t>
+      </w:r>
+      <w:r>
+        <w:t xml:space="preserve"> Структура внутреннего представления вызова</w:t>
+      </w:r>
+    </w:p>
+    <w:p>
+      <w:pPr>
+        <w:pStyle w:val="af5"/>
+        <w:framePr w:wrap="notBeside"/>
+      </w:pPr>
+      <w:r>
+        <w:rPr>
+          <w:lang w:val="en-US"/>
+        </w:rPr>
+        <w:t>typedef</w:t>
+      </w:r>
+      <w:r>
+        <w:t xml:space="preserve"> </w:t>
+      </w:r>
+      <w:r>
+        <w:rPr>
+          <w:lang w:val="en-US"/>
+        </w:rPr>
+        <w:t>struct</w:t>
+      </w:r>
+      <w:r>
+        <w:t xml:space="preserve"> _</w:t>
+      </w:r>
+      <w:r>
+        <w:rPr>
+          <w:lang w:val="en-US"/>
+        </w:rPr>
+        <w:t>IVRCallData</w:t>
+      </w:r>
+    </w:p>
+    <w:p>
+      <w:pPr>
+        <w:pStyle w:val="af5"/>
+        <w:framePr w:wrap="notBeside"/>
+        <w:rPr>
+          <w:lang w:val="en-US"/>
+        </w:rPr>
+      </w:pPr>
+      <w:r>
+        <w:rPr>
+          <w:lang w:val="en-US"/>
+        </w:rPr>
+        <w:t>{</w:t>
+      </w:r>
+    </w:p>
+    <w:p>
+      <w:pPr>
+        <w:pStyle w:val="af5"/>
+        <w:framePr w:wrap="notBeside"/>
+        <w:rPr>
+          <w:lang w:val="en-US"/>
+        </w:rPr>
+      </w:pPr>
+      <w:r>
+        <w:rPr>
+          <w:lang w:val="en-US"/>
+        </w:rPr>
+        <w:t xml:space="preserve">    int    CState; </w:t>
+      </w:r>
+      <w:r>
+        <w:rPr>
+          <w:lang w:val="en-US"/>
+        </w:rPr>
+        <w:t>/* Call state */</w:t>
+      </w:r>
+    </w:p>
+    <w:p>
+      <w:pPr>
+        <w:pStyle w:val="af5"/>
+        <w:framePr w:wrap="notBeside"/>
+        <w:rPr>
+          <w:lang w:val="en-US"/>
+        </w:rPr>
+      </w:pPr>
+      <w:r>
+        <w:rPr>
+          <w:lang w:val="en-US"/>
+        </w:rPr>
+        <w:t xml:space="preserve">    int    Callref;</w:t>
+      </w:r>
+    </w:p>
+    <w:p>
+      <w:pPr>
+        <w:pStyle w:val="af5"/>
+        <w:framePr w:wrap="notBeside"/>
+        <w:rPr>
+          <w:lang w:val="en-US"/>
+        </w:rPr>
+      </w:pPr>
+    </w:p>
+    <w:p>
+      <w:pPr>
+        <w:pStyle w:val="af5"/>
+        <w:framePr w:wrap="notBeside"/>
+        <w:rPr>
+          <w:lang w:val="en-US"/>
+        </w:rPr>
+      </w:pPr>
+      <w:r>
+        <w:rPr>
+          <w:lang w:val="en-US"/>
+        </w:rPr>
+        <w:t xml:space="preserve">    XPORT  owner; /*owner service port */</w:t>
+      </w:r>
+    </w:p>
+    <w:p>
+      <w:pPr>
+        <w:pStyle w:val="af5"/>
+        <w:framePr w:wrap="notBeside"/>
+        <w:rPr>
+          <w:lang w:val="en-US"/>
+        </w:rPr>
+      </w:pPr>
+      <w:r>
+        <w:rPr>
+          <w:lang w:val="en-US"/>
+        </w:rPr>
+        <w:t xml:space="preserve">    number_t calling;</w:t>
+      </w:r>
+    </w:p>
+    <w:p>
+      <w:pPr>
+        <w:pStyle w:val="af5"/>
+        <w:framePr w:wrap="notBeside"/>
+        <w:rPr>
+          <w:lang w:val="en-US"/>
+        </w:rPr>
+      </w:pPr>
+    </w:p>
+    <w:p>
+      <w:pPr>
+        <w:pStyle w:val="af5"/>
+        <w:framePr w:wrap="notBeside"/>
+        <w:rPr>
+          <w:lang w:val="en-US"/>
+        </w:rPr>
+      </w:pPr>
+      <w:r>
+        <w:rPr>
+          <w:lang w:val="en-US"/>
+        </w:rPr>
+        <w:t xml:space="preserve">    u</w:t>
+      </w:r>
+      <w:r>
+        <w:rPr>
+          <w:lang w:val="en-US"/>
+        </w:rPr>
+        <w:t xml:space="preserve">int8_t detect_DTMF:1, </w:t>
+      </w:r>
+      <w:r>
+        <w:rPr>
+          <w:lang w:val="en-US"/>
+        </w:rPr>
+        <w:t>/* DTMF should be detected */</w:t>
+      </w:r>
+    </w:p>
+    <w:p>
+      <w:pPr>
+        <w:pStyle w:val="af5"/>
+        <w:framePr w:wrap="notBeside"/>
+        <w:rPr>
+          <w:lang w:val="en-US"/>
+        </w:rPr>
+      </w:pPr>
+      <w:r>
+        <w:rPr>
+          <w:lang w:val="en-US"/>
+        </w:rPr>
+        <w:t xml:space="preserve">     </w:t>
+      </w:r>
+      <w:r>
+        <w:rPr>
+          <w:lang w:val="en-US"/>
+        </w:rPr>
+        <w:t xml:space="preserve">       detect_DTMF_activate:1, </w:t>
+      </w:r>
+      <w:r>
+        <w:rPr>
+          <w:lang w:val="en-US"/>
+        </w:rPr>
+        <w:t>/* was a symbol. timer is running */</w:t>
+      </w:r>
+    </w:p>
+    <w:p>
+      <w:pPr>
+        <w:pStyle w:val="af5"/>
+        <w:framePr w:wrap="notBeside"/>
+        <w:rPr>
+          <w:lang w:val="en-US"/>
+        </w:rPr>
+      </w:pPr>
+      <w:r>
+        <w:rPr>
+          <w:lang w:val="en-US"/>
+        </w:rPr>
+        <w:t xml:space="preserve">     </w:t>
+      </w:r>
+      <w:r>
+        <w:rPr>
+          <w:lang w:val="en-US"/>
+        </w:rPr>
+        <w:t xml:space="preserve">       detect_DTMF_terminate:1,</w:t>
+      </w:r>
+      <w:r>
+        <w:rPr>
+          <w:lang w:val="en-US"/>
+        </w:rPr>
+        <w:t>/* terminate symbol was detected*/</w:t>
+      </w:r>
+    </w:p>
+    <w:p>
+      <w:pPr>
+        <w:pStyle w:val="af5"/>
+        <w:framePr w:wrap="notBeside"/>
+        <w:rPr>
+          <w:lang w:val="en-US"/>
+        </w:rPr>
+      </w:pPr>
+      <w:r>
+        <w:rPr>
+          <w:lang w:val="en-US"/>
+        </w:rPr>
+        <w:t xml:space="preserve">            detect_FAX:1,</w:t>
+      </w:r>
+    </w:p>
+    <w:p>
+      <w:pPr>
+        <w:pStyle w:val="af5"/>
+        <w:framePr w:wrap="notBeside"/>
+        <w:rPr>
+          <w:lang w:val="en-US"/>
+        </w:rPr>
+      </w:pPr>
+      <w:r>
+        <w:rPr>
+          <w:lang w:val="en-US"/>
+        </w:rPr>
+        <w:t xml:space="preserve">            detect_res:4;</w:t>
+      </w:r>
+    </w:p>
+    <w:p>
+      <w:pPr>
+        <w:pStyle w:val="af5"/>
+        <w:framePr w:wrap="notBeside"/>
+        <w:rPr>
+          <w:lang w:val="en-US"/>
+        </w:rPr>
+      </w:pPr>
+    </w:p>
+    <w:p>
+      <w:pPr>
+        <w:pStyle w:val="af5"/>
+        <w:framePr w:wrap="notBeside"/>
+        <w:rPr>
+          <w:lang w:val="en-US"/>
+        </w:rPr>
+      </w:pPr>
+      <w:r>
+        <w:rPr>
+          <w:lang w:val="en-US"/>
+        </w:rPr>
+        <w:t xml:space="preserve">    uint16_t recording_wait:1,</w:t>
+      </w:r>
+    </w:p>
+    <w:p>
+      <w:pPr>
+        <w:pStyle w:val="af5"/>
+        <w:framePr w:wrap="notBeside"/>
+        <w:rPr>
+          <w:lang w:val="en-US"/>
+        </w:rPr>
+      </w:pPr>
+      <w:r>
+        <w:rPr>
+          <w:lang w:val="en-US"/>
+        </w:rPr>
+        <w:t xml:space="preserve">             recording_ena:1,</w:t>
+      </w:r>
+    </w:p>
+    <w:p>
+      <w:pPr>
+        <w:pStyle w:val="af5"/>
+        <w:framePr w:wrap="notBeside"/>
+        <w:rPr>
+          <w:lang w:val="en-US"/>
+        </w:rPr>
+      </w:pPr>
+      <w:r>
+        <w:rPr>
+          <w:lang w:val="en-US"/>
+        </w:rPr>
+        <w:t xml:space="preserve">             play_pos:5,    /* current playing position */</w:t>
+      </w:r>
+    </w:p>
+    <w:p>
+      <w:pPr>
+        <w:pStyle w:val="af5"/>
+        <w:framePr w:wrap="notBeside"/>
+        <w:rPr>
+          <w:lang w:val="en-US"/>
+        </w:rPr>
+      </w:pPr>
+      <w:r>
+        <w:rPr>
+          <w:lang w:val="en-US"/>
+        </w:rPr>
+        <w:t xml:space="preserve">             play_repeat:5, /* current number of repeat */</w:t>
+      </w:r>
+    </w:p>
+    <w:p>
+      <w:pPr>
+        <w:pStyle w:val="af5"/>
+        <w:framePr w:wrap="notBeside"/>
+        <w:rPr>
+          <w:lang w:val="en-US"/>
+        </w:rPr>
+      </w:pPr>
+      <w:r>
+        <w:rPr>
+          <w:lang w:val="en-US"/>
+        </w:rPr>
+        <w:t xml:space="preserve">             res:4;</w:t>
+      </w:r>
+    </w:p>
+    <w:p>
+      <w:pPr>
+        <w:pStyle w:val="af5"/>
+        <w:framePr w:wrap="notBeside"/>
+        <w:rPr>
+          <w:lang w:val="en-US"/>
+        </w:rPr>
+      </w:pPr>
+    </w:p>
+    <w:p>
+      <w:pPr>
+        <w:pStyle w:val="af5"/>
+        <w:framePr w:wrap="notBeside"/>
+        <w:rPr>
+          <w:lang w:val="en-US"/>
+        </w:rPr>
+      </w:pPr>
+      <w:r>
+        <w:rPr>
+          <w:lang w:val="en-US"/>
+        </w:rPr>
+        <w:t xml:space="preserve">    RecInfo_t record_info;</w:t>
+      </w:r>
+    </w:p>
+    <w:p>
+      <w:pPr>
+        <w:pStyle w:val="af5"/>
+        <w:framePr w:wrap="notBeside"/>
+        <w:rPr>
+          <w:lang w:val="en-US"/>
+        </w:rPr>
+      </w:pPr>
+    </w:p>
+    <w:p>
+      <w:pPr>
+        <w:pStyle w:val="af5"/>
+        <w:framePr w:wrap="notBeside"/>
+        <w:rPr>
+          <w:lang w:val="en-US"/>
+        </w:rPr>
+      </w:pPr>
+      <w:r>
+        <w:rPr>
+          <w:lang w:val="en-US"/>
+        </w:rPr>
+        <w:t xml:space="preserve">    playInfo_t playList;</w:t>
+      </w:r>
+    </w:p>
+    <w:p>
+      <w:pPr>
+        <w:pStyle w:val="af5"/>
+        <w:framePr w:wrap="notBeside"/>
+        <w:rPr>
+          <w:lang w:val="en-US"/>
+        </w:rPr>
+      </w:pPr>
+      <w:r>
+        <w:rPr>
+          <w:lang w:val="en-US"/>
+        </w:rPr>
+        <w:t xml:space="preserve">    uint8_t inf_tone;    /* current playing inf tone (index)*/</w:t>
+      </w:r>
+    </w:p>
+    <w:p>
+      <w:pPr>
+        <w:pStyle w:val="af5"/>
+        <w:framePr w:wrap="notBeside"/>
+        <w:rPr>
+          <w:lang w:val="en-US"/>
+        </w:rPr>
+      </w:pPr>
+    </w:p>
+    <w:p>
+      <w:pPr>
+        <w:pStyle w:val="af5"/>
+        <w:framePr w:wrap="notBeside"/>
+        <w:rPr>
+          <w:lang w:val="en-US"/>
+        </w:rPr>
+      </w:pPr>
+      <w:r>
+        <w:rPr>
+          <w:lang w:val="en-US"/>
+        </w:rPr>
+        <w:t xml:space="preserve">    collect_t collect;</w:t>
+      </w:r>
+    </w:p>
+    <w:p>
+      <w:pPr>
+        <w:pStyle w:val="af5"/>
+        <w:framePr w:wrap="notBeside"/>
+        <w:rPr>
+          <w:lang w:val="en-US"/>
+        </w:rPr>
+      </w:pPr>
+      <w:r>
+        <w:rPr>
+          <w:lang w:val="en-US"/>
+        </w:rPr>
+        <w:t xml:space="preserve">    unsigned long collect_begin;</w:t>
+      </w:r>
+    </w:p>
+    <w:p>
+      <w:pPr>
+        <w:pStyle w:val="af5"/>
+        <w:framePr w:wrap="notBeside"/>
+        <w:rPr>
+          <w:lang w:val="en-US"/>
+        </w:rPr>
+      </w:pPr>
+      <w:r>
+        <w:rPr>
+          <w:lang w:val="en-US"/>
+        </w:rPr>
+        <w:t xml:space="preserve">    uin</w:t>
+      </w:r>
+      <w:r>
+        <w:rPr>
+          <w:lang w:val="en-US"/>
+        </w:rPr>
+        <w:t xml:space="preserve">t32_t gen_interdig; </w:t>
+      </w:r>
+      <w:r>
+        <w:rPr>
+          <w:lang w:val="en-US"/>
+        </w:rPr>
+        <w:t>/* generic interdigit timeout */</w:t>
+      </w:r>
+    </w:p>
+    <w:p>
+      <w:pPr>
+        <w:pStyle w:val="af5"/>
+        <w:framePr w:wrap="notBeside"/>
+        <w:rPr>
+          <w:lang w:val="en-US"/>
+        </w:rPr>
+      </w:pPr>
+      <w:r>
+        <w:rPr>
+          <w:lang w:val="en-US"/>
+        </w:rPr>
+        <w:t xml:space="preserve">    uint16_</w:t>
+      </w:r>
+      <w:r>
+        <w:rPr>
+          <w:lang w:val="en-US"/>
+        </w:rPr>
+        <w:t xml:space="preserve">t dig_got;      </w:t>
+      </w:r>
+      <w:r>
+        <w:rPr>
+          <w:lang w:val="en-US"/>
+        </w:rPr>
+        <w:t>/* number of received symbols */</w:t>
+      </w:r>
+    </w:p>
+    <w:p>
+      <w:pPr>
+        <w:pStyle w:val="af5"/>
+        <w:framePr w:wrap="notBeside"/>
+        <w:rPr>
+          <w:lang w:val="en-US"/>
+        </w:rPr>
+      </w:pPr>
+      <w:r>
+        <w:rPr>
+          <w:lang w:val="en-US"/>
+        </w:rPr>
+        <w:t xml:space="preserve">    uint8_t dig_buf[MAX_NUMBER_LEN+2]; /* digits buffer, 0xff if empty */</w:t>
+      </w:r>
+    </w:p>
+    <w:p>
+      <w:pPr>
+        <w:pStyle w:val="af5"/>
+        <w:framePr w:wrap="notBeside"/>
+        <w:rPr>
+          <w:lang w:val="en-US"/>
+        </w:rPr>
+      </w:pPr>
+    </w:p>
+    <w:p>
+      <w:pPr>
+        <w:pStyle w:val="af5"/>
+        <w:framePr w:wrap="notBeside"/>
+        <w:rPr>
+          <w:lang w:val="en-US"/>
+        </w:rPr>
+      </w:pPr>
+      <w:r>
+        <w:rPr>
+          <w:lang w:val="en-US"/>
+        </w:rPr>
+        <w:t xml:space="preserve">    stIVRScenario scr_data;</w:t>
+      </w:r>
+    </w:p>
+    <w:p>
+      <w:pPr>
+        <w:pStyle w:val="af5"/>
+        <w:framePr w:wrap="notBeside"/>
+        <w:rPr>
+          <w:lang w:val="en-US"/>
+        </w:rPr>
+      </w:pPr>
+      <w:r>
+        <w:rPr>
+          <w:lang w:val="en-US"/>
+        </w:rPr>
+        <w:t xml:space="preserve">    int scr_idx;</w:t>
+      </w:r>
+    </w:p>
+    <w:p>
+      <w:pPr>
+        <w:pStyle w:val="af5"/>
+        <w:framePr w:wrap="notBeside"/>
+        <w:rPr>
+          <w:lang w:val="en-US"/>
+        </w:rPr>
+      </w:pPr>
+    </w:p>
+    <w:p>
+      <w:pPr>
+        <w:pStyle w:val="af5"/>
+        <w:framePr w:wrap="notBeside"/>
+        <w:rPr>
+          <w:lang w:val="en-US"/>
+        </w:rPr>
+      </w:pPr>
+      <w:r>
+        <w:rPr>
+          <w:lang w:val="en-US"/>
+        </w:rPr>
+        <w:t>} tIVRCallData;</w:t>
+      </w:r>
+    </w:p>
+    <w:p>
+      <w:pPr>
+        <w:ind w:firstLine="0"/>
+        <w:jc w:val="left"/>
+        <w:rPr>
+          <w:lang w:val="en-US"/>
+        </w:rPr>
+      </w:pPr>
+    </w:p>
+    <w:p>
+      <w:pPr>
+        <w:ind w:firstLine="0"/>
+        <w:jc w:val="left"/>
+        <w:rPr>
+          <w:lang w:val="en-US"/>
+        </w:rPr>
+      </w:pPr>
+    </w:p>
+    <w:p>
+      <w:pPr>
+        <w:ind w:firstLine="0"/>
+        <w:jc w:val="left"/>
+        <w:rPr>
+          <w:lang w:val="en-US"/>
+        </w:rPr>
+      </w:pPr>
+    </w:p>
+    <w:p>
+      <w:pPr>
+        <w:pStyle w:val="-"/>
+      </w:pPr>
+      <w:r>
+        <w:lastRenderedPageBreak/>
+        <w:t>Листинг</w:t>
+      </w:r>
+      <w:r>
+        <w:t xml:space="preserve"> </w:t>
+      </w:r>
+      <w:r>
+        <w:t>В</w:t>
+      </w:r>
+      <w:r>
+        <w:t xml:space="preserve">.2 </w:t>
+      </w:r>
+      <w:r>
+        <w:t>–</w:t>
+      </w:r>
+      <w:r>
+        <w:t xml:space="preserve"> Состояния</w:t>
+      </w:r>
+      <w:r>
+        <w:t xml:space="preserve"> </w:t>
+      </w:r>
+      <w:r>
+        <w:rPr>
+          <w:lang w:val="en-US"/>
+        </w:rPr>
+        <w:t>IVR</w:t>
+      </w:r>
+      <w:r>
+        <w:t xml:space="preserve"> </w:t>
+      </w:r>
+      <w:r>
+        <w:t>вызова</w:t>
+      </w:r>
+      <w:r>
+        <w:t xml:space="preserve"> </w:t>
+      </w:r>
+    </w:p>
+    <w:p>
+      <w:pPr>
+        <w:pStyle w:val="af5"/>
+        <w:framePr w:h="2869" w:hRule="exact" w:wrap="notBeside" w:y="7"/>
+        <w:rPr>
+          <w:lang w:val="en-US"/>
+        </w:rPr>
+      </w:pPr>
+      <w:r>
+        <w:rPr>
+          <w:lang w:val="en-US"/>
+        </w:rPr>
+        <w:t>enum call_state {</w:t>
+      </w:r>
+    </w:p>
+    <w:p>
+      <w:pPr>
+        <w:pStyle w:val="af5"/>
+        <w:framePr w:h="2869" w:hRule="exact" w:wrap="notBeside" w:y="7"/>
+        <w:rPr>
+          <w:lang w:val="en-US"/>
+        </w:rPr>
+      </w:pPr>
+      <w:r>
+        <w:rPr>
+          <w:lang w:val="en-US"/>
+        </w:rPr>
+        <w:tab/>
+        <w:t xml:space="preserve">eIVR_STATE_NULL,      /* </w:t>
+      </w:r>
+      <w:r>
+        <w:t>Свободен</w:t>
+      </w:r>
+      <w:r>
+        <w:rPr>
+          <w:lang w:val="en-US"/>
+        </w:rPr>
+        <w:t xml:space="preserve"> */</w:t>
+      </w:r>
+    </w:p>
+    <w:p>
+      <w:pPr>
+        <w:pStyle w:val="af5"/>
+        <w:framePr w:h="2869" w:hRule="exact" w:wrap="notBeside" w:y="7"/>
+        <w:rPr>
+          <w:lang w:val="en-US"/>
+        </w:rPr>
+      </w:pPr>
+    </w:p>
+    <w:p>
+      <w:pPr>
+        <w:pStyle w:val="af5"/>
+        <w:framePr w:h="2869" w:hRule="exact" w:wrap="notBeside" w:y="7"/>
+        <w:rPr>
+          <w:lang w:val="en-US"/>
+        </w:rPr>
+      </w:pPr>
+      <w:r>
+        <w:rPr>
+          <w:lang w:val="en-US"/>
+        </w:rPr>
+        <w:tab/>
+        <w:t xml:space="preserve">eIVR_STATE_NEW,       /* </w:t>
+      </w:r>
+      <w:r>
+        <w:t>Предответное</w:t>
+      </w:r>
+      <w:r>
+        <w:rPr>
+          <w:lang w:val="en-US"/>
+        </w:rPr>
+        <w:t xml:space="preserve"> */</w:t>
+      </w:r>
+    </w:p>
+    <w:p>
+      <w:pPr>
+        <w:pStyle w:val="af5"/>
+        <w:framePr w:h="2869" w:hRule="exact" w:wrap="notBeside" w:y="7"/>
+        <w:rPr>
+          <w:lang w:val="en-US"/>
+        </w:rPr>
+      </w:pPr>
+      <w:r>
+        <w:rPr>
+          <w:lang w:val="en-US"/>
+        </w:rPr>
+        <w:tab/>
+        <w:t xml:space="preserve">eIVR_STATE_PROCESSED, /* </w:t>
+      </w:r>
+      <w:r>
+        <w:t>Ответное</w:t>
+      </w:r>
+      <w:r>
+        <w:rPr>
+          <w:lang w:val="en-US"/>
+        </w:rPr>
+        <w:t xml:space="preserve"> */</w:t>
+      </w:r>
+    </w:p>
+    <w:p>
+      <w:pPr>
+        <w:pStyle w:val="af5"/>
+        <w:framePr w:h="2869" w:hRule="exact" w:wrap="notBeside" w:y="7"/>
+        <w:rPr>
+          <w:lang w:val="en-US"/>
+        </w:rPr>
+      </w:pPr>
+      <w:r>
+        <w:rPr>
+          <w:lang w:val="en-US"/>
+        </w:rPr>
+        <w:tab/>
+        <w:t xml:space="preserve">eIVR_STATE_ALERTING,  /* </w:t>
+      </w:r>
+      <w:r>
+        <w:t>Вызывается</w:t>
+      </w:r>
+      <w:r>
+        <w:rPr>
+          <w:lang w:val="en-US"/>
+        </w:rPr>
+        <w:t xml:space="preserve"> */</w:t>
+      </w:r>
+    </w:p>
+    <w:p>
+      <w:pPr>
+        <w:pStyle w:val="af5"/>
+        <w:framePr w:h="2869" w:hRule="exact" w:wrap="notBeside" w:y="7"/>
+        <w:rPr>
+          <w:lang w:val="en-US"/>
+        </w:rPr>
+      </w:pPr>
+      <w:r>
+        <w:rPr>
+          <w:lang w:val="en-US"/>
+        </w:rPr>
+        <w:tab/>
+        <w:t xml:space="preserve">eIVR_STATE_TALKING    /* </w:t>
+      </w:r>
+      <w:r>
+        <w:t>Разговаривает</w:t>
+      </w:r>
+      <w:r>
+        <w:rPr>
+          <w:lang w:val="en-US"/>
+        </w:rPr>
+        <w:t xml:space="preserve"> */</w:t>
+      </w:r>
+    </w:p>
+    <w:p>
+      <w:pPr>
+        <w:pStyle w:val="af5"/>
+        <w:framePr w:h="2869" w:hRule="exact" w:wrap="notBeside" w:y="7"/>
+        <w:rPr>
+          <w:lang w:val="en-US"/>
+        </w:rPr>
+      </w:pPr>
+    </w:p>
+    <w:p>
+      <w:pPr>
+        <w:pStyle w:val="af5"/>
+        <w:framePr w:h="2869" w:hRule="exact" w:wrap="notBeside" w:y="7"/>
+        <w:rPr>
+          <w:lang w:val="en-US"/>
+        </w:rPr>
+      </w:pPr>
+      <w:r>
+        <w:rPr>
+          <w:lang w:val="en-US"/>
+        </w:rPr>
+        <w:tab/>
+      </w:r>
+      <w:r>
+        <w:rPr>
+          <w:lang w:val="en-US"/>
+        </w:rPr>
+        <w:t>eIVR_STATE_MAX,</w:t>
+      </w:r>
+    </w:p>
+    <w:p>
+      <w:pPr>
+        <w:pStyle w:val="af5"/>
+        <w:framePr w:h="2869" w:hRule="exact" w:wrap="notBeside" w:y="7"/>
+        <w:rPr>
+          <w:lang w:val="en-US"/>
+        </w:rPr>
+      </w:pPr>
+      <w:r>
+        <w:rPr>
+          <w:lang w:val="en-US"/>
+        </w:rPr>
+        <w:t>};</w:t>
+      </w:r>
+    </w:p>
+    <w:p>
+      <w:pPr>
+        <w:pStyle w:val="-"/>
+      </w:pPr>
+      <w:r>
+        <w:t>Листинг В.3</w:t>
+      </w:r>
+      <w:r>
+        <w:t xml:space="preserve"> </w:t>
+      </w:r>
+      <w:r>
+        <w:t>–</w:t>
+      </w:r>
+      <w:r>
+        <w:t xml:space="preserve"> Настройки плей-листа</w:t>
+      </w:r>
+    </w:p>
+    <w:p>
+      <w:pPr>
+        <w:pStyle w:val="af5"/>
+        <w:framePr w:wrap="notBeside"/>
+      </w:pPr>
+      <w:r>
+        <w:t xml:space="preserve">typedef struct </w:t>
+      </w:r>
+    </w:p>
+    <w:p>
+      <w:pPr>
+        <w:pStyle w:val="af5"/>
+        <w:framePr w:wrap="notBeside"/>
+      </w:pPr>
+      <w:r>
+        <w:t>{</w:t>
+      </w:r>
+    </w:p>
+    <w:p>
+      <w:pPr>
+        <w:pStyle w:val="af5"/>
+        <w:framePr w:wrap="notBeside"/>
+      </w:pPr>
+      <w:r>
+        <w:tab/>
+        <w:t>char name[256];</w:t>
+      </w:r>
+    </w:p>
+    <w:p>
+      <w:pPr>
+        <w:pStyle w:val="af5"/>
+        <w:framePr w:wrap="notBeside"/>
+      </w:pPr>
+      <w:r>
+        <w:tab/>
+        <w:t>uint8_t</w:t>
+      </w:r>
+    </w:p>
+    <w:p>
+      <w:pPr>
+        <w:pStyle w:val="af5"/>
+        <w:framePr w:wrap="notBeside"/>
+      </w:pPr>
+      <w:r>
+        <w:tab/>
+      </w:r>
+      <w:r>
+        <w:tab/>
+        <w:t>file:1,</w:t>
+      </w:r>
+    </w:p>
+    <w:p>
+      <w:pPr>
+        <w:pStyle w:val="af5"/>
+        <w:framePr w:wrap="notBeside"/>
+      </w:pPr>
+      <w:r>
+        <w:tab/>
+      </w:r>
+      <w:r>
+        <w:tab/>
+        <w:t>tone:1,</w:t>
+      </w:r>
+    </w:p>
+    <w:p>
+      <w:pPr>
+        <w:pStyle w:val="af5"/>
+        <w:framePr w:wrap="notBeside"/>
+      </w:pPr>
+      <w:r>
+        <w:tab/>
+      </w:r>
+      <w:r>
+        <w:tab/>
+        <w:t>res:6;</w:t>
+      </w:r>
+    </w:p>
+    <w:p>
+      <w:pPr>
+        <w:pStyle w:val="af5"/>
+        <w:framePr w:wrap="notBeside"/>
+      </w:pPr>
+    </w:p>
+    <w:p>
+      <w:pPr>
+        <w:pStyle w:val="af5"/>
+        <w:framePr w:wrap="notBeside"/>
+      </w:pPr>
+      <w:r>
+        <w:tab/>
+        <w:t>int duration; /* used only for inf tone */</w:t>
+      </w:r>
+    </w:p>
+    <w:p>
+      <w:pPr>
+        <w:pStyle w:val="af5"/>
+        <w:framePr w:wrap="notBeside"/>
+      </w:pPr>
+    </w:p>
+    <w:p>
+      <w:pPr>
+        <w:pStyle w:val="af5"/>
+        <w:framePr w:wrap="notBeside"/>
+      </w:pPr>
+      <w:r>
+        <w:t>} playInfoElem_t;</w:t>
+      </w:r>
+    </w:p>
+    <w:p>
+      <w:pPr>
+        <w:pStyle w:val="af5"/>
+        <w:framePr w:wrap="notBeside"/>
+      </w:pPr>
+    </w:p>
+    <w:p>
+      <w:pPr>
+        <w:pStyle w:val="af5"/>
+        <w:framePr w:wrap="notBeside"/>
+      </w:pPr>
+      <w:r>
+        <w:t>typedef struct playInfo {</w:t>
+      </w:r>
+    </w:p>
+    <w:p>
+      <w:pPr>
+        <w:pStyle w:val="af5"/>
+        <w:framePr w:wrap="notBeside"/>
+      </w:pPr>
+      <w:r>
+        <w:tab/>
+        <w:t>playInfoElem_t pInfo[MAX_PLAY_FILE];</w:t>
+      </w:r>
+    </w:p>
+    <w:p>
+      <w:pPr>
+        <w:pStyle w:val="af5"/>
+        <w:framePr w:wrap="notBeside"/>
+      </w:pPr>
+      <w:r>
+        <w:tab/>
+        <w:t>uint8_t bargein;</w:t>
+      </w:r>
+    </w:p>
+    <w:p>
+      <w:pPr>
+        <w:pStyle w:val="af5"/>
+        <w:framePr w:wrap="notBeside"/>
+      </w:pPr>
+      <w:r>
+        <w:tab/>
+        <w:t>int repeatCount;</w:t>
+      </w:r>
+    </w:p>
+    <w:p>
+      <w:pPr>
+        <w:pStyle w:val="af5"/>
+        <w:framePr w:wrap="notBeside"/>
+      </w:pPr>
+    </w:p>
+    <w:p>
+      <w:pPr>
+        <w:pStyle w:val="af5"/>
+        <w:framePr w:wrap="notBeside"/>
+      </w:pPr>
+      <w:r>
+        <w:tab/>
+        <w:t>int count;</w:t>
+      </w:r>
+    </w:p>
+    <w:p>
+      <w:pPr>
+        <w:pStyle w:val="af5"/>
+        <w:framePr w:wrap="notBeside"/>
+      </w:pPr>
+      <w:r>
+        <w:t>} playInfo_t;</w:t>
+      </w:r>
+    </w:p>
     <w:sectPr>
-      <w:headerReference w:type="even" r:id="rId51"/>
-      <w:headerReference w:type="default" r:id="rId52"/>
+      <w:headerReference w:type="even" r:id="rId53"/>
+      <w:headerReference w:type="default" r:id="rId54"/>
       <w:pgSz w:w="11906" w:h="16838"/>
       <w:pgMar w:top="660" w:right="850" w:bottom="1276" w:left="1701" w:header="180" w:footer="211" w:gutter="0"/>
       <w:cols w:space="708"/>
@@ -38725,6 +41159,50 @@
     <w:p>
       <w:r>
         <w:continuationSeparator/>
+      </w:r>
+    </w:p>
+  </w:footnote>
+  <w:footnote w:id="2">
+    <w:p>
+      <w:pPr>
+        <w:pStyle w:val="aff2"/>
+      </w:pPr>
+      <w:r>
+        <w:rPr>
+          <w:rStyle w:val="aff4"/>
+        </w:rPr>
+        <w:footnoteRef/>
+      </w:r>
+      <w:r>
+        <w:t xml:space="preserve"> За исключением получения сигнала DTMF. Получение DMTF накопительная процедура, в базу скриптов это сообщение </w:t>
+      </w:r>
+      <w:r>
+        <w:t>отправляется</w:t>
+      </w:r>
+      <w:r>
+        <w:t xml:space="preserve"> только после выполнени</w:t>
+      </w:r>
+      <w:r>
+        <w:t>я</w:t>
+      </w:r>
+      <w:r>
+        <w:t xml:space="preserve"> условий сбора.</w:t>
+      </w:r>
+    </w:p>
+  </w:footnote>
+  <w:footnote w:id="3">
+    <w:p>
+      <w:pPr>
+        <w:pStyle w:val="aff2"/>
+      </w:pPr>
+      <w:r>
+        <w:rPr>
+          <w:rStyle w:val="aff4"/>
+        </w:rPr>
+        <w:footnoteRef/>
+      </w:r>
+      <w:r>
+        <w:t xml:space="preserve"> За исключением бесконечных тонов. При их проигрывании учитывается еще один параметр - время проигрывания.</w:t>
       </w:r>
     </w:p>
   </w:footnote>
@@ -38769,7 +41247,7 @@
                           <w:i/>
                           <w:noProof/>
                         </w:rPr>
-                        <w:t>64</w:t>
+                        <w:t>71</w:t>
                       </w:r>
                     </w:fldSimple>
                   </w:p>
@@ -39320,7 +41798,7 @@
                               <w:rPr>
                                 <w:noProof/>
                               </w:rPr>
-                              <w:t>64</w:t>
+                              <w:t>71</w:t>
                             </w:r>
                           </w:fldSimple>
                         </w:p>
@@ -40364,7 +42842,7 @@
                             <w:sz w:val="28"/>
                             <w:szCs w:val="28"/>
                           </w:rPr>
-                          <w:t>34</w:t>
+                          <w:t>39</w:t>
                         </w:r>
                         <w:r>
                           <w:rPr>
@@ -46496,6 +48974,64 @@
       <w:iCs/>
     </w:rPr>
   </w:style>
+  <w:style w:type="paragraph" w:styleId="aff">
+    <w:name w:val="endnote text"/>
+    <w:basedOn w:val="a1"/>
+    <w:link w:val="aff0"/>
+    <w:semiHidden/>
+    <w:unhideWhenUsed/>
+    <w:rsid w:val="00FC55DF"/>
+    <w:rPr>
+      <w:sz w:val="20"/>
+      <w:szCs w:val="20"/>
+    </w:rPr>
+  </w:style>
+  <w:style w:type="character" w:customStyle="1" w:styleId="aff0">
+    <w:name w:val="Текст концевой сноски Знак"/>
+    <w:basedOn w:val="a2"/>
+    <w:link w:val="aff"/>
+    <w:semiHidden/>
+    <w:rsid w:val="00FC55DF"/>
+  </w:style>
+  <w:style w:type="character" w:styleId="aff1">
+    <w:name w:val="endnote reference"/>
+    <w:basedOn w:val="a2"/>
+    <w:semiHidden/>
+    <w:unhideWhenUsed/>
+    <w:rsid w:val="00FC55DF"/>
+    <w:rPr>
+      <w:vertAlign w:val="superscript"/>
+    </w:rPr>
+  </w:style>
+  <w:style w:type="paragraph" w:styleId="aff2">
+    <w:name w:val="footnote text"/>
+    <w:basedOn w:val="a1"/>
+    <w:link w:val="aff3"/>
+    <w:semiHidden/>
+    <w:unhideWhenUsed/>
+    <w:rsid w:val="00FC55DF"/>
+    <w:rPr>
+      <w:sz w:val="20"/>
+      <w:szCs w:val="20"/>
+    </w:rPr>
+  </w:style>
+  <w:style w:type="character" w:customStyle="1" w:styleId="aff3">
+    <w:name w:val="Текст сноски Знак"/>
+    <w:basedOn w:val="a2"/>
+    <w:link w:val="aff2"/>
+    <w:semiHidden/>
+    <w:rsid w:val="00FC55DF"/>
+  </w:style>
+  <w:style w:type="character" w:styleId="aff4">
+    <w:name w:val="footnote reference"/>
+    <w:basedOn w:val="a2"/>
+    <w:semiHidden/>
+    <w:unhideWhenUsed/>
+    <w:rsid w:val="00FC55DF"/>
+    <w:rPr>
+      <w:vertAlign w:val="superscript"/>
+    </w:rPr>
+  </w:style>
 </w:styles>
 </file>
 
@@ -46787,7 +49323,7 @@
 </file>
 
 <file path=customXml/itemProps1.xml><?xml version="1.0" encoding="utf-8"?>
-<ds:datastoreItem xmlns:ds="http://schemas.openxmlformats.org/officeDocument/2006/customXml" ds:itemID="{B93F3713-918B-419B-89EB-649147494B88}">
+<ds:datastoreItem xmlns:ds="http://schemas.openxmlformats.org/officeDocument/2006/customXml" ds:itemID="{9C84ACEC-86AA-4301-9D0C-5049F21EC232}">
   <ds:schemaRefs>
     <ds:schemaRef ds:uri="http://schemas.openxmlformats.org/officeDocument/2006/bibliography"/>
   </ds:schemaRefs>

--- a/sibsutis/2015/dpl/DPL.docx
+++ b/sibsutis/2015/dpl/DPL.docx
@@ -3746,7 +3746,7 @@
           <w:rPr>
             <w:noProof/>
           </w:rPr>
-          <w:t>71</w:t>
+          <w:t>73</w:t>
         </w:r>
       </w:fldSimple>
     </w:p>
@@ -4613,7 +4613,7 @@
           <w:rPr>
             <w:noProof/>
           </w:rPr>
-          <w:t>71</w:t>
+          <w:t>73</w:t>
         </w:r>
       </w:fldSimple>
       <w:r>
@@ -6354,7 +6354,7 @@
             <w:noProof/>
             <w:webHidden/>
           </w:rPr>
-          <w:t>41</w:t>
+          <w:t>42</w:t>
         </w:r>
         <w:r>
           <w:rPr>
@@ -6443,7 +6443,7 @@
             <w:noProof/>
             <w:webHidden/>
           </w:rPr>
-          <w:t>45</w:t>
+          <w:t>46</w:t>
         </w:r>
         <w:r>
           <w:rPr>
@@ -6530,7 +6530,7 @@
             <w:noProof/>
             <w:webHidden/>
           </w:rPr>
-          <w:t>45</w:t>
+          <w:t>46</w:t>
         </w:r>
         <w:r>
           <w:rPr>
@@ -6617,7 +6617,7 @@
             <w:noProof/>
             <w:webHidden/>
           </w:rPr>
-          <w:t>45</w:t>
+          <w:t>46</w:t>
         </w:r>
         <w:r>
           <w:rPr>
@@ -6704,7 +6704,7 @@
             <w:noProof/>
             <w:webHidden/>
           </w:rPr>
-          <w:t>45</w:t>
+          <w:t>46</w:t>
         </w:r>
         <w:r>
           <w:rPr>
@@ -6791,7 +6791,7 @@
             <w:noProof/>
             <w:webHidden/>
           </w:rPr>
-          <w:t>46</w:t>
+          <w:t>47</w:t>
         </w:r>
         <w:r>
           <w:rPr>
@@ -6878,7 +6878,7 @@
             <w:noProof/>
             <w:webHidden/>
           </w:rPr>
-          <w:t>49</w:t>
+          <w:t>50</w:t>
         </w:r>
         <w:r>
           <w:rPr>
@@ -6967,7 +6967,7 @@
             <w:noProof/>
             <w:webHidden/>
           </w:rPr>
-          <w:t>52</w:t>
+          <w:t>53</w:t>
         </w:r>
         <w:r>
           <w:rPr>
@@ -7055,7 +7055,7 @@
             <w:noProof/>
             <w:webHidden/>
           </w:rPr>
-          <w:t>52</w:t>
+          <w:t>53</w:t>
         </w:r>
         <w:r>
           <w:rPr>
@@ -7142,7 +7142,7 @@
             <w:noProof/>
             <w:webHidden/>
           </w:rPr>
-          <w:t>52</w:t>
+          <w:t>53</w:t>
         </w:r>
         <w:r>
           <w:rPr>
@@ -7229,7 +7229,7 @@
             <w:noProof/>
             <w:webHidden/>
           </w:rPr>
-          <w:t>55</w:t>
+          <w:t>56</w:t>
         </w:r>
         <w:r>
           <w:rPr>
@@ -7316,7 +7316,7 @@
             <w:noProof/>
             <w:webHidden/>
           </w:rPr>
-          <w:t>56</w:t>
+          <w:t>57</w:t>
         </w:r>
         <w:r>
           <w:rPr>
@@ -7404,7 +7404,7 @@
             <w:noProof/>
             <w:webHidden/>
           </w:rPr>
-          <w:t>63</w:t>
+          <w:t>64</w:t>
         </w:r>
         <w:r>
           <w:rPr>
@@ -7492,7 +7492,7 @@
             <w:noProof/>
             <w:webHidden/>
           </w:rPr>
-          <w:t>65</w:t>
+          <w:t>66</w:t>
         </w:r>
         <w:r>
           <w:rPr>
@@ -7562,7 +7562,7 @@
             <w:noProof/>
             <w:webHidden/>
           </w:rPr>
-          <w:t>66</w:t>
+          <w:t>67</w:t>
         </w:r>
         <w:r>
           <w:rPr>
@@ -7632,7 +7632,7 @@
             <w:noProof/>
             <w:webHidden/>
           </w:rPr>
-          <w:t>67</w:t>
+          <w:t>68</w:t>
         </w:r>
         <w:r>
           <w:rPr>
@@ -13929,6 +13929,9 @@
               <w:ind w:firstLine="0"/>
             </w:pPr>
             <w:r>
+              <w:rPr>
+                <w:noProof/>
+              </w:rPr>
               <w:lastRenderedPageBreak/>
               <w:drawing>
                 <wp:anchor distT="0" distB="0" distL="114300" distR="114300" simplePos="0" relativeHeight="251698688" behindDoc="0" locked="0" layoutInCell="1" allowOverlap="1">
@@ -14801,19 +14804,31 @@
         <w:rPr>
           <w:color w:val="FF0000"/>
         </w:rPr>
-        <w:t>ТЫ ШО ЕБ</w:t>
+        <w:t>ТЫ Ш</w:t>
       </w:r>
       <w:r>
         <w:rPr>
           <w:color w:val="FF0000"/>
         </w:rPr>
-        <w:t>А</w:t>
+        <w:t>Т</w:t>
       </w:r>
       <w:r>
         <w:rPr>
           <w:color w:val="FF0000"/>
         </w:rPr>
-        <w:t>НУЛСЯ? РАССКАЖИ ЧТО ЭТО ТАКОЕ</w:t>
+        <w:t xml:space="preserve">О </w:t>
+      </w:r>
+      <w:r>
+        <w:rPr>
+          <w:color w:val="FF0000"/>
+        </w:rPr>
+        <w:t>С 9ВИТЕ ЭТАЖКИ УПАЛ</w:t>
+      </w:r>
+      <w:r>
+        <w:rPr>
+          <w:color w:val="FF0000"/>
+        </w:rPr>
+        <w:t>? РАССКАЖИ ЧТО ЭТО ТАКОЕ</w:t>
       </w:r>
       <w:r>
         <w:t>)</w:t>
@@ -15036,49 +15051,943 @@
         <w:t>Сбор DTMF</w:t>
       </w:r>
     </w:p>
+    <w:p>
+      <w:r>
+        <w:t>Включение сбора происходит по команде от базы скриптов при обработке блока «</w:t>
+      </w:r>
+      <w:r>
+        <w:rPr>
+          <w:lang w:val="en-US"/>
+        </w:rPr>
+        <w:t>IVR</w:t>
+      </w:r>
+      <w:r>
+        <w:t xml:space="preserve">». </w:t>
+      </w:r>
+      <w:r>
+        <w:t xml:space="preserve">Команда содержит 7 параметров (с.м. листинг В.4) которые определены согласно </w:t>
+      </w:r>
+      <w:r>
+        <w:rPr>
+          <w:lang w:val="en-US"/>
+        </w:rPr>
+        <w:t>RFC</w:t>
+      </w:r>
+      <w:r>
+        <w:t xml:space="preserve">6231 </w:t>
+      </w:r>
+      <w:r>
+        <w:t>раздел</w:t>
+      </w:r>
+      <w:r>
+        <w:t xml:space="preserve"> 4.3.1.3</w:t>
+      </w:r>
+      <w:r>
+        <w:t>:</w:t>
+      </w:r>
+    </w:p>
+    <w:p>
+      <w:pPr>
+        <w:pStyle w:val="a0"/>
+      </w:pPr>
+      <w:r>
+        <w:t>cleardigitbuffer</w:t>
+      </w:r>
+      <w:r>
+        <w:t xml:space="preserve">: </w:t>
+      </w:r>
+      <w:r>
+        <w:t>указывает, должен ли накопленный буфер быть очищен. Если значение «истина» накопленный буфер должен быть очищен. Если значение «ложь» накопленный буфер не должен быть очищен. Опциональный параметр. Значение по-умолчанию - «истина».</w:t>
+      </w:r>
+    </w:p>
+    <w:p>
+      <w:pPr>
+        <w:pStyle w:val="a0"/>
+      </w:pPr>
+      <w:r>
+        <w:t>timeout:</w:t>
+      </w:r>
+      <w:r>
+        <w:t xml:space="preserve"> </w:t>
+      </w:r>
+      <w:r>
+        <w:t xml:space="preserve">указывает максимальное время ожидания ввода пользователя. </w:t>
+      </w:r>
+      <w:r>
+        <w:t>Опциональный параметр. Значение по-умолчанию – 5 секунд.</w:t>
+      </w:r>
+    </w:p>
+    <w:p>
+      <w:pPr>
+        <w:pStyle w:val="a0"/>
+      </w:pPr>
+      <w:r>
+        <w:rPr>
+          <w:lang w:val="en-US"/>
+        </w:rPr>
+        <w:t>i</w:t>
+      </w:r>
+      <w:r>
+        <w:rPr>
+          <w:lang w:val="en-US"/>
+        </w:rPr>
+        <w:t>nterdigittimeout</w:t>
+      </w:r>
+      <w:r>
+        <w:t xml:space="preserve">: указывает максимальное время ожидания ввода следующего </w:t>
+      </w:r>
+      <w:r>
+        <w:rPr>
+          <w:lang w:val="en-US"/>
+        </w:rPr>
+        <w:t>DTMF</w:t>
+      </w:r>
+      <w:r>
+        <w:t>. Опциональный параметр. Значение по-умолчанию – 2 секунд</w:t>
+      </w:r>
+      <w:r>
+        <w:t>ы</w:t>
+      </w:r>
+      <w:r>
+        <w:t>.</w:t>
+      </w:r>
+    </w:p>
+    <w:p>
+      <w:pPr>
+        <w:pStyle w:val="a0"/>
+      </w:pPr>
+      <w:r>
+        <w:rPr>
+          <w:lang w:val="en-US"/>
+        </w:rPr>
+        <w:t>termtimeout</w:t>
+      </w:r>
+      <w:r>
+        <w:t xml:space="preserve">: указывает максимальное время ожидания после получения терминирующего сигнала. </w:t>
+      </w:r>
+      <w:r>
+        <w:t xml:space="preserve">Опциональный параметр. Значение по-умолчанию – </w:t>
+      </w:r>
+      <w:r>
+        <w:t>0</w:t>
+      </w:r>
+      <w:r>
+        <w:t xml:space="preserve"> секунд.</w:t>
+      </w:r>
+    </w:p>
+    <w:p>
+      <w:pPr>
+        <w:pStyle w:val="a0"/>
+      </w:pPr>
+      <w:r>
+        <w:rPr>
+          <w:lang w:val="en-US"/>
+        </w:rPr>
+        <w:t>escapekey</w:t>
+      </w:r>
+      <w:r>
+        <w:t xml:space="preserve">:  </w:t>
+      </w:r>
+      <w:r>
+        <w:t xml:space="preserve">специальный </w:t>
+      </w:r>
+      <w:r>
+        <w:rPr>
+          <w:lang w:val="en-US"/>
+        </w:rPr>
+        <w:t>DTMF</w:t>
+      </w:r>
+      <w:r>
+        <w:t xml:space="preserve"> </w:t>
+      </w:r>
+      <w:r>
+        <w:t xml:space="preserve">сигнал, при получении которого все собранные </w:t>
+      </w:r>
+      <w:r>
+        <w:rPr>
+          <w:lang w:val="en-US"/>
+        </w:rPr>
+        <w:t>DTMF</w:t>
+      </w:r>
+      <w:r>
+        <w:t xml:space="preserve"> </w:t>
+      </w:r>
+      <w:r>
+        <w:t xml:space="preserve"> должны быть сброшены и сбор должен быть начат заново. </w:t>
+      </w:r>
+      <w:r>
+        <w:t>Опциональный параметр.</w:t>
+      </w:r>
+      <w:r>
+        <w:t xml:space="preserve"> Не имеет значения по-умолчанию.</w:t>
+      </w:r>
+    </w:p>
+    <w:p>
+      <w:pPr>
+        <w:pStyle w:val="a0"/>
+      </w:pPr>
+      <w:r>
+        <w:rPr>
+          <w:lang w:val="en-US"/>
+        </w:rPr>
+        <w:t>termchar</w:t>
+      </w:r>
+      <w:r>
+        <w:t xml:space="preserve">:  </w:t>
+      </w:r>
+      <w:r>
+        <w:t xml:space="preserve">специальный </w:t>
+      </w:r>
+      <w:r>
+        <w:rPr>
+          <w:lang w:val="en-US"/>
+        </w:rPr>
+        <w:t>DTMF</w:t>
+      </w:r>
+      <w:r>
+        <w:t xml:space="preserve"> </w:t>
+      </w:r>
+      <w:r>
+        <w:t xml:space="preserve">сигнал, при получении которого сбор </w:t>
+      </w:r>
+      <w:r>
+        <w:rPr>
+          <w:lang w:val="en-US"/>
+        </w:rPr>
+        <w:t>DTMF</w:t>
+      </w:r>
+      <w:r>
+        <w:t xml:space="preserve"> </w:t>
+      </w:r>
+      <w:r>
+        <w:t xml:space="preserve">принудительно завершается. Для отключения этого сигнала необходимо указать неподдерживаемый символ, например «А». </w:t>
+      </w:r>
+      <w:r>
+        <w:t xml:space="preserve">Опциональный параметр. Значение по-умолчанию – </w:t>
+      </w:r>
+      <w:r>
+        <w:t>«</w:t>
+      </w:r>
+      <w:r>
+        <w:rPr>
+          <w:lang w:val="en-US"/>
+        </w:rPr>
+        <w:t>#</w:t>
+      </w:r>
+      <w:r>
+        <w:t>»</w:t>
+      </w:r>
+      <w:r>
+        <w:t>.</w:t>
+      </w:r>
+    </w:p>
+    <w:p>
+      <w:pPr>
+        <w:pStyle w:val="a0"/>
+      </w:pPr>
+      <w:r>
+        <w:rPr>
+          <w:lang w:val="en-US"/>
+        </w:rPr>
+        <w:t>maxdigits</w:t>
+      </w:r>
+      <w:r>
+        <w:t xml:space="preserve">: </w:t>
+      </w:r>
+      <w:r>
+        <w:t>максимальное</w:t>
+      </w:r>
+      <w:r>
+        <w:t xml:space="preserve"> </w:t>
+      </w:r>
+      <w:r>
+        <w:t xml:space="preserve">число </w:t>
+      </w:r>
+      <w:r>
+        <w:rPr>
+          <w:lang w:val="en-US"/>
+        </w:rPr>
+        <w:t>DTMF</w:t>
+      </w:r>
+      <w:r>
+        <w:t xml:space="preserve"> </w:t>
+      </w:r>
+      <w:r>
+        <w:t xml:space="preserve">которое необходимо собрать. </w:t>
+      </w:r>
+      <w:r>
+        <w:t xml:space="preserve">Опциональный параметр. Значение по-умолчанию – </w:t>
+      </w:r>
+      <w:r>
+        <w:t>5</w:t>
+      </w:r>
+      <w:r>
+        <w:t>.</w:t>
+      </w:r>
+    </w:p>
+    <w:p>
+      <w:r>
+        <w:t xml:space="preserve">После получения команды на сбор </w:t>
+      </w:r>
+      <w:r>
+        <w:rPr>
+          <w:lang w:val="en-US"/>
+        </w:rPr>
+        <w:t>DTMF</w:t>
+      </w:r>
+      <w:r>
+        <w:t xml:space="preserve">, </w:t>
+      </w:r>
+      <w:r>
+        <w:t xml:space="preserve">у вызова для которого это сообщение предназначено, заполняются параметры сбора. Не заданным опциональным параметрам выставляется значение по-умолчанию. После заполнения всех параметров </w:t>
+      </w:r>
+      <w:r>
+        <w:t>сбор у вызова считается включенным</w:t>
+      </w:r>
+      <w:r>
+        <w:t xml:space="preserve">, начинают работать таймер контроля сбора </w:t>
+      </w:r>
+      <w:r>
+        <w:rPr>
+          <w:lang w:val="en-US"/>
+        </w:rPr>
+        <w:t>DTMF</w:t>
+      </w:r>
+      <w:r>
+        <w:t>.</w:t>
+      </w:r>
+    </w:p>
+    <w:p>
+      <w:r>
+        <w:t>Выделяют</w:t>
+      </w:r>
+      <w:r>
+        <w:t xml:space="preserve"> </w:t>
+      </w:r>
+      <w:r>
+        <w:t>три</w:t>
+      </w:r>
+      <w:r>
+        <w:t xml:space="preserve"> метода получения</w:t>
+      </w:r>
+      <w:r>
+        <w:t>\передачи</w:t>
+      </w:r>
+      <w:r>
+        <w:t xml:space="preserve"> </w:t>
+      </w:r>
+      <w:r>
+        <w:rPr>
+          <w:lang w:val="en-US"/>
+        </w:rPr>
+        <w:t>DTMF</w:t>
+      </w:r>
+      <w:r>
+        <w:t>:</w:t>
+      </w:r>
+    </w:p>
+    <w:p>
+      <w:pPr>
+        <w:pStyle w:val="a0"/>
+      </w:pPr>
+      <w:r>
+        <w:rPr>
+          <w:lang w:val="en-US"/>
+        </w:rPr>
+        <w:t>i</w:t>
+      </w:r>
+      <w:r>
+        <w:t>n</w:t>
+      </w:r>
+      <w:r>
+        <w:t>-</w:t>
+      </w:r>
+      <w:r>
+        <w:t>band</w:t>
+      </w:r>
+      <w:r>
+        <w:t xml:space="preserve"> </w:t>
+      </w:r>
+      <w:r>
+        <w:t>–</w:t>
+      </w:r>
+      <w:r>
+        <w:t xml:space="preserve"> тоны передаются синусоидами определенных частот, без сжатия т.е. кодеком G.711. Название метода однозначно говорит нам про это, что DTMF передаётся внутри канала тональной частоты (КТЧ) - 0,3 — 3,4 кГц.</w:t>
+      </w:r>
+    </w:p>
+    <w:p>
+      <w:pPr>
+        <w:pStyle w:val="a0"/>
+      </w:pPr>
+      <w:r>
+        <w:rPr>
+          <w:lang w:val="en-US"/>
+        </w:rPr>
+        <w:t>RFC</w:t>
+      </w:r>
+      <w:r>
+        <w:t>2833</w:t>
+      </w:r>
+      <w:r>
+        <w:t xml:space="preserve"> </w:t>
+      </w:r>
+      <w:r>
+        <w:t>–</w:t>
+      </w:r>
+      <w:r>
+        <w:t xml:space="preserve"> </w:t>
+      </w:r>
+      <w:r>
+        <w:rPr>
+          <w:lang w:val="en-US"/>
+        </w:rPr>
+        <w:t>DTMF</w:t>
+      </w:r>
+      <w:r>
+        <w:t xml:space="preserve"> передаётся отдельно от голосового потока. Каждый аудиопоток в RTP протоколе идентифицируется</w:t>
+      </w:r>
+      <w:r>
+        <w:rPr>
+          <w:shd w:val="clear" w:color="auto" w:fill="FFFFFF"/>
+        </w:rPr>
+        <w:t xml:space="preserve"> значением Payload </w:t>
+      </w:r>
+      <w:r>
+        <w:rPr>
+          <w:shd w:val="clear" w:color="auto" w:fill="FFFFFF"/>
+        </w:rPr>
+        <w:lastRenderedPageBreak/>
+        <w:t>Type. Поэтому голос, например, передается в Paylaod Type=0, а тоны DTMF в PT=101 (можно поменять для согласования с удалённой стороной)</w:t>
+      </w:r>
+      <w:r>
+        <w:rPr>
+          <w:shd w:val="clear" w:color="auto" w:fill="FFFFFF"/>
+        </w:rPr>
+        <w:t>.</w:t>
+      </w:r>
+    </w:p>
+    <w:p>
+      <w:pPr>
+        <w:pStyle w:val="a0"/>
+      </w:pPr>
+      <w:r>
+        <w:rPr>
+          <w:shd w:val="clear" w:color="auto" w:fill="FFFFFF"/>
+        </w:rPr>
+        <w:t>info</w:t>
+      </w:r>
+      <w:r>
+        <w:rPr>
+          <w:shd w:val="clear" w:color="auto" w:fill="FFFFFF"/>
+        </w:rPr>
+        <w:t xml:space="preserve"> </w:t>
+      </w:r>
+      <w:r>
+        <w:t>–</w:t>
+      </w:r>
+      <w:r>
+        <w:rPr>
+          <w:shd w:val="clear" w:color="auto" w:fill="FFFFFF"/>
+        </w:rPr>
+        <w:t xml:space="preserve"> тоны dtmf передаются в SIP сообщении INFO. Не рекомендуется использовать из-за того, что данный стандарт ещё на стадии </w:t>
+      </w:r>
+      <w:r>
+        <w:rPr>
+          <w:shd w:val="clear" w:color="auto" w:fill="FFFFFF"/>
+        </w:rPr>
+        <w:t>разработки</w:t>
+      </w:r>
+      <w:r>
+        <w:rPr>
+          <w:shd w:val="clear" w:color="auto" w:fill="FFFFFF"/>
+        </w:rPr>
+        <w:t>.</w:t>
+      </w:r>
+    </w:p>
+    <w:p>
+      <w:r>
+        <w:t>Для</w:t>
+      </w:r>
+      <w:r>
+        <w:t xml:space="preserve"> </w:t>
+      </w:r>
+      <w:r>
+        <w:t xml:space="preserve">методов </w:t>
+      </w:r>
+      <w:r>
+        <w:rPr>
+          <w:lang w:val="en-US"/>
+        </w:rPr>
+        <w:t>i</w:t>
+      </w:r>
+      <w:r>
+        <w:rPr>
+          <w:lang w:val="en-US"/>
+        </w:rPr>
+        <w:t>n</w:t>
+      </w:r>
+      <w:r>
+        <w:t>-</w:t>
+      </w:r>
+      <w:r>
+        <w:rPr>
+          <w:lang w:val="en-US"/>
+        </w:rPr>
+        <w:t>band</w:t>
+      </w:r>
+      <w:r>
+        <w:t xml:space="preserve"> </w:t>
+      </w:r>
+      <w:r>
+        <w:t>и</w:t>
+      </w:r>
+      <w:r>
+        <w:t xml:space="preserve"> </w:t>
+      </w:r>
+      <w:r>
+        <w:rPr>
+          <w:lang w:val="en-US"/>
+        </w:rPr>
+        <w:t>RFC</w:t>
+      </w:r>
+      <w:r>
+        <w:t>2833</w:t>
+      </w:r>
+      <w:r>
+        <w:t xml:space="preserve"> голосовой поток, проходя через модули </w:t>
+      </w:r>
+      <w:r>
+        <w:rPr>
+          <w:lang w:val="en-US"/>
+        </w:rPr>
+        <w:t>MSP</w:t>
+      </w:r>
+      <w:r>
+        <w:t xml:space="preserve">, декодируется, если в нем присутствуют сигналы </w:t>
+      </w:r>
+      <w:r>
+        <w:rPr>
+          <w:lang w:val="en-US"/>
+        </w:rPr>
+        <w:t>DTMF</w:t>
+      </w:r>
+      <w:r>
+        <w:t xml:space="preserve"> (</w:t>
+      </w:r>
+      <w:r>
+        <w:t>сигналы определенной частоты</w:t>
+      </w:r>
+      <w:r>
+        <w:t>)</w:t>
+      </w:r>
+      <w:r>
+        <w:t xml:space="preserve">, они вырезаются и в ядро обработки вызова, на </w:t>
+      </w:r>
+      <w:r>
+        <w:rPr>
+          <w:lang w:val="en-US"/>
+        </w:rPr>
+        <w:t>XPORT</w:t>
+      </w:r>
+      <w:r>
+        <w:t xml:space="preserve"> </w:t>
+      </w:r>
+      <w:r>
+        <w:t xml:space="preserve">приходит событие о том, что получена цифра </w:t>
+      </w:r>
+      <w:r>
+        <w:rPr>
+          <w:lang w:val="en-US"/>
+        </w:rPr>
+        <w:t>DTMF</w:t>
+      </w:r>
+      <w:r>
+        <w:t>.</w:t>
+      </w:r>
+      <w:r>
+        <w:t xml:space="preserve"> Для метода </w:t>
+      </w:r>
+      <w:r>
+        <w:rPr>
+          <w:lang w:val="en-US"/>
+        </w:rPr>
+        <w:t>info</w:t>
+      </w:r>
+      <w:r>
+        <w:t xml:space="preserve"> сообщение </w:t>
+      </w:r>
+      <w:r>
+        <w:rPr>
+          <w:lang w:val="en-US"/>
+        </w:rPr>
+        <w:t>SIP</w:t>
+      </w:r>
+      <w:r>
+        <w:t xml:space="preserve"> будет обработано внутренним </w:t>
+      </w:r>
+      <w:r>
+        <w:rPr>
+          <w:lang w:val="en-US"/>
+        </w:rPr>
+        <w:t>SIP</w:t>
+      </w:r>
+      <w:r>
+        <w:t>-</w:t>
+      </w:r>
+      <w:r>
+        <w:t xml:space="preserve">обработчиком и так же будет преобразовано к виду «порт – цифра». Если данный порт закреплен за модулем </w:t>
+      </w:r>
+      <w:r>
+        <w:rPr>
+          <w:lang w:val="en-US"/>
+        </w:rPr>
+        <w:t>IVR</w:t>
+      </w:r>
+      <w:r>
+        <w:t>, то в будет вызвана функция отложенного вызова (</w:t>
+      </w:r>
+      <w:r>
+        <w:rPr>
+          <w:lang w:val="en-US"/>
+        </w:rPr>
+        <w:t>callback</w:t>
+      </w:r>
+      <w:r>
+        <w:t>)</w:t>
+      </w:r>
+      <w:r>
+        <w:t xml:space="preserve"> с передачей соответствующего порта и полученной цифрой.</w:t>
+      </w:r>
+    </w:p>
+    <w:p>
+      <w:pPr>
+        <w:pStyle w:val="a0"/>
+        <w:numPr>
+          <w:ilvl w:val="0"/>
+          <w:numId w:val="0"/>
+        </w:numPr>
+        <w:ind w:left="851"/>
+      </w:pPr>
+    </w:p>
+    <w:tbl>
+      <w:tblPr>
+        <w:tblStyle w:val="ac"/>
+        <w:tblW w:w="0" w:type="auto"/>
+        <w:tblInd w:w="851" w:type="dxa"/>
+        <w:tblLook w:val="04A0"/>
+      </w:tblPr>
+      <w:tblGrid>
+        <w:gridCol w:w="8720"/>
+      </w:tblGrid>
+      <w:tr>
+        <w:tc>
+          <w:tcPr>
+            <w:tcW w:w="9571" w:type="dxa"/>
+          </w:tcPr>
+          <w:p>
+            <w:pPr>
+              <w:pStyle w:val="a0"/>
+              <w:numPr>
+                <w:ilvl w:val="0"/>
+                <w:numId w:val="0"/>
+              </w:numPr>
+            </w:pPr>
+            <w:r>
+              <w:object w:dxaOrig="7935" w:dyaOrig="5520">
+                <v:shapetype id="_x0000_t75" coordsize="21600,21600" o:spt="75" o:preferrelative="t" path="m@4@5l@4@11@9@11@9@5xe" filled="f" stroked="f">
+                  <v:stroke joinstyle="miter"/>
+                  <v:formulas>
+                    <v:f eqn="if lineDrawn pixelLineWidth 0"/>
+                    <v:f eqn="sum @0 1 0"/>
+                    <v:f eqn="sum 0 0 @1"/>
+                    <v:f eqn="prod @2 1 2"/>
+                    <v:f eqn="prod @3 21600 pixelWidth"/>
+                    <v:f eqn="prod @3 21600 pixelHeight"/>
+                    <v:f eqn="sum @0 0 1"/>
+                    <v:f eqn="prod @6 1 2"/>
+                    <v:f eqn="prod @7 21600 pixelWidth"/>
+                    <v:f eqn="sum @8 21600 0"/>
+                    <v:f eqn="prod @7 21600 pixelHeight"/>
+                    <v:f eqn="sum @10 21600 0"/>
+                  </v:formulas>
+                  <v:path o:extrusionok="f" gradientshapeok="t" o:connecttype="rect"/>
+                  <o:lock v:ext="edit" aspectratio="t"/>
+                </v:shapetype>
+                <v:shape id="_x0000_i1027" type="#_x0000_t75" style="width:336.2pt;height:233.85pt" o:ole="">
+                  <v:imagedata r:id="rId27" o:title=""/>
+                </v:shape>
+                <o:OLEObject Type="Embed" ProgID="PBrush" ShapeID="_x0000_i1027" DrawAspect="Content" ObjectID="_1494594083" r:id="rId28"/>
+              </w:object>
+            </w:r>
+          </w:p>
+        </w:tc>
+      </w:tr>
+      <w:tr>
+        <w:tc>
+          <w:tcPr>
+            <w:tcW w:w="9571" w:type="dxa"/>
+          </w:tcPr>
+          <w:p>
+            <w:pPr>
+              <w:pStyle w:val="a0"/>
+              <w:numPr>
+                <w:ilvl w:val="0"/>
+                <w:numId w:val="0"/>
+              </w:numPr>
+              <w:rPr>
+                <w:color w:val="FF0000"/>
+              </w:rPr>
+            </w:pPr>
+            <w:r>
+              <w:rPr>
+                <w:color w:val="FF0000"/>
+              </w:rPr>
+              <w:t>----------------------------------НОРМАЛЬНО-------------------------------</w:t>
+            </w:r>
+          </w:p>
+          <w:p>
+            <w:pPr>
+              <w:pStyle w:val="a0"/>
+              <w:numPr>
+                <w:ilvl w:val="0"/>
+                <w:numId w:val="0"/>
+              </w:numPr>
+              <w:rPr>
+                <w:color w:val="FF0000"/>
+              </w:rPr>
+            </w:pPr>
+            <w:r>
+              <w:rPr>
+                <w:color w:val="FF0000"/>
+              </w:rPr>
+              <w:t>----------------------------------НОРМАЛЬНО-------------------------------</w:t>
+            </w:r>
+          </w:p>
+          <w:p>
+            <w:pPr>
+              <w:pStyle w:val="a0"/>
+              <w:numPr>
+                <w:ilvl w:val="0"/>
+                <w:numId w:val="0"/>
+              </w:numPr>
+              <w:rPr>
+                <w:color w:val="FF0000"/>
+              </w:rPr>
+            </w:pPr>
+            <w:r>
+              <w:rPr>
+                <w:color w:val="FF0000"/>
+              </w:rPr>
+              <w:t>----------------------------------НОРМАЛЬНО-------------------------------</w:t>
+            </w:r>
+          </w:p>
+          <w:p>
+            <w:pPr>
+              <w:pStyle w:val="a0"/>
+              <w:numPr>
+                <w:ilvl w:val="0"/>
+                <w:numId w:val="0"/>
+              </w:numPr>
+              <w:rPr>
+                <w:color w:val="FF0000"/>
+              </w:rPr>
+            </w:pPr>
+            <w:r>
+              <w:rPr>
+                <w:color w:val="FF0000"/>
+              </w:rPr>
+              <w:t>----------------------------------НОРМАЛЬНО-------------------------------</w:t>
+            </w:r>
+          </w:p>
+          <w:p>
+            <w:pPr>
+              <w:pStyle w:val="a0"/>
+              <w:numPr>
+                <w:ilvl w:val="0"/>
+                <w:numId w:val="0"/>
+              </w:numPr>
+              <w:rPr>
+                <w:color w:val="FF0000"/>
+              </w:rPr>
+            </w:pPr>
+          </w:p>
+        </w:tc>
+      </w:tr>
+    </w:tbl>
+    <w:p>
+      <w:pPr>
+        <w:pStyle w:val="a0"/>
+        <w:numPr>
+          <w:ilvl w:val="0"/>
+          <w:numId w:val="0"/>
+        </w:numPr>
+        <w:ind w:left="851"/>
+      </w:pPr>
+    </w:p>
+    <w:p>
+      <w:r>
+        <w:t xml:space="preserve">После получения цифры на </w:t>
+      </w:r>
+      <w:r>
+        <w:rPr>
+          <w:lang w:val="en-US"/>
+        </w:rPr>
+        <w:t>IVR</w:t>
+      </w:r>
+      <w:r>
+        <w:t xml:space="preserve"> вызов, проверяются условия сбора у данного вызова, если полученная цифра соответствует условиям сбора, перезапускается таймер межцифрового ожидания. После получения всех цифр, </w:t>
+      </w:r>
+      <w:r>
+        <w:t xml:space="preserve">либо по получению завершающего </w:t>
+      </w:r>
+      <w:r>
+        <w:rPr>
+          <w:lang w:val="en-US"/>
+        </w:rPr>
+        <w:t>DTMF</w:t>
+      </w:r>
+      <w:r>
+        <w:t xml:space="preserve">, </w:t>
+      </w:r>
+      <w:r>
+        <w:t xml:space="preserve">либо </w:t>
+      </w:r>
+      <w:r>
+        <w:t>по истечению одного из таймеров в базу скриптов отправляется сообщения с собранными цифрами.</w:t>
+      </w:r>
+    </w:p>
+    <w:p>
+      <w:pPr>
+        <w:pStyle w:val="3"/>
+      </w:pPr>
+      <w:r>
+        <w:t>Работка с файловой системой</w:t>
+      </w:r>
+    </w:p>
+    <w:p>
+      <w:r>
+        <w:t>Работу с файловой системой можно условно разделить на две части:</w:t>
+      </w:r>
+    </w:p>
+    <w:p>
+      <w:pPr>
+        <w:pStyle w:val="a0"/>
+      </w:pPr>
+      <w:r>
+        <w:t>Поиск файлов</w:t>
+      </w:r>
+    </w:p>
+    <w:p>
+      <w:pPr>
+        <w:pStyle w:val="a0"/>
+      </w:pPr>
+      <w:r>
+        <w:t>Создание директорий</w:t>
+      </w:r>
+    </w:p>
+    <w:p>
+      <w:r>
+        <w:lastRenderedPageBreak/>
+        <w:t>Поиск файлов</w:t>
+      </w:r>
+      <w:r>
+        <w:t xml:space="preserve"> используется при </w:t>
+      </w:r>
+      <w:r>
+        <w:t xml:space="preserve">обработке входящего вызова, для поиска нужного файла скрипта, а так же при проигрывании файла, для поиска полного пути к файлу. Поиск </w:t>
+      </w:r>
+      <w:r>
+        <w:t>производится с помощью рекурсивного перебора всех</w:t>
+      </w:r>
+      <w:r>
+        <w:t xml:space="preserve"> </w:t>
+      </w:r>
+      <w:r>
+        <w:t>директорий в подкаталоге (с.м. листинг В.5).</w:t>
+      </w:r>
+      <w:r>
+        <w:t xml:space="preserve"> </w:t>
+      </w:r>
+    </w:p>
+    <w:p>
+      <w:r>
+        <w:t>Создания директорий используется перед н</w:t>
+      </w:r>
+      <w:r>
+        <w:t xml:space="preserve">ачалом записи разговоров для создания полного пути из команды от базы скриптов. </w:t>
+      </w:r>
+      <w:r>
+        <w:t>Для создания директорий была разработана функция для создания директорий со всеми поддиректориями в переданном пути</w:t>
+      </w:r>
+      <w:r>
+        <w:t xml:space="preserve">. </w:t>
+      </w:r>
+      <w:r>
+        <w:t xml:space="preserve">По переданному пути создаются все дополнительные поддиректории </w:t>
+      </w:r>
+      <w:r>
+        <w:t>по относительному пути (с.м. листинг В.6).</w:t>
+      </w:r>
+      <w:r>
+        <w:t xml:space="preserve"> </w:t>
+      </w:r>
+    </w:p>
+    <w:p>
+      <w:pPr>
+        <w:pStyle w:val="3"/>
+      </w:pPr>
+      <w:r>
+        <w:t>Управление таймерами</w:t>
+      </w:r>
+    </w:p>
+    <w:p>
+      <w:r>
+        <w:t xml:space="preserve">Таймера реализованы на основе потока </w:t>
+      </w:r>
+      <w:r>
+        <w:rPr>
+          <w:lang w:val="en-US"/>
+        </w:rPr>
+        <w:t>pthread</w:t>
+      </w:r>
+      <w:r>
+        <w:t xml:space="preserve">. Тело потока представляет собой бесконечный цикл, который через каждые 100 мс проверяет </w:t>
+      </w:r>
+      <w:r>
+        <w:t>таймера</w:t>
+      </w:r>
+      <w:r>
+        <w:t xml:space="preserve"> </w:t>
+      </w:r>
+      <w:r>
+        <w:t>проигрывания</w:t>
+      </w:r>
+      <w:r>
+        <w:t xml:space="preserve">, </w:t>
+      </w:r>
+      <w:r>
+        <w:t xml:space="preserve"> </w:t>
+      </w:r>
+      <w:r>
+        <w:t xml:space="preserve">сбора </w:t>
+      </w:r>
+      <w:r>
+        <w:rPr>
+          <w:lang w:val="en-US"/>
+        </w:rPr>
+        <w:t>DTMF</w:t>
+      </w:r>
+      <w:r>
+        <w:t xml:space="preserve">, </w:t>
+      </w:r>
+      <w:r>
+        <w:t xml:space="preserve">ошибок сервера </w:t>
+      </w:r>
+      <w:r>
+        <w:t xml:space="preserve">(с.м. листинг В.7). </w:t>
+      </w:r>
+    </w:p>
     <w:p/>
-    <w:p/>
-    <w:p/>
-    <w:p/>
-    <w:p/>
-    <w:p/>
-    <w:p/>
-    <w:p/>
-    <w:p/>
-    <w:p/>
-    <w:p/>
-    <w:p/>
-    <w:p/>
-    <w:p/>
-    <w:p/>
-    <w:p/>
-    <w:p/>
-    <w:p/>
-    <w:p/>
-    <w:p/>
-    <w:p/>
-    <w:p/>
-    <w:p/>
-    <w:p/>
-    <w:p/>
-    <w:p/>
-    <w:p>
-      <w:pPr>
-        <w:pStyle w:val="3"/>
-      </w:pPr>
-      <w:r>
-        <w:lastRenderedPageBreak/>
-        <w:t>Работка с файловой системой</w:t>
-      </w:r>
-    </w:p>
-    <w:p>
-      <w:pPr>
-        <w:pStyle w:val="3"/>
-      </w:pPr>
-      <w:r>
-        <w:t>Управление таймерами</w:t>
-      </w:r>
-    </w:p>
     <w:p>
       <w:pPr>
         <w:pStyle w:val="3"/>
@@ -15166,7 +16075,7 @@
                           </pic:cNvPicPr>
                         </pic:nvPicPr>
                         <pic:blipFill>
-                          <a:blip r:embed="rId27"/>
+                          <a:blip r:embed="rId29"/>
                           <a:srcRect/>
                           <a:stretch>
                             <a:fillRect/>
@@ -15232,19 +16141,19 @@
     <w:p>
       <w:pPr>
         <w:pStyle w:val="4"/>
-        <w:rPr>
-          <w:lang w:val="en-US"/>
-        </w:rPr>
       </w:pPr>
       <w:r>
         <w:lastRenderedPageBreak/>
         <w:t>Внутренний протокол</w:t>
       </w:r>
       <w:r>
-        <w:rPr>
-          <w:lang w:val="en-US"/>
-        </w:rPr>
-        <w:t xml:space="preserve"> SMARTTI</w:t>
+        <w:t xml:space="preserve"> </w:t>
+      </w:r>
+      <w:r>
+        <w:rPr>
+          <w:lang w:val="en-US"/>
+        </w:rPr>
+        <w:t>SMARTTI</w:t>
       </w:r>
     </w:p>
     <w:p>
@@ -15527,7 +16436,7 @@
                           </pic:cNvPicPr>
                         </pic:nvPicPr>
                         <pic:blipFill>
-                          <a:blip r:embed="rId28"/>
+                          <a:blip r:embed="rId30"/>
                           <a:srcRect/>
                           <a:stretch>
                             <a:fillRect/>
@@ -15628,7 +16537,7 @@
                           </pic:cNvPicPr>
                         </pic:nvPicPr>
                         <pic:blipFill>
-                          <a:blip r:embed="rId29"/>
+                          <a:blip r:embed="rId31"/>
                           <a:srcRect/>
                           <a:stretch>
                             <a:fillRect/>
@@ -15777,7 +16686,7 @@
                           </pic:cNvPicPr>
                         </pic:nvPicPr>
                         <pic:blipFill>
-                          <a:blip r:embed="rId30"/>
+                          <a:blip r:embed="rId32"/>
                           <a:srcRect/>
                           <a:stretch>
                             <a:fillRect/>
@@ -16010,7 +16919,7 @@
                           </pic:cNvPicPr>
                         </pic:nvPicPr>
                         <pic:blipFill>
-                          <a:blip r:embed="rId31"/>
+                          <a:blip r:embed="rId33"/>
                           <a:srcRect/>
                           <a:stretch>
                             <a:fillRect/>
@@ -16159,7 +17068,7 @@
                           </pic:cNvPicPr>
                         </pic:nvPicPr>
                         <pic:blipFill>
-                          <a:blip r:embed="rId32"/>
+                          <a:blip r:embed="rId34"/>
                           <a:srcRect/>
                           <a:stretch>
                             <a:fillRect/>
@@ -16400,7 +17309,7 @@
                           </pic:cNvPicPr>
                         </pic:nvPicPr>
                         <pic:blipFill>
-                          <a:blip r:embed="rId33"/>
+                          <a:blip r:embed="rId35"/>
                           <a:srcRect/>
                           <a:stretch>
                             <a:fillRect/>
@@ -16563,7 +17472,7 @@
                           </pic:cNvPicPr>
                         </pic:nvPicPr>
                         <pic:blipFill>
-                          <a:blip r:embed="rId34"/>
+                          <a:blip r:embed="rId36"/>
                           <a:srcRect/>
                           <a:stretch>
                             <a:fillRect/>
@@ -16721,349 +17630,6 @@
                       <pic:pic xmlns:pic="http://schemas.openxmlformats.org/drawingml/2006/picture">
                         <pic:nvPicPr>
                           <pic:cNvPr id="0" name="Picture 262" descr="E:\tunel\sibsutis\2015\dpl\diploma_submission\media\numbers.png"/>
-                          <pic:cNvPicPr>
-                            <a:picLocks noChangeAspect="1" noChangeArrowheads="1"/>
-                          </pic:cNvPicPr>
-                        </pic:nvPicPr>
-                        <pic:blipFill>
-                          <a:blip r:embed="rId35"/>
-                          <a:srcRect/>
-                          <a:stretch>
-                            <a:fillRect/>
-                          </a:stretch>
-                        </pic:blipFill>
-                        <pic:spPr bwMode="auto">
-                          <a:xfrm>
-                            <a:off x="0" y="0"/>
-                            <a:ext cx="1012825" cy="415925"/>
-                          </a:xfrm>
-                          <a:prstGeom prst="rect">
-                            <a:avLst/>
-                          </a:prstGeom>
-                          <a:noFill/>
-                          <a:ln w="9525">
-                            <a:noFill/>
-                            <a:miter lim="800000"/>
-                            <a:headEnd/>
-                            <a:tailEnd/>
-                          </a:ln>
-                        </pic:spPr>
-                      </pic:pic>
-                    </a:graphicData>
-                  </a:graphic>
-                </wp:inline>
-              </w:drawing>
-            </w:r>
-          </w:p>
-        </w:tc>
-        <w:tc>
-          <w:tcPr>
-            <w:tcW w:w="1276" w:type="dxa"/>
-          </w:tcPr>
-          <w:p>
-            <w:pPr>
-              <w:pStyle w:val="-1"/>
-            </w:pPr>
-            <w:r>
-              <w:t>Numbers</w:t>
-            </w:r>
-          </w:p>
-        </w:tc>
-        <w:tc>
-          <w:tcPr>
-            <w:tcW w:w="7053" w:type="dxa"/>
-          </w:tcPr>
-          <w:p>
-            <w:pPr>
-              <w:pStyle w:val="-1"/>
-            </w:pPr>
-            <w:r>
-              <w:t>Блок,  необходимый  для  выбора  логики  при  прохождении  вызова  в соответствии с номером вызывающего абонента.</w:t>
-            </w:r>
-          </w:p>
-          <w:p>
-            <w:pPr>
-              <w:pStyle w:val="-1"/>
-              <w:rPr>
-                <w:b/>
-              </w:rPr>
-            </w:pPr>
-            <w:r>
-              <w:rPr>
-                <w:b/>
-              </w:rPr>
-              <w:t>Параметры</w:t>
-            </w:r>
-          </w:p>
-          <w:p>
-            <w:pPr>
-              <w:pStyle w:val="-1"/>
-            </w:pPr>
-            <w:r>
-              <w:t>Номер – шаблон номера вызывающего абонента.</w:t>
-            </w:r>
-          </w:p>
-          <w:p>
-            <w:pPr>
-              <w:pStyle w:val="-1"/>
-              <w:rPr>
-                <w:b/>
-              </w:rPr>
-            </w:pPr>
-            <w:r>
-              <w:rPr>
-                <w:b/>
-              </w:rPr>
-              <w:t>Связи</w:t>
-            </w:r>
-          </w:p>
-          <w:p>
-            <w:pPr>
-              <w:pStyle w:val="-1"/>
-            </w:pPr>
-            <w:r>
-              <w:t>Вход  –  входящий  вызов  в  предответном  состоянии  или  на  фазе активного вызова.</w:t>
-            </w:r>
-          </w:p>
-          <w:p>
-            <w:pPr>
-              <w:pStyle w:val="-1"/>
-            </w:pPr>
-            <w:r>
-              <w:t>Выход  –  блок  имеет  2  выхода,  первый  –  при  совпадении  номера вызывающего абонента с заданным шаблоном (выход «yes»), второй</w:t>
-            </w:r>
-            <w:r>
-              <w:t xml:space="preserve"> </w:t>
-            </w:r>
-            <w:r>
-              <w:t>– при несовпадении (выход «no»).</w:t>
-            </w:r>
-          </w:p>
-          <w:p>
-            <w:pPr>
-              <w:pStyle w:val="-1"/>
-              <w:rPr>
-                <w:b/>
-              </w:rPr>
-            </w:pPr>
-            <w:r>
-              <w:rPr>
-                <w:b/>
-              </w:rPr>
-              <w:t xml:space="preserve">Особенности </w:t>
-            </w:r>
-          </w:p>
-          <w:p>
-            <w:pPr>
-              <w:pStyle w:val="-1"/>
-            </w:pPr>
-            <w:r>
-              <w:t>Блок не меняет состояния вызова.</w:t>
-            </w:r>
-          </w:p>
-        </w:tc>
-      </w:tr>
-      <w:tr>
-        <w:tc>
-          <w:tcPr>
-            <w:tcW w:w="1242" w:type="dxa"/>
-          </w:tcPr>
-          <w:p>
-            <w:pPr>
-              <w:pStyle w:val="-1"/>
-              <w:jc w:val="center"/>
-            </w:pPr>
-            <w:r>
-              <w:rPr>
-                <w:noProof/>
-              </w:rPr>
-              <w:drawing>
-                <wp:inline distT="0" distB="0" distL="0" distR="0">
-                  <wp:extent cx="989965" cy="430530"/>
-                  <wp:effectExtent l="19050" t="0" r="635" b="0"/>
-                  <wp:docPr id="263" name="Рисунок 263" descr="E:\tunel\sibsutis\2015\dpl\diploma_submission\media\digitmap.png"/>
-                  <wp:cNvGraphicFramePr>
-                    <a:graphicFrameLocks xmlns:a="http://schemas.openxmlformats.org/drawingml/2006/main" noChangeAspect="1"/>
-                  </wp:cNvGraphicFramePr>
-                  <a:graphic xmlns:a="http://schemas.openxmlformats.org/drawingml/2006/main">
-                    <a:graphicData uri="http://schemas.openxmlformats.org/drawingml/2006/picture">
-                      <pic:pic xmlns:pic="http://schemas.openxmlformats.org/drawingml/2006/picture">
-                        <pic:nvPicPr>
-                          <pic:cNvPr id="0" name="Picture 263" descr="E:\tunel\sibsutis\2015\dpl\diploma_submission\media\digitmap.png"/>
-                          <pic:cNvPicPr>
-                            <a:picLocks noChangeAspect="1" noChangeArrowheads="1"/>
-                          </pic:cNvPicPr>
-                        </pic:nvPicPr>
-                        <pic:blipFill>
-                          <a:blip r:embed="rId36"/>
-                          <a:srcRect/>
-                          <a:stretch>
-                            <a:fillRect/>
-                          </a:stretch>
-                        </pic:blipFill>
-                        <pic:spPr bwMode="auto">
-                          <a:xfrm>
-                            <a:off x="0" y="0"/>
-                            <a:ext cx="989965" cy="430530"/>
-                          </a:xfrm>
-                          <a:prstGeom prst="rect">
-                            <a:avLst/>
-                          </a:prstGeom>
-                          <a:noFill/>
-                          <a:ln w="9525">
-                            <a:noFill/>
-                            <a:miter lim="800000"/>
-                            <a:headEnd/>
-                            <a:tailEnd/>
-                          </a:ln>
-                        </pic:spPr>
-                      </pic:pic>
-                    </a:graphicData>
-                  </a:graphic>
-                </wp:inline>
-              </w:drawing>
-            </w:r>
-          </w:p>
-        </w:tc>
-        <w:tc>
-          <w:tcPr>
-            <w:tcW w:w="1276" w:type="dxa"/>
-          </w:tcPr>
-          <w:p>
-            <w:pPr>
-              <w:pStyle w:val="-1"/>
-            </w:pPr>
-            <w:r>
-              <w:t>Digitmap</w:t>
-            </w:r>
-          </w:p>
-        </w:tc>
-        <w:tc>
-          <w:tcPr>
-            <w:tcW w:w="7053" w:type="dxa"/>
-          </w:tcPr>
-          <w:p>
-            <w:pPr>
-              <w:pStyle w:val="-1"/>
-            </w:pPr>
-            <w:r>
-              <w:t>Блок,  необходимый  для  выбора  логики  при  прохождении  вызова  в соответствии  с  номером  вызываемого  абонента.  Номер  вызываемого абонента проверяется на этапе входа в блок digitmap.</w:t>
-            </w:r>
-          </w:p>
-          <w:p>
-            <w:pPr>
-              <w:pStyle w:val="-1"/>
-              <w:rPr>
-                <w:b/>
-              </w:rPr>
-            </w:pPr>
-            <w:r>
-              <w:rPr>
-                <w:b/>
-              </w:rPr>
-              <w:t>Параметры</w:t>
-            </w:r>
-          </w:p>
-          <w:p>
-            <w:pPr>
-              <w:pStyle w:val="-1"/>
-            </w:pPr>
-            <w:r>
-              <w:t>Маска – шаблон номера вызываемого абонента.</w:t>
-            </w:r>
-          </w:p>
-          <w:p>
-            <w:pPr>
-              <w:pStyle w:val="-1"/>
-              <w:rPr>
-                <w:b/>
-              </w:rPr>
-            </w:pPr>
-            <w:r>
-              <w:rPr>
-                <w:b/>
-              </w:rPr>
-              <w:t>Связи</w:t>
-            </w:r>
-          </w:p>
-          <w:p>
-            <w:pPr>
-              <w:pStyle w:val="-1"/>
-            </w:pPr>
-            <w:r>
-              <w:t>Вход  –  входящий  вызов  в  предответном  состоянии  или  в  фазе активного вызова.</w:t>
-            </w:r>
-          </w:p>
-          <w:p>
-            <w:pPr>
-              <w:pStyle w:val="-1"/>
-            </w:pPr>
-            <w:r>
-              <w:t xml:space="preserve">Выход  –  блок  имеет  2  выхода,  первый  –  при  совпадении  номера вызываемого  абонента с заданным шаблоном  (выход </w:t>
-            </w:r>
-            <w:r>
-              <w:lastRenderedPageBreak/>
-              <w:t>«yes»), второй</w:t>
-            </w:r>
-            <w:r>
-              <w:t xml:space="preserve"> </w:t>
-            </w:r>
-            <w:r>
-              <w:t>– при несовпадении (выход «no»).</w:t>
-            </w:r>
-          </w:p>
-          <w:p>
-            <w:pPr>
-              <w:pStyle w:val="-1"/>
-              <w:rPr>
-                <w:b/>
-              </w:rPr>
-            </w:pPr>
-            <w:r>
-              <w:rPr>
-                <w:b/>
-              </w:rPr>
-              <w:t>Особенности</w:t>
-            </w:r>
-          </w:p>
-          <w:p>
-            <w:pPr>
-              <w:pStyle w:val="-1"/>
-            </w:pPr>
-            <w:r>
-              <w:t>Блок не меняет состояния вызова.</w:t>
-            </w:r>
-          </w:p>
-        </w:tc>
-      </w:tr>
-      <w:tr>
-        <w:tc>
-          <w:tcPr>
-            <w:tcW w:w="1242" w:type="dxa"/>
-          </w:tcPr>
-          <w:p>
-            <w:pPr>
-              <w:pStyle w:val="-1"/>
-              <w:jc w:val="center"/>
-            </w:pPr>
-            <w:r>
-              <w:rPr>
-                <w:noProof/>
-              </w:rPr>
-              <w:lastRenderedPageBreak/>
-              <w:drawing>
-                <wp:inline distT="0" distB="0" distL="0" distR="0">
-                  <wp:extent cx="1012825" cy="415925"/>
-                  <wp:effectExtent l="19050" t="0" r="0" b="0"/>
-                  <wp:docPr id="264" name="Рисунок 264" descr="E:\tunel\sibsutis\2015\dpl\diploma_submission\media\goto.png"/>
-                  <wp:cNvGraphicFramePr>
-                    <a:graphicFrameLocks xmlns:a="http://schemas.openxmlformats.org/drawingml/2006/main" noChangeAspect="1"/>
-                  </wp:cNvGraphicFramePr>
-                  <a:graphic xmlns:a="http://schemas.openxmlformats.org/drawingml/2006/main">
-                    <a:graphicData uri="http://schemas.openxmlformats.org/drawingml/2006/picture">
-                      <pic:pic xmlns:pic="http://schemas.openxmlformats.org/drawingml/2006/picture">
-                        <pic:nvPicPr>
-                          <pic:cNvPr id="0" name="Picture 264" descr="E:\tunel\sibsutis\2015\dpl\diploma_submission\media\goto.png"/>
                           <pic:cNvPicPr>
                             <a:picLocks noChangeAspect="1" noChangeArrowheads="1"/>
                           </pic:cNvPicPr>
@@ -17108,6 +17674,349 @@
               <w:pStyle w:val="-1"/>
             </w:pPr>
             <w:r>
+              <w:t>Numbers</w:t>
+            </w:r>
+          </w:p>
+        </w:tc>
+        <w:tc>
+          <w:tcPr>
+            <w:tcW w:w="7053" w:type="dxa"/>
+          </w:tcPr>
+          <w:p>
+            <w:pPr>
+              <w:pStyle w:val="-1"/>
+            </w:pPr>
+            <w:r>
+              <w:t>Блок,  необходимый  для  выбора  логики  при  прохождении  вызова  в соответствии с номером вызывающего абонента.</w:t>
+            </w:r>
+          </w:p>
+          <w:p>
+            <w:pPr>
+              <w:pStyle w:val="-1"/>
+              <w:rPr>
+                <w:b/>
+              </w:rPr>
+            </w:pPr>
+            <w:r>
+              <w:rPr>
+                <w:b/>
+              </w:rPr>
+              <w:t>Параметры</w:t>
+            </w:r>
+          </w:p>
+          <w:p>
+            <w:pPr>
+              <w:pStyle w:val="-1"/>
+            </w:pPr>
+            <w:r>
+              <w:t>Номер – шаблон номера вызывающего абонента.</w:t>
+            </w:r>
+          </w:p>
+          <w:p>
+            <w:pPr>
+              <w:pStyle w:val="-1"/>
+              <w:rPr>
+                <w:b/>
+              </w:rPr>
+            </w:pPr>
+            <w:r>
+              <w:rPr>
+                <w:b/>
+              </w:rPr>
+              <w:t>Связи</w:t>
+            </w:r>
+          </w:p>
+          <w:p>
+            <w:pPr>
+              <w:pStyle w:val="-1"/>
+            </w:pPr>
+            <w:r>
+              <w:t>Вход  –  входящий  вызов  в  предответном  состоянии  или  на  фазе активного вызова.</w:t>
+            </w:r>
+          </w:p>
+          <w:p>
+            <w:pPr>
+              <w:pStyle w:val="-1"/>
+            </w:pPr>
+            <w:r>
+              <w:t>Выход  –  блок  имеет  2  выхода,  первый  –  при  совпадении  номера вызывающего абонента с заданным шаблоном (выход «yes»), второй</w:t>
+            </w:r>
+            <w:r>
+              <w:t xml:space="preserve"> </w:t>
+            </w:r>
+            <w:r>
+              <w:t>– при несовпадении (выход «no»).</w:t>
+            </w:r>
+          </w:p>
+          <w:p>
+            <w:pPr>
+              <w:pStyle w:val="-1"/>
+              <w:rPr>
+                <w:b/>
+              </w:rPr>
+            </w:pPr>
+            <w:r>
+              <w:rPr>
+                <w:b/>
+              </w:rPr>
+              <w:t xml:space="preserve">Особенности </w:t>
+            </w:r>
+          </w:p>
+          <w:p>
+            <w:pPr>
+              <w:pStyle w:val="-1"/>
+            </w:pPr>
+            <w:r>
+              <w:t>Блок не меняет состояния вызова.</w:t>
+            </w:r>
+          </w:p>
+        </w:tc>
+      </w:tr>
+      <w:tr>
+        <w:tc>
+          <w:tcPr>
+            <w:tcW w:w="1242" w:type="dxa"/>
+          </w:tcPr>
+          <w:p>
+            <w:pPr>
+              <w:pStyle w:val="-1"/>
+              <w:jc w:val="center"/>
+            </w:pPr>
+            <w:r>
+              <w:rPr>
+                <w:noProof/>
+              </w:rPr>
+              <w:drawing>
+                <wp:inline distT="0" distB="0" distL="0" distR="0">
+                  <wp:extent cx="989965" cy="430530"/>
+                  <wp:effectExtent l="19050" t="0" r="635" b="0"/>
+                  <wp:docPr id="263" name="Рисунок 263" descr="E:\tunel\sibsutis\2015\dpl\diploma_submission\media\digitmap.png"/>
+                  <wp:cNvGraphicFramePr>
+                    <a:graphicFrameLocks xmlns:a="http://schemas.openxmlformats.org/drawingml/2006/main" noChangeAspect="1"/>
+                  </wp:cNvGraphicFramePr>
+                  <a:graphic xmlns:a="http://schemas.openxmlformats.org/drawingml/2006/main">
+                    <a:graphicData uri="http://schemas.openxmlformats.org/drawingml/2006/picture">
+                      <pic:pic xmlns:pic="http://schemas.openxmlformats.org/drawingml/2006/picture">
+                        <pic:nvPicPr>
+                          <pic:cNvPr id="0" name="Picture 263" descr="E:\tunel\sibsutis\2015\dpl\diploma_submission\media\digitmap.png"/>
+                          <pic:cNvPicPr>
+                            <a:picLocks noChangeAspect="1" noChangeArrowheads="1"/>
+                          </pic:cNvPicPr>
+                        </pic:nvPicPr>
+                        <pic:blipFill>
+                          <a:blip r:embed="rId38"/>
+                          <a:srcRect/>
+                          <a:stretch>
+                            <a:fillRect/>
+                          </a:stretch>
+                        </pic:blipFill>
+                        <pic:spPr bwMode="auto">
+                          <a:xfrm>
+                            <a:off x="0" y="0"/>
+                            <a:ext cx="989965" cy="430530"/>
+                          </a:xfrm>
+                          <a:prstGeom prst="rect">
+                            <a:avLst/>
+                          </a:prstGeom>
+                          <a:noFill/>
+                          <a:ln w="9525">
+                            <a:noFill/>
+                            <a:miter lim="800000"/>
+                            <a:headEnd/>
+                            <a:tailEnd/>
+                          </a:ln>
+                        </pic:spPr>
+                      </pic:pic>
+                    </a:graphicData>
+                  </a:graphic>
+                </wp:inline>
+              </w:drawing>
+            </w:r>
+          </w:p>
+        </w:tc>
+        <w:tc>
+          <w:tcPr>
+            <w:tcW w:w="1276" w:type="dxa"/>
+          </w:tcPr>
+          <w:p>
+            <w:pPr>
+              <w:pStyle w:val="-1"/>
+            </w:pPr>
+            <w:r>
+              <w:t>Digitmap</w:t>
+            </w:r>
+          </w:p>
+        </w:tc>
+        <w:tc>
+          <w:tcPr>
+            <w:tcW w:w="7053" w:type="dxa"/>
+          </w:tcPr>
+          <w:p>
+            <w:pPr>
+              <w:pStyle w:val="-1"/>
+            </w:pPr>
+            <w:r>
+              <w:t>Блок,  необходимый  для  выбора  логики  при  прохождении  вызова  в соответствии  с  номером  вызываемого  абонента.  Номер  вызываемого абонента проверяется на этапе входа в блок digitmap.</w:t>
+            </w:r>
+          </w:p>
+          <w:p>
+            <w:pPr>
+              <w:pStyle w:val="-1"/>
+              <w:rPr>
+                <w:b/>
+              </w:rPr>
+            </w:pPr>
+            <w:r>
+              <w:rPr>
+                <w:b/>
+              </w:rPr>
+              <w:t>Параметры</w:t>
+            </w:r>
+          </w:p>
+          <w:p>
+            <w:pPr>
+              <w:pStyle w:val="-1"/>
+            </w:pPr>
+            <w:r>
+              <w:t>Маска – шаблон номера вызываемого абонента.</w:t>
+            </w:r>
+          </w:p>
+          <w:p>
+            <w:pPr>
+              <w:pStyle w:val="-1"/>
+              <w:rPr>
+                <w:b/>
+              </w:rPr>
+            </w:pPr>
+            <w:r>
+              <w:rPr>
+                <w:b/>
+              </w:rPr>
+              <w:t>Связи</w:t>
+            </w:r>
+          </w:p>
+          <w:p>
+            <w:pPr>
+              <w:pStyle w:val="-1"/>
+            </w:pPr>
+            <w:r>
+              <w:t>Вход  –  входящий  вызов  в  предответном  состоянии  или  в  фазе активного вызова.</w:t>
+            </w:r>
+          </w:p>
+          <w:p>
+            <w:pPr>
+              <w:pStyle w:val="-1"/>
+            </w:pPr>
+            <w:r>
+              <w:t xml:space="preserve">Выход  –  блок  имеет  2  выхода,  первый  –  при  совпадении  номера вызываемого  абонента с заданным шаблоном  (выход </w:t>
+            </w:r>
+            <w:r>
+              <w:lastRenderedPageBreak/>
+              <w:t>«yes»), второй</w:t>
+            </w:r>
+            <w:r>
+              <w:t xml:space="preserve"> </w:t>
+            </w:r>
+            <w:r>
+              <w:t>– при несовпадении (выход «no»).</w:t>
+            </w:r>
+          </w:p>
+          <w:p>
+            <w:pPr>
+              <w:pStyle w:val="-1"/>
+              <w:rPr>
+                <w:b/>
+              </w:rPr>
+            </w:pPr>
+            <w:r>
+              <w:rPr>
+                <w:b/>
+              </w:rPr>
+              <w:t>Особенности</w:t>
+            </w:r>
+          </w:p>
+          <w:p>
+            <w:pPr>
+              <w:pStyle w:val="-1"/>
+            </w:pPr>
+            <w:r>
+              <w:t>Блок не меняет состояния вызова.</w:t>
+            </w:r>
+          </w:p>
+        </w:tc>
+      </w:tr>
+      <w:tr>
+        <w:tc>
+          <w:tcPr>
+            <w:tcW w:w="1242" w:type="dxa"/>
+          </w:tcPr>
+          <w:p>
+            <w:pPr>
+              <w:pStyle w:val="-1"/>
+              <w:jc w:val="center"/>
+            </w:pPr>
+            <w:r>
+              <w:rPr>
+                <w:noProof/>
+              </w:rPr>
+              <w:lastRenderedPageBreak/>
+              <w:drawing>
+                <wp:inline distT="0" distB="0" distL="0" distR="0">
+                  <wp:extent cx="1012825" cy="415925"/>
+                  <wp:effectExtent l="19050" t="0" r="0" b="0"/>
+                  <wp:docPr id="264" name="Рисунок 264" descr="E:\tunel\sibsutis\2015\dpl\diploma_submission\media\goto.png"/>
+                  <wp:cNvGraphicFramePr>
+                    <a:graphicFrameLocks xmlns:a="http://schemas.openxmlformats.org/drawingml/2006/main" noChangeAspect="1"/>
+                  </wp:cNvGraphicFramePr>
+                  <a:graphic xmlns:a="http://schemas.openxmlformats.org/drawingml/2006/main">
+                    <a:graphicData uri="http://schemas.openxmlformats.org/drawingml/2006/picture">
+                      <pic:pic xmlns:pic="http://schemas.openxmlformats.org/drawingml/2006/picture">
+                        <pic:nvPicPr>
+                          <pic:cNvPr id="0" name="Picture 264" descr="E:\tunel\sibsutis\2015\dpl\diploma_submission\media\goto.png"/>
+                          <pic:cNvPicPr>
+                            <a:picLocks noChangeAspect="1" noChangeArrowheads="1"/>
+                          </pic:cNvPicPr>
+                        </pic:nvPicPr>
+                        <pic:blipFill>
+                          <a:blip r:embed="rId39"/>
+                          <a:srcRect/>
+                          <a:stretch>
+                            <a:fillRect/>
+                          </a:stretch>
+                        </pic:blipFill>
+                        <pic:spPr bwMode="auto">
+                          <a:xfrm>
+                            <a:off x="0" y="0"/>
+                            <a:ext cx="1012825" cy="415925"/>
+                          </a:xfrm>
+                          <a:prstGeom prst="rect">
+                            <a:avLst/>
+                          </a:prstGeom>
+                          <a:noFill/>
+                          <a:ln w="9525">
+                            <a:noFill/>
+                            <a:miter lim="800000"/>
+                            <a:headEnd/>
+                            <a:tailEnd/>
+                          </a:ln>
+                        </pic:spPr>
+                      </pic:pic>
+                    </a:graphicData>
+                  </a:graphic>
+                </wp:inline>
+              </w:drawing>
+            </w:r>
+          </w:p>
+        </w:tc>
+        <w:tc>
+          <w:tcPr>
+            <w:tcW w:w="1276" w:type="dxa"/>
+          </w:tcPr>
+          <w:p>
+            <w:pPr>
+              <w:pStyle w:val="-1"/>
+            </w:pPr>
+            <w:r>
               <w:t>Goto</w:t>
             </w:r>
           </w:p>
@@ -17244,7 +18153,7 @@
                           </pic:cNvPicPr>
                         </pic:nvPicPr>
                         <pic:blipFill>
-                          <a:blip r:embed="rId38"/>
+                          <a:blip r:embed="rId40"/>
                           <a:srcRect/>
                           <a:stretch>
                             <a:fillRect/>
@@ -17393,7 +18302,7 @@
                           </pic:cNvPicPr>
                         </pic:nvPicPr>
                         <pic:blipFill>
-                          <a:blip r:embed="rId39"/>
+                          <a:blip r:embed="rId41"/>
                           <a:srcRect/>
                           <a:stretch>
                             <a:fillRect/>
@@ -28247,29 +29156,10 @@
           <w:position w:val="-12"/>
         </w:rPr>
         <w:object w:dxaOrig="1160" w:dyaOrig="380">
-          <v:shapetype id="_x0000_t75" coordsize="21600,21600" o:spt="75" o:preferrelative="t" path="m@4@5l@4@11@9@11@9@5xe" filled="f" stroked="f">
-            <v:stroke joinstyle="miter"/>
-            <v:formulas>
-              <v:f eqn="if lineDrawn pixelLineWidth 0"/>
-              <v:f eqn="sum @0 1 0"/>
-              <v:f eqn="sum 0 0 @1"/>
-              <v:f eqn="prod @2 1 2"/>
-              <v:f eqn="prod @3 21600 pixelWidth"/>
-              <v:f eqn="prod @3 21600 pixelHeight"/>
-              <v:f eqn="sum @0 0 1"/>
-              <v:f eqn="prod @6 1 2"/>
-              <v:f eqn="prod @7 21600 pixelWidth"/>
-              <v:f eqn="sum @8 21600 0"/>
-              <v:f eqn="prod @7 21600 pixelHeight"/>
-              <v:f eqn="sum @10 21600 0"/>
-            </v:formulas>
-            <v:path o:extrusionok="f" gradientshapeok="t" o:connecttype="rect"/>
-            <o:lock v:ext="edit" aspectratio="t"/>
-          </v:shapetype>
           <v:shape id="_x0000_i1025" type="#_x0000_t75" style="width:57.7pt;height:19.05pt" o:ole="">
-            <v:imagedata r:id="rId40" o:title=""/>
+            <v:imagedata r:id="rId42" o:title=""/>
           </v:shape>
-          <o:OLEObject Type="Embed" ProgID="Equation.3" ShapeID="_x0000_i1025" DrawAspect="Content" ObjectID="_1494537476" r:id="rId41"/>
+          <o:OLEObject Type="Embed" ProgID="Equation.3" ShapeID="_x0000_i1025" DrawAspect="Content" ObjectID="_1494594084" r:id="rId43"/>
         </w:object>
       </w:r>
       <w:r>
@@ -28333,9 +29223,9 @@
         </w:rPr>
         <w:object w:dxaOrig="1219" w:dyaOrig="380">
           <v:shape id="_x0000_i1026" type="#_x0000_t75" style="width:60.7pt;height:19.05pt" o:ole="">
-            <v:imagedata r:id="rId42" o:title=""/>
+            <v:imagedata r:id="rId44" o:title=""/>
           </v:shape>
-          <o:OLEObject Type="Embed" ProgID="Equation.3" ShapeID="_x0000_i1026" DrawAspect="Content" ObjectID="_1494537477" r:id="rId43"/>
+          <o:OLEObject Type="Embed" ProgID="Equation.3" ShapeID="_x0000_i1026" DrawAspect="Content" ObjectID="_1494594085" r:id="rId45"/>
         </w:object>
       </w:r>
       <w:r>
@@ -28881,7 +29771,7 @@
                           </pic:cNvPicPr>
                         </pic:nvPicPr>
                         <pic:blipFill>
-                          <a:blip r:embed="rId44"/>
+                          <a:blip r:embed="rId46"/>
                           <a:srcRect/>
                           <a:stretch>
                             <a:fillRect/>
@@ -36333,155 +37223,227 @@
       </w:r>
     </w:p>
     <w:p>
-      <w:r>
-        <w:rPr>
-          <w:lang w:val="en-US"/>
-        </w:rPr>
-        <w:t>http</w:t>
-      </w:r>
-      <w:r>
-        <w:t>://</w:t>
-      </w:r>
-      <w:r>
-        <w:rPr>
-          <w:lang w:val="en-US"/>
-        </w:rPr>
-        <w:t>eltex</w:t>
-      </w:r>
-      <w:r>
-        <w:t>.</w:t>
-      </w:r>
-      <w:r>
-        <w:rPr>
-          <w:lang w:val="en-US"/>
-        </w:rPr>
-        <w:t>nsk</w:t>
-      </w:r>
-      <w:r>
-        <w:t>.</w:t>
-      </w:r>
-      <w:r>
-        <w:rPr>
-          <w:lang w:val="en-US"/>
-        </w:rPr>
-        <w:t>ru</w:t>
-      </w:r>
-      <w:r>
-        <w:t>/</w:t>
-      </w:r>
-      <w:r>
-        <w:rPr>
-          <w:lang w:val="en-US"/>
-        </w:rPr>
-        <w:t>pressroom</w:t>
-      </w:r>
-      <w:r>
-        <w:t>/</w:t>
-      </w:r>
-      <w:r>
-        <w:rPr>
-          <w:lang w:val="en-US"/>
-        </w:rPr>
-        <w:t>news</w:t>
-      </w:r>
-      <w:r>
-        <w:t>/</w:t>
-      </w:r>
-      <w:r>
-        <w:rPr>
-          <w:lang w:val="en-US"/>
-        </w:rPr>
-        <w:t>obnovlenie</w:t>
-      </w:r>
-      <w:r>
-        <w:t>_</w:t>
-      </w:r>
-      <w:r>
-        <w:rPr>
-          <w:lang w:val="en-US"/>
-        </w:rPr>
-        <w:t>po</w:t>
-      </w:r>
-      <w:r>
-        <w:t>_</w:t>
-      </w:r>
-      <w:r>
-        <w:rPr>
-          <w:lang w:val="en-US"/>
-        </w:rPr>
-        <w:t>na</w:t>
-      </w:r>
-      <w:r>
-        <w:t>_</w:t>
-      </w:r>
-      <w:r>
-        <w:rPr>
-          <w:lang w:val="en-US"/>
-        </w:rPr>
-        <w:t>tsifrovye</w:t>
-      </w:r>
-      <w:r>
-        <w:t>_</w:t>
-      </w:r>
-      <w:r>
-        <w:rPr>
-          <w:lang w:val="en-US"/>
-        </w:rPr>
-        <w:t>shlyuzy</w:t>
-      </w:r>
-      <w:r>
-        <w:t>_</w:t>
-      </w:r>
-      <w:r>
-        <w:rPr>
-          <w:lang w:val="en-US"/>
-        </w:rPr>
-        <w:t>smg</w:t>
-      </w:r>
-      <w:r>
-        <w:t>-1016</w:t>
-      </w:r>
-      <w:r>
-        <w:rPr>
-          <w:lang w:val="en-US"/>
-        </w:rPr>
-        <w:t>m</w:t>
-      </w:r>
-      <w:r>
-        <w:t>-_</w:t>
-      </w:r>
-      <w:r>
-        <w:rPr>
-          <w:lang w:val="en-US"/>
-        </w:rPr>
-        <w:t>smg</w:t>
-      </w:r>
-      <w:r>
-        <w:t>-2016-_</w:t>
-      </w:r>
-      <w:r>
-        <w:rPr>
-          <w:lang w:val="en-US"/>
-        </w:rPr>
-        <w:t>versiya</w:t>
-      </w:r>
-      <w:r>
-        <w:t>_</w:t>
-      </w:r>
-      <w:r>
-        <w:rPr>
-          <w:lang w:val="en-US"/>
-        </w:rPr>
-        <w:t>po</w:t>
-      </w:r>
-      <w:r>
-        <w:t>_-_3-2-1.</w:t>
-      </w:r>
-      <w:r>
-        <w:rPr>
-          <w:lang w:val="en-US"/>
-        </w:rPr>
-        <w:t>php</w:t>
+      <w:hyperlink r:id="rId47" w:history="1">
+        <w:r>
+          <w:rPr>
+            <w:rStyle w:val="af4"/>
+            <w:lang w:val="en-US"/>
+          </w:rPr>
+          <w:t>http</w:t>
+        </w:r>
+        <w:r>
+          <w:rPr>
+            <w:rStyle w:val="af4"/>
+          </w:rPr>
+          <w:t>://</w:t>
+        </w:r>
+        <w:r>
+          <w:rPr>
+            <w:rStyle w:val="af4"/>
+            <w:lang w:val="en-US"/>
+          </w:rPr>
+          <w:t>eltex</w:t>
+        </w:r>
+        <w:r>
+          <w:rPr>
+            <w:rStyle w:val="af4"/>
+          </w:rPr>
+          <w:t>.</w:t>
+        </w:r>
+        <w:r>
+          <w:rPr>
+            <w:rStyle w:val="af4"/>
+            <w:lang w:val="en-US"/>
+          </w:rPr>
+          <w:t>nsk</w:t>
+        </w:r>
+        <w:r>
+          <w:rPr>
+            <w:rStyle w:val="af4"/>
+          </w:rPr>
+          <w:t>.</w:t>
+        </w:r>
+        <w:r>
+          <w:rPr>
+            <w:rStyle w:val="af4"/>
+            <w:lang w:val="en-US"/>
+          </w:rPr>
+          <w:t>ru</w:t>
+        </w:r>
+        <w:r>
+          <w:rPr>
+            <w:rStyle w:val="af4"/>
+          </w:rPr>
+          <w:t>/</w:t>
+        </w:r>
+        <w:r>
+          <w:rPr>
+            <w:rStyle w:val="af4"/>
+            <w:lang w:val="en-US"/>
+          </w:rPr>
+          <w:t>pressroom</w:t>
+        </w:r>
+        <w:r>
+          <w:rPr>
+            <w:rStyle w:val="af4"/>
+          </w:rPr>
+          <w:t>/</w:t>
+        </w:r>
+        <w:r>
+          <w:rPr>
+            <w:rStyle w:val="af4"/>
+            <w:lang w:val="en-US"/>
+          </w:rPr>
+          <w:t>news</w:t>
+        </w:r>
+        <w:r>
+          <w:rPr>
+            <w:rStyle w:val="af4"/>
+          </w:rPr>
+          <w:t>/</w:t>
+        </w:r>
+        <w:r>
+          <w:rPr>
+            <w:rStyle w:val="af4"/>
+            <w:lang w:val="en-US"/>
+          </w:rPr>
+          <w:t>obnovlenie</w:t>
+        </w:r>
+        <w:r>
+          <w:rPr>
+            <w:rStyle w:val="af4"/>
+          </w:rPr>
+          <w:t>_</w:t>
+        </w:r>
+        <w:r>
+          <w:rPr>
+            <w:rStyle w:val="af4"/>
+            <w:lang w:val="en-US"/>
+          </w:rPr>
+          <w:t>po</w:t>
+        </w:r>
+        <w:r>
+          <w:rPr>
+            <w:rStyle w:val="af4"/>
+          </w:rPr>
+          <w:t>_</w:t>
+        </w:r>
+        <w:r>
+          <w:rPr>
+            <w:rStyle w:val="af4"/>
+            <w:lang w:val="en-US"/>
+          </w:rPr>
+          <w:t>na</w:t>
+        </w:r>
+        <w:r>
+          <w:rPr>
+            <w:rStyle w:val="af4"/>
+          </w:rPr>
+          <w:t>_</w:t>
+        </w:r>
+        <w:r>
+          <w:rPr>
+            <w:rStyle w:val="af4"/>
+            <w:lang w:val="en-US"/>
+          </w:rPr>
+          <w:t>tsifrovye</w:t>
+        </w:r>
+        <w:r>
+          <w:rPr>
+            <w:rStyle w:val="af4"/>
+          </w:rPr>
+          <w:t>_</w:t>
+        </w:r>
+        <w:r>
+          <w:rPr>
+            <w:rStyle w:val="af4"/>
+            <w:lang w:val="en-US"/>
+          </w:rPr>
+          <w:t>shlyuzy</w:t>
+        </w:r>
+        <w:r>
+          <w:rPr>
+            <w:rStyle w:val="af4"/>
+          </w:rPr>
+          <w:t>_</w:t>
+        </w:r>
+        <w:r>
+          <w:rPr>
+            <w:rStyle w:val="af4"/>
+            <w:lang w:val="en-US"/>
+          </w:rPr>
+          <w:t>smg</w:t>
+        </w:r>
+        <w:r>
+          <w:rPr>
+            <w:rStyle w:val="af4"/>
+          </w:rPr>
+          <w:t>-1016</w:t>
+        </w:r>
+        <w:r>
+          <w:rPr>
+            <w:rStyle w:val="af4"/>
+            <w:lang w:val="en-US"/>
+          </w:rPr>
+          <w:t>m</w:t>
+        </w:r>
+        <w:r>
+          <w:rPr>
+            <w:rStyle w:val="af4"/>
+          </w:rPr>
+          <w:t>-_</w:t>
+        </w:r>
+        <w:r>
+          <w:rPr>
+            <w:rStyle w:val="af4"/>
+            <w:lang w:val="en-US"/>
+          </w:rPr>
+          <w:t>smg</w:t>
+        </w:r>
+        <w:r>
+          <w:rPr>
+            <w:rStyle w:val="af4"/>
+          </w:rPr>
+          <w:t>-2016-_</w:t>
+        </w:r>
+        <w:r>
+          <w:rPr>
+            <w:rStyle w:val="af4"/>
+            <w:lang w:val="en-US"/>
+          </w:rPr>
+          <w:t>versiya</w:t>
+        </w:r>
+        <w:r>
+          <w:rPr>
+            <w:rStyle w:val="af4"/>
+          </w:rPr>
+          <w:t>_</w:t>
+        </w:r>
+        <w:r>
+          <w:rPr>
+            <w:rStyle w:val="af4"/>
+            <w:lang w:val="en-US"/>
+          </w:rPr>
+          <w:t>po</w:t>
+        </w:r>
+        <w:r>
+          <w:rPr>
+            <w:rStyle w:val="af4"/>
+          </w:rPr>
+          <w:t>_-_3-2-1.</w:t>
+        </w:r>
+        <w:r>
+          <w:rPr>
+            <w:rStyle w:val="af4"/>
+            <w:lang w:val="en-US"/>
+          </w:rPr>
+          <w:t>php</w:t>
+        </w:r>
+      </w:hyperlink>
+    </w:p>
+    <w:p>
+      <w:r>
+        <w:t>https://tools.ietf.org/html/rfc2833</w:t>
       </w:r>
     </w:p>
     <w:p>
@@ -39080,7 +40042,59 @@
     </w:tbl>
     <w:p/>
     <w:p/>
-    <w:p/>
+    <w:p>
+      <w:r>
+        <w:rPr>
+          <w:rStyle w:val="af"/>
+          <w:rFonts w:ascii="Verdana" w:hAnsi="Verdana"/>
+          <w:color w:val="494949"/>
+          <w:sz w:val="14"/>
+          <w:szCs w:val="14"/>
+          <w:shd w:val="clear" w:color="auto" w:fill="FFFFFF"/>
+        </w:rPr>
+        <w:t>DTMF (Dual-Tone MultiFrequency)</w:t>
+      </w:r>
+      <w:r>
+        <w:rPr>
+          <w:rStyle w:val="apple-converted-space"/>
+          <w:rFonts w:ascii="Verdana" w:hAnsi="Verdana"/>
+          <w:color w:val="494949"/>
+          <w:sz w:val="14"/>
+          <w:szCs w:val="14"/>
+          <w:shd w:val="clear" w:color="auto" w:fill="FFFFFF"/>
+        </w:rPr>
+        <w:t> </w:t>
+      </w:r>
+      <w:r>
+        <w:rPr>
+          <w:rFonts w:ascii="Verdana" w:hAnsi="Verdana"/>
+          <w:color w:val="494949"/>
+          <w:sz w:val="14"/>
+          <w:szCs w:val="14"/>
+          <w:shd w:val="clear" w:color="auto" w:fill="FFFFFF"/>
+        </w:rPr>
+        <w:t>- это тональный сигнал, генерируемый при нажатии на кнопки телефона.</w:t>
+      </w:r>
+      <w:r>
+        <w:rPr>
+          <w:rFonts w:ascii="Verdana" w:hAnsi="Verdana"/>
+          <w:color w:val="494949"/>
+          <w:sz w:val="14"/>
+          <w:szCs w:val="14"/>
+        </w:rPr>
+        <w:br/>
+      </w:r>
+      <w:r>
+        <w:rPr>
+          <w:rFonts w:ascii="Verdana" w:hAnsi="Verdana"/>
+          <w:color w:val="494949"/>
+          <w:sz w:val="14"/>
+          <w:szCs w:val="14"/>
+          <w:shd w:val="clear" w:color="auto" w:fill="FFFFFF"/>
+        </w:rPr>
+        <w:t>DTMF широко применяется в работе автоответчиков (IVR), для различных интерактивных систем.</w:t>
+      </w:r>
+    </w:p>
     <w:p/>
     <w:p/>
     <w:p/>
@@ -39189,7 +40203,7 @@
                           </pic:cNvPicPr>
                         </pic:nvPicPr>
                         <pic:blipFill>
-                          <a:blip r:embed="rId45"/>
+                          <a:blip r:embed="rId48"/>
                           <a:srcRect/>
                           <a:stretch>
                             <a:fillRect/>
@@ -39265,7 +40279,7 @@
                           </pic:cNvPicPr>
                         </pic:nvPicPr>
                         <pic:blipFill>
-                          <a:blip r:embed="rId46"/>
+                          <a:blip r:embed="rId49"/>
                           <a:srcRect/>
                           <a:stretch>
                             <a:fillRect/>
@@ -39344,7 +40358,7 @@
                           </pic:cNvPicPr>
                         </pic:nvPicPr>
                         <pic:blipFill>
-                          <a:blip r:embed="rId47"/>
+                          <a:blip r:embed="rId50"/>
                           <a:srcRect/>
                           <a:stretch>
                             <a:fillRect/>
@@ -39423,7 +40437,7 @@
                           </pic:cNvPicPr>
                         </pic:nvPicPr>
                         <pic:blipFill>
-                          <a:blip r:embed="rId48"/>
+                          <a:blip r:embed="rId51"/>
                           <a:srcRect/>
                           <a:stretch>
                             <a:fillRect/>
@@ -39499,7 +40513,7 @@
                           </pic:cNvPicPr>
                         </pic:nvPicPr>
                         <pic:blipFill>
-                          <a:blip r:embed="rId49"/>
+                          <a:blip r:embed="rId52"/>
                           <a:srcRect/>
                           <a:stretch>
                             <a:fillRect/>
@@ -39575,7 +40589,7 @@
                           </pic:cNvPicPr>
                         </pic:nvPicPr>
                         <pic:blipFill>
-                          <a:blip r:embed="rId50"/>
+                          <a:blip r:embed="rId53"/>
                           <a:srcRect/>
                           <a:stretch>
                             <a:fillRect/>
@@ -39789,7 +40803,7 @@
                     </pic:cNvPicPr>
                   </pic:nvPicPr>
                   <pic:blipFill>
-                    <a:blip r:embed="rId51"/>
+                    <a:blip r:embed="rId54"/>
                     <a:stretch>
                       <a:fillRect/>
                     </a:stretch>
@@ -39837,7 +40851,7 @@
                     </pic:cNvPicPr>
                   </pic:nvPicPr>
                   <pic:blipFill>
-                    <a:blip r:embed="rId52"/>
+                    <a:blip r:embed="rId55"/>
                     <a:stretch>
                       <a:fillRect/>
                     </a:stretch>
@@ -40088,6 +41102,9 @@
       <w:pPr>
         <w:pStyle w:val="af5"/>
         <w:framePr w:wrap="notBeside"/>
+        <w:rPr>
+          <w:lang w:val="en-US"/>
+        </w:rPr>
       </w:pPr>
       <w:r>
         <w:rPr>
@@ -40096,6 +41113,9 @@
         <w:t>typedef</w:t>
       </w:r>
       <w:r>
+        <w:rPr>
+          <w:lang w:val="en-US"/>
+        </w:rPr>
         <w:t xml:space="preserve"> </w:t>
       </w:r>
       <w:r>
@@ -40105,6 +41125,9 @@
         <w:t>struct</w:t>
       </w:r>
       <w:r>
+        <w:rPr>
+          <w:lang w:val="en-US"/>
+        </w:rPr>
         <w:t xml:space="preserve"> _</w:t>
       </w:r>
       <w:r>
@@ -40672,27 +41695,36 @@
     <w:p>
       <w:pPr>
         <w:pStyle w:val="-"/>
+        <w:rPr>
+          <w:lang w:val="en-US"/>
+        </w:rPr>
       </w:pPr>
       <w:r>
         <w:lastRenderedPageBreak/>
         <w:t>Листинг</w:t>
       </w:r>
       <w:r>
+        <w:rPr>
+          <w:lang w:val="en-US"/>
+        </w:rPr>
         <w:t xml:space="preserve"> </w:t>
       </w:r>
       <w:r>
         <w:t>В</w:t>
       </w:r>
       <w:r>
-        <w:t xml:space="preserve">.2 </w:t>
-      </w:r>
-      <w:r>
-        <w:t>–</w:t>
-      </w:r>
-      <w:r>
-        <w:t xml:space="preserve"> Состояния</w:t>
-      </w:r>
-      <w:r>
+        <w:rPr>
+          <w:lang w:val="en-US"/>
+        </w:rPr>
+        <w:t xml:space="preserve">.2 – </w:t>
+      </w:r>
+      <w:r>
+        <w:t>Состояния</w:t>
+      </w:r>
+      <w:r>
+        <w:rPr>
+          <w:lang w:val="en-US"/>
+        </w:rPr>
         <w:t xml:space="preserve"> </w:t>
       </w:r>
       <w:r>
@@ -40702,12 +41734,18 @@
         <w:t>IVR</w:t>
       </w:r>
       <w:r>
+        <w:rPr>
+          <w:lang w:val="en-US"/>
+        </w:rPr>
         <w:t xml:space="preserve"> </w:t>
       </w:r>
       <w:r>
         <w:t>вызова</w:t>
       </w:r>
       <w:r>
+        <w:rPr>
+          <w:lang w:val="en-US"/>
+        </w:rPr>
         <w:t xml:space="preserve"> </w:t>
       </w:r>
     </w:p>
@@ -40873,9 +41911,6 @@
       <w:pPr>
         <w:pStyle w:val="af5"/>
         <w:framePr w:h="2869" w:hRule="exact" w:wrap="notBeside" w:y="7"/>
-        <w:rPr>
-          <w:lang w:val="en-US"/>
-        </w:rPr>
       </w:pPr>
       <w:r>
         <w:rPr>
@@ -40887,21 +41922,36 @@
         <w:rPr>
           <w:lang w:val="en-US"/>
         </w:rPr>
-        <w:t>eIVR_STATE_MAX,</w:t>
+        <w:t>eIVR</w:t>
+      </w:r>
+      <w:r>
+        <w:t>_</w:t>
+      </w:r>
+      <w:r>
+        <w:rPr>
+          <w:lang w:val="en-US"/>
+        </w:rPr>
+        <w:t>STATE</w:t>
+      </w:r>
+      <w:r>
+        <w:t>_</w:t>
+      </w:r>
+      <w:r>
+        <w:rPr>
+          <w:lang w:val="en-US"/>
+        </w:rPr>
+        <w:t>MAX</w:t>
+      </w:r>
+      <w:r>
+        <w:t>,</w:t>
       </w:r>
     </w:p>
     <w:p>
       <w:pPr>
         <w:pStyle w:val="af5"/>
         <w:framePr w:h="2869" w:hRule="exact" w:wrap="notBeside" w:y="7"/>
-        <w:rPr>
-          <w:lang w:val="en-US"/>
-        </w:rPr>
-      </w:pPr>
-      <w:r>
-        <w:rPr>
-          <w:lang w:val="en-US"/>
-        </w:rPr>
+      </w:pPr>
+      <w:r>
         <w:t>};</w:t>
       </w:r>
     </w:p>
@@ -40926,8 +41976,14 @@
       <w:pPr>
         <w:pStyle w:val="af5"/>
         <w:framePr w:wrap="notBeside"/>
-      </w:pPr>
-      <w:r>
+        <w:rPr>
+          <w:lang w:val="en-US"/>
+        </w:rPr>
+      </w:pPr>
+      <w:r>
+        <w:rPr>
+          <w:lang w:val="en-US"/>
+        </w:rPr>
         <w:t xml:space="preserve">typedef struct </w:t>
       </w:r>
     </w:p>
@@ -40935,8 +41991,14 @@
       <w:pPr>
         <w:pStyle w:val="af5"/>
         <w:framePr w:wrap="notBeside"/>
-      </w:pPr>
-      <w:r>
+        <w:rPr>
+          <w:lang w:val="en-US"/>
+        </w:rPr>
+      </w:pPr>
+      <w:r>
+        <w:rPr>
+          <w:lang w:val="en-US"/>
+        </w:rPr>
         <w:t>{</w:t>
       </w:r>
     </w:p>
@@ -40944,8 +42006,14 @@
       <w:pPr>
         <w:pStyle w:val="af5"/>
         <w:framePr w:wrap="notBeside"/>
-      </w:pPr>
-      <w:r>
+        <w:rPr>
+          <w:lang w:val="en-US"/>
+        </w:rPr>
+      </w:pPr>
+      <w:r>
+        <w:rPr>
+          <w:lang w:val="en-US"/>
+        </w:rPr>
         <w:tab/>
         <w:t>char name[256];</w:t>
       </w:r>
@@ -40954,8 +42022,14 @@
       <w:pPr>
         <w:pStyle w:val="af5"/>
         <w:framePr w:wrap="notBeside"/>
-      </w:pPr>
-      <w:r>
+        <w:rPr>
+          <w:lang w:val="en-US"/>
+        </w:rPr>
+      </w:pPr>
+      <w:r>
+        <w:rPr>
+          <w:lang w:val="en-US"/>
+        </w:rPr>
         <w:tab/>
         <w:t>uint8_t</w:t>
       </w:r>
@@ -40964,11 +42038,20 @@
       <w:pPr>
         <w:pStyle w:val="af5"/>
         <w:framePr w:wrap="notBeside"/>
-      </w:pPr>
-      <w:r>
+        <w:rPr>
+          <w:lang w:val="en-US"/>
+        </w:rPr>
+      </w:pPr>
+      <w:r>
+        <w:rPr>
+          <w:lang w:val="en-US"/>
+        </w:rPr>
         <w:tab/>
       </w:r>
       <w:r>
+        <w:rPr>
+          <w:lang w:val="en-US"/>
+        </w:rPr>
         <w:tab/>
         <w:t>file:1,</w:t>
       </w:r>
@@ -40977,11 +42060,20 @@
       <w:pPr>
         <w:pStyle w:val="af5"/>
         <w:framePr w:wrap="notBeside"/>
-      </w:pPr>
-      <w:r>
+        <w:rPr>
+          <w:lang w:val="en-US"/>
+        </w:rPr>
+      </w:pPr>
+      <w:r>
+        <w:rPr>
+          <w:lang w:val="en-US"/>
+        </w:rPr>
         <w:tab/>
       </w:r>
       <w:r>
+        <w:rPr>
+          <w:lang w:val="en-US"/>
+        </w:rPr>
         <w:tab/>
         <w:t>tone:1,</w:t>
       </w:r>
@@ -40990,11 +42082,20 @@
       <w:pPr>
         <w:pStyle w:val="af5"/>
         <w:framePr w:wrap="notBeside"/>
-      </w:pPr>
-      <w:r>
+        <w:rPr>
+          <w:lang w:val="en-US"/>
+        </w:rPr>
+      </w:pPr>
+      <w:r>
+        <w:rPr>
+          <w:lang w:val="en-US"/>
+        </w:rPr>
         <w:tab/>
       </w:r>
       <w:r>
+        <w:rPr>
+          <w:lang w:val="en-US"/>
+        </w:rPr>
         <w:tab/>
         <w:t>res:6;</w:t>
       </w:r>
@@ -41003,14 +42104,23 @@
       <w:pPr>
         <w:pStyle w:val="af5"/>
         <w:framePr w:wrap="notBeside"/>
+        <w:rPr>
+          <w:lang w:val="en-US"/>
+        </w:rPr>
       </w:pPr>
     </w:p>
     <w:p>
       <w:pPr>
         <w:pStyle w:val="af5"/>
         <w:framePr w:wrap="notBeside"/>
-      </w:pPr>
-      <w:r>
+        <w:rPr>
+          <w:lang w:val="en-US"/>
+        </w:rPr>
+      </w:pPr>
+      <w:r>
+        <w:rPr>
+          <w:lang w:val="en-US"/>
+        </w:rPr>
         <w:tab/>
         <w:t>int duration; /* used only for inf tone */</w:t>
       </w:r>
@@ -41019,14 +42129,23 @@
       <w:pPr>
         <w:pStyle w:val="af5"/>
         <w:framePr w:wrap="notBeside"/>
+        <w:rPr>
+          <w:lang w:val="en-US"/>
+        </w:rPr>
       </w:pPr>
     </w:p>
     <w:p>
       <w:pPr>
         <w:pStyle w:val="af5"/>
         <w:framePr w:wrap="notBeside"/>
-      </w:pPr>
-      <w:r>
+        <w:rPr>
+          <w:lang w:val="en-US"/>
+        </w:rPr>
+      </w:pPr>
+      <w:r>
+        <w:rPr>
+          <w:lang w:val="en-US"/>
+        </w:rPr>
         <w:t>} playInfoElem_t;</w:t>
       </w:r>
     </w:p>
@@ -41034,14 +42153,23 @@
       <w:pPr>
         <w:pStyle w:val="af5"/>
         <w:framePr w:wrap="notBeside"/>
+        <w:rPr>
+          <w:lang w:val="en-US"/>
+        </w:rPr>
       </w:pPr>
     </w:p>
     <w:p>
       <w:pPr>
         <w:pStyle w:val="af5"/>
         <w:framePr w:wrap="notBeside"/>
-      </w:pPr>
-      <w:r>
+        <w:rPr>
+          <w:lang w:val="en-US"/>
+        </w:rPr>
+      </w:pPr>
+      <w:r>
+        <w:rPr>
+          <w:lang w:val="en-US"/>
+        </w:rPr>
         <w:t>typedef struct playInfo {</w:t>
       </w:r>
     </w:p>
@@ -41049,8 +42177,14 @@
       <w:pPr>
         <w:pStyle w:val="af5"/>
         <w:framePr w:wrap="notBeside"/>
-      </w:pPr>
-      <w:r>
+        <w:rPr>
+          <w:lang w:val="en-US"/>
+        </w:rPr>
+      </w:pPr>
+      <w:r>
+        <w:rPr>
+          <w:lang w:val="en-US"/>
+        </w:rPr>
         <w:tab/>
         <w:t>playInfoElem_t pInfo[MAX_PLAY_FILE];</w:t>
       </w:r>
@@ -41059,8 +42193,14 @@
       <w:pPr>
         <w:pStyle w:val="af5"/>
         <w:framePr w:wrap="notBeside"/>
-      </w:pPr>
-      <w:r>
+        <w:rPr>
+          <w:lang w:val="en-US"/>
+        </w:rPr>
+      </w:pPr>
+      <w:r>
+        <w:rPr>
+          <w:lang w:val="en-US"/>
+        </w:rPr>
         <w:tab/>
         <w:t>uint8_t bargein;</w:t>
       </w:r>
@@ -41069,8 +42209,14 @@
       <w:pPr>
         <w:pStyle w:val="af5"/>
         <w:framePr w:wrap="notBeside"/>
-      </w:pPr>
-      <w:r>
+        <w:rPr>
+          <w:lang w:val="en-US"/>
+        </w:rPr>
+      </w:pPr>
+      <w:r>
+        <w:rPr>
+          <w:lang w:val="en-US"/>
+        </w:rPr>
         <w:tab/>
         <w:t>int repeatCount;</w:t>
       </w:r>
@@ -41079,6 +42225,9 @@
       <w:pPr>
         <w:pStyle w:val="af5"/>
         <w:framePr w:wrap="notBeside"/>
+        <w:rPr>
+          <w:lang w:val="en-US"/>
+        </w:rPr>
       </w:pPr>
     </w:p>
     <w:p>
@@ -41087,7 +42236,12 @@
         <w:framePr w:wrap="notBeside"/>
       </w:pPr>
       <w:r>
+        <w:rPr>
+          <w:lang w:val="en-US"/>
+        </w:rPr>
         <w:tab/>
+      </w:r>
+      <w:r>
         <w:t>int count;</w:t>
       </w:r>
     </w:p>
@@ -41100,9 +42254,3020 @@
         <w:t>} playInfo_t;</w:t>
       </w:r>
     </w:p>
+    <w:p>
+      <w:pPr>
+        <w:pStyle w:val="-"/>
+      </w:pPr>
+      <w:r>
+        <w:t xml:space="preserve">Листинг В.4 – </w:t>
+      </w:r>
+      <w:r>
+        <w:t xml:space="preserve">Настройки сбора </w:t>
+      </w:r>
+      <w:r>
+        <w:rPr>
+          <w:lang w:val="en-US"/>
+        </w:rPr>
+        <w:t>DTMF</w:t>
+      </w:r>
+    </w:p>
+    <w:p>
+      <w:pPr>
+        <w:pStyle w:val="af5"/>
+        <w:framePr w:wrap="notBeside"/>
+        <w:rPr>
+          <w:lang w:val="en-US"/>
+        </w:rPr>
+      </w:pPr>
+      <w:r>
+        <w:rPr>
+          <w:lang w:val="en-US"/>
+        </w:rPr>
+        <w:t>typedef</w:t>
+      </w:r>
+      <w:r>
+        <w:t xml:space="preserve"> </w:t>
+      </w:r>
+      <w:r>
+        <w:rPr>
+          <w:lang w:val="en-US"/>
+        </w:rPr>
+        <w:t>struct</w:t>
+      </w:r>
+      <w:r>
+        <w:t xml:space="preserve"> { /* </w:t>
+      </w:r>
+      <w:r>
+        <w:rPr>
+          <w:lang w:val="en-US"/>
+        </w:rPr>
+        <w:t>rfc</w:t>
+      </w:r>
+      <w:r>
+        <w:t xml:space="preserve">6231 </w:t>
+      </w:r>
+      <w:r>
+        <w:rPr>
+          <w:lang w:val="en-US"/>
+        </w:rPr>
+        <w:t>selection</w:t>
+      </w:r>
+      <w:r>
+        <w:t xml:space="preserve"> 4.3.1.3 */</w:t>
+      </w:r>
+    </w:p>
+    <w:p>
+      <w:pPr>
+        <w:pStyle w:val="af5"/>
+        <w:framePr w:wrap="notBeside"/>
+        <w:rPr>
+          <w:lang w:val="en-US"/>
+        </w:rPr>
+      </w:pPr>
+      <w:r>
+        <w:rPr>
+          <w:lang w:val="en-US"/>
+        </w:rPr>
+        <w:tab/>
+      </w:r>
+      <w:r>
+        <w:rPr>
+          <w:lang w:val="en-US"/>
+        </w:rPr>
+        <w:t>uin32_t</w:t>
+      </w:r>
+      <w:r>
+        <w:rPr>
+          <w:lang w:val="en-US"/>
+        </w:rPr>
+        <w:t xml:space="preserve">  timeout;</w:t>
+      </w:r>
+    </w:p>
+    <w:p>
+      <w:pPr>
+        <w:pStyle w:val="af5"/>
+        <w:framePr w:wrap="notBeside"/>
+        <w:rPr>
+          <w:lang w:val="en-US"/>
+        </w:rPr>
+      </w:pPr>
+      <w:r>
+        <w:rPr>
+          <w:lang w:val="en-US"/>
+        </w:rPr>
+        <w:tab/>
+      </w:r>
+      <w:r>
+        <w:rPr>
+          <w:lang w:val="en-US"/>
+        </w:rPr>
+        <w:t>uin32_t</w:t>
+      </w:r>
+      <w:r>
+        <w:rPr>
+          <w:lang w:val="en-US"/>
+        </w:rPr>
+        <w:t xml:space="preserve">  interdigittimeout;</w:t>
+      </w:r>
+    </w:p>
+    <w:p>
+      <w:pPr>
+        <w:pStyle w:val="af5"/>
+        <w:framePr w:wrap="notBeside"/>
+        <w:rPr>
+          <w:lang w:val="en-US"/>
+        </w:rPr>
+      </w:pPr>
+      <w:r>
+        <w:rPr>
+          <w:lang w:val="en-US"/>
+        </w:rPr>
+        <w:tab/>
+      </w:r>
+      <w:r>
+        <w:rPr>
+          <w:lang w:val="en-US"/>
+        </w:rPr>
+        <w:t>uin32_t</w:t>
+      </w:r>
+      <w:r>
+        <w:rPr>
+          <w:lang w:val="en-US"/>
+        </w:rPr>
+        <w:t xml:space="preserve">  termtimeout;</w:t>
+      </w:r>
+    </w:p>
+    <w:p>
+      <w:pPr>
+        <w:pStyle w:val="af5"/>
+        <w:framePr w:wrap="notBeside"/>
+        <w:rPr>
+          <w:lang w:val="en-US"/>
+        </w:rPr>
+      </w:pPr>
+      <w:r>
+        <w:rPr>
+          <w:lang w:val="en-US"/>
+        </w:rPr>
+        <w:tab/>
+        <w:t>uint8_t  escapekey;</w:t>
+      </w:r>
+    </w:p>
+    <w:p>
+      <w:pPr>
+        <w:pStyle w:val="af5"/>
+        <w:framePr w:wrap="notBeside"/>
+        <w:rPr>
+          <w:lang w:val="en-US"/>
+        </w:rPr>
+      </w:pPr>
+      <w:r>
+        <w:rPr>
+          <w:lang w:val="en-US"/>
+        </w:rPr>
+        <w:tab/>
+        <w:t>uint8_t  termchar;</w:t>
+      </w:r>
+    </w:p>
+    <w:p>
+      <w:pPr>
+        <w:pStyle w:val="af5"/>
+        <w:framePr w:wrap="notBeside"/>
+        <w:rPr>
+          <w:lang w:val="en-US"/>
+        </w:rPr>
+      </w:pPr>
+      <w:r>
+        <w:rPr>
+          <w:lang w:val="en-US"/>
+        </w:rPr>
+        <w:tab/>
+        <w:t>uint8_t  maxdigits;</w:t>
+      </w:r>
+    </w:p>
+    <w:p>
+      <w:pPr>
+        <w:pStyle w:val="af5"/>
+        <w:framePr w:wrap="notBeside"/>
+        <w:ind w:firstLine="706"/>
+        <w:rPr>
+          <w:lang w:val="en-US"/>
+        </w:rPr>
+      </w:pPr>
+      <w:r>
+        <w:rPr>
+          <w:lang w:val="en-US"/>
+        </w:rPr>
+        <w:t>uint8_t  cleardigitbuffer;</w:t>
+      </w:r>
+    </w:p>
+    <w:p>
+      <w:pPr>
+        <w:pStyle w:val="af5"/>
+        <w:framePr w:wrap="notBeside"/>
+        <w:rPr>
+          <w:lang w:val="en-US"/>
+        </w:rPr>
+      </w:pPr>
+      <w:r>
+        <w:rPr>
+          <w:lang w:val="en-US"/>
+        </w:rPr>
+        <w:t>} collect_t;</w:t>
+      </w:r>
+    </w:p>
+    <w:p>
+      <w:pPr>
+        <w:pStyle w:val="-"/>
+        <w:rPr>
+          <w:lang w:val="en-US"/>
+        </w:rPr>
+      </w:pPr>
+      <w:r>
+        <w:t>Листинг</w:t>
+      </w:r>
+      <w:r>
+        <w:rPr>
+          <w:lang w:val="en-US"/>
+        </w:rPr>
+        <w:t xml:space="preserve"> </w:t>
+      </w:r>
+      <w:r>
+        <w:t>В</w:t>
+      </w:r>
+      <w:r>
+        <w:rPr>
+          <w:lang w:val="en-US"/>
+        </w:rPr>
+        <w:t xml:space="preserve">.5 – </w:t>
+      </w:r>
+      <w:r>
+        <w:t>Поиск</w:t>
+      </w:r>
+      <w:r>
+        <w:rPr>
+          <w:lang w:val="en-US"/>
+        </w:rPr>
+        <w:t xml:space="preserve"> </w:t>
+      </w:r>
+      <w:r>
+        <w:t>файлов</w:t>
+      </w:r>
+    </w:p>
+    <w:p>
+      <w:pPr>
+        <w:pStyle w:val="af5"/>
+        <w:framePr w:wrap="notBeside"/>
+        <w:rPr>
+          <w:lang w:val="en-US"/>
+        </w:rPr>
+      </w:pPr>
+      <w:r>
+        <w:rPr>
+          <w:lang w:val="en-US"/>
+        </w:rPr>
+        <w:t>static int ivr_find_file (char *filename, char* dirname, char *fullpath)</w:t>
+      </w:r>
+    </w:p>
+    <w:p>
+      <w:pPr>
+        <w:pStyle w:val="af5"/>
+        <w:framePr w:wrap="notBeside"/>
+        <w:rPr>
+          <w:lang w:val="en-US"/>
+        </w:rPr>
+      </w:pPr>
+      <w:r>
+        <w:rPr>
+          <w:lang w:val="en-US"/>
+        </w:rPr>
+        <w:t>{</w:t>
+      </w:r>
+    </w:p>
+    <w:p>
+      <w:pPr>
+        <w:pStyle w:val="af5"/>
+        <w:framePr w:wrap="notBeside" w:hAnchor="page" w:x="1715" w:y="-76"/>
+        <w:rPr>
+          <w:lang w:val="en-US"/>
+        </w:rPr>
+      </w:pPr>
+      <w:r>
+        <w:rPr>
+          <w:lang w:val="en-US"/>
+        </w:rPr>
+        <w:lastRenderedPageBreak/>
+        <w:t>DIR *dir = NULL;</w:t>
+      </w:r>
+    </w:p>
+    <w:p>
+      <w:pPr>
+        <w:pStyle w:val="af5"/>
+        <w:framePr w:wrap="notBeside" w:hAnchor="page" w:x="1715" w:y="-76"/>
+        <w:rPr>
+          <w:lang w:val="en-US"/>
+        </w:rPr>
+      </w:pPr>
+      <w:r>
+        <w:rPr>
+          <w:lang w:val="en-US"/>
+        </w:rPr>
+        <w:tab/>
+        <w:t>struct dirent *entry;</w:t>
+      </w:r>
+    </w:p>
+    <w:p>
+      <w:pPr>
+        <w:pStyle w:val="af5"/>
+        <w:framePr w:wrap="notBeside" w:hAnchor="page" w:x="1715" w:y="-76"/>
+        <w:rPr>
+          <w:lang w:val="en-US"/>
+        </w:rPr>
+      </w:pPr>
+      <w:r>
+        <w:rPr>
+          <w:lang w:val="en-US"/>
+        </w:rPr>
+        <w:tab/>
+        <w:t>char path[PATH_MAX];</w:t>
+      </w:r>
+    </w:p>
+    <w:p>
+      <w:pPr>
+        <w:pStyle w:val="af5"/>
+        <w:framePr w:wrap="notBeside" w:hAnchor="page" w:x="1715" w:y="-76"/>
+        <w:rPr>
+          <w:lang w:val="en-US"/>
+        </w:rPr>
+      </w:pPr>
+      <w:r>
+        <w:rPr>
+          <w:lang w:val="en-US"/>
+        </w:rPr>
+        <w:tab/>
+        <w:t>int found = 0;</w:t>
+      </w:r>
+    </w:p>
+    <w:p>
+      <w:pPr>
+        <w:pStyle w:val="af5"/>
+        <w:framePr w:wrap="notBeside" w:hAnchor="page" w:x="1715" w:y="-76"/>
+        <w:rPr>
+          <w:lang w:val="en-US"/>
+        </w:rPr>
+      </w:pPr>
+      <w:r>
+        <w:rPr>
+          <w:lang w:val="en-US"/>
+        </w:rPr>
+        <w:tab/>
+        <w:t>if (!filename || !dirname || !fullpath)</w:t>
+      </w:r>
+    </w:p>
+    <w:p>
+      <w:pPr>
+        <w:pStyle w:val="af5"/>
+        <w:framePr w:wrap="notBeside" w:hAnchor="page" w:x="1715" w:y="-76"/>
+        <w:rPr>
+          <w:lang w:val="en-US"/>
+        </w:rPr>
+      </w:pPr>
+      <w:r>
+        <w:rPr>
+          <w:lang w:val="en-US"/>
+        </w:rPr>
+        <w:tab/>
+        <w:t>{</w:t>
+      </w:r>
+    </w:p>
+    <w:p>
+      <w:pPr>
+        <w:pStyle w:val="af5"/>
+        <w:framePr w:wrap="notBeside" w:hAnchor="page" w:x="1715" w:y="-76"/>
+        <w:rPr>
+          <w:lang w:val="en-US"/>
+        </w:rPr>
+      </w:pPr>
+      <w:r>
+        <w:rPr>
+          <w:lang w:val="en-US"/>
+        </w:rPr>
+        <w:tab/>
+      </w:r>
+      <w:r>
+        <w:rPr>
+          <w:lang w:val="en-US"/>
+        </w:rPr>
+        <w:tab/>
+        <w:t>if (traceIVR())</w:t>
+      </w:r>
+    </w:p>
+    <w:p>
+      <w:pPr>
+        <w:pStyle w:val="af5"/>
+        <w:framePr w:wrap="notBeside" w:hAnchor="page" w:x="1715" w:y="-76"/>
+        <w:rPr>
+          <w:lang w:val="en-US"/>
+        </w:rPr>
+      </w:pPr>
+      <w:r>
+        <w:rPr>
+          <w:lang w:val="en-US"/>
+        </w:rPr>
+        <w:tab/>
+      </w:r>
+      <w:r>
+        <w:rPr>
+          <w:lang w:val="en-US"/>
+        </w:rPr>
+        <w:tab/>
+        <w:t>{</w:t>
+      </w:r>
+    </w:p>
+    <w:p>
+      <w:pPr>
+        <w:pStyle w:val="af5"/>
+        <w:framePr w:wrap="notBeside" w:hAnchor="page" w:x="1715" w:y="-76"/>
+        <w:rPr>
+          <w:lang w:val="en-US"/>
+        </w:rPr>
+      </w:pPr>
+      <w:r>
+        <w:rPr>
+          <w:lang w:val="en-US"/>
+        </w:rPr>
+        <w:tab/>
+      </w:r>
+      <w:r>
+        <w:rPr>
+          <w:lang w:val="en-US"/>
+        </w:rPr>
+        <w:tab/>
+      </w:r>
+      <w:r>
+        <w:rPr>
+          <w:lang w:val="en-US"/>
+        </w:rPr>
+        <w:tab/>
+        <w:t>app_trace (TRACE_ERR, "IVR. Failed to find file. Cause: "</w:t>
+      </w:r>
+    </w:p>
+    <w:p>
+      <w:pPr>
+        <w:pStyle w:val="af5"/>
+        <w:framePr w:wrap="notBeside" w:hAnchor="page" w:x="1715" w:y="-76"/>
+        <w:rPr>
+          <w:lang w:val="en-US"/>
+        </w:rPr>
+      </w:pPr>
+      <w:r>
+        <w:rPr>
+          <w:lang w:val="en-US"/>
+        </w:rPr>
+        <w:tab/>
+      </w:r>
+      <w:r>
+        <w:rPr>
+          <w:lang w:val="en-US"/>
+        </w:rPr>
+        <w:tab/>
+      </w:r>
+      <w:r>
+        <w:rPr>
+          <w:lang w:val="en-US"/>
+        </w:rPr>
+        <w:tab/>
+        <w:t xml:space="preserve">                      "%s is &lt;nil&gt;",filename? dirname? fullpath?:"fullpath":"dirname":"filename");</w:t>
+      </w:r>
+    </w:p>
+    <w:p>
+      <w:pPr>
+        <w:pStyle w:val="af5"/>
+        <w:framePr w:wrap="notBeside" w:hAnchor="page" w:x="1715" w:y="-76"/>
+        <w:rPr>
+          <w:lang w:val="en-US"/>
+        </w:rPr>
+      </w:pPr>
+      <w:r>
+        <w:rPr>
+          <w:lang w:val="en-US"/>
+        </w:rPr>
+        <w:tab/>
+      </w:r>
+      <w:r>
+        <w:rPr>
+          <w:lang w:val="en-US"/>
+        </w:rPr>
+        <w:tab/>
+        <w:t>}</w:t>
+      </w:r>
+    </w:p>
+    <w:p>
+      <w:pPr>
+        <w:pStyle w:val="af5"/>
+        <w:framePr w:wrap="notBeside" w:hAnchor="page" w:x="1715" w:y="-76"/>
+        <w:rPr>
+          <w:lang w:val="en-US"/>
+        </w:rPr>
+      </w:pPr>
+      <w:r>
+        <w:rPr>
+          <w:lang w:val="en-US"/>
+        </w:rPr>
+        <w:tab/>
+      </w:r>
+      <w:r>
+        <w:rPr>
+          <w:lang w:val="en-US"/>
+        </w:rPr>
+        <w:tab/>
+        <w:t>goto ext;</w:t>
+      </w:r>
+    </w:p>
+    <w:p>
+      <w:pPr>
+        <w:pStyle w:val="af5"/>
+        <w:framePr w:wrap="notBeside" w:hAnchor="page" w:x="1715" w:y="-76"/>
+        <w:rPr>
+          <w:lang w:val="en-US"/>
+        </w:rPr>
+      </w:pPr>
+      <w:r>
+        <w:rPr>
+          <w:lang w:val="en-US"/>
+        </w:rPr>
+        <w:tab/>
+        <w:t>}</w:t>
+      </w:r>
+    </w:p>
+    <w:p>
+      <w:pPr>
+        <w:pStyle w:val="af5"/>
+        <w:framePr w:wrap="notBeside" w:hAnchor="page" w:x="1715" w:y="-76"/>
+        <w:rPr>
+          <w:lang w:val="en-US"/>
+        </w:rPr>
+      </w:pPr>
+      <w:r>
+        <w:rPr>
+          <w:lang w:val="en-US"/>
+        </w:rPr>
+        <w:tab/>
+        <w:t xml:space="preserve">if ((dir = opendir(dirname)) == NULL) </w:t>
+      </w:r>
+    </w:p>
+    <w:p>
+      <w:pPr>
+        <w:pStyle w:val="af5"/>
+        <w:framePr w:wrap="notBeside" w:hAnchor="page" w:x="1715" w:y="-76"/>
+        <w:rPr>
+          <w:lang w:val="en-US"/>
+        </w:rPr>
+      </w:pPr>
+      <w:r>
+        <w:rPr>
+          <w:lang w:val="en-US"/>
+        </w:rPr>
+        <w:tab/>
+        <w:t>{</w:t>
+      </w:r>
+    </w:p>
+    <w:p>
+      <w:pPr>
+        <w:pStyle w:val="af5"/>
+        <w:framePr w:wrap="notBeside" w:hAnchor="page" w:x="1715" w:y="-76"/>
+        <w:rPr>
+          <w:lang w:val="en-US"/>
+        </w:rPr>
+      </w:pPr>
+      <w:r>
+        <w:rPr>
+          <w:lang w:val="en-US"/>
+        </w:rPr>
+        <w:tab/>
+      </w:r>
+      <w:r>
+        <w:rPr>
+          <w:lang w:val="en-US"/>
+        </w:rPr>
+        <w:tab/>
+        <w:t>if (traceIVR())</w:t>
+      </w:r>
+    </w:p>
+    <w:p>
+      <w:pPr>
+        <w:pStyle w:val="af5"/>
+        <w:framePr w:wrap="notBeside" w:hAnchor="page" w:x="1715" w:y="-76"/>
+        <w:rPr>
+          <w:lang w:val="en-US"/>
+        </w:rPr>
+      </w:pPr>
+      <w:r>
+        <w:rPr>
+          <w:lang w:val="en-US"/>
+        </w:rPr>
+        <w:tab/>
+      </w:r>
+      <w:r>
+        <w:rPr>
+          <w:lang w:val="en-US"/>
+        </w:rPr>
+        <w:tab/>
+      </w:r>
+      <w:r>
+        <w:rPr>
+          <w:lang w:val="en-US"/>
+        </w:rPr>
+        <w:tab/>
+        <w:t>app_trace (TRACE_WARN, "IVR. Can't open '%s'", dirname);</w:t>
+      </w:r>
+    </w:p>
+    <w:p>
+      <w:pPr>
+        <w:pStyle w:val="af5"/>
+        <w:framePr w:wrap="notBeside" w:hAnchor="page" w:x="1715" w:y="-76"/>
+        <w:rPr>
+          <w:lang w:val="en-US"/>
+        </w:rPr>
+      </w:pPr>
+      <w:r>
+        <w:rPr>
+          <w:lang w:val="en-US"/>
+        </w:rPr>
+        <w:tab/>
+      </w:r>
+      <w:r>
+        <w:rPr>
+          <w:lang w:val="en-US"/>
+        </w:rPr>
+        <w:tab/>
+        <w:t>goto ext;</w:t>
+      </w:r>
+    </w:p>
+    <w:p>
+      <w:pPr>
+        <w:pStyle w:val="af5"/>
+        <w:framePr w:wrap="notBeside" w:hAnchor="page" w:x="1715" w:y="-76"/>
+        <w:rPr>
+          <w:lang w:val="en-US"/>
+        </w:rPr>
+      </w:pPr>
+      <w:r>
+        <w:rPr>
+          <w:lang w:val="en-US"/>
+        </w:rPr>
+        <w:tab/>
+        <w:t>}</w:t>
+      </w:r>
+    </w:p>
+    <w:p>
+      <w:pPr>
+        <w:pStyle w:val="af5"/>
+        <w:framePr w:wrap="notBeside" w:hAnchor="page" w:x="1715" w:y="-76"/>
+        <w:rPr>
+          <w:lang w:val="en-US"/>
+        </w:rPr>
+      </w:pPr>
+      <w:r>
+        <w:rPr>
+          <w:lang w:val="en-US"/>
+        </w:rPr>
+        <w:tab/>
+        <w:t xml:space="preserve">while ((entry = readdir(dir)) != NULL) </w:t>
+      </w:r>
+    </w:p>
+    <w:p>
+      <w:pPr>
+        <w:pStyle w:val="af5"/>
+        <w:framePr w:wrap="notBeside" w:hAnchor="page" w:x="1715" w:y="-76"/>
+        <w:rPr>
+          <w:lang w:val="en-US"/>
+        </w:rPr>
+      </w:pPr>
+      <w:r>
+        <w:rPr>
+          <w:lang w:val="en-US"/>
+        </w:rPr>
+        <w:tab/>
+        <w:t>{</w:t>
+      </w:r>
+    </w:p>
+    <w:p>
+      <w:pPr>
+        <w:pStyle w:val="af5"/>
+        <w:framePr w:wrap="notBeside" w:hAnchor="page" w:x="1715" w:y="-76"/>
+        <w:rPr>
+          <w:lang w:val="en-US"/>
+        </w:rPr>
+      </w:pPr>
+      <w:r>
+        <w:rPr>
+          <w:lang w:val="en-US"/>
+        </w:rPr>
+        <w:tab/>
+      </w:r>
+      <w:r>
+        <w:rPr>
+          <w:lang w:val="en-US"/>
+        </w:rPr>
+        <w:tab/>
+        <w:t xml:space="preserve">if (entry-&gt;d_type == DT_DIR) </w:t>
+      </w:r>
+    </w:p>
+    <w:p>
+      <w:pPr>
+        <w:pStyle w:val="af5"/>
+        <w:framePr w:wrap="notBeside" w:hAnchor="page" w:x="1715" w:y="-76"/>
+        <w:rPr>
+          <w:lang w:val="en-US"/>
+        </w:rPr>
+      </w:pPr>
+      <w:r>
+        <w:rPr>
+          <w:lang w:val="en-US"/>
+        </w:rPr>
+        <w:tab/>
+      </w:r>
+      <w:r>
+        <w:rPr>
+          <w:lang w:val="en-US"/>
+        </w:rPr>
+        <w:tab/>
+        <w:t>{</w:t>
+      </w:r>
+    </w:p>
+    <w:p>
+      <w:pPr>
+        <w:pStyle w:val="af5"/>
+        <w:framePr w:wrap="notBeside" w:hAnchor="page" w:x="1715" w:y="-76"/>
+        <w:rPr>
+          <w:lang w:val="en-US"/>
+        </w:rPr>
+      </w:pPr>
+      <w:r>
+        <w:rPr>
+          <w:lang w:val="en-US"/>
+        </w:rPr>
+        <w:tab/>
+      </w:r>
+      <w:r>
+        <w:rPr>
+          <w:lang w:val="en-US"/>
+        </w:rPr>
+        <w:tab/>
+      </w:r>
+      <w:r>
+        <w:rPr>
+          <w:lang w:val="en-US"/>
+        </w:rPr>
+        <w:tab/>
+        <w:t xml:space="preserve">if (strcmp(entry-&gt;d_name, ".") &amp;&amp; strcmp(entry-&gt;d_name, "..")) </w:t>
+      </w:r>
+    </w:p>
+    <w:p>
+      <w:pPr>
+        <w:pStyle w:val="af5"/>
+        <w:framePr w:wrap="notBeside" w:hAnchor="page" w:x="1715" w:y="-76"/>
+        <w:rPr>
+          <w:lang w:val="en-US"/>
+        </w:rPr>
+      </w:pPr>
+      <w:r>
+        <w:rPr>
+          <w:lang w:val="en-US"/>
+        </w:rPr>
+        <w:tab/>
+      </w:r>
+      <w:r>
+        <w:rPr>
+          <w:lang w:val="en-US"/>
+        </w:rPr>
+        <w:tab/>
+      </w:r>
+      <w:r>
+        <w:rPr>
+          <w:lang w:val="en-US"/>
+        </w:rPr>
+        <w:tab/>
+        <w:t>{</w:t>
+      </w:r>
+    </w:p>
+    <w:p>
+      <w:pPr>
+        <w:pStyle w:val="af5"/>
+        <w:framePr w:wrap="notBeside" w:hAnchor="page" w:x="1715" w:y="-76"/>
+        <w:rPr>
+          <w:lang w:val="en-US"/>
+        </w:rPr>
+      </w:pPr>
+      <w:r>
+        <w:rPr>
+          <w:lang w:val="en-US"/>
+        </w:rPr>
+        <w:tab/>
+      </w:r>
+      <w:r>
+        <w:rPr>
+          <w:lang w:val="en-US"/>
+        </w:rPr>
+        <w:tab/>
+      </w:r>
+      <w:r>
+        <w:rPr>
+          <w:lang w:val="en-US"/>
+        </w:rPr>
+        <w:tab/>
+      </w:r>
+      <w:r>
+        <w:rPr>
+          <w:lang w:val="en-US"/>
+        </w:rPr>
+        <w:tab/>
+        <w:t>snprintf(path, (size_t) PATH_MAX, "%s/%s", dirname,entry-&gt;d_name);</w:t>
+      </w:r>
+    </w:p>
+    <w:p>
+      <w:pPr>
+        <w:pStyle w:val="af5"/>
+        <w:framePr w:wrap="notBeside" w:hAnchor="page" w:x="1715" w:y="-76"/>
+        <w:rPr>
+          <w:lang w:val="en-US"/>
+        </w:rPr>
+      </w:pPr>
+      <w:r>
+        <w:rPr>
+          <w:lang w:val="en-US"/>
+        </w:rPr>
+        <w:tab/>
+      </w:r>
+      <w:r>
+        <w:rPr>
+          <w:lang w:val="en-US"/>
+        </w:rPr>
+        <w:tab/>
+      </w:r>
+      <w:r>
+        <w:rPr>
+          <w:lang w:val="en-US"/>
+        </w:rPr>
+        <w:tab/>
+      </w:r>
+      <w:r>
+        <w:rPr>
+          <w:lang w:val="en-US"/>
+        </w:rPr>
+        <w:tab/>
+        <w:t>if ((found = ivr_find_file(filename, path, fullpath)))</w:t>
+      </w:r>
+    </w:p>
+    <w:p>
+      <w:pPr>
+        <w:pStyle w:val="af5"/>
+        <w:framePr w:wrap="notBeside" w:hAnchor="page" w:x="1715" w:y="-76"/>
+        <w:rPr>
+          <w:lang w:val="en-US"/>
+        </w:rPr>
+      </w:pPr>
+      <w:r>
+        <w:rPr>
+          <w:lang w:val="en-US"/>
+        </w:rPr>
+        <w:tab/>
+      </w:r>
+      <w:r>
+        <w:rPr>
+          <w:lang w:val="en-US"/>
+        </w:rPr>
+        <w:tab/>
+      </w:r>
+      <w:r>
+        <w:rPr>
+          <w:lang w:val="en-US"/>
+        </w:rPr>
+        <w:tab/>
+      </w:r>
+      <w:r>
+        <w:rPr>
+          <w:lang w:val="en-US"/>
+        </w:rPr>
+        <w:tab/>
+      </w:r>
+      <w:r>
+        <w:rPr>
+          <w:lang w:val="en-US"/>
+        </w:rPr>
+        <w:tab/>
+        <w:t>goto ext;</w:t>
+      </w:r>
+    </w:p>
+    <w:p>
+      <w:pPr>
+        <w:pStyle w:val="af5"/>
+        <w:framePr w:wrap="notBeside" w:hAnchor="page" w:x="1715" w:y="-76"/>
+        <w:rPr>
+          <w:lang w:val="en-US"/>
+        </w:rPr>
+      </w:pPr>
+      <w:r>
+        <w:rPr>
+          <w:lang w:val="en-US"/>
+        </w:rPr>
+        <w:tab/>
+      </w:r>
+      <w:r>
+        <w:rPr>
+          <w:lang w:val="en-US"/>
+        </w:rPr>
+        <w:tab/>
+      </w:r>
+      <w:r>
+        <w:rPr>
+          <w:lang w:val="en-US"/>
+        </w:rPr>
+        <w:tab/>
+        <w:t>}</w:t>
+      </w:r>
+    </w:p>
+    <w:p>
+      <w:pPr>
+        <w:pStyle w:val="af5"/>
+        <w:framePr w:wrap="notBeside" w:hAnchor="page" w:x="1715" w:y="-76"/>
+        <w:rPr>
+          <w:lang w:val="en-US"/>
+        </w:rPr>
+      </w:pPr>
+      <w:r>
+        <w:rPr>
+          <w:lang w:val="en-US"/>
+        </w:rPr>
+        <w:tab/>
+      </w:r>
+      <w:r>
+        <w:rPr>
+          <w:lang w:val="en-US"/>
+        </w:rPr>
+        <w:tab/>
+        <w:t>} else {</w:t>
+      </w:r>
+    </w:p>
+    <w:p>
+      <w:pPr>
+        <w:pStyle w:val="af5"/>
+        <w:framePr w:wrap="notBeside" w:hAnchor="page" w:x="1715" w:y="-76"/>
+        <w:rPr>
+          <w:lang w:val="en-US"/>
+        </w:rPr>
+      </w:pPr>
+      <w:r>
+        <w:rPr>
+          <w:lang w:val="en-US"/>
+        </w:rPr>
+        <w:tab/>
+      </w:r>
+      <w:r>
+        <w:rPr>
+          <w:lang w:val="en-US"/>
+        </w:rPr>
+        <w:tab/>
+      </w:r>
+      <w:r>
+        <w:rPr>
+          <w:lang w:val="en-US"/>
+        </w:rPr>
+        <w:tab/>
+        <w:t>if (entry-&gt;d_type == DT_REG){</w:t>
+      </w:r>
+    </w:p>
+    <w:p>
+      <w:pPr>
+        <w:pStyle w:val="af5"/>
+        <w:framePr w:wrap="notBeside" w:hAnchor="page" w:x="1715" w:y="-76"/>
+        <w:rPr>
+          <w:lang w:val="en-US"/>
+        </w:rPr>
+      </w:pPr>
+      <w:r>
+        <w:rPr>
+          <w:lang w:val="en-US"/>
+        </w:rPr>
+        <w:tab/>
+      </w:r>
+      <w:r>
+        <w:rPr>
+          <w:lang w:val="en-US"/>
+        </w:rPr>
+        <w:tab/>
+      </w:r>
+      <w:r>
+        <w:rPr>
+          <w:lang w:val="en-US"/>
+        </w:rPr>
+        <w:tab/>
+      </w:r>
+      <w:r>
+        <w:rPr>
+          <w:lang w:val="en-US"/>
+        </w:rPr>
+        <w:tab/>
+        <w:t>if (!strcmp(filename, entry-&gt;d_name))</w:t>
+      </w:r>
+      <w:r>
+        <w:rPr>
+          <w:lang w:val="en-US"/>
+        </w:rPr>
+        <w:tab/>
+      </w:r>
+      <w:r>
+        <w:rPr>
+          <w:lang w:val="en-US"/>
+        </w:rPr>
+        <w:tab/>
+      </w:r>
+      <w:r>
+        <w:rPr>
+          <w:lang w:val="en-US"/>
+        </w:rPr>
+        <w:tab/>
+      </w:r>
+      <w:r>
+        <w:rPr>
+          <w:lang w:val="en-US"/>
+        </w:rPr>
+        <w:tab/>
+        <w:t>{</w:t>
+      </w:r>
+    </w:p>
+    <w:p>
+      <w:pPr>
+        <w:pStyle w:val="af5"/>
+        <w:framePr w:wrap="notBeside" w:hAnchor="page" w:x="1715" w:y="-76"/>
+        <w:rPr>
+          <w:lang w:val="en-US"/>
+        </w:rPr>
+      </w:pPr>
+      <w:r>
+        <w:rPr>
+          <w:lang w:val="en-US"/>
+        </w:rPr>
+        <w:tab/>
+      </w:r>
+      <w:r>
+        <w:rPr>
+          <w:lang w:val="en-US"/>
+        </w:rPr>
+        <w:tab/>
+      </w:r>
+      <w:r>
+        <w:rPr>
+          <w:lang w:val="en-US"/>
+        </w:rPr>
+        <w:tab/>
+      </w:r>
+      <w:r>
+        <w:rPr>
+          <w:lang w:val="en-US"/>
+        </w:rPr>
+        <w:tab/>
+      </w:r>
+      <w:r>
+        <w:rPr>
+          <w:lang w:val="en-US"/>
+        </w:rPr>
+        <w:tab/>
+        <w:t>sprintf (fullpath, "%s/%s", dirname, entry-&gt;d_name);</w:t>
+      </w:r>
+    </w:p>
+    <w:p>
+      <w:pPr>
+        <w:pStyle w:val="af5"/>
+        <w:framePr w:wrap="notBeside" w:hAnchor="page" w:x="1715" w:y="-76"/>
+        <w:rPr>
+          <w:lang w:val="en-US"/>
+        </w:rPr>
+      </w:pPr>
+      <w:r>
+        <w:rPr>
+          <w:lang w:val="en-US"/>
+        </w:rPr>
+        <w:tab/>
+      </w:r>
+      <w:r>
+        <w:rPr>
+          <w:lang w:val="en-US"/>
+        </w:rPr>
+        <w:tab/>
+      </w:r>
+      <w:r>
+        <w:rPr>
+          <w:lang w:val="en-US"/>
+        </w:rPr>
+        <w:tab/>
+      </w:r>
+      <w:r>
+        <w:rPr>
+          <w:lang w:val="en-US"/>
+        </w:rPr>
+        <w:tab/>
+      </w:r>
+      <w:r>
+        <w:rPr>
+          <w:lang w:val="en-US"/>
+        </w:rPr>
+        <w:tab/>
+      </w:r>
+      <w:r>
+        <w:rPr>
+          <w:lang w:val="en-US"/>
+        </w:rPr>
+        <w:t>found++;</w:t>
+      </w:r>
+    </w:p>
+    <w:p>
+      <w:pPr>
+        <w:pStyle w:val="af5"/>
+        <w:framePr w:wrap="notBeside" w:hAnchor="page" w:x="1715" w:y="-76"/>
+        <w:rPr>
+          <w:lang w:val="en-US"/>
+        </w:rPr>
+      </w:pPr>
+      <w:r>
+        <w:rPr>
+          <w:lang w:val="en-US"/>
+        </w:rPr>
+        <w:tab/>
+      </w:r>
+      <w:r>
+        <w:rPr>
+          <w:lang w:val="en-US"/>
+        </w:rPr>
+        <w:tab/>
+      </w:r>
+      <w:r>
+        <w:rPr>
+          <w:lang w:val="en-US"/>
+        </w:rPr>
+        <w:tab/>
+      </w:r>
+      <w:r>
+        <w:rPr>
+          <w:lang w:val="en-US"/>
+        </w:rPr>
+        <w:tab/>
+      </w:r>
+      <w:r>
+        <w:rPr>
+          <w:lang w:val="en-US"/>
+        </w:rPr>
+        <w:tab/>
+        <w:t>goto ext;</w:t>
+      </w:r>
+    </w:p>
+    <w:p>
+      <w:pPr>
+        <w:pStyle w:val="af5"/>
+        <w:framePr w:wrap="notBeside" w:hAnchor="page" w:x="1715" w:y="-76"/>
+        <w:rPr>
+          <w:lang w:val="en-US"/>
+        </w:rPr>
+      </w:pPr>
+      <w:r>
+        <w:rPr>
+          <w:lang w:val="en-US"/>
+        </w:rPr>
+        <w:tab/>
+      </w:r>
+      <w:r>
+        <w:rPr>
+          <w:lang w:val="en-US"/>
+        </w:rPr>
+        <w:tab/>
+      </w:r>
+      <w:r>
+        <w:rPr>
+          <w:lang w:val="en-US"/>
+        </w:rPr>
+        <w:tab/>
+      </w:r>
+      <w:r>
+        <w:rPr>
+          <w:lang w:val="en-US"/>
+        </w:rPr>
+        <w:tab/>
+        <w:t>}</w:t>
+      </w:r>
+    </w:p>
+    <w:p>
+      <w:pPr>
+        <w:pStyle w:val="af5"/>
+        <w:framePr w:wrap="notBeside" w:hAnchor="page" w:x="1715" w:y="-76"/>
+        <w:rPr>
+          <w:lang w:val="en-US"/>
+        </w:rPr>
+      </w:pPr>
+      <w:r>
+        <w:rPr>
+          <w:lang w:val="en-US"/>
+        </w:rPr>
+        <w:tab/>
+      </w:r>
+      <w:r>
+        <w:rPr>
+          <w:lang w:val="en-US"/>
+        </w:rPr>
+        <w:tab/>
+      </w:r>
+      <w:r>
+        <w:rPr>
+          <w:lang w:val="en-US"/>
+        </w:rPr>
+        <w:tab/>
+        <w:t>}</w:t>
+      </w:r>
+    </w:p>
+    <w:p>
+      <w:pPr>
+        <w:pStyle w:val="af5"/>
+        <w:framePr w:wrap="notBeside" w:hAnchor="page" w:x="1715" w:y="-76"/>
+        <w:rPr>
+          <w:lang w:val="en-US"/>
+        </w:rPr>
+      </w:pPr>
+      <w:r>
+        <w:rPr>
+          <w:lang w:val="en-US"/>
+        </w:rPr>
+        <w:tab/>
+      </w:r>
+      <w:r>
+        <w:rPr>
+          <w:lang w:val="en-US"/>
+        </w:rPr>
+        <w:tab/>
+        <w:t>}</w:t>
+      </w:r>
+    </w:p>
+    <w:p>
+      <w:pPr>
+        <w:pStyle w:val="af5"/>
+        <w:framePr w:wrap="notBeside" w:hAnchor="page" w:x="1715" w:y="-76"/>
+        <w:rPr>
+          <w:lang w:val="en-US"/>
+        </w:rPr>
+      </w:pPr>
+      <w:r>
+        <w:rPr>
+          <w:lang w:val="en-US"/>
+        </w:rPr>
+        <w:tab/>
+        <w:t>}</w:t>
+      </w:r>
+    </w:p>
+    <w:p>
+      <w:pPr>
+        <w:pStyle w:val="af5"/>
+        <w:framePr w:wrap="notBeside" w:hAnchor="page" w:x="1715" w:y="-76"/>
+        <w:rPr>
+          <w:lang w:val="en-US"/>
+        </w:rPr>
+      </w:pPr>
+      <w:r>
+        <w:rPr>
+          <w:lang w:val="en-US"/>
+        </w:rPr>
+        <w:t>ext:</w:t>
+      </w:r>
+    </w:p>
+    <w:p>
+      <w:pPr>
+        <w:pStyle w:val="af5"/>
+        <w:framePr w:wrap="notBeside" w:hAnchor="page" w:x="1715" w:y="-76"/>
+        <w:rPr>
+          <w:lang w:val="en-US"/>
+        </w:rPr>
+      </w:pPr>
+      <w:r>
+        <w:rPr>
+          <w:lang w:val="en-US"/>
+        </w:rPr>
+        <w:tab/>
+        <w:t>if (dir)</w:t>
+      </w:r>
+    </w:p>
+    <w:p>
+      <w:pPr>
+        <w:pStyle w:val="af5"/>
+        <w:framePr w:wrap="notBeside" w:hAnchor="page" w:x="1715" w:y="-76"/>
+        <w:rPr>
+          <w:lang w:val="en-US"/>
+        </w:rPr>
+      </w:pPr>
+      <w:r>
+        <w:rPr>
+          <w:lang w:val="en-US"/>
+        </w:rPr>
+        <w:tab/>
+      </w:r>
+      <w:r>
+        <w:rPr>
+          <w:lang w:val="en-US"/>
+        </w:rPr>
+        <w:tab/>
+        <w:t>closedir(dir);</w:t>
+      </w:r>
+    </w:p>
+    <w:p>
+      <w:pPr>
+        <w:pStyle w:val="af5"/>
+        <w:framePr w:wrap="notBeside" w:hAnchor="page" w:x="1715" w:y="-76"/>
+        <w:rPr>
+          <w:lang w:val="en-US"/>
+        </w:rPr>
+      </w:pPr>
+      <w:r>
+        <w:rPr>
+          <w:lang w:val="en-US"/>
+        </w:rPr>
+        <w:tab/>
+      </w:r>
+      <w:r>
+        <w:rPr>
+          <w:lang w:val="en-US"/>
+        </w:rPr>
+        <w:t>return found;</w:t>
+      </w:r>
+    </w:p>
+    <w:p>
+      <w:pPr>
+        <w:pStyle w:val="af5"/>
+        <w:framePr w:wrap="notBeside" w:hAnchor="page" w:x="1715" w:y="-76"/>
+        <w:rPr>
+          <w:lang w:val="en-US"/>
+        </w:rPr>
+      </w:pPr>
+      <w:r>
+        <w:rPr>
+          <w:lang w:val="en-US"/>
+        </w:rPr>
+        <w:t>}</w:t>
+      </w:r>
+    </w:p>
+    <w:p>
+      <w:pPr>
+        <w:pStyle w:val="-"/>
+      </w:pPr>
+      <w:r>
+        <w:lastRenderedPageBreak/>
+        <w:t>Листинг</w:t>
+      </w:r>
+      <w:r>
+        <w:rPr>
+          <w:lang w:val="en-US"/>
+        </w:rPr>
+        <w:t xml:space="preserve"> </w:t>
+      </w:r>
+      <w:r>
+        <w:t>В</w:t>
+      </w:r>
+      <w:r>
+        <w:rPr>
+          <w:lang w:val="en-US"/>
+        </w:rPr>
+        <w:t xml:space="preserve">.6 – </w:t>
+      </w:r>
+      <w:r>
+        <w:t>Создание дирректорий</w:t>
+      </w:r>
+    </w:p>
+    <w:p>
+      <w:pPr>
+        <w:pStyle w:val="af5"/>
+        <w:framePr w:wrap="notBeside"/>
+        <w:rPr>
+          <w:lang w:val="en-US"/>
+        </w:rPr>
+      </w:pPr>
+      <w:r>
+        <w:rPr>
+          <w:lang w:val="en-US"/>
+        </w:rPr>
+        <w:t>static int ivr_create_dir (char *path)</w:t>
+      </w:r>
+    </w:p>
+    <w:p>
+      <w:pPr>
+        <w:pStyle w:val="af5"/>
+        <w:framePr w:wrap="notBeside"/>
+        <w:rPr>
+          <w:lang w:val="en-US"/>
+        </w:rPr>
+      </w:pPr>
+      <w:r>
+        <w:rPr>
+          <w:lang w:val="en-US"/>
+        </w:rPr>
+        <w:t>{</w:t>
+      </w:r>
+    </w:p>
+    <w:p>
+      <w:pPr>
+        <w:pStyle w:val="af5"/>
+        <w:framePr w:wrap="notBeside"/>
+        <w:rPr>
+          <w:lang w:val="en-US"/>
+        </w:rPr>
+      </w:pPr>
+      <w:r>
+        <w:rPr>
+          <w:lang w:val="en-US"/>
+        </w:rPr>
+        <w:tab/>
+        <w:t>DIR *dir = NULL;</w:t>
+      </w:r>
+    </w:p>
+    <w:p>
+      <w:pPr>
+        <w:pStyle w:val="af5"/>
+        <w:framePr w:wrap="notBeside"/>
+        <w:rPr>
+          <w:lang w:val="en-US"/>
+        </w:rPr>
+      </w:pPr>
+      <w:r>
+        <w:rPr>
+          <w:lang w:val="en-US"/>
+        </w:rPr>
+        <w:tab/>
+        <w:t>char *p = NULL;</w:t>
+      </w:r>
+    </w:p>
+    <w:p>
+      <w:pPr>
+        <w:pStyle w:val="af5"/>
+        <w:framePr w:wrap="notBeside"/>
+        <w:rPr>
+          <w:lang w:val="en-US"/>
+        </w:rPr>
+      </w:pPr>
+      <w:r>
+        <w:rPr>
+          <w:lang w:val="en-US"/>
+        </w:rPr>
+        <w:tab/>
+        <w:t>int len;</w:t>
+      </w:r>
+    </w:p>
+    <w:p>
+      <w:pPr>
+        <w:pStyle w:val="af5"/>
+        <w:framePr w:wrap="notBeside"/>
+        <w:rPr>
+          <w:lang w:val="en-US"/>
+        </w:rPr>
+      </w:pPr>
+      <w:r>
+        <w:rPr>
+          <w:lang w:val="en-US"/>
+        </w:rPr>
+        <w:tab/>
+        <w:t>int res = 0;</w:t>
+      </w:r>
+    </w:p>
+    <w:p>
+      <w:pPr>
+        <w:pStyle w:val="af5"/>
+        <w:framePr w:wrap="notBeside"/>
+        <w:rPr>
+          <w:lang w:val="en-US"/>
+        </w:rPr>
+      </w:pPr>
+    </w:p>
+    <w:p>
+      <w:pPr>
+        <w:pStyle w:val="af5"/>
+        <w:framePr w:wrap="notBeside"/>
+        <w:rPr>
+          <w:lang w:val="en-US"/>
+        </w:rPr>
+      </w:pPr>
+      <w:r>
+        <w:rPr>
+          <w:lang w:val="en-US"/>
+        </w:rPr>
+        <w:tab/>
+        <w:t>dir = opendir(path);</w:t>
+      </w:r>
+    </w:p>
+    <w:p>
+      <w:pPr>
+        <w:pStyle w:val="af5"/>
+        <w:framePr w:wrap="notBeside"/>
+        <w:rPr>
+          <w:lang w:val="en-US"/>
+        </w:rPr>
+      </w:pPr>
+      <w:r>
+        <w:rPr>
+          <w:lang w:val="en-US"/>
+        </w:rPr>
+        <w:tab/>
+        <w:t>if(!dir)</w:t>
+      </w:r>
+    </w:p>
+    <w:p>
+      <w:pPr>
+        <w:pStyle w:val="af5"/>
+        <w:framePr w:wrap="notBeside"/>
+        <w:rPr>
+          <w:lang w:val="en-US"/>
+        </w:rPr>
+      </w:pPr>
+      <w:r>
+        <w:rPr>
+          <w:lang w:val="en-US"/>
+        </w:rPr>
+        <w:tab/>
+        <w:t>{</w:t>
+      </w:r>
+    </w:p>
+    <w:p>
+      <w:pPr>
+        <w:pStyle w:val="af5"/>
+        <w:framePr w:wrap="notBeside"/>
+        <w:rPr>
+          <w:lang w:val="en-US"/>
+        </w:rPr>
+      </w:pPr>
+      <w:r>
+        <w:rPr>
+          <w:lang w:val="en-US"/>
+        </w:rPr>
+        <w:tab/>
+      </w:r>
+      <w:r>
+        <w:rPr>
+          <w:lang w:val="en-US"/>
+        </w:rPr>
+        <w:tab/>
+        <w:t>len = strlen(path);</w:t>
+      </w:r>
+    </w:p>
+    <w:p>
+      <w:pPr>
+        <w:pStyle w:val="af5"/>
+        <w:framePr w:wrap="notBeside"/>
+        <w:rPr>
+          <w:lang w:val="en-US"/>
+        </w:rPr>
+      </w:pPr>
+    </w:p>
+    <w:p>
+      <w:pPr>
+        <w:pStyle w:val="af5"/>
+        <w:framePr w:wrap="notBeside"/>
+        <w:rPr>
+          <w:lang w:val="en-US"/>
+        </w:rPr>
+      </w:pPr>
+      <w:r>
+        <w:rPr>
+          <w:lang w:val="en-US"/>
+        </w:rPr>
+        <w:tab/>
+      </w:r>
+      <w:r>
+        <w:rPr>
+          <w:lang w:val="en-US"/>
+        </w:rPr>
+        <w:tab/>
+        <w:t>if(path[len - 1] == '/')</w:t>
+      </w:r>
+    </w:p>
+    <w:p>
+      <w:pPr>
+        <w:pStyle w:val="af5"/>
+        <w:framePr w:wrap="notBeside"/>
+        <w:rPr>
+          <w:lang w:val="en-US"/>
+        </w:rPr>
+      </w:pPr>
+      <w:r>
+        <w:rPr>
+          <w:lang w:val="en-US"/>
+        </w:rPr>
+        <w:tab/>
+      </w:r>
+      <w:r>
+        <w:rPr>
+          <w:lang w:val="en-US"/>
+        </w:rPr>
+        <w:tab/>
+      </w:r>
+      <w:r>
+        <w:rPr>
+          <w:lang w:val="en-US"/>
+        </w:rPr>
+        <w:tab/>
+        <w:t>path[len - 1] = 0;</w:t>
+      </w:r>
+    </w:p>
+    <w:p>
+      <w:pPr>
+        <w:pStyle w:val="af5"/>
+        <w:framePr w:wrap="notBeside"/>
+        <w:rPr>
+          <w:lang w:val="en-US"/>
+        </w:rPr>
+      </w:pPr>
+    </w:p>
+    <w:p>
+      <w:pPr>
+        <w:pStyle w:val="af5"/>
+        <w:framePr w:wrap="notBeside"/>
+        <w:rPr>
+          <w:lang w:val="en-US"/>
+        </w:rPr>
+      </w:pPr>
+      <w:r>
+        <w:rPr>
+          <w:lang w:val="en-US"/>
+        </w:rPr>
+        <w:tab/>
+      </w:r>
+      <w:r>
+        <w:rPr>
+          <w:lang w:val="en-US"/>
+        </w:rPr>
+        <w:tab/>
+        <w:t>for(p = path + 1; *p; p++)</w:t>
+      </w:r>
+    </w:p>
+    <w:p>
+      <w:pPr>
+        <w:pStyle w:val="af5"/>
+        <w:framePr w:wrap="notBeside"/>
+        <w:rPr>
+          <w:lang w:val="en-US"/>
+        </w:rPr>
+      </w:pPr>
+      <w:r>
+        <w:rPr>
+          <w:lang w:val="en-US"/>
+        </w:rPr>
+        <w:tab/>
+      </w:r>
+      <w:r>
+        <w:rPr>
+          <w:lang w:val="en-US"/>
+        </w:rPr>
+        <w:tab/>
+        <w:t>{</w:t>
+      </w:r>
+    </w:p>
+    <w:p>
+      <w:pPr>
+        <w:pStyle w:val="af5"/>
+        <w:framePr w:wrap="notBeside"/>
+        <w:rPr>
+          <w:lang w:val="en-US"/>
+        </w:rPr>
+      </w:pPr>
+      <w:r>
+        <w:rPr>
+          <w:lang w:val="en-US"/>
+        </w:rPr>
+        <w:tab/>
+      </w:r>
+      <w:r>
+        <w:rPr>
+          <w:lang w:val="en-US"/>
+        </w:rPr>
+        <w:tab/>
+      </w:r>
+      <w:r>
+        <w:rPr>
+          <w:lang w:val="en-US"/>
+        </w:rPr>
+        <w:tab/>
+        <w:t>if(*p == '/')</w:t>
+      </w:r>
+    </w:p>
+    <w:p>
+      <w:pPr>
+        <w:pStyle w:val="af5"/>
+        <w:framePr w:wrap="notBeside"/>
+        <w:rPr>
+          <w:lang w:val="en-US"/>
+        </w:rPr>
+      </w:pPr>
+      <w:r>
+        <w:rPr>
+          <w:lang w:val="en-US"/>
+        </w:rPr>
+        <w:tab/>
+      </w:r>
+      <w:r>
+        <w:rPr>
+          <w:lang w:val="en-US"/>
+        </w:rPr>
+        <w:tab/>
+      </w:r>
+      <w:r>
+        <w:rPr>
+          <w:lang w:val="en-US"/>
+        </w:rPr>
+        <w:tab/>
+        <w:t>{</w:t>
+      </w:r>
+    </w:p>
+    <w:p>
+      <w:pPr>
+        <w:pStyle w:val="af5"/>
+        <w:framePr w:wrap="notBeside"/>
+        <w:rPr>
+          <w:lang w:val="en-US"/>
+        </w:rPr>
+      </w:pPr>
+      <w:r>
+        <w:rPr>
+          <w:lang w:val="en-US"/>
+        </w:rPr>
+        <w:tab/>
+      </w:r>
+      <w:r>
+        <w:rPr>
+          <w:lang w:val="en-US"/>
+        </w:rPr>
+        <w:tab/>
+      </w:r>
+      <w:r>
+        <w:rPr>
+          <w:lang w:val="en-US"/>
+        </w:rPr>
+        <w:tab/>
+      </w:r>
+      <w:r>
+        <w:rPr>
+          <w:lang w:val="en-US"/>
+        </w:rPr>
+        <w:tab/>
+        <w:t>*p = 0;</w:t>
+      </w:r>
+    </w:p>
+    <w:p>
+      <w:pPr>
+        <w:pStyle w:val="af5"/>
+        <w:framePr w:wrap="notBeside"/>
+        <w:rPr>
+          <w:lang w:val="en-US"/>
+        </w:rPr>
+      </w:pPr>
+      <w:r>
+        <w:rPr>
+          <w:lang w:val="en-US"/>
+        </w:rPr>
+        <w:tab/>
+      </w:r>
+      <w:r>
+        <w:rPr>
+          <w:lang w:val="en-US"/>
+        </w:rPr>
+        <w:tab/>
+      </w:r>
+      <w:r>
+        <w:rPr>
+          <w:lang w:val="en-US"/>
+        </w:rPr>
+        <w:tab/>
+      </w:r>
+      <w:r>
+        <w:rPr>
+          <w:lang w:val="en-US"/>
+        </w:rPr>
+        <w:tab/>
+        <w:t>mkdir(path, 0777);</w:t>
+      </w:r>
+    </w:p>
+    <w:p>
+      <w:pPr>
+        <w:pStyle w:val="af5"/>
+        <w:framePr w:wrap="notBeside"/>
+        <w:rPr>
+          <w:lang w:val="en-US"/>
+        </w:rPr>
+      </w:pPr>
+      <w:r>
+        <w:rPr>
+          <w:lang w:val="en-US"/>
+        </w:rPr>
+        <w:tab/>
+      </w:r>
+      <w:r>
+        <w:rPr>
+          <w:lang w:val="en-US"/>
+        </w:rPr>
+        <w:tab/>
+      </w:r>
+      <w:r>
+        <w:rPr>
+          <w:lang w:val="en-US"/>
+        </w:rPr>
+        <w:tab/>
+      </w:r>
+      <w:r>
+        <w:rPr>
+          <w:lang w:val="en-US"/>
+        </w:rPr>
+        <w:tab/>
+        <w:t>*p = '/';</w:t>
+      </w:r>
+    </w:p>
+    <w:p>
+      <w:pPr>
+        <w:pStyle w:val="af5"/>
+        <w:framePr w:wrap="notBeside"/>
+        <w:rPr>
+          <w:lang w:val="en-US"/>
+        </w:rPr>
+      </w:pPr>
+      <w:r>
+        <w:rPr>
+          <w:lang w:val="en-US"/>
+        </w:rPr>
+        <w:tab/>
+      </w:r>
+      <w:r>
+        <w:rPr>
+          <w:lang w:val="en-US"/>
+        </w:rPr>
+        <w:tab/>
+      </w:r>
+      <w:r>
+        <w:rPr>
+          <w:lang w:val="en-US"/>
+        </w:rPr>
+        <w:tab/>
+        <w:t>}</w:t>
+      </w:r>
+    </w:p>
+    <w:p>
+      <w:pPr>
+        <w:pStyle w:val="af5"/>
+        <w:framePr w:wrap="notBeside"/>
+        <w:rPr>
+          <w:lang w:val="en-US"/>
+        </w:rPr>
+      </w:pPr>
+      <w:r>
+        <w:rPr>
+          <w:lang w:val="en-US"/>
+        </w:rPr>
+        <w:tab/>
+      </w:r>
+      <w:r>
+        <w:rPr>
+          <w:lang w:val="en-US"/>
+        </w:rPr>
+        <w:tab/>
+        <w:t>}</w:t>
+      </w:r>
+    </w:p>
+    <w:p>
+      <w:pPr>
+        <w:pStyle w:val="af5"/>
+        <w:framePr w:wrap="notBeside"/>
+        <w:rPr>
+          <w:lang w:val="en-US"/>
+        </w:rPr>
+      </w:pPr>
+      <w:r>
+        <w:rPr>
+          <w:lang w:val="en-US"/>
+        </w:rPr>
+        <w:tab/>
+      </w:r>
+      <w:r>
+        <w:rPr>
+          <w:lang w:val="en-US"/>
+        </w:rPr>
+        <w:tab/>
+        <w:t>mkdir(path, 0777);</w:t>
+      </w:r>
+    </w:p>
+    <w:p>
+      <w:pPr>
+        <w:pStyle w:val="af5"/>
+        <w:framePr w:wrap="notBeside"/>
+        <w:rPr>
+          <w:lang w:val="en-US"/>
+        </w:rPr>
+      </w:pPr>
+      <w:r>
+        <w:rPr>
+          <w:lang w:val="en-US"/>
+        </w:rPr>
+        <w:tab/>
+        <w:t>}</w:t>
+      </w:r>
+    </w:p>
+    <w:p>
+      <w:pPr>
+        <w:pStyle w:val="af5"/>
+        <w:framePr w:wrap="notBeside"/>
+        <w:rPr>
+          <w:lang w:val="en-US"/>
+        </w:rPr>
+      </w:pPr>
+      <w:r>
+        <w:rPr>
+          <w:lang w:val="en-US"/>
+        </w:rPr>
+        <w:tab/>
+        <w:t>else</w:t>
+      </w:r>
+    </w:p>
+    <w:p>
+      <w:pPr>
+        <w:pStyle w:val="af5"/>
+        <w:framePr w:wrap="notBeside"/>
+        <w:rPr>
+          <w:lang w:val="en-US"/>
+        </w:rPr>
+      </w:pPr>
+      <w:r>
+        <w:rPr>
+          <w:lang w:val="en-US"/>
+        </w:rPr>
+        <w:tab/>
+        <w:t>{</w:t>
+      </w:r>
+    </w:p>
+    <w:p>
+      <w:pPr>
+        <w:pStyle w:val="af5"/>
+        <w:framePr w:wrap="notBeside"/>
+        <w:rPr>
+          <w:lang w:val="en-US"/>
+        </w:rPr>
+      </w:pPr>
+      <w:r>
+        <w:rPr>
+          <w:lang w:val="en-US"/>
+        </w:rPr>
+        <w:tab/>
+      </w:r>
+      <w:r>
+        <w:rPr>
+          <w:lang w:val="en-US"/>
+        </w:rPr>
+        <w:tab/>
+        <w:t>closedir(dir);</w:t>
+      </w:r>
+    </w:p>
+    <w:p>
+      <w:pPr>
+        <w:pStyle w:val="af5"/>
+        <w:framePr w:wrap="notBeside"/>
+        <w:rPr>
+          <w:lang w:val="en-US"/>
+        </w:rPr>
+      </w:pPr>
+      <w:r>
+        <w:rPr>
+          <w:lang w:val="en-US"/>
+        </w:rPr>
+        <w:tab/>
+        <w:t>}</w:t>
+      </w:r>
+    </w:p>
+    <w:p>
+      <w:pPr>
+        <w:pStyle w:val="af5"/>
+        <w:framePr w:wrap="notBeside"/>
+        <w:rPr>
+          <w:lang w:val="en-US"/>
+        </w:rPr>
+      </w:pPr>
+    </w:p>
+    <w:p>
+      <w:pPr>
+        <w:pStyle w:val="af5"/>
+        <w:framePr w:wrap="notBeside"/>
+        <w:rPr>
+          <w:lang w:val="en-US"/>
+        </w:rPr>
+      </w:pPr>
+      <w:r>
+        <w:rPr>
+          <w:lang w:val="en-US"/>
+        </w:rPr>
+        <w:tab/>
+        <w:t>return res;</w:t>
+      </w:r>
+    </w:p>
+    <w:p>
+      <w:pPr>
+        <w:pStyle w:val="af5"/>
+        <w:framePr w:wrap="notBeside"/>
+      </w:pPr>
+      <w:r>
+        <w:rPr>
+          <w:lang w:val="en-US"/>
+        </w:rPr>
+        <w:t>}</w:t>
+      </w:r>
+      <w:r>
+        <w:rPr>
+          <w:lang w:val="en-US"/>
+        </w:rPr>
+        <w:tab/>
+      </w:r>
+    </w:p>
+    <w:p>
+      <w:pPr>
+        <w:pStyle w:val="af5"/>
+        <w:framePr w:wrap="notBeside" w:hAnchor="page" w:x="1714" w:y="10122"/>
+        <w:rPr>
+          <w:lang w:val="en-US"/>
+        </w:rPr>
+      </w:pPr>
+      <w:r>
+        <w:rPr>
+          <w:lang w:val="en-US"/>
+        </w:rPr>
+        <w:t>void *ivr_timer(void *arg)</w:t>
+      </w:r>
+    </w:p>
+    <w:p>
+      <w:pPr>
+        <w:pStyle w:val="af5"/>
+        <w:framePr w:wrap="notBeside" w:hAnchor="page" w:x="1714" w:y="10122"/>
+        <w:rPr>
+          <w:lang w:val="en-US"/>
+        </w:rPr>
+      </w:pPr>
+      <w:r>
+        <w:rPr>
+          <w:lang w:val="en-US"/>
+        </w:rPr>
+        <w:t>{</w:t>
+      </w:r>
+    </w:p>
+    <w:p>
+      <w:pPr>
+        <w:pStyle w:val="af5"/>
+        <w:framePr w:wrap="notBeside" w:hAnchor="page" w:x="1714" w:y="10122"/>
+        <w:rPr>
+          <w:lang w:val="en-US"/>
+        </w:rPr>
+      </w:pPr>
+      <w:r>
+        <w:rPr>
+          <w:lang w:val="en-US"/>
+        </w:rPr>
+        <w:tab/>
+        <w:t>int timeout = ONE_SEC / 10; /* 100ms */</w:t>
+      </w:r>
+    </w:p>
+    <w:p>
+      <w:pPr>
+        <w:pStyle w:val="af5"/>
+        <w:framePr w:wrap="notBeside" w:hAnchor="page" w:x="1714" w:y="10122"/>
+        <w:rPr>
+          <w:lang w:val="en-US"/>
+        </w:rPr>
+      </w:pPr>
+      <w:r>
+        <w:rPr>
+          <w:lang w:val="en-US"/>
+        </w:rPr>
+        <w:tab/>
+        <w:t>unsigned long cur_time;</w:t>
+      </w:r>
+    </w:p>
+    <w:p>
+      <w:pPr>
+        <w:pStyle w:val="af5"/>
+        <w:framePr w:wrap="notBeside" w:hAnchor="page" w:x="1714" w:y="10122"/>
+        <w:rPr>
+          <w:lang w:val="en-US"/>
+        </w:rPr>
+      </w:pPr>
+      <w:r>
+        <w:rPr>
+          <w:lang w:val="en-US"/>
+        </w:rPr>
+        <w:tab/>
+        <w:t>while (ivr_running)</w:t>
+      </w:r>
+    </w:p>
+    <w:p>
+      <w:pPr>
+        <w:pStyle w:val="af5"/>
+        <w:framePr w:wrap="notBeside" w:hAnchor="page" w:x="1714" w:y="10122"/>
+        <w:rPr>
+          <w:lang w:val="en-US"/>
+        </w:rPr>
+      </w:pPr>
+      <w:r>
+        <w:rPr>
+          <w:lang w:val="en-US"/>
+        </w:rPr>
+        <w:tab/>
+        <w:t>{</w:t>
+      </w:r>
+    </w:p>
+    <w:p>
+      <w:pPr>
+        <w:pStyle w:val="af5"/>
+        <w:framePr w:wrap="notBeside" w:hAnchor="page" w:x="1714" w:y="10122"/>
+        <w:rPr>
+          <w:lang w:val="en-US"/>
+        </w:rPr>
+      </w:pPr>
+      <w:r>
+        <w:rPr>
+          <w:lang w:val="en-US"/>
+        </w:rPr>
+        <w:tab/>
+      </w:r>
+      <w:r>
+        <w:rPr>
+          <w:lang w:val="en-US"/>
+        </w:rPr>
+        <w:tab/>
+        <w:t xml:space="preserve">usleep (timeout); </w:t>
+      </w:r>
+    </w:p>
+    <w:p>
+      <w:pPr>
+        <w:pStyle w:val="af5"/>
+        <w:framePr w:wrap="notBeside" w:hAnchor="page" w:x="1714" w:y="10122"/>
+        <w:rPr>
+          <w:lang w:val="en-US"/>
+        </w:rPr>
+      </w:pPr>
+      <w:r>
+        <w:rPr>
+          <w:lang w:val="en-US"/>
+        </w:rPr>
+        <w:tab/>
+      </w:r>
+      <w:r>
+        <w:rPr>
+          <w:lang w:val="en-US"/>
+        </w:rPr>
+        <w:tab/>
+        <w:t>cur_time = sys_tick_count_msec();</w:t>
+      </w:r>
+    </w:p>
+    <w:p>
+      <w:pPr>
+        <w:pStyle w:val="af5"/>
+        <w:framePr w:wrap="notBeside" w:hAnchor="page" w:x="1714" w:y="10122"/>
+        <w:rPr>
+          <w:lang w:val="en-US"/>
+        </w:rPr>
+      </w:pPr>
+      <w:r>
+        <w:rPr>
+          <w:lang w:val="en-US"/>
+        </w:rPr>
+        <w:tab/>
+      </w:r>
+      <w:r>
+        <w:rPr>
+          <w:lang w:val="en-US"/>
+        </w:rPr>
+        <w:tab/>
+        <w:t>ivr_collect_timers_proc(cur_time);</w:t>
+      </w:r>
+    </w:p>
+    <w:p>
+      <w:pPr>
+        <w:pStyle w:val="af5"/>
+        <w:framePr w:wrap="notBeside" w:hAnchor="page" w:x="1714" w:y="10122"/>
+        <w:rPr>
+          <w:lang w:val="en-US"/>
+        </w:rPr>
+      </w:pPr>
+      <w:r>
+        <w:rPr>
+          <w:lang w:val="en-US"/>
+        </w:rPr>
+        <w:tab/>
+      </w:r>
+      <w:r>
+        <w:rPr>
+          <w:lang w:val="en-US"/>
+        </w:rPr>
+        <w:tab/>
+        <w:t>ivr_inf_tone_proc(timeout);</w:t>
+      </w:r>
+    </w:p>
+    <w:p>
+      <w:pPr>
+        <w:pStyle w:val="af5"/>
+        <w:framePr w:wrap="notBeside" w:hAnchor="page" w:x="1714" w:y="10122"/>
+        <w:rPr>
+          <w:lang w:val="en-US"/>
+        </w:rPr>
+      </w:pPr>
+      <w:r>
+        <w:rPr>
+          <w:lang w:val="en-US"/>
+        </w:rPr>
+        <w:tab/>
+      </w:r>
+      <w:r>
+        <w:rPr>
+          <w:lang w:val="en-US"/>
+        </w:rPr>
+        <w:tab/>
+        <w:t>ivr_check_transport(timeout);</w:t>
+      </w:r>
+    </w:p>
+    <w:p>
+      <w:pPr>
+        <w:pStyle w:val="af5"/>
+        <w:framePr w:wrap="notBeside" w:hAnchor="page" w:x="1714" w:y="10122"/>
+        <w:rPr>
+          <w:lang w:val="en-US"/>
+        </w:rPr>
+      </w:pPr>
+      <w:r>
+        <w:rPr>
+          <w:lang w:val="en-US"/>
+        </w:rPr>
+        <w:tab/>
+        <w:t>}</w:t>
+      </w:r>
+    </w:p>
+    <w:p>
+      <w:pPr>
+        <w:pStyle w:val="af5"/>
+        <w:framePr w:wrap="notBeside" w:hAnchor="page" w:x="1714" w:y="10122"/>
+        <w:rPr>
+          <w:lang w:val="en-US"/>
+        </w:rPr>
+      </w:pPr>
+      <w:r>
+        <w:rPr>
+          <w:lang w:val="en-US"/>
+        </w:rPr>
+        <w:tab/>
+        <w:t>return NULL;</w:t>
+      </w:r>
+    </w:p>
+    <w:p>
+      <w:pPr>
+        <w:pStyle w:val="af5"/>
+        <w:framePr w:wrap="notBeside" w:hAnchor="page" w:x="1714" w:y="10122"/>
+      </w:pPr>
+      <w:r>
+        <w:t>}</w:t>
+      </w:r>
+    </w:p>
+    <w:p>
+      <w:pPr>
+        <w:pStyle w:val="-"/>
+      </w:pPr>
+      <w:r>
+        <w:t>Листинг В.</w:t>
+      </w:r>
+      <w:r>
+        <w:t>7</w:t>
+      </w:r>
+      <w:r>
+        <w:t xml:space="preserve"> – Нить управления таймерами</w:t>
+      </w:r>
+    </w:p>
+    <w:p>
+      <w:pPr>
+        <w:pStyle w:val="-"/>
+        <w:rPr>
+          <w:lang w:val="en-US"/>
+        </w:rPr>
+      </w:pPr>
+      <w:r>
+        <w:lastRenderedPageBreak/>
+        <w:t>Листинг</w:t>
+      </w:r>
+      <w:r>
+        <w:rPr>
+          <w:lang w:val="en-US"/>
+        </w:rPr>
+        <w:t xml:space="preserve"> </w:t>
+      </w:r>
+      <w:r>
+        <w:t>В</w:t>
+      </w:r>
+      <w:r>
+        <w:rPr>
+          <w:lang w:val="en-US"/>
+        </w:rPr>
+        <w:t xml:space="preserve">.8 – </w:t>
+      </w:r>
+    </w:p>
+    <w:p>
+      <w:pPr>
+        <w:pStyle w:val="af5"/>
+        <w:framePr w:wrap="notBeside"/>
+        <w:rPr>
+          <w:lang w:val="en-US"/>
+        </w:rPr>
+      </w:pPr>
+      <w:r>
+        <w:rPr>
+          <w:lang w:val="en-US"/>
+        </w:rPr>
+        <w:t>static void ivr_inf_tone_proc(int timeout)</w:t>
+      </w:r>
+    </w:p>
+    <w:p>
+      <w:pPr>
+        <w:pStyle w:val="af5"/>
+        <w:framePr w:wrap="notBeside"/>
+        <w:rPr>
+          <w:lang w:val="en-US"/>
+        </w:rPr>
+      </w:pPr>
+      <w:r>
+        <w:rPr>
+          <w:lang w:val="en-US"/>
+        </w:rPr>
+        <w:t>{</w:t>
+      </w:r>
+    </w:p>
+    <w:p>
+      <w:pPr>
+        <w:pStyle w:val="af5"/>
+        <w:framePr w:wrap="notBeside"/>
+        <w:rPr>
+          <w:lang w:val="en-US"/>
+        </w:rPr>
+      </w:pPr>
+      <w:r>
+        <w:rPr>
+          <w:lang w:val="en-US"/>
+        </w:rPr>
+        <w:tab/>
+        <w:t>int i;</w:t>
+      </w:r>
+    </w:p>
+    <w:p>
+      <w:pPr>
+        <w:pStyle w:val="af5"/>
+        <w:framePr w:wrap="notBeside"/>
+        <w:rPr>
+          <w:lang w:val="en-US"/>
+        </w:rPr>
+      </w:pPr>
+      <w:r>
+        <w:rPr>
+          <w:lang w:val="en-US"/>
+        </w:rPr>
+        <w:tab/>
+        <w:t>tIVRCallData *pIVR;</w:t>
+      </w:r>
+    </w:p>
+    <w:p>
+      <w:pPr>
+        <w:pStyle w:val="af5"/>
+        <w:framePr w:wrap="notBeside"/>
+        <w:rPr>
+          <w:lang w:val="en-US"/>
+        </w:rPr>
+      </w:pPr>
+      <w:r>
+        <w:rPr>
+          <w:lang w:val="en-US"/>
+        </w:rPr>
+        <w:tab/>
+        <w:t>playInfoElem_t *p_elem;</w:t>
+      </w:r>
+    </w:p>
+    <w:p>
+      <w:pPr>
+        <w:pStyle w:val="af5"/>
+        <w:framePr w:wrap="notBeside"/>
+      </w:pPr>
+      <w:r>
+        <w:rPr>
+          <w:lang w:val="en-US"/>
+        </w:rPr>
+        <w:tab/>
+        <w:t>T_XPort *pX;</w:t>
+      </w:r>
+    </w:p>
+    <w:p>
+      <w:pPr>
+        <w:pStyle w:val="af5"/>
+        <w:framePr w:wrap="notBeside"/>
+        <w:rPr>
+          <w:lang w:val="en-US"/>
+        </w:rPr>
+      </w:pPr>
+      <w:r>
+        <w:rPr>
+          <w:lang w:val="en-US"/>
+        </w:rPr>
+        <w:tab/>
+        <w:t>for (i = 0; i &lt; ivr_callref_static; i++)</w:t>
+      </w:r>
+    </w:p>
+    <w:p>
+      <w:pPr>
+        <w:pStyle w:val="af5"/>
+        <w:framePr w:wrap="notBeside"/>
+        <w:rPr>
+          <w:lang w:val="en-US"/>
+        </w:rPr>
+      </w:pPr>
+      <w:r>
+        <w:rPr>
+          <w:lang w:val="en-US"/>
+        </w:rPr>
+        <w:tab/>
+        <w:t>{</w:t>
+      </w:r>
+    </w:p>
+    <w:p>
+      <w:pPr>
+        <w:pStyle w:val="af5"/>
+        <w:framePr w:wrap="notBeside"/>
+        <w:rPr>
+          <w:lang w:val="en-US"/>
+        </w:rPr>
+      </w:pPr>
+      <w:r>
+        <w:rPr>
+          <w:lang w:val="en-US"/>
+        </w:rPr>
+        <w:tab/>
+      </w:r>
+      <w:r>
+        <w:rPr>
+          <w:lang w:val="en-US"/>
+        </w:rPr>
+        <w:tab/>
+        <w:t>if((pIVR = ivr_call_data(i)) == NULL)</w:t>
+      </w:r>
+    </w:p>
+    <w:p>
+      <w:pPr>
+        <w:pStyle w:val="af5"/>
+        <w:framePr w:wrap="notBeside"/>
+        <w:rPr>
+          <w:lang w:val="en-US"/>
+        </w:rPr>
+      </w:pPr>
+      <w:r>
+        <w:rPr>
+          <w:lang w:val="en-US"/>
+        </w:rPr>
+        <w:tab/>
+      </w:r>
+      <w:r>
+        <w:rPr>
+          <w:lang w:val="en-US"/>
+        </w:rPr>
+        <w:tab/>
+      </w:r>
+      <w:r>
+        <w:rPr>
+          <w:lang w:val="en-US"/>
+        </w:rPr>
+        <w:tab/>
+        <w:t>continue;</w:t>
+      </w:r>
+    </w:p>
+    <w:p>
+      <w:pPr>
+        <w:pStyle w:val="af5"/>
+        <w:framePr w:wrap="notBeside"/>
+        <w:rPr>
+          <w:lang w:val="en-US"/>
+        </w:rPr>
+      </w:pPr>
+    </w:p>
+    <w:p>
+      <w:pPr>
+        <w:pStyle w:val="af5"/>
+        <w:framePr w:wrap="notBeside"/>
+        <w:rPr>
+          <w:lang w:val="en-US"/>
+        </w:rPr>
+      </w:pPr>
+      <w:r>
+        <w:rPr>
+          <w:lang w:val="en-US"/>
+        </w:rPr>
+        <w:tab/>
+      </w:r>
+      <w:r>
+        <w:rPr>
+          <w:lang w:val="en-US"/>
+        </w:rPr>
+        <w:tab/>
+        <w:t>if (pIVR-&gt;playList.count == 0)</w:t>
+      </w:r>
+    </w:p>
+    <w:p>
+      <w:pPr>
+        <w:pStyle w:val="af5"/>
+        <w:framePr w:wrap="notBeside"/>
+      </w:pPr>
+      <w:r>
+        <w:rPr>
+          <w:lang w:val="en-US"/>
+        </w:rPr>
+        <w:tab/>
+      </w:r>
+      <w:r>
+        <w:rPr>
+          <w:lang w:val="en-US"/>
+        </w:rPr>
+        <w:tab/>
+      </w:r>
+      <w:r>
+        <w:rPr>
+          <w:lang w:val="en-US"/>
+        </w:rPr>
+        <w:tab/>
+        <w:t>continue;</w:t>
+      </w:r>
+    </w:p>
+    <w:p>
+      <w:pPr>
+        <w:pStyle w:val="af5"/>
+        <w:framePr w:wrap="notBeside"/>
+        <w:rPr>
+          <w:lang w:val="en-US"/>
+        </w:rPr>
+      </w:pPr>
+      <w:r>
+        <w:rPr>
+          <w:lang w:val="en-US"/>
+        </w:rPr>
+        <w:tab/>
+      </w:r>
+      <w:r>
+        <w:rPr>
+          <w:lang w:val="en-US"/>
+        </w:rPr>
+        <w:tab/>
+        <w:t>p_elem = &amp;pIVR-&gt;</w:t>
+      </w:r>
+      <w:r>
+        <w:rPr>
+          <w:lang w:val="en-US"/>
+        </w:rPr>
+        <w:t>playList.pInfo[pIVR-&gt;play_pos];</w:t>
+      </w:r>
+    </w:p>
+    <w:p>
+      <w:pPr>
+        <w:pStyle w:val="af5"/>
+        <w:framePr w:wrap="notBeside"/>
+        <w:rPr>
+          <w:lang w:val="en-US"/>
+        </w:rPr>
+      </w:pPr>
+      <w:r>
+        <w:rPr>
+          <w:lang w:val="en-US"/>
+        </w:rPr>
+        <w:tab/>
+      </w:r>
+      <w:r>
+        <w:rPr>
+          <w:lang w:val="en-US"/>
+        </w:rPr>
+        <w:tab/>
+        <w:t>if (pIVR-&gt;inf_tone == 0xFF)</w:t>
+      </w:r>
+    </w:p>
+    <w:p>
+      <w:pPr>
+        <w:pStyle w:val="af5"/>
+        <w:framePr w:wrap="notBeside"/>
+      </w:pPr>
+      <w:r>
+        <w:rPr>
+          <w:lang w:val="en-US"/>
+        </w:rPr>
+        <w:tab/>
+      </w:r>
+      <w:r>
+        <w:rPr>
+          <w:lang w:val="en-US"/>
+        </w:rPr>
+        <w:tab/>
+      </w:r>
+      <w:r>
+        <w:rPr>
+          <w:lang w:val="en-US"/>
+        </w:rPr>
+        <w:tab/>
+        <w:t>continue;</w:t>
+      </w:r>
+    </w:p>
+    <w:p>
+      <w:pPr>
+        <w:pStyle w:val="af5"/>
+        <w:framePr w:wrap="notBeside"/>
+        <w:rPr>
+          <w:lang w:val="en-US"/>
+        </w:rPr>
+      </w:pPr>
+      <w:r>
+        <w:rPr>
+          <w:lang w:val="en-US"/>
+        </w:rPr>
+        <w:tab/>
+      </w:r>
+      <w:r>
+        <w:rPr>
+          <w:lang w:val="en-US"/>
+        </w:rPr>
+        <w:tab/>
+        <w:t>/* inf playing */</w:t>
+      </w:r>
+    </w:p>
+    <w:p>
+      <w:pPr>
+        <w:pStyle w:val="af5"/>
+        <w:framePr w:wrap="notBeside"/>
+        <w:rPr>
+          <w:lang w:val="en-US"/>
+        </w:rPr>
+      </w:pPr>
+      <w:r>
+        <w:rPr>
+          <w:lang w:val="en-US"/>
+        </w:rPr>
+        <w:tab/>
+      </w:r>
+      <w:r>
+        <w:rPr>
+          <w:lang w:val="en-US"/>
+        </w:rPr>
+        <w:tab/>
+        <w:t>if (p_elem-&gt;duration == 0xFFFF)</w:t>
+      </w:r>
+    </w:p>
+    <w:p>
+      <w:pPr>
+        <w:pStyle w:val="af5"/>
+        <w:framePr w:wrap="notBeside"/>
+      </w:pPr>
+      <w:r>
+        <w:rPr>
+          <w:lang w:val="en-US"/>
+        </w:rPr>
+        <w:tab/>
+      </w:r>
+      <w:r>
+        <w:rPr>
+          <w:lang w:val="en-US"/>
+        </w:rPr>
+        <w:tab/>
+      </w:r>
+      <w:r>
+        <w:rPr>
+          <w:lang w:val="en-US"/>
+        </w:rPr>
+        <w:tab/>
+        <w:t>continue;</w:t>
+      </w:r>
+    </w:p>
+    <w:p>
+      <w:pPr>
+        <w:pStyle w:val="af5"/>
+        <w:framePr w:wrap="notBeside"/>
+        <w:rPr>
+          <w:lang w:val="en-US"/>
+        </w:rPr>
+      </w:pPr>
+      <w:r>
+        <w:rPr>
+          <w:lang w:val="en-US"/>
+        </w:rPr>
+        <w:tab/>
+      </w:r>
+      <w:r>
+        <w:rPr>
+          <w:lang w:val="en-US"/>
+        </w:rPr>
+        <w:tab/>
+        <w:t>p_elem-&gt;duration -= timeout;</w:t>
+      </w:r>
+    </w:p>
+    <w:p>
+      <w:pPr>
+        <w:pStyle w:val="af5"/>
+        <w:framePr w:wrap="notBeside"/>
+        <w:rPr>
+          <w:lang w:val="en-US"/>
+        </w:rPr>
+      </w:pPr>
+    </w:p>
+    <w:p>
+      <w:pPr>
+        <w:pStyle w:val="af5"/>
+        <w:framePr w:wrap="notBeside"/>
+      </w:pPr>
+      <w:r>
+        <w:rPr>
+          <w:lang w:val="en-US"/>
+        </w:rPr>
+        <w:tab/>
+      </w:r>
+      <w:r>
+        <w:rPr>
+          <w:lang w:val="en-US"/>
+        </w:rPr>
+        <w:tab/>
+      </w:r>
+      <w:r>
+        <w:t>if (p_elem-&gt;duration &lt;= 0)</w:t>
+      </w:r>
+    </w:p>
+    <w:p>
+      <w:pPr>
+        <w:pStyle w:val="af5"/>
+        <w:framePr w:wrap="notBeside"/>
+      </w:pPr>
+      <w:r>
+        <w:tab/>
+      </w:r>
+      <w:r>
+        <w:tab/>
+        <w:t>{</w:t>
+      </w:r>
+    </w:p>
+    <w:p>
+      <w:pPr>
+        <w:pStyle w:val="af5"/>
+        <w:framePr w:wrap="notBeside"/>
+        <w:rPr>
+          <w:lang w:val="en-US"/>
+        </w:rPr>
+      </w:pPr>
+      <w:r>
+        <w:tab/>
+      </w:r>
+      <w:r>
+        <w:tab/>
+      </w:r>
+      <w:r>
+        <w:tab/>
+      </w:r>
+      <w:r>
+        <w:rPr>
+          <w:lang w:val="en-US"/>
+        </w:rPr>
+        <w:t>if((pX = XPortData(pIVR-&gt;owner)) == NULL)</w:t>
+      </w:r>
+    </w:p>
+    <w:p>
+      <w:pPr>
+        <w:pStyle w:val="af5"/>
+        <w:framePr w:wrap="notBeside"/>
+      </w:pPr>
+      <w:r>
+        <w:rPr>
+          <w:lang w:val="en-US"/>
+        </w:rPr>
+        <w:tab/>
+      </w:r>
+      <w:r>
+        <w:rPr>
+          <w:lang w:val="en-US"/>
+        </w:rPr>
+        <w:tab/>
+      </w:r>
+      <w:r>
+        <w:rPr>
+          <w:lang w:val="en-US"/>
+        </w:rPr>
+        <w:tab/>
+      </w:r>
+      <w:r>
+        <w:rPr>
+          <w:lang w:val="en-US"/>
+        </w:rPr>
+        <w:tab/>
+        <w:t>return;</w:t>
+      </w:r>
+    </w:p>
+    <w:p>
+      <w:pPr>
+        <w:pStyle w:val="af5"/>
+        <w:framePr w:wrap="notBeside"/>
+        <w:rPr>
+          <w:lang w:val="en-US"/>
+        </w:rPr>
+      </w:pPr>
+      <w:r>
+        <w:rPr>
+          <w:lang w:val="en-US"/>
+        </w:rPr>
+        <w:tab/>
+      </w:r>
+      <w:r>
+        <w:rPr>
+          <w:lang w:val="en-US"/>
+        </w:rPr>
+        <w:tab/>
+      </w:r>
+      <w:r>
+        <w:rPr>
+          <w:lang w:val="en-US"/>
+        </w:rPr>
+        <w:tab/>
+        <w:t>//ivr_MakeStopPlayback (pIVR-&gt;Callref);</w:t>
+      </w:r>
+    </w:p>
+    <w:p>
+      <w:pPr>
+        <w:pStyle w:val="af5"/>
+        <w:framePr w:wrap="notBeside"/>
+        <w:rPr>
+          <w:lang w:val="en-US"/>
+        </w:rPr>
+      </w:pPr>
+      <w:r>
+        <w:rPr>
+          <w:lang w:val="en-US"/>
+        </w:rPr>
+        <w:tab/>
+      </w:r>
+      <w:r>
+        <w:rPr>
+          <w:lang w:val="en-US"/>
+        </w:rPr>
+        <w:tab/>
+      </w:r>
+      <w:r>
+        <w:rPr>
+          <w:lang w:val="en-US"/>
+        </w:rPr>
+        <w:tab/>
+        <w:t>p_elem-&gt;duration =  0xFFFF;</w:t>
+      </w:r>
+    </w:p>
+    <w:p>
+      <w:pPr>
+        <w:pStyle w:val="af5"/>
+        <w:framePr w:wrap="notBeside"/>
+        <w:rPr>
+          <w:lang w:val="en-US"/>
+        </w:rPr>
+      </w:pPr>
+      <w:r>
+        <w:rPr>
+          <w:lang w:val="en-US"/>
+        </w:rPr>
+        <w:tab/>
+      </w:r>
+      <w:r>
+        <w:rPr>
+          <w:lang w:val="en-US"/>
+        </w:rPr>
+        <w:tab/>
+      </w:r>
+      <w:r>
+        <w:rPr>
+          <w:lang w:val="en-US"/>
+        </w:rPr>
+        <w:tab/>
+        <w:t>pIVR-&gt;inf_tone = 0xFF;</w:t>
+      </w:r>
+    </w:p>
+    <w:p>
+      <w:pPr>
+        <w:pStyle w:val="af5"/>
+        <w:framePr w:wrap="notBeside"/>
+        <w:rPr>
+          <w:lang w:val="en-US"/>
+        </w:rPr>
+      </w:pPr>
+      <w:r>
+        <w:rPr>
+          <w:lang w:val="en-US"/>
+        </w:rPr>
+        <w:tab/>
+      </w:r>
+      <w:r>
+        <w:rPr>
+          <w:lang w:val="en-US"/>
+        </w:rPr>
+        <w:tab/>
+      </w:r>
+      <w:r>
+        <w:rPr>
+          <w:lang w:val="en-US"/>
+        </w:rPr>
+        <w:tab/>
+        <w:t>ivr_PlaybackCallback (pX-&gt;Y, p_elem-&gt;name);</w:t>
+      </w:r>
+    </w:p>
+    <w:p>
+      <w:pPr>
+        <w:pStyle w:val="af5"/>
+        <w:framePr w:wrap="notBeside"/>
+      </w:pPr>
+      <w:r>
+        <w:rPr>
+          <w:lang w:val="en-US"/>
+        </w:rPr>
+        <w:tab/>
+      </w:r>
+      <w:r>
+        <w:rPr>
+          <w:lang w:val="en-US"/>
+        </w:rPr>
+        <w:tab/>
+      </w:r>
+      <w:r>
+        <w:t>}</w:t>
+      </w:r>
+    </w:p>
+    <w:p>
+      <w:pPr>
+        <w:pStyle w:val="af5"/>
+        <w:framePr w:wrap="notBeside"/>
+      </w:pPr>
+      <w:r>
+        <w:tab/>
+        <w:t>}</w:t>
+      </w:r>
+    </w:p>
+    <w:p>
+      <w:pPr>
+        <w:pStyle w:val="af5"/>
+        <w:framePr w:wrap="notBeside"/>
+      </w:pPr>
+      <w:r>
+        <w:t>}</w:t>
+      </w:r>
+    </w:p>
+    <w:p>
+      <w:pPr>
+        <w:pStyle w:val="-"/>
+      </w:pPr>
+    </w:p>
+    <w:p>
+      <w:pPr>
+        <w:pStyle w:val="-"/>
+      </w:pPr>
+    </w:p>
+    <w:p>
+      <w:pPr>
+        <w:pStyle w:val="-"/>
+      </w:pPr>
+    </w:p>
+    <w:p>
+      <w:pPr>
+        <w:pStyle w:val="-"/>
+      </w:pPr>
+    </w:p>
+    <w:p>
+      <w:pPr>
+        <w:pStyle w:val="-"/>
+      </w:pPr>
+    </w:p>
+    <w:p>
+      <w:pPr>
+        <w:pStyle w:val="-"/>
+      </w:pPr>
+    </w:p>
+    <w:p>
+      <w:pPr>
+        <w:pStyle w:val="-"/>
+      </w:pPr>
+    </w:p>
+    <w:p>
+      <w:pPr>
+        <w:pStyle w:val="-"/>
+      </w:pPr>
+    </w:p>
+    <w:p>
+      <w:pPr>
+        <w:pStyle w:val="-"/>
+      </w:pPr>
+    </w:p>
+    <w:p>
+      <w:pPr>
+        <w:pStyle w:val="af5"/>
+        <w:framePr w:wrap="auto" w:vAnchor="margin" w:yAlign="inline"/>
+        <w:contextualSpacing w:val="0"/>
+      </w:pPr>
+    </w:p>
     <w:sectPr>
-      <w:headerReference w:type="even" r:id="rId53"/>
-      <w:headerReference w:type="default" r:id="rId54"/>
+      <w:headerReference w:type="even" r:id="rId56"/>
+      <w:headerReference w:type="default" r:id="rId57"/>
       <w:pgSz w:w="11906" w:h="16838"/>
       <w:pgMar w:top="660" w:right="850" w:bottom="1276" w:left="1701" w:header="180" w:footer="211" w:gutter="0"/>
       <w:cols w:space="708"/>
@@ -41174,19 +45339,7 @@
         <w:footnoteRef/>
       </w:r>
       <w:r>
-        <w:t xml:space="preserve"> За исключением получения сигнала DTMF. Получение DMTF накопительная процедура, в базу скриптов это сообщение </w:t>
-      </w:r>
-      <w:r>
-        <w:t>отправляется</w:t>
-      </w:r>
-      <w:r>
-        <w:t xml:space="preserve"> только после выполнени</w:t>
-      </w:r>
-      <w:r>
-        <w:t>я</w:t>
-      </w:r>
-      <w:r>
-        <w:t xml:space="preserve"> условий сбора.</w:t>
+        <w:t xml:space="preserve"> За исключением получения сигнала DTMF. Получение DMTF накопительная процедура, в базу скриптов это сообщение отправляется только после выполнения условий сбора.</w:t>
       </w:r>
     </w:p>
   </w:footnote>
@@ -41247,7 +45400,7 @@
                           <w:i/>
                           <w:noProof/>
                         </w:rPr>
-                        <w:t>71</w:t>
+                        <w:t>75</w:t>
                       </w:r>
                     </w:fldSimple>
                   </w:p>
@@ -41798,7 +45951,7 @@
                               <w:rPr>
                                 <w:noProof/>
                               </w:rPr>
-                              <w:t>71</w:t>
+                              <w:t>75</w:t>
                             </w:r>
                           </w:fldSimple>
                         </w:p>
@@ -42842,7 +46995,7 @@
                             <w:sz w:val="28"/>
                             <w:szCs w:val="28"/>
                           </w:rPr>
-                          <w:t>39</w:t>
+                          <w:t>74</w:t>
                         </w:r>
                         <w:r>
                           <w:rPr>
@@ -47898,7 +52051,7 @@
     <w:lsdException w:name="Subtitle" w:semiHidden="0" w:unhideWhenUsed="0"/>
     <w:lsdException w:name="Date" w:semiHidden="0" w:uiPriority="9" w:unhideWhenUsed="0"/>
     <w:lsdException w:name="Hyperlink" w:uiPriority="99"/>
-    <w:lsdException w:name="Strong" w:semiHidden="0" w:unhideWhenUsed="0"/>
+    <w:lsdException w:name="Strong" w:semiHidden="0" w:uiPriority="22" w:unhideWhenUsed="0" w:qFormat="1"/>
     <w:lsdException w:name="Emphasis" w:uiPriority="20" w:qFormat="1"/>
     <w:lsdException w:name="Normal (Web)" w:uiPriority="99"/>
     <w:lsdException w:name="HTML Acronym" w:uiPriority="9"/>
@@ -48286,7 +52439,7 @@
     <w:name w:val="Таблица-название"/>
     <w:autoRedefine/>
     <w:qFormat/>
-    <w:rsid w:val="00296E89"/>
+    <w:rsid w:val="000B03C5"/>
     <w:pPr>
       <w:spacing w:before="240"/>
       <w:ind w:firstLine="851"/>
@@ -48611,6 +52764,8 @@
   <w:style w:type="character" w:styleId="af">
     <w:name w:val="Strong"/>
     <w:basedOn w:val="a2"/>
+    <w:uiPriority w:val="22"/>
+    <w:qFormat/>
     <w:rsid w:val="00EF0D32"/>
     <w:rPr>
       <w:b/>
